--- a/P0075-par_for_loop.docx
+++ b/P0075-par_for_loop.docx
@@ -222,6 +222,7 @@
           </w:tcPr>
           <w:p>
             <w:pPr>
+              <w:spacing w:before="0"/>
               <w:rPr>
                 <w:rFonts w:eastAsia="Times New Roman"/>
               </w:rPr>
@@ -242,45 +243,52 @@
               <w:rPr>
                 <w:rFonts w:eastAsia="Times New Roman"/>
               </w:rPr>
-              <w:t>&gt;</w:t>
-            </w:r>
-          </w:p>
-          <w:p>
-            <w:r>
-              <w:rPr>
-                <w:rFonts w:eastAsia="Times New Roman"/>
-              </w:rPr>
-              <w:t>Pablo Halpern &lt;</w:t>
-            </w:r>
-            <w:r>
-              <w:t>pablo.g.halpern</w:t>
-            </w:r>
-            <w:r>
-              <w:t xml:space="preserve">@intel.com </w:t>
-            </w:r>
-            <w:r>
-              <w:t>&gt;</w:t>
-            </w:r>
-          </w:p>
-          <w:p>
-            <w:r>
-              <w:t>Robert Geva</w:t>
-            </w:r>
-            <w:r>
-              <w:t xml:space="preserve"> </w:t>
-            </w:r>
-            <w:r>
-              <w:t>&lt;</w:t>
-            </w:r>
-            <w:r>
-              <w:t>robert.geva@intel.com</w:t>
-            </w:r>
-            <w:r>
               <w:t>&gt;</w:t>
             </w:r>
           </w:p>
           <w:p>
             <w:pPr>
+              <w:spacing w:before="0"/>
+            </w:pPr>
+            <w:r>
+              <w:rPr>
+                <w:rFonts w:eastAsia="Times New Roman"/>
+              </w:rPr>
+              <w:t>Pablo Halpern &lt;</w:t>
+            </w:r>
+            <w:r>
+              <w:t>pablo.g.halpern</w:t>
+            </w:r>
+            <w:r>
+              <w:t xml:space="preserve">@intel.com </w:t>
+            </w:r>
+            <w:r>
+              <w:t>&gt;</w:t>
+            </w:r>
+          </w:p>
+          <w:p>
+            <w:pPr>
+              <w:spacing w:before="0"/>
+            </w:pPr>
+            <w:r>
+              <w:t>Robert Geva</w:t>
+            </w:r>
+            <w:r>
+              <w:t xml:space="preserve"> </w:t>
+            </w:r>
+            <w:r>
+              <w:t>&lt;</w:t>
+            </w:r>
+            <w:r>
+              <w:t>robert.geva@intel.com</w:t>
+            </w:r>
+            <w:r>
+              <w:t>&gt;</w:t>
+            </w:r>
+          </w:p>
+          <w:p>
+            <w:pPr>
+              <w:spacing w:before="0"/>
               <w:rPr>
                 <w:rFonts w:eastAsia="Times New Roman"/>
               </w:rPr>
@@ -315,7 +323,6 @@
         <w:dataBinding w:prefixMappings="xmlns:ns0='http://purl.org/dc/elements/1.1/' xmlns:ns1='http://schemas.openxmlformats.org/package/2006/metadata/core-properties' " w:xpath="/ns1:coreProperties[1]/ns0:title[1]" w:storeItemID="{6C3C8BC8-F283-45AE-878A-BAB7291924A1}"/>
         <w:text/>
       </w:sdtPr>
-      <w:sdtEndPr/>
       <w:sdtContent>
         <w:p>
           <w:pPr>
@@ -330,34 +337,2773 @@
               <w:b/>
               <w:sz w:val="32"/>
             </w:rPr>
-            <w:t xml:space="preserve">Template Library for Parallel </w:t>
-          </w:r>
-          <w:proofErr w:type="gramStart"/>
-          <w:r>
-            <w:rPr>
-              <w:b/>
-              <w:sz w:val="32"/>
-            </w:rPr>
-            <w:t>For</w:t>
-          </w:r>
-          <w:proofErr w:type="gramEnd"/>
-          <w:r>
-            <w:rPr>
-              <w:b/>
-              <w:sz w:val="32"/>
-            </w:rPr>
-            <w:t xml:space="preserve"> Loops</w:t>
+            <w:t>Template Library for Parallel For Loops</w:t>
           </w:r>
         </w:p>
       </w:sdtContent>
     </w:sdt>
+    <w:sdt>
+      <w:sdtPr>
+        <w:id w:val="1260263472"/>
+        <w:docPartObj>
+          <w:docPartGallery w:val="Table of Contents"/>
+          <w:docPartUnique/>
+        </w:docPartObj>
+      </w:sdtPr>
+      <w:sdtEndPr>
+        <w:rPr>
+          <w:rFonts w:asciiTheme="minorHAnsi" w:eastAsiaTheme="minorHAnsi" w:hAnsiTheme="minorHAnsi" w:cstheme="minorBidi"/>
+          <w:b/>
+          <w:bCs/>
+          <w:noProof/>
+          <w:color w:val="auto"/>
+          <w:sz w:val="22"/>
+          <w:szCs w:val="22"/>
+        </w:rPr>
+      </w:sdtEndPr>
+      <w:sdtContent>
+        <w:p>
+          <w:pPr>
+            <w:pStyle w:val="TOCHeading"/>
+          </w:pPr>
+          <w:r>
+            <w:t>Contents</w:t>
+          </w:r>
+        </w:p>
+        <w:p>
+          <w:pPr>
+            <w:pStyle w:val="TOC1"/>
+            <w:tabs>
+              <w:tab w:val="left" w:pos="440"/>
+              <w:tab w:val="right" w:leader="dot" w:pos="9350"/>
+            </w:tabs>
+            <w:rPr>
+              <w:ins w:id="0" w:author="Halpern, Pablo G" w:date="2016-02-09T16:52:00Z"/>
+              <w:rFonts w:eastAsiaTheme="minorEastAsia"/>
+              <w:noProof/>
+            </w:rPr>
+          </w:pPr>
+          <w:r>
+            <w:fldChar w:fldCharType="begin"/>
+          </w:r>
+          <w:r>
+            <w:instrText xml:space="preserve"> TOC \o "1-3" \h \z \u </w:instrText>
+          </w:r>
+          <w:r>
+            <w:fldChar w:fldCharType="separate"/>
+          </w:r>
+          <w:ins w:id="1" w:author="Halpern, Pablo G" w:date="2016-02-09T16:52:00Z">
+            <w:r>
+              <w:rPr>
+                <w:rStyle w:val="Hyperlink"/>
+                <w:noProof/>
+              </w:rPr>
+              <w:fldChar w:fldCharType="begin"/>
+            </w:r>
+            <w:r>
+              <w:rPr>
+                <w:rStyle w:val="Hyperlink"/>
+                <w:noProof/>
+              </w:rPr>
+              <w:instrText xml:space="preserve"> </w:instrText>
+            </w:r>
+            <w:r>
+              <w:rPr>
+                <w:noProof/>
+              </w:rPr>
+              <w:instrText>HYPERLINK \l "_Toc442800103"</w:instrText>
+            </w:r>
+            <w:r>
+              <w:rPr>
+                <w:rStyle w:val="Hyperlink"/>
+                <w:noProof/>
+              </w:rPr>
+              <w:instrText xml:space="preserve"> </w:instrText>
+            </w:r>
+            <w:r>
+              <w:rPr>
+                <w:rStyle w:val="Hyperlink"/>
+                <w:noProof/>
+              </w:rPr>
+            </w:r>
+            <w:r>
+              <w:rPr>
+                <w:rStyle w:val="Hyperlink"/>
+                <w:noProof/>
+              </w:rPr>
+              <w:fldChar w:fldCharType="separate"/>
+            </w:r>
+            <w:r>
+              <w:rPr>
+                <w:rStyle w:val="Hyperlink"/>
+                <w:noProof/>
+              </w:rPr>
+              <w:t>1</w:t>
+            </w:r>
+            <w:r>
+              <w:rPr>
+                <w:rFonts w:eastAsiaTheme="minorEastAsia"/>
+                <w:noProof/>
+              </w:rPr>
+              <w:tab/>
+            </w:r>
+            <w:r>
+              <w:rPr>
+                <w:rStyle w:val="Hyperlink"/>
+                <w:noProof/>
+              </w:rPr>
+              <w:t>Introduction</w:t>
+            </w:r>
+            <w:r>
+              <w:rPr>
+                <w:noProof/>
+                <w:webHidden/>
+              </w:rPr>
+              <w:tab/>
+            </w:r>
+            <w:r>
+              <w:rPr>
+                <w:noProof/>
+                <w:webHidden/>
+              </w:rPr>
+              <w:fldChar w:fldCharType="begin"/>
+            </w:r>
+            <w:r>
+              <w:rPr>
+                <w:noProof/>
+                <w:webHidden/>
+              </w:rPr>
+              <w:instrText xml:space="preserve"> PAGEREF _Toc442800103 \h </w:instrText>
+            </w:r>
+            <w:r>
+              <w:rPr>
+                <w:noProof/>
+                <w:webHidden/>
+              </w:rPr>
+            </w:r>
+          </w:ins>
+          <w:r>
+            <w:rPr>
+              <w:noProof/>
+              <w:webHidden/>
+            </w:rPr>
+            <w:fldChar w:fldCharType="separate"/>
+          </w:r>
+          <w:r>
+            <w:rPr>
+              <w:noProof/>
+              <w:webHidden/>
+            </w:rPr>
+            <w:t>2</w:t>
+          </w:r>
+          <w:ins w:id="2" w:author="Halpern, Pablo G" w:date="2016-02-09T16:52:00Z">
+            <w:r>
+              <w:rPr>
+                <w:noProof/>
+                <w:webHidden/>
+              </w:rPr>
+              <w:fldChar w:fldCharType="end"/>
+            </w:r>
+            <w:r>
+              <w:rPr>
+                <w:rStyle w:val="Hyperlink"/>
+                <w:noProof/>
+              </w:rPr>
+              <w:fldChar w:fldCharType="end"/>
+            </w:r>
+          </w:ins>
+        </w:p>
+        <w:p>
+          <w:pPr>
+            <w:pStyle w:val="TOC1"/>
+            <w:tabs>
+              <w:tab w:val="left" w:pos="440"/>
+              <w:tab w:val="right" w:leader="dot" w:pos="9350"/>
+            </w:tabs>
+            <w:rPr>
+              <w:ins w:id="3" w:author="Halpern, Pablo G" w:date="2016-02-09T16:52:00Z"/>
+              <w:rFonts w:eastAsiaTheme="minorEastAsia"/>
+              <w:noProof/>
+            </w:rPr>
+          </w:pPr>
+          <w:ins w:id="4" w:author="Halpern, Pablo G" w:date="2016-02-09T16:52:00Z">
+            <w:r>
+              <w:rPr>
+                <w:rStyle w:val="Hyperlink"/>
+                <w:noProof/>
+              </w:rPr>
+              <w:fldChar w:fldCharType="begin"/>
+            </w:r>
+            <w:r>
+              <w:rPr>
+                <w:rStyle w:val="Hyperlink"/>
+                <w:noProof/>
+              </w:rPr>
+              <w:instrText xml:space="preserve"> </w:instrText>
+            </w:r>
+            <w:r>
+              <w:rPr>
+                <w:noProof/>
+              </w:rPr>
+              <w:instrText>HYPERLINK \l "_Toc442800104"</w:instrText>
+            </w:r>
+            <w:r>
+              <w:rPr>
+                <w:rStyle w:val="Hyperlink"/>
+                <w:noProof/>
+              </w:rPr>
+              <w:instrText xml:space="preserve"> </w:instrText>
+            </w:r>
+            <w:r>
+              <w:rPr>
+                <w:rStyle w:val="Hyperlink"/>
+                <w:noProof/>
+              </w:rPr>
+            </w:r>
+            <w:r>
+              <w:rPr>
+                <w:rStyle w:val="Hyperlink"/>
+                <w:noProof/>
+              </w:rPr>
+              <w:fldChar w:fldCharType="separate"/>
+            </w:r>
+            <w:r>
+              <w:rPr>
+                <w:rStyle w:val="Hyperlink"/>
+                <w:noProof/>
+              </w:rPr>
+              <w:t>2</w:t>
+            </w:r>
+            <w:r>
+              <w:rPr>
+                <w:rFonts w:eastAsiaTheme="minorEastAsia"/>
+                <w:noProof/>
+              </w:rPr>
+              <w:tab/>
+            </w:r>
+            <w:r>
+              <w:rPr>
+                <w:rStyle w:val="Hyperlink"/>
+                <w:noProof/>
+              </w:rPr>
+              <w:t>Changes since r0</w:t>
+            </w:r>
+            <w:r>
+              <w:rPr>
+                <w:noProof/>
+                <w:webHidden/>
+              </w:rPr>
+              <w:tab/>
+            </w:r>
+            <w:r>
+              <w:rPr>
+                <w:noProof/>
+                <w:webHidden/>
+              </w:rPr>
+              <w:fldChar w:fldCharType="begin"/>
+            </w:r>
+            <w:r>
+              <w:rPr>
+                <w:noProof/>
+                <w:webHidden/>
+              </w:rPr>
+              <w:instrText xml:space="preserve"> PAGEREF _Toc442800104 \h </w:instrText>
+            </w:r>
+            <w:r>
+              <w:rPr>
+                <w:noProof/>
+                <w:webHidden/>
+              </w:rPr>
+            </w:r>
+          </w:ins>
+          <w:r>
+            <w:rPr>
+              <w:noProof/>
+              <w:webHidden/>
+            </w:rPr>
+            <w:fldChar w:fldCharType="separate"/>
+          </w:r>
+          <w:r>
+            <w:rPr>
+              <w:noProof/>
+              <w:webHidden/>
+            </w:rPr>
+            <w:t>2</w:t>
+          </w:r>
+          <w:ins w:id="5" w:author="Halpern, Pablo G" w:date="2016-02-09T16:52:00Z">
+            <w:r>
+              <w:rPr>
+                <w:noProof/>
+                <w:webHidden/>
+              </w:rPr>
+              <w:fldChar w:fldCharType="end"/>
+            </w:r>
+            <w:r>
+              <w:rPr>
+                <w:rStyle w:val="Hyperlink"/>
+                <w:noProof/>
+              </w:rPr>
+              <w:fldChar w:fldCharType="end"/>
+            </w:r>
+          </w:ins>
+        </w:p>
+        <w:p>
+          <w:pPr>
+            <w:pStyle w:val="TOC1"/>
+            <w:tabs>
+              <w:tab w:val="left" w:pos="440"/>
+              <w:tab w:val="right" w:leader="dot" w:pos="9350"/>
+            </w:tabs>
+            <w:rPr>
+              <w:ins w:id="6" w:author="Halpern, Pablo G" w:date="2016-02-09T16:52:00Z"/>
+              <w:rFonts w:eastAsiaTheme="minorEastAsia"/>
+              <w:noProof/>
+            </w:rPr>
+          </w:pPr>
+          <w:ins w:id="7" w:author="Halpern, Pablo G" w:date="2016-02-09T16:52:00Z">
+            <w:r>
+              <w:rPr>
+                <w:rStyle w:val="Hyperlink"/>
+                <w:noProof/>
+              </w:rPr>
+              <w:fldChar w:fldCharType="begin"/>
+            </w:r>
+            <w:r>
+              <w:rPr>
+                <w:rStyle w:val="Hyperlink"/>
+                <w:noProof/>
+              </w:rPr>
+              <w:instrText xml:space="preserve"> </w:instrText>
+            </w:r>
+            <w:r>
+              <w:rPr>
+                <w:noProof/>
+              </w:rPr>
+              <w:instrText>HYPERLINK \l "_Toc442800105"</w:instrText>
+            </w:r>
+            <w:r>
+              <w:rPr>
+                <w:rStyle w:val="Hyperlink"/>
+                <w:noProof/>
+              </w:rPr>
+              <w:instrText xml:space="preserve"> </w:instrText>
+            </w:r>
+            <w:r>
+              <w:rPr>
+                <w:rStyle w:val="Hyperlink"/>
+                <w:noProof/>
+              </w:rPr>
+            </w:r>
+            <w:r>
+              <w:rPr>
+                <w:rStyle w:val="Hyperlink"/>
+                <w:noProof/>
+              </w:rPr>
+              <w:fldChar w:fldCharType="separate"/>
+            </w:r>
+            <w:r>
+              <w:rPr>
+                <w:rStyle w:val="Hyperlink"/>
+                <w:noProof/>
+              </w:rPr>
+              <w:t>3</w:t>
+            </w:r>
+            <w:r>
+              <w:rPr>
+                <w:rFonts w:eastAsiaTheme="minorEastAsia"/>
+                <w:noProof/>
+              </w:rPr>
+              <w:tab/>
+            </w:r>
+            <w:r>
+              <w:rPr>
+                <w:rStyle w:val="Hyperlink"/>
+                <w:noProof/>
+              </w:rPr>
+              <w:t>Summary of proposal</w:t>
+            </w:r>
+            <w:r>
+              <w:rPr>
+                <w:noProof/>
+                <w:webHidden/>
+              </w:rPr>
+              <w:tab/>
+            </w:r>
+            <w:r>
+              <w:rPr>
+                <w:noProof/>
+                <w:webHidden/>
+              </w:rPr>
+              <w:fldChar w:fldCharType="begin"/>
+            </w:r>
+            <w:r>
+              <w:rPr>
+                <w:noProof/>
+                <w:webHidden/>
+              </w:rPr>
+              <w:instrText xml:space="preserve"> PAGEREF _Toc442800105 \h </w:instrText>
+            </w:r>
+            <w:r>
+              <w:rPr>
+                <w:noProof/>
+                <w:webHidden/>
+              </w:rPr>
+            </w:r>
+          </w:ins>
+          <w:r>
+            <w:rPr>
+              <w:noProof/>
+              <w:webHidden/>
+            </w:rPr>
+            <w:fldChar w:fldCharType="separate"/>
+          </w:r>
+          <w:r>
+            <w:rPr>
+              <w:noProof/>
+              <w:webHidden/>
+            </w:rPr>
+            <w:t>2</w:t>
+          </w:r>
+          <w:ins w:id="8" w:author="Halpern, Pablo G" w:date="2016-02-09T16:52:00Z">
+            <w:r>
+              <w:rPr>
+                <w:noProof/>
+                <w:webHidden/>
+              </w:rPr>
+              <w:fldChar w:fldCharType="end"/>
+            </w:r>
+            <w:r>
+              <w:rPr>
+                <w:rStyle w:val="Hyperlink"/>
+                <w:noProof/>
+              </w:rPr>
+              <w:fldChar w:fldCharType="end"/>
+            </w:r>
+          </w:ins>
+        </w:p>
+        <w:p>
+          <w:pPr>
+            <w:pStyle w:val="TOC2"/>
+            <w:tabs>
+              <w:tab w:val="left" w:pos="880"/>
+              <w:tab w:val="right" w:leader="dot" w:pos="9350"/>
+            </w:tabs>
+            <w:rPr>
+              <w:ins w:id="9" w:author="Halpern, Pablo G" w:date="2016-02-09T16:52:00Z"/>
+              <w:rFonts w:eastAsiaTheme="minorEastAsia"/>
+              <w:noProof/>
+            </w:rPr>
+          </w:pPr>
+          <w:ins w:id="10" w:author="Halpern, Pablo G" w:date="2016-02-09T16:52:00Z">
+            <w:r>
+              <w:rPr>
+                <w:rStyle w:val="Hyperlink"/>
+                <w:noProof/>
+              </w:rPr>
+              <w:fldChar w:fldCharType="begin"/>
+            </w:r>
+            <w:r>
+              <w:rPr>
+                <w:rStyle w:val="Hyperlink"/>
+                <w:noProof/>
+              </w:rPr>
+              <w:instrText xml:space="preserve"> </w:instrText>
+            </w:r>
+            <w:r>
+              <w:rPr>
+                <w:noProof/>
+              </w:rPr>
+              <w:instrText>HYPERLINK \l "_Toc442800106"</w:instrText>
+            </w:r>
+            <w:r>
+              <w:rPr>
+                <w:rStyle w:val="Hyperlink"/>
+                <w:noProof/>
+              </w:rPr>
+              <w:instrText xml:space="preserve"> </w:instrText>
+            </w:r>
+            <w:r>
+              <w:rPr>
+                <w:rStyle w:val="Hyperlink"/>
+                <w:noProof/>
+              </w:rPr>
+            </w:r>
+            <w:r>
+              <w:rPr>
+                <w:rStyle w:val="Hyperlink"/>
+                <w:noProof/>
+              </w:rPr>
+              <w:fldChar w:fldCharType="separate"/>
+            </w:r>
+            <w:r>
+              <w:rPr>
+                <w:rStyle w:val="Hyperlink"/>
+                <w:noProof/>
+              </w:rPr>
+              <w:t>3.1</w:t>
+            </w:r>
+            <w:r>
+              <w:rPr>
+                <w:rFonts w:eastAsiaTheme="minorEastAsia"/>
+                <w:noProof/>
+              </w:rPr>
+              <w:tab/>
+            </w:r>
+            <w:r>
+              <w:rPr>
+                <w:rStyle w:val="Hyperlink"/>
+                <w:noProof/>
+              </w:rPr>
+              <w:t>Range and counted variants</w:t>
+            </w:r>
+            <w:r>
+              <w:rPr>
+                <w:noProof/>
+                <w:webHidden/>
+              </w:rPr>
+              <w:tab/>
+            </w:r>
+            <w:r>
+              <w:rPr>
+                <w:noProof/>
+                <w:webHidden/>
+              </w:rPr>
+              <w:fldChar w:fldCharType="begin"/>
+            </w:r>
+            <w:r>
+              <w:rPr>
+                <w:noProof/>
+                <w:webHidden/>
+              </w:rPr>
+              <w:instrText xml:space="preserve"> PAGEREF _Toc442800106 \h </w:instrText>
+            </w:r>
+            <w:r>
+              <w:rPr>
+                <w:noProof/>
+                <w:webHidden/>
+              </w:rPr>
+            </w:r>
+          </w:ins>
+          <w:r>
+            <w:rPr>
+              <w:noProof/>
+              <w:webHidden/>
+            </w:rPr>
+            <w:fldChar w:fldCharType="separate"/>
+          </w:r>
+          <w:r>
+            <w:rPr>
+              <w:noProof/>
+              <w:webHidden/>
+            </w:rPr>
+            <w:t>3</w:t>
+          </w:r>
+          <w:ins w:id="11" w:author="Halpern, Pablo G" w:date="2016-02-09T16:52:00Z">
+            <w:r>
+              <w:rPr>
+                <w:noProof/>
+                <w:webHidden/>
+              </w:rPr>
+              <w:fldChar w:fldCharType="end"/>
+            </w:r>
+            <w:r>
+              <w:rPr>
+                <w:rStyle w:val="Hyperlink"/>
+                <w:noProof/>
+              </w:rPr>
+              <w:fldChar w:fldCharType="end"/>
+            </w:r>
+          </w:ins>
+        </w:p>
+        <w:p>
+          <w:pPr>
+            <w:pStyle w:val="TOC2"/>
+            <w:tabs>
+              <w:tab w:val="left" w:pos="880"/>
+              <w:tab w:val="right" w:leader="dot" w:pos="9350"/>
+            </w:tabs>
+            <w:rPr>
+              <w:ins w:id="12" w:author="Halpern, Pablo G" w:date="2016-02-09T16:52:00Z"/>
+              <w:rFonts w:eastAsiaTheme="minorEastAsia"/>
+              <w:noProof/>
+            </w:rPr>
+          </w:pPr>
+          <w:ins w:id="13" w:author="Halpern, Pablo G" w:date="2016-02-09T16:52:00Z">
+            <w:r>
+              <w:rPr>
+                <w:rStyle w:val="Hyperlink"/>
+                <w:noProof/>
+              </w:rPr>
+              <w:fldChar w:fldCharType="begin"/>
+            </w:r>
+            <w:r>
+              <w:rPr>
+                <w:rStyle w:val="Hyperlink"/>
+                <w:noProof/>
+              </w:rPr>
+              <w:instrText xml:space="preserve"> </w:instrText>
+            </w:r>
+            <w:r>
+              <w:rPr>
+                <w:noProof/>
+              </w:rPr>
+              <w:instrText>HYPERLINK \l "_Toc442800107"</w:instrText>
+            </w:r>
+            <w:r>
+              <w:rPr>
+                <w:rStyle w:val="Hyperlink"/>
+                <w:noProof/>
+              </w:rPr>
+              <w:instrText xml:space="preserve"> </w:instrText>
+            </w:r>
+            <w:r>
+              <w:rPr>
+                <w:rStyle w:val="Hyperlink"/>
+                <w:noProof/>
+              </w:rPr>
+            </w:r>
+            <w:r>
+              <w:rPr>
+                <w:rStyle w:val="Hyperlink"/>
+                <w:noProof/>
+              </w:rPr>
+              <w:fldChar w:fldCharType="separate"/>
+            </w:r>
+            <w:r>
+              <w:rPr>
+                <w:rStyle w:val="Hyperlink"/>
+                <w:noProof/>
+              </w:rPr>
+              <w:t>3.2</w:t>
+            </w:r>
+            <w:r>
+              <w:rPr>
+                <w:rFonts w:eastAsiaTheme="minorEastAsia"/>
+                <w:noProof/>
+              </w:rPr>
+              <w:tab/>
+            </w:r>
+            <w:r>
+              <w:rPr>
+                <w:rStyle w:val="Hyperlink"/>
+                <w:noProof/>
+              </w:rPr>
+              <w:t>Strided variants</w:t>
+            </w:r>
+            <w:r>
+              <w:rPr>
+                <w:noProof/>
+                <w:webHidden/>
+              </w:rPr>
+              <w:tab/>
+            </w:r>
+            <w:r>
+              <w:rPr>
+                <w:noProof/>
+                <w:webHidden/>
+              </w:rPr>
+              <w:fldChar w:fldCharType="begin"/>
+            </w:r>
+            <w:r>
+              <w:rPr>
+                <w:noProof/>
+                <w:webHidden/>
+              </w:rPr>
+              <w:instrText xml:space="preserve"> PAGEREF _Toc442800107 \h </w:instrText>
+            </w:r>
+            <w:r>
+              <w:rPr>
+                <w:noProof/>
+                <w:webHidden/>
+              </w:rPr>
+            </w:r>
+          </w:ins>
+          <w:r>
+            <w:rPr>
+              <w:noProof/>
+              <w:webHidden/>
+            </w:rPr>
+            <w:fldChar w:fldCharType="separate"/>
+          </w:r>
+          <w:r>
+            <w:rPr>
+              <w:noProof/>
+              <w:webHidden/>
+            </w:rPr>
+            <w:t>3</w:t>
+          </w:r>
+          <w:ins w:id="14" w:author="Halpern, Pablo G" w:date="2016-02-09T16:52:00Z">
+            <w:r>
+              <w:rPr>
+                <w:noProof/>
+                <w:webHidden/>
+              </w:rPr>
+              <w:fldChar w:fldCharType="end"/>
+            </w:r>
+            <w:r>
+              <w:rPr>
+                <w:rStyle w:val="Hyperlink"/>
+                <w:noProof/>
+              </w:rPr>
+              <w:fldChar w:fldCharType="end"/>
+            </w:r>
+          </w:ins>
+        </w:p>
+        <w:p>
+          <w:pPr>
+            <w:pStyle w:val="TOC2"/>
+            <w:tabs>
+              <w:tab w:val="left" w:pos="880"/>
+              <w:tab w:val="right" w:leader="dot" w:pos="9350"/>
+            </w:tabs>
+            <w:rPr>
+              <w:ins w:id="15" w:author="Halpern, Pablo G" w:date="2016-02-09T16:52:00Z"/>
+              <w:rFonts w:eastAsiaTheme="minorEastAsia"/>
+              <w:noProof/>
+            </w:rPr>
+          </w:pPr>
+          <w:ins w:id="16" w:author="Halpern, Pablo G" w:date="2016-02-09T16:52:00Z">
+            <w:r>
+              <w:rPr>
+                <w:rStyle w:val="Hyperlink"/>
+                <w:noProof/>
+              </w:rPr>
+              <w:fldChar w:fldCharType="begin"/>
+            </w:r>
+            <w:r>
+              <w:rPr>
+                <w:rStyle w:val="Hyperlink"/>
+                <w:noProof/>
+              </w:rPr>
+              <w:instrText xml:space="preserve"> </w:instrText>
+            </w:r>
+            <w:r>
+              <w:rPr>
+                <w:noProof/>
+              </w:rPr>
+              <w:instrText>HYPERLINK \l "_Toc442800108"</w:instrText>
+            </w:r>
+            <w:r>
+              <w:rPr>
+                <w:rStyle w:val="Hyperlink"/>
+                <w:noProof/>
+              </w:rPr>
+              <w:instrText xml:space="preserve"> </w:instrText>
+            </w:r>
+            <w:r>
+              <w:rPr>
+                <w:rStyle w:val="Hyperlink"/>
+                <w:noProof/>
+              </w:rPr>
+            </w:r>
+            <w:r>
+              <w:rPr>
+                <w:rStyle w:val="Hyperlink"/>
+                <w:noProof/>
+              </w:rPr>
+              <w:fldChar w:fldCharType="separate"/>
+            </w:r>
+            <w:r>
+              <w:rPr>
+                <w:rStyle w:val="Hyperlink"/>
+                <w:noProof/>
+              </w:rPr>
+              <w:t>3.3</w:t>
+            </w:r>
+            <w:r>
+              <w:rPr>
+                <w:rFonts w:eastAsiaTheme="minorEastAsia"/>
+                <w:noProof/>
+              </w:rPr>
+              <w:tab/>
+            </w:r>
+            <w:r>
+              <w:rPr>
+                <w:rStyle w:val="Hyperlink"/>
+                <w:noProof/>
+              </w:rPr>
+              <w:t>Reductions</w:t>
+            </w:r>
+            <w:r>
+              <w:rPr>
+                <w:noProof/>
+                <w:webHidden/>
+              </w:rPr>
+              <w:tab/>
+            </w:r>
+            <w:r>
+              <w:rPr>
+                <w:noProof/>
+                <w:webHidden/>
+              </w:rPr>
+              <w:fldChar w:fldCharType="begin"/>
+            </w:r>
+            <w:r>
+              <w:rPr>
+                <w:noProof/>
+                <w:webHidden/>
+              </w:rPr>
+              <w:instrText xml:space="preserve"> PAGEREF _Toc442800108 \h </w:instrText>
+            </w:r>
+            <w:r>
+              <w:rPr>
+                <w:noProof/>
+                <w:webHidden/>
+              </w:rPr>
+            </w:r>
+          </w:ins>
+          <w:r>
+            <w:rPr>
+              <w:noProof/>
+              <w:webHidden/>
+            </w:rPr>
+            <w:fldChar w:fldCharType="separate"/>
+          </w:r>
+          <w:r>
+            <w:rPr>
+              <w:noProof/>
+              <w:webHidden/>
+            </w:rPr>
+            <w:t>4</w:t>
+          </w:r>
+          <w:ins w:id="17" w:author="Halpern, Pablo G" w:date="2016-02-09T16:52:00Z">
+            <w:r>
+              <w:rPr>
+                <w:noProof/>
+                <w:webHidden/>
+              </w:rPr>
+              <w:fldChar w:fldCharType="end"/>
+            </w:r>
+            <w:r>
+              <w:rPr>
+                <w:rStyle w:val="Hyperlink"/>
+                <w:noProof/>
+              </w:rPr>
+              <w:fldChar w:fldCharType="end"/>
+            </w:r>
+          </w:ins>
+        </w:p>
+        <w:p>
+          <w:pPr>
+            <w:pStyle w:val="TOC2"/>
+            <w:tabs>
+              <w:tab w:val="left" w:pos="880"/>
+              <w:tab w:val="right" w:leader="dot" w:pos="9350"/>
+            </w:tabs>
+            <w:rPr>
+              <w:ins w:id="18" w:author="Halpern, Pablo G" w:date="2016-02-09T16:52:00Z"/>
+              <w:rFonts w:eastAsiaTheme="minorEastAsia"/>
+              <w:noProof/>
+            </w:rPr>
+          </w:pPr>
+          <w:ins w:id="19" w:author="Halpern, Pablo G" w:date="2016-02-09T16:52:00Z">
+            <w:r>
+              <w:rPr>
+                <w:rStyle w:val="Hyperlink"/>
+                <w:noProof/>
+              </w:rPr>
+              <w:fldChar w:fldCharType="begin"/>
+            </w:r>
+            <w:r>
+              <w:rPr>
+                <w:rStyle w:val="Hyperlink"/>
+                <w:noProof/>
+              </w:rPr>
+              <w:instrText xml:space="preserve"> </w:instrText>
+            </w:r>
+            <w:r>
+              <w:rPr>
+                <w:noProof/>
+              </w:rPr>
+              <w:instrText>HYPERLINK \l "_Toc442800109"</w:instrText>
+            </w:r>
+            <w:r>
+              <w:rPr>
+                <w:rStyle w:val="Hyperlink"/>
+                <w:noProof/>
+              </w:rPr>
+              <w:instrText xml:space="preserve"> </w:instrText>
+            </w:r>
+            <w:r>
+              <w:rPr>
+                <w:rStyle w:val="Hyperlink"/>
+                <w:noProof/>
+              </w:rPr>
+            </w:r>
+            <w:r>
+              <w:rPr>
+                <w:rStyle w:val="Hyperlink"/>
+                <w:noProof/>
+              </w:rPr>
+              <w:fldChar w:fldCharType="separate"/>
+            </w:r>
+            <w:r>
+              <w:rPr>
+                <w:rStyle w:val="Hyperlink"/>
+                <w:noProof/>
+              </w:rPr>
+              <w:t>3.4</w:t>
+            </w:r>
+            <w:r>
+              <w:rPr>
+                <w:rFonts w:eastAsiaTheme="minorEastAsia"/>
+                <w:noProof/>
+              </w:rPr>
+              <w:tab/>
+            </w:r>
+            <w:r>
+              <w:rPr>
+                <w:rStyle w:val="Hyperlink"/>
+                <w:noProof/>
+              </w:rPr>
+              <w:t>Inductions (Linear Variables)</w:t>
+            </w:r>
+            <w:r>
+              <w:rPr>
+                <w:noProof/>
+                <w:webHidden/>
+              </w:rPr>
+              <w:tab/>
+            </w:r>
+            <w:r>
+              <w:rPr>
+                <w:noProof/>
+                <w:webHidden/>
+              </w:rPr>
+              <w:fldChar w:fldCharType="begin"/>
+            </w:r>
+            <w:r>
+              <w:rPr>
+                <w:noProof/>
+                <w:webHidden/>
+              </w:rPr>
+              <w:instrText xml:space="preserve"> PAGEREF _Toc442800109 \h </w:instrText>
+            </w:r>
+            <w:r>
+              <w:rPr>
+                <w:noProof/>
+                <w:webHidden/>
+              </w:rPr>
+            </w:r>
+          </w:ins>
+          <w:r>
+            <w:rPr>
+              <w:noProof/>
+              <w:webHidden/>
+            </w:rPr>
+            <w:fldChar w:fldCharType="separate"/>
+          </w:r>
+          <w:r>
+            <w:rPr>
+              <w:noProof/>
+              <w:webHidden/>
+            </w:rPr>
+            <w:t>5</w:t>
+          </w:r>
+          <w:ins w:id="20" w:author="Halpern, Pablo G" w:date="2016-02-09T16:52:00Z">
+            <w:r>
+              <w:rPr>
+                <w:noProof/>
+                <w:webHidden/>
+              </w:rPr>
+              <w:fldChar w:fldCharType="end"/>
+            </w:r>
+            <w:r>
+              <w:rPr>
+                <w:rStyle w:val="Hyperlink"/>
+                <w:noProof/>
+              </w:rPr>
+              <w:fldChar w:fldCharType="end"/>
+            </w:r>
+          </w:ins>
+        </w:p>
+        <w:p>
+          <w:pPr>
+            <w:pStyle w:val="TOC1"/>
+            <w:tabs>
+              <w:tab w:val="left" w:pos="440"/>
+              <w:tab w:val="right" w:leader="dot" w:pos="9350"/>
+            </w:tabs>
+            <w:rPr>
+              <w:ins w:id="21" w:author="Halpern, Pablo G" w:date="2016-02-09T16:52:00Z"/>
+              <w:rFonts w:eastAsiaTheme="minorEastAsia"/>
+              <w:noProof/>
+            </w:rPr>
+          </w:pPr>
+          <w:ins w:id="22" w:author="Halpern, Pablo G" w:date="2016-02-09T16:52:00Z">
+            <w:r>
+              <w:rPr>
+                <w:rStyle w:val="Hyperlink"/>
+                <w:noProof/>
+              </w:rPr>
+              <w:fldChar w:fldCharType="begin"/>
+            </w:r>
+            <w:r>
+              <w:rPr>
+                <w:rStyle w:val="Hyperlink"/>
+                <w:noProof/>
+              </w:rPr>
+              <w:instrText xml:space="preserve"> </w:instrText>
+            </w:r>
+            <w:r>
+              <w:rPr>
+                <w:noProof/>
+              </w:rPr>
+              <w:instrText>HYPERLINK \l "_Toc442800110"</w:instrText>
+            </w:r>
+            <w:r>
+              <w:rPr>
+                <w:rStyle w:val="Hyperlink"/>
+                <w:noProof/>
+              </w:rPr>
+              <w:instrText xml:space="preserve"> </w:instrText>
+            </w:r>
+            <w:r>
+              <w:rPr>
+                <w:rStyle w:val="Hyperlink"/>
+                <w:noProof/>
+              </w:rPr>
+            </w:r>
+            <w:r>
+              <w:rPr>
+                <w:rStyle w:val="Hyperlink"/>
+                <w:noProof/>
+              </w:rPr>
+              <w:fldChar w:fldCharType="separate"/>
+            </w:r>
+            <w:r>
+              <w:rPr>
+                <w:rStyle w:val="Hyperlink"/>
+                <w:noProof/>
+              </w:rPr>
+              <w:t>4</w:t>
+            </w:r>
+            <w:r>
+              <w:rPr>
+                <w:rFonts w:eastAsiaTheme="minorEastAsia"/>
+                <w:noProof/>
+              </w:rPr>
+              <w:tab/>
+            </w:r>
+            <w:r>
+              <w:rPr>
+                <w:rStyle w:val="Hyperlink"/>
+                <w:noProof/>
+              </w:rPr>
+              <w:t>Alternative Design Choices</w:t>
+            </w:r>
+            <w:r>
+              <w:rPr>
+                <w:noProof/>
+                <w:webHidden/>
+              </w:rPr>
+              <w:tab/>
+            </w:r>
+            <w:r>
+              <w:rPr>
+                <w:noProof/>
+                <w:webHidden/>
+              </w:rPr>
+              <w:fldChar w:fldCharType="begin"/>
+            </w:r>
+            <w:r>
+              <w:rPr>
+                <w:noProof/>
+                <w:webHidden/>
+              </w:rPr>
+              <w:instrText xml:space="preserve"> PAGEREF _Toc442800110 \h </w:instrText>
+            </w:r>
+            <w:r>
+              <w:rPr>
+                <w:noProof/>
+                <w:webHidden/>
+              </w:rPr>
+            </w:r>
+          </w:ins>
+          <w:r>
+            <w:rPr>
+              <w:noProof/>
+              <w:webHidden/>
+            </w:rPr>
+            <w:fldChar w:fldCharType="separate"/>
+          </w:r>
+          <w:r>
+            <w:rPr>
+              <w:noProof/>
+              <w:webHidden/>
+            </w:rPr>
+            <w:t>6</w:t>
+          </w:r>
+          <w:ins w:id="23" w:author="Halpern, Pablo G" w:date="2016-02-09T16:52:00Z">
+            <w:r>
+              <w:rPr>
+                <w:noProof/>
+                <w:webHidden/>
+              </w:rPr>
+              <w:fldChar w:fldCharType="end"/>
+            </w:r>
+            <w:r>
+              <w:rPr>
+                <w:rStyle w:val="Hyperlink"/>
+                <w:noProof/>
+              </w:rPr>
+              <w:fldChar w:fldCharType="end"/>
+            </w:r>
+          </w:ins>
+        </w:p>
+        <w:p>
+          <w:pPr>
+            <w:pStyle w:val="TOC2"/>
+            <w:tabs>
+              <w:tab w:val="left" w:pos="880"/>
+              <w:tab w:val="right" w:leader="dot" w:pos="9350"/>
+            </w:tabs>
+            <w:rPr>
+              <w:ins w:id="24" w:author="Halpern, Pablo G" w:date="2016-02-09T16:52:00Z"/>
+              <w:rFonts w:eastAsiaTheme="minorEastAsia"/>
+              <w:noProof/>
+            </w:rPr>
+          </w:pPr>
+          <w:ins w:id="25" w:author="Halpern, Pablo G" w:date="2016-02-09T16:52:00Z">
+            <w:r>
+              <w:rPr>
+                <w:rStyle w:val="Hyperlink"/>
+                <w:noProof/>
+              </w:rPr>
+              <w:fldChar w:fldCharType="begin"/>
+            </w:r>
+            <w:r>
+              <w:rPr>
+                <w:rStyle w:val="Hyperlink"/>
+                <w:noProof/>
+              </w:rPr>
+              <w:instrText xml:space="preserve"> </w:instrText>
+            </w:r>
+            <w:r>
+              <w:rPr>
+                <w:noProof/>
+              </w:rPr>
+              <w:instrText>HYPERLINK \l "_Toc442800111"</w:instrText>
+            </w:r>
+            <w:r>
+              <w:rPr>
+                <w:rStyle w:val="Hyperlink"/>
+                <w:noProof/>
+              </w:rPr>
+              <w:instrText xml:space="preserve"> </w:instrText>
+            </w:r>
+            <w:r>
+              <w:rPr>
+                <w:rStyle w:val="Hyperlink"/>
+                <w:noProof/>
+              </w:rPr>
+            </w:r>
+            <w:r>
+              <w:rPr>
+                <w:rStyle w:val="Hyperlink"/>
+                <w:noProof/>
+              </w:rPr>
+              <w:fldChar w:fldCharType="separate"/>
+            </w:r>
+            <w:r>
+              <w:rPr>
+                <w:rStyle w:val="Hyperlink"/>
+                <w:noProof/>
+              </w:rPr>
+              <w:t>4.1</w:t>
+            </w:r>
+            <w:r>
+              <w:rPr>
+                <w:rFonts w:eastAsiaTheme="minorEastAsia"/>
+                <w:noProof/>
+              </w:rPr>
+              <w:tab/>
+            </w:r>
+            <w:r>
+              <w:rPr>
+                <w:rStyle w:val="Hyperlink"/>
+                <w:noProof/>
+              </w:rPr>
+              <w:t>Leaving out inductions</w:t>
+            </w:r>
+            <w:r>
+              <w:rPr>
+                <w:noProof/>
+                <w:webHidden/>
+              </w:rPr>
+              <w:tab/>
+            </w:r>
+            <w:r>
+              <w:rPr>
+                <w:noProof/>
+                <w:webHidden/>
+              </w:rPr>
+              <w:fldChar w:fldCharType="begin"/>
+            </w:r>
+            <w:r>
+              <w:rPr>
+                <w:noProof/>
+                <w:webHidden/>
+              </w:rPr>
+              <w:instrText xml:space="preserve"> PAGEREF _Toc442800111 \h </w:instrText>
+            </w:r>
+            <w:r>
+              <w:rPr>
+                <w:noProof/>
+                <w:webHidden/>
+              </w:rPr>
+            </w:r>
+          </w:ins>
+          <w:r>
+            <w:rPr>
+              <w:noProof/>
+              <w:webHidden/>
+            </w:rPr>
+            <w:fldChar w:fldCharType="separate"/>
+          </w:r>
+          <w:r>
+            <w:rPr>
+              <w:noProof/>
+              <w:webHidden/>
+            </w:rPr>
+            <w:t>6</w:t>
+          </w:r>
+          <w:ins w:id="26" w:author="Halpern, Pablo G" w:date="2016-02-09T16:52:00Z">
+            <w:r>
+              <w:rPr>
+                <w:noProof/>
+                <w:webHidden/>
+              </w:rPr>
+              <w:fldChar w:fldCharType="end"/>
+            </w:r>
+            <w:r>
+              <w:rPr>
+                <w:rStyle w:val="Hyperlink"/>
+                <w:noProof/>
+              </w:rPr>
+              <w:fldChar w:fldCharType="end"/>
+            </w:r>
+          </w:ins>
+        </w:p>
+        <w:p>
+          <w:pPr>
+            <w:pStyle w:val="TOC2"/>
+            <w:tabs>
+              <w:tab w:val="left" w:pos="880"/>
+              <w:tab w:val="right" w:leader="dot" w:pos="9350"/>
+            </w:tabs>
+            <w:rPr>
+              <w:ins w:id="27" w:author="Halpern, Pablo G" w:date="2016-02-09T16:52:00Z"/>
+              <w:rFonts w:eastAsiaTheme="minorEastAsia"/>
+              <w:noProof/>
+            </w:rPr>
+          </w:pPr>
+          <w:ins w:id="28" w:author="Halpern, Pablo G" w:date="2016-02-09T16:52:00Z">
+            <w:r>
+              <w:rPr>
+                <w:rStyle w:val="Hyperlink"/>
+                <w:noProof/>
+              </w:rPr>
+              <w:fldChar w:fldCharType="begin"/>
+            </w:r>
+            <w:r>
+              <w:rPr>
+                <w:rStyle w:val="Hyperlink"/>
+                <w:noProof/>
+              </w:rPr>
+              <w:instrText xml:space="preserve"> </w:instrText>
+            </w:r>
+            <w:r>
+              <w:rPr>
+                <w:noProof/>
+              </w:rPr>
+              <w:instrText>HYPERLINK \l "_Toc442800112"</w:instrText>
+            </w:r>
+            <w:r>
+              <w:rPr>
+                <w:rStyle w:val="Hyperlink"/>
+                <w:noProof/>
+              </w:rPr>
+              <w:instrText xml:space="preserve"> </w:instrText>
+            </w:r>
+            <w:r>
+              <w:rPr>
+                <w:rStyle w:val="Hyperlink"/>
+                <w:noProof/>
+              </w:rPr>
+            </w:r>
+            <w:r>
+              <w:rPr>
+                <w:rStyle w:val="Hyperlink"/>
+                <w:noProof/>
+              </w:rPr>
+              <w:fldChar w:fldCharType="separate"/>
+            </w:r>
+            <w:r>
+              <w:rPr>
+                <w:rStyle w:val="Hyperlink"/>
+                <w:noProof/>
+              </w:rPr>
+              <w:t>4.2</w:t>
+            </w:r>
+            <w:r>
+              <w:rPr>
+                <w:rFonts w:eastAsiaTheme="minorEastAsia"/>
+                <w:noProof/>
+              </w:rPr>
+              <w:tab/>
+            </w:r>
+            <w:r>
+              <w:rPr>
+                <w:rStyle w:val="Hyperlink"/>
+                <w:noProof/>
+              </w:rPr>
+              <w:t>Leaving out reductions</w:t>
+            </w:r>
+            <w:r>
+              <w:rPr>
+                <w:noProof/>
+                <w:webHidden/>
+              </w:rPr>
+              <w:tab/>
+            </w:r>
+            <w:r>
+              <w:rPr>
+                <w:noProof/>
+                <w:webHidden/>
+              </w:rPr>
+              <w:fldChar w:fldCharType="begin"/>
+            </w:r>
+            <w:r>
+              <w:rPr>
+                <w:noProof/>
+                <w:webHidden/>
+              </w:rPr>
+              <w:instrText xml:space="preserve"> PAGEREF _Toc442800112 \h </w:instrText>
+            </w:r>
+            <w:r>
+              <w:rPr>
+                <w:noProof/>
+                <w:webHidden/>
+              </w:rPr>
+            </w:r>
+          </w:ins>
+          <w:r>
+            <w:rPr>
+              <w:noProof/>
+              <w:webHidden/>
+            </w:rPr>
+            <w:fldChar w:fldCharType="separate"/>
+          </w:r>
+          <w:r>
+            <w:rPr>
+              <w:noProof/>
+              <w:webHidden/>
+            </w:rPr>
+            <w:t>6</w:t>
+          </w:r>
+          <w:ins w:id="29" w:author="Halpern, Pablo G" w:date="2016-02-09T16:52:00Z">
+            <w:r>
+              <w:rPr>
+                <w:noProof/>
+                <w:webHidden/>
+              </w:rPr>
+              <w:fldChar w:fldCharType="end"/>
+            </w:r>
+            <w:r>
+              <w:rPr>
+                <w:rStyle w:val="Hyperlink"/>
+                <w:noProof/>
+              </w:rPr>
+              <w:fldChar w:fldCharType="end"/>
+            </w:r>
+          </w:ins>
+        </w:p>
+        <w:p>
+          <w:pPr>
+            <w:pStyle w:val="TOC2"/>
+            <w:tabs>
+              <w:tab w:val="left" w:pos="880"/>
+              <w:tab w:val="right" w:leader="dot" w:pos="9350"/>
+            </w:tabs>
+            <w:rPr>
+              <w:ins w:id="30" w:author="Halpern, Pablo G" w:date="2016-02-09T16:52:00Z"/>
+              <w:rFonts w:eastAsiaTheme="minorEastAsia"/>
+              <w:noProof/>
+            </w:rPr>
+          </w:pPr>
+          <w:ins w:id="31" w:author="Halpern, Pablo G" w:date="2016-02-09T16:52:00Z">
+            <w:r>
+              <w:rPr>
+                <w:rStyle w:val="Hyperlink"/>
+                <w:noProof/>
+              </w:rPr>
+              <w:fldChar w:fldCharType="begin"/>
+            </w:r>
+            <w:r>
+              <w:rPr>
+                <w:rStyle w:val="Hyperlink"/>
+                <w:noProof/>
+              </w:rPr>
+              <w:instrText xml:space="preserve"> </w:instrText>
+            </w:r>
+            <w:r>
+              <w:rPr>
+                <w:noProof/>
+              </w:rPr>
+              <w:instrText>HYPERLINK \l "_Toc442800113"</w:instrText>
+            </w:r>
+            <w:r>
+              <w:rPr>
+                <w:rStyle w:val="Hyperlink"/>
+                <w:noProof/>
+              </w:rPr>
+              <w:instrText xml:space="preserve"> </w:instrText>
+            </w:r>
+            <w:r>
+              <w:rPr>
+                <w:rStyle w:val="Hyperlink"/>
+                <w:noProof/>
+              </w:rPr>
+            </w:r>
+            <w:r>
+              <w:rPr>
+                <w:rStyle w:val="Hyperlink"/>
+                <w:noProof/>
+              </w:rPr>
+              <w:fldChar w:fldCharType="separate"/>
+            </w:r>
+            <w:r>
+              <w:rPr>
+                <w:rStyle w:val="Hyperlink"/>
+                <w:noProof/>
+              </w:rPr>
+              <w:t>4.3</w:t>
+            </w:r>
+            <w:r>
+              <w:rPr>
+                <w:rFonts w:eastAsiaTheme="minorEastAsia"/>
+                <w:noProof/>
+              </w:rPr>
+              <w:tab/>
+            </w:r>
+            <w:r>
+              <w:rPr>
+                <w:rStyle w:val="Hyperlink"/>
+                <w:noProof/>
+              </w:rPr>
+              <w:t>Returning “Live out” values of inductions and reductions</w:t>
+            </w:r>
+            <w:r>
+              <w:rPr>
+                <w:noProof/>
+                <w:webHidden/>
+              </w:rPr>
+              <w:tab/>
+            </w:r>
+            <w:r>
+              <w:rPr>
+                <w:noProof/>
+                <w:webHidden/>
+              </w:rPr>
+              <w:fldChar w:fldCharType="begin"/>
+            </w:r>
+            <w:r>
+              <w:rPr>
+                <w:noProof/>
+                <w:webHidden/>
+              </w:rPr>
+              <w:instrText xml:space="preserve"> PAGEREF _Toc442800113 \h </w:instrText>
+            </w:r>
+            <w:r>
+              <w:rPr>
+                <w:noProof/>
+                <w:webHidden/>
+              </w:rPr>
+            </w:r>
+          </w:ins>
+          <w:r>
+            <w:rPr>
+              <w:noProof/>
+              <w:webHidden/>
+            </w:rPr>
+            <w:fldChar w:fldCharType="separate"/>
+          </w:r>
+          <w:r>
+            <w:rPr>
+              <w:noProof/>
+              <w:webHidden/>
+            </w:rPr>
+            <w:t>6</w:t>
+          </w:r>
+          <w:ins w:id="32" w:author="Halpern, Pablo G" w:date="2016-02-09T16:52:00Z">
+            <w:r>
+              <w:rPr>
+                <w:noProof/>
+                <w:webHidden/>
+              </w:rPr>
+              <w:fldChar w:fldCharType="end"/>
+            </w:r>
+            <w:r>
+              <w:rPr>
+                <w:rStyle w:val="Hyperlink"/>
+                <w:noProof/>
+              </w:rPr>
+              <w:fldChar w:fldCharType="end"/>
+            </w:r>
+          </w:ins>
+        </w:p>
+        <w:p>
+          <w:pPr>
+            <w:pStyle w:val="TOC1"/>
+            <w:tabs>
+              <w:tab w:val="left" w:pos="440"/>
+              <w:tab w:val="right" w:leader="dot" w:pos="9350"/>
+            </w:tabs>
+            <w:rPr>
+              <w:ins w:id="33" w:author="Halpern, Pablo G" w:date="2016-02-09T16:52:00Z"/>
+              <w:rFonts w:eastAsiaTheme="minorEastAsia"/>
+              <w:noProof/>
+            </w:rPr>
+          </w:pPr>
+          <w:ins w:id="34" w:author="Halpern, Pablo G" w:date="2016-02-09T16:52:00Z">
+            <w:r>
+              <w:rPr>
+                <w:rStyle w:val="Hyperlink"/>
+                <w:noProof/>
+              </w:rPr>
+              <w:fldChar w:fldCharType="begin"/>
+            </w:r>
+            <w:r>
+              <w:rPr>
+                <w:rStyle w:val="Hyperlink"/>
+                <w:noProof/>
+              </w:rPr>
+              <w:instrText xml:space="preserve"> </w:instrText>
+            </w:r>
+            <w:r>
+              <w:rPr>
+                <w:noProof/>
+              </w:rPr>
+              <w:instrText>HYPERLINK \l "_Toc442800114"</w:instrText>
+            </w:r>
+            <w:r>
+              <w:rPr>
+                <w:rStyle w:val="Hyperlink"/>
+                <w:noProof/>
+              </w:rPr>
+              <w:instrText xml:space="preserve"> </w:instrText>
+            </w:r>
+            <w:r>
+              <w:rPr>
+                <w:rStyle w:val="Hyperlink"/>
+                <w:noProof/>
+              </w:rPr>
+            </w:r>
+            <w:r>
+              <w:rPr>
+                <w:rStyle w:val="Hyperlink"/>
+                <w:noProof/>
+              </w:rPr>
+              <w:fldChar w:fldCharType="separate"/>
+            </w:r>
+            <w:r>
+              <w:rPr>
+                <w:rStyle w:val="Hyperlink"/>
+                <w:noProof/>
+              </w:rPr>
+              <w:t>5</w:t>
+            </w:r>
+            <w:r>
+              <w:rPr>
+                <w:rFonts w:eastAsiaTheme="minorEastAsia"/>
+                <w:noProof/>
+              </w:rPr>
+              <w:tab/>
+            </w:r>
+            <w:r>
+              <w:rPr>
+                <w:rStyle w:val="Hyperlink"/>
+                <w:noProof/>
+              </w:rPr>
+              <w:t>Future enhancements</w:t>
+            </w:r>
+            <w:r>
+              <w:rPr>
+                <w:noProof/>
+                <w:webHidden/>
+              </w:rPr>
+              <w:tab/>
+            </w:r>
+            <w:r>
+              <w:rPr>
+                <w:noProof/>
+                <w:webHidden/>
+              </w:rPr>
+              <w:fldChar w:fldCharType="begin"/>
+            </w:r>
+            <w:r>
+              <w:rPr>
+                <w:noProof/>
+                <w:webHidden/>
+              </w:rPr>
+              <w:instrText xml:space="preserve"> PAGEREF _Toc442800114 \h </w:instrText>
+            </w:r>
+            <w:r>
+              <w:rPr>
+                <w:noProof/>
+                <w:webHidden/>
+              </w:rPr>
+            </w:r>
+          </w:ins>
+          <w:r>
+            <w:rPr>
+              <w:noProof/>
+              <w:webHidden/>
+            </w:rPr>
+            <w:fldChar w:fldCharType="separate"/>
+          </w:r>
+          <w:r>
+            <w:rPr>
+              <w:noProof/>
+              <w:webHidden/>
+            </w:rPr>
+            <w:t>7</w:t>
+          </w:r>
+          <w:ins w:id="35" w:author="Halpern, Pablo G" w:date="2016-02-09T16:52:00Z">
+            <w:r>
+              <w:rPr>
+                <w:noProof/>
+                <w:webHidden/>
+              </w:rPr>
+              <w:fldChar w:fldCharType="end"/>
+            </w:r>
+            <w:r>
+              <w:rPr>
+                <w:rStyle w:val="Hyperlink"/>
+                <w:noProof/>
+              </w:rPr>
+              <w:fldChar w:fldCharType="end"/>
+            </w:r>
+          </w:ins>
+        </w:p>
+        <w:p>
+          <w:pPr>
+            <w:pStyle w:val="TOC2"/>
+            <w:tabs>
+              <w:tab w:val="left" w:pos="880"/>
+              <w:tab w:val="right" w:leader="dot" w:pos="9350"/>
+            </w:tabs>
+            <w:rPr>
+              <w:ins w:id="36" w:author="Halpern, Pablo G" w:date="2016-02-09T16:52:00Z"/>
+              <w:rFonts w:eastAsiaTheme="minorEastAsia"/>
+              <w:noProof/>
+            </w:rPr>
+          </w:pPr>
+          <w:ins w:id="37" w:author="Halpern, Pablo G" w:date="2016-02-09T16:52:00Z">
+            <w:r>
+              <w:rPr>
+                <w:rStyle w:val="Hyperlink"/>
+                <w:noProof/>
+              </w:rPr>
+              <w:fldChar w:fldCharType="begin"/>
+            </w:r>
+            <w:r>
+              <w:rPr>
+                <w:rStyle w:val="Hyperlink"/>
+                <w:noProof/>
+              </w:rPr>
+              <w:instrText xml:space="preserve"> </w:instrText>
+            </w:r>
+            <w:r>
+              <w:rPr>
+                <w:noProof/>
+              </w:rPr>
+              <w:instrText>HYPERLINK \l "_Toc442800115"</w:instrText>
+            </w:r>
+            <w:r>
+              <w:rPr>
+                <w:rStyle w:val="Hyperlink"/>
+                <w:noProof/>
+              </w:rPr>
+              <w:instrText xml:space="preserve"> </w:instrText>
+            </w:r>
+            <w:r>
+              <w:rPr>
+                <w:rStyle w:val="Hyperlink"/>
+                <w:noProof/>
+              </w:rPr>
+            </w:r>
+            <w:r>
+              <w:rPr>
+                <w:rStyle w:val="Hyperlink"/>
+                <w:noProof/>
+              </w:rPr>
+              <w:fldChar w:fldCharType="separate"/>
+            </w:r>
+            <w:r>
+              <w:rPr>
+                <w:rStyle w:val="Hyperlink"/>
+                <w:noProof/>
+              </w:rPr>
+              <w:t>5.1</w:t>
+            </w:r>
+            <w:r>
+              <w:rPr>
+                <w:rFonts w:eastAsiaTheme="minorEastAsia"/>
+                <w:noProof/>
+              </w:rPr>
+              <w:tab/>
+            </w:r>
+            <w:r>
+              <w:rPr>
+                <w:rStyle w:val="Hyperlink"/>
+                <w:noProof/>
+              </w:rPr>
+              <w:t>More general reductions</w:t>
+            </w:r>
+            <w:r>
+              <w:rPr>
+                <w:noProof/>
+                <w:webHidden/>
+              </w:rPr>
+              <w:tab/>
+            </w:r>
+            <w:r>
+              <w:rPr>
+                <w:noProof/>
+                <w:webHidden/>
+              </w:rPr>
+              <w:fldChar w:fldCharType="begin"/>
+            </w:r>
+            <w:r>
+              <w:rPr>
+                <w:noProof/>
+                <w:webHidden/>
+              </w:rPr>
+              <w:instrText xml:space="preserve"> PAGEREF _Toc442800115 \h </w:instrText>
+            </w:r>
+            <w:r>
+              <w:rPr>
+                <w:noProof/>
+                <w:webHidden/>
+              </w:rPr>
+            </w:r>
+          </w:ins>
+          <w:r>
+            <w:rPr>
+              <w:noProof/>
+              <w:webHidden/>
+            </w:rPr>
+            <w:fldChar w:fldCharType="separate"/>
+          </w:r>
+          <w:r>
+            <w:rPr>
+              <w:noProof/>
+              <w:webHidden/>
+            </w:rPr>
+            <w:t>7</w:t>
+          </w:r>
+          <w:ins w:id="38" w:author="Halpern, Pablo G" w:date="2016-02-09T16:52:00Z">
+            <w:r>
+              <w:rPr>
+                <w:noProof/>
+                <w:webHidden/>
+              </w:rPr>
+              <w:fldChar w:fldCharType="end"/>
+            </w:r>
+            <w:r>
+              <w:rPr>
+                <w:rStyle w:val="Hyperlink"/>
+                <w:noProof/>
+              </w:rPr>
+              <w:fldChar w:fldCharType="end"/>
+            </w:r>
+          </w:ins>
+        </w:p>
+        <w:p>
+          <w:pPr>
+            <w:pStyle w:val="TOC2"/>
+            <w:tabs>
+              <w:tab w:val="left" w:pos="880"/>
+              <w:tab w:val="right" w:leader="dot" w:pos="9350"/>
+            </w:tabs>
+            <w:rPr>
+              <w:ins w:id="39" w:author="Halpern, Pablo G" w:date="2016-02-09T16:52:00Z"/>
+              <w:rFonts w:eastAsiaTheme="minorEastAsia"/>
+              <w:noProof/>
+            </w:rPr>
+          </w:pPr>
+          <w:ins w:id="40" w:author="Halpern, Pablo G" w:date="2016-02-09T16:52:00Z">
+            <w:r>
+              <w:rPr>
+                <w:rStyle w:val="Hyperlink"/>
+                <w:noProof/>
+              </w:rPr>
+              <w:fldChar w:fldCharType="begin"/>
+            </w:r>
+            <w:r>
+              <w:rPr>
+                <w:rStyle w:val="Hyperlink"/>
+                <w:noProof/>
+              </w:rPr>
+              <w:instrText xml:space="preserve"> </w:instrText>
+            </w:r>
+            <w:r>
+              <w:rPr>
+                <w:noProof/>
+              </w:rPr>
+              <w:instrText>HYPERLINK \l "_Toc442800116"</w:instrText>
+            </w:r>
+            <w:r>
+              <w:rPr>
+                <w:rStyle w:val="Hyperlink"/>
+                <w:noProof/>
+              </w:rPr>
+              <w:instrText xml:space="preserve"> </w:instrText>
+            </w:r>
+            <w:r>
+              <w:rPr>
+                <w:rStyle w:val="Hyperlink"/>
+                <w:noProof/>
+              </w:rPr>
+            </w:r>
+            <w:r>
+              <w:rPr>
+                <w:rStyle w:val="Hyperlink"/>
+                <w:noProof/>
+              </w:rPr>
+              <w:fldChar w:fldCharType="separate"/>
+            </w:r>
+            <w:r>
+              <w:rPr>
+                <w:rStyle w:val="Hyperlink"/>
+                <w:noProof/>
+              </w:rPr>
+              <w:t>5.2</w:t>
+            </w:r>
+            <w:r>
+              <w:rPr>
+                <w:rFonts w:eastAsiaTheme="minorEastAsia"/>
+                <w:noProof/>
+              </w:rPr>
+              <w:tab/>
+            </w:r>
+            <w:r>
+              <w:rPr>
+                <w:rStyle w:val="Hyperlink"/>
+                <w:noProof/>
+              </w:rPr>
+              <w:t>Non-commutative reductions</w:t>
+            </w:r>
+            <w:r>
+              <w:rPr>
+                <w:noProof/>
+                <w:webHidden/>
+              </w:rPr>
+              <w:tab/>
+            </w:r>
+            <w:r>
+              <w:rPr>
+                <w:noProof/>
+                <w:webHidden/>
+              </w:rPr>
+              <w:fldChar w:fldCharType="begin"/>
+            </w:r>
+            <w:r>
+              <w:rPr>
+                <w:noProof/>
+                <w:webHidden/>
+              </w:rPr>
+              <w:instrText xml:space="preserve"> PAGEREF _Toc442800116 \h </w:instrText>
+            </w:r>
+            <w:r>
+              <w:rPr>
+                <w:noProof/>
+                <w:webHidden/>
+              </w:rPr>
+            </w:r>
+          </w:ins>
+          <w:r>
+            <w:rPr>
+              <w:noProof/>
+              <w:webHidden/>
+            </w:rPr>
+            <w:fldChar w:fldCharType="separate"/>
+          </w:r>
+          <w:r>
+            <w:rPr>
+              <w:noProof/>
+              <w:webHidden/>
+            </w:rPr>
+            <w:t>7</w:t>
+          </w:r>
+          <w:ins w:id="41" w:author="Halpern, Pablo G" w:date="2016-02-09T16:52:00Z">
+            <w:r>
+              <w:rPr>
+                <w:noProof/>
+                <w:webHidden/>
+              </w:rPr>
+              <w:fldChar w:fldCharType="end"/>
+            </w:r>
+            <w:r>
+              <w:rPr>
+                <w:rStyle w:val="Hyperlink"/>
+                <w:noProof/>
+              </w:rPr>
+              <w:fldChar w:fldCharType="end"/>
+            </w:r>
+          </w:ins>
+        </w:p>
+        <w:p>
+          <w:pPr>
+            <w:pStyle w:val="TOC1"/>
+            <w:tabs>
+              <w:tab w:val="left" w:pos="440"/>
+              <w:tab w:val="right" w:leader="dot" w:pos="9350"/>
+            </w:tabs>
+            <w:rPr>
+              <w:ins w:id="42" w:author="Halpern, Pablo G" w:date="2016-02-09T16:52:00Z"/>
+              <w:rFonts w:eastAsiaTheme="minorEastAsia"/>
+              <w:noProof/>
+            </w:rPr>
+          </w:pPr>
+          <w:ins w:id="43" w:author="Halpern, Pablo G" w:date="2016-02-09T16:52:00Z">
+            <w:r>
+              <w:rPr>
+                <w:rStyle w:val="Hyperlink"/>
+                <w:noProof/>
+              </w:rPr>
+              <w:fldChar w:fldCharType="begin"/>
+            </w:r>
+            <w:r>
+              <w:rPr>
+                <w:rStyle w:val="Hyperlink"/>
+                <w:noProof/>
+              </w:rPr>
+              <w:instrText xml:space="preserve"> </w:instrText>
+            </w:r>
+            <w:r>
+              <w:rPr>
+                <w:noProof/>
+              </w:rPr>
+              <w:instrText>HYPERLINK \l "_Toc442800117"</w:instrText>
+            </w:r>
+            <w:r>
+              <w:rPr>
+                <w:rStyle w:val="Hyperlink"/>
+                <w:noProof/>
+              </w:rPr>
+              <w:instrText xml:space="preserve"> </w:instrText>
+            </w:r>
+            <w:r>
+              <w:rPr>
+                <w:rStyle w:val="Hyperlink"/>
+                <w:noProof/>
+              </w:rPr>
+            </w:r>
+            <w:r>
+              <w:rPr>
+                <w:rStyle w:val="Hyperlink"/>
+                <w:noProof/>
+              </w:rPr>
+              <w:fldChar w:fldCharType="separate"/>
+            </w:r>
+            <w:r>
+              <w:rPr>
+                <w:rStyle w:val="Hyperlink"/>
+                <w:noProof/>
+              </w:rPr>
+              <w:t>6</w:t>
+            </w:r>
+            <w:r>
+              <w:rPr>
+                <w:rFonts w:eastAsiaTheme="minorEastAsia"/>
+                <w:noProof/>
+              </w:rPr>
+              <w:tab/>
+            </w:r>
+            <w:r>
+              <w:rPr>
+                <w:rStyle w:val="Hyperlink"/>
+                <w:noProof/>
+              </w:rPr>
+              <w:t>Formal Wording</w:t>
+            </w:r>
+            <w:r>
+              <w:rPr>
+                <w:noProof/>
+                <w:webHidden/>
+              </w:rPr>
+              <w:tab/>
+            </w:r>
+            <w:r>
+              <w:rPr>
+                <w:noProof/>
+                <w:webHidden/>
+              </w:rPr>
+              <w:fldChar w:fldCharType="begin"/>
+            </w:r>
+            <w:r>
+              <w:rPr>
+                <w:noProof/>
+                <w:webHidden/>
+              </w:rPr>
+              <w:instrText xml:space="preserve"> PAGEREF _Toc442800117 \h </w:instrText>
+            </w:r>
+            <w:r>
+              <w:rPr>
+                <w:noProof/>
+                <w:webHidden/>
+              </w:rPr>
+            </w:r>
+          </w:ins>
+          <w:r>
+            <w:rPr>
+              <w:noProof/>
+              <w:webHidden/>
+            </w:rPr>
+            <w:fldChar w:fldCharType="separate"/>
+          </w:r>
+          <w:r>
+            <w:rPr>
+              <w:noProof/>
+              <w:webHidden/>
+            </w:rPr>
+            <w:t>7</w:t>
+          </w:r>
+          <w:ins w:id="44" w:author="Halpern, Pablo G" w:date="2016-02-09T16:52:00Z">
+            <w:r>
+              <w:rPr>
+                <w:noProof/>
+                <w:webHidden/>
+              </w:rPr>
+              <w:fldChar w:fldCharType="end"/>
+            </w:r>
+            <w:r>
+              <w:rPr>
+                <w:rStyle w:val="Hyperlink"/>
+                <w:noProof/>
+              </w:rPr>
+              <w:fldChar w:fldCharType="end"/>
+            </w:r>
+          </w:ins>
+        </w:p>
+        <w:p>
+          <w:pPr>
+            <w:pStyle w:val="TOC2"/>
+            <w:tabs>
+              <w:tab w:val="left" w:pos="880"/>
+              <w:tab w:val="right" w:leader="dot" w:pos="9350"/>
+            </w:tabs>
+            <w:rPr>
+              <w:ins w:id="45" w:author="Halpern, Pablo G" w:date="2016-02-09T16:52:00Z"/>
+              <w:rFonts w:eastAsiaTheme="minorEastAsia"/>
+              <w:noProof/>
+            </w:rPr>
+          </w:pPr>
+          <w:ins w:id="46" w:author="Halpern, Pablo G" w:date="2016-02-09T16:52:00Z">
+            <w:r>
+              <w:rPr>
+                <w:rStyle w:val="Hyperlink"/>
+                <w:noProof/>
+              </w:rPr>
+              <w:fldChar w:fldCharType="begin"/>
+            </w:r>
+            <w:r>
+              <w:rPr>
+                <w:rStyle w:val="Hyperlink"/>
+                <w:noProof/>
+              </w:rPr>
+              <w:instrText xml:space="preserve"> </w:instrText>
+            </w:r>
+            <w:r>
+              <w:rPr>
+                <w:noProof/>
+              </w:rPr>
+              <w:instrText>HYPERLINK \l "_Toc442800118"</w:instrText>
+            </w:r>
+            <w:r>
+              <w:rPr>
+                <w:rStyle w:val="Hyperlink"/>
+                <w:noProof/>
+              </w:rPr>
+              <w:instrText xml:space="preserve"> </w:instrText>
+            </w:r>
+            <w:r>
+              <w:rPr>
+                <w:rStyle w:val="Hyperlink"/>
+                <w:noProof/>
+              </w:rPr>
+            </w:r>
+            <w:r>
+              <w:rPr>
+                <w:rStyle w:val="Hyperlink"/>
+                <w:noProof/>
+              </w:rPr>
+              <w:fldChar w:fldCharType="separate"/>
+            </w:r>
+            <w:r>
+              <w:rPr>
+                <w:rStyle w:val="Hyperlink"/>
+                <w:noProof/>
+              </w:rPr>
+              <w:t>6.1</w:t>
+            </w:r>
+            <w:r>
+              <w:rPr>
+                <w:rFonts w:eastAsiaTheme="minorEastAsia"/>
+                <w:noProof/>
+              </w:rPr>
+              <w:tab/>
+            </w:r>
+            <w:r>
+              <w:rPr>
+                <w:rStyle w:val="Hyperlink"/>
+                <w:noProof/>
+              </w:rPr>
+              <w:t>Feature-testing macro</w:t>
+            </w:r>
+            <w:r>
+              <w:rPr>
+                <w:noProof/>
+                <w:webHidden/>
+              </w:rPr>
+              <w:tab/>
+            </w:r>
+            <w:r>
+              <w:rPr>
+                <w:noProof/>
+                <w:webHidden/>
+              </w:rPr>
+              <w:fldChar w:fldCharType="begin"/>
+            </w:r>
+            <w:r>
+              <w:rPr>
+                <w:noProof/>
+                <w:webHidden/>
+              </w:rPr>
+              <w:instrText xml:space="preserve"> PAGEREF _Toc442800118 \h </w:instrText>
+            </w:r>
+            <w:r>
+              <w:rPr>
+                <w:noProof/>
+                <w:webHidden/>
+              </w:rPr>
+            </w:r>
+          </w:ins>
+          <w:r>
+            <w:rPr>
+              <w:noProof/>
+              <w:webHidden/>
+            </w:rPr>
+            <w:fldChar w:fldCharType="separate"/>
+          </w:r>
+          <w:r>
+            <w:rPr>
+              <w:noProof/>
+              <w:webHidden/>
+            </w:rPr>
+            <w:t>7</w:t>
+          </w:r>
+          <w:ins w:id="47" w:author="Halpern, Pablo G" w:date="2016-02-09T16:52:00Z">
+            <w:r>
+              <w:rPr>
+                <w:noProof/>
+                <w:webHidden/>
+              </w:rPr>
+              <w:fldChar w:fldCharType="end"/>
+            </w:r>
+            <w:r>
+              <w:rPr>
+                <w:rStyle w:val="Hyperlink"/>
+                <w:noProof/>
+              </w:rPr>
+              <w:fldChar w:fldCharType="end"/>
+            </w:r>
+          </w:ins>
+        </w:p>
+        <w:p>
+          <w:pPr>
+            <w:pStyle w:val="TOC2"/>
+            <w:tabs>
+              <w:tab w:val="left" w:pos="880"/>
+              <w:tab w:val="right" w:leader="dot" w:pos="9350"/>
+            </w:tabs>
+            <w:rPr>
+              <w:ins w:id="48" w:author="Halpern, Pablo G" w:date="2016-02-09T16:52:00Z"/>
+              <w:rFonts w:eastAsiaTheme="minorEastAsia"/>
+              <w:noProof/>
+            </w:rPr>
+          </w:pPr>
+          <w:ins w:id="49" w:author="Halpern, Pablo G" w:date="2016-02-09T16:52:00Z">
+            <w:r>
+              <w:rPr>
+                <w:rStyle w:val="Hyperlink"/>
+                <w:noProof/>
+              </w:rPr>
+              <w:fldChar w:fldCharType="begin"/>
+            </w:r>
+            <w:r>
+              <w:rPr>
+                <w:rStyle w:val="Hyperlink"/>
+                <w:noProof/>
+              </w:rPr>
+              <w:instrText xml:space="preserve"> </w:instrText>
+            </w:r>
+            <w:r>
+              <w:rPr>
+                <w:noProof/>
+              </w:rPr>
+              <w:instrText>HYPERLINK \l "_Toc442800120"</w:instrText>
+            </w:r>
+            <w:r>
+              <w:rPr>
+                <w:rStyle w:val="Hyperlink"/>
+                <w:noProof/>
+              </w:rPr>
+              <w:instrText xml:space="preserve"> </w:instrText>
+            </w:r>
+            <w:r>
+              <w:rPr>
+                <w:rStyle w:val="Hyperlink"/>
+                <w:noProof/>
+              </w:rPr>
+            </w:r>
+            <w:r>
+              <w:rPr>
+                <w:rStyle w:val="Hyperlink"/>
+                <w:noProof/>
+              </w:rPr>
+              <w:fldChar w:fldCharType="separate"/>
+            </w:r>
+            <w:r>
+              <w:rPr>
+                <w:rStyle w:val="Hyperlink"/>
+                <w:noProof/>
+              </w:rPr>
+              <w:t>6.2</w:t>
+            </w:r>
+            <w:r>
+              <w:rPr>
+                <w:rFonts w:eastAsiaTheme="minorEastAsia"/>
+                <w:noProof/>
+              </w:rPr>
+              <w:tab/>
+            </w:r>
+            <w:r>
+              <w:rPr>
+                <w:rStyle w:val="Hyperlink"/>
+                <w:noProof/>
+              </w:rPr>
+              <w:t xml:space="preserve">Additions to </w:t>
+            </w:r>
+            <w:r>
+              <w:rPr>
+                <w:rStyle w:val="Hyperlink"/>
+                <w:rFonts w:ascii="Courier New" w:hAnsi="Courier New"/>
+                <w:noProof/>
+              </w:rPr>
+              <w:t>&lt;experimental/algorithms&gt;</w:t>
+            </w:r>
+            <w:r>
+              <w:rPr>
+                <w:rStyle w:val="Hyperlink"/>
+                <w:noProof/>
+              </w:rPr>
+              <w:t xml:space="preserve"> synopsis</w:t>
+            </w:r>
+            <w:r>
+              <w:rPr>
+                <w:noProof/>
+                <w:webHidden/>
+              </w:rPr>
+              <w:tab/>
+            </w:r>
+            <w:r>
+              <w:rPr>
+                <w:noProof/>
+                <w:webHidden/>
+              </w:rPr>
+              <w:fldChar w:fldCharType="begin"/>
+            </w:r>
+            <w:r>
+              <w:rPr>
+                <w:noProof/>
+                <w:webHidden/>
+              </w:rPr>
+              <w:instrText xml:space="preserve"> PAGEREF _Toc442800120 \h </w:instrText>
+            </w:r>
+            <w:r>
+              <w:rPr>
+                <w:noProof/>
+                <w:webHidden/>
+              </w:rPr>
+            </w:r>
+          </w:ins>
+          <w:r>
+            <w:rPr>
+              <w:noProof/>
+              <w:webHidden/>
+            </w:rPr>
+            <w:fldChar w:fldCharType="separate"/>
+          </w:r>
+          <w:r>
+            <w:rPr>
+              <w:noProof/>
+              <w:webHidden/>
+            </w:rPr>
+            <w:t>7</w:t>
+          </w:r>
+          <w:ins w:id="50" w:author="Halpern, Pablo G" w:date="2016-02-09T16:52:00Z">
+            <w:r>
+              <w:rPr>
+                <w:noProof/>
+                <w:webHidden/>
+              </w:rPr>
+              <w:fldChar w:fldCharType="end"/>
+            </w:r>
+            <w:r>
+              <w:rPr>
+                <w:rStyle w:val="Hyperlink"/>
+                <w:noProof/>
+              </w:rPr>
+              <w:fldChar w:fldCharType="end"/>
+            </w:r>
+          </w:ins>
+        </w:p>
+        <w:p>
+          <w:pPr>
+            <w:pStyle w:val="TOC2"/>
+            <w:tabs>
+              <w:tab w:val="left" w:pos="880"/>
+              <w:tab w:val="right" w:leader="dot" w:pos="9350"/>
+            </w:tabs>
+            <w:rPr>
+              <w:ins w:id="51" w:author="Halpern, Pablo G" w:date="2016-02-09T16:52:00Z"/>
+              <w:rFonts w:eastAsiaTheme="minorEastAsia"/>
+              <w:noProof/>
+            </w:rPr>
+          </w:pPr>
+          <w:ins w:id="52" w:author="Halpern, Pablo G" w:date="2016-02-09T16:52:00Z">
+            <w:r>
+              <w:rPr>
+                <w:rStyle w:val="Hyperlink"/>
+                <w:noProof/>
+              </w:rPr>
+              <w:fldChar w:fldCharType="begin"/>
+            </w:r>
+            <w:r>
+              <w:rPr>
+                <w:rStyle w:val="Hyperlink"/>
+                <w:noProof/>
+              </w:rPr>
+              <w:instrText xml:space="preserve"> </w:instrText>
+            </w:r>
+            <w:r>
+              <w:rPr>
+                <w:noProof/>
+              </w:rPr>
+              <w:instrText>HYPERLINK \l "_Toc442800121"</w:instrText>
+            </w:r>
+            <w:r>
+              <w:rPr>
+                <w:rStyle w:val="Hyperlink"/>
+                <w:noProof/>
+              </w:rPr>
+              <w:instrText xml:space="preserve"> </w:instrText>
+            </w:r>
+            <w:r>
+              <w:rPr>
+                <w:rStyle w:val="Hyperlink"/>
+                <w:noProof/>
+              </w:rPr>
+            </w:r>
+            <w:r>
+              <w:rPr>
+                <w:rStyle w:val="Hyperlink"/>
+                <w:noProof/>
+              </w:rPr>
+              <w:fldChar w:fldCharType="separate"/>
+            </w:r>
+            <w:r>
+              <w:rPr>
+                <w:rStyle w:val="Hyperlink"/>
+                <w:noProof/>
+              </w:rPr>
+              <w:t>6.3</w:t>
+            </w:r>
+            <w:r>
+              <w:rPr>
+                <w:rFonts w:eastAsiaTheme="minorEastAsia"/>
+                <w:noProof/>
+              </w:rPr>
+              <w:tab/>
+            </w:r>
+            <w:r>
+              <w:rPr>
+                <w:rStyle w:val="Hyperlink"/>
+                <w:noProof/>
+              </w:rPr>
+              <w:t>New text for reductions</w:t>
+            </w:r>
+            <w:r>
+              <w:rPr>
+                <w:noProof/>
+                <w:webHidden/>
+              </w:rPr>
+              <w:tab/>
+            </w:r>
+            <w:r>
+              <w:rPr>
+                <w:noProof/>
+                <w:webHidden/>
+              </w:rPr>
+              <w:fldChar w:fldCharType="begin"/>
+            </w:r>
+            <w:r>
+              <w:rPr>
+                <w:noProof/>
+                <w:webHidden/>
+              </w:rPr>
+              <w:instrText xml:space="preserve"> PAGEREF _Toc442800121 \h </w:instrText>
+            </w:r>
+            <w:r>
+              <w:rPr>
+                <w:noProof/>
+                <w:webHidden/>
+              </w:rPr>
+            </w:r>
+          </w:ins>
+          <w:r>
+            <w:rPr>
+              <w:noProof/>
+              <w:webHidden/>
+            </w:rPr>
+            <w:fldChar w:fldCharType="separate"/>
+          </w:r>
+          <w:r>
+            <w:rPr>
+              <w:noProof/>
+              <w:webHidden/>
+            </w:rPr>
+            <w:t>9</w:t>
+          </w:r>
+          <w:ins w:id="53" w:author="Halpern, Pablo G" w:date="2016-02-09T16:52:00Z">
+            <w:r>
+              <w:rPr>
+                <w:noProof/>
+                <w:webHidden/>
+              </w:rPr>
+              <w:fldChar w:fldCharType="end"/>
+            </w:r>
+            <w:r>
+              <w:rPr>
+                <w:rStyle w:val="Hyperlink"/>
+                <w:noProof/>
+              </w:rPr>
+              <w:fldChar w:fldCharType="end"/>
+            </w:r>
+          </w:ins>
+        </w:p>
+        <w:p>
+          <w:pPr>
+            <w:pStyle w:val="TOC2"/>
+            <w:tabs>
+              <w:tab w:val="left" w:pos="880"/>
+              <w:tab w:val="right" w:leader="dot" w:pos="9350"/>
+            </w:tabs>
+            <w:rPr>
+              <w:ins w:id="54" w:author="Halpern, Pablo G" w:date="2016-02-09T16:52:00Z"/>
+              <w:rFonts w:eastAsiaTheme="minorEastAsia"/>
+              <w:noProof/>
+            </w:rPr>
+          </w:pPr>
+          <w:ins w:id="55" w:author="Halpern, Pablo G" w:date="2016-02-09T16:52:00Z">
+            <w:r>
+              <w:rPr>
+                <w:rStyle w:val="Hyperlink"/>
+                <w:noProof/>
+              </w:rPr>
+              <w:fldChar w:fldCharType="begin"/>
+            </w:r>
+            <w:r>
+              <w:rPr>
+                <w:rStyle w:val="Hyperlink"/>
+                <w:noProof/>
+              </w:rPr>
+              <w:instrText xml:space="preserve"> </w:instrText>
+            </w:r>
+            <w:r>
+              <w:rPr>
+                <w:noProof/>
+              </w:rPr>
+              <w:instrText>HYPERLINK \l "_Toc442800122"</w:instrText>
+            </w:r>
+            <w:r>
+              <w:rPr>
+                <w:rStyle w:val="Hyperlink"/>
+                <w:noProof/>
+              </w:rPr>
+              <w:instrText xml:space="preserve"> </w:instrText>
+            </w:r>
+            <w:r>
+              <w:rPr>
+                <w:rStyle w:val="Hyperlink"/>
+                <w:noProof/>
+              </w:rPr>
+            </w:r>
+            <w:r>
+              <w:rPr>
+                <w:rStyle w:val="Hyperlink"/>
+                <w:noProof/>
+              </w:rPr>
+              <w:fldChar w:fldCharType="separate"/>
+            </w:r>
+            <w:r>
+              <w:rPr>
+                <w:rStyle w:val="Hyperlink"/>
+                <w:noProof/>
+              </w:rPr>
+              <w:t>6.4</w:t>
+            </w:r>
+            <w:r>
+              <w:rPr>
+                <w:rFonts w:eastAsiaTheme="minorEastAsia"/>
+                <w:noProof/>
+              </w:rPr>
+              <w:tab/>
+            </w:r>
+            <w:r>
+              <w:rPr>
+                <w:rStyle w:val="Hyperlink"/>
+                <w:noProof/>
+              </w:rPr>
+              <w:t>New text for inductions</w:t>
+            </w:r>
+            <w:r>
+              <w:rPr>
+                <w:noProof/>
+                <w:webHidden/>
+              </w:rPr>
+              <w:tab/>
+            </w:r>
+            <w:r>
+              <w:rPr>
+                <w:noProof/>
+                <w:webHidden/>
+              </w:rPr>
+              <w:fldChar w:fldCharType="begin"/>
+            </w:r>
+            <w:r>
+              <w:rPr>
+                <w:noProof/>
+                <w:webHidden/>
+              </w:rPr>
+              <w:instrText xml:space="preserve"> PAGEREF _Toc442800122 \h </w:instrText>
+            </w:r>
+            <w:r>
+              <w:rPr>
+                <w:noProof/>
+                <w:webHidden/>
+              </w:rPr>
+            </w:r>
+          </w:ins>
+          <w:r>
+            <w:rPr>
+              <w:noProof/>
+              <w:webHidden/>
+            </w:rPr>
+            <w:fldChar w:fldCharType="separate"/>
+          </w:r>
+          <w:r>
+            <w:rPr>
+              <w:noProof/>
+              <w:webHidden/>
+            </w:rPr>
+            <w:t>10</w:t>
+          </w:r>
+          <w:ins w:id="56" w:author="Halpern, Pablo G" w:date="2016-02-09T16:52:00Z">
+            <w:r>
+              <w:rPr>
+                <w:noProof/>
+                <w:webHidden/>
+              </w:rPr>
+              <w:fldChar w:fldCharType="end"/>
+            </w:r>
+            <w:r>
+              <w:rPr>
+                <w:rStyle w:val="Hyperlink"/>
+                <w:noProof/>
+              </w:rPr>
+              <w:fldChar w:fldCharType="end"/>
+            </w:r>
+          </w:ins>
+        </w:p>
+        <w:p>
+          <w:pPr>
+            <w:pStyle w:val="TOC2"/>
+            <w:tabs>
+              <w:tab w:val="left" w:pos="880"/>
+              <w:tab w:val="right" w:leader="dot" w:pos="9350"/>
+            </w:tabs>
+            <w:rPr>
+              <w:ins w:id="57" w:author="Halpern, Pablo G" w:date="2016-02-09T16:52:00Z"/>
+              <w:rFonts w:eastAsiaTheme="minorEastAsia"/>
+              <w:noProof/>
+            </w:rPr>
+          </w:pPr>
+          <w:ins w:id="58" w:author="Halpern, Pablo G" w:date="2016-02-09T16:52:00Z">
+            <w:r>
+              <w:rPr>
+                <w:rStyle w:val="Hyperlink"/>
+                <w:noProof/>
+              </w:rPr>
+              <w:fldChar w:fldCharType="begin"/>
+            </w:r>
+            <w:r>
+              <w:rPr>
+                <w:rStyle w:val="Hyperlink"/>
+                <w:noProof/>
+              </w:rPr>
+              <w:instrText xml:space="preserve"> </w:instrText>
+            </w:r>
+            <w:r>
+              <w:rPr>
+                <w:noProof/>
+              </w:rPr>
+              <w:instrText>HYPERLINK \l "_Toc442800123"</w:instrText>
+            </w:r>
+            <w:r>
+              <w:rPr>
+                <w:rStyle w:val="Hyperlink"/>
+                <w:noProof/>
+              </w:rPr>
+              <w:instrText xml:space="preserve"> </w:instrText>
+            </w:r>
+            <w:r>
+              <w:rPr>
+                <w:rStyle w:val="Hyperlink"/>
+                <w:noProof/>
+              </w:rPr>
+            </w:r>
+            <w:r>
+              <w:rPr>
+                <w:rStyle w:val="Hyperlink"/>
+                <w:noProof/>
+              </w:rPr>
+              <w:fldChar w:fldCharType="separate"/>
+            </w:r>
+            <w:r>
+              <w:rPr>
+                <w:rStyle w:val="Hyperlink"/>
+                <w:noProof/>
+              </w:rPr>
+              <w:t>6.5</w:t>
+            </w:r>
+            <w:r>
+              <w:rPr>
+                <w:rFonts w:eastAsiaTheme="minorEastAsia"/>
+                <w:noProof/>
+              </w:rPr>
+              <w:tab/>
+            </w:r>
+            <w:r>
+              <w:rPr>
+                <w:rStyle w:val="Hyperlink"/>
+                <w:noProof/>
+              </w:rPr>
+              <w:t xml:space="preserve">New text for </w:t>
+            </w:r>
+            <w:r>
+              <w:rPr>
+                <w:rStyle w:val="Hyperlink"/>
+                <w:rFonts w:ascii="Courier New" w:hAnsi="Courier New"/>
+                <w:noProof/>
+              </w:rPr>
+              <w:t>parallel::for_loop</w:t>
+            </w:r>
+            <w:r>
+              <w:rPr>
+                <w:noProof/>
+                <w:webHidden/>
+              </w:rPr>
+              <w:tab/>
+            </w:r>
+            <w:r>
+              <w:rPr>
+                <w:noProof/>
+                <w:webHidden/>
+              </w:rPr>
+              <w:fldChar w:fldCharType="begin"/>
+            </w:r>
+            <w:r>
+              <w:rPr>
+                <w:noProof/>
+                <w:webHidden/>
+              </w:rPr>
+              <w:instrText xml:space="preserve"> PAGEREF _Toc442800123 \h </w:instrText>
+            </w:r>
+            <w:r>
+              <w:rPr>
+                <w:noProof/>
+                <w:webHidden/>
+              </w:rPr>
+            </w:r>
+          </w:ins>
+          <w:r>
+            <w:rPr>
+              <w:noProof/>
+              <w:webHidden/>
+            </w:rPr>
+            <w:fldChar w:fldCharType="separate"/>
+          </w:r>
+          <w:r>
+            <w:rPr>
+              <w:noProof/>
+              <w:webHidden/>
+            </w:rPr>
+            <w:t>11</w:t>
+          </w:r>
+          <w:ins w:id="59" w:author="Halpern, Pablo G" w:date="2016-02-09T16:52:00Z">
+            <w:r>
+              <w:rPr>
+                <w:noProof/>
+                <w:webHidden/>
+              </w:rPr>
+              <w:fldChar w:fldCharType="end"/>
+            </w:r>
+            <w:r>
+              <w:rPr>
+                <w:rStyle w:val="Hyperlink"/>
+                <w:noProof/>
+              </w:rPr>
+              <w:fldChar w:fldCharType="end"/>
+            </w:r>
+          </w:ins>
+        </w:p>
+        <w:p>
+          <w:r>
+            <w:rPr>
+              <w:b/>
+              <w:bCs/>
+              <w:noProof/>
+            </w:rPr>
+            <w:fldChar w:fldCharType="end"/>
+          </w:r>
+        </w:p>
+      </w:sdtContent>
+    </w:sdt>
     <w:p>
       <w:pPr>
         <w:pStyle w:val="Heading1"/>
       </w:pPr>
-      <w:r>
+      <w:bookmarkStart w:id="60" w:name="_Toc442800103"/>
+      <w:r>
+        <w:lastRenderedPageBreak/>
         <w:t>Introduction</w:t>
       </w:r>
+      <w:bookmarkEnd w:id="60"/>
     </w:p>
     <w:p>
       <w:pPr>
@@ -537,9 +3283,11 @@
       <w:pPr>
         <w:pStyle w:val="Heading1"/>
       </w:pPr>
+      <w:bookmarkStart w:id="61" w:name="_Toc442800104"/>
       <w:r>
         <w:t>Changes since r0</w:t>
       </w:r>
+      <w:bookmarkEnd w:id="61"/>
     </w:p>
     <w:p>
       <w:pPr>
@@ -614,10 +3362,11 @@
       <w:pPr>
         <w:pStyle w:val="Heading1"/>
       </w:pPr>
-      <w:r>
-        <w:lastRenderedPageBreak/>
+      <w:bookmarkStart w:id="62" w:name="_Toc442800105"/>
+      <w:r>
         <w:t>Summary of proposal</w:t>
       </w:r>
+      <w:bookmarkEnd w:id="62"/>
     </w:p>
     <w:p>
       <w:r>
@@ -698,15 +3447,7 @@
         <w:t>for_loop_n_strided</w:t>
       </w:r>
       <w:r>
-        <w:t xml:space="preserve"> implement </w:t>
-      </w:r>
-      <w:proofErr w:type="gramStart"/>
-      <w:r>
-        <w:t>loop</w:t>
-      </w:r>
-      <w:proofErr w:type="gramEnd"/>
-      <w:r>
-        <w:t xml:space="preserve"> functionality over a range specified by integral or iterator bounds.  For the iterator case, </w:t>
+        <w:t xml:space="preserve"> implement loop functionality over a range specified by integral or iterator bounds.  For the iterator case, </w:t>
       </w:r>
       <w:r>
         <w:t>these algorithms</w:t>
@@ -873,6 +3614,7 @@
           <w:rStyle w:val="Codefont"/>
           <w:b/>
         </w:rPr>
+        <w:lastRenderedPageBreak/>
         <w:t>induction</w:t>
       </w:r>
       <w:r>
@@ -1225,340 +3967,309 @@
       <w:pPr>
         <w:pStyle w:val="Heading2"/>
       </w:pPr>
+      <w:bookmarkStart w:id="63" w:name="_Toc442800106"/>
       <w:r>
         <w:t>Range and counted variants</w:t>
       </w:r>
+      <w:bookmarkEnd w:id="63"/>
     </w:p>
     <w:p>
       <w:r>
         <w:t xml:space="preserve">For each proposed function template, there are two variants: A range-based version and a counted version.  The normal (range based) version takes a starting index (or iterator) and an ending index (or iterator) and </w:t>
       </w:r>
       <w:r>
-        <w:t xml:space="preserve">iterates over the half-open range [start, </w:t>
-      </w:r>
+        <w:t>iterates over the half-open range [start, end).  The counted variants take a starting index (or iterator) and a count of iterations.  Because the two variants are nearly impossible to distinguish using overloading alone, the latter have “</w:t>
+      </w:r>
+      <w:r>
+        <w:rPr>
+          <w:rStyle w:val="Codefont"/>
+        </w:rPr>
+        <w:t>_n</w:t>
+      </w:r>
+      <w:r>
+        <w:t xml:space="preserve">” in their names, in the same way as </w:t>
+      </w:r>
+      <w:r>
+        <w:rPr>
+          <w:rStyle w:val="Codefont"/>
+        </w:rPr>
+        <w:t>for</w:t>
+      </w:r>
+      <w:r>
+        <w:rPr>
+          <w:rStyle w:val="Codefont"/>
+        </w:rPr>
+        <w:t>_each</w:t>
+      </w:r>
+      <w:r>
+        <w:t xml:space="preserve"> and </w:t>
+      </w:r>
+      <w:r>
+        <w:rPr>
+          <w:rStyle w:val="Codefont"/>
+        </w:rPr>
+        <w:t>for_each_n</w:t>
+      </w:r>
+      <w:r>
+        <w:t xml:space="preserve"> are </w:t>
+      </w:r>
+      <w:r>
+        <w:t xml:space="preserve">distinguished by </w:t>
+      </w:r>
+      <w:r>
+        <w:t>name.</w:t>
+      </w:r>
+    </w:p>
+    <w:p>
+      <w:pPr>
+        <w:pStyle w:val="Heading2"/>
+      </w:pPr>
+      <w:bookmarkStart w:id="64" w:name="_Toc442800107"/>
+      <w:r>
+        <w:t xml:space="preserve">Strided </w:t>
+      </w:r>
+      <w:r>
+        <w:t>variants</w:t>
+      </w:r>
+      <w:bookmarkEnd w:id="64"/>
+    </w:p>
+    <w:p>
+      <w:pPr>
+        <w:pStyle w:val="Body"/>
+      </w:pPr>
+      <w:r>
+        <w:t xml:space="preserve">Our proposal also adds </w:t>
+      </w:r>
+      <w:r>
+        <w:t xml:space="preserve">a function template for </w:t>
+      </w:r>
+      <w:r>
+        <w:t>strided loops.  Though these can be expressed from unit-stride loops and mathematical machinations, we think code is clearer when loops can be expressed in natural strided form.  To alleviate template overload trickiness and potential hazards, the function template</w:t>
+      </w:r>
+      <w:r>
+        <w:t>s</w:t>
+      </w:r>
+      <w:r>
+        <w:t xml:space="preserve"> for strided loops </w:t>
+      </w:r>
+      <w:r>
+        <w:t>ha</w:t>
+      </w:r>
+      <w:r>
+        <w:t>ve</w:t>
+      </w:r>
+      <w:r>
+        <w:t xml:space="preserve"> different</w:t>
+      </w:r>
+      <w:r>
+        <w:t xml:space="preserve"> name</w:t>
+      </w:r>
+      <w:r>
+        <w:t>s from their unstrided variants</w:t>
+      </w:r>
+      <w:r>
+        <w:t xml:space="preserve">.  </w:t>
+      </w:r>
+      <w:r>
+        <w:t>Again, t</w:t>
+      </w:r>
+      <w:r>
+        <w:t xml:space="preserve">he situation is somewhat akin to the motivations for giving </w:t>
+      </w:r>
+      <w:r>
+        <w:rPr>
+          <w:rStyle w:val="Codefont"/>
+        </w:rPr>
+        <w:t>for_each</w:t>
+      </w:r>
+      <w:r>
+        <w:t xml:space="preserve"> and </w:t>
+      </w:r>
+      <w:r>
+        <w:rPr>
+          <w:rStyle w:val="Codefont"/>
+        </w:rPr>
+        <w:t>for_each_n</w:t>
+      </w:r>
+      <w:r>
+        <w:t xml:space="preserve"> </w:t>
+      </w:r>
+      <w:r>
+        <w:t>different names</w:t>
+      </w:r>
+      <w:r>
+        <w:t xml:space="preserve">. </w:t>
+      </w:r>
+    </w:p>
+    <w:p>
+      <w:pPr>
+        <w:pStyle w:val="Body"/>
+      </w:pPr>
       <w:r>
         <w:lastRenderedPageBreak/>
-        <w:t>end).  The counted variants take a starting index (or iterator) and a count of iterations.  Because the two variants are nearly impossible to distinguish using overloading alone, the latter have “</w:t>
-      </w:r>
-      <w:r>
-        <w:rPr>
-          <w:rStyle w:val="Codefont"/>
-        </w:rPr>
-        <w:t>_n</w:t>
-      </w:r>
-      <w:r>
-        <w:t xml:space="preserve">” in their names, in the same way as </w:t>
-      </w:r>
-      <w:r>
-        <w:rPr>
-          <w:rStyle w:val="Codefont"/>
-        </w:rPr>
-        <w:t>for</w:t>
-      </w:r>
-      <w:r>
-        <w:rPr>
-          <w:rStyle w:val="Codefont"/>
-        </w:rPr>
-        <w:t>_each</w:t>
-      </w:r>
-      <w:r>
-        <w:t xml:space="preserve"> and </w:t>
-      </w:r>
-      <w:r>
-        <w:rPr>
-          <w:rStyle w:val="Codefont"/>
-        </w:rPr>
-        <w:t>for_each_n</w:t>
-      </w:r>
-      <w:r>
-        <w:t xml:space="preserve"> are </w:t>
-      </w:r>
-      <w:r>
-        <w:t xml:space="preserve">distinguished by </w:t>
-      </w:r>
-      <w:r>
-        <w:t>name.</w:t>
-      </w:r>
+        <w:t xml:space="preserve">The stride parameter follows the </w:t>
+      </w:r>
+      <w:r>
+        <w:t>second</w:t>
+      </w:r>
+      <w:r>
+        <w:t xml:space="preserve"> bound</w:t>
+      </w:r>
+      <w:r>
+        <w:t xml:space="preserve"> on the index</w:t>
+      </w:r>
+      <w:r>
+        <w:t xml:space="preserve"> space</w:t>
+      </w:r>
+      <w:r>
+        <w:t xml:space="preserve">.  </w:t>
+      </w:r>
+      <w:r>
+        <w:t xml:space="preserve">The example below sets </w:t>
+      </w:r>
+      <w:r>
+        <w:rPr>
+          <w:rStyle w:val="Codefont"/>
+        </w:rPr>
+        <w:t>c[10], c[13], c[16],</w:t>
+      </w:r>
+      <w:r>
+        <w:rPr>
+          <w:rStyle w:val="Codefont"/>
+        </w:rPr>
+        <w:t xml:space="preserve"> </w:t>
+      </w:r>
+      <w:r>
+        <w:t xml:space="preserve">and </w:t>
+      </w:r>
+      <w:r>
+        <w:rPr>
+          <w:rStyle w:val="Codefont"/>
+        </w:rPr>
+        <w:t>c[19]</w:t>
+      </w:r>
+      <w:r>
+        <w:t xml:space="preserve"> to true.</w:t>
+      </w:r>
+    </w:p>
+    <w:p>
+      <w:pPr>
+        <w:pStyle w:val="Code"/>
+      </w:pPr>
+      <w:r>
+        <w:t>for_loop_strided</w:t>
+      </w:r>
+      <w:r>
+        <w:t>(</w:t>
+      </w:r>
+      <w:r>
+        <w:t xml:space="preserve">par, </w:t>
+      </w:r>
+      <w:r>
+        <w:t>10</w:t>
+      </w:r>
+      <w:r>
+        <w:t xml:space="preserve">, </w:t>
+      </w:r>
+      <w:r>
+        <w:t>20</w:t>
+      </w:r>
+      <w:r>
+        <w:t xml:space="preserve">, </w:t>
+      </w:r>
+      <w:r>
+        <w:rPr>
+          <w:b/>
+        </w:rPr>
+        <w:t>3</w:t>
+      </w:r>
+      <w:r>
+        <w:t>, [&amp;](int k) {</w:t>
+      </w:r>
+    </w:p>
+    <w:p>
+      <w:pPr>
+        <w:pStyle w:val="Code"/>
+      </w:pPr>
+      <w:r>
+        <w:t xml:space="preserve">    </w:t>
+      </w:r>
+      <w:r>
+        <w:t>c[k] = true;</w:t>
+      </w:r>
+    </w:p>
+    <w:p>
+      <w:pPr>
+        <w:pStyle w:val="Code"/>
+      </w:pPr>
+      <w:r>
+        <w:t>});</w:t>
+      </w:r>
+    </w:p>
+    <w:p>
+      <w:pPr>
+        <w:pStyle w:val="Body"/>
+      </w:pPr>
+      <w:r>
+        <w:t xml:space="preserve">Negative strides are allowed.  </w:t>
+      </w:r>
+      <w:r>
+        <w:t>The following sets the same elements of c to true as the previous example.</w:t>
+      </w:r>
+    </w:p>
+    <w:p>
+      <w:pPr>
+        <w:pStyle w:val="Code"/>
+      </w:pPr>
+      <w:r>
+        <w:t>for_</w:t>
+      </w:r>
+      <w:r>
+        <w:t>loop_strided</w:t>
+      </w:r>
+      <w:r>
+        <w:t>(</w:t>
+      </w:r>
+      <w:r>
+        <w:t xml:space="preserve">par, 19, </w:t>
+      </w:r>
+      <w:r>
+        <w:t>9</w:t>
+      </w:r>
+      <w:r>
+        <w:t>, -3, [&amp;](int k) {</w:t>
+      </w:r>
+    </w:p>
+    <w:p>
+      <w:pPr>
+        <w:pStyle w:val="Code"/>
+      </w:pPr>
+      <w:r>
+        <w:t xml:space="preserve">    c[k] = true;</w:t>
+      </w:r>
+    </w:p>
+    <w:p>
+      <w:pPr>
+        <w:pStyle w:val="Code"/>
+      </w:pPr>
+      <w:r>
+        <w:t>});</w:t>
+      </w:r>
+    </w:p>
+    <w:p>
+      <w:pPr>
+        <w:pStyle w:val="Code"/>
+      </w:pPr>
     </w:p>
     <w:p>
       <w:pPr>
         <w:pStyle w:val="Heading2"/>
       </w:pPr>
-      <w:proofErr w:type="spellStart"/>
-      <w:r>
-        <w:t>Strided</w:t>
-      </w:r>
-      <w:proofErr w:type="spellEnd"/>
-      <w:r>
-        <w:t xml:space="preserve"> </w:t>
-      </w:r>
-      <w:r>
-        <w:t>variants</w:t>
-      </w:r>
-    </w:p>
-    <w:p>
-      <w:pPr>
-        <w:pStyle w:val="Body"/>
-      </w:pPr>
-      <w:r>
-        <w:t xml:space="preserve">Our proposal also adds </w:t>
-      </w:r>
-      <w:r>
-        <w:t xml:space="preserve">a function template for </w:t>
-      </w:r>
-      <w:proofErr w:type="spellStart"/>
-      <w:r>
-        <w:t>strided</w:t>
-      </w:r>
-      <w:proofErr w:type="spellEnd"/>
-      <w:r>
-        <w:t xml:space="preserve"> loops.  Though these can be expressed from unit-stride loops and mathematical machinations, we think code is clearer when loops can be expressed in natural </w:t>
-      </w:r>
-      <w:proofErr w:type="spellStart"/>
-      <w:r>
-        <w:t>strided</w:t>
-      </w:r>
-      <w:proofErr w:type="spellEnd"/>
-      <w:r>
-        <w:t xml:space="preserve"> form.  To alleviate template overload trickiness and potential hazards, the function template</w:t>
-      </w:r>
-      <w:r>
-        <w:t>s</w:t>
-      </w:r>
-      <w:r>
-        <w:t xml:space="preserve"> for </w:t>
-      </w:r>
-      <w:proofErr w:type="spellStart"/>
-      <w:r>
-        <w:t>strided</w:t>
-      </w:r>
-      <w:proofErr w:type="spellEnd"/>
-      <w:r>
-        <w:t xml:space="preserve"> loops </w:t>
-      </w:r>
-      <w:r>
-        <w:t>ha</w:t>
-      </w:r>
-      <w:r>
-        <w:t>ve</w:t>
-      </w:r>
-      <w:r>
-        <w:t xml:space="preserve"> different</w:t>
-      </w:r>
-      <w:r>
-        <w:t xml:space="preserve"> name</w:t>
-      </w:r>
-      <w:r>
-        <w:t xml:space="preserve">s from their </w:t>
-      </w:r>
-      <w:proofErr w:type="spellStart"/>
-      <w:r>
-        <w:t>unstrided</w:t>
-      </w:r>
-      <w:proofErr w:type="spellEnd"/>
-      <w:r>
-        <w:t xml:space="preserve"> variants</w:t>
-      </w:r>
-      <w:r>
-        <w:t xml:space="preserve">.  </w:t>
-      </w:r>
-      <w:r>
-        <w:t>Again, t</w:t>
-      </w:r>
-      <w:r>
-        <w:t xml:space="preserve">he situation is somewhat akin to the motivations for giving </w:t>
-      </w:r>
-      <w:r>
-        <w:rPr>
-          <w:rStyle w:val="Codefont"/>
-        </w:rPr>
-        <w:t>for_each</w:t>
-      </w:r>
-      <w:r>
-        <w:t xml:space="preserve"> and </w:t>
-      </w:r>
-      <w:r>
-        <w:rPr>
-          <w:rStyle w:val="Codefont"/>
-        </w:rPr>
-        <w:t>for_each_n</w:t>
-      </w:r>
-      <w:r>
-        <w:t xml:space="preserve"> </w:t>
-      </w:r>
-      <w:r>
-        <w:t>different names</w:t>
-      </w:r>
-      <w:r>
-        <w:t xml:space="preserve">. </w:t>
-      </w:r>
-    </w:p>
-    <w:p>
-      <w:pPr>
-        <w:pStyle w:val="Body"/>
-      </w:pPr>
-      <w:r>
-        <w:t xml:space="preserve">The stride parameter follows the </w:t>
-      </w:r>
-      <w:r>
-        <w:t>second</w:t>
-      </w:r>
-      <w:r>
-        <w:t xml:space="preserve"> bound</w:t>
-      </w:r>
-      <w:r>
-        <w:t xml:space="preserve"> on the index</w:t>
-      </w:r>
-      <w:r>
-        <w:t xml:space="preserve"> space</w:t>
-      </w:r>
-      <w:r>
-        <w:t xml:space="preserve">.  </w:t>
-      </w:r>
-      <w:r>
-        <w:t xml:space="preserve">The example below sets </w:t>
-      </w:r>
-      <w:r>
-        <w:rPr>
-          <w:rStyle w:val="Codefont"/>
-        </w:rPr>
-        <w:t>c[10], c[13], c[16],</w:t>
-      </w:r>
-      <w:r>
-        <w:rPr>
-          <w:rStyle w:val="Codefont"/>
-        </w:rPr>
-        <w:t xml:space="preserve"> </w:t>
-      </w:r>
-      <w:r>
-        <w:t xml:space="preserve">and </w:t>
-      </w:r>
-      <w:r>
-        <w:rPr>
-          <w:rStyle w:val="Codefont"/>
-        </w:rPr>
-        <w:t>c[19]</w:t>
-      </w:r>
-      <w:r>
-        <w:t xml:space="preserve"> to true.</w:t>
-      </w:r>
-    </w:p>
-    <w:p>
-      <w:pPr>
-        <w:pStyle w:val="Code"/>
-      </w:pPr>
-      <w:r>
-        <w:t>for_loop_strided</w:t>
-      </w:r>
-      <w:r>
-        <w:t>(</w:t>
-      </w:r>
-      <w:r>
-        <w:t xml:space="preserve">par, </w:t>
-      </w:r>
-      <w:r>
-        <w:t>10</w:t>
-      </w:r>
-      <w:r>
-        <w:t xml:space="preserve">, </w:t>
-      </w:r>
-      <w:r>
-        <w:t>20</w:t>
-      </w:r>
-      <w:r>
-        <w:t xml:space="preserve">, </w:t>
-      </w:r>
-      <w:r>
-        <w:rPr>
-          <w:b/>
-        </w:rPr>
-        <w:t>3</w:t>
-      </w:r>
-      <w:r>
-        <w:t>, [&amp;](int k) {</w:t>
-      </w:r>
-    </w:p>
-    <w:p>
-      <w:pPr>
-        <w:pStyle w:val="Code"/>
-      </w:pPr>
-      <w:r>
-        <w:t xml:space="preserve">    </w:t>
-      </w:r>
-      <w:r>
-        <w:t>c[k] = true;</w:t>
-      </w:r>
-    </w:p>
-    <w:p>
-      <w:pPr>
-        <w:pStyle w:val="Code"/>
-      </w:pPr>
-      <w:r>
-        <w:t>});</w:t>
-      </w:r>
-    </w:p>
-    <w:p>
-      <w:pPr>
-        <w:pStyle w:val="Body"/>
-      </w:pPr>
-      <w:r>
-        <w:t xml:space="preserve">Negative strides are allowed.  </w:t>
-      </w:r>
-      <w:r>
-        <w:t>The following sets the same elements of c to true as the previous example.</w:t>
-      </w:r>
-    </w:p>
-    <w:p>
-      <w:pPr>
-        <w:pStyle w:val="Code"/>
-      </w:pPr>
-      <w:r>
-        <w:t>for_</w:t>
-      </w:r>
-      <w:r>
-        <w:t>loop_strided</w:t>
-      </w:r>
-      <w:r>
-        <w:t>(</w:t>
-      </w:r>
-      <w:r>
-        <w:t xml:space="preserve">par, 19, </w:t>
-      </w:r>
-      <w:r>
-        <w:t>9</w:t>
-      </w:r>
-      <w:r>
-        <w:t>, -3, [&amp;](int k) {</w:t>
-      </w:r>
-    </w:p>
-    <w:p>
-      <w:pPr>
-        <w:pStyle w:val="Code"/>
-      </w:pPr>
-      <w:r>
-        <w:t xml:space="preserve">    c[k] = true;</w:t>
-      </w:r>
-    </w:p>
-    <w:p>
-      <w:pPr>
-        <w:pStyle w:val="Code"/>
-      </w:pPr>
-      <w:r>
-        <w:t>});</w:t>
-      </w:r>
-    </w:p>
-    <w:p>
-      <w:pPr>
-        <w:pStyle w:val="Code"/>
-      </w:pPr>
-    </w:p>
-    <w:p>
-      <w:pPr>
-        <w:pStyle w:val="Heading2"/>
-      </w:pPr>
+      <w:bookmarkStart w:id="65" w:name="_Toc442800108"/>
       <w:r>
         <w:t>Reductions</w:t>
       </w:r>
+      <w:bookmarkEnd w:id="65"/>
     </w:p>
     <w:p>
       <w:pPr>
@@ -1794,17 +4505,14 @@
         </w:rPr>
       </w:pPr>
       <w:r>
-        <w:lastRenderedPageBreak/>
         <w:t xml:space="preserve">a </w:t>
       </w:r>
       <w:r>
         <w:t xml:space="preserve">reduction </w:t>
       </w:r>
-      <w:proofErr w:type="spellStart"/>
       <w:r>
         <w:t>lvalue</w:t>
       </w:r>
-      <w:proofErr w:type="spellEnd"/>
       <w:r>
         <w:t xml:space="preserve"> </w:t>
       </w:r>
@@ -1915,8 +4623,15 @@
     <w:p>
       <w:pPr>
         <w:pStyle w:val="Code"/>
-      </w:pPr>
-      <w:r>
+        <w:keepNext/>
+        <w:pPrChange w:id="66" w:author="Halpern, Pablo G" w:date="2016-02-09T16:56:00Z">
+          <w:pPr>
+            <w:pStyle w:val="Code"/>
+          </w:pPr>
+        </w:pPrChange>
+      </w:pPr>
+      <w:r>
+        <w:lastRenderedPageBreak/>
         <w:t>float serial_dot_saxpy</w:t>
       </w:r>
       <w:r>
@@ -1929,6 +4644,12 @@
     <w:p>
       <w:pPr>
         <w:pStyle w:val="Code"/>
+        <w:keepNext/>
+        <w:pPrChange w:id="67" w:author="Halpern, Pablo G" w:date="2016-02-09T16:56:00Z">
+          <w:pPr>
+            <w:pStyle w:val="Code"/>
+          </w:pPr>
+        </w:pPrChange>
       </w:pPr>
       <w:r>
         <w:t xml:space="preserve">    float s = 0;</w:t>
@@ -1937,6 +4658,12 @@
     <w:p>
       <w:pPr>
         <w:pStyle w:val="Code"/>
+        <w:keepNext/>
+        <w:pPrChange w:id="68" w:author="Halpern, Pablo G" w:date="2016-02-09T16:56:00Z">
+          <w:pPr>
+            <w:pStyle w:val="Code"/>
+          </w:pPr>
+        </w:pPrChange>
       </w:pPr>
       <w:r>
         <w:t xml:space="preserve">    </w:t>
@@ -1957,6 +4684,12 @@
     <w:p>
       <w:pPr>
         <w:pStyle w:val="Code"/>
+        <w:keepNext/>
+        <w:pPrChange w:id="69" w:author="Halpern, Pablo G" w:date="2016-02-09T16:56:00Z">
+          <w:pPr>
+            <w:pStyle w:val="Code"/>
+          </w:pPr>
+        </w:pPrChange>
       </w:pPr>
       <w:r>
         <w:t xml:space="preserve">        y[i] += a*x[i];</w:t>
@@ -1965,6 +4698,12 @@
     <w:p>
       <w:pPr>
         <w:pStyle w:val="Code"/>
+        <w:keepNext/>
+        <w:pPrChange w:id="70" w:author="Halpern, Pablo G" w:date="2016-02-09T16:56:00Z">
+          <w:pPr>
+            <w:pStyle w:val="Code"/>
+          </w:pPr>
+        </w:pPrChange>
       </w:pPr>
       <w:r>
         <w:t xml:space="preserve">        s += y[i]*y[i];</w:t>
@@ -1973,6 +4712,12 @@
     <w:p>
       <w:pPr>
         <w:pStyle w:val="Code"/>
+        <w:keepNext/>
+        <w:pPrChange w:id="71" w:author="Halpern, Pablo G" w:date="2016-02-09T16:56:00Z">
+          <w:pPr>
+            <w:pStyle w:val="Code"/>
+          </w:pPr>
+        </w:pPrChange>
       </w:pPr>
       <w:r>
         <w:t xml:space="preserve">    }</w:t>
@@ -1981,6 +4726,12 @@
     <w:p>
       <w:pPr>
         <w:pStyle w:val="Code"/>
+        <w:keepNext/>
+        <w:pPrChange w:id="72" w:author="Halpern, Pablo G" w:date="2016-02-09T16:56:00Z">
+          <w:pPr>
+            <w:pStyle w:val="Code"/>
+          </w:pPr>
+        </w:pPrChange>
       </w:pPr>
       <w:r>
         <w:t xml:space="preserve">    return s;</w:t>
@@ -2017,18 +4768,77 @@
       </w:r>
     </w:p>
     <w:p>
+      <w:r>
+        <w:t>is equivalent to:</w:t>
+      </w:r>
+    </w:p>
+    <w:p>
       <w:pPr>
         <w:pStyle w:val="Code"/>
       </w:pPr>
-    </w:p>
-    <w:p>
-      <w:proofErr w:type="gramStart"/>
-      <w:r>
-        <w:t>is</w:t>
-      </w:r>
-      <w:proofErr w:type="gramEnd"/>
-      <w:r>
-        <w:t xml:space="preserve"> equivalent to:</w:t>
+      <w:r>
+        <w:t>reduction</w:t>
+      </w:r>
+      <w:r>
+        <w:t>(s,0.0f,std::plus&lt;float&gt;())</w:t>
+      </w:r>
+    </w:p>
+    <w:p>
+      <w:r>
+        <w:t>Note that floating-point operations may be re-ordered and re-associated, thus exposing round-off errors that differ from the serial execution and, for certain execution policies, may vary from run to run.  This difficulty with floating-point arithmetic is well known and consistent with other parallelism systems such as OpenMP.</w:t>
+      </w:r>
+    </w:p>
+    <w:p>
+      <w:pPr>
+        <w:pStyle w:val="Heading2"/>
+      </w:pPr>
+      <w:bookmarkStart w:id="73" w:name="_Toc442800109"/>
+      <w:r>
+        <w:t>Inductions (Linear</w:t>
+      </w:r>
+      <w:r>
+        <w:t xml:space="preserve"> Variables</w:t>
+      </w:r>
+      <w:r>
+        <w:t>)</w:t>
+      </w:r>
+      <w:bookmarkEnd w:id="73"/>
+    </w:p>
+    <w:p>
+      <w:pPr>
+        <w:pStyle w:val="Body"/>
+      </w:pPr>
+      <w:r>
+        <w:t>A</w:t>
+      </w:r>
+      <w:r>
+        <w:t xml:space="preserve"> linear</w:t>
+      </w:r>
+      <w:r>
+        <w:t xml:space="preserve"> induction value is a value that varies </w:t>
+      </w:r>
+      <w:r>
+        <w:t xml:space="preserve">linearly </w:t>
+      </w:r>
+      <w:r>
+        <w:t>with the loop iteration count.  Although an induction value can always be computed from the iteration count, requiring the programmer to do so is inconvenient and error prone.</w:t>
+      </w:r>
+    </w:p>
+    <w:p>
+      <w:pPr>
+        <w:pStyle w:val="Body"/>
+      </w:pPr>
+      <w:r>
+        <w:t xml:space="preserve">The for-loop template allows specification of induction variables, using a scheme somewhat similar to that for reduction variables.  Here is an example with </w:t>
+      </w:r>
+      <w:r>
+        <w:t>three</w:t>
+      </w:r>
+      <w:r>
+        <w:t xml:space="preserve"> induction variables</w:t>
+      </w:r>
+      <w:r>
+        <w:t>:</w:t>
       </w:r>
     </w:p>
     <w:p>
@@ -2036,71 +4846,21 @@
         <w:pStyle w:val="Code"/>
       </w:pPr>
       <w:r>
-        <w:t>reduction</w:t>
-      </w:r>
-      <w:r>
-        <w:t>(s,0.0f,std::plus&lt;float&gt;())</w:t>
+        <w:t>float* zipper(int n, float* x, float *y, float *z) {</w:t>
       </w:r>
     </w:p>
     <w:p>
       <w:pPr>
         <w:pStyle w:val="Code"/>
       </w:pPr>
-    </w:p>
-    <w:p>
-      <w:r>
-        <w:t>Note that floating-point operations may be re-ordered and re-associated, thus exposing round-off errors that differ from the serial execution and, for certain execution policies, may vary from run to run.  This difficulty with floating-point arithmetic is well known and consistent with other parallelism systems such as OpenMP.</w:t>
-      </w:r>
-    </w:p>
-    <w:p>
-      <w:pPr>
-        <w:pStyle w:val="Heading2"/>
-      </w:pPr>
-      <w:r>
-        <w:t>Inductions (Linear</w:t>
-      </w:r>
-      <w:r>
-        <w:t xml:space="preserve"> Variables</w:t>
-      </w:r>
-      <w:r>
-        <w:t>)</w:t>
-      </w:r>
-    </w:p>
-    <w:p>
-      <w:pPr>
-        <w:pStyle w:val="Body"/>
-      </w:pPr>
-      <w:r>
-        <w:t>A</w:t>
-      </w:r>
-      <w:r>
-        <w:t xml:space="preserve"> linear</w:t>
-      </w:r>
-      <w:r>
-        <w:t xml:space="preserve"> induction value is a value that varies </w:t>
-      </w:r>
-      <w:r>
-        <w:t xml:space="preserve">linearly </w:t>
-      </w:r>
-      <w:r>
-        <w:t>with the loop iteration count.  Although an induction value can always be computed from the iteration count, requiring the programmer to do so is inconvenient and error prone.</w:t>
-      </w:r>
-    </w:p>
-    <w:p>
-      <w:pPr>
-        <w:pStyle w:val="Body"/>
-      </w:pPr>
-      <w:r>
-        <w:t xml:space="preserve">The for-loop template allows specification of induction variables, using a scheme somewhat similar to that for reduction variables.  Here is an example with </w:t>
-      </w:r>
-      <w:r>
-        <w:t>three</w:t>
-      </w:r>
-      <w:r>
-        <w:t xml:space="preserve"> induction variables</w:t>
-      </w:r>
-      <w:r>
-        <w:t>:</w:t>
+      <w:r>
+        <w:t xml:space="preserve">    for_loop</w:t>
+      </w:r>
+      <w:r>
+        <w:t>(</w:t>
+      </w:r>
+      <w:r>
+        <w:t>par, 0, n,</w:t>
       </w:r>
     </w:p>
     <w:p>
@@ -2108,7 +4868,16 @@
         <w:pStyle w:val="Code"/>
       </w:pPr>
       <w:r>
-        <w:t>float* zipper(int n, float* x, float *y, float *z) {</w:t>
+        <w:t xml:space="preserve">        </w:t>
+      </w:r>
+      <w:r>
+        <w:rPr>
+          <w:b/>
+        </w:rPr>
+        <w:t>induction</w:t>
+      </w:r>
+      <w:r>
+        <w:t>(x),</w:t>
       </w:r>
     </w:p>
     <w:p>
@@ -2116,13 +4885,16 @@
         <w:pStyle w:val="Code"/>
       </w:pPr>
       <w:r>
-        <w:t xml:space="preserve">    for_loop</w:t>
-      </w:r>
-      <w:r>
-        <w:t>(</w:t>
-      </w:r>
-      <w:r>
-        <w:t>par, 0, n,</w:t>
+        <w:t xml:space="preserve">        </w:t>
+      </w:r>
+      <w:r>
+        <w:rPr>
+          <w:b/>
+        </w:rPr>
+        <w:t>induction</w:t>
+      </w:r>
+      <w:r>
+        <w:t>(y),</w:t>
       </w:r>
     </w:p>
     <w:p>
@@ -2139,7 +4911,7 @@
         <w:t>induction</w:t>
       </w:r>
       <w:r>
-        <w:t>(x),</w:t>
+        <w:t>(z,2),</w:t>
       </w:r>
     </w:p>
     <w:p>
@@ -2147,16 +4919,7 @@
         <w:pStyle w:val="Code"/>
       </w:pPr>
       <w:r>
-        <w:t xml:space="preserve">        </w:t>
-      </w:r>
-      <w:r>
-        <w:rPr>
-          <w:b/>
-        </w:rPr>
-        <w:t>induction</w:t>
-      </w:r>
-      <w:r>
-        <w:t>(y),</w:t>
+        <w:t xml:space="preserve">        [&amp;](int i, float* x_, float* y_, float* z_) {</w:t>
       </w:r>
     </w:p>
     <w:p>
@@ -2164,16 +4927,7 @@
         <w:pStyle w:val="Code"/>
       </w:pPr>
       <w:r>
-        <w:t xml:space="preserve">        </w:t>
-      </w:r>
-      <w:r>
-        <w:rPr>
-          <w:b/>
-        </w:rPr>
-        <w:t>induction</w:t>
-      </w:r>
-      <w:r>
-        <w:t>(z,2),</w:t>
+        <w:t xml:space="preserve">            *z_++ = *x_++;</w:t>
       </w:r>
     </w:p>
     <w:p>
@@ -2181,23 +4935,6 @@
         <w:pStyle w:val="Code"/>
       </w:pPr>
       <w:r>
-        <w:t xml:space="preserve">        [&amp;](int i, float* x_, float* y_, float* z_) {</w:t>
-      </w:r>
-    </w:p>
-    <w:p>
-      <w:pPr>
-        <w:pStyle w:val="Code"/>
-      </w:pPr>
-      <w:r>
-        <w:t xml:space="preserve">            *z_++ = *x_++;</w:t>
-      </w:r>
-    </w:p>
-    <w:p>
-      <w:pPr>
-        <w:pStyle w:val="Code"/>
-      </w:pPr>
-      <w:r>
-        <w:lastRenderedPageBreak/>
         <w:t xml:space="preserve">            *z_++ = *y_++;</w:t>
       </w:r>
     </w:p>
@@ -2268,23 +5005,7 @@
         <w:t xml:space="preserve">An initial </w:t>
       </w:r>
       <w:r>
-        <w:t>value (</w:t>
-      </w:r>
-      <w:proofErr w:type="spellStart"/>
-      <w:r>
-        <w:t>lvalue</w:t>
-      </w:r>
-      <w:proofErr w:type="spellEnd"/>
-      <w:r>
-        <w:t xml:space="preserve"> or </w:t>
-      </w:r>
-      <w:proofErr w:type="spellStart"/>
-      <w:r>
-        <w:t>rvalue</w:t>
-      </w:r>
-      <w:proofErr w:type="spellEnd"/>
-      <w:r>
-        <w:t xml:space="preserve">) for the </w:t>
+        <w:t xml:space="preserve">value (lvalue or rvalue) for the </w:t>
       </w:r>
       <w:r>
         <w:t>induction</w:t>
@@ -2394,7 +5115,11 @@
         <w:t xml:space="preserve"> function can have both reduction and induction arguments. </w:t>
       </w:r>
       <w:r>
-        <w:t xml:space="preserve">Note that induction values are passed to the lambda-function by value, whereas for reduction variables they are passed by modifiable reference. </w:t>
+        <w:t xml:space="preserve">Note that </w:t>
+      </w:r>
+      <w:r>
+        <w:lastRenderedPageBreak/>
+        <w:t xml:space="preserve">induction values are passed to the lambda-function by value, whereas for reduction variables they are passed by modifiable reference. </w:t>
       </w:r>
       <w:r>
         <w:t xml:space="preserve">When the </w:t>
@@ -2409,15 +5134,7 @@
         <w:t xml:space="preserve"> finishes, </w:t>
       </w:r>
       <w:r>
-        <w:t xml:space="preserve">any </w:t>
-      </w:r>
-      <w:proofErr w:type="spellStart"/>
-      <w:r>
-        <w:t>lvalues</w:t>
-      </w:r>
-      <w:proofErr w:type="spellEnd"/>
-      <w:r>
-        <w:t xml:space="preserve"> used to initialize the inductions</w:t>
+        <w:t>any lvalues used to initialize the inductions</w:t>
       </w:r>
       <w:r>
         <w:t xml:space="preserve"> are set to the same live-out values as if the loop had been written </w:t>
@@ -2522,12 +5239,14 @@
       <w:pPr>
         <w:pStyle w:val="Heading1"/>
       </w:pPr>
+      <w:bookmarkStart w:id="74" w:name="_Toc442800110"/>
       <w:r>
         <w:t>Alternative Design</w:t>
       </w:r>
       <w:r>
         <w:t xml:space="preserve"> Choices</w:t>
       </w:r>
+      <w:bookmarkEnd w:id="74"/>
     </w:p>
     <w:p>
       <w:r>
@@ -2538,9 +5257,11 @@
       <w:pPr>
         <w:pStyle w:val="Heading2"/>
       </w:pPr>
+      <w:bookmarkStart w:id="75" w:name="_Toc442800111"/>
       <w:r>
         <w:t>Leaving out inductions</w:t>
       </w:r>
+      <w:bookmarkEnd w:id="75"/>
     </w:p>
     <w:p>
       <w:r>
@@ -2566,24 +5287,18 @@
       <w:pPr>
         <w:pStyle w:val="Heading2"/>
       </w:pPr>
+      <w:bookmarkStart w:id="76" w:name="_Toc442800112"/>
       <w:r>
         <w:t>Leaving out reductions</w:t>
       </w:r>
+      <w:bookmarkEnd w:id="76"/>
     </w:p>
     <w:p>
       <w:r>
         <w:t>The current Parallel STL has support for reductions.  However, these are tight</w:t>
       </w:r>
       <w:r>
-        <w:t>ly tied to specific algorithms and require “tuple-</w:t>
-      </w:r>
-      <w:proofErr w:type="spellStart"/>
-      <w:r>
-        <w:t>fying</w:t>
-      </w:r>
-      <w:proofErr w:type="spellEnd"/>
-      <w:r>
-        <w:t xml:space="preserve">” values (and defining reduction operations on the tuples) for code that needs to perform more than one reduction.  Our approach brings the flexibility that OpenMP users have </w:t>
+        <w:t xml:space="preserve">ly tied to specific algorithms and require “tuple-fying” values (and defining reduction operations on the tuples) for code that needs to perform more than one reduction.  Our approach brings the flexibility that OpenMP users have </w:t>
       </w:r>
       <w:r>
         <w:t xml:space="preserve">enjoyed </w:t>
@@ -2596,6 +5311,12 @@
       <w:pPr>
         <w:pStyle w:val="Heading2"/>
       </w:pPr>
+      <w:bookmarkStart w:id="77" w:name="_Toc442800113"/>
+      <w:ins w:id="78" w:author="Halpern, Pablo G" w:date="2016-02-09T16:52:00Z">
+        <w:r>
+          <w:t xml:space="preserve">Returning </w:t>
+        </w:r>
+      </w:ins>
       <w:r>
         <w:t>“</w:t>
       </w:r>
@@ -2609,26 +5330,24 @@
         <w:t>s</w:t>
       </w:r>
       <w:r>
-        <w:t xml:space="preserve"> of inductions and reductions </w:t>
-      </w:r>
-      <w:r>
-        <w:t xml:space="preserve">other than </w:t>
-      </w:r>
-      <w:r>
-        <w:t>through side effects</w:t>
-      </w:r>
-    </w:p>
-    <w:p>
-      <w:r>
-        <w:t xml:space="preserve">During the October 2014 meeting in Kona, there was concern that the </w:t>
-      </w:r>
-      <w:proofErr w:type="spellStart"/>
-      <w:r>
-        <w:t>lvalue</w:t>
-      </w:r>
-      <w:proofErr w:type="spellEnd"/>
-      <w:r>
-        <w:t xml:space="preserve"> passed into the </w:t>
+        <w:t xml:space="preserve"> of inductions and reductions</w:t>
+      </w:r>
+      <w:bookmarkEnd w:id="77"/>
+      <w:del w:id="79" w:author="Halpern, Pablo G" w:date="2016-02-09T16:51:00Z">
+        <w:r>
+          <w:delText xml:space="preserve"> </w:delText>
+        </w:r>
+        <w:r>
+          <w:delText xml:space="preserve">other than </w:delText>
+        </w:r>
+        <w:r>
+          <w:delText>through side effects</w:delText>
+        </w:r>
+      </w:del>
+    </w:p>
+    <w:p>
+      <w:r>
+        <w:t xml:space="preserve">During the October 2014 meeting in Kona, there was concern that the lvalue passed into the </w:t>
       </w:r>
       <w:r>
         <w:rPr>
@@ -2646,113 +5365,148 @@
         <w:t>induction</w:t>
       </w:r>
       <w:r>
-        <w:t xml:space="preserve"> functions is modified (i.e., there is a side effect) </w:t>
-      </w:r>
+        <w:t xml:space="preserve"> functions is modified (i.e., there is a side effect) when the </w:t>
+      </w:r>
+      <w:r>
+        <w:rPr>
+          <w:rStyle w:val="Codefont"/>
+        </w:rPr>
+        <w:t>for_loop</w:t>
+      </w:r>
+      <w:r>
+        <w:t xml:space="preserve"> completes. The argument was made that this could cause </w:t>
+      </w:r>
+      <w:r>
+        <w:t xml:space="preserve">compromise thread safety </w:t>
+      </w:r>
+      <w:r>
+        <w:t>via “action at a distance,” and we were encouraged to consider alternative designs such as returning the final values as a tuple.</w:t>
+      </w:r>
+    </w:p>
+    <w:p>
+      <w:r>
+        <w:t xml:space="preserve">Our analysis indicates that the risk of races is no more significant than any other function call that takes an argument by reference.  The </w:t>
+      </w:r>
+      <w:r>
+        <w:rPr>
+          <w:rStyle w:val="Codefont"/>
+        </w:rPr>
+        <w:t>for_loop</w:t>
+      </w:r>
+      <w:r>
+        <w:t xml:space="preserve"> itself does not modify the </w:t>
+      </w:r>
+      <w:r>
+        <w:t xml:space="preserve">reduction or induction variable concurrently, and the user </w:t>
+      </w:r>
+      <w:r>
+        <w:t xml:space="preserve">will </w:t>
+      </w:r>
+      <w:r>
+        <w:t>be aware</w:t>
+      </w:r>
+      <w:r>
+        <w:t>, by the very nature of the operation,</w:t>
+      </w:r>
+      <w:r>
+        <w:t xml:space="preserve"> that the value is modified. In general, induction and reduction variables will be local variables in the same scope as the </w:t>
+      </w:r>
+      <w:r>
+        <w:rPr>
+          <w:rStyle w:val="Codefont"/>
+        </w:rPr>
+        <w:t>for_loop</w:t>
+      </w:r>
+      <w:r>
+        <w:t xml:space="preserve"> function call, and </w:t>
+      </w:r>
+      <w:r>
+        <w:t xml:space="preserve">there is no reason to believe that they will be any more likely than other variables to </w:t>
+      </w:r>
+      <w:r>
+        <w:t>be shared by other threads or parallel tasks.</w:t>
+      </w:r>
+    </w:p>
+    <w:p>
+      <w:r>
+        <w:t>Furthermore, returning the values as a tuple is cumbersome, error-prone, and just as dangerous as modifying them through a reference.  Consider:</w:t>
+      </w:r>
+    </w:p>
+    <w:p>
+      <w:pPr>
+        <w:pStyle w:val="Code"/>
+        <w:keepNext/>
+        <w:pPrChange w:id="80" w:author="Halpern, Pablo G" w:date="2016-02-09T16:56:00Z">
+          <w:pPr>
+            <w:pStyle w:val="Code"/>
+          </w:pPr>
+        </w:pPrChange>
+      </w:pPr>
       <w:r>
         <w:lastRenderedPageBreak/>
-        <w:t xml:space="preserve">when the </w:t>
-      </w:r>
-      <w:r>
-        <w:rPr>
-          <w:rStyle w:val="Codefont"/>
-        </w:rPr>
-        <w:t>for_loop</w:t>
-      </w:r>
-      <w:r>
-        <w:t xml:space="preserve"> completes. The argument was made that this could cause </w:t>
-      </w:r>
-      <w:r>
-        <w:t xml:space="preserve">compromise thread safety </w:t>
-      </w:r>
-      <w:r>
-        <w:t>via “action at a distance,” and we were encouraged to consider alternative designs such as returning the final values as a tuple.</w:t>
-      </w:r>
-    </w:p>
-    <w:p>
-      <w:r>
-        <w:t xml:space="preserve">Our analysis indicates that the risk of races is no more significant than any other function call that takes an argument by reference.  The </w:t>
-      </w:r>
-      <w:r>
-        <w:rPr>
-          <w:rStyle w:val="Codefont"/>
-        </w:rPr>
-        <w:t>for_loop</w:t>
-      </w:r>
-      <w:r>
-        <w:t xml:space="preserve"> itself does not modify the </w:t>
-      </w:r>
-      <w:r>
-        <w:t xml:space="preserve">reduction or induction variable concurrently, and the user </w:t>
-      </w:r>
-      <w:r>
-        <w:t xml:space="preserve">will </w:t>
-      </w:r>
-      <w:r>
-        <w:t>be aware</w:t>
-      </w:r>
-      <w:r>
-        <w:t>, by the very nature of the operation,</w:t>
-      </w:r>
-      <w:r>
-        <w:t xml:space="preserve"> that the value is modified. In general, induction and reduction variables will be local variables in the same scope as the </w:t>
-      </w:r>
-      <w:r>
-        <w:rPr>
-          <w:rStyle w:val="Codefont"/>
-        </w:rPr>
-        <w:t>for_loop</w:t>
-      </w:r>
-      <w:r>
-        <w:t xml:space="preserve"> function call, and </w:t>
-      </w:r>
-      <w:r>
-        <w:t xml:space="preserve">there is no reason to believe that they will be any more likely than other variables to </w:t>
-      </w:r>
-      <w:r>
-        <w:t>be shared by other threads or parallel tasks.</w:t>
-      </w:r>
-    </w:p>
-    <w:p>
-      <w:r>
-        <w:t>Furthermore, returning the values as a tuple is cumbersome, error-prone, and just as dangerous as modifying them through a reference.  Consider:</w:t>
+        <w:t>int a = 100;</w:t>
       </w:r>
     </w:p>
     <w:p>
       <w:pPr>
         <w:pStyle w:val="Code"/>
-      </w:pPr>
-      <w:r>
-        <w:t>int a = 100;</w:t>
+        <w:keepNext/>
+        <w:pPrChange w:id="81" w:author="Halpern, Pablo G" w:date="2016-02-09T16:56:00Z">
+          <w:pPr>
+            <w:pStyle w:val="Code"/>
+          </w:pPr>
+        </w:pPrChange>
+      </w:pPr>
+      <w:r>
+        <w:t>float b = 1.0;</w:t>
       </w:r>
     </w:p>
     <w:p>
       <w:pPr>
         <w:pStyle w:val="Code"/>
-      </w:pPr>
-      <w:r>
-        <w:t>float b = 1.0;</w:t>
+        <w:keepNext/>
+        <w:pPrChange w:id="82" w:author="Halpern, Pablo G" w:date="2016-02-09T16:56:00Z">
+          <w:pPr>
+            <w:pStyle w:val="Code"/>
+          </w:pPr>
+        </w:pPrChange>
+      </w:pPr>
+      <w:r>
+        <w:rPr>
+          <w:b/>
+        </w:rPr>
+        <w:t>tie(a, b)</w:t>
+      </w:r>
+      <w:r>
+        <w:t xml:space="preserve"> = parallel::for_loop(0, 100, reduction_plus(b), induction(a),</w:t>
       </w:r>
     </w:p>
     <w:p>
       <w:pPr>
         <w:pStyle w:val="Code"/>
-      </w:pPr>
-      <w:r>
-        <w:rPr>
-          <w:b/>
-        </w:rPr>
-        <w:t>tie(a, b)</w:t>
-      </w:r>
-      <w:r>
-        <w:t xml:space="preserve"> = parallel::for_loop(0, 100, reduction_plus(b), induction(a),</w:t>
+        <w:keepNext/>
+        <w:pPrChange w:id="83" w:author="Halpern, Pablo G" w:date="2016-02-09T16:56:00Z">
+          <w:pPr>
+            <w:pStyle w:val="Code"/>
+          </w:pPr>
+        </w:pPrChange>
+      </w:pPr>
+      <w:r>
+        <w:t xml:space="preserve">                               [&amp;](int i, float&amp; b, int a){</w:t>
       </w:r>
     </w:p>
     <w:p>
       <w:pPr>
         <w:pStyle w:val="Code"/>
-      </w:pPr>
-      <w:r>
-        <w:t xml:space="preserve">                               [&amp;](int i, float&amp; b, int a){</w:t>
+        <w:keepNext/>
+        <w:pPrChange w:id="84" w:author="Halpern, Pablo G" w:date="2016-02-09T16:56:00Z">
+          <w:pPr>
+            <w:pStyle w:val="Code"/>
+          </w:pPr>
+        </w:pPrChange>
+      </w:pPr>
+      <w:r>
+        <w:t xml:space="preserve">    // Code that uses i and a and updates b.</w:t>
       </w:r>
     </w:p>
     <w:p>
@@ -2760,24 +5514,10 @@
         <w:pStyle w:val="Code"/>
       </w:pPr>
       <w:r>
-        <w:t xml:space="preserve">    // Code that uses i and a and updates b.</w:t>
-      </w:r>
-    </w:p>
-    <w:p>
-      <w:pPr>
-        <w:pStyle w:val="Code"/>
-      </w:pPr>
-      <w:r>
         <w:t>});</w:t>
       </w:r>
     </w:p>
     <w:p>
-      <w:pPr>
-        <w:pStyle w:val="Code"/>
-        <w:ind w:left="432"/>
-      </w:pPr>
-    </w:p>
-    <w:p>
       <w:r>
         <w:t xml:space="preserve">Because of the limitation of using a library syntax, the reduction and inductions variables must be specified at least twice: (1) as arguments to </w:t>
       </w:r>
@@ -2870,17 +5610,21 @@
       <w:pPr>
         <w:pStyle w:val="Heading1"/>
       </w:pPr>
+      <w:bookmarkStart w:id="85" w:name="_Toc442800114"/>
       <w:r>
         <w:t>Future enhancements</w:t>
       </w:r>
+      <w:bookmarkEnd w:id="85"/>
     </w:p>
     <w:p>
       <w:pPr>
         <w:pStyle w:val="Heading2"/>
       </w:pPr>
+      <w:bookmarkStart w:id="86" w:name="_Toc442800115"/>
       <w:r>
         <w:t>More general reductions</w:t>
       </w:r>
+      <w:bookmarkEnd w:id="86"/>
     </w:p>
     <w:p>
       <w:r>
@@ -2921,9 +5665,11 @@
       <w:pPr>
         <w:pStyle w:val="Heading2"/>
       </w:pPr>
+      <w:bookmarkStart w:id="87" w:name="_Toc442800116"/>
       <w:r>
         <w:t>Non-commutative reductions</w:t>
       </w:r>
+      <w:bookmarkEnd w:id="87"/>
     </w:p>
     <w:p>
       <w:r>
@@ -2937,17 +5683,21 @@
       <w:pPr>
         <w:pStyle w:val="Heading1"/>
       </w:pPr>
-      <w:r>
-        <w:lastRenderedPageBreak/>
+      <w:bookmarkStart w:id="88" w:name="_Toc442800117"/>
+      <w:r>
         <w:t>Formal</w:t>
       </w:r>
       <w:r>
         <w:t xml:space="preserve"> Wording</w:t>
       </w:r>
-      <w:bookmarkStart w:id="0" w:name="_GoBack"/>
-      <w:bookmarkEnd w:id="0"/>
-    </w:p>
-    <w:p>
+      <w:bookmarkEnd w:id="88"/>
+    </w:p>
+    <w:p>
+      <w:pPr>
+        <w:rPr>
+          <w:ins w:id="89" w:author="Halpern, Pablo G" w:date="2016-02-09T16:37:00Z"/>
+        </w:rPr>
+      </w:pPr>
       <w:r>
         <w:t xml:space="preserve">The </w:t>
       </w:r>
@@ -2980,60 +5730,633 @@
           <w:t>N4507</w:t>
         </w:r>
       </w:hyperlink>
-      <w:commentRangeStart w:id="1"/>
       <w:r>
         <w:t>.</w:t>
       </w:r>
-      <w:commentRangeEnd w:id="1"/>
-      <w:r>
-        <w:rPr>
-          <w:rStyle w:val="CommentReference"/>
-        </w:rPr>
-        <w:commentReference w:id="1"/>
-      </w:r>
     </w:p>
     <w:p>
       <w:pPr>
         <w:pStyle w:val="Heading2"/>
         <w:rPr>
+          <w:ins w:id="90" w:author="Halpern, Pablo G" w:date="2016-02-09T16:37:00Z"/>
+        </w:rPr>
+      </w:pPr>
+      <w:bookmarkStart w:id="91" w:name="_Toc442800118"/>
+      <w:ins w:id="92" w:author="Halpern, Pablo G" w:date="2016-02-09T16:37:00Z">
+        <w:r>
+          <w:t>Feature-test</w:t>
+        </w:r>
+      </w:ins>
+      <w:ins w:id="93" w:author="Halpern, Pablo G" w:date="2016-02-09T16:39:00Z">
+        <w:r>
+          <w:t>ing</w:t>
+        </w:r>
+      </w:ins>
+      <w:ins w:id="94" w:author="Halpern, Pablo G" w:date="2016-02-09T16:37:00Z">
+        <w:r>
+          <w:t xml:space="preserve"> macro</w:t>
+        </w:r>
+        <w:bookmarkEnd w:id="91"/>
+      </w:ins>
+    </w:p>
+    <w:p>
+      <w:pPr>
+        <w:rPr>
+          <w:ins w:id="95" w:author="Halpern, Pablo G" w:date="2016-02-09T16:39:00Z"/>
+        </w:rPr>
+      </w:pPr>
+      <w:ins w:id="96" w:author="Halpern, Pablo G" w:date="2016-02-09T16:37:00Z">
+        <w:r>
+          <w:t xml:space="preserve">Add to </w:t>
+        </w:r>
+      </w:ins>
+      <w:ins w:id="97" w:author="Halpern, Pablo G" w:date="2016-02-09T16:39:00Z">
+        <w:r>
+          <w:t>section [parallel.general.features], Table 1, the following row:</w:t>
+        </w:r>
+      </w:ins>
+    </w:p>
+    <w:tbl>
+      <w:tblPr>
+        <w:tblStyle w:val="TableGrid"/>
+        <w:tblW w:w="0" w:type="auto"/>
+        <w:tblLook w:val="04A0" w:firstRow="1" w:lastRow="0" w:firstColumn="1" w:lastColumn="0" w:noHBand="0" w:noVBand="1"/>
+        <w:tblPrChange w:id="98" w:author="Halpern, Pablo G" w:date="2016-02-09T16:48:00Z">
+          <w:tblPr>
+            <w:tblStyle w:val="TableGrid"/>
+            <w:tblW w:w="0" w:type="auto"/>
+            <w:tblLook w:val="04A0" w:firstRow="1" w:lastRow="0" w:firstColumn="1" w:lastColumn="0" w:noHBand="0" w:noVBand="1"/>
+          </w:tblPr>
+        </w:tblPrChange>
+      </w:tblPr>
+      <w:tblGrid>
+        <w:gridCol w:w="998"/>
+        <w:gridCol w:w="1877"/>
+        <w:gridCol w:w="990"/>
+        <w:gridCol w:w="2070"/>
+        <w:gridCol w:w="900"/>
+        <w:gridCol w:w="2515"/>
+        <w:tblGridChange w:id="99">
+          <w:tblGrid>
+            <w:gridCol w:w="998"/>
+            <w:gridCol w:w="1323"/>
+            <w:gridCol w:w="1101"/>
+            <w:gridCol w:w="2249"/>
+            <w:gridCol w:w="957"/>
+            <w:gridCol w:w="2722"/>
+          </w:tblGrid>
+        </w:tblGridChange>
+      </w:tblGrid>
+      <w:tr>
+        <w:trPr>
+          <w:ins w:id="100" w:author="Halpern, Pablo G" w:date="2016-02-09T16:44:00Z"/>
+        </w:trPr>
+        <w:tc>
+          <w:tcPr>
+            <w:tcW w:w="998" w:type="dxa"/>
+            <w:tcBorders>
+              <w:bottom w:val="double" w:sz="4" w:space="0" w:color="auto"/>
+            </w:tcBorders>
+            <w:tcPrChange w:id="101" w:author="Halpern, Pablo G" w:date="2016-02-09T16:48:00Z">
+              <w:tcPr>
+                <w:tcW w:w="938" w:type="dxa"/>
+                <w:tcBorders>
+                  <w:bottom w:val="double" w:sz="4" w:space="0" w:color="auto"/>
+                </w:tcBorders>
+              </w:tcPr>
+            </w:tcPrChange>
+          </w:tcPr>
+          <w:p>
+            <w:pPr>
+              <w:spacing w:before="0"/>
+              <w:jc w:val="center"/>
+              <w:rPr>
+                <w:ins w:id="102" w:author="Halpern, Pablo G" w:date="2016-02-09T16:44:00Z"/>
+                <w:b/>
+                <w:sz w:val="18"/>
+              </w:rPr>
+            </w:pPr>
+            <w:ins w:id="103" w:author="Halpern, Pablo G" w:date="2016-02-09T16:44:00Z">
+              <w:r>
+                <w:rPr>
+                  <w:b/>
+                  <w:sz w:val="18"/>
+                </w:rPr>
+                <w:t>Doc no.</w:t>
+              </w:r>
+            </w:ins>
+          </w:p>
+        </w:tc>
+        <w:tc>
+          <w:tcPr>
+            <w:tcW w:w="1877" w:type="dxa"/>
+            <w:tcBorders>
+              <w:bottom w:val="double" w:sz="4" w:space="0" w:color="auto"/>
+            </w:tcBorders>
+            <w:tcPrChange w:id="104" w:author="Halpern, Pablo G" w:date="2016-02-09T16:48:00Z">
+              <w:tcPr>
+                <w:tcW w:w="1343" w:type="dxa"/>
+                <w:tcBorders>
+                  <w:bottom w:val="double" w:sz="4" w:space="0" w:color="auto"/>
+                </w:tcBorders>
+              </w:tcPr>
+            </w:tcPrChange>
+          </w:tcPr>
+          <w:p>
+            <w:pPr>
+              <w:spacing w:before="0"/>
+              <w:jc w:val="center"/>
+              <w:rPr>
+                <w:ins w:id="105" w:author="Halpern, Pablo G" w:date="2016-02-09T16:44:00Z"/>
+                <w:b/>
+                <w:sz w:val="18"/>
+              </w:rPr>
+            </w:pPr>
+            <w:ins w:id="106" w:author="Halpern, Pablo G" w:date="2016-02-09T16:44:00Z">
+              <w:r>
+                <w:rPr>
+                  <w:b/>
+                  <w:sz w:val="18"/>
+                </w:rPr>
+                <w:t>Title</w:t>
+              </w:r>
+            </w:ins>
+          </w:p>
+        </w:tc>
+        <w:tc>
+          <w:tcPr>
+            <w:tcW w:w="990" w:type="dxa"/>
+            <w:tcBorders>
+              <w:bottom w:val="double" w:sz="4" w:space="0" w:color="auto"/>
+            </w:tcBorders>
+            <w:tcPrChange w:id="107" w:author="Halpern, Pablo G" w:date="2016-02-09T16:48:00Z">
+              <w:tcPr>
+                <w:tcW w:w="1110" w:type="dxa"/>
+                <w:tcBorders>
+                  <w:bottom w:val="double" w:sz="4" w:space="0" w:color="auto"/>
+                </w:tcBorders>
+              </w:tcPr>
+            </w:tcPrChange>
+          </w:tcPr>
+          <w:p>
+            <w:pPr>
+              <w:spacing w:before="0"/>
+              <w:jc w:val="center"/>
+              <w:rPr>
+                <w:ins w:id="108" w:author="Halpern, Pablo G" w:date="2016-02-09T16:44:00Z"/>
+                <w:b/>
+                <w:sz w:val="18"/>
+              </w:rPr>
+            </w:pPr>
+            <w:ins w:id="109" w:author="Halpern, Pablo G" w:date="2016-02-09T16:44:00Z">
+              <w:r>
+                <w:rPr>
+                  <w:b/>
+                  <w:sz w:val="18"/>
+                </w:rPr>
+                <w:t>Primary Section</w:t>
+              </w:r>
+            </w:ins>
+          </w:p>
+        </w:tc>
+        <w:tc>
+          <w:tcPr>
+            <w:tcW w:w="2070" w:type="dxa"/>
+            <w:tcBorders>
+              <w:bottom w:val="double" w:sz="4" w:space="0" w:color="auto"/>
+            </w:tcBorders>
+            <w:tcPrChange w:id="110" w:author="Halpern, Pablo G" w:date="2016-02-09T16:48:00Z">
+              <w:tcPr>
+                <w:tcW w:w="2261" w:type="dxa"/>
+                <w:tcBorders>
+                  <w:bottom w:val="double" w:sz="4" w:space="0" w:color="auto"/>
+                </w:tcBorders>
+              </w:tcPr>
+            </w:tcPrChange>
+          </w:tcPr>
+          <w:p>
+            <w:pPr>
+              <w:spacing w:before="0"/>
+              <w:jc w:val="center"/>
+              <w:rPr>
+                <w:ins w:id="111" w:author="Halpern, Pablo G" w:date="2016-02-09T16:44:00Z"/>
+                <w:b/>
+                <w:sz w:val="18"/>
+              </w:rPr>
+            </w:pPr>
+            <w:ins w:id="112" w:author="Halpern, Pablo G" w:date="2016-02-09T16:44:00Z">
+              <w:r>
+                <w:rPr>
+                  <w:b/>
+                  <w:sz w:val="18"/>
+                </w:rPr>
+                <w:t>Macro Name Suffix</w:t>
+              </w:r>
+            </w:ins>
+          </w:p>
+        </w:tc>
+        <w:tc>
+          <w:tcPr>
+            <w:tcW w:w="900" w:type="dxa"/>
+            <w:tcBorders>
+              <w:bottom w:val="double" w:sz="4" w:space="0" w:color="auto"/>
+            </w:tcBorders>
+            <w:tcPrChange w:id="113" w:author="Halpern, Pablo G" w:date="2016-02-09T16:48:00Z">
+              <w:tcPr>
+                <w:tcW w:w="961" w:type="dxa"/>
+                <w:tcBorders>
+                  <w:bottom w:val="double" w:sz="4" w:space="0" w:color="auto"/>
+                </w:tcBorders>
+              </w:tcPr>
+            </w:tcPrChange>
+          </w:tcPr>
+          <w:p>
+            <w:pPr>
+              <w:spacing w:before="0"/>
+              <w:jc w:val="center"/>
+              <w:rPr>
+                <w:ins w:id="114" w:author="Halpern, Pablo G" w:date="2016-02-09T16:44:00Z"/>
+                <w:b/>
+                <w:sz w:val="18"/>
+              </w:rPr>
+            </w:pPr>
+            <w:ins w:id="115" w:author="Halpern, Pablo G" w:date="2016-02-09T16:44:00Z">
+              <w:r>
+                <w:rPr>
+                  <w:b/>
+                  <w:sz w:val="18"/>
+                </w:rPr>
+                <w:t>Value</w:t>
+              </w:r>
+            </w:ins>
+          </w:p>
+        </w:tc>
+        <w:tc>
+          <w:tcPr>
+            <w:tcW w:w="2515" w:type="dxa"/>
+            <w:tcBorders>
+              <w:bottom w:val="double" w:sz="4" w:space="0" w:color="auto"/>
+            </w:tcBorders>
+            <w:tcPrChange w:id="116" w:author="Halpern, Pablo G" w:date="2016-02-09T16:48:00Z">
+              <w:tcPr>
+                <w:tcW w:w="2737" w:type="dxa"/>
+                <w:tcBorders>
+                  <w:bottom w:val="double" w:sz="4" w:space="0" w:color="auto"/>
+                </w:tcBorders>
+              </w:tcPr>
+            </w:tcPrChange>
+          </w:tcPr>
+          <w:p>
+            <w:pPr>
+              <w:spacing w:before="0"/>
+              <w:jc w:val="center"/>
+              <w:rPr>
+                <w:ins w:id="117" w:author="Halpern, Pablo G" w:date="2016-02-09T16:44:00Z"/>
+                <w:b/>
+                <w:sz w:val="18"/>
+              </w:rPr>
+            </w:pPr>
+            <w:ins w:id="118" w:author="Halpern, Pablo G" w:date="2016-02-09T16:44:00Z">
+              <w:r>
+                <w:rPr>
+                  <w:b/>
+                  <w:sz w:val="18"/>
+                </w:rPr>
+                <w:t>Header</w:t>
+              </w:r>
+            </w:ins>
+          </w:p>
+        </w:tc>
+      </w:tr>
+      <w:tr>
+        <w:trPr>
+          <w:ins w:id="119" w:author="Halpern, Pablo G" w:date="2016-02-09T16:44:00Z"/>
+        </w:trPr>
+        <w:tc>
+          <w:tcPr>
+            <w:tcW w:w="998" w:type="dxa"/>
+            <w:tcBorders>
+              <w:top w:val="double" w:sz="4" w:space="0" w:color="auto"/>
+            </w:tcBorders>
+            <w:tcPrChange w:id="120" w:author="Halpern, Pablo G" w:date="2016-02-09T16:48:00Z">
+              <w:tcPr>
+                <w:tcW w:w="938" w:type="dxa"/>
+                <w:tcBorders>
+                  <w:top w:val="double" w:sz="4" w:space="0" w:color="auto"/>
+                </w:tcBorders>
+              </w:tcPr>
+            </w:tcPrChange>
+          </w:tcPr>
+          <w:p>
+            <w:pPr>
+              <w:spacing w:before="0"/>
+              <w:rPr>
+                <w:ins w:id="121" w:author="Halpern, Pablo G" w:date="2016-02-09T16:44:00Z"/>
+                <w:sz w:val="18"/>
+                <w:szCs w:val="20"/>
+              </w:rPr>
+            </w:pPr>
+            <w:ins w:id="122" w:author="Halpern, Pablo G" w:date="2016-02-09T16:45:00Z">
+              <w:r>
+                <w:rPr>
+                  <w:sz w:val="18"/>
+                  <w:szCs w:val="20"/>
+                </w:rPr>
+                <w:fldChar w:fldCharType="begin"/>
+              </w:r>
+              <w:r>
+                <w:rPr>
+                  <w:sz w:val="18"/>
+                  <w:szCs w:val="20"/>
+                </w:rPr>
+                <w:instrText xml:space="preserve"> DOCPROPERTY  "Document number"  \* MERGEFORMAT </w:instrText>
+              </w:r>
+            </w:ins>
+            <w:r>
+              <w:rPr>
+                <w:sz w:val="18"/>
+                <w:szCs w:val="20"/>
+              </w:rPr>
+              <w:fldChar w:fldCharType="separate"/>
+            </w:r>
+            <w:ins w:id="123" w:author="Halpern, Pablo G" w:date="2016-02-09T16:45:00Z">
+              <w:r>
+                <w:rPr>
+                  <w:sz w:val="18"/>
+                  <w:szCs w:val="20"/>
+                </w:rPr>
+                <w:t>D0075r1</w:t>
+              </w:r>
+              <w:r>
+                <w:rPr>
+                  <w:sz w:val="18"/>
+                  <w:szCs w:val="20"/>
+                </w:rPr>
+                <w:fldChar w:fldCharType="end"/>
+              </w:r>
+            </w:ins>
+          </w:p>
+        </w:tc>
+        <w:tc>
+          <w:tcPr>
+            <w:tcW w:w="1877" w:type="dxa"/>
+            <w:tcBorders>
+              <w:top w:val="double" w:sz="4" w:space="0" w:color="auto"/>
+            </w:tcBorders>
+            <w:tcPrChange w:id="124" w:author="Halpern, Pablo G" w:date="2016-02-09T16:48:00Z">
+              <w:tcPr>
+                <w:tcW w:w="1343" w:type="dxa"/>
+                <w:tcBorders>
+                  <w:top w:val="double" w:sz="4" w:space="0" w:color="auto"/>
+                </w:tcBorders>
+              </w:tcPr>
+            </w:tcPrChange>
+          </w:tcPr>
+          <w:customXmlInsRangeStart w:id="125" w:author="Halpern, Pablo G" w:date="2016-02-09T16:45:00Z"/>
+          <w:sdt>
+            <w:sdtPr>
+              <w:rPr>
+                <w:sz w:val="18"/>
+                <w:szCs w:val="20"/>
+              </w:rPr>
+              <w:alias w:val="Title"/>
+              <w:tag w:val=""/>
+              <w:id w:val="-948927072"/>
+              <w:placeholder>
+                <w:docPart w:val="8708BABC511145EFA994F2ACD55479A6"/>
+              </w:placeholder>
+              <w:dataBinding w:prefixMappings="xmlns:ns0='http://purl.org/dc/elements/1.1/' xmlns:ns1='http://schemas.openxmlformats.org/package/2006/metadata/core-properties' " w:xpath="/ns1:coreProperties[1]/ns0:title[1]" w:storeItemID="{6C3C8BC8-F283-45AE-878A-BAB7291924A1}"/>
+              <w:text/>
+            </w:sdtPr>
+            <w:sdtContent>
+              <w:customXmlInsRangeEnd w:id="125"/>
+              <w:p>
+                <w:pPr>
+                  <w:spacing w:before="0"/>
+                  <w:rPr>
+                    <w:ins w:id="126" w:author="Halpern, Pablo G" w:date="2016-02-09T16:44:00Z"/>
+                    <w:sz w:val="18"/>
+                    <w:szCs w:val="20"/>
+                  </w:rPr>
+                </w:pPr>
+                <w:ins w:id="127" w:author="Halpern, Pablo G" w:date="2016-02-09T16:45:00Z">
+                  <w:r>
+                    <w:rPr>
+                      <w:sz w:val="18"/>
+                      <w:szCs w:val="20"/>
+                    </w:rPr>
+                    <w:t>Template Library for Parallel For Loops</w:t>
+                  </w:r>
+                </w:ins>
+              </w:p>
+              <w:customXmlInsRangeStart w:id="128" w:author="Halpern, Pablo G" w:date="2016-02-09T16:45:00Z"/>
+            </w:sdtContent>
+          </w:sdt>
+          <w:customXmlInsRangeEnd w:id="128"/>
+        </w:tc>
+        <w:tc>
+          <w:tcPr>
+            <w:tcW w:w="990" w:type="dxa"/>
+            <w:tcBorders>
+              <w:top w:val="double" w:sz="4" w:space="0" w:color="auto"/>
+            </w:tcBorders>
+            <w:tcPrChange w:id="129" w:author="Halpern, Pablo G" w:date="2016-02-09T16:48:00Z">
+              <w:tcPr>
+                <w:tcW w:w="1110" w:type="dxa"/>
+                <w:tcBorders>
+                  <w:top w:val="double" w:sz="4" w:space="0" w:color="auto"/>
+                </w:tcBorders>
+              </w:tcPr>
+            </w:tcPrChange>
+          </w:tcPr>
+          <w:p>
+            <w:pPr>
+              <w:spacing w:before="0"/>
+              <w:rPr>
+                <w:ins w:id="130" w:author="Halpern, Pablo G" w:date="2016-02-09T16:44:00Z"/>
+                <w:sz w:val="18"/>
+                <w:szCs w:val="20"/>
+              </w:rPr>
+            </w:pPr>
+            <w:ins w:id="131" w:author="Halpern, Pablo G" w:date="2016-02-09T16:48:00Z">
+              <w:r>
+                <w:rPr>
+                  <w:sz w:val="18"/>
+                  <w:szCs w:val="20"/>
+                </w:rPr>
+                <w:t>4.3</w:t>
+              </w:r>
+            </w:ins>
+          </w:p>
+        </w:tc>
+        <w:tc>
+          <w:tcPr>
+            <w:tcW w:w="2070" w:type="dxa"/>
+            <w:tcBorders>
+              <w:top w:val="double" w:sz="4" w:space="0" w:color="auto"/>
+            </w:tcBorders>
+            <w:tcPrChange w:id="132" w:author="Halpern, Pablo G" w:date="2016-02-09T16:48:00Z">
+              <w:tcPr>
+                <w:tcW w:w="2261" w:type="dxa"/>
+                <w:tcBorders>
+                  <w:top w:val="double" w:sz="4" w:space="0" w:color="auto"/>
+                </w:tcBorders>
+              </w:tcPr>
+            </w:tcPrChange>
+          </w:tcPr>
+          <w:p>
+            <w:pPr>
+              <w:spacing w:before="0"/>
+              <w:rPr>
+                <w:ins w:id="133" w:author="Halpern, Pablo G" w:date="2016-02-09T16:44:00Z"/>
+                <w:rStyle w:val="CodeFont0"/>
+                <w:sz w:val="18"/>
+                <w:szCs w:val="20"/>
+              </w:rPr>
+            </w:pPr>
+            <w:ins w:id="134" w:author="Halpern, Pablo G" w:date="2016-02-09T16:46:00Z">
+              <w:r>
+                <w:rPr>
+                  <w:rStyle w:val="CodeFont0"/>
+                  <w:sz w:val="18"/>
+                  <w:szCs w:val="20"/>
+                </w:rPr>
+                <w:t>parallel_for_loop</w:t>
+              </w:r>
+            </w:ins>
+          </w:p>
+        </w:tc>
+        <w:tc>
+          <w:tcPr>
+            <w:tcW w:w="900" w:type="dxa"/>
+            <w:tcBorders>
+              <w:top w:val="double" w:sz="4" w:space="0" w:color="auto"/>
+            </w:tcBorders>
+            <w:tcPrChange w:id="135" w:author="Halpern, Pablo G" w:date="2016-02-09T16:48:00Z">
+              <w:tcPr>
+                <w:tcW w:w="961" w:type="dxa"/>
+                <w:tcBorders>
+                  <w:top w:val="double" w:sz="4" w:space="0" w:color="auto"/>
+                </w:tcBorders>
+              </w:tcPr>
+            </w:tcPrChange>
+          </w:tcPr>
+          <w:p>
+            <w:pPr>
+              <w:spacing w:before="0"/>
+              <w:rPr>
+                <w:ins w:id="136" w:author="Halpern, Pablo G" w:date="2016-02-09T16:44:00Z"/>
+                <w:sz w:val="18"/>
+                <w:szCs w:val="20"/>
+              </w:rPr>
+            </w:pPr>
+            <w:ins w:id="137" w:author="Halpern, Pablo G" w:date="2016-02-09T16:44:00Z">
+              <w:r>
+                <w:rPr>
+                  <w:sz w:val="18"/>
+                  <w:szCs w:val="20"/>
+                </w:rPr>
+                <w:t>201602</w:t>
+              </w:r>
+            </w:ins>
+          </w:p>
+        </w:tc>
+        <w:tc>
+          <w:tcPr>
+            <w:tcW w:w="2515" w:type="dxa"/>
+            <w:tcBorders>
+              <w:top w:val="double" w:sz="4" w:space="0" w:color="auto"/>
+            </w:tcBorders>
+            <w:tcPrChange w:id="138" w:author="Halpern, Pablo G" w:date="2016-02-09T16:48:00Z">
+              <w:tcPr>
+                <w:tcW w:w="2737" w:type="dxa"/>
+                <w:tcBorders>
+                  <w:top w:val="double" w:sz="4" w:space="0" w:color="auto"/>
+                </w:tcBorders>
+              </w:tcPr>
+            </w:tcPrChange>
+          </w:tcPr>
+          <w:p>
+            <w:pPr>
+              <w:spacing w:before="0"/>
+              <w:rPr>
+                <w:ins w:id="139" w:author="Halpern, Pablo G" w:date="2016-02-09T16:44:00Z"/>
+                <w:rStyle w:val="CodeFont0"/>
+                <w:sz w:val="18"/>
+                <w:szCs w:val="20"/>
+              </w:rPr>
+            </w:pPr>
+            <w:ins w:id="140" w:author="Halpern, Pablo G" w:date="2016-02-09T16:44:00Z">
+              <w:r>
+                <w:rPr>
+                  <w:rStyle w:val="CodeFont0"/>
+                  <w:sz w:val="18"/>
+                  <w:szCs w:val="20"/>
+                </w:rPr>
+                <w:t>&lt;experimental/memory&gt;</w:t>
+              </w:r>
+            </w:ins>
+          </w:p>
+        </w:tc>
+      </w:tr>
+    </w:tbl>
+    <w:p>
+      <w:pPr>
+        <w:pStyle w:val="Heading2"/>
+        <w:rPr>
+          <w:ins w:id="141" w:author="Halpern, Pablo G" w:date="2016-02-09T16:28:00Z"/>
+        </w:rPr>
+      </w:pPr>
+      <w:bookmarkStart w:id="142" w:name="_Toc442800119"/>
+      <w:bookmarkStart w:id="143" w:name="_Toc442800120"/>
+      <w:bookmarkStart w:id="144" w:name="_GoBack"/>
+      <w:bookmarkEnd w:id="142"/>
+      <w:bookmarkEnd w:id="144"/>
+      <w:ins w:id="145" w:author="Halpern, Pablo G" w:date="2016-02-09T16:28:00Z">
+        <w:r>
+          <w:t xml:space="preserve">Additions to </w:t>
+        </w:r>
+        <w:r>
+          <w:rPr>
+            <w:rStyle w:val="Codefont"/>
+          </w:rPr>
+          <w:t>&lt;experimental/algorithms&gt;</w:t>
+        </w:r>
+        <w:r>
+          <w:t xml:space="preserve"> synopsis</w:t>
+        </w:r>
+        <w:bookmarkEnd w:id="143"/>
+      </w:ins>
+    </w:p>
+    <w:p>
+      <w:pPr>
+        <w:rPr>
+          <w:rFonts w:asciiTheme="majorHAnsi" w:eastAsiaTheme="majorEastAsia" w:hAnsiTheme="majorHAnsi" w:cstheme="majorBidi"/>
+          <w:color w:val="2E74B5" w:themeColor="accent1" w:themeShade="BF"/>
+          <w:sz w:val="26"/>
+          <w:szCs w:val="26"/>
+        </w:rPr>
+      </w:pPr>
+      <w:r>
+        <w:t xml:space="preserve">Add </w:t>
+      </w:r>
+      <w:ins w:id="146" w:author="Halpern, Pablo G" w:date="2016-02-09T16:28:00Z">
+        <w:r>
+          <w:t xml:space="preserve">the following text to </w:t>
+        </w:r>
+      </w:ins>
+      <w:r>
+        <w:t xml:space="preserve">to Header </w:t>
+      </w:r>
+      <w:r>
+        <w:rPr>
+          <w:rStyle w:val="Codefont"/>
           <w:b/>
         </w:rPr>
-      </w:pPr>
-      <w:r>
-        <w:t xml:space="preserve">Add to </w:t>
-      </w:r>
-      <w:r>
-        <w:rPr>
-          <w:b/>
-        </w:rPr>
-        <w:t xml:space="preserve">Header </w:t>
-      </w:r>
-      <w:r>
-        <w:rPr>
-          <w:rStyle w:val="Codefont"/>
-          <w:b/>
-        </w:rPr>
         <w:t>&lt;experimental/algorithm&gt;</w:t>
       </w:r>
       <w:r>
-        <w:rPr>
-          <w:b/>
-        </w:rPr>
-        <w:t xml:space="preserve"> synopsis [</w:t>
-      </w:r>
-      <w:proofErr w:type="spellStart"/>
-      <w:r>
-        <w:rPr>
-          <w:b/>
-        </w:rPr>
-        <w:t>parallel.alg.ops.synopsis</w:t>
-      </w:r>
-      <w:proofErr w:type="spellEnd"/>
-      <w:r>
-        <w:rPr>
-          <w:b/>
-        </w:rPr>
-        <w:t>]:</w:t>
+        <w:t xml:space="preserve"> synopsis [parallel.alg.ops.synopsis]:</w:t>
       </w:r>
     </w:p>
     <w:p>
@@ -3041,6 +6364,7 @@
         <w:pStyle w:val="Code"/>
       </w:pPr>
       <w:r>
+        <w:lastRenderedPageBreak/>
         <w:t>namespace std {</w:t>
       </w:r>
     </w:p>
@@ -4018,7 +7342,6 @@
         <w:pStyle w:val="Code"/>
       </w:pPr>
       <w:r>
-        <w:lastRenderedPageBreak/>
         <w:t xml:space="preserve">  void for_loop_n_strided(I first, Size n,</w:t>
       </w:r>
       <w:r>
@@ -4160,26 +7483,42 @@
     <w:p>
       <w:pPr>
         <w:pStyle w:val="Heading2"/>
-      </w:pPr>
-      <w:r>
-        <w:t>Add to Non-Numeric Parallel Algorithms [</w:t>
-      </w:r>
-      <w:proofErr w:type="spellStart"/>
-      <w:r>
-        <w:t>parallel.alg.ops</w:t>
-      </w:r>
-      <w:proofErr w:type="spellEnd"/>
-      <w:r>
-        <w:t>] before [</w:t>
-      </w:r>
-      <w:proofErr w:type="spellStart"/>
-      <w:r>
-        <w:t>parallel.alg.foreach</w:t>
-      </w:r>
-      <w:proofErr w:type="spellEnd"/>
-      <w:r>
-        <w:t>]</w:t>
-      </w:r>
+        <w:rPr>
+          <w:ins w:id="147" w:author="Halpern, Pablo G" w:date="2016-02-09T16:29:00Z"/>
+        </w:rPr>
+      </w:pPr>
+      <w:bookmarkStart w:id="148" w:name="_Toc442800121"/>
+      <w:ins w:id="149" w:author="Halpern, Pablo G" w:date="2016-02-09T16:30:00Z">
+        <w:r>
+          <w:t>New text for reductions</w:t>
+        </w:r>
+      </w:ins>
+      <w:bookmarkEnd w:id="148"/>
+    </w:p>
+    <w:p>
+      <w:pPr>
+        <w:pPrChange w:id="150" w:author="Halpern, Pablo G" w:date="2016-02-09T16:29:00Z">
+          <w:pPr>
+            <w:pStyle w:val="Heading2"/>
+          </w:pPr>
+        </w:pPrChange>
+      </w:pPr>
+      <w:r>
+        <w:t xml:space="preserve">Add </w:t>
+      </w:r>
+      <w:ins w:id="151" w:author="Halpern, Pablo G" w:date="2016-02-09T16:29:00Z">
+        <w:r>
+          <w:t xml:space="preserve">the following text to </w:t>
+        </w:r>
+      </w:ins>
+      <w:r>
+        <w:t>to Non-Numeric Parallel Algorithms [parallel.alg.ops] before [parallel.alg.foreach]</w:t>
+      </w:r>
+      <w:ins w:id="152" w:author="Halpern, Pablo G" w:date="2016-02-09T16:30:00Z">
+        <w:r>
+          <w:t>:</w:t>
+        </w:r>
+      </w:ins>
     </w:p>
     <w:p>
       <w:pPr>
@@ -4198,21 +7537,7 @@
         <w:rPr>
           <w:b/>
         </w:rPr>
-        <w:t>s [</w:t>
-      </w:r>
-      <w:proofErr w:type="spellStart"/>
-      <w:r>
-        <w:rPr>
-          <w:b/>
-        </w:rPr>
-        <w:t>parallel.alg.reductions</w:t>
-      </w:r>
-      <w:proofErr w:type="spellEnd"/>
-      <w:r>
-        <w:rPr>
-          <w:b/>
-        </w:rPr>
-        <w:t>]</w:t>
+        <w:t>s [parallel.alg.reductions]</w:t>
       </w:r>
     </w:p>
     <w:p>
@@ -4656,7 +7981,6 @@
         <w:ind w:left="0"/>
       </w:pPr>
       <w:r>
-        <w:lastRenderedPageBreak/>
         <w:t>template &lt;</w:t>
       </w:r>
       <w:r>
@@ -4758,6 +8082,7 @@
         <w:ind w:left="0"/>
       </w:pPr>
       <w:r>
+        <w:lastRenderedPageBreak/>
         <w:t>template &lt;</w:t>
       </w:r>
       <w:r>
@@ -5153,7 +8478,7 @@
           <w:sz w:val="20"/>
         </w:rPr>
       </w:pPr>
-      <w:bookmarkStart w:id="2" w:name="_Ref442114814"/>
+      <w:bookmarkStart w:id="153" w:name="_Ref442114814"/>
       <w:r>
         <w:rPr>
           <w:sz w:val="20"/>
@@ -5191,7 +8516,7 @@
         </w:rPr>
         <w:fldChar w:fldCharType="end"/>
       </w:r>
-      <w:bookmarkEnd w:id="2"/>
+      <w:bookmarkEnd w:id="153"/>
       <w:r>
         <w:rPr>
           <w:sz w:val="20"/>
@@ -6152,6 +9477,26 @@
     </w:p>
     <w:p>
       <w:pPr>
+        <w:pStyle w:val="Heading2"/>
+        <w:rPr>
+          <w:ins w:id="154" w:author="Halpern, Pablo G" w:date="2016-02-09T16:30:00Z"/>
+        </w:rPr>
+        <w:pPrChange w:id="155" w:author="Halpern, Pablo G" w:date="2016-02-09T16:30:00Z">
+          <w:pPr>
+            <w:keepNext/>
+          </w:pPr>
+        </w:pPrChange>
+      </w:pPr>
+      <w:bookmarkStart w:id="156" w:name="_Toc442800122"/>
+      <w:ins w:id="157" w:author="Halpern, Pablo G" w:date="2016-02-09T16:30:00Z">
+        <w:r>
+          <w:t>New text for inductions</w:t>
+        </w:r>
+        <w:bookmarkEnd w:id="156"/>
+      </w:ins>
+    </w:p>
+    <w:p>
+      <w:pPr>
         <w:keepNext/>
         <w:rPr>
           <w:b/>
@@ -6162,79 +9507,65 @@
         <w:rPr>
           <w:b/>
         </w:rPr>
+        <w:t xml:space="preserve">Inductions </w:t>
+      </w:r>
+      <w:r>
+        <w:rPr>
+          <w:b/>
+        </w:rPr>
+        <w:t>[parallel.alg.inductions]</w:t>
+      </w:r>
+    </w:p>
+    <w:p>
+      <w:pPr>
+        <w:pStyle w:val="Body"/>
+      </w:pPr>
+      <w:r>
+        <w:t xml:space="preserve">Each of the function templates in this section return an </w:t>
+      </w:r>
+      <w:r>
+        <w:rPr>
+          <w:i/>
+        </w:rPr>
+        <w:t>induction object</w:t>
+      </w:r>
+      <w:r>
+        <w:t xml:space="preserve"> of unspecified type having a </w:t>
+      </w:r>
+      <w:r>
+        <w:rPr>
+          <w:i/>
+        </w:rPr>
+        <w:t>value type</w:t>
+      </w:r>
+      <w:r>
+        <w:t xml:space="preserve"> and encapsulating an initial value </w:t>
+      </w:r>
+      <w:r>
+        <w:rPr>
+          <w:i/>
+        </w:rPr>
+        <w:t>i</w:t>
+      </w:r>
+      <w:r>
+        <w:t xml:space="preserve"> of that type and, optionally, a </w:t>
+      </w:r>
+      <w:r>
+        <w:rPr>
+          <w:i/>
+        </w:rPr>
+        <w:t>stride</w:t>
+      </w:r>
+      <w:r>
+        <w:t>.</w:t>
+      </w:r>
+    </w:p>
+    <w:p>
+      <w:pPr>
+        <w:pStyle w:val="Body"/>
+      </w:pPr>
+      <w:r>
         <w:lastRenderedPageBreak/>
-        <w:t xml:space="preserve">Inductions </w:t>
-      </w:r>
-      <w:r>
-        <w:rPr>
-          <w:b/>
-        </w:rPr>
-        <w:t>[</w:t>
-      </w:r>
-      <w:proofErr w:type="spellStart"/>
-      <w:r>
-        <w:rPr>
-          <w:b/>
-        </w:rPr>
-        <w:t>parallel.alg.inductions</w:t>
-      </w:r>
-      <w:proofErr w:type="spellEnd"/>
-      <w:r>
-        <w:rPr>
-          <w:b/>
-        </w:rPr>
-        <w:t>]</w:t>
-      </w:r>
-    </w:p>
-    <w:p>
-      <w:pPr>
-        <w:pStyle w:val="Body"/>
-      </w:pPr>
-      <w:r>
-        <w:t xml:space="preserve">Each of the function templates in this section return an </w:t>
-      </w:r>
-      <w:r>
-        <w:rPr>
-          <w:i/>
-        </w:rPr>
-        <w:t>induction object</w:t>
-      </w:r>
-      <w:r>
-        <w:t xml:space="preserve"> of unspecified type having a </w:t>
-      </w:r>
-      <w:r>
-        <w:rPr>
-          <w:i/>
-        </w:rPr>
-        <w:t>value type</w:t>
-      </w:r>
-      <w:r>
-        <w:t xml:space="preserve"> and encapsulating an initial value </w:t>
-      </w:r>
-      <w:r>
-        <w:rPr>
-          <w:i/>
-        </w:rPr>
-        <w:t>i</w:t>
-      </w:r>
-      <w:r>
-        <w:t xml:space="preserve"> of that type and, optionally, a </w:t>
-      </w:r>
-      <w:r>
-        <w:rPr>
-          <w:i/>
-        </w:rPr>
-        <w:t>stride</w:t>
-      </w:r>
-      <w:r>
-        <w:t>.</w:t>
-      </w:r>
-    </w:p>
-    <w:p>
-      <w:pPr>
-        <w:pStyle w:val="Body"/>
-      </w:pPr>
-      <w:r>
         <w:t>For each element in the</w:t>
       </w:r>
       <w:r>
@@ -6410,32 +9741,14 @@
         <w:t xml:space="preserve"> is a</w:t>
       </w:r>
       <w:r>
-        <w:t xml:space="preserve"> non-</w:t>
-      </w:r>
-      <w:proofErr w:type="spellStart"/>
-      <w:r>
-        <w:t>const</w:t>
-      </w:r>
-      <w:proofErr w:type="spellEnd"/>
-      <w:r>
-        <w:t xml:space="preserve"> </w:t>
-      </w:r>
-      <w:proofErr w:type="spellStart"/>
-      <w:r>
-        <w:t>lvalue</w:t>
-      </w:r>
-      <w:proofErr w:type="spellEnd"/>
-      <w:r>
-        <w:t xml:space="preserve">, then </w:t>
-      </w:r>
-      <w:r>
-        <w:t xml:space="preserve">that </w:t>
-      </w:r>
-      <w:proofErr w:type="spellStart"/>
-      <w:r>
-        <w:t>lvalue</w:t>
-      </w:r>
-      <w:proofErr w:type="spellEnd"/>
+        <w:t xml:space="preserve"> non-const</w:t>
+      </w:r>
+      <w:r>
+        <w:t xml:space="preserve"> lvalue, then </w:t>
+      </w:r>
+      <w:r>
+        <w:t>that lvalue</w:t>
+      </w:r>
       <w:r>
         <w:t xml:space="preserve"> becomes the </w:t>
       </w:r>
@@ -6655,24 +9968,14 @@
         <w:t>I</w:t>
       </w:r>
       <w:r>
-        <w:t xml:space="preserve">f T is an </w:t>
-      </w:r>
-      <w:proofErr w:type="spellStart"/>
-      <w:r>
-        <w:t>lvalue</w:t>
-      </w:r>
-      <w:proofErr w:type="spellEnd"/>
-      <w:r>
-        <w:t xml:space="preserve"> of non-</w:t>
-      </w:r>
-      <w:proofErr w:type="spellStart"/>
+        <w:t>f T is an lvalue of non-</w:t>
+      </w:r>
       <w:r>
         <w:rPr>
           <w:rStyle w:val="Codefont"/>
         </w:rPr>
         <w:t>const</w:t>
       </w:r>
-      <w:proofErr w:type="spellEnd"/>
       <w:r>
         <w:t xml:space="preserve"> type, </w:t>
       </w:r>
@@ -6697,6 +10000,37 @@
     </w:p>
     <w:p>
       <w:pPr>
+        <w:pStyle w:val="Heading2"/>
+        <w:rPr>
+          <w:ins w:id="158" w:author="Halpern, Pablo G" w:date="2016-02-09T16:31:00Z"/>
+        </w:rPr>
+        <w:pPrChange w:id="159" w:author="Halpern, Pablo G" w:date="2016-02-09T16:31:00Z">
+          <w:pPr>
+            <w:keepNext/>
+          </w:pPr>
+        </w:pPrChange>
+      </w:pPr>
+      <w:bookmarkStart w:id="160" w:name="_Toc442800123"/>
+      <w:ins w:id="161" w:author="Halpern, Pablo G" w:date="2016-02-09T16:31:00Z">
+        <w:r>
+          <w:t xml:space="preserve">New text for </w:t>
+        </w:r>
+      </w:ins>
+      <w:ins w:id="162" w:author="Halpern, Pablo G" w:date="2016-02-09T16:32:00Z">
+        <w:r>
+          <w:rPr>
+            <w:rStyle w:val="Codefont"/>
+            <w:rPrChange w:id="163" w:author="Halpern, Pablo G" w:date="2016-02-09T16:32:00Z">
+              <w:rPr/>
+            </w:rPrChange>
+          </w:rPr>
+          <w:t>parallel::for_loop</w:t>
+        </w:r>
+      </w:ins>
+      <w:bookmarkEnd w:id="160"/>
+    </w:p>
+    <w:p>
+      <w:pPr>
         <w:keepNext/>
         <w:rPr>
           <w:b/>
@@ -6706,21 +10040,7 @@
         <w:rPr>
           <w:b/>
         </w:rPr>
-        <w:t>For loop [</w:t>
-      </w:r>
-      <w:proofErr w:type="spellStart"/>
-      <w:r>
-        <w:rPr>
-          <w:b/>
-        </w:rPr>
-        <w:t>parallel.alg.forloop</w:t>
-      </w:r>
-      <w:proofErr w:type="spellEnd"/>
-      <w:r>
-        <w:rPr>
-          <w:b/>
-        </w:rPr>
-        <w:t>]</w:t>
+        <w:t>For loop [parallel.alg.forloop]</w:t>
       </w:r>
     </w:p>
     <w:p>
@@ -7065,7 +10385,6 @@
         <w:rPr>
           <w:rStyle w:val="Codefont"/>
         </w:rPr>
-        <w:lastRenderedPageBreak/>
         <w:t>template &lt;typename I, typename Size, typename S, typename... Rest&gt;</w:t>
       </w:r>
     </w:p>
@@ -7225,7 +10544,11 @@
         <w:t>shall</w:t>
       </w:r>
       <w:r>
-        <w:t xml:space="preserve"> be negative only if </w:t>
+        <w:t xml:space="preserve"> be </w:t>
+      </w:r>
+      <w:r>
+        <w:lastRenderedPageBreak/>
+        <w:t xml:space="preserve">negative only if </w:t>
       </w:r>
       <w:r>
         <w:rPr>
@@ -7252,15 +10575,7 @@
         <w:t>reduction</w:t>
       </w:r>
       <w:r>
-        <w:t xml:space="preserve"> ([</w:t>
-      </w:r>
-      <w:proofErr w:type="spellStart"/>
-      <w:r>
-        <w:t>parallel.alg.reduction</w:t>
-      </w:r>
-      <w:proofErr w:type="spellEnd"/>
-      <w:r>
-        <w:t>]) and/or</w:t>
+        <w:t xml:space="preserve"> ([parallel.alg.reduction]) and/or</w:t>
       </w:r>
       <w:r>
         <w:t xml:space="preserve"> </w:t>
@@ -7272,15 +10587,7 @@
         <w:t xml:space="preserve"> </w:t>
       </w:r>
       <w:r>
-        <w:t>([</w:t>
-      </w:r>
-      <w:proofErr w:type="spellStart"/>
-      <w:r>
-        <w:t>parallel.alg.induction</w:t>
-      </w:r>
-      <w:proofErr w:type="spellEnd"/>
-      <w:r>
-        <w:t xml:space="preserve">]) </w:t>
+        <w:t xml:space="preserve">([parallel.alg.induction]) </w:t>
       </w:r>
       <w:r>
         <w:t>function</w:t>
@@ -7643,15 +10950,7 @@
         <w:t>Note:</w:t>
       </w:r>
       <w:r>
-        <w:t xml:space="preserve"> As described in the C++ standard, section [</w:t>
-      </w:r>
-      <w:proofErr w:type="spellStart"/>
-      <w:r>
-        <w:t>algorithms.general</w:t>
-      </w:r>
-      <w:proofErr w:type="spellEnd"/>
-      <w:r>
-        <w:t xml:space="preserve">], arithmetic on non-random-access iterators is performed using </w:t>
+        <w:t xml:space="preserve"> As described in the C++ standard, section [algorithms.general], arithmetic on non-random-access iterators is performed using </w:t>
       </w:r>
       <w:r>
         <w:rPr>
@@ -7731,11 +11030,7 @@
         <w:t>f</w:t>
       </w:r>
       <w:r>
-        <w:t xml:space="preserve">, an additional argument is passed to each application </w:t>
-      </w:r>
-      <w:proofErr w:type="spellStart"/>
-      <w:r>
-        <w:t xml:space="preserve">of </w:t>
+        <w:t xml:space="preserve">, an additional argument is passed to each application of </w:t>
       </w:r>
       <w:r>
         <w:rPr>
@@ -7743,7 +11038,6 @@
         </w:rPr>
         <w:t>f</w:t>
       </w:r>
-      <w:proofErr w:type="spellEnd"/>
       <w:r>
         <w:t xml:space="preserve"> as follows:</w:t>
       </w:r>
@@ -7758,15 +11052,7 @@
         <w:ind w:left="1440"/>
       </w:pPr>
       <w:r>
-        <w:t>If the pack member is an object returned by a call to a reduction function listed in section [</w:t>
-      </w:r>
-      <w:proofErr w:type="spellStart"/>
-      <w:r>
-        <w:t>parallel.alg.reductions</w:t>
-      </w:r>
-      <w:proofErr w:type="spellEnd"/>
-      <w:r>
-        <w:t>], then the additional argument is a reference to a view of that reduction object.</w:t>
+        <w:t>If the pack member is an object returned by a call to a reduction function listed in section [parallel.alg.reductions], then the additional argument is a reference to a view of that reduction object.</w:t>
       </w:r>
     </w:p>
     <w:p>
@@ -7818,7 +11104,6 @@
         <w:rPr>
           <w:i/>
         </w:rPr>
-        <w:lastRenderedPageBreak/>
         <w:t>Complexity</w:t>
       </w:r>
       <w:r>
@@ -7868,42 +11153,15 @@
     </w:p>
     <w:p/>
     <w:sectPr>
-      <w:headerReference w:type="default" r:id="rId12"/>
-      <w:footerReference w:type="default" r:id="rId13"/>
+      <w:headerReference w:type="default" r:id="rId10"/>
+      <w:footerReference w:type="default" r:id="rId11"/>
       <w:pgSz w:w="12240" w:h="15840"/>
-      <w:pgMar w:top="1440" w:right="1440" w:bottom="1440" w:left="1440" w:header="720" w:footer="720" w:gutter="0"/>
+      <w:pgMar w:top="1080" w:right="1440" w:bottom="1224" w:left="1440" w:header="720" w:footer="720" w:gutter="0"/>
       <w:cols w:space="720"/>
       <w:docGrid w:linePitch="360"/>
     </w:sectPr>
   </w:body>
 </w:document>
-</file>
-
-<file path=word/comments.xml><?xml version="1.0" encoding="utf-8"?>
-<w:comments xmlns:wpc="http://schemas.microsoft.com/office/word/2010/wordprocessingCanvas" xmlns:mc="http://schemas.openxmlformats.org/markup-compatibility/2006" xmlns:o="urn:schemas-microsoft-com:office:office" xmlns:r="http://schemas.openxmlformats.org/officeDocument/2006/relationships" xmlns:m="http://schemas.openxmlformats.org/officeDocument/2006/math" xmlns:v="urn:schemas-microsoft-com:vml" xmlns:wp14="http://schemas.microsoft.com/office/word/2010/wordprocessingDrawing" xmlns:wp="http://schemas.openxmlformats.org/drawingml/2006/wordprocessingDrawing" xmlns:w10="urn:schemas-microsoft-com:office:word" xmlns:w="http://schemas.openxmlformats.org/wordprocessingml/2006/main" xmlns:w14="http://schemas.microsoft.com/office/word/2010/wordml" xmlns:w15="http://schemas.microsoft.com/office/word/2012/wordml" xmlns:wpg="http://schemas.microsoft.com/office/word/2010/wordprocessingGroup" xmlns:wpi="http://schemas.microsoft.com/office/word/2010/wordprocessingInk" xmlns:wne="http://schemas.microsoft.com/office/word/2006/wordml" xmlns:wps="http://schemas.microsoft.com/office/word/2010/wordprocessingShape" mc:Ignorable="w14 w15 wp14">
-  <w:comment w:id="1" w:author="Pablo Halpern" w:date="2016-02-08T17:33:00Z" w:initials="PH">
-    <w:p>
-      <w:pPr>
-        <w:pStyle w:val="CommentText"/>
-      </w:pPr>
-      <w:r>
-        <w:rPr>
-          <w:rStyle w:val="CommentReference"/>
-        </w:rPr>
-        <w:annotationRef/>
-      </w:r>
-      <w:r>
-        <w:t>TBD Add a feature-test macro</w:t>
-      </w:r>
-    </w:p>
-  </w:comment>
-</w:comments>
-</file>
-
-<file path=word/commentsExtended.xml><?xml version="1.0" encoding="utf-8"?>
-<w15:commentsEx xmlns:wpc="http://schemas.microsoft.com/office/word/2010/wordprocessingCanvas" xmlns:mc="http://schemas.openxmlformats.org/markup-compatibility/2006" xmlns:o="urn:schemas-microsoft-com:office:office" xmlns:r="http://schemas.openxmlformats.org/officeDocument/2006/relationships" xmlns:m="http://schemas.openxmlformats.org/officeDocument/2006/math" xmlns:v="urn:schemas-microsoft-com:vml" xmlns:wp14="http://schemas.microsoft.com/office/word/2010/wordprocessingDrawing" xmlns:wp="http://schemas.openxmlformats.org/drawingml/2006/wordprocessingDrawing" xmlns:w10="urn:schemas-microsoft-com:office:word" xmlns:w="http://schemas.openxmlformats.org/wordprocessingml/2006/main" xmlns:w14="http://schemas.microsoft.com/office/word/2010/wordml" xmlns:w15="http://schemas.microsoft.com/office/word/2012/wordml" xmlns:wpg="http://schemas.microsoft.com/office/word/2010/wordprocessingGroup" xmlns:wpi="http://schemas.microsoft.com/office/word/2010/wordprocessingInk" xmlns:wne="http://schemas.microsoft.com/office/word/2006/wordml" xmlns:wps="http://schemas.microsoft.com/office/word/2010/wordprocessingShape" mc:Ignorable="w14 w15 wp14">
-  <w15:commentEx w15:paraId="2951A00A" w15:done="0"/>
-</w15:commentsEx>
 </file>
 
 <file path=word/customizations.xml><?xml version="1.0" encoding="utf-8"?>
@@ -7945,21 +11203,11 @@
     <w:pPr>
       <w:pStyle w:val="Footer"/>
     </w:pPr>
-    <w:r>
-      <w:fldChar w:fldCharType="begin"/>
-    </w:r>
-    <w:r>
-      <w:instrText xml:space="preserve"> DOCPROPERTY  "Document number"  \* MERGEFORMAT </w:instrText>
-    </w:r>
-    <w:r>
-      <w:fldChar w:fldCharType="separate"/>
-    </w:r>
-    <w:r>
-      <w:t>D0075r1</w:t>
-    </w:r>
-    <w:r>
-      <w:fldChar w:fldCharType="end"/>
-    </w:r>
+    <w:fldSimple w:instr=" DOCPROPERTY  &quot;Document number&quot;  \* MERGEFORMAT ">
+      <w:r>
+        <w:t>D0075r1</w:t>
+      </w:r>
+    </w:fldSimple>
     <w:r>
       <w:t xml:space="preserve"> </w:t>
     </w:r>
@@ -7974,7 +11222,6 @@
         <w:dataBinding w:prefixMappings="xmlns:ns0='http://purl.org/dc/elements/1.1/' xmlns:ns1='http://schemas.openxmlformats.org/package/2006/metadata/core-properties' " w:xpath="/ns1:coreProperties[1]/ns0:title[1]" w:storeItemID="{6C3C8BC8-F283-45AE-878A-BAB7291924A1}"/>
         <w:text/>
       </w:sdtPr>
-      <w:sdtEndPr/>
       <w:sdtContent>
         <w:r>
           <w:t>Template Library for Parallel For Loops</w:t>
@@ -8044,7 +11291,7 @@
           <w:rPr>
             <w:noProof/>
           </w:rPr>
-          <w:t>1</w:t>
+          <w:t>12</w:t>
         </w:r>
         <w:r>
           <w:rPr>
@@ -11779,8 +15026,8 @@
 
 <file path=word/people.xml><?xml version="1.0" encoding="utf-8"?>
 <w15:people xmlns:wpc="http://schemas.microsoft.com/office/word/2010/wordprocessingCanvas" xmlns:mc="http://schemas.openxmlformats.org/markup-compatibility/2006" xmlns:o="urn:schemas-microsoft-com:office:office" xmlns:r="http://schemas.openxmlformats.org/officeDocument/2006/relationships" xmlns:m="http://schemas.openxmlformats.org/officeDocument/2006/math" xmlns:v="urn:schemas-microsoft-com:vml" xmlns:wp14="http://schemas.microsoft.com/office/word/2010/wordprocessingDrawing" xmlns:wp="http://schemas.openxmlformats.org/drawingml/2006/wordprocessingDrawing" xmlns:w10="urn:schemas-microsoft-com:office:word" xmlns:w="http://schemas.openxmlformats.org/wordprocessingml/2006/main" xmlns:w14="http://schemas.microsoft.com/office/word/2010/wordml" xmlns:w15="http://schemas.microsoft.com/office/word/2012/wordml" xmlns:wpg="http://schemas.microsoft.com/office/word/2010/wordprocessingGroup" xmlns:wpi="http://schemas.microsoft.com/office/word/2010/wordprocessingInk" xmlns:wne="http://schemas.microsoft.com/office/word/2006/wordml" xmlns:wps="http://schemas.microsoft.com/office/word/2010/wordprocessingShape" mc:Ignorable="w14 w15 wp14">
-  <w15:person w15:author="Pablo Halpern">
-    <w15:presenceInfo w15:providerId="Windows Live" w15:userId="bc3f98f247be2ea5"/>
+  <w15:person w15:author="Halpern, Pablo G">
+    <w15:presenceInfo w15:providerId="AD" w15:userId="S-1-5-21-725345543-602162358-527237240-1646725"/>
   </w15:person>
 </w15:people>
 </file>
@@ -11957,7 +15204,7 @@
     <w:lsdException w:name="Table Web 2" w:semiHidden="1" w:unhideWhenUsed="1"/>
     <w:lsdException w:name="Table Web 3" w:semiHidden="1" w:unhideWhenUsed="1"/>
     <w:lsdException w:name="Balloon Text" w:semiHidden="1" w:unhideWhenUsed="1"/>
-    <w:lsdException w:name="Table Grid" w:uiPriority="39"/>
+    <w:lsdException w:name="Table Grid" w:uiPriority="59"/>
     <w:lsdException w:name="Table Theme" w:semiHidden="1" w:unhideWhenUsed="1"/>
     <w:lsdException w:name="Placeholder Text" w:semiHidden="1"/>
     <w:lsdException w:name="No Spacing" w:uiPriority="1" w:qFormat="1"/>
@@ -12215,7 +15462,7 @@
     <w:uiPriority w:val="9"/>
     <w:unhideWhenUsed/>
     <w:qFormat/>
-    <w:rsid w:val="00B7011D"/>
+    <w:rsid w:val="00A14DE4"/>
     <w:pPr>
       <w:keepNext/>
       <w:keepLines/>
@@ -12223,7 +15470,7 @@
         <w:ilvl w:val="1"/>
         <w:numId w:val="14"/>
       </w:numPr>
-      <w:spacing w:before="40" w:after="0"/>
+      <w:spacing w:after="0"/>
       <w:outlineLvl w:val="1"/>
     </w:pPr>
     <w:rPr>
@@ -12586,7 +15833,7 @@
   <w:style w:type="table" w:styleId="TableGrid">
     <w:name w:val="Table Grid"/>
     <w:basedOn w:val="TableNormal"/>
-    <w:uiPriority w:val="39"/>
+    <w:uiPriority w:val="59"/>
     <w:rsid w:val="00FC5C45"/>
     <w:pPr>
       <w:spacing w:after="0" w:line="240" w:lineRule="auto"/>
@@ -12656,7 +15903,7 @@
     <w:basedOn w:val="DefaultParagraphFont"/>
     <w:link w:val="Heading2"/>
     <w:uiPriority w:val="9"/>
-    <w:rsid w:val="00B7011D"/>
+    <w:rsid w:val="00A14DE4"/>
     <w:rPr>
       <w:rFonts w:asciiTheme="majorHAnsi" w:eastAsiaTheme="majorEastAsia" w:hAnsiTheme="majorHAnsi" w:cstheme="majorBidi"/>
       <w:color w:val="2E74B5" w:themeColor="accent1" w:themeShade="BF"/>
@@ -12903,6 +16150,57 @@
       <w:u w:val="single"/>
     </w:rPr>
   </w:style>
+  <w:style w:type="paragraph" w:styleId="TOCHeading">
+    <w:name w:val="TOC Heading"/>
+    <w:basedOn w:val="Heading1"/>
+    <w:next w:val="Normal"/>
+    <w:uiPriority w:val="39"/>
+    <w:unhideWhenUsed/>
+    <w:qFormat/>
+    <w:rsid w:val="00876191"/>
+    <w:pPr>
+      <w:numPr>
+        <w:numId w:val="0"/>
+      </w:numPr>
+      <w:outlineLvl w:val="9"/>
+    </w:pPr>
+  </w:style>
+  <w:style w:type="paragraph" w:styleId="TOC1">
+    <w:name w:val="toc 1"/>
+    <w:basedOn w:val="Normal"/>
+    <w:next w:val="Normal"/>
+    <w:autoRedefine/>
+    <w:uiPriority w:val="39"/>
+    <w:unhideWhenUsed/>
+    <w:rsid w:val="00876191"/>
+    <w:pPr>
+      <w:spacing w:after="100"/>
+    </w:pPr>
+  </w:style>
+  <w:style w:type="paragraph" w:styleId="TOC2">
+    <w:name w:val="toc 2"/>
+    <w:basedOn w:val="Normal"/>
+    <w:next w:val="Normal"/>
+    <w:autoRedefine/>
+    <w:uiPriority w:val="39"/>
+    <w:unhideWhenUsed/>
+    <w:rsid w:val="00876191"/>
+    <w:pPr>
+      <w:spacing w:after="100"/>
+      <w:ind w:left="220"/>
+    </w:pPr>
+  </w:style>
+  <w:style w:type="character" w:customStyle="1" w:styleId="CodeFont0">
+    <w:name w:val="Code Font"/>
+    <w:basedOn w:val="DefaultParagraphFont"/>
+    <w:qFormat/>
+    <w:rsid w:val="00186B0A"/>
+    <w:rPr>
+      <w:rFonts w:ascii="Courier New" w:hAnsi="Courier New"/>
+      <w:noProof/>
+      <w:lang w:val="en-US"/>
+    </w:rPr>
+  </w:style>
 </w:styles>
 </file>
 
@@ -12949,6 +16247,32 @@
           <w:behavior w:val="content"/>
         </w:behaviors>
         <w:guid w:val="{C0F7937F-3D94-46A9-9E9B-3C64786A092A}"/>
+      </w:docPartPr>
+      <w:docPartBody>
+        <w:p>
+          <w:r>
+            <w:rPr>
+              <w:rStyle w:val="PlaceholderText"/>
+            </w:rPr>
+            <w:t>[Title]</w:t>
+          </w:r>
+        </w:p>
+      </w:docPartBody>
+    </w:docPart>
+    <w:docPart>
+      <w:docPartPr>
+        <w:name w:val="8708BABC511145EFA994F2ACD55479A6"/>
+        <w:category>
+          <w:name w:val="General"/>
+          <w:gallery w:val="placeholder"/>
+        </w:category>
+        <w:types>
+          <w:type w:val="bbPlcHdr"/>
+        </w:types>
+        <w:behaviors>
+          <w:behavior w:val="content"/>
+        </w:behaviors>
+        <w:guid w:val="{CB69751C-D5AD-4ED3-8415-4178F520BC35}"/>
       </w:docPartPr>
       <w:docPartBody>
         <w:p>
@@ -13049,11 +16373,11 @@
   </w:compat>
   <w:rsids>
     <w:rsidRoot w:val="009C72F8"/>
-    <w:rsid w:val="00215044"/>
     <w:rsid w:val="00283FB5"/>
     <w:rsid w:val="002E3906"/>
     <w:rsid w:val="00331982"/>
     <w:rsid w:val="009C72F8"/>
+    <w:rsid w:val="00AA4DB8"/>
     <w:rsid w:val="00CE753F"/>
     <w:rsid w:val="00D47A45"/>
     <w:rsid w:val="00F83500"/>
@@ -13505,7 +16829,7 @@
     <w:basedOn w:val="DefaultParagraphFont"/>
     <w:uiPriority w:val="99"/>
     <w:semiHidden/>
-    <w:rsid w:val="009C72F8"/>
+    <w:rsid w:val="00AA4DB8"/>
     <w:rPr>
       <w:color w:val="808080"/>
     </w:rPr>
@@ -13726,7 +17050,7 @@
 </file>
 
 <file path=customXml/itemProps1.xml><?xml version="1.0" encoding="utf-8"?>
-<ds:datastoreItem xmlns:ds="http://schemas.openxmlformats.org/officeDocument/2006/customXml" ds:itemID="{DA21CBBF-EE65-4FBA-A18B-C4BE65C21910}">
+<ds:datastoreItem xmlns:ds="http://schemas.openxmlformats.org/officeDocument/2006/customXml" ds:itemID="{E14AC5F0-FB2A-49EB-90D5-64E9E22A4B36}">
   <ds:schemaRefs>
     <ds:schemaRef ds:uri="http://schemas.openxmlformats.org/officeDocument/2006/bibliography"/>
   </ds:schemaRefs>

--- a/P0075-par_for_loop.docx
+++ b/P0075-par_for_loop.docx
@@ -4572,7 +4572,20 @@
         <w:t>s_</w:t>
       </w:r>
       <w:r>
-        <w:t xml:space="preserve"> is a reference to a private partial sum.  There is one such reference for each reduction argument to </w:t>
+        <w:t xml:space="preserve"> is a reference to a private</w:t>
+      </w:r>
+      <w:ins w:id="66" w:author="Halpern, Pablo G" w:date="2016-02-09T18:10:00Z">
+        <w:r>
+          <w:t xml:space="preserve"> view containing a</w:t>
+        </w:r>
+      </w:ins>
+      <w:r>
+        <w:t xml:space="preserve"> partial sum</w:t>
+      </w:r>
+      <w:bookmarkStart w:id="67" w:name="_GoBack"/>
+      <w:bookmarkEnd w:id="67"/>
+      <w:r>
+        <w:t xml:space="preserve">.  There is one such reference for each reduction argument to </w:t>
       </w:r>
       <w:r>
         <w:rPr>
@@ -4618,41 +4631,6 @@
       </w:r>
       <w:r>
         <w:t>o the following serial code:</w:t>
-      </w:r>
-    </w:p>
-    <w:p>
-      <w:pPr>
-        <w:pStyle w:val="Code"/>
-        <w:keepNext/>
-        <w:pPrChange w:id="66" w:author="Halpern, Pablo G" w:date="2016-02-09T16:56:00Z">
-          <w:pPr>
-            <w:pStyle w:val="Code"/>
-          </w:pPr>
-        </w:pPrChange>
-      </w:pPr>
-      <w:r>
-        <w:lastRenderedPageBreak/>
-        <w:t>float serial_dot_saxpy</w:t>
-      </w:r>
-      <w:r>
-        <w:t xml:space="preserve"> </w:t>
-      </w:r>
-      <w:r>
-        <w:t>(int n, float a, float x[], float y[]) {</w:t>
-      </w:r>
-    </w:p>
-    <w:p>
-      <w:pPr>
-        <w:pStyle w:val="Code"/>
-        <w:keepNext/>
-        <w:pPrChange w:id="67" w:author="Halpern, Pablo G" w:date="2016-02-09T16:56:00Z">
-          <w:pPr>
-            <w:pStyle w:val="Code"/>
-          </w:pPr>
-        </w:pPrChange>
-      </w:pPr>
-      <w:r>
-        <w:t xml:space="preserve">    float s = 0;</w:t>
       </w:r>
     </w:p>
     <w:p>
@@ -4666,19 +4644,14 @@
         </w:pPrChange>
       </w:pPr>
       <w:r>
-        <w:t xml:space="preserve">    </w:t>
-      </w:r>
-      <w:r>
-        <w:t>for (</w:t>
-      </w:r>
-      <w:r>
-        <w:t>int i=0; i&lt;n; ++i</w:t>
-      </w:r>
-      <w:r>
-        <w:t>)</w:t>
-      </w:r>
-      <w:r>
-        <w:t xml:space="preserve"> {</w:t>
+        <w:lastRenderedPageBreak/>
+        <w:t>float serial_dot_saxpy</w:t>
+      </w:r>
+      <w:r>
+        <w:t xml:space="preserve"> </w:t>
+      </w:r>
+      <w:r>
+        <w:t>(int n, float a, float x[], float y[]) {</w:t>
       </w:r>
     </w:p>
     <w:p>
@@ -4692,7 +4665,7 @@
         </w:pPrChange>
       </w:pPr>
       <w:r>
-        <w:t xml:space="preserve">        y[i] += a*x[i];</w:t>
+        <w:t xml:space="preserve">    float s = 0;</w:t>
       </w:r>
     </w:p>
     <w:p>
@@ -4706,7 +4679,19 @@
         </w:pPrChange>
       </w:pPr>
       <w:r>
-        <w:t xml:space="preserve">        s += y[i]*y[i];</w:t>
+        <w:t xml:space="preserve">    </w:t>
+      </w:r>
+      <w:r>
+        <w:t>for (</w:t>
+      </w:r>
+      <w:r>
+        <w:t>int i=0; i&lt;n; ++i</w:t>
+      </w:r>
+      <w:r>
+        <w:t>)</w:t>
+      </w:r>
+      <w:r>
+        <w:t xml:space="preserve"> {</w:t>
       </w:r>
     </w:p>
     <w:p>
@@ -4720,7 +4705,7 @@
         </w:pPrChange>
       </w:pPr>
       <w:r>
-        <w:t xml:space="preserve">    }</w:t>
+        <w:t xml:space="preserve">        y[i] += a*x[i];</w:t>
       </w:r>
     </w:p>
     <w:p>
@@ -4734,6 +4719,34 @@
         </w:pPrChange>
       </w:pPr>
       <w:r>
+        <w:t xml:space="preserve">        s += y[i]*y[i];</w:t>
+      </w:r>
+    </w:p>
+    <w:p>
+      <w:pPr>
+        <w:pStyle w:val="Code"/>
+        <w:keepNext/>
+        <w:pPrChange w:id="73" w:author="Halpern, Pablo G" w:date="2016-02-09T16:56:00Z">
+          <w:pPr>
+            <w:pStyle w:val="Code"/>
+          </w:pPr>
+        </w:pPrChange>
+      </w:pPr>
+      <w:r>
+        <w:t xml:space="preserve">    }</w:t>
+      </w:r>
+    </w:p>
+    <w:p>
+      <w:pPr>
+        <w:pStyle w:val="Code"/>
+        <w:keepNext/>
+        <w:pPrChange w:id="74" w:author="Halpern, Pablo G" w:date="2016-02-09T16:56:00Z">
+          <w:pPr>
+            <w:pStyle w:val="Code"/>
+          </w:pPr>
+        </w:pPrChange>
+      </w:pPr>
+      <w:r>
         <w:t xml:space="preserve">    return s;</w:t>
       </w:r>
     </w:p>
@@ -4792,7 +4805,7 @@
       <w:pPr>
         <w:pStyle w:val="Heading2"/>
       </w:pPr>
-      <w:bookmarkStart w:id="73" w:name="_Toc442800109"/>
+      <w:bookmarkStart w:id="75" w:name="_Toc442800109"/>
       <w:r>
         <w:t>Inductions (Linear</w:t>
       </w:r>
@@ -4802,7 +4815,7 @@
       <w:r>
         <w:t>)</w:t>
       </w:r>
-      <w:bookmarkEnd w:id="73"/>
+      <w:bookmarkEnd w:id="75"/>
     </w:p>
     <w:p>
       <w:pPr>
@@ -5239,14 +5252,14 @@
       <w:pPr>
         <w:pStyle w:val="Heading1"/>
       </w:pPr>
-      <w:bookmarkStart w:id="74" w:name="_Toc442800110"/>
+      <w:bookmarkStart w:id="76" w:name="_Toc442800110"/>
       <w:r>
         <w:t>Alternative Design</w:t>
       </w:r>
       <w:r>
         <w:t xml:space="preserve"> Choices</w:t>
       </w:r>
-      <w:bookmarkEnd w:id="74"/>
+      <w:bookmarkEnd w:id="76"/>
     </w:p>
     <w:p>
       <w:r>
@@ -5257,11 +5270,11 @@
       <w:pPr>
         <w:pStyle w:val="Heading2"/>
       </w:pPr>
-      <w:bookmarkStart w:id="75" w:name="_Toc442800111"/>
+      <w:bookmarkStart w:id="77" w:name="_Toc442800111"/>
       <w:r>
         <w:t>Leaving out inductions</w:t>
       </w:r>
-      <w:bookmarkEnd w:id="75"/>
+      <w:bookmarkEnd w:id="77"/>
     </w:p>
     <w:p>
       <w:r>
@@ -5287,11 +5300,11 @@
       <w:pPr>
         <w:pStyle w:val="Heading2"/>
       </w:pPr>
-      <w:bookmarkStart w:id="76" w:name="_Toc442800112"/>
+      <w:bookmarkStart w:id="78" w:name="_Toc442800112"/>
       <w:r>
         <w:t>Leaving out reductions</w:t>
       </w:r>
-      <w:bookmarkEnd w:id="76"/>
+      <w:bookmarkEnd w:id="78"/>
     </w:p>
     <w:p>
       <w:r>
@@ -5311,8 +5324,8 @@
       <w:pPr>
         <w:pStyle w:val="Heading2"/>
       </w:pPr>
-      <w:bookmarkStart w:id="77" w:name="_Toc442800113"/>
-      <w:ins w:id="78" w:author="Halpern, Pablo G" w:date="2016-02-09T16:52:00Z">
+      <w:bookmarkStart w:id="79" w:name="_Toc442800113"/>
+      <w:ins w:id="80" w:author="Halpern, Pablo G" w:date="2016-02-09T16:52:00Z">
         <w:r>
           <w:t xml:space="preserve">Returning </w:t>
         </w:r>
@@ -5332,8 +5345,8 @@
       <w:r>
         <w:t xml:space="preserve"> of inductions and reductions</w:t>
       </w:r>
-      <w:bookmarkEnd w:id="77"/>
-      <w:del w:id="79" w:author="Halpern, Pablo G" w:date="2016-02-09T16:51:00Z">
+      <w:bookmarkEnd w:id="79"/>
+      <w:del w:id="81" w:author="Halpern, Pablo G" w:date="2016-02-09T16:51:00Z">
         <w:r>
           <w:delText xml:space="preserve"> </w:delText>
         </w:r>
@@ -5436,35 +5449,6 @@
       <w:pPr>
         <w:pStyle w:val="Code"/>
         <w:keepNext/>
-        <w:pPrChange w:id="80" w:author="Halpern, Pablo G" w:date="2016-02-09T16:56:00Z">
-          <w:pPr>
-            <w:pStyle w:val="Code"/>
-          </w:pPr>
-        </w:pPrChange>
-      </w:pPr>
-      <w:r>
-        <w:lastRenderedPageBreak/>
-        <w:t>int a = 100;</w:t>
-      </w:r>
-    </w:p>
-    <w:p>
-      <w:pPr>
-        <w:pStyle w:val="Code"/>
-        <w:keepNext/>
-        <w:pPrChange w:id="81" w:author="Halpern, Pablo G" w:date="2016-02-09T16:56:00Z">
-          <w:pPr>
-            <w:pStyle w:val="Code"/>
-          </w:pPr>
-        </w:pPrChange>
-      </w:pPr>
-      <w:r>
-        <w:t>float b = 1.0;</w:t>
-      </w:r>
-    </w:p>
-    <w:p>
-      <w:pPr>
-        <w:pStyle w:val="Code"/>
-        <w:keepNext/>
         <w:pPrChange w:id="82" w:author="Halpern, Pablo G" w:date="2016-02-09T16:56:00Z">
           <w:pPr>
             <w:pStyle w:val="Code"/>
@@ -5472,13 +5456,8 @@
         </w:pPrChange>
       </w:pPr>
       <w:r>
-        <w:rPr>
-          <w:b/>
-        </w:rPr>
-        <w:t>tie(a, b)</w:t>
-      </w:r>
-      <w:r>
-        <w:t xml:space="preserve"> = parallel::for_loop(0, 100, reduction_plus(b), induction(a),</w:t>
+        <w:lastRenderedPageBreak/>
+        <w:t>int a = 100;</w:t>
       </w:r>
     </w:p>
     <w:p>
@@ -5492,7 +5471,7 @@
         </w:pPrChange>
       </w:pPr>
       <w:r>
-        <w:t xml:space="preserve">                               [&amp;](int i, float&amp; b, int a){</w:t>
+        <w:t>float b = 1.0;</w:t>
       </w:r>
     </w:p>
     <w:p>
@@ -5506,6 +5485,40 @@
         </w:pPrChange>
       </w:pPr>
       <w:r>
+        <w:rPr>
+          <w:b/>
+        </w:rPr>
+        <w:t>tie(a, b)</w:t>
+      </w:r>
+      <w:r>
+        <w:t xml:space="preserve"> = parallel::for_loop(0, 100, reduction_plus(b), induction(a),</w:t>
+      </w:r>
+    </w:p>
+    <w:p>
+      <w:pPr>
+        <w:pStyle w:val="Code"/>
+        <w:keepNext/>
+        <w:pPrChange w:id="85" w:author="Halpern, Pablo G" w:date="2016-02-09T16:56:00Z">
+          <w:pPr>
+            <w:pStyle w:val="Code"/>
+          </w:pPr>
+        </w:pPrChange>
+      </w:pPr>
+      <w:r>
+        <w:t xml:space="preserve">                               [&amp;](int i, float&amp; b, int a){</w:t>
+      </w:r>
+    </w:p>
+    <w:p>
+      <w:pPr>
+        <w:pStyle w:val="Code"/>
+        <w:keepNext/>
+        <w:pPrChange w:id="86" w:author="Halpern, Pablo G" w:date="2016-02-09T16:56:00Z">
+          <w:pPr>
+            <w:pStyle w:val="Code"/>
+          </w:pPr>
+        </w:pPrChange>
+      </w:pPr>
+      <w:r>
         <w:t xml:space="preserve">    // Code that uses i and a and updates b.</w:t>
       </w:r>
     </w:p>
@@ -5610,21 +5623,21 @@
       <w:pPr>
         <w:pStyle w:val="Heading1"/>
       </w:pPr>
-      <w:bookmarkStart w:id="85" w:name="_Toc442800114"/>
+      <w:bookmarkStart w:id="87" w:name="_Toc442800114"/>
       <w:r>
         <w:t>Future enhancements</w:t>
       </w:r>
-      <w:bookmarkEnd w:id="85"/>
+      <w:bookmarkEnd w:id="87"/>
     </w:p>
     <w:p>
       <w:pPr>
         <w:pStyle w:val="Heading2"/>
       </w:pPr>
-      <w:bookmarkStart w:id="86" w:name="_Toc442800115"/>
+      <w:bookmarkStart w:id="88" w:name="_Toc442800115"/>
       <w:r>
         <w:t>More general reductions</w:t>
       </w:r>
-      <w:bookmarkEnd w:id="86"/>
+      <w:bookmarkEnd w:id="88"/>
     </w:p>
     <w:p>
       <w:r>
@@ -5665,11 +5678,11 @@
       <w:pPr>
         <w:pStyle w:val="Heading2"/>
       </w:pPr>
-      <w:bookmarkStart w:id="87" w:name="_Toc442800116"/>
+      <w:bookmarkStart w:id="89" w:name="_Toc442800116"/>
       <w:r>
         <w:t>Non-commutative reductions</w:t>
       </w:r>
-      <w:bookmarkEnd w:id="87"/>
+      <w:bookmarkEnd w:id="89"/>
     </w:p>
     <w:p>
       <w:r>
@@ -5683,19 +5696,19 @@
       <w:pPr>
         <w:pStyle w:val="Heading1"/>
       </w:pPr>
-      <w:bookmarkStart w:id="88" w:name="_Toc442800117"/>
+      <w:bookmarkStart w:id="90" w:name="_Toc442800117"/>
       <w:r>
         <w:t>Formal</w:t>
       </w:r>
       <w:r>
         <w:t xml:space="preserve"> Wording</w:t>
       </w:r>
-      <w:bookmarkEnd w:id="88"/>
-    </w:p>
-    <w:p>
-      <w:pPr>
-        <w:rPr>
-          <w:ins w:id="89" w:author="Halpern, Pablo G" w:date="2016-02-09T16:37:00Z"/>
+      <w:bookmarkEnd w:id="90"/>
+    </w:p>
+    <w:p>
+      <w:pPr>
+        <w:rPr>
+          <w:ins w:id="91" w:author="Halpern, Pablo G" w:date="2016-02-09T16:37:00Z"/>
         </w:rPr>
       </w:pPr>
       <w:r>
@@ -5738,39 +5751,39 @@
       <w:pPr>
         <w:pStyle w:val="Heading2"/>
         <w:rPr>
-          <w:ins w:id="90" w:author="Halpern, Pablo G" w:date="2016-02-09T16:37:00Z"/>
-        </w:rPr>
-      </w:pPr>
-      <w:bookmarkStart w:id="91" w:name="_Toc442800118"/>
-      <w:ins w:id="92" w:author="Halpern, Pablo G" w:date="2016-02-09T16:37:00Z">
+          <w:ins w:id="92" w:author="Halpern, Pablo G" w:date="2016-02-09T16:37:00Z"/>
+        </w:rPr>
+      </w:pPr>
+      <w:bookmarkStart w:id="93" w:name="_Toc442800118"/>
+      <w:ins w:id="94" w:author="Halpern, Pablo G" w:date="2016-02-09T16:37:00Z">
         <w:r>
           <w:t>Feature-test</w:t>
         </w:r>
       </w:ins>
-      <w:ins w:id="93" w:author="Halpern, Pablo G" w:date="2016-02-09T16:39:00Z">
+      <w:ins w:id="95" w:author="Halpern, Pablo G" w:date="2016-02-09T16:39:00Z">
         <w:r>
           <w:t>ing</w:t>
         </w:r>
       </w:ins>
-      <w:ins w:id="94" w:author="Halpern, Pablo G" w:date="2016-02-09T16:37:00Z">
+      <w:ins w:id="96" w:author="Halpern, Pablo G" w:date="2016-02-09T16:37:00Z">
         <w:r>
           <w:t xml:space="preserve"> macro</w:t>
         </w:r>
-        <w:bookmarkEnd w:id="91"/>
+        <w:bookmarkEnd w:id="93"/>
       </w:ins>
     </w:p>
     <w:p>
       <w:pPr>
         <w:rPr>
-          <w:ins w:id="95" w:author="Halpern, Pablo G" w:date="2016-02-09T16:39:00Z"/>
-        </w:rPr>
-      </w:pPr>
-      <w:ins w:id="96" w:author="Halpern, Pablo G" w:date="2016-02-09T16:37:00Z">
+          <w:ins w:id="97" w:author="Halpern, Pablo G" w:date="2016-02-09T16:39:00Z"/>
+        </w:rPr>
+      </w:pPr>
+      <w:ins w:id="98" w:author="Halpern, Pablo G" w:date="2016-02-09T16:37:00Z">
         <w:r>
           <w:t xml:space="preserve">Add to </w:t>
         </w:r>
       </w:ins>
-      <w:ins w:id="97" w:author="Halpern, Pablo G" w:date="2016-02-09T16:39:00Z">
+      <w:ins w:id="99" w:author="Halpern, Pablo G" w:date="2016-02-09T16:39:00Z">
         <w:r>
           <w:t>section [parallel.general.features], Table 1, the following row:</w:t>
         </w:r>
@@ -5781,7 +5794,7 @@
         <w:tblStyle w:val="TableGrid"/>
         <w:tblW w:w="0" w:type="auto"/>
         <w:tblLook w:val="04A0" w:firstRow="1" w:lastRow="0" w:firstColumn="1" w:lastColumn="0" w:noHBand="0" w:noVBand="1"/>
-        <w:tblPrChange w:id="98" w:author="Halpern, Pablo G" w:date="2016-02-09T16:48:00Z">
+        <w:tblPrChange w:id="100" w:author="Halpern, Pablo G" w:date="2016-02-09T16:48:00Z">
           <w:tblPr>
             <w:tblStyle w:val="TableGrid"/>
             <w:tblW w:w="0" w:type="auto"/>
@@ -5796,7 +5809,7 @@
         <w:gridCol w:w="2070"/>
         <w:gridCol w:w="900"/>
         <w:gridCol w:w="2515"/>
-        <w:tblGridChange w:id="99">
+        <w:tblGridChange w:id="101">
           <w:tblGrid>
             <w:gridCol w:w="998"/>
             <w:gridCol w:w="1323"/>
@@ -5809,7 +5822,7 @@
       </w:tblGrid>
       <w:tr>
         <w:trPr>
-          <w:ins w:id="100" w:author="Halpern, Pablo G" w:date="2016-02-09T16:44:00Z"/>
+          <w:ins w:id="102" w:author="Halpern, Pablo G" w:date="2016-02-09T16:44:00Z"/>
         </w:trPr>
         <w:tc>
           <w:tcPr>
@@ -5817,7 +5830,7 @@
             <w:tcBorders>
               <w:bottom w:val="double" w:sz="4" w:space="0" w:color="auto"/>
             </w:tcBorders>
-            <w:tcPrChange w:id="101" w:author="Halpern, Pablo G" w:date="2016-02-09T16:48:00Z">
+            <w:tcPrChange w:id="103" w:author="Halpern, Pablo G" w:date="2016-02-09T16:48:00Z">
               <w:tcPr>
                 <w:tcW w:w="938" w:type="dxa"/>
                 <w:tcBorders>
@@ -5831,12 +5844,12 @@
               <w:spacing w:before="0"/>
               <w:jc w:val="center"/>
               <w:rPr>
-                <w:ins w:id="102" w:author="Halpern, Pablo G" w:date="2016-02-09T16:44:00Z"/>
+                <w:ins w:id="104" w:author="Halpern, Pablo G" w:date="2016-02-09T16:44:00Z"/>
                 <w:b/>
                 <w:sz w:val="18"/>
               </w:rPr>
             </w:pPr>
-            <w:ins w:id="103" w:author="Halpern, Pablo G" w:date="2016-02-09T16:44:00Z">
+            <w:ins w:id="105" w:author="Halpern, Pablo G" w:date="2016-02-09T16:44:00Z">
               <w:r>
                 <w:rPr>
                   <w:b/>
@@ -5853,7 +5866,7 @@
             <w:tcBorders>
               <w:bottom w:val="double" w:sz="4" w:space="0" w:color="auto"/>
             </w:tcBorders>
-            <w:tcPrChange w:id="104" w:author="Halpern, Pablo G" w:date="2016-02-09T16:48:00Z">
+            <w:tcPrChange w:id="106" w:author="Halpern, Pablo G" w:date="2016-02-09T16:48:00Z">
               <w:tcPr>
                 <w:tcW w:w="1343" w:type="dxa"/>
                 <w:tcBorders>
@@ -5867,12 +5880,12 @@
               <w:spacing w:before="0"/>
               <w:jc w:val="center"/>
               <w:rPr>
-                <w:ins w:id="105" w:author="Halpern, Pablo G" w:date="2016-02-09T16:44:00Z"/>
+                <w:ins w:id="107" w:author="Halpern, Pablo G" w:date="2016-02-09T16:44:00Z"/>
                 <w:b/>
                 <w:sz w:val="18"/>
               </w:rPr>
             </w:pPr>
-            <w:ins w:id="106" w:author="Halpern, Pablo G" w:date="2016-02-09T16:44:00Z">
+            <w:ins w:id="108" w:author="Halpern, Pablo G" w:date="2016-02-09T16:44:00Z">
               <w:r>
                 <w:rPr>
                   <w:b/>
@@ -5889,7 +5902,7 @@
             <w:tcBorders>
               <w:bottom w:val="double" w:sz="4" w:space="0" w:color="auto"/>
             </w:tcBorders>
-            <w:tcPrChange w:id="107" w:author="Halpern, Pablo G" w:date="2016-02-09T16:48:00Z">
+            <w:tcPrChange w:id="109" w:author="Halpern, Pablo G" w:date="2016-02-09T16:48:00Z">
               <w:tcPr>
                 <w:tcW w:w="1110" w:type="dxa"/>
                 <w:tcBorders>
@@ -5903,12 +5916,12 @@
               <w:spacing w:before="0"/>
               <w:jc w:val="center"/>
               <w:rPr>
-                <w:ins w:id="108" w:author="Halpern, Pablo G" w:date="2016-02-09T16:44:00Z"/>
+                <w:ins w:id="110" w:author="Halpern, Pablo G" w:date="2016-02-09T16:44:00Z"/>
                 <w:b/>
                 <w:sz w:val="18"/>
               </w:rPr>
             </w:pPr>
-            <w:ins w:id="109" w:author="Halpern, Pablo G" w:date="2016-02-09T16:44:00Z">
+            <w:ins w:id="111" w:author="Halpern, Pablo G" w:date="2016-02-09T16:44:00Z">
               <w:r>
                 <w:rPr>
                   <w:b/>
@@ -5925,7 +5938,7 @@
             <w:tcBorders>
               <w:bottom w:val="double" w:sz="4" w:space="0" w:color="auto"/>
             </w:tcBorders>
-            <w:tcPrChange w:id="110" w:author="Halpern, Pablo G" w:date="2016-02-09T16:48:00Z">
+            <w:tcPrChange w:id="112" w:author="Halpern, Pablo G" w:date="2016-02-09T16:48:00Z">
               <w:tcPr>
                 <w:tcW w:w="2261" w:type="dxa"/>
                 <w:tcBorders>
@@ -5939,12 +5952,12 @@
               <w:spacing w:before="0"/>
               <w:jc w:val="center"/>
               <w:rPr>
-                <w:ins w:id="111" w:author="Halpern, Pablo G" w:date="2016-02-09T16:44:00Z"/>
+                <w:ins w:id="113" w:author="Halpern, Pablo G" w:date="2016-02-09T16:44:00Z"/>
                 <w:b/>
                 <w:sz w:val="18"/>
               </w:rPr>
             </w:pPr>
-            <w:ins w:id="112" w:author="Halpern, Pablo G" w:date="2016-02-09T16:44:00Z">
+            <w:ins w:id="114" w:author="Halpern, Pablo G" w:date="2016-02-09T16:44:00Z">
               <w:r>
                 <w:rPr>
                   <w:b/>
@@ -5961,7 +5974,7 @@
             <w:tcBorders>
               <w:bottom w:val="double" w:sz="4" w:space="0" w:color="auto"/>
             </w:tcBorders>
-            <w:tcPrChange w:id="113" w:author="Halpern, Pablo G" w:date="2016-02-09T16:48:00Z">
+            <w:tcPrChange w:id="115" w:author="Halpern, Pablo G" w:date="2016-02-09T16:48:00Z">
               <w:tcPr>
                 <w:tcW w:w="961" w:type="dxa"/>
                 <w:tcBorders>
@@ -5975,12 +5988,12 @@
               <w:spacing w:before="0"/>
               <w:jc w:val="center"/>
               <w:rPr>
-                <w:ins w:id="114" w:author="Halpern, Pablo G" w:date="2016-02-09T16:44:00Z"/>
+                <w:ins w:id="116" w:author="Halpern, Pablo G" w:date="2016-02-09T16:44:00Z"/>
                 <w:b/>
                 <w:sz w:val="18"/>
               </w:rPr>
             </w:pPr>
-            <w:ins w:id="115" w:author="Halpern, Pablo G" w:date="2016-02-09T16:44:00Z">
+            <w:ins w:id="117" w:author="Halpern, Pablo G" w:date="2016-02-09T16:44:00Z">
               <w:r>
                 <w:rPr>
                   <w:b/>
@@ -5997,7 +6010,7 @@
             <w:tcBorders>
               <w:bottom w:val="double" w:sz="4" w:space="0" w:color="auto"/>
             </w:tcBorders>
-            <w:tcPrChange w:id="116" w:author="Halpern, Pablo G" w:date="2016-02-09T16:48:00Z">
+            <w:tcPrChange w:id="118" w:author="Halpern, Pablo G" w:date="2016-02-09T16:48:00Z">
               <w:tcPr>
                 <w:tcW w:w="2737" w:type="dxa"/>
                 <w:tcBorders>
@@ -6011,12 +6024,12 @@
               <w:spacing w:before="0"/>
               <w:jc w:val="center"/>
               <w:rPr>
-                <w:ins w:id="117" w:author="Halpern, Pablo G" w:date="2016-02-09T16:44:00Z"/>
+                <w:ins w:id="119" w:author="Halpern, Pablo G" w:date="2016-02-09T16:44:00Z"/>
                 <w:b/>
                 <w:sz w:val="18"/>
               </w:rPr>
             </w:pPr>
-            <w:ins w:id="118" w:author="Halpern, Pablo G" w:date="2016-02-09T16:44:00Z">
+            <w:ins w:id="120" w:author="Halpern, Pablo G" w:date="2016-02-09T16:44:00Z">
               <w:r>
                 <w:rPr>
                   <w:b/>
@@ -6030,7 +6043,7 @@
       </w:tr>
       <w:tr>
         <w:trPr>
-          <w:ins w:id="119" w:author="Halpern, Pablo G" w:date="2016-02-09T16:44:00Z"/>
+          <w:ins w:id="121" w:author="Halpern, Pablo G" w:date="2016-02-09T16:44:00Z"/>
         </w:trPr>
         <w:tc>
           <w:tcPr>
@@ -6038,7 +6051,7 @@
             <w:tcBorders>
               <w:top w:val="double" w:sz="4" w:space="0" w:color="auto"/>
             </w:tcBorders>
-            <w:tcPrChange w:id="120" w:author="Halpern, Pablo G" w:date="2016-02-09T16:48:00Z">
+            <w:tcPrChange w:id="122" w:author="Halpern, Pablo G" w:date="2016-02-09T16:48:00Z">
               <w:tcPr>
                 <w:tcW w:w="938" w:type="dxa"/>
                 <w:tcBorders>
@@ -6051,12 +6064,12 @@
             <w:pPr>
               <w:spacing w:before="0"/>
               <w:rPr>
-                <w:ins w:id="121" w:author="Halpern, Pablo G" w:date="2016-02-09T16:44:00Z"/>
+                <w:ins w:id="123" w:author="Halpern, Pablo G" w:date="2016-02-09T16:44:00Z"/>
                 <w:sz w:val="18"/>
                 <w:szCs w:val="20"/>
               </w:rPr>
             </w:pPr>
-            <w:ins w:id="122" w:author="Halpern, Pablo G" w:date="2016-02-09T16:45:00Z">
+            <w:ins w:id="124" w:author="Halpern, Pablo G" w:date="2016-02-09T16:45:00Z">
               <w:r>
                 <w:rPr>
                   <w:sz w:val="18"/>
@@ -6079,7 +6092,7 @@
               </w:rPr>
               <w:fldChar w:fldCharType="separate"/>
             </w:r>
-            <w:ins w:id="123" w:author="Halpern, Pablo G" w:date="2016-02-09T16:45:00Z">
+            <w:ins w:id="125" w:author="Halpern, Pablo G" w:date="2016-02-09T16:45:00Z">
               <w:r>
                 <w:rPr>
                   <w:sz w:val="18"/>
@@ -6103,7 +6116,7 @@
             <w:tcBorders>
               <w:top w:val="double" w:sz="4" w:space="0" w:color="auto"/>
             </w:tcBorders>
-            <w:tcPrChange w:id="124" w:author="Halpern, Pablo G" w:date="2016-02-09T16:48:00Z">
+            <w:tcPrChange w:id="126" w:author="Halpern, Pablo G" w:date="2016-02-09T16:48:00Z">
               <w:tcPr>
                 <w:tcW w:w="1343" w:type="dxa"/>
                 <w:tcBorders>
@@ -6112,7 +6125,7 @@
               </w:tcPr>
             </w:tcPrChange>
           </w:tcPr>
-          <w:customXmlInsRangeStart w:id="125" w:author="Halpern, Pablo G" w:date="2016-02-09T16:45:00Z"/>
+          <w:customXmlInsRangeStart w:id="127" w:author="Halpern, Pablo G" w:date="2016-02-09T16:45:00Z"/>
           <w:sdt>
             <w:sdtPr>
               <w:rPr>
@@ -6129,17 +6142,17 @@
               <w:text/>
             </w:sdtPr>
             <w:sdtContent>
-              <w:customXmlInsRangeEnd w:id="125"/>
+              <w:customXmlInsRangeEnd w:id="127"/>
               <w:p>
                 <w:pPr>
                   <w:spacing w:before="0"/>
                   <w:rPr>
-                    <w:ins w:id="126" w:author="Halpern, Pablo G" w:date="2016-02-09T16:44:00Z"/>
+                    <w:ins w:id="128" w:author="Halpern, Pablo G" w:date="2016-02-09T16:44:00Z"/>
                     <w:sz w:val="18"/>
                     <w:szCs w:val="20"/>
                   </w:rPr>
                 </w:pPr>
-                <w:ins w:id="127" w:author="Halpern, Pablo G" w:date="2016-02-09T16:45:00Z">
+                <w:ins w:id="129" w:author="Halpern, Pablo G" w:date="2016-02-09T16:45:00Z">
                   <w:r>
                     <w:rPr>
                       <w:sz w:val="18"/>
@@ -6149,10 +6162,10 @@
                   </w:r>
                 </w:ins>
               </w:p>
-              <w:customXmlInsRangeStart w:id="128" w:author="Halpern, Pablo G" w:date="2016-02-09T16:45:00Z"/>
+              <w:customXmlInsRangeStart w:id="130" w:author="Halpern, Pablo G" w:date="2016-02-09T16:45:00Z"/>
             </w:sdtContent>
           </w:sdt>
-          <w:customXmlInsRangeEnd w:id="128"/>
+          <w:customXmlInsRangeEnd w:id="130"/>
         </w:tc>
         <w:tc>
           <w:tcPr>
@@ -6160,7 +6173,7 @@
             <w:tcBorders>
               <w:top w:val="double" w:sz="4" w:space="0" w:color="auto"/>
             </w:tcBorders>
-            <w:tcPrChange w:id="129" w:author="Halpern, Pablo G" w:date="2016-02-09T16:48:00Z">
+            <w:tcPrChange w:id="131" w:author="Halpern, Pablo G" w:date="2016-02-09T16:48:00Z">
               <w:tcPr>
                 <w:tcW w:w="1110" w:type="dxa"/>
                 <w:tcBorders>
@@ -6173,12 +6186,12 @@
             <w:pPr>
               <w:spacing w:before="0"/>
               <w:rPr>
-                <w:ins w:id="130" w:author="Halpern, Pablo G" w:date="2016-02-09T16:44:00Z"/>
+                <w:ins w:id="132" w:author="Halpern, Pablo G" w:date="2016-02-09T16:44:00Z"/>
                 <w:sz w:val="18"/>
                 <w:szCs w:val="20"/>
               </w:rPr>
             </w:pPr>
-            <w:ins w:id="131" w:author="Halpern, Pablo G" w:date="2016-02-09T16:48:00Z">
+            <w:ins w:id="133" w:author="Halpern, Pablo G" w:date="2016-02-09T16:48:00Z">
               <w:r>
                 <w:rPr>
                   <w:sz w:val="18"/>
@@ -6195,7 +6208,7 @@
             <w:tcBorders>
               <w:top w:val="double" w:sz="4" w:space="0" w:color="auto"/>
             </w:tcBorders>
-            <w:tcPrChange w:id="132" w:author="Halpern, Pablo G" w:date="2016-02-09T16:48:00Z">
+            <w:tcPrChange w:id="134" w:author="Halpern, Pablo G" w:date="2016-02-09T16:48:00Z">
               <w:tcPr>
                 <w:tcW w:w="2261" w:type="dxa"/>
                 <w:tcBorders>
@@ -6208,13 +6221,13 @@
             <w:pPr>
               <w:spacing w:before="0"/>
               <w:rPr>
-                <w:ins w:id="133" w:author="Halpern, Pablo G" w:date="2016-02-09T16:44:00Z"/>
+                <w:ins w:id="135" w:author="Halpern, Pablo G" w:date="2016-02-09T16:44:00Z"/>
                 <w:rStyle w:val="CodeFont0"/>
                 <w:sz w:val="18"/>
                 <w:szCs w:val="20"/>
               </w:rPr>
             </w:pPr>
-            <w:ins w:id="134" w:author="Halpern, Pablo G" w:date="2016-02-09T16:46:00Z">
+            <w:ins w:id="136" w:author="Halpern, Pablo G" w:date="2016-02-09T16:46:00Z">
               <w:r>
                 <w:rPr>
                   <w:rStyle w:val="CodeFont0"/>
@@ -6232,7 +6245,7 @@
             <w:tcBorders>
               <w:top w:val="double" w:sz="4" w:space="0" w:color="auto"/>
             </w:tcBorders>
-            <w:tcPrChange w:id="135" w:author="Halpern, Pablo G" w:date="2016-02-09T16:48:00Z">
+            <w:tcPrChange w:id="137" w:author="Halpern, Pablo G" w:date="2016-02-09T16:48:00Z">
               <w:tcPr>
                 <w:tcW w:w="961" w:type="dxa"/>
                 <w:tcBorders>
@@ -6245,12 +6258,12 @@
             <w:pPr>
               <w:spacing w:before="0"/>
               <w:rPr>
-                <w:ins w:id="136" w:author="Halpern, Pablo G" w:date="2016-02-09T16:44:00Z"/>
+                <w:ins w:id="138" w:author="Halpern, Pablo G" w:date="2016-02-09T16:44:00Z"/>
                 <w:sz w:val="18"/>
                 <w:szCs w:val="20"/>
               </w:rPr>
             </w:pPr>
-            <w:ins w:id="137" w:author="Halpern, Pablo G" w:date="2016-02-09T16:44:00Z">
+            <w:ins w:id="139" w:author="Halpern, Pablo G" w:date="2016-02-09T16:44:00Z">
               <w:r>
                 <w:rPr>
                   <w:sz w:val="18"/>
@@ -6267,7 +6280,7 @@
             <w:tcBorders>
               <w:top w:val="double" w:sz="4" w:space="0" w:color="auto"/>
             </w:tcBorders>
-            <w:tcPrChange w:id="138" w:author="Halpern, Pablo G" w:date="2016-02-09T16:48:00Z">
+            <w:tcPrChange w:id="140" w:author="Halpern, Pablo G" w:date="2016-02-09T16:48:00Z">
               <w:tcPr>
                 <w:tcW w:w="2737" w:type="dxa"/>
                 <w:tcBorders>
@@ -6280,13 +6293,13 @@
             <w:pPr>
               <w:spacing w:before="0"/>
               <w:rPr>
-                <w:ins w:id="139" w:author="Halpern, Pablo G" w:date="2016-02-09T16:44:00Z"/>
+                <w:ins w:id="141" w:author="Halpern, Pablo G" w:date="2016-02-09T16:44:00Z"/>
                 <w:rStyle w:val="CodeFont0"/>
                 <w:sz w:val="18"/>
                 <w:szCs w:val="20"/>
               </w:rPr>
             </w:pPr>
-            <w:ins w:id="140" w:author="Halpern, Pablo G" w:date="2016-02-09T16:44:00Z">
+            <w:ins w:id="142" w:author="Halpern, Pablo G" w:date="2016-02-09T16:44:00Z">
               <w:r>
                 <w:rPr>
                   <w:rStyle w:val="CodeFont0"/>
@@ -6304,15 +6317,13 @@
       <w:pPr>
         <w:pStyle w:val="Heading2"/>
         <w:rPr>
-          <w:ins w:id="141" w:author="Halpern, Pablo G" w:date="2016-02-09T16:28:00Z"/>
-        </w:rPr>
-      </w:pPr>
-      <w:bookmarkStart w:id="142" w:name="_Toc442800119"/>
-      <w:bookmarkStart w:id="143" w:name="_Toc442800120"/>
-      <w:bookmarkStart w:id="144" w:name="_GoBack"/>
-      <w:bookmarkEnd w:id="142"/>
+          <w:ins w:id="143" w:author="Halpern, Pablo G" w:date="2016-02-09T16:28:00Z"/>
+        </w:rPr>
+      </w:pPr>
+      <w:bookmarkStart w:id="144" w:name="_Toc442800119"/>
+      <w:bookmarkStart w:id="145" w:name="_Toc442800120"/>
       <w:bookmarkEnd w:id="144"/>
-      <w:ins w:id="145" w:author="Halpern, Pablo G" w:date="2016-02-09T16:28:00Z">
+      <w:ins w:id="146" w:author="Halpern, Pablo G" w:date="2016-02-09T16:28:00Z">
         <w:r>
           <w:t xml:space="preserve">Additions to </w:t>
         </w:r>
@@ -6325,7 +6336,7 @@
         <w:r>
           <w:t xml:space="preserve"> synopsis</w:t>
         </w:r>
-        <w:bookmarkEnd w:id="143"/>
+        <w:bookmarkEnd w:id="145"/>
       </w:ins>
     </w:p>
     <w:p>
@@ -6340,7 +6351,7 @@
       <w:r>
         <w:t xml:space="preserve">Add </w:t>
       </w:r>
-      <w:ins w:id="146" w:author="Halpern, Pablo G" w:date="2016-02-09T16:28:00Z">
+      <w:ins w:id="147" w:author="Halpern, Pablo G" w:date="2016-02-09T16:28:00Z">
         <w:r>
           <w:t xml:space="preserve">the following text to </w:t>
         </w:r>
@@ -7484,20 +7495,20 @@
       <w:pPr>
         <w:pStyle w:val="Heading2"/>
         <w:rPr>
-          <w:ins w:id="147" w:author="Halpern, Pablo G" w:date="2016-02-09T16:29:00Z"/>
-        </w:rPr>
-      </w:pPr>
-      <w:bookmarkStart w:id="148" w:name="_Toc442800121"/>
-      <w:ins w:id="149" w:author="Halpern, Pablo G" w:date="2016-02-09T16:30:00Z">
+          <w:ins w:id="148" w:author="Halpern, Pablo G" w:date="2016-02-09T16:29:00Z"/>
+        </w:rPr>
+      </w:pPr>
+      <w:bookmarkStart w:id="149" w:name="_Toc442800121"/>
+      <w:ins w:id="150" w:author="Halpern, Pablo G" w:date="2016-02-09T16:30:00Z">
         <w:r>
           <w:t>New text for reductions</w:t>
         </w:r>
       </w:ins>
-      <w:bookmarkEnd w:id="148"/>
-    </w:p>
-    <w:p>
-      <w:pPr>
-        <w:pPrChange w:id="150" w:author="Halpern, Pablo G" w:date="2016-02-09T16:29:00Z">
+      <w:bookmarkEnd w:id="149"/>
+    </w:p>
+    <w:p>
+      <w:pPr>
+        <w:pPrChange w:id="151" w:author="Halpern, Pablo G" w:date="2016-02-09T16:29:00Z">
           <w:pPr>
             <w:pStyle w:val="Heading2"/>
           </w:pPr>
@@ -7506,7 +7517,7 @@
       <w:r>
         <w:t xml:space="preserve">Add </w:t>
       </w:r>
-      <w:ins w:id="151" w:author="Halpern, Pablo G" w:date="2016-02-09T16:29:00Z">
+      <w:ins w:id="152" w:author="Halpern, Pablo G" w:date="2016-02-09T16:29:00Z">
         <w:r>
           <w:t xml:space="preserve">the following text to </w:t>
         </w:r>
@@ -7514,7 +7525,7 @@
       <w:r>
         <w:t>to Non-Numeric Parallel Algorithms [parallel.alg.ops] before [parallel.alg.foreach]</w:t>
       </w:r>
-      <w:ins w:id="152" w:author="Halpern, Pablo G" w:date="2016-02-09T16:30:00Z">
+      <w:ins w:id="153" w:author="Halpern, Pablo G" w:date="2016-02-09T16:30:00Z">
         <w:r>
           <w:t>:</w:t>
         </w:r>
@@ -8478,7 +8489,7 @@
           <w:sz w:val="20"/>
         </w:rPr>
       </w:pPr>
-      <w:bookmarkStart w:id="153" w:name="_Ref442114814"/>
+      <w:bookmarkStart w:id="154" w:name="_Ref442114814"/>
       <w:r>
         <w:rPr>
           <w:sz w:val="20"/>
@@ -8516,7 +8527,7 @@
         </w:rPr>
         <w:fldChar w:fldCharType="end"/>
       </w:r>
-      <w:bookmarkEnd w:id="153"/>
+      <w:bookmarkEnd w:id="154"/>
       <w:r>
         <w:rPr>
           <w:sz w:val="20"/>
@@ -9479,20 +9490,20 @@
       <w:pPr>
         <w:pStyle w:val="Heading2"/>
         <w:rPr>
-          <w:ins w:id="154" w:author="Halpern, Pablo G" w:date="2016-02-09T16:30:00Z"/>
-        </w:rPr>
-        <w:pPrChange w:id="155" w:author="Halpern, Pablo G" w:date="2016-02-09T16:30:00Z">
+          <w:ins w:id="155" w:author="Halpern, Pablo G" w:date="2016-02-09T16:30:00Z"/>
+        </w:rPr>
+        <w:pPrChange w:id="156" w:author="Halpern, Pablo G" w:date="2016-02-09T16:30:00Z">
           <w:pPr>
             <w:keepNext/>
           </w:pPr>
         </w:pPrChange>
       </w:pPr>
-      <w:bookmarkStart w:id="156" w:name="_Toc442800122"/>
-      <w:ins w:id="157" w:author="Halpern, Pablo G" w:date="2016-02-09T16:30:00Z">
+      <w:bookmarkStart w:id="157" w:name="_Toc442800122"/>
+      <w:ins w:id="158" w:author="Halpern, Pablo G" w:date="2016-02-09T16:30:00Z">
         <w:r>
           <w:t>New text for inductions</w:t>
         </w:r>
-        <w:bookmarkEnd w:id="156"/>
+        <w:bookmarkEnd w:id="157"/>
       </w:ins>
     </w:p>
     <w:p>
@@ -10002,32 +10013,32 @@
       <w:pPr>
         <w:pStyle w:val="Heading2"/>
         <w:rPr>
-          <w:ins w:id="158" w:author="Halpern, Pablo G" w:date="2016-02-09T16:31:00Z"/>
-        </w:rPr>
-        <w:pPrChange w:id="159" w:author="Halpern, Pablo G" w:date="2016-02-09T16:31:00Z">
+          <w:ins w:id="159" w:author="Halpern, Pablo G" w:date="2016-02-09T16:31:00Z"/>
+        </w:rPr>
+        <w:pPrChange w:id="160" w:author="Halpern, Pablo G" w:date="2016-02-09T16:31:00Z">
           <w:pPr>
             <w:keepNext/>
           </w:pPr>
         </w:pPrChange>
       </w:pPr>
-      <w:bookmarkStart w:id="160" w:name="_Toc442800123"/>
-      <w:ins w:id="161" w:author="Halpern, Pablo G" w:date="2016-02-09T16:31:00Z">
+      <w:bookmarkStart w:id="161" w:name="_Toc442800123"/>
+      <w:ins w:id="162" w:author="Halpern, Pablo G" w:date="2016-02-09T16:31:00Z">
         <w:r>
           <w:t xml:space="preserve">New text for </w:t>
         </w:r>
       </w:ins>
-      <w:ins w:id="162" w:author="Halpern, Pablo G" w:date="2016-02-09T16:32:00Z">
+      <w:ins w:id="163" w:author="Halpern, Pablo G" w:date="2016-02-09T16:32:00Z">
         <w:r>
           <w:rPr>
             <w:rStyle w:val="Codefont"/>
-            <w:rPrChange w:id="163" w:author="Halpern, Pablo G" w:date="2016-02-09T16:32:00Z">
+            <w:rPrChange w:id="164" w:author="Halpern, Pablo G" w:date="2016-02-09T16:32:00Z">
               <w:rPr/>
             </w:rPrChange>
           </w:rPr>
           <w:t>parallel::for_loop</w:t>
         </w:r>
       </w:ins>
-      <w:bookmarkEnd w:id="160"/>
+      <w:bookmarkEnd w:id="161"/>
     </w:p>
     <w:p>
       <w:pPr>
@@ -17050,7 +17061,7 @@
 </file>
 
 <file path=customXml/itemProps1.xml><?xml version="1.0" encoding="utf-8"?>
-<ds:datastoreItem xmlns:ds="http://schemas.openxmlformats.org/officeDocument/2006/customXml" ds:itemID="{E14AC5F0-FB2A-49EB-90D5-64E9E22A4B36}">
+<ds:datastoreItem xmlns:ds="http://schemas.openxmlformats.org/officeDocument/2006/customXml" ds:itemID="{E5E90650-738E-4220-9987-1DBFFD8627DA}">
   <ds:schemaRefs>
     <ds:schemaRef ds:uri="http://schemas.openxmlformats.org/officeDocument/2006/bibliography"/>
   </ds:schemaRefs>

--- a/P0075-par_for_loop.docx
+++ b/P0075-par_for_loop.docx
@@ -323,6 +323,7 @@
         <w:dataBinding w:prefixMappings="xmlns:ns0='http://purl.org/dc/elements/1.1/' xmlns:ns1='http://schemas.openxmlformats.org/package/2006/metadata/core-properties' " w:xpath="/ns1:coreProperties[1]/ns0:title[1]" w:storeItemID="{6C3C8BC8-F283-45AE-878A-BAB7291924A1}"/>
         <w:text/>
       </w:sdtPr>
+      <w:sdtEndPr/>
       <w:sdtContent>
         <w:p>
           <w:pPr>
@@ -344,6 +345,12 @@
     </w:sdt>
     <w:sdt>
       <w:sdtPr>
+        <w:rPr>
+          <w:rFonts w:asciiTheme="minorHAnsi" w:eastAsiaTheme="minorHAnsi" w:hAnsiTheme="minorHAnsi" w:cstheme="minorBidi"/>
+          <w:color w:val="auto"/>
+          <w:sz w:val="22"/>
+          <w:szCs w:val="22"/>
+        </w:rPr>
         <w:id w:val="1260263472"/>
         <w:docPartObj>
           <w:docPartGallery w:val="Table of Contents"/>
@@ -352,13 +359,9 @@
       </w:sdtPr>
       <w:sdtEndPr>
         <w:rPr>
-          <w:rFonts w:asciiTheme="minorHAnsi" w:eastAsiaTheme="minorHAnsi" w:hAnsiTheme="minorHAnsi" w:cstheme="minorBidi"/>
           <w:b/>
           <w:bCs/>
           <w:noProof/>
-          <w:color w:val="auto"/>
-          <w:sz w:val="22"/>
-          <w:szCs w:val="22"/>
         </w:rPr>
       </w:sdtEndPr>
       <w:sdtContent>
@@ -425,63 +428,57 @@
                 <w:rStyle w:val="Hyperlink"/>
                 <w:noProof/>
               </w:rPr>
+              <w:fldChar w:fldCharType="separate"/>
             </w:r>
             <w:r>
               <w:rPr>
                 <w:rStyle w:val="Hyperlink"/>
                 <w:noProof/>
               </w:rPr>
-              <w:fldChar w:fldCharType="separate"/>
+              <w:t>1</w:t>
+            </w:r>
+            <w:r>
+              <w:rPr>
+                <w:rFonts w:eastAsiaTheme="minorEastAsia"/>
+                <w:noProof/>
+              </w:rPr>
+              <w:tab/>
             </w:r>
             <w:r>
               <w:rPr>
                 <w:rStyle w:val="Hyperlink"/>
                 <w:noProof/>
               </w:rPr>
-              <w:t>1</w:t>
-            </w:r>
-            <w:r>
-              <w:rPr>
-                <w:rFonts w:eastAsiaTheme="minorEastAsia"/>
-                <w:noProof/>
+              <w:t>Introduction</w:t>
+            </w:r>
+            <w:r>
+              <w:rPr>
+                <w:noProof/>
+                <w:webHidden/>
               </w:rPr>
               <w:tab/>
             </w:r>
             <w:r>
               <w:rPr>
-                <w:rStyle w:val="Hyperlink"/>
-                <w:noProof/>
-              </w:rPr>
-              <w:t>Introduction</w:t>
-            </w:r>
-            <w:r>
-              <w:rPr>
                 <w:noProof/>
                 <w:webHidden/>
               </w:rPr>
-              <w:tab/>
+              <w:fldChar w:fldCharType="begin"/>
             </w:r>
             <w:r>
               <w:rPr>
                 <w:noProof/>
                 <w:webHidden/>
               </w:rPr>
-              <w:fldChar w:fldCharType="begin"/>
-            </w:r>
-            <w:r>
-              <w:rPr>
-                <w:noProof/>
-                <w:webHidden/>
-              </w:rPr>
               <w:instrText xml:space="preserve"> PAGEREF _Toc442800103 \h </w:instrText>
             </w:r>
-            <w:r>
-              <w:rPr>
-                <w:noProof/>
-                <w:webHidden/>
-              </w:rPr>
-            </w:r>
           </w:ins>
+          <w:r>
+            <w:rPr>
+              <w:noProof/>
+              <w:webHidden/>
+            </w:rPr>
+          </w:r>
           <w:r>
             <w:rPr>
               <w:noProof/>
@@ -559,63 +556,57 @@
                 <w:rStyle w:val="Hyperlink"/>
                 <w:noProof/>
               </w:rPr>
+              <w:fldChar w:fldCharType="separate"/>
             </w:r>
             <w:r>
               <w:rPr>
                 <w:rStyle w:val="Hyperlink"/>
                 <w:noProof/>
               </w:rPr>
-              <w:fldChar w:fldCharType="separate"/>
+              <w:t>2</w:t>
+            </w:r>
+            <w:r>
+              <w:rPr>
+                <w:rFonts w:eastAsiaTheme="minorEastAsia"/>
+                <w:noProof/>
+              </w:rPr>
+              <w:tab/>
             </w:r>
             <w:r>
               <w:rPr>
                 <w:rStyle w:val="Hyperlink"/>
                 <w:noProof/>
               </w:rPr>
-              <w:t>2</w:t>
-            </w:r>
-            <w:r>
-              <w:rPr>
-                <w:rFonts w:eastAsiaTheme="minorEastAsia"/>
-                <w:noProof/>
+              <w:t>Changes since r0</w:t>
+            </w:r>
+            <w:r>
+              <w:rPr>
+                <w:noProof/>
+                <w:webHidden/>
               </w:rPr>
               <w:tab/>
             </w:r>
             <w:r>
               <w:rPr>
-                <w:rStyle w:val="Hyperlink"/>
-                <w:noProof/>
-              </w:rPr>
-              <w:t>Changes since r0</w:t>
-            </w:r>
-            <w:r>
-              <w:rPr>
                 <w:noProof/>
                 <w:webHidden/>
               </w:rPr>
-              <w:tab/>
+              <w:fldChar w:fldCharType="begin"/>
             </w:r>
             <w:r>
               <w:rPr>
                 <w:noProof/>
                 <w:webHidden/>
               </w:rPr>
-              <w:fldChar w:fldCharType="begin"/>
-            </w:r>
-            <w:r>
-              <w:rPr>
-                <w:noProof/>
-                <w:webHidden/>
-              </w:rPr>
               <w:instrText xml:space="preserve"> PAGEREF _Toc442800104 \h </w:instrText>
             </w:r>
-            <w:r>
-              <w:rPr>
-                <w:noProof/>
-                <w:webHidden/>
-              </w:rPr>
-            </w:r>
           </w:ins>
+          <w:r>
+            <w:rPr>
+              <w:noProof/>
+              <w:webHidden/>
+            </w:rPr>
+          </w:r>
           <w:r>
             <w:rPr>
               <w:noProof/>
@@ -693,63 +684,57 @@
                 <w:rStyle w:val="Hyperlink"/>
                 <w:noProof/>
               </w:rPr>
+              <w:fldChar w:fldCharType="separate"/>
             </w:r>
             <w:r>
               <w:rPr>
                 <w:rStyle w:val="Hyperlink"/>
                 <w:noProof/>
               </w:rPr>
-              <w:fldChar w:fldCharType="separate"/>
+              <w:t>3</w:t>
+            </w:r>
+            <w:r>
+              <w:rPr>
+                <w:rFonts w:eastAsiaTheme="minorEastAsia"/>
+                <w:noProof/>
+              </w:rPr>
+              <w:tab/>
             </w:r>
             <w:r>
               <w:rPr>
                 <w:rStyle w:val="Hyperlink"/>
                 <w:noProof/>
               </w:rPr>
-              <w:t>3</w:t>
-            </w:r>
-            <w:r>
-              <w:rPr>
-                <w:rFonts w:eastAsiaTheme="minorEastAsia"/>
-                <w:noProof/>
+              <w:t>Summary of proposal</w:t>
+            </w:r>
+            <w:r>
+              <w:rPr>
+                <w:noProof/>
+                <w:webHidden/>
               </w:rPr>
               <w:tab/>
             </w:r>
             <w:r>
               <w:rPr>
-                <w:rStyle w:val="Hyperlink"/>
-                <w:noProof/>
-              </w:rPr>
-              <w:t>Summary of proposal</w:t>
-            </w:r>
-            <w:r>
-              <w:rPr>
                 <w:noProof/>
                 <w:webHidden/>
               </w:rPr>
-              <w:tab/>
+              <w:fldChar w:fldCharType="begin"/>
             </w:r>
             <w:r>
               <w:rPr>
                 <w:noProof/>
                 <w:webHidden/>
               </w:rPr>
-              <w:fldChar w:fldCharType="begin"/>
-            </w:r>
-            <w:r>
-              <w:rPr>
-                <w:noProof/>
-                <w:webHidden/>
-              </w:rPr>
               <w:instrText xml:space="preserve"> PAGEREF _Toc442800105 \h </w:instrText>
             </w:r>
-            <w:r>
-              <w:rPr>
-                <w:noProof/>
-                <w:webHidden/>
-              </w:rPr>
-            </w:r>
           </w:ins>
+          <w:r>
+            <w:rPr>
+              <w:noProof/>
+              <w:webHidden/>
+            </w:rPr>
+          </w:r>
           <w:r>
             <w:rPr>
               <w:noProof/>
@@ -827,63 +812,57 @@
                 <w:rStyle w:val="Hyperlink"/>
                 <w:noProof/>
               </w:rPr>
+              <w:fldChar w:fldCharType="separate"/>
             </w:r>
             <w:r>
               <w:rPr>
                 <w:rStyle w:val="Hyperlink"/>
                 <w:noProof/>
               </w:rPr>
-              <w:fldChar w:fldCharType="separate"/>
+              <w:t>3.1</w:t>
+            </w:r>
+            <w:r>
+              <w:rPr>
+                <w:rFonts w:eastAsiaTheme="minorEastAsia"/>
+                <w:noProof/>
+              </w:rPr>
+              <w:tab/>
             </w:r>
             <w:r>
               <w:rPr>
                 <w:rStyle w:val="Hyperlink"/>
                 <w:noProof/>
               </w:rPr>
-              <w:t>3.1</w:t>
-            </w:r>
-            <w:r>
-              <w:rPr>
-                <w:rFonts w:eastAsiaTheme="minorEastAsia"/>
-                <w:noProof/>
+              <w:t>Range and counted variants</w:t>
+            </w:r>
+            <w:r>
+              <w:rPr>
+                <w:noProof/>
+                <w:webHidden/>
               </w:rPr>
               <w:tab/>
             </w:r>
             <w:r>
               <w:rPr>
-                <w:rStyle w:val="Hyperlink"/>
-                <w:noProof/>
-              </w:rPr>
-              <w:t>Range and counted variants</w:t>
-            </w:r>
-            <w:r>
-              <w:rPr>
                 <w:noProof/>
                 <w:webHidden/>
               </w:rPr>
-              <w:tab/>
+              <w:fldChar w:fldCharType="begin"/>
             </w:r>
             <w:r>
               <w:rPr>
                 <w:noProof/>
                 <w:webHidden/>
               </w:rPr>
-              <w:fldChar w:fldCharType="begin"/>
-            </w:r>
-            <w:r>
-              <w:rPr>
-                <w:noProof/>
-                <w:webHidden/>
-              </w:rPr>
               <w:instrText xml:space="preserve"> PAGEREF _Toc442800106 \h </w:instrText>
             </w:r>
-            <w:r>
-              <w:rPr>
-                <w:noProof/>
-                <w:webHidden/>
-              </w:rPr>
-            </w:r>
           </w:ins>
+          <w:r>
+            <w:rPr>
+              <w:noProof/>
+              <w:webHidden/>
+            </w:rPr>
+          </w:r>
           <w:r>
             <w:rPr>
               <w:noProof/>
@@ -961,63 +940,57 @@
                 <w:rStyle w:val="Hyperlink"/>
                 <w:noProof/>
               </w:rPr>
+              <w:fldChar w:fldCharType="separate"/>
             </w:r>
             <w:r>
               <w:rPr>
                 <w:rStyle w:val="Hyperlink"/>
                 <w:noProof/>
               </w:rPr>
-              <w:fldChar w:fldCharType="separate"/>
+              <w:t>3.2</w:t>
+            </w:r>
+            <w:r>
+              <w:rPr>
+                <w:rFonts w:eastAsiaTheme="minorEastAsia"/>
+                <w:noProof/>
+              </w:rPr>
+              <w:tab/>
             </w:r>
             <w:r>
               <w:rPr>
                 <w:rStyle w:val="Hyperlink"/>
                 <w:noProof/>
               </w:rPr>
-              <w:t>3.2</w:t>
-            </w:r>
-            <w:r>
-              <w:rPr>
-                <w:rFonts w:eastAsiaTheme="minorEastAsia"/>
-                <w:noProof/>
+              <w:t>Strided variants</w:t>
+            </w:r>
+            <w:r>
+              <w:rPr>
+                <w:noProof/>
+                <w:webHidden/>
               </w:rPr>
               <w:tab/>
             </w:r>
             <w:r>
               <w:rPr>
-                <w:rStyle w:val="Hyperlink"/>
-                <w:noProof/>
-              </w:rPr>
-              <w:t>Strided variants</w:t>
-            </w:r>
-            <w:r>
-              <w:rPr>
                 <w:noProof/>
                 <w:webHidden/>
               </w:rPr>
-              <w:tab/>
+              <w:fldChar w:fldCharType="begin"/>
             </w:r>
             <w:r>
               <w:rPr>
                 <w:noProof/>
                 <w:webHidden/>
               </w:rPr>
-              <w:fldChar w:fldCharType="begin"/>
-            </w:r>
-            <w:r>
-              <w:rPr>
-                <w:noProof/>
-                <w:webHidden/>
-              </w:rPr>
               <w:instrText xml:space="preserve"> PAGEREF _Toc442800107 \h </w:instrText>
             </w:r>
-            <w:r>
-              <w:rPr>
-                <w:noProof/>
-                <w:webHidden/>
-              </w:rPr>
-            </w:r>
           </w:ins>
+          <w:r>
+            <w:rPr>
+              <w:noProof/>
+              <w:webHidden/>
+            </w:rPr>
+          </w:r>
           <w:r>
             <w:rPr>
               <w:noProof/>
@@ -1095,63 +1068,57 @@
                 <w:rStyle w:val="Hyperlink"/>
                 <w:noProof/>
               </w:rPr>
+              <w:fldChar w:fldCharType="separate"/>
             </w:r>
             <w:r>
               <w:rPr>
                 <w:rStyle w:val="Hyperlink"/>
                 <w:noProof/>
               </w:rPr>
-              <w:fldChar w:fldCharType="separate"/>
+              <w:t>3.3</w:t>
+            </w:r>
+            <w:r>
+              <w:rPr>
+                <w:rFonts w:eastAsiaTheme="minorEastAsia"/>
+                <w:noProof/>
+              </w:rPr>
+              <w:tab/>
             </w:r>
             <w:r>
               <w:rPr>
                 <w:rStyle w:val="Hyperlink"/>
                 <w:noProof/>
               </w:rPr>
-              <w:t>3.3</w:t>
-            </w:r>
-            <w:r>
-              <w:rPr>
-                <w:rFonts w:eastAsiaTheme="minorEastAsia"/>
-                <w:noProof/>
+              <w:t>Reductions</w:t>
+            </w:r>
+            <w:r>
+              <w:rPr>
+                <w:noProof/>
+                <w:webHidden/>
               </w:rPr>
               <w:tab/>
             </w:r>
             <w:r>
               <w:rPr>
-                <w:rStyle w:val="Hyperlink"/>
-                <w:noProof/>
-              </w:rPr>
-              <w:t>Reductions</w:t>
-            </w:r>
-            <w:r>
-              <w:rPr>
                 <w:noProof/>
                 <w:webHidden/>
               </w:rPr>
-              <w:tab/>
+              <w:fldChar w:fldCharType="begin"/>
             </w:r>
             <w:r>
               <w:rPr>
                 <w:noProof/>
                 <w:webHidden/>
               </w:rPr>
-              <w:fldChar w:fldCharType="begin"/>
-            </w:r>
-            <w:r>
-              <w:rPr>
-                <w:noProof/>
-                <w:webHidden/>
-              </w:rPr>
               <w:instrText xml:space="preserve"> PAGEREF _Toc442800108 \h </w:instrText>
             </w:r>
-            <w:r>
-              <w:rPr>
-                <w:noProof/>
-                <w:webHidden/>
-              </w:rPr>
-            </w:r>
           </w:ins>
+          <w:r>
+            <w:rPr>
+              <w:noProof/>
+              <w:webHidden/>
+            </w:rPr>
+          </w:r>
           <w:r>
             <w:rPr>
               <w:noProof/>
@@ -1229,63 +1196,57 @@
                 <w:rStyle w:val="Hyperlink"/>
                 <w:noProof/>
               </w:rPr>
+              <w:fldChar w:fldCharType="separate"/>
             </w:r>
             <w:r>
               <w:rPr>
                 <w:rStyle w:val="Hyperlink"/>
                 <w:noProof/>
               </w:rPr>
-              <w:fldChar w:fldCharType="separate"/>
+              <w:t>3.4</w:t>
+            </w:r>
+            <w:r>
+              <w:rPr>
+                <w:rFonts w:eastAsiaTheme="minorEastAsia"/>
+                <w:noProof/>
+              </w:rPr>
+              <w:tab/>
             </w:r>
             <w:r>
               <w:rPr>
                 <w:rStyle w:val="Hyperlink"/>
                 <w:noProof/>
               </w:rPr>
-              <w:t>3.4</w:t>
-            </w:r>
-            <w:r>
-              <w:rPr>
-                <w:rFonts w:eastAsiaTheme="minorEastAsia"/>
-                <w:noProof/>
+              <w:t>Inductions (Linear Variables)</w:t>
+            </w:r>
+            <w:r>
+              <w:rPr>
+                <w:noProof/>
+                <w:webHidden/>
               </w:rPr>
               <w:tab/>
             </w:r>
             <w:r>
               <w:rPr>
-                <w:rStyle w:val="Hyperlink"/>
-                <w:noProof/>
-              </w:rPr>
-              <w:t>Inductions (Linear Variables)</w:t>
-            </w:r>
-            <w:r>
-              <w:rPr>
                 <w:noProof/>
                 <w:webHidden/>
               </w:rPr>
-              <w:tab/>
+              <w:fldChar w:fldCharType="begin"/>
             </w:r>
             <w:r>
               <w:rPr>
                 <w:noProof/>
                 <w:webHidden/>
               </w:rPr>
-              <w:fldChar w:fldCharType="begin"/>
-            </w:r>
-            <w:r>
-              <w:rPr>
-                <w:noProof/>
-                <w:webHidden/>
-              </w:rPr>
               <w:instrText xml:space="preserve"> PAGEREF _Toc442800109 \h </w:instrText>
             </w:r>
-            <w:r>
-              <w:rPr>
-                <w:noProof/>
-                <w:webHidden/>
-              </w:rPr>
-            </w:r>
           </w:ins>
+          <w:r>
+            <w:rPr>
+              <w:noProof/>
+              <w:webHidden/>
+            </w:rPr>
+          </w:r>
           <w:r>
             <w:rPr>
               <w:noProof/>
@@ -1363,63 +1324,57 @@
                 <w:rStyle w:val="Hyperlink"/>
                 <w:noProof/>
               </w:rPr>
+              <w:fldChar w:fldCharType="separate"/>
             </w:r>
             <w:r>
               <w:rPr>
                 <w:rStyle w:val="Hyperlink"/>
                 <w:noProof/>
               </w:rPr>
-              <w:fldChar w:fldCharType="separate"/>
+              <w:t>4</w:t>
+            </w:r>
+            <w:r>
+              <w:rPr>
+                <w:rFonts w:eastAsiaTheme="minorEastAsia"/>
+                <w:noProof/>
+              </w:rPr>
+              <w:tab/>
             </w:r>
             <w:r>
               <w:rPr>
                 <w:rStyle w:val="Hyperlink"/>
                 <w:noProof/>
               </w:rPr>
-              <w:t>4</w:t>
-            </w:r>
-            <w:r>
-              <w:rPr>
-                <w:rFonts w:eastAsiaTheme="minorEastAsia"/>
-                <w:noProof/>
+              <w:t>Alternative Design Choices</w:t>
+            </w:r>
+            <w:r>
+              <w:rPr>
+                <w:noProof/>
+                <w:webHidden/>
               </w:rPr>
               <w:tab/>
             </w:r>
             <w:r>
               <w:rPr>
-                <w:rStyle w:val="Hyperlink"/>
-                <w:noProof/>
-              </w:rPr>
-              <w:t>Alternative Design Choices</w:t>
-            </w:r>
-            <w:r>
-              <w:rPr>
                 <w:noProof/>
                 <w:webHidden/>
               </w:rPr>
-              <w:tab/>
+              <w:fldChar w:fldCharType="begin"/>
             </w:r>
             <w:r>
               <w:rPr>
                 <w:noProof/>
                 <w:webHidden/>
               </w:rPr>
-              <w:fldChar w:fldCharType="begin"/>
-            </w:r>
-            <w:r>
-              <w:rPr>
-                <w:noProof/>
-                <w:webHidden/>
-              </w:rPr>
               <w:instrText xml:space="preserve"> PAGEREF _Toc442800110 \h </w:instrText>
             </w:r>
-            <w:r>
-              <w:rPr>
-                <w:noProof/>
-                <w:webHidden/>
-              </w:rPr>
-            </w:r>
           </w:ins>
+          <w:r>
+            <w:rPr>
+              <w:noProof/>
+              <w:webHidden/>
+            </w:rPr>
+          </w:r>
           <w:r>
             <w:rPr>
               <w:noProof/>
@@ -1497,63 +1452,57 @@
                 <w:rStyle w:val="Hyperlink"/>
                 <w:noProof/>
               </w:rPr>
+              <w:fldChar w:fldCharType="separate"/>
             </w:r>
             <w:r>
               <w:rPr>
                 <w:rStyle w:val="Hyperlink"/>
                 <w:noProof/>
               </w:rPr>
-              <w:fldChar w:fldCharType="separate"/>
+              <w:t>4.1</w:t>
+            </w:r>
+            <w:r>
+              <w:rPr>
+                <w:rFonts w:eastAsiaTheme="minorEastAsia"/>
+                <w:noProof/>
+              </w:rPr>
+              <w:tab/>
             </w:r>
             <w:r>
               <w:rPr>
                 <w:rStyle w:val="Hyperlink"/>
                 <w:noProof/>
               </w:rPr>
-              <w:t>4.1</w:t>
-            </w:r>
-            <w:r>
-              <w:rPr>
-                <w:rFonts w:eastAsiaTheme="minorEastAsia"/>
-                <w:noProof/>
+              <w:t>Leaving out inductions</w:t>
+            </w:r>
+            <w:r>
+              <w:rPr>
+                <w:noProof/>
+                <w:webHidden/>
               </w:rPr>
               <w:tab/>
             </w:r>
             <w:r>
               <w:rPr>
-                <w:rStyle w:val="Hyperlink"/>
-                <w:noProof/>
-              </w:rPr>
-              <w:t>Leaving out inductions</w:t>
-            </w:r>
-            <w:r>
-              <w:rPr>
                 <w:noProof/>
                 <w:webHidden/>
               </w:rPr>
-              <w:tab/>
+              <w:fldChar w:fldCharType="begin"/>
             </w:r>
             <w:r>
               <w:rPr>
                 <w:noProof/>
                 <w:webHidden/>
               </w:rPr>
-              <w:fldChar w:fldCharType="begin"/>
-            </w:r>
-            <w:r>
-              <w:rPr>
-                <w:noProof/>
-                <w:webHidden/>
-              </w:rPr>
               <w:instrText xml:space="preserve"> PAGEREF _Toc442800111 \h </w:instrText>
             </w:r>
-            <w:r>
-              <w:rPr>
-                <w:noProof/>
-                <w:webHidden/>
-              </w:rPr>
-            </w:r>
           </w:ins>
+          <w:r>
+            <w:rPr>
+              <w:noProof/>
+              <w:webHidden/>
+            </w:rPr>
+          </w:r>
           <w:r>
             <w:rPr>
               <w:noProof/>
@@ -1631,63 +1580,57 @@
                 <w:rStyle w:val="Hyperlink"/>
                 <w:noProof/>
               </w:rPr>
+              <w:fldChar w:fldCharType="separate"/>
             </w:r>
             <w:r>
               <w:rPr>
                 <w:rStyle w:val="Hyperlink"/>
                 <w:noProof/>
               </w:rPr>
-              <w:fldChar w:fldCharType="separate"/>
+              <w:t>4.2</w:t>
+            </w:r>
+            <w:r>
+              <w:rPr>
+                <w:rFonts w:eastAsiaTheme="minorEastAsia"/>
+                <w:noProof/>
+              </w:rPr>
+              <w:tab/>
             </w:r>
             <w:r>
               <w:rPr>
                 <w:rStyle w:val="Hyperlink"/>
                 <w:noProof/>
               </w:rPr>
-              <w:t>4.2</w:t>
-            </w:r>
-            <w:r>
-              <w:rPr>
-                <w:rFonts w:eastAsiaTheme="minorEastAsia"/>
-                <w:noProof/>
+              <w:t>Leaving out reductions</w:t>
+            </w:r>
+            <w:r>
+              <w:rPr>
+                <w:noProof/>
+                <w:webHidden/>
               </w:rPr>
               <w:tab/>
             </w:r>
             <w:r>
               <w:rPr>
-                <w:rStyle w:val="Hyperlink"/>
-                <w:noProof/>
-              </w:rPr>
-              <w:t>Leaving out reductions</w:t>
-            </w:r>
-            <w:r>
-              <w:rPr>
                 <w:noProof/>
                 <w:webHidden/>
               </w:rPr>
-              <w:tab/>
+              <w:fldChar w:fldCharType="begin"/>
             </w:r>
             <w:r>
               <w:rPr>
                 <w:noProof/>
                 <w:webHidden/>
               </w:rPr>
-              <w:fldChar w:fldCharType="begin"/>
-            </w:r>
-            <w:r>
-              <w:rPr>
-                <w:noProof/>
-                <w:webHidden/>
-              </w:rPr>
               <w:instrText xml:space="preserve"> PAGEREF _Toc442800112 \h </w:instrText>
             </w:r>
-            <w:r>
-              <w:rPr>
-                <w:noProof/>
-                <w:webHidden/>
-              </w:rPr>
-            </w:r>
           </w:ins>
+          <w:r>
+            <w:rPr>
+              <w:noProof/>
+              <w:webHidden/>
+            </w:rPr>
+          </w:r>
           <w:r>
             <w:rPr>
               <w:noProof/>
@@ -1765,63 +1708,57 @@
                 <w:rStyle w:val="Hyperlink"/>
                 <w:noProof/>
               </w:rPr>
+              <w:fldChar w:fldCharType="separate"/>
             </w:r>
             <w:r>
               <w:rPr>
                 <w:rStyle w:val="Hyperlink"/>
                 <w:noProof/>
               </w:rPr>
-              <w:fldChar w:fldCharType="separate"/>
+              <w:t>4.3</w:t>
+            </w:r>
+            <w:r>
+              <w:rPr>
+                <w:rFonts w:eastAsiaTheme="minorEastAsia"/>
+                <w:noProof/>
+              </w:rPr>
+              <w:tab/>
             </w:r>
             <w:r>
               <w:rPr>
                 <w:rStyle w:val="Hyperlink"/>
                 <w:noProof/>
               </w:rPr>
-              <w:t>4.3</w:t>
-            </w:r>
-            <w:r>
-              <w:rPr>
-                <w:rFonts w:eastAsiaTheme="minorEastAsia"/>
-                <w:noProof/>
+              <w:t>Returning “Live out” values of inductions and reductions</w:t>
+            </w:r>
+            <w:r>
+              <w:rPr>
+                <w:noProof/>
+                <w:webHidden/>
               </w:rPr>
               <w:tab/>
             </w:r>
             <w:r>
               <w:rPr>
-                <w:rStyle w:val="Hyperlink"/>
-                <w:noProof/>
-              </w:rPr>
-              <w:t>Returning “Live out” values of inductions and reductions</w:t>
-            </w:r>
-            <w:r>
-              <w:rPr>
                 <w:noProof/>
                 <w:webHidden/>
               </w:rPr>
-              <w:tab/>
+              <w:fldChar w:fldCharType="begin"/>
             </w:r>
             <w:r>
               <w:rPr>
                 <w:noProof/>
                 <w:webHidden/>
               </w:rPr>
-              <w:fldChar w:fldCharType="begin"/>
-            </w:r>
-            <w:r>
-              <w:rPr>
-                <w:noProof/>
-                <w:webHidden/>
-              </w:rPr>
               <w:instrText xml:space="preserve"> PAGEREF _Toc442800113 \h </w:instrText>
             </w:r>
-            <w:r>
-              <w:rPr>
-                <w:noProof/>
-                <w:webHidden/>
-              </w:rPr>
-            </w:r>
           </w:ins>
+          <w:r>
+            <w:rPr>
+              <w:noProof/>
+              <w:webHidden/>
+            </w:rPr>
+          </w:r>
           <w:r>
             <w:rPr>
               <w:noProof/>
@@ -1899,63 +1836,57 @@
                 <w:rStyle w:val="Hyperlink"/>
                 <w:noProof/>
               </w:rPr>
+              <w:fldChar w:fldCharType="separate"/>
             </w:r>
             <w:r>
               <w:rPr>
                 <w:rStyle w:val="Hyperlink"/>
                 <w:noProof/>
               </w:rPr>
-              <w:fldChar w:fldCharType="separate"/>
+              <w:t>5</w:t>
+            </w:r>
+            <w:r>
+              <w:rPr>
+                <w:rFonts w:eastAsiaTheme="minorEastAsia"/>
+                <w:noProof/>
+              </w:rPr>
+              <w:tab/>
             </w:r>
             <w:r>
               <w:rPr>
                 <w:rStyle w:val="Hyperlink"/>
                 <w:noProof/>
               </w:rPr>
-              <w:t>5</w:t>
-            </w:r>
-            <w:r>
-              <w:rPr>
-                <w:rFonts w:eastAsiaTheme="minorEastAsia"/>
-                <w:noProof/>
+              <w:t>Future enhancements</w:t>
+            </w:r>
+            <w:r>
+              <w:rPr>
+                <w:noProof/>
+                <w:webHidden/>
               </w:rPr>
               <w:tab/>
             </w:r>
             <w:r>
               <w:rPr>
-                <w:rStyle w:val="Hyperlink"/>
-                <w:noProof/>
-              </w:rPr>
-              <w:t>Future enhancements</w:t>
-            </w:r>
-            <w:r>
-              <w:rPr>
                 <w:noProof/>
                 <w:webHidden/>
               </w:rPr>
-              <w:tab/>
+              <w:fldChar w:fldCharType="begin"/>
             </w:r>
             <w:r>
               <w:rPr>
                 <w:noProof/>
                 <w:webHidden/>
               </w:rPr>
-              <w:fldChar w:fldCharType="begin"/>
-            </w:r>
-            <w:r>
-              <w:rPr>
-                <w:noProof/>
-                <w:webHidden/>
-              </w:rPr>
               <w:instrText xml:space="preserve"> PAGEREF _Toc442800114 \h </w:instrText>
             </w:r>
-            <w:r>
-              <w:rPr>
-                <w:noProof/>
-                <w:webHidden/>
-              </w:rPr>
-            </w:r>
           </w:ins>
+          <w:r>
+            <w:rPr>
+              <w:noProof/>
+              <w:webHidden/>
+            </w:rPr>
+          </w:r>
           <w:r>
             <w:rPr>
               <w:noProof/>
@@ -2033,63 +1964,57 @@
                 <w:rStyle w:val="Hyperlink"/>
                 <w:noProof/>
               </w:rPr>
+              <w:fldChar w:fldCharType="separate"/>
             </w:r>
             <w:r>
               <w:rPr>
                 <w:rStyle w:val="Hyperlink"/>
                 <w:noProof/>
               </w:rPr>
-              <w:fldChar w:fldCharType="separate"/>
+              <w:t>5.1</w:t>
+            </w:r>
+            <w:r>
+              <w:rPr>
+                <w:rFonts w:eastAsiaTheme="minorEastAsia"/>
+                <w:noProof/>
+              </w:rPr>
+              <w:tab/>
             </w:r>
             <w:r>
               <w:rPr>
                 <w:rStyle w:val="Hyperlink"/>
                 <w:noProof/>
               </w:rPr>
-              <w:t>5.1</w:t>
-            </w:r>
-            <w:r>
-              <w:rPr>
-                <w:rFonts w:eastAsiaTheme="minorEastAsia"/>
-                <w:noProof/>
+              <w:t>More general reductions</w:t>
+            </w:r>
+            <w:r>
+              <w:rPr>
+                <w:noProof/>
+                <w:webHidden/>
               </w:rPr>
               <w:tab/>
             </w:r>
             <w:r>
               <w:rPr>
-                <w:rStyle w:val="Hyperlink"/>
-                <w:noProof/>
-              </w:rPr>
-              <w:t>More general reductions</w:t>
-            </w:r>
-            <w:r>
-              <w:rPr>
                 <w:noProof/>
                 <w:webHidden/>
               </w:rPr>
-              <w:tab/>
+              <w:fldChar w:fldCharType="begin"/>
             </w:r>
             <w:r>
               <w:rPr>
                 <w:noProof/>
                 <w:webHidden/>
               </w:rPr>
-              <w:fldChar w:fldCharType="begin"/>
-            </w:r>
-            <w:r>
-              <w:rPr>
-                <w:noProof/>
-                <w:webHidden/>
-              </w:rPr>
               <w:instrText xml:space="preserve"> PAGEREF _Toc442800115 \h </w:instrText>
             </w:r>
-            <w:r>
-              <w:rPr>
-                <w:noProof/>
-                <w:webHidden/>
-              </w:rPr>
-            </w:r>
           </w:ins>
+          <w:r>
+            <w:rPr>
+              <w:noProof/>
+              <w:webHidden/>
+            </w:rPr>
+          </w:r>
           <w:r>
             <w:rPr>
               <w:noProof/>
@@ -2167,63 +2092,57 @@
                 <w:rStyle w:val="Hyperlink"/>
                 <w:noProof/>
               </w:rPr>
+              <w:fldChar w:fldCharType="separate"/>
             </w:r>
             <w:r>
               <w:rPr>
                 <w:rStyle w:val="Hyperlink"/>
                 <w:noProof/>
               </w:rPr>
-              <w:fldChar w:fldCharType="separate"/>
+              <w:t>5.2</w:t>
+            </w:r>
+            <w:r>
+              <w:rPr>
+                <w:rFonts w:eastAsiaTheme="minorEastAsia"/>
+                <w:noProof/>
+              </w:rPr>
+              <w:tab/>
             </w:r>
             <w:r>
               <w:rPr>
                 <w:rStyle w:val="Hyperlink"/>
                 <w:noProof/>
               </w:rPr>
-              <w:t>5.2</w:t>
-            </w:r>
-            <w:r>
-              <w:rPr>
-                <w:rFonts w:eastAsiaTheme="minorEastAsia"/>
-                <w:noProof/>
+              <w:t>Non-commutative reductions</w:t>
+            </w:r>
+            <w:r>
+              <w:rPr>
+                <w:noProof/>
+                <w:webHidden/>
               </w:rPr>
               <w:tab/>
             </w:r>
             <w:r>
               <w:rPr>
-                <w:rStyle w:val="Hyperlink"/>
-                <w:noProof/>
-              </w:rPr>
-              <w:t>Non-commutative reductions</w:t>
-            </w:r>
-            <w:r>
-              <w:rPr>
                 <w:noProof/>
                 <w:webHidden/>
               </w:rPr>
-              <w:tab/>
+              <w:fldChar w:fldCharType="begin"/>
             </w:r>
             <w:r>
               <w:rPr>
                 <w:noProof/>
                 <w:webHidden/>
               </w:rPr>
-              <w:fldChar w:fldCharType="begin"/>
-            </w:r>
-            <w:r>
-              <w:rPr>
-                <w:noProof/>
-                <w:webHidden/>
-              </w:rPr>
               <w:instrText xml:space="preserve"> PAGEREF _Toc442800116 \h </w:instrText>
             </w:r>
-            <w:r>
-              <w:rPr>
-                <w:noProof/>
-                <w:webHidden/>
-              </w:rPr>
-            </w:r>
           </w:ins>
+          <w:r>
+            <w:rPr>
+              <w:noProof/>
+              <w:webHidden/>
+            </w:rPr>
+          </w:r>
           <w:r>
             <w:rPr>
               <w:noProof/>
@@ -2301,63 +2220,57 @@
                 <w:rStyle w:val="Hyperlink"/>
                 <w:noProof/>
               </w:rPr>
+              <w:fldChar w:fldCharType="separate"/>
             </w:r>
             <w:r>
               <w:rPr>
                 <w:rStyle w:val="Hyperlink"/>
                 <w:noProof/>
               </w:rPr>
-              <w:fldChar w:fldCharType="separate"/>
+              <w:t>6</w:t>
+            </w:r>
+            <w:r>
+              <w:rPr>
+                <w:rFonts w:eastAsiaTheme="minorEastAsia"/>
+                <w:noProof/>
+              </w:rPr>
+              <w:tab/>
             </w:r>
             <w:r>
               <w:rPr>
                 <w:rStyle w:val="Hyperlink"/>
                 <w:noProof/>
               </w:rPr>
-              <w:t>6</w:t>
-            </w:r>
-            <w:r>
-              <w:rPr>
-                <w:rFonts w:eastAsiaTheme="minorEastAsia"/>
-                <w:noProof/>
+              <w:t>Formal Wording</w:t>
+            </w:r>
+            <w:r>
+              <w:rPr>
+                <w:noProof/>
+                <w:webHidden/>
               </w:rPr>
               <w:tab/>
             </w:r>
             <w:r>
               <w:rPr>
-                <w:rStyle w:val="Hyperlink"/>
-                <w:noProof/>
-              </w:rPr>
-              <w:t>Formal Wording</w:t>
-            </w:r>
-            <w:r>
-              <w:rPr>
                 <w:noProof/>
                 <w:webHidden/>
               </w:rPr>
-              <w:tab/>
+              <w:fldChar w:fldCharType="begin"/>
             </w:r>
             <w:r>
               <w:rPr>
                 <w:noProof/>
                 <w:webHidden/>
               </w:rPr>
-              <w:fldChar w:fldCharType="begin"/>
-            </w:r>
-            <w:r>
-              <w:rPr>
-                <w:noProof/>
-                <w:webHidden/>
-              </w:rPr>
               <w:instrText xml:space="preserve"> PAGEREF _Toc442800117 \h </w:instrText>
             </w:r>
-            <w:r>
-              <w:rPr>
-                <w:noProof/>
-                <w:webHidden/>
-              </w:rPr>
-            </w:r>
           </w:ins>
+          <w:r>
+            <w:rPr>
+              <w:noProof/>
+              <w:webHidden/>
+            </w:rPr>
+          </w:r>
           <w:r>
             <w:rPr>
               <w:noProof/>
@@ -2435,63 +2348,57 @@
                 <w:rStyle w:val="Hyperlink"/>
                 <w:noProof/>
               </w:rPr>
+              <w:fldChar w:fldCharType="separate"/>
             </w:r>
             <w:r>
               <w:rPr>
                 <w:rStyle w:val="Hyperlink"/>
                 <w:noProof/>
               </w:rPr>
-              <w:fldChar w:fldCharType="separate"/>
+              <w:t>6.1</w:t>
+            </w:r>
+            <w:r>
+              <w:rPr>
+                <w:rFonts w:eastAsiaTheme="minorEastAsia"/>
+                <w:noProof/>
+              </w:rPr>
+              <w:tab/>
             </w:r>
             <w:r>
               <w:rPr>
                 <w:rStyle w:val="Hyperlink"/>
                 <w:noProof/>
               </w:rPr>
-              <w:t>6.1</w:t>
-            </w:r>
-            <w:r>
-              <w:rPr>
-                <w:rFonts w:eastAsiaTheme="minorEastAsia"/>
-                <w:noProof/>
+              <w:t>Feature-testing macro</w:t>
+            </w:r>
+            <w:r>
+              <w:rPr>
+                <w:noProof/>
+                <w:webHidden/>
               </w:rPr>
               <w:tab/>
             </w:r>
             <w:r>
               <w:rPr>
-                <w:rStyle w:val="Hyperlink"/>
-                <w:noProof/>
-              </w:rPr>
-              <w:t>Feature-testing macro</w:t>
-            </w:r>
-            <w:r>
-              <w:rPr>
                 <w:noProof/>
                 <w:webHidden/>
               </w:rPr>
-              <w:tab/>
+              <w:fldChar w:fldCharType="begin"/>
             </w:r>
             <w:r>
               <w:rPr>
                 <w:noProof/>
                 <w:webHidden/>
               </w:rPr>
-              <w:fldChar w:fldCharType="begin"/>
-            </w:r>
-            <w:r>
-              <w:rPr>
-                <w:noProof/>
-                <w:webHidden/>
-              </w:rPr>
               <w:instrText xml:space="preserve"> PAGEREF _Toc442800118 \h </w:instrText>
             </w:r>
-            <w:r>
-              <w:rPr>
-                <w:noProof/>
-                <w:webHidden/>
-              </w:rPr>
-            </w:r>
           </w:ins>
+          <w:r>
+            <w:rPr>
+              <w:noProof/>
+              <w:webHidden/>
+            </w:rPr>
+          </w:r>
           <w:r>
             <w:rPr>
               <w:noProof/>
@@ -2569,12 +2476,6 @@
                 <w:rStyle w:val="Hyperlink"/>
                 <w:noProof/>
               </w:rPr>
-            </w:r>
-            <w:r>
-              <w:rPr>
-                <w:rStyle w:val="Hyperlink"/>
-                <w:noProof/>
-              </w:rPr>
               <w:fldChar w:fldCharType="separate"/>
             </w:r>
             <w:r>
@@ -2634,13 +2535,13 @@
               </w:rPr>
               <w:instrText xml:space="preserve"> PAGEREF _Toc442800120 \h </w:instrText>
             </w:r>
-            <w:r>
-              <w:rPr>
-                <w:noProof/>
-                <w:webHidden/>
-              </w:rPr>
-            </w:r>
           </w:ins>
+          <w:r>
+            <w:rPr>
+              <w:noProof/>
+              <w:webHidden/>
+            </w:rPr>
+          </w:r>
           <w:r>
             <w:rPr>
               <w:noProof/>
@@ -2718,63 +2619,57 @@
                 <w:rStyle w:val="Hyperlink"/>
                 <w:noProof/>
               </w:rPr>
+              <w:fldChar w:fldCharType="separate"/>
             </w:r>
             <w:r>
               <w:rPr>
                 <w:rStyle w:val="Hyperlink"/>
                 <w:noProof/>
               </w:rPr>
-              <w:fldChar w:fldCharType="separate"/>
+              <w:t>6.3</w:t>
+            </w:r>
+            <w:r>
+              <w:rPr>
+                <w:rFonts w:eastAsiaTheme="minorEastAsia"/>
+                <w:noProof/>
+              </w:rPr>
+              <w:tab/>
             </w:r>
             <w:r>
               <w:rPr>
                 <w:rStyle w:val="Hyperlink"/>
                 <w:noProof/>
               </w:rPr>
-              <w:t>6.3</w:t>
-            </w:r>
-            <w:r>
-              <w:rPr>
-                <w:rFonts w:eastAsiaTheme="minorEastAsia"/>
-                <w:noProof/>
+              <w:t>New text for reductions</w:t>
+            </w:r>
+            <w:r>
+              <w:rPr>
+                <w:noProof/>
+                <w:webHidden/>
               </w:rPr>
               <w:tab/>
             </w:r>
             <w:r>
               <w:rPr>
-                <w:rStyle w:val="Hyperlink"/>
-                <w:noProof/>
-              </w:rPr>
-              <w:t>New text for reductions</w:t>
-            </w:r>
-            <w:r>
-              <w:rPr>
                 <w:noProof/>
                 <w:webHidden/>
               </w:rPr>
-              <w:tab/>
+              <w:fldChar w:fldCharType="begin"/>
             </w:r>
             <w:r>
               <w:rPr>
                 <w:noProof/>
                 <w:webHidden/>
               </w:rPr>
-              <w:fldChar w:fldCharType="begin"/>
-            </w:r>
-            <w:r>
-              <w:rPr>
-                <w:noProof/>
-                <w:webHidden/>
-              </w:rPr>
               <w:instrText xml:space="preserve"> PAGEREF _Toc442800121 \h </w:instrText>
             </w:r>
-            <w:r>
-              <w:rPr>
-                <w:noProof/>
-                <w:webHidden/>
-              </w:rPr>
-            </w:r>
           </w:ins>
+          <w:r>
+            <w:rPr>
+              <w:noProof/>
+              <w:webHidden/>
+            </w:rPr>
+          </w:r>
           <w:r>
             <w:rPr>
               <w:noProof/>
@@ -2852,63 +2747,57 @@
                 <w:rStyle w:val="Hyperlink"/>
                 <w:noProof/>
               </w:rPr>
+              <w:fldChar w:fldCharType="separate"/>
             </w:r>
             <w:r>
               <w:rPr>
                 <w:rStyle w:val="Hyperlink"/>
                 <w:noProof/>
               </w:rPr>
-              <w:fldChar w:fldCharType="separate"/>
+              <w:t>6.4</w:t>
+            </w:r>
+            <w:r>
+              <w:rPr>
+                <w:rFonts w:eastAsiaTheme="minorEastAsia"/>
+                <w:noProof/>
+              </w:rPr>
+              <w:tab/>
             </w:r>
             <w:r>
               <w:rPr>
                 <w:rStyle w:val="Hyperlink"/>
                 <w:noProof/>
               </w:rPr>
-              <w:t>6.4</w:t>
-            </w:r>
-            <w:r>
-              <w:rPr>
-                <w:rFonts w:eastAsiaTheme="minorEastAsia"/>
-                <w:noProof/>
+              <w:t>New text for inductions</w:t>
+            </w:r>
+            <w:r>
+              <w:rPr>
+                <w:noProof/>
+                <w:webHidden/>
               </w:rPr>
               <w:tab/>
             </w:r>
             <w:r>
               <w:rPr>
-                <w:rStyle w:val="Hyperlink"/>
-                <w:noProof/>
-              </w:rPr>
-              <w:t>New text for inductions</w:t>
-            </w:r>
-            <w:r>
-              <w:rPr>
                 <w:noProof/>
                 <w:webHidden/>
               </w:rPr>
-              <w:tab/>
+              <w:fldChar w:fldCharType="begin"/>
             </w:r>
             <w:r>
               <w:rPr>
                 <w:noProof/>
                 <w:webHidden/>
               </w:rPr>
-              <w:fldChar w:fldCharType="begin"/>
-            </w:r>
-            <w:r>
-              <w:rPr>
-                <w:noProof/>
-                <w:webHidden/>
-              </w:rPr>
               <w:instrText xml:space="preserve"> PAGEREF _Toc442800122 \h </w:instrText>
             </w:r>
-            <w:r>
-              <w:rPr>
-                <w:noProof/>
-                <w:webHidden/>
-              </w:rPr>
-            </w:r>
           </w:ins>
+          <w:r>
+            <w:rPr>
+              <w:noProof/>
+              <w:webHidden/>
+            </w:rPr>
+          </w:r>
           <w:r>
             <w:rPr>
               <w:noProof/>
@@ -2986,12 +2875,6 @@
                 <w:rStyle w:val="Hyperlink"/>
                 <w:noProof/>
               </w:rPr>
-            </w:r>
-            <w:r>
-              <w:rPr>
-                <w:rStyle w:val="Hyperlink"/>
-                <w:noProof/>
-              </w:rPr>
               <w:fldChar w:fldCharType="separate"/>
             </w:r>
             <w:r>
@@ -3044,13 +2927,13 @@
               </w:rPr>
               <w:instrText xml:space="preserve"> PAGEREF _Toc442800123 \h </w:instrText>
             </w:r>
-            <w:r>
-              <w:rPr>
-                <w:noProof/>
-                <w:webHidden/>
-              </w:rPr>
-            </w:r>
           </w:ins>
+          <w:r>
+            <w:rPr>
+              <w:noProof/>
+              <w:webHidden/>
+            </w:rPr>
+          </w:r>
           <w:r>
             <w:rPr>
               <w:noProof/>
@@ -4580,12 +4463,7 @@
         </w:r>
       </w:ins>
       <w:r>
-        <w:t xml:space="preserve"> partial sum</w:t>
-      </w:r>
-      <w:bookmarkStart w:id="67" w:name="_GoBack"/>
-      <w:bookmarkEnd w:id="67"/>
-      <w:r>
-        <w:t xml:space="preserve">.  There is one such reference for each reduction argument to </w:t>
+        <w:t xml:space="preserve"> partial sum.  There is one such reference for each reduction argument to </w:t>
       </w:r>
       <w:r>
         <w:rPr>
@@ -4631,6 +4509,27 @@
       </w:r>
       <w:r>
         <w:t>o the following serial code:</w:t>
+      </w:r>
+    </w:p>
+    <w:p>
+      <w:pPr>
+        <w:pStyle w:val="Code"/>
+        <w:keepNext/>
+        <w:pPrChange w:id="67" w:author="Halpern, Pablo G" w:date="2016-02-09T16:56:00Z">
+          <w:pPr>
+            <w:pStyle w:val="Code"/>
+          </w:pPr>
+        </w:pPrChange>
+      </w:pPr>
+      <w:r>
+        <w:lastRenderedPageBreak/>
+        <w:t>float serial_dot_saxpy</w:t>
+      </w:r>
+      <w:r>
+        <w:t xml:space="preserve"> </w:t>
+      </w:r>
+      <w:r>
+        <w:t>(int n, float a, float x[], float y[]) {</w:t>
       </w:r>
     </w:p>
     <w:p>
@@ -4644,14 +4543,7 @@
         </w:pPrChange>
       </w:pPr>
       <w:r>
-        <w:lastRenderedPageBreak/>
-        <w:t>float serial_dot_saxpy</w:t>
-      </w:r>
-      <w:r>
-        <w:t xml:space="preserve"> </w:t>
-      </w:r>
-      <w:r>
-        <w:t>(int n, float a, float x[], float y[]) {</w:t>
+        <w:t xml:space="preserve">    float s = 0;</w:t>
       </w:r>
     </w:p>
     <w:p>
@@ -4665,7 +4557,19 @@
         </w:pPrChange>
       </w:pPr>
       <w:r>
-        <w:t xml:space="preserve">    float s = 0;</w:t>
+        <w:t xml:space="preserve">    </w:t>
+      </w:r>
+      <w:r>
+        <w:t>for (</w:t>
+      </w:r>
+      <w:r>
+        <w:t>int i=0; i&lt;n; ++i</w:t>
+      </w:r>
+      <w:r>
+        <w:t>)</w:t>
+      </w:r>
+      <w:r>
+        <w:t xml:space="preserve"> {</w:t>
       </w:r>
     </w:p>
     <w:p>
@@ -4679,19 +4583,7 @@
         </w:pPrChange>
       </w:pPr>
       <w:r>
-        <w:t xml:space="preserve">    </w:t>
-      </w:r>
-      <w:r>
-        <w:t>for (</w:t>
-      </w:r>
-      <w:r>
-        <w:t>int i=0; i&lt;n; ++i</w:t>
-      </w:r>
-      <w:r>
-        <w:t>)</w:t>
-      </w:r>
-      <w:r>
-        <w:t xml:space="preserve"> {</w:t>
+        <w:t xml:space="preserve">        y[i] += a*x[i];</w:t>
       </w:r>
     </w:p>
     <w:p>
@@ -4705,7 +4597,7 @@
         </w:pPrChange>
       </w:pPr>
       <w:r>
-        <w:t xml:space="preserve">        y[i] += a*x[i];</w:t>
+        <w:t xml:space="preserve">        s += y[i]*y[i];</w:t>
       </w:r>
     </w:p>
     <w:p>
@@ -4719,7 +4611,7 @@
         </w:pPrChange>
       </w:pPr>
       <w:r>
-        <w:t xml:space="preserve">        s += y[i]*y[i];</w:t>
+        <w:t xml:space="preserve">    }</w:t>
       </w:r>
     </w:p>
     <w:p>
@@ -4733,21 +4625,29 @@
         </w:pPrChange>
       </w:pPr>
       <w:r>
-        <w:t xml:space="preserve">    }</w:t>
+        <w:t xml:space="preserve">    return s;</w:t>
       </w:r>
     </w:p>
     <w:p>
       <w:pPr>
         <w:pStyle w:val="Code"/>
-        <w:keepNext/>
-        <w:pPrChange w:id="74" w:author="Halpern, Pablo G" w:date="2016-02-09T16:56:00Z">
-          <w:pPr>
-            <w:pStyle w:val="Code"/>
-          </w:pPr>
-        </w:pPrChange>
-      </w:pPr>
-      <w:r>
-        <w:t xml:space="preserve">    return s;</w:t>
+      </w:pPr>
+      <w:r>
+        <w:t>}</w:t>
+      </w:r>
+    </w:p>
+    <w:p>
+      <w:pPr>
+        <w:pStyle w:val="Body"/>
+      </w:pPr>
+      <w:r>
+        <w:t xml:space="preserve">For </w:t>
+      </w:r>
+      <w:r>
+        <w:t>convenience</w:t>
+      </w:r>
+      <w:r>
+        <w:t>, we supply shorthand functions for common reductions.  For example:</w:t>
       </w:r>
     </w:p>
     <w:p>
@@ -4755,6 +4655,201 @@
         <w:pStyle w:val="Code"/>
       </w:pPr>
       <w:r>
+        <w:t>reduction_plus(s)</w:t>
+      </w:r>
+    </w:p>
+    <w:p>
+      <w:r>
+        <w:t>is equivalent to:</w:t>
+      </w:r>
+    </w:p>
+    <w:p>
+      <w:pPr>
+        <w:pStyle w:val="Code"/>
+      </w:pPr>
+      <w:r>
+        <w:t>reduction</w:t>
+      </w:r>
+      <w:r>
+        <w:t>(s,0.0f,std::plus&lt;float&gt;())</w:t>
+      </w:r>
+    </w:p>
+    <w:p>
+      <w:r>
+        <w:t>Note that floating-point operations may be re-ordered and re-associated, thus exposing round-off errors that differ from the serial execution and, for certain execution policies, may vary from run to run.  This difficulty with floating-point arithmetic is well known and consistent with other parallelism systems such as OpenMP.</w:t>
+      </w:r>
+    </w:p>
+    <w:p>
+      <w:pPr>
+        <w:pStyle w:val="Heading2"/>
+      </w:pPr>
+      <w:bookmarkStart w:id="74" w:name="_Toc442800109"/>
+      <w:r>
+        <w:t>Inductions (Linear</w:t>
+      </w:r>
+      <w:r>
+        <w:t xml:space="preserve"> Variables</w:t>
+      </w:r>
+      <w:r>
+        <w:t>)</w:t>
+      </w:r>
+      <w:bookmarkEnd w:id="74"/>
+    </w:p>
+    <w:p>
+      <w:pPr>
+        <w:pStyle w:val="Body"/>
+      </w:pPr>
+      <w:r>
+        <w:t>A</w:t>
+      </w:r>
+      <w:r>
+        <w:t xml:space="preserve"> linear</w:t>
+      </w:r>
+      <w:r>
+        <w:t xml:space="preserve"> induction value is a value that varies </w:t>
+      </w:r>
+      <w:r>
+        <w:t xml:space="preserve">linearly </w:t>
+      </w:r>
+      <w:r>
+        <w:t>with the loop iteration count.  Although an induction value can always be computed from the iteration count, requiring the programmer to do so is inconvenient and error prone.</w:t>
+      </w:r>
+    </w:p>
+    <w:p>
+      <w:pPr>
+        <w:pStyle w:val="Body"/>
+      </w:pPr>
+      <w:r>
+        <w:t xml:space="preserve">The for-loop template allows specification of induction variables, using a scheme somewhat similar to that for reduction variables.  Here is an example with </w:t>
+      </w:r>
+      <w:r>
+        <w:t>three</w:t>
+      </w:r>
+      <w:r>
+        <w:t xml:space="preserve"> induction variables</w:t>
+      </w:r>
+      <w:r>
+        <w:t>:</w:t>
+      </w:r>
+    </w:p>
+    <w:p>
+      <w:pPr>
+        <w:pStyle w:val="Code"/>
+      </w:pPr>
+      <w:r>
+        <w:t>float* zipper(int n, float* x, float *y, float *z) {</w:t>
+      </w:r>
+    </w:p>
+    <w:p>
+      <w:pPr>
+        <w:pStyle w:val="Code"/>
+      </w:pPr>
+      <w:r>
+        <w:t xml:space="preserve">    for_loop</w:t>
+      </w:r>
+      <w:r>
+        <w:t>(</w:t>
+      </w:r>
+      <w:r>
+        <w:t>par, 0, n,</w:t>
+      </w:r>
+    </w:p>
+    <w:p>
+      <w:pPr>
+        <w:pStyle w:val="Code"/>
+      </w:pPr>
+      <w:r>
+        <w:t xml:space="preserve">        </w:t>
+      </w:r>
+      <w:r>
+        <w:rPr>
+          <w:b/>
+        </w:rPr>
+        <w:t>induction</w:t>
+      </w:r>
+      <w:r>
+        <w:t>(x),</w:t>
+      </w:r>
+    </w:p>
+    <w:p>
+      <w:pPr>
+        <w:pStyle w:val="Code"/>
+      </w:pPr>
+      <w:r>
+        <w:t xml:space="preserve">        </w:t>
+      </w:r>
+      <w:r>
+        <w:rPr>
+          <w:b/>
+        </w:rPr>
+        <w:t>induction</w:t>
+      </w:r>
+      <w:r>
+        <w:t>(y),</w:t>
+      </w:r>
+    </w:p>
+    <w:p>
+      <w:pPr>
+        <w:pStyle w:val="Code"/>
+      </w:pPr>
+      <w:r>
+        <w:t xml:space="preserve">        </w:t>
+      </w:r>
+      <w:r>
+        <w:rPr>
+          <w:b/>
+        </w:rPr>
+        <w:t>induction</w:t>
+      </w:r>
+      <w:r>
+        <w:t>(z,2),</w:t>
+      </w:r>
+    </w:p>
+    <w:p>
+      <w:pPr>
+        <w:pStyle w:val="Code"/>
+      </w:pPr>
+      <w:r>
+        <w:t xml:space="preserve">        [&amp;](int i, float* x_, float* y_, float* z_) {</w:t>
+      </w:r>
+    </w:p>
+    <w:p>
+      <w:pPr>
+        <w:pStyle w:val="Code"/>
+      </w:pPr>
+      <w:r>
+        <w:t xml:space="preserve">            *z_++ = *x_++;</w:t>
+      </w:r>
+    </w:p>
+    <w:p>
+      <w:pPr>
+        <w:pStyle w:val="Code"/>
+      </w:pPr>
+      <w:r>
+        <w:t xml:space="preserve">            *z_++ = *y_++;</w:t>
+      </w:r>
+    </w:p>
+    <w:p>
+      <w:pPr>
+        <w:pStyle w:val="Code"/>
+      </w:pPr>
+      <w:r>
+        <w:t xml:space="preserve">        });</w:t>
+      </w:r>
+    </w:p>
+    <w:p>
+      <w:pPr>
+        <w:pStyle w:val="Code"/>
+      </w:pPr>
+      <w:r>
+        <w:t xml:space="preserve">    return z;</w:t>
+      </w:r>
+    </w:p>
+    <w:p>
+      <w:pPr>
+        <w:pStyle w:val="Code"/>
+      </w:pPr>
+      <w:r>
         <w:t>}</w:t>
       </w:r>
     </w:p>
@@ -4763,230 +4858,22 @@
         <w:pStyle w:val="Body"/>
       </w:pPr>
       <w:r>
-        <w:t xml:space="preserve">For </w:t>
-      </w:r>
-      <w:r>
-        <w:t>convenience</w:t>
-      </w:r>
-      <w:r>
-        <w:t>, we supply shorthand functions for common reductions.  For example:</w:t>
-      </w:r>
-    </w:p>
-    <w:p>
-      <w:pPr>
-        <w:pStyle w:val="Code"/>
-      </w:pPr>
-      <w:r>
-        <w:t>reduction_plus(s)</w:t>
-      </w:r>
-    </w:p>
-    <w:p>
-      <w:r>
-        <w:t>is equivalent to:</w:t>
-      </w:r>
-    </w:p>
-    <w:p>
-      <w:pPr>
-        <w:pStyle w:val="Code"/>
-      </w:pPr>
-      <w:r>
-        <w:t>reduction</w:t>
-      </w:r>
-      <w:r>
-        <w:t>(s,0.0f,std::plus&lt;float&gt;())</w:t>
-      </w:r>
-    </w:p>
-    <w:p>
-      <w:r>
-        <w:t>Note that floating-point operations may be re-ordered and re-associated, thus exposing round-off errors that differ from the serial execution and, for certain execution policies, may vary from run to run.  This difficulty with floating-point arithmetic is well known and consistent with other parallelism systems such as OpenMP.</w:t>
-      </w:r>
-    </w:p>
-    <w:p>
-      <w:pPr>
-        <w:pStyle w:val="Heading2"/>
-      </w:pPr>
-      <w:bookmarkStart w:id="75" w:name="_Toc442800109"/>
-      <w:r>
-        <w:t>Inductions (Linear</w:t>
-      </w:r>
-      <w:r>
-        <w:t xml:space="preserve"> Variables</w:t>
-      </w:r>
-      <w:r>
-        <w:t>)</w:t>
-      </w:r>
-      <w:bookmarkEnd w:id="75"/>
-    </w:p>
-    <w:p>
-      <w:pPr>
-        <w:pStyle w:val="Body"/>
-      </w:pPr>
-      <w:r>
-        <w:t>A</w:t>
-      </w:r>
-      <w:r>
-        <w:t xml:space="preserve"> linear</w:t>
-      </w:r>
-      <w:r>
-        <w:t xml:space="preserve"> induction value is a value that varies </w:t>
-      </w:r>
-      <w:r>
-        <w:t xml:space="preserve">linearly </w:t>
-      </w:r>
-      <w:r>
-        <w:t>with the loop iteration count.  Although an induction value can always be computed from the iteration count, requiring the programmer to do so is inconvenient and error prone.</w:t>
-      </w:r>
-    </w:p>
-    <w:p>
-      <w:pPr>
-        <w:pStyle w:val="Body"/>
-      </w:pPr>
-      <w:r>
-        <w:t xml:space="preserve">The for-loop template allows specification of induction variables, using a scheme somewhat similar to that for reduction variables.  Here is an example with </w:t>
-      </w:r>
-      <w:r>
-        <w:t>three</w:t>
-      </w:r>
-      <w:r>
-        <w:t xml:space="preserve"> induction variables</w:t>
-      </w:r>
-      <w:r>
-        <w:t>:</w:t>
-      </w:r>
-    </w:p>
-    <w:p>
-      <w:pPr>
-        <w:pStyle w:val="Code"/>
-      </w:pPr>
-      <w:r>
-        <w:t>float* zipper(int n, float* x, float *y, float *z) {</w:t>
-      </w:r>
-    </w:p>
-    <w:p>
-      <w:pPr>
-        <w:pStyle w:val="Code"/>
-      </w:pPr>
-      <w:r>
-        <w:t xml:space="preserve">    for_loop</w:t>
-      </w:r>
-      <w:r>
-        <w:t>(</w:t>
-      </w:r>
-      <w:r>
-        <w:t>par, 0, n,</w:t>
-      </w:r>
-    </w:p>
-    <w:p>
-      <w:pPr>
-        <w:pStyle w:val="Code"/>
-      </w:pPr>
-      <w:r>
-        <w:t xml:space="preserve">        </w:t>
-      </w:r>
-      <w:r>
-        <w:rPr>
-          <w:b/>
+        <w:t>Here</w:t>
+      </w:r>
+      <w:r>
+        <w:t>,</w:t>
+      </w:r>
+      <w:r>
+        <w:t xml:space="preserve"> </w:t>
+      </w:r>
+      <w:r>
+        <w:rPr>
+          <w:rStyle w:val="CodeFont0"/>
         </w:rPr>
         <w:t>induction</w:t>
       </w:r>
       <w:r>
-        <w:t>(x),</w:t>
-      </w:r>
-    </w:p>
-    <w:p>
-      <w:pPr>
-        <w:pStyle w:val="Code"/>
-      </w:pPr>
-      <w:r>
-        <w:t xml:space="preserve">        </w:t>
-      </w:r>
-      <w:r>
-        <w:rPr>
-          <w:b/>
-        </w:rPr>
-        <w:t>induction</w:t>
-      </w:r>
-      <w:r>
-        <w:t>(y),</w:t>
-      </w:r>
-    </w:p>
-    <w:p>
-      <w:pPr>
-        <w:pStyle w:val="Code"/>
-      </w:pPr>
-      <w:r>
-        <w:t xml:space="preserve">        </w:t>
-      </w:r>
-      <w:r>
-        <w:rPr>
-          <w:b/>
-        </w:rPr>
-        <w:t>induction</w:t>
-      </w:r>
-      <w:r>
-        <w:t>(z,2),</w:t>
-      </w:r>
-    </w:p>
-    <w:p>
-      <w:pPr>
-        <w:pStyle w:val="Code"/>
-      </w:pPr>
-      <w:r>
-        <w:t xml:space="preserve">        [&amp;](int i, float* x_, float* y_, float* z_) {</w:t>
-      </w:r>
-    </w:p>
-    <w:p>
-      <w:pPr>
-        <w:pStyle w:val="Code"/>
-      </w:pPr>
-      <w:r>
-        <w:t xml:space="preserve">            *z_++ = *x_++;</w:t>
-      </w:r>
-    </w:p>
-    <w:p>
-      <w:pPr>
-        <w:pStyle w:val="Code"/>
-      </w:pPr>
-      <w:r>
-        <w:t xml:space="preserve">            *z_++ = *y_++;</w:t>
-      </w:r>
-    </w:p>
-    <w:p>
-      <w:pPr>
-        <w:pStyle w:val="Code"/>
-      </w:pPr>
-      <w:r>
-        <w:t xml:space="preserve">        });</w:t>
-      </w:r>
-    </w:p>
-    <w:p>
-      <w:pPr>
-        <w:pStyle w:val="Code"/>
-      </w:pPr>
-      <w:r>
-        <w:t xml:space="preserve">    return z;</w:t>
-      </w:r>
-    </w:p>
-    <w:p>
-      <w:pPr>
-        <w:pStyle w:val="Code"/>
-      </w:pPr>
-      <w:r>
-        <w:t>}</w:t>
-      </w:r>
-    </w:p>
-    <w:p>
-      <w:pPr>
-        <w:pStyle w:val="Body"/>
-      </w:pPr>
-      <w:r>
-        <w:t>Here</w:t>
-      </w:r>
-      <w:r>
-        <w:t>,</w:t>
-      </w:r>
-      <w:r>
-        <w:t xml:space="preserve"> induction is a function that returns an implementation-specifi</w:t>
+        <w:t xml:space="preserve"> is a function that returns an implementation-specifi</w:t>
       </w:r>
       <w:r>
         <w:t>c</w:t>
@@ -5252,80 +5139,80 @@
       <w:pPr>
         <w:pStyle w:val="Heading1"/>
       </w:pPr>
-      <w:bookmarkStart w:id="76" w:name="_Toc442800110"/>
+      <w:bookmarkStart w:id="75" w:name="_Toc442800110"/>
       <w:r>
         <w:t>Alternative Design</w:t>
       </w:r>
       <w:r>
         <w:t xml:space="preserve"> Choices</w:t>
       </w:r>
+      <w:bookmarkEnd w:id="75"/>
+    </w:p>
+    <w:p>
+      <w:r>
+        <w:t>Below, we describe some alternatives that were considered and why we are not proposing them.</w:t>
+      </w:r>
+    </w:p>
+    <w:p>
+      <w:pPr>
+        <w:pStyle w:val="Heading2"/>
+      </w:pPr>
+      <w:bookmarkStart w:id="76" w:name="_Toc442800111"/>
+      <w:r>
+        <w:t>Leaving out inductions</w:t>
+      </w:r>
       <w:bookmarkEnd w:id="76"/>
     </w:p>
     <w:p>
       <w:r>
-        <w:t>Below, we describe some alternatives that were considered and why we are not proposing them.</w:t>
+        <w:t xml:space="preserve">Inductions could be omitted from this proposal, </w:t>
+      </w:r>
+      <w:r>
+        <w:t>rely</w:t>
+      </w:r>
+      <w:r>
+        <w:t>ing</w:t>
+      </w:r>
+      <w:r>
+        <w:t xml:space="preserve"> on users to write the equivalent math.   However, doing </w:t>
+      </w:r>
+      <w:r>
+        <w:t xml:space="preserve">so </w:t>
+      </w:r>
+      <w:r>
+        <w:t>complicates parallelizing codes. We note that OpenMP has linear clauses for similar reason.</w:t>
       </w:r>
     </w:p>
     <w:p>
       <w:pPr>
         <w:pStyle w:val="Heading2"/>
       </w:pPr>
-      <w:bookmarkStart w:id="77" w:name="_Toc442800111"/>
-      <w:r>
-        <w:t>Leaving out inductions</w:t>
+      <w:bookmarkStart w:id="77" w:name="_Toc442800112"/>
+      <w:r>
+        <w:t>Leaving out reductions</w:t>
       </w:r>
       <w:bookmarkEnd w:id="77"/>
     </w:p>
     <w:p>
       <w:r>
-        <w:t xml:space="preserve">Inductions could be omitted from this proposal, </w:t>
-      </w:r>
-      <w:r>
-        <w:t>rely</w:t>
-      </w:r>
-      <w:r>
-        <w:t>ing</w:t>
-      </w:r>
-      <w:r>
-        <w:t xml:space="preserve"> on users to write the equivalent math.   However, doing </w:t>
-      </w:r>
-      <w:r>
-        <w:t xml:space="preserve">so </w:t>
-      </w:r>
-      <w:r>
-        <w:t>complicates parallelizing codes. We note that OpenMP has linear clauses for similar reason.</w:t>
+        <w:t>The current Parallel STL has support for reductions.  However, these are tight</w:t>
+      </w:r>
+      <w:r>
+        <w:t xml:space="preserve">ly tied to specific algorithms and require “tuple-fying” values (and defining reduction operations on the tuples) for code that needs to perform more than one reduction.  Our approach brings the flexibility that OpenMP users have </w:t>
+      </w:r>
+      <w:r>
+        <w:t xml:space="preserve">enjoyed </w:t>
+      </w:r>
+      <w:r>
+        <w:t>from the start.</w:t>
       </w:r>
     </w:p>
     <w:p>
       <w:pPr>
         <w:pStyle w:val="Heading2"/>
       </w:pPr>
-      <w:bookmarkStart w:id="78" w:name="_Toc442800112"/>
-      <w:r>
-        <w:t>Leaving out reductions</w:t>
-      </w:r>
-      <w:bookmarkEnd w:id="78"/>
-    </w:p>
-    <w:p>
-      <w:r>
-        <w:t>The current Parallel STL has support for reductions.  However, these are tight</w:t>
-      </w:r>
-      <w:r>
-        <w:t xml:space="preserve">ly tied to specific algorithms and require “tuple-fying” values (and defining reduction operations on the tuples) for code that needs to perform more than one reduction.  Our approach brings the flexibility that OpenMP users have </w:t>
-      </w:r>
-      <w:r>
-        <w:t xml:space="preserve">enjoyed </w:t>
-      </w:r>
-      <w:r>
-        <w:t>from the start.</w:t>
-      </w:r>
-    </w:p>
-    <w:p>
-      <w:pPr>
-        <w:pStyle w:val="Heading2"/>
-      </w:pPr>
-      <w:bookmarkStart w:id="79" w:name="_Toc442800113"/>
-      <w:ins w:id="80" w:author="Halpern, Pablo G" w:date="2016-02-09T16:52:00Z">
+      <w:bookmarkStart w:id="78" w:name="_Toc442800113"/>
+      <w:ins w:id="79" w:author="Halpern, Pablo G" w:date="2016-02-09T16:52:00Z">
         <w:r>
           <w:t xml:space="preserve">Returning </w:t>
         </w:r>
@@ -5345,8 +5232,8 @@
       <w:r>
         <w:t xml:space="preserve"> of inductions and reductions</w:t>
       </w:r>
-      <w:bookmarkEnd w:id="79"/>
-      <w:del w:id="81" w:author="Halpern, Pablo G" w:date="2016-02-09T16:51:00Z">
+      <w:bookmarkEnd w:id="78"/>
+      <w:del w:id="80" w:author="Halpern, Pablo G" w:date="2016-02-09T16:51:00Z">
         <w:r>
           <w:delText xml:space="preserve"> </w:delText>
         </w:r>
@@ -5449,6 +5336,21 @@
       <w:pPr>
         <w:pStyle w:val="Code"/>
         <w:keepNext/>
+        <w:pPrChange w:id="81" w:author="Halpern, Pablo G" w:date="2016-02-09T16:56:00Z">
+          <w:pPr>
+            <w:pStyle w:val="Code"/>
+          </w:pPr>
+        </w:pPrChange>
+      </w:pPr>
+      <w:r>
+        <w:lastRenderedPageBreak/>
+        <w:t>int a = 100;</w:t>
+      </w:r>
+    </w:p>
+    <w:p>
+      <w:pPr>
+        <w:pStyle w:val="Code"/>
+        <w:keepNext/>
         <w:pPrChange w:id="82" w:author="Halpern, Pablo G" w:date="2016-02-09T16:56:00Z">
           <w:pPr>
             <w:pStyle w:val="Code"/>
@@ -5456,8 +5358,7 @@
         </w:pPrChange>
       </w:pPr>
       <w:r>
-        <w:lastRenderedPageBreak/>
-        <w:t>int a = 100;</w:t>
+        <w:t>float b = 1.0;</w:t>
       </w:r>
     </w:p>
     <w:p>
@@ -5471,7 +5372,13 @@
         </w:pPrChange>
       </w:pPr>
       <w:r>
-        <w:t>float b = 1.0;</w:t>
+        <w:rPr>
+          <w:b/>
+        </w:rPr>
+        <w:t>tie(a, b)</w:t>
+      </w:r>
+      <w:r>
+        <w:t xml:space="preserve"> = parallel::for_loop(0, 100, reduction_plus(b), induction(a),</w:t>
       </w:r>
     </w:p>
     <w:p>
@@ -5485,13 +5392,7 @@
         </w:pPrChange>
       </w:pPr>
       <w:r>
-        <w:rPr>
-          <w:b/>
-        </w:rPr>
-        <w:t>tie(a, b)</w:t>
-      </w:r>
-      <w:r>
-        <w:t xml:space="preserve"> = parallel::for_loop(0, 100, reduction_plus(b), induction(a),</w:t>
+        <w:t xml:space="preserve">                               [&amp;](int i, float&amp; b, int a){</w:t>
       </w:r>
     </w:p>
     <w:p>
@@ -5505,26 +5406,12 @@
         </w:pPrChange>
       </w:pPr>
       <w:r>
-        <w:t xml:space="preserve">                               [&amp;](int i, float&amp; b, int a){</w:t>
+        <w:t xml:space="preserve">    // Code that uses i and a and updates b.</w:t>
       </w:r>
     </w:p>
     <w:p>
       <w:pPr>
         <w:pStyle w:val="Code"/>
-        <w:keepNext/>
-        <w:pPrChange w:id="86" w:author="Halpern, Pablo G" w:date="2016-02-09T16:56:00Z">
-          <w:pPr>
-            <w:pStyle w:val="Code"/>
-          </w:pPr>
-        </w:pPrChange>
-      </w:pPr>
-      <w:r>
-        <w:t xml:space="preserve">    // Code that uses i and a and updates b.</w:t>
-      </w:r>
-    </w:p>
-    <w:p>
-      <w:pPr>
-        <w:pStyle w:val="Code"/>
       </w:pPr>
       <w:r>
         <w:t>});</w:t>
@@ -5623,92 +5510,92 @@
       <w:pPr>
         <w:pStyle w:val="Heading1"/>
       </w:pPr>
-      <w:bookmarkStart w:id="87" w:name="_Toc442800114"/>
+      <w:bookmarkStart w:id="86" w:name="_Toc442800114"/>
       <w:r>
         <w:t>Future enhancements</w:t>
       </w:r>
+      <w:bookmarkEnd w:id="86"/>
+    </w:p>
+    <w:p>
+      <w:pPr>
+        <w:pStyle w:val="Heading2"/>
+      </w:pPr>
+      <w:bookmarkStart w:id="87" w:name="_Toc442800115"/>
+      <w:r>
+        <w:t>More general reductions</w:t>
+      </w:r>
       <w:bookmarkEnd w:id="87"/>
     </w:p>
     <w:p>
+      <w:r>
+        <w:t xml:space="preserve">This proposal does not describe a </w:t>
+      </w:r>
+      <w:r>
+        <w:rPr>
+          <w:i/>
+        </w:rPr>
+        <w:t>concept</w:t>
+      </w:r>
+      <w:r>
+        <w:t xml:space="preserve"> for the value returned by the </w:t>
+      </w:r>
+      <w:r>
+        <w:rPr>
+          <w:rStyle w:val="Codefont"/>
+        </w:rPr>
+        <w:t>reduce</w:t>
+      </w:r>
+      <w:r>
+        <w:t xml:space="preserve"> function template.  It might be desirable in the future for users to be able to create more sophisticated reductions, e.g., that use allocators or generate identity objects in interesting ways.</w:t>
+      </w:r>
+      <w:r>
+        <w:t xml:space="preserve"> By leaving the return value of the </w:t>
+      </w:r>
+      <w:r>
+        <w:rPr>
+          <w:rStyle w:val="Codefont"/>
+        </w:rPr>
+        <w:t>reduction</w:t>
+      </w:r>
+      <w:r>
+        <w:t xml:space="preserve"> function unspecified, we leave room for defining a user-extensible type/concept system in a future revision.</w:t>
+      </w:r>
+    </w:p>
+    <w:p>
       <w:pPr>
         <w:pStyle w:val="Heading2"/>
       </w:pPr>
-      <w:bookmarkStart w:id="88" w:name="_Toc442800115"/>
-      <w:r>
-        <w:t>More general reductions</w:t>
+      <w:bookmarkStart w:id="88" w:name="_Toc442800116"/>
+      <w:r>
+        <w:t>Non-commutative reductions</w:t>
       </w:r>
       <w:bookmarkEnd w:id="88"/>
     </w:p>
     <w:p>
       <w:r>
-        <w:t xml:space="preserve">This proposal does not describe a </w:t>
-      </w:r>
-      <w:r>
-        <w:rPr>
-          <w:i/>
-        </w:rPr>
-        <w:t>concept</w:t>
-      </w:r>
-      <w:r>
-        <w:t xml:space="preserve"> for the value returned by the </w:t>
-      </w:r>
-      <w:r>
-        <w:rPr>
-          <w:rStyle w:val="Codefont"/>
-        </w:rPr>
-        <w:t>reduce</w:t>
-      </w:r>
-      <w:r>
-        <w:t xml:space="preserve"> function template.  It might be desirable in the future for users to be able to create more sophisticated reductions, e.g., that use allocators or generate identity objects in interesting ways.</w:t>
-      </w:r>
-      <w:r>
-        <w:t xml:space="preserve"> By leaving the return value of the </w:t>
-      </w:r>
-      <w:r>
-        <w:rPr>
-          <w:rStyle w:val="Codefont"/>
-        </w:rPr>
-        <w:t>reduction</w:t>
-      </w:r>
-      <w:r>
-        <w:t xml:space="preserve"> function unspecified, we leave room for defining a user-extensible type/concept system in a future revision.</w:t>
-      </w:r>
-    </w:p>
-    <w:p>
-      <w:pPr>
-        <w:pStyle w:val="Heading2"/>
-      </w:pPr>
-      <w:bookmarkStart w:id="89" w:name="_Toc442800116"/>
-      <w:r>
-        <w:t>Non-commutative reductions</w:t>
+        <w:t xml:space="preserve">Some parallel languages (such as Cilk Plus) allow reductions on non-commutative operations such as </w:t>
+      </w:r>
+      <w:r>
+        <w:t>list append.  The runtime library is required to combine partial results such that the left-to-right ordering is preserved.  For thread-parallelism, this presents very little overhead, but for vectorization the overhead can be significant.  In this proposal, we do not make any such guarantees, but a future proposal might add reductions that are specifically tagged as non-commutative.</w:t>
+      </w:r>
+    </w:p>
+    <w:p>
+      <w:pPr>
+        <w:pStyle w:val="Heading1"/>
+      </w:pPr>
+      <w:bookmarkStart w:id="89" w:name="_Toc442800117"/>
+      <w:r>
+        <w:t>Formal</w:t>
+      </w:r>
+      <w:r>
+        <w:t xml:space="preserve"> Wording</w:t>
       </w:r>
       <w:bookmarkEnd w:id="89"/>
     </w:p>
     <w:p>
-      <w:r>
-        <w:t xml:space="preserve">Some parallel languages (such as Cilk Plus) allow reductions on non-commutative operations such as </w:t>
-      </w:r>
-      <w:r>
-        <w:t>list append.  The runtime library is required to combine partial results such that the left-to-right ordering is preserved.  For thread-parallelism, this presents very little overhead, but for vectorization the overhead can be significant.  In this proposal, we do not make any such guarantees, but a future proposal might add reductions that are specifically tagged as non-commutative.</w:t>
-      </w:r>
-    </w:p>
-    <w:p>
-      <w:pPr>
-        <w:pStyle w:val="Heading1"/>
-      </w:pPr>
-      <w:bookmarkStart w:id="90" w:name="_Toc442800117"/>
-      <w:r>
-        <w:t>Formal</w:t>
-      </w:r>
-      <w:r>
-        <w:t xml:space="preserve"> Wording</w:t>
-      </w:r>
-      <w:bookmarkEnd w:id="90"/>
-    </w:p>
-    <w:p>
-      <w:pPr>
-        <w:rPr>
-          <w:ins w:id="91" w:author="Halpern, Pablo G" w:date="2016-02-09T16:37:00Z"/>
+      <w:pPr>
+        <w:rPr>
+          <w:ins w:id="90" w:author="Halpern, Pablo G" w:date="2016-02-09T16:37:00Z"/>
         </w:rPr>
       </w:pPr>
       <w:r>
@@ -5751,39 +5638,39 @@
       <w:pPr>
         <w:pStyle w:val="Heading2"/>
         <w:rPr>
-          <w:ins w:id="92" w:author="Halpern, Pablo G" w:date="2016-02-09T16:37:00Z"/>
-        </w:rPr>
-      </w:pPr>
-      <w:bookmarkStart w:id="93" w:name="_Toc442800118"/>
-      <w:ins w:id="94" w:author="Halpern, Pablo G" w:date="2016-02-09T16:37:00Z">
+          <w:ins w:id="91" w:author="Halpern, Pablo G" w:date="2016-02-09T16:37:00Z"/>
+        </w:rPr>
+      </w:pPr>
+      <w:bookmarkStart w:id="92" w:name="_Toc442800118"/>
+      <w:ins w:id="93" w:author="Halpern, Pablo G" w:date="2016-02-09T16:37:00Z">
         <w:r>
           <w:t>Feature-test</w:t>
         </w:r>
       </w:ins>
-      <w:ins w:id="95" w:author="Halpern, Pablo G" w:date="2016-02-09T16:39:00Z">
+      <w:ins w:id="94" w:author="Halpern, Pablo G" w:date="2016-02-09T16:39:00Z">
         <w:r>
           <w:t>ing</w:t>
         </w:r>
       </w:ins>
-      <w:ins w:id="96" w:author="Halpern, Pablo G" w:date="2016-02-09T16:37:00Z">
+      <w:ins w:id="95" w:author="Halpern, Pablo G" w:date="2016-02-09T16:37:00Z">
         <w:r>
           <w:t xml:space="preserve"> macro</w:t>
         </w:r>
-        <w:bookmarkEnd w:id="93"/>
+        <w:bookmarkEnd w:id="92"/>
       </w:ins>
     </w:p>
     <w:p>
       <w:pPr>
         <w:rPr>
-          <w:ins w:id="97" w:author="Halpern, Pablo G" w:date="2016-02-09T16:39:00Z"/>
-        </w:rPr>
-      </w:pPr>
-      <w:ins w:id="98" w:author="Halpern, Pablo G" w:date="2016-02-09T16:37:00Z">
+          <w:ins w:id="96" w:author="Halpern, Pablo G" w:date="2016-02-09T16:39:00Z"/>
+        </w:rPr>
+      </w:pPr>
+      <w:ins w:id="97" w:author="Halpern, Pablo G" w:date="2016-02-09T16:37:00Z">
         <w:r>
           <w:t xml:space="preserve">Add to </w:t>
         </w:r>
       </w:ins>
-      <w:ins w:id="99" w:author="Halpern, Pablo G" w:date="2016-02-09T16:39:00Z">
+      <w:ins w:id="98" w:author="Halpern, Pablo G" w:date="2016-02-09T16:39:00Z">
         <w:r>
           <w:t>section [parallel.general.features], Table 1, the following row:</w:t>
         </w:r>
@@ -5794,7 +5681,7 @@
         <w:tblStyle w:val="TableGrid"/>
         <w:tblW w:w="0" w:type="auto"/>
         <w:tblLook w:val="04A0" w:firstRow="1" w:lastRow="0" w:firstColumn="1" w:lastColumn="0" w:noHBand="0" w:noVBand="1"/>
-        <w:tblPrChange w:id="100" w:author="Halpern, Pablo G" w:date="2016-02-09T16:48:00Z">
+        <w:tblPrChange w:id="99" w:author="Halpern, Pablo G" w:date="2016-02-09T16:48:00Z">
           <w:tblPr>
             <w:tblStyle w:val="TableGrid"/>
             <w:tblW w:w="0" w:type="auto"/>
@@ -5809,7 +5696,7 @@
         <w:gridCol w:w="2070"/>
         <w:gridCol w:w="900"/>
         <w:gridCol w:w="2515"/>
-        <w:tblGridChange w:id="101">
+        <w:tblGridChange w:id="100">
           <w:tblGrid>
             <w:gridCol w:w="998"/>
             <w:gridCol w:w="1323"/>
@@ -5822,7 +5709,7 @@
       </w:tblGrid>
       <w:tr>
         <w:trPr>
-          <w:ins w:id="102" w:author="Halpern, Pablo G" w:date="2016-02-09T16:44:00Z"/>
+          <w:ins w:id="101" w:author="Halpern, Pablo G" w:date="2016-02-09T16:44:00Z"/>
         </w:trPr>
         <w:tc>
           <w:tcPr>
@@ -5830,7 +5717,7 @@
             <w:tcBorders>
               <w:bottom w:val="double" w:sz="4" w:space="0" w:color="auto"/>
             </w:tcBorders>
-            <w:tcPrChange w:id="103" w:author="Halpern, Pablo G" w:date="2016-02-09T16:48:00Z">
+            <w:tcPrChange w:id="102" w:author="Halpern, Pablo G" w:date="2016-02-09T16:48:00Z">
               <w:tcPr>
                 <w:tcW w:w="938" w:type="dxa"/>
                 <w:tcBorders>
@@ -5844,11 +5731,12 @@
               <w:spacing w:before="0"/>
               <w:jc w:val="center"/>
               <w:rPr>
-                <w:ins w:id="104" w:author="Halpern, Pablo G" w:date="2016-02-09T16:44:00Z"/>
+                <w:ins w:id="103" w:author="Halpern, Pablo G" w:date="2016-02-09T16:44:00Z"/>
                 <w:b/>
                 <w:sz w:val="18"/>
               </w:rPr>
             </w:pPr>
+            <w:bookmarkStart w:id="104" w:name="_GoBack" w:colFirst="0" w:colLast="6"/>
             <w:ins w:id="105" w:author="Halpern, Pablo G" w:date="2016-02-09T16:44:00Z">
               <w:r>
                 <w:rPr>
@@ -6141,6 +6029,7 @@
               <w:dataBinding w:prefixMappings="xmlns:ns0='http://purl.org/dc/elements/1.1/' xmlns:ns1='http://schemas.openxmlformats.org/package/2006/metadata/core-properties' " w:xpath="/ns1:coreProperties[1]/ns0:title[1]" w:storeItemID="{6C3C8BC8-F283-45AE-878A-BAB7291924A1}"/>
               <w:text/>
             </w:sdtPr>
+            <w:sdtEndPr/>
             <w:sdtContent>
               <w:customXmlInsRangeEnd w:id="127"/>
               <w:p>
@@ -6323,6 +6212,7 @@
       <w:bookmarkStart w:id="144" w:name="_Toc442800119"/>
       <w:bookmarkStart w:id="145" w:name="_Toc442800120"/>
       <w:bookmarkEnd w:id="144"/>
+      <w:bookmarkEnd w:id="104"/>
       <w:ins w:id="146" w:author="Halpern, Pablo G" w:date="2016-02-09T16:28:00Z">
         <w:r>
           <w:t xml:space="preserve">Additions to </w:t>
@@ -11214,11 +11104,21 @@
     <w:pPr>
       <w:pStyle w:val="Footer"/>
     </w:pPr>
-    <w:fldSimple w:instr=" DOCPROPERTY  &quot;Document number&quot;  \* MERGEFORMAT ">
-      <w:r>
-        <w:t>D0075r1</w:t>
-      </w:r>
-    </w:fldSimple>
+    <w:r>
+      <w:fldChar w:fldCharType="begin"/>
+    </w:r>
+    <w:r>
+      <w:instrText xml:space="preserve"> DOCPROPERTY  "Document number"  \* MERGEFORMAT </w:instrText>
+    </w:r>
+    <w:r>
+      <w:fldChar w:fldCharType="separate"/>
+    </w:r>
+    <w:r>
+      <w:t>D0075r1</w:t>
+    </w:r>
+    <w:r>
+      <w:fldChar w:fldCharType="end"/>
+    </w:r>
     <w:r>
       <w:t xml:space="preserve"> </w:t>
     </w:r>
@@ -11233,6 +11133,7 @@
         <w:dataBinding w:prefixMappings="xmlns:ns0='http://purl.org/dc/elements/1.1/' xmlns:ns1='http://schemas.openxmlformats.org/package/2006/metadata/core-properties' " w:xpath="/ns1:coreProperties[1]/ns0:title[1]" w:storeItemID="{6C3C8BC8-F283-45AE-878A-BAB7291924A1}"/>
         <w:text/>
       </w:sdtPr>
+      <w:sdtEndPr/>
       <w:sdtContent>
         <w:r>
           <w:t>Template Library for Parallel For Loops</w:t>
@@ -11302,7 +11203,7 @@
           <w:rPr>
             <w:noProof/>
           </w:rPr>
-          <w:t>12</w:t>
+          <w:t>7</w:t>
         </w:r>
         <w:r>
           <w:rPr>
@@ -16390,7 +16291,9 @@
     <w:rsid w:val="009C72F8"/>
     <w:rsid w:val="00AA4DB8"/>
     <w:rsid w:val="00CE753F"/>
+    <w:rsid w:val="00D0675D"/>
     <w:rsid w:val="00D47A45"/>
+    <w:rsid w:val="00E07A0E"/>
     <w:rsid w:val="00F83500"/>
   </w:rsids>
   <m:mathPr>
@@ -17061,7 +16964,7 @@
 </file>
 
 <file path=customXml/itemProps1.xml><?xml version="1.0" encoding="utf-8"?>
-<ds:datastoreItem xmlns:ds="http://schemas.openxmlformats.org/officeDocument/2006/customXml" ds:itemID="{E5E90650-738E-4220-9987-1DBFFD8627DA}">
+<ds:datastoreItem xmlns:ds="http://schemas.openxmlformats.org/officeDocument/2006/customXml" ds:itemID="{76D3A10B-75B6-43C6-996C-9AC305A6E23A}">
   <ds:schemaRefs>
     <ds:schemaRef ds:uri="http://schemas.openxmlformats.org/officeDocument/2006/bibliography"/>
   </ds:schemaRefs>

--- a/P0075-par_for_loop.docx
+++ b/P0075-par_for_loop.docx
@@ -71,7 +71,7 @@
               <w:rPr>
                 <w:rFonts w:eastAsia="Times New Roman"/>
               </w:rPr>
-              <w:t>D0075r1</w:t>
+              <w:t>P0075r1</w:t>
             </w:r>
             <w:r>
               <w:rPr>
@@ -134,7 +134,7 @@
                 <w:rFonts w:eastAsia="Times New Roman"/>
                 <w:noProof/>
               </w:rPr>
-              <w:t>2016-02-09</w:t>
+              <w:t>2016-02-12</w:t>
             </w:r>
             <w:r>
               <w:rPr>
@@ -338,2655 +338,1816 @@
               <w:b/>
               <w:sz w:val="32"/>
             </w:rPr>
-            <w:t>Template Library for Parallel For Loops</w:t>
+            <w:t xml:space="preserve">Template Library for Parallel </w:t>
+          </w:r>
+          <w:proofErr w:type="gramStart"/>
+          <w:r>
+            <w:rPr>
+              <w:b/>
+              <w:sz w:val="32"/>
+            </w:rPr>
+            <w:t>For</w:t>
+          </w:r>
+          <w:proofErr w:type="gramEnd"/>
+          <w:r>
+            <w:rPr>
+              <w:b/>
+              <w:sz w:val="32"/>
+            </w:rPr>
+            <w:t xml:space="preserve"> Loops</w:t>
           </w:r>
         </w:p>
       </w:sdtContent>
     </w:sdt>
-    <w:sdt>
-      <w:sdtPr>
-        <w:rPr>
-          <w:rFonts w:asciiTheme="minorHAnsi" w:eastAsiaTheme="minorHAnsi" w:hAnsiTheme="minorHAnsi" w:cstheme="minorBidi"/>
-          <w:color w:val="auto"/>
-          <w:sz w:val="22"/>
-          <w:szCs w:val="22"/>
-        </w:rPr>
-        <w:id w:val="1260263472"/>
-        <w:docPartObj>
-          <w:docPartGallery w:val="Table of Contents"/>
-          <w:docPartUnique/>
-        </w:docPartObj>
-      </w:sdtPr>
-      <w:sdtEndPr>
-        <w:rPr>
-          <w:b/>
-          <w:bCs/>
+    <w:p>
+      <w:pPr>
+        <w:pStyle w:val="TOC1"/>
+        <w:tabs>
+          <w:tab w:val="left" w:pos="446"/>
+          <w:tab w:val="right" w:leader="dot" w:pos="9350"/>
+        </w:tabs>
+      </w:pPr>
+      <w:r>
+        <w:rPr>
+          <w:rFonts w:asciiTheme="majorHAnsi" w:eastAsiaTheme="majorEastAsia" w:hAnsiTheme="majorHAnsi" w:cstheme="majorBidi"/>
+          <w:color w:val="2E74B5" w:themeColor="accent1" w:themeShade="BF"/>
+          <w:sz w:val="32"/>
+          <w:szCs w:val="32"/>
+        </w:rPr>
+        <w:t>Contents</w:t>
+      </w:r>
+    </w:p>
+    <w:bookmarkStart w:id="0" w:name="_GoBack"/>
+    <w:bookmarkEnd w:id="0"/>
+    <w:p>
+      <w:pPr>
+        <w:pStyle w:val="TOC1"/>
+        <w:tabs>
+          <w:tab w:val="left" w:pos="446"/>
+          <w:tab w:val="right" w:leader="dot" w:pos="9350"/>
+        </w:tabs>
+        <w:rPr>
+          <w:rFonts w:eastAsiaTheme="minorEastAsia"/>
           <w:noProof/>
         </w:rPr>
-      </w:sdtEndPr>
-      <w:sdtContent>
-        <w:p>
-          <w:pPr>
-            <w:pStyle w:val="TOCHeading"/>
-          </w:pPr>
-          <w:r>
-            <w:t>Contents</w:t>
-          </w:r>
-        </w:p>
-        <w:p>
-          <w:pPr>
-            <w:pStyle w:val="TOC1"/>
-            <w:tabs>
-              <w:tab w:val="left" w:pos="440"/>
-              <w:tab w:val="right" w:leader="dot" w:pos="9350"/>
-            </w:tabs>
-            <w:rPr>
-              <w:ins w:id="0" w:author="Halpern, Pablo G" w:date="2016-02-09T16:52:00Z"/>
-              <w:rFonts w:eastAsiaTheme="minorEastAsia"/>
-              <w:noProof/>
-            </w:rPr>
-          </w:pPr>
-          <w:r>
-            <w:fldChar w:fldCharType="begin"/>
-          </w:r>
-          <w:r>
-            <w:instrText xml:space="preserve"> TOC \o "1-3" \h \z \u </w:instrText>
-          </w:r>
-          <w:r>
-            <w:fldChar w:fldCharType="separate"/>
-          </w:r>
-          <w:ins w:id="1" w:author="Halpern, Pablo G" w:date="2016-02-09T16:52:00Z">
-            <w:r>
-              <w:rPr>
-                <w:rStyle w:val="Hyperlink"/>
-                <w:noProof/>
-              </w:rPr>
-              <w:fldChar w:fldCharType="begin"/>
-            </w:r>
-            <w:r>
-              <w:rPr>
-                <w:rStyle w:val="Hyperlink"/>
-                <w:noProof/>
-              </w:rPr>
-              <w:instrText xml:space="preserve"> </w:instrText>
-            </w:r>
-            <w:r>
-              <w:rPr>
-                <w:noProof/>
-              </w:rPr>
-              <w:instrText>HYPERLINK \l "_Toc442800103"</w:instrText>
-            </w:r>
-            <w:r>
-              <w:rPr>
-                <w:rStyle w:val="Hyperlink"/>
-                <w:noProof/>
-              </w:rPr>
-              <w:instrText xml:space="preserve"> </w:instrText>
-            </w:r>
-            <w:r>
-              <w:rPr>
-                <w:rStyle w:val="Hyperlink"/>
-                <w:noProof/>
-              </w:rPr>
-              <w:fldChar w:fldCharType="separate"/>
-            </w:r>
-            <w:r>
-              <w:rPr>
-                <w:rStyle w:val="Hyperlink"/>
-                <w:noProof/>
-              </w:rPr>
-              <w:t>1</w:t>
-            </w:r>
-            <w:r>
-              <w:rPr>
-                <w:rFonts w:eastAsiaTheme="minorEastAsia"/>
-                <w:noProof/>
-              </w:rPr>
-              <w:tab/>
-            </w:r>
-            <w:r>
-              <w:rPr>
-                <w:rStyle w:val="Hyperlink"/>
-                <w:noProof/>
-              </w:rPr>
-              <w:t>Introduction</w:t>
-            </w:r>
-            <w:r>
-              <w:rPr>
-                <w:noProof/>
-                <w:webHidden/>
-              </w:rPr>
-              <w:tab/>
-            </w:r>
-            <w:r>
-              <w:rPr>
-                <w:noProof/>
-                <w:webHidden/>
-              </w:rPr>
-              <w:fldChar w:fldCharType="begin"/>
-            </w:r>
-            <w:r>
-              <w:rPr>
-                <w:noProof/>
-                <w:webHidden/>
-              </w:rPr>
-              <w:instrText xml:space="preserve"> PAGEREF _Toc442800103 \h </w:instrText>
-            </w:r>
-          </w:ins>
-          <w:r>
-            <w:rPr>
-              <w:noProof/>
-              <w:webHidden/>
-            </w:rPr>
-          </w:r>
-          <w:r>
-            <w:rPr>
-              <w:noProof/>
-              <w:webHidden/>
-            </w:rPr>
-            <w:fldChar w:fldCharType="separate"/>
-          </w:r>
-          <w:r>
-            <w:rPr>
-              <w:noProof/>
-              <w:webHidden/>
-            </w:rPr>
-            <w:t>2</w:t>
-          </w:r>
-          <w:ins w:id="2" w:author="Halpern, Pablo G" w:date="2016-02-09T16:52:00Z">
-            <w:r>
-              <w:rPr>
-                <w:noProof/>
-                <w:webHidden/>
-              </w:rPr>
-              <w:fldChar w:fldCharType="end"/>
-            </w:r>
-            <w:r>
-              <w:rPr>
-                <w:rStyle w:val="Hyperlink"/>
-                <w:noProof/>
-              </w:rPr>
-              <w:fldChar w:fldCharType="end"/>
-            </w:r>
-          </w:ins>
-        </w:p>
-        <w:p>
-          <w:pPr>
-            <w:pStyle w:val="TOC1"/>
-            <w:tabs>
-              <w:tab w:val="left" w:pos="440"/>
-              <w:tab w:val="right" w:leader="dot" w:pos="9350"/>
-            </w:tabs>
-            <w:rPr>
-              <w:ins w:id="3" w:author="Halpern, Pablo G" w:date="2016-02-09T16:52:00Z"/>
-              <w:rFonts w:eastAsiaTheme="minorEastAsia"/>
-              <w:noProof/>
-            </w:rPr>
-          </w:pPr>
-          <w:ins w:id="4" w:author="Halpern, Pablo G" w:date="2016-02-09T16:52:00Z">
-            <w:r>
-              <w:rPr>
-                <w:rStyle w:val="Hyperlink"/>
-                <w:noProof/>
-              </w:rPr>
-              <w:fldChar w:fldCharType="begin"/>
-            </w:r>
-            <w:r>
-              <w:rPr>
-                <w:rStyle w:val="Hyperlink"/>
-                <w:noProof/>
-              </w:rPr>
-              <w:instrText xml:space="preserve"> </w:instrText>
-            </w:r>
-            <w:r>
-              <w:rPr>
-                <w:noProof/>
-              </w:rPr>
-              <w:instrText>HYPERLINK \l "_Toc442800104"</w:instrText>
-            </w:r>
-            <w:r>
-              <w:rPr>
-                <w:rStyle w:val="Hyperlink"/>
-                <w:noProof/>
-              </w:rPr>
-              <w:instrText xml:space="preserve"> </w:instrText>
-            </w:r>
-            <w:r>
-              <w:rPr>
-                <w:rStyle w:val="Hyperlink"/>
-                <w:noProof/>
-              </w:rPr>
-              <w:fldChar w:fldCharType="separate"/>
-            </w:r>
-            <w:r>
-              <w:rPr>
-                <w:rStyle w:val="Hyperlink"/>
-                <w:noProof/>
-              </w:rPr>
-              <w:t>2</w:t>
-            </w:r>
-            <w:r>
-              <w:rPr>
-                <w:rFonts w:eastAsiaTheme="minorEastAsia"/>
-                <w:noProof/>
-              </w:rPr>
-              <w:tab/>
-            </w:r>
-            <w:r>
-              <w:rPr>
-                <w:rStyle w:val="Hyperlink"/>
-                <w:noProof/>
-              </w:rPr>
-              <w:t>Changes since r0</w:t>
-            </w:r>
-            <w:r>
-              <w:rPr>
-                <w:noProof/>
-                <w:webHidden/>
-              </w:rPr>
-              <w:tab/>
-            </w:r>
-            <w:r>
-              <w:rPr>
-                <w:noProof/>
-                <w:webHidden/>
-              </w:rPr>
-              <w:fldChar w:fldCharType="begin"/>
-            </w:r>
-            <w:r>
-              <w:rPr>
-                <w:noProof/>
-                <w:webHidden/>
-              </w:rPr>
-              <w:instrText xml:space="preserve"> PAGEREF _Toc442800104 \h </w:instrText>
-            </w:r>
-          </w:ins>
-          <w:r>
-            <w:rPr>
-              <w:noProof/>
-              <w:webHidden/>
-            </w:rPr>
-          </w:r>
-          <w:r>
-            <w:rPr>
-              <w:noProof/>
-              <w:webHidden/>
-            </w:rPr>
-            <w:fldChar w:fldCharType="separate"/>
-          </w:r>
-          <w:r>
-            <w:rPr>
-              <w:noProof/>
-              <w:webHidden/>
-            </w:rPr>
-            <w:t>2</w:t>
-          </w:r>
-          <w:ins w:id="5" w:author="Halpern, Pablo G" w:date="2016-02-09T16:52:00Z">
-            <w:r>
-              <w:rPr>
-                <w:noProof/>
-                <w:webHidden/>
-              </w:rPr>
-              <w:fldChar w:fldCharType="end"/>
-            </w:r>
-            <w:r>
-              <w:rPr>
-                <w:rStyle w:val="Hyperlink"/>
-                <w:noProof/>
-              </w:rPr>
-              <w:fldChar w:fldCharType="end"/>
-            </w:r>
-          </w:ins>
-        </w:p>
-        <w:p>
-          <w:pPr>
-            <w:pStyle w:val="TOC1"/>
-            <w:tabs>
-              <w:tab w:val="left" w:pos="440"/>
-              <w:tab w:val="right" w:leader="dot" w:pos="9350"/>
-            </w:tabs>
-            <w:rPr>
-              <w:ins w:id="6" w:author="Halpern, Pablo G" w:date="2016-02-09T16:52:00Z"/>
-              <w:rFonts w:eastAsiaTheme="minorEastAsia"/>
-              <w:noProof/>
-            </w:rPr>
-          </w:pPr>
-          <w:ins w:id="7" w:author="Halpern, Pablo G" w:date="2016-02-09T16:52:00Z">
-            <w:r>
-              <w:rPr>
-                <w:rStyle w:val="Hyperlink"/>
-                <w:noProof/>
-              </w:rPr>
-              <w:fldChar w:fldCharType="begin"/>
-            </w:r>
-            <w:r>
-              <w:rPr>
-                <w:rStyle w:val="Hyperlink"/>
-                <w:noProof/>
-              </w:rPr>
-              <w:instrText xml:space="preserve"> </w:instrText>
-            </w:r>
-            <w:r>
-              <w:rPr>
-                <w:noProof/>
-              </w:rPr>
-              <w:instrText>HYPERLINK \l "_Toc442800105"</w:instrText>
-            </w:r>
-            <w:r>
-              <w:rPr>
-                <w:rStyle w:val="Hyperlink"/>
-                <w:noProof/>
-              </w:rPr>
-              <w:instrText xml:space="preserve"> </w:instrText>
-            </w:r>
-            <w:r>
-              <w:rPr>
-                <w:rStyle w:val="Hyperlink"/>
-                <w:noProof/>
-              </w:rPr>
-              <w:fldChar w:fldCharType="separate"/>
-            </w:r>
-            <w:r>
-              <w:rPr>
-                <w:rStyle w:val="Hyperlink"/>
-                <w:noProof/>
-              </w:rPr>
-              <w:t>3</w:t>
-            </w:r>
-            <w:r>
-              <w:rPr>
-                <w:rFonts w:eastAsiaTheme="minorEastAsia"/>
-                <w:noProof/>
-              </w:rPr>
-              <w:tab/>
-            </w:r>
-            <w:r>
-              <w:rPr>
-                <w:rStyle w:val="Hyperlink"/>
-                <w:noProof/>
-              </w:rPr>
-              <w:t>Summary of proposal</w:t>
-            </w:r>
-            <w:r>
-              <w:rPr>
-                <w:noProof/>
-                <w:webHidden/>
-              </w:rPr>
-              <w:tab/>
-            </w:r>
-            <w:r>
-              <w:rPr>
-                <w:noProof/>
-                <w:webHidden/>
-              </w:rPr>
-              <w:fldChar w:fldCharType="begin"/>
-            </w:r>
-            <w:r>
-              <w:rPr>
-                <w:noProof/>
-                <w:webHidden/>
-              </w:rPr>
-              <w:instrText xml:space="preserve"> PAGEREF _Toc442800105 \h </w:instrText>
-            </w:r>
-          </w:ins>
-          <w:r>
-            <w:rPr>
-              <w:noProof/>
-              <w:webHidden/>
-            </w:rPr>
-          </w:r>
-          <w:r>
-            <w:rPr>
-              <w:noProof/>
-              <w:webHidden/>
-            </w:rPr>
-            <w:fldChar w:fldCharType="separate"/>
-          </w:r>
-          <w:r>
-            <w:rPr>
-              <w:noProof/>
-              <w:webHidden/>
-            </w:rPr>
-            <w:t>2</w:t>
-          </w:r>
-          <w:ins w:id="8" w:author="Halpern, Pablo G" w:date="2016-02-09T16:52:00Z">
-            <w:r>
-              <w:rPr>
-                <w:noProof/>
-                <w:webHidden/>
-              </w:rPr>
-              <w:fldChar w:fldCharType="end"/>
-            </w:r>
-            <w:r>
-              <w:rPr>
-                <w:rStyle w:val="Hyperlink"/>
-                <w:noProof/>
-              </w:rPr>
-              <w:fldChar w:fldCharType="end"/>
-            </w:r>
-          </w:ins>
-        </w:p>
-        <w:p>
-          <w:pPr>
-            <w:pStyle w:val="TOC2"/>
-            <w:tabs>
-              <w:tab w:val="left" w:pos="880"/>
-              <w:tab w:val="right" w:leader="dot" w:pos="9350"/>
-            </w:tabs>
-            <w:rPr>
-              <w:ins w:id="9" w:author="Halpern, Pablo G" w:date="2016-02-09T16:52:00Z"/>
-              <w:rFonts w:eastAsiaTheme="minorEastAsia"/>
-              <w:noProof/>
-            </w:rPr>
-          </w:pPr>
-          <w:ins w:id="10" w:author="Halpern, Pablo G" w:date="2016-02-09T16:52:00Z">
-            <w:r>
-              <w:rPr>
-                <w:rStyle w:val="Hyperlink"/>
-                <w:noProof/>
-              </w:rPr>
-              <w:fldChar w:fldCharType="begin"/>
-            </w:r>
-            <w:r>
-              <w:rPr>
-                <w:rStyle w:val="Hyperlink"/>
-                <w:noProof/>
-              </w:rPr>
-              <w:instrText xml:space="preserve"> </w:instrText>
-            </w:r>
-            <w:r>
-              <w:rPr>
-                <w:noProof/>
-              </w:rPr>
-              <w:instrText>HYPERLINK \l "_Toc442800106"</w:instrText>
-            </w:r>
-            <w:r>
-              <w:rPr>
-                <w:rStyle w:val="Hyperlink"/>
-                <w:noProof/>
-              </w:rPr>
-              <w:instrText xml:space="preserve"> </w:instrText>
-            </w:r>
-            <w:r>
-              <w:rPr>
-                <w:rStyle w:val="Hyperlink"/>
-                <w:noProof/>
-              </w:rPr>
-              <w:fldChar w:fldCharType="separate"/>
-            </w:r>
-            <w:r>
-              <w:rPr>
-                <w:rStyle w:val="Hyperlink"/>
-                <w:noProof/>
-              </w:rPr>
-              <w:t>3.1</w:t>
-            </w:r>
-            <w:r>
-              <w:rPr>
-                <w:rFonts w:eastAsiaTheme="minorEastAsia"/>
-                <w:noProof/>
-              </w:rPr>
-              <w:tab/>
-            </w:r>
-            <w:r>
-              <w:rPr>
-                <w:rStyle w:val="Hyperlink"/>
-                <w:noProof/>
-              </w:rPr>
-              <w:t>Range and counted variants</w:t>
-            </w:r>
-            <w:r>
-              <w:rPr>
-                <w:noProof/>
-                <w:webHidden/>
-              </w:rPr>
-              <w:tab/>
-            </w:r>
-            <w:r>
-              <w:rPr>
-                <w:noProof/>
-                <w:webHidden/>
-              </w:rPr>
-              <w:fldChar w:fldCharType="begin"/>
-            </w:r>
-            <w:r>
-              <w:rPr>
-                <w:noProof/>
-                <w:webHidden/>
-              </w:rPr>
-              <w:instrText xml:space="preserve"> PAGEREF _Toc442800106 \h </w:instrText>
-            </w:r>
-          </w:ins>
-          <w:r>
-            <w:rPr>
-              <w:noProof/>
-              <w:webHidden/>
-            </w:rPr>
-          </w:r>
-          <w:r>
-            <w:rPr>
-              <w:noProof/>
-              <w:webHidden/>
-            </w:rPr>
-            <w:fldChar w:fldCharType="separate"/>
-          </w:r>
-          <w:r>
-            <w:rPr>
-              <w:noProof/>
-              <w:webHidden/>
-            </w:rPr>
-            <w:t>3</w:t>
-          </w:r>
-          <w:ins w:id="11" w:author="Halpern, Pablo G" w:date="2016-02-09T16:52:00Z">
-            <w:r>
-              <w:rPr>
-                <w:noProof/>
-                <w:webHidden/>
-              </w:rPr>
-              <w:fldChar w:fldCharType="end"/>
-            </w:r>
-            <w:r>
-              <w:rPr>
-                <w:rStyle w:val="Hyperlink"/>
-                <w:noProof/>
-              </w:rPr>
-              <w:fldChar w:fldCharType="end"/>
-            </w:r>
-          </w:ins>
-        </w:p>
-        <w:p>
-          <w:pPr>
-            <w:pStyle w:val="TOC2"/>
-            <w:tabs>
-              <w:tab w:val="left" w:pos="880"/>
-              <w:tab w:val="right" w:leader="dot" w:pos="9350"/>
-            </w:tabs>
-            <w:rPr>
-              <w:ins w:id="12" w:author="Halpern, Pablo G" w:date="2016-02-09T16:52:00Z"/>
-              <w:rFonts w:eastAsiaTheme="minorEastAsia"/>
-              <w:noProof/>
-            </w:rPr>
-          </w:pPr>
-          <w:ins w:id="13" w:author="Halpern, Pablo G" w:date="2016-02-09T16:52:00Z">
-            <w:r>
-              <w:rPr>
-                <w:rStyle w:val="Hyperlink"/>
-                <w:noProof/>
-              </w:rPr>
-              <w:fldChar w:fldCharType="begin"/>
-            </w:r>
-            <w:r>
-              <w:rPr>
-                <w:rStyle w:val="Hyperlink"/>
-                <w:noProof/>
-              </w:rPr>
-              <w:instrText xml:space="preserve"> </w:instrText>
-            </w:r>
-            <w:r>
-              <w:rPr>
-                <w:noProof/>
-              </w:rPr>
-              <w:instrText>HYPERLINK \l "_Toc442800107"</w:instrText>
-            </w:r>
-            <w:r>
-              <w:rPr>
-                <w:rStyle w:val="Hyperlink"/>
-                <w:noProof/>
-              </w:rPr>
-              <w:instrText xml:space="preserve"> </w:instrText>
-            </w:r>
-            <w:r>
-              <w:rPr>
-                <w:rStyle w:val="Hyperlink"/>
-                <w:noProof/>
-              </w:rPr>
-              <w:fldChar w:fldCharType="separate"/>
-            </w:r>
-            <w:r>
-              <w:rPr>
-                <w:rStyle w:val="Hyperlink"/>
-                <w:noProof/>
-              </w:rPr>
-              <w:t>3.2</w:t>
-            </w:r>
-            <w:r>
-              <w:rPr>
-                <w:rFonts w:eastAsiaTheme="minorEastAsia"/>
-                <w:noProof/>
-              </w:rPr>
-              <w:tab/>
-            </w:r>
-            <w:r>
-              <w:rPr>
-                <w:rStyle w:val="Hyperlink"/>
-                <w:noProof/>
-              </w:rPr>
-              <w:t>Strided variants</w:t>
-            </w:r>
-            <w:r>
-              <w:rPr>
-                <w:noProof/>
-                <w:webHidden/>
-              </w:rPr>
-              <w:tab/>
-            </w:r>
-            <w:r>
-              <w:rPr>
-                <w:noProof/>
-                <w:webHidden/>
-              </w:rPr>
-              <w:fldChar w:fldCharType="begin"/>
-            </w:r>
-            <w:r>
-              <w:rPr>
-                <w:noProof/>
-                <w:webHidden/>
-              </w:rPr>
-              <w:instrText xml:space="preserve"> PAGEREF _Toc442800107 \h </w:instrText>
-            </w:r>
-          </w:ins>
-          <w:r>
-            <w:rPr>
-              <w:noProof/>
-              <w:webHidden/>
-            </w:rPr>
-          </w:r>
-          <w:r>
-            <w:rPr>
-              <w:noProof/>
-              <w:webHidden/>
-            </w:rPr>
-            <w:fldChar w:fldCharType="separate"/>
-          </w:r>
-          <w:r>
-            <w:rPr>
-              <w:noProof/>
-              <w:webHidden/>
-            </w:rPr>
-            <w:t>3</w:t>
-          </w:r>
-          <w:ins w:id="14" w:author="Halpern, Pablo G" w:date="2016-02-09T16:52:00Z">
-            <w:r>
-              <w:rPr>
-                <w:noProof/>
-                <w:webHidden/>
-              </w:rPr>
-              <w:fldChar w:fldCharType="end"/>
-            </w:r>
-            <w:r>
-              <w:rPr>
-                <w:rStyle w:val="Hyperlink"/>
-                <w:noProof/>
-              </w:rPr>
-              <w:fldChar w:fldCharType="end"/>
-            </w:r>
-          </w:ins>
-        </w:p>
-        <w:p>
-          <w:pPr>
-            <w:pStyle w:val="TOC2"/>
-            <w:tabs>
-              <w:tab w:val="left" w:pos="880"/>
-              <w:tab w:val="right" w:leader="dot" w:pos="9350"/>
-            </w:tabs>
-            <w:rPr>
-              <w:ins w:id="15" w:author="Halpern, Pablo G" w:date="2016-02-09T16:52:00Z"/>
-              <w:rFonts w:eastAsiaTheme="minorEastAsia"/>
-              <w:noProof/>
-            </w:rPr>
-          </w:pPr>
-          <w:ins w:id="16" w:author="Halpern, Pablo G" w:date="2016-02-09T16:52:00Z">
-            <w:r>
-              <w:rPr>
-                <w:rStyle w:val="Hyperlink"/>
-                <w:noProof/>
-              </w:rPr>
-              <w:fldChar w:fldCharType="begin"/>
-            </w:r>
-            <w:r>
-              <w:rPr>
-                <w:rStyle w:val="Hyperlink"/>
-                <w:noProof/>
-              </w:rPr>
-              <w:instrText xml:space="preserve"> </w:instrText>
-            </w:r>
-            <w:r>
-              <w:rPr>
-                <w:noProof/>
-              </w:rPr>
-              <w:instrText>HYPERLINK \l "_Toc442800108"</w:instrText>
-            </w:r>
-            <w:r>
-              <w:rPr>
-                <w:rStyle w:val="Hyperlink"/>
-                <w:noProof/>
-              </w:rPr>
-              <w:instrText xml:space="preserve"> </w:instrText>
-            </w:r>
-            <w:r>
-              <w:rPr>
-                <w:rStyle w:val="Hyperlink"/>
-                <w:noProof/>
-              </w:rPr>
-              <w:fldChar w:fldCharType="separate"/>
-            </w:r>
-            <w:r>
-              <w:rPr>
-                <w:rStyle w:val="Hyperlink"/>
-                <w:noProof/>
-              </w:rPr>
-              <w:t>3.3</w:t>
-            </w:r>
-            <w:r>
-              <w:rPr>
-                <w:rFonts w:eastAsiaTheme="minorEastAsia"/>
-                <w:noProof/>
-              </w:rPr>
-              <w:tab/>
-            </w:r>
-            <w:r>
-              <w:rPr>
-                <w:rStyle w:val="Hyperlink"/>
-                <w:noProof/>
-              </w:rPr>
-              <w:t>Reductions</w:t>
-            </w:r>
-            <w:r>
-              <w:rPr>
-                <w:noProof/>
-                <w:webHidden/>
-              </w:rPr>
-              <w:tab/>
-            </w:r>
-            <w:r>
-              <w:rPr>
-                <w:noProof/>
-                <w:webHidden/>
-              </w:rPr>
-              <w:fldChar w:fldCharType="begin"/>
-            </w:r>
-            <w:r>
-              <w:rPr>
-                <w:noProof/>
-                <w:webHidden/>
-              </w:rPr>
-              <w:instrText xml:space="preserve"> PAGEREF _Toc442800108 \h </w:instrText>
-            </w:r>
-          </w:ins>
-          <w:r>
-            <w:rPr>
-              <w:noProof/>
-              <w:webHidden/>
-            </w:rPr>
-          </w:r>
-          <w:r>
-            <w:rPr>
-              <w:noProof/>
-              <w:webHidden/>
-            </w:rPr>
-            <w:fldChar w:fldCharType="separate"/>
-          </w:r>
-          <w:r>
-            <w:rPr>
-              <w:noProof/>
-              <w:webHidden/>
-            </w:rPr>
-            <w:t>4</w:t>
-          </w:r>
-          <w:ins w:id="17" w:author="Halpern, Pablo G" w:date="2016-02-09T16:52:00Z">
-            <w:r>
-              <w:rPr>
-                <w:noProof/>
-                <w:webHidden/>
-              </w:rPr>
-              <w:fldChar w:fldCharType="end"/>
-            </w:r>
-            <w:r>
-              <w:rPr>
-                <w:rStyle w:val="Hyperlink"/>
-                <w:noProof/>
-              </w:rPr>
-              <w:fldChar w:fldCharType="end"/>
-            </w:r>
-          </w:ins>
-        </w:p>
-        <w:p>
-          <w:pPr>
-            <w:pStyle w:val="TOC2"/>
-            <w:tabs>
-              <w:tab w:val="left" w:pos="880"/>
-              <w:tab w:val="right" w:leader="dot" w:pos="9350"/>
-            </w:tabs>
-            <w:rPr>
-              <w:ins w:id="18" w:author="Halpern, Pablo G" w:date="2016-02-09T16:52:00Z"/>
-              <w:rFonts w:eastAsiaTheme="minorEastAsia"/>
-              <w:noProof/>
-            </w:rPr>
-          </w:pPr>
-          <w:ins w:id="19" w:author="Halpern, Pablo G" w:date="2016-02-09T16:52:00Z">
-            <w:r>
-              <w:rPr>
-                <w:rStyle w:val="Hyperlink"/>
-                <w:noProof/>
-              </w:rPr>
-              <w:fldChar w:fldCharType="begin"/>
-            </w:r>
-            <w:r>
-              <w:rPr>
-                <w:rStyle w:val="Hyperlink"/>
-                <w:noProof/>
-              </w:rPr>
-              <w:instrText xml:space="preserve"> </w:instrText>
-            </w:r>
-            <w:r>
-              <w:rPr>
-                <w:noProof/>
-              </w:rPr>
-              <w:instrText>HYPERLINK \l "_Toc442800109"</w:instrText>
-            </w:r>
-            <w:r>
-              <w:rPr>
-                <w:rStyle w:val="Hyperlink"/>
-                <w:noProof/>
-              </w:rPr>
-              <w:instrText xml:space="preserve"> </w:instrText>
-            </w:r>
-            <w:r>
-              <w:rPr>
-                <w:rStyle w:val="Hyperlink"/>
-                <w:noProof/>
-              </w:rPr>
-              <w:fldChar w:fldCharType="separate"/>
-            </w:r>
-            <w:r>
-              <w:rPr>
-                <w:rStyle w:val="Hyperlink"/>
-                <w:noProof/>
-              </w:rPr>
-              <w:t>3.4</w:t>
-            </w:r>
-            <w:r>
-              <w:rPr>
-                <w:rFonts w:eastAsiaTheme="minorEastAsia"/>
-                <w:noProof/>
-              </w:rPr>
-              <w:tab/>
-            </w:r>
-            <w:r>
-              <w:rPr>
-                <w:rStyle w:val="Hyperlink"/>
-                <w:noProof/>
-              </w:rPr>
-              <w:t>Inductions (Linear Variables)</w:t>
-            </w:r>
-            <w:r>
-              <w:rPr>
-                <w:noProof/>
-                <w:webHidden/>
-              </w:rPr>
-              <w:tab/>
-            </w:r>
-            <w:r>
-              <w:rPr>
-                <w:noProof/>
-                <w:webHidden/>
-              </w:rPr>
-              <w:fldChar w:fldCharType="begin"/>
-            </w:r>
-            <w:r>
-              <w:rPr>
-                <w:noProof/>
-                <w:webHidden/>
-              </w:rPr>
-              <w:instrText xml:space="preserve"> PAGEREF _Toc442800109 \h </w:instrText>
-            </w:r>
-          </w:ins>
-          <w:r>
-            <w:rPr>
-              <w:noProof/>
-              <w:webHidden/>
-            </w:rPr>
-          </w:r>
-          <w:r>
-            <w:rPr>
-              <w:noProof/>
-              <w:webHidden/>
-            </w:rPr>
-            <w:fldChar w:fldCharType="separate"/>
-          </w:r>
-          <w:r>
-            <w:rPr>
-              <w:noProof/>
-              <w:webHidden/>
-            </w:rPr>
-            <w:t>5</w:t>
-          </w:r>
-          <w:ins w:id="20" w:author="Halpern, Pablo G" w:date="2016-02-09T16:52:00Z">
-            <w:r>
-              <w:rPr>
-                <w:noProof/>
-                <w:webHidden/>
-              </w:rPr>
-              <w:fldChar w:fldCharType="end"/>
-            </w:r>
-            <w:r>
-              <w:rPr>
-                <w:rStyle w:val="Hyperlink"/>
-                <w:noProof/>
-              </w:rPr>
-              <w:fldChar w:fldCharType="end"/>
-            </w:r>
-          </w:ins>
-        </w:p>
-        <w:p>
-          <w:pPr>
-            <w:pStyle w:val="TOC1"/>
-            <w:tabs>
-              <w:tab w:val="left" w:pos="440"/>
-              <w:tab w:val="right" w:leader="dot" w:pos="9350"/>
-            </w:tabs>
-            <w:rPr>
-              <w:ins w:id="21" w:author="Halpern, Pablo G" w:date="2016-02-09T16:52:00Z"/>
-              <w:rFonts w:eastAsiaTheme="minorEastAsia"/>
-              <w:noProof/>
-            </w:rPr>
-          </w:pPr>
-          <w:ins w:id="22" w:author="Halpern, Pablo G" w:date="2016-02-09T16:52:00Z">
-            <w:r>
-              <w:rPr>
-                <w:rStyle w:val="Hyperlink"/>
-                <w:noProof/>
-              </w:rPr>
-              <w:fldChar w:fldCharType="begin"/>
-            </w:r>
-            <w:r>
-              <w:rPr>
-                <w:rStyle w:val="Hyperlink"/>
-                <w:noProof/>
-              </w:rPr>
-              <w:instrText xml:space="preserve"> </w:instrText>
-            </w:r>
-            <w:r>
-              <w:rPr>
-                <w:noProof/>
-              </w:rPr>
-              <w:instrText>HYPERLINK \l "_Toc442800110"</w:instrText>
-            </w:r>
-            <w:r>
-              <w:rPr>
-                <w:rStyle w:val="Hyperlink"/>
-                <w:noProof/>
-              </w:rPr>
-              <w:instrText xml:space="preserve"> </w:instrText>
-            </w:r>
-            <w:r>
-              <w:rPr>
-                <w:rStyle w:val="Hyperlink"/>
-                <w:noProof/>
-              </w:rPr>
-              <w:fldChar w:fldCharType="separate"/>
-            </w:r>
-            <w:r>
-              <w:rPr>
-                <w:rStyle w:val="Hyperlink"/>
-                <w:noProof/>
-              </w:rPr>
-              <w:t>4</w:t>
-            </w:r>
-            <w:r>
-              <w:rPr>
-                <w:rFonts w:eastAsiaTheme="minorEastAsia"/>
-                <w:noProof/>
-              </w:rPr>
-              <w:tab/>
-            </w:r>
-            <w:r>
-              <w:rPr>
-                <w:rStyle w:val="Hyperlink"/>
-                <w:noProof/>
-              </w:rPr>
-              <w:t>Alternative Design Choices</w:t>
-            </w:r>
-            <w:r>
-              <w:rPr>
-                <w:noProof/>
-                <w:webHidden/>
-              </w:rPr>
-              <w:tab/>
-            </w:r>
-            <w:r>
-              <w:rPr>
-                <w:noProof/>
-                <w:webHidden/>
-              </w:rPr>
-              <w:fldChar w:fldCharType="begin"/>
-            </w:r>
-            <w:r>
-              <w:rPr>
-                <w:noProof/>
-                <w:webHidden/>
-              </w:rPr>
-              <w:instrText xml:space="preserve"> PAGEREF _Toc442800110 \h </w:instrText>
-            </w:r>
-          </w:ins>
-          <w:r>
-            <w:rPr>
-              <w:noProof/>
-              <w:webHidden/>
-            </w:rPr>
-          </w:r>
-          <w:r>
-            <w:rPr>
-              <w:noProof/>
-              <w:webHidden/>
-            </w:rPr>
-            <w:fldChar w:fldCharType="separate"/>
-          </w:r>
-          <w:r>
-            <w:rPr>
-              <w:noProof/>
-              <w:webHidden/>
-            </w:rPr>
-            <w:t>6</w:t>
-          </w:r>
-          <w:ins w:id="23" w:author="Halpern, Pablo G" w:date="2016-02-09T16:52:00Z">
-            <w:r>
-              <w:rPr>
-                <w:noProof/>
-                <w:webHidden/>
-              </w:rPr>
-              <w:fldChar w:fldCharType="end"/>
-            </w:r>
-            <w:r>
-              <w:rPr>
-                <w:rStyle w:val="Hyperlink"/>
-                <w:noProof/>
-              </w:rPr>
-              <w:fldChar w:fldCharType="end"/>
-            </w:r>
-          </w:ins>
-        </w:p>
-        <w:p>
-          <w:pPr>
-            <w:pStyle w:val="TOC2"/>
-            <w:tabs>
-              <w:tab w:val="left" w:pos="880"/>
-              <w:tab w:val="right" w:leader="dot" w:pos="9350"/>
-            </w:tabs>
-            <w:rPr>
-              <w:ins w:id="24" w:author="Halpern, Pablo G" w:date="2016-02-09T16:52:00Z"/>
-              <w:rFonts w:eastAsiaTheme="minorEastAsia"/>
-              <w:noProof/>
-            </w:rPr>
-          </w:pPr>
-          <w:ins w:id="25" w:author="Halpern, Pablo G" w:date="2016-02-09T16:52:00Z">
-            <w:r>
-              <w:rPr>
-                <w:rStyle w:val="Hyperlink"/>
-                <w:noProof/>
-              </w:rPr>
-              <w:fldChar w:fldCharType="begin"/>
-            </w:r>
-            <w:r>
-              <w:rPr>
-                <w:rStyle w:val="Hyperlink"/>
-                <w:noProof/>
-              </w:rPr>
-              <w:instrText xml:space="preserve"> </w:instrText>
-            </w:r>
-            <w:r>
-              <w:rPr>
-                <w:noProof/>
-              </w:rPr>
-              <w:instrText>HYPERLINK \l "_Toc442800111"</w:instrText>
-            </w:r>
-            <w:r>
-              <w:rPr>
-                <w:rStyle w:val="Hyperlink"/>
-                <w:noProof/>
-              </w:rPr>
-              <w:instrText xml:space="preserve"> </w:instrText>
-            </w:r>
-            <w:r>
-              <w:rPr>
-                <w:rStyle w:val="Hyperlink"/>
-                <w:noProof/>
-              </w:rPr>
-              <w:fldChar w:fldCharType="separate"/>
-            </w:r>
-            <w:r>
-              <w:rPr>
-                <w:rStyle w:val="Hyperlink"/>
-                <w:noProof/>
-              </w:rPr>
-              <w:t>4.1</w:t>
-            </w:r>
-            <w:r>
-              <w:rPr>
-                <w:rFonts w:eastAsiaTheme="minorEastAsia"/>
-                <w:noProof/>
-              </w:rPr>
-              <w:tab/>
-            </w:r>
-            <w:r>
-              <w:rPr>
-                <w:rStyle w:val="Hyperlink"/>
-                <w:noProof/>
-              </w:rPr>
-              <w:t>Leaving out inductions</w:t>
-            </w:r>
-            <w:r>
-              <w:rPr>
-                <w:noProof/>
-                <w:webHidden/>
-              </w:rPr>
-              <w:tab/>
-            </w:r>
-            <w:r>
-              <w:rPr>
-                <w:noProof/>
-                <w:webHidden/>
-              </w:rPr>
-              <w:fldChar w:fldCharType="begin"/>
-            </w:r>
-            <w:r>
-              <w:rPr>
-                <w:noProof/>
-                <w:webHidden/>
-              </w:rPr>
-              <w:instrText xml:space="preserve"> PAGEREF _Toc442800111 \h </w:instrText>
-            </w:r>
-          </w:ins>
-          <w:r>
-            <w:rPr>
-              <w:noProof/>
-              <w:webHidden/>
-            </w:rPr>
-          </w:r>
-          <w:r>
-            <w:rPr>
-              <w:noProof/>
-              <w:webHidden/>
-            </w:rPr>
-            <w:fldChar w:fldCharType="separate"/>
-          </w:r>
-          <w:r>
-            <w:rPr>
-              <w:noProof/>
-              <w:webHidden/>
-            </w:rPr>
-            <w:t>6</w:t>
-          </w:r>
-          <w:ins w:id="26" w:author="Halpern, Pablo G" w:date="2016-02-09T16:52:00Z">
-            <w:r>
-              <w:rPr>
-                <w:noProof/>
-                <w:webHidden/>
-              </w:rPr>
-              <w:fldChar w:fldCharType="end"/>
-            </w:r>
-            <w:r>
-              <w:rPr>
-                <w:rStyle w:val="Hyperlink"/>
-                <w:noProof/>
-              </w:rPr>
-              <w:fldChar w:fldCharType="end"/>
-            </w:r>
-          </w:ins>
-        </w:p>
-        <w:p>
-          <w:pPr>
-            <w:pStyle w:val="TOC2"/>
-            <w:tabs>
-              <w:tab w:val="left" w:pos="880"/>
-              <w:tab w:val="right" w:leader="dot" w:pos="9350"/>
-            </w:tabs>
-            <w:rPr>
-              <w:ins w:id="27" w:author="Halpern, Pablo G" w:date="2016-02-09T16:52:00Z"/>
-              <w:rFonts w:eastAsiaTheme="minorEastAsia"/>
-              <w:noProof/>
-            </w:rPr>
-          </w:pPr>
-          <w:ins w:id="28" w:author="Halpern, Pablo G" w:date="2016-02-09T16:52:00Z">
-            <w:r>
-              <w:rPr>
-                <w:rStyle w:val="Hyperlink"/>
-                <w:noProof/>
-              </w:rPr>
-              <w:fldChar w:fldCharType="begin"/>
-            </w:r>
-            <w:r>
-              <w:rPr>
-                <w:rStyle w:val="Hyperlink"/>
-                <w:noProof/>
-              </w:rPr>
-              <w:instrText xml:space="preserve"> </w:instrText>
-            </w:r>
-            <w:r>
-              <w:rPr>
-                <w:noProof/>
-              </w:rPr>
-              <w:instrText>HYPERLINK \l "_Toc442800112"</w:instrText>
-            </w:r>
-            <w:r>
-              <w:rPr>
-                <w:rStyle w:val="Hyperlink"/>
-                <w:noProof/>
-              </w:rPr>
-              <w:instrText xml:space="preserve"> </w:instrText>
-            </w:r>
-            <w:r>
-              <w:rPr>
-                <w:rStyle w:val="Hyperlink"/>
-                <w:noProof/>
-              </w:rPr>
-              <w:fldChar w:fldCharType="separate"/>
-            </w:r>
-            <w:r>
-              <w:rPr>
-                <w:rStyle w:val="Hyperlink"/>
-                <w:noProof/>
-              </w:rPr>
-              <w:t>4.2</w:t>
-            </w:r>
-            <w:r>
-              <w:rPr>
-                <w:rFonts w:eastAsiaTheme="minorEastAsia"/>
-                <w:noProof/>
-              </w:rPr>
-              <w:tab/>
-            </w:r>
-            <w:r>
-              <w:rPr>
-                <w:rStyle w:val="Hyperlink"/>
-                <w:noProof/>
-              </w:rPr>
-              <w:t>Leaving out reductions</w:t>
-            </w:r>
-            <w:r>
-              <w:rPr>
-                <w:noProof/>
-                <w:webHidden/>
-              </w:rPr>
-              <w:tab/>
-            </w:r>
-            <w:r>
-              <w:rPr>
-                <w:noProof/>
-                <w:webHidden/>
-              </w:rPr>
-              <w:fldChar w:fldCharType="begin"/>
-            </w:r>
-            <w:r>
-              <w:rPr>
-                <w:noProof/>
-                <w:webHidden/>
-              </w:rPr>
-              <w:instrText xml:space="preserve"> PAGEREF _Toc442800112 \h </w:instrText>
-            </w:r>
-          </w:ins>
-          <w:r>
-            <w:rPr>
-              <w:noProof/>
-              <w:webHidden/>
-            </w:rPr>
-          </w:r>
-          <w:r>
-            <w:rPr>
-              <w:noProof/>
-              <w:webHidden/>
-            </w:rPr>
-            <w:fldChar w:fldCharType="separate"/>
-          </w:r>
-          <w:r>
-            <w:rPr>
-              <w:noProof/>
-              <w:webHidden/>
-            </w:rPr>
-            <w:t>6</w:t>
-          </w:r>
-          <w:ins w:id="29" w:author="Halpern, Pablo G" w:date="2016-02-09T16:52:00Z">
-            <w:r>
-              <w:rPr>
-                <w:noProof/>
-                <w:webHidden/>
-              </w:rPr>
-              <w:fldChar w:fldCharType="end"/>
-            </w:r>
-            <w:r>
-              <w:rPr>
-                <w:rStyle w:val="Hyperlink"/>
-                <w:noProof/>
-              </w:rPr>
-              <w:fldChar w:fldCharType="end"/>
-            </w:r>
-          </w:ins>
-        </w:p>
-        <w:p>
-          <w:pPr>
-            <w:pStyle w:val="TOC2"/>
-            <w:tabs>
-              <w:tab w:val="left" w:pos="880"/>
-              <w:tab w:val="right" w:leader="dot" w:pos="9350"/>
-            </w:tabs>
-            <w:rPr>
-              <w:ins w:id="30" w:author="Halpern, Pablo G" w:date="2016-02-09T16:52:00Z"/>
-              <w:rFonts w:eastAsiaTheme="minorEastAsia"/>
-              <w:noProof/>
-            </w:rPr>
-          </w:pPr>
-          <w:ins w:id="31" w:author="Halpern, Pablo G" w:date="2016-02-09T16:52:00Z">
-            <w:r>
-              <w:rPr>
-                <w:rStyle w:val="Hyperlink"/>
-                <w:noProof/>
-              </w:rPr>
-              <w:fldChar w:fldCharType="begin"/>
-            </w:r>
-            <w:r>
-              <w:rPr>
-                <w:rStyle w:val="Hyperlink"/>
-                <w:noProof/>
-              </w:rPr>
-              <w:instrText xml:space="preserve"> </w:instrText>
-            </w:r>
-            <w:r>
-              <w:rPr>
-                <w:noProof/>
-              </w:rPr>
-              <w:instrText>HYPERLINK \l "_Toc442800113"</w:instrText>
-            </w:r>
-            <w:r>
-              <w:rPr>
-                <w:rStyle w:val="Hyperlink"/>
-                <w:noProof/>
-              </w:rPr>
-              <w:instrText xml:space="preserve"> </w:instrText>
-            </w:r>
-            <w:r>
-              <w:rPr>
-                <w:rStyle w:val="Hyperlink"/>
-                <w:noProof/>
-              </w:rPr>
-              <w:fldChar w:fldCharType="separate"/>
-            </w:r>
-            <w:r>
-              <w:rPr>
-                <w:rStyle w:val="Hyperlink"/>
-                <w:noProof/>
-              </w:rPr>
-              <w:t>4.3</w:t>
-            </w:r>
-            <w:r>
-              <w:rPr>
-                <w:rFonts w:eastAsiaTheme="minorEastAsia"/>
-                <w:noProof/>
-              </w:rPr>
-              <w:tab/>
-            </w:r>
-            <w:r>
-              <w:rPr>
-                <w:rStyle w:val="Hyperlink"/>
-                <w:noProof/>
-              </w:rPr>
-              <w:t>Returning “Live out” values of inductions and reductions</w:t>
-            </w:r>
-            <w:r>
-              <w:rPr>
-                <w:noProof/>
-                <w:webHidden/>
-              </w:rPr>
-              <w:tab/>
-            </w:r>
-            <w:r>
-              <w:rPr>
-                <w:noProof/>
-                <w:webHidden/>
-              </w:rPr>
-              <w:fldChar w:fldCharType="begin"/>
-            </w:r>
-            <w:r>
-              <w:rPr>
-                <w:noProof/>
-                <w:webHidden/>
-              </w:rPr>
-              <w:instrText xml:space="preserve"> PAGEREF _Toc442800113 \h </w:instrText>
-            </w:r>
-          </w:ins>
-          <w:r>
-            <w:rPr>
-              <w:noProof/>
-              <w:webHidden/>
-            </w:rPr>
-          </w:r>
-          <w:r>
-            <w:rPr>
-              <w:noProof/>
-              <w:webHidden/>
-            </w:rPr>
-            <w:fldChar w:fldCharType="separate"/>
-          </w:r>
-          <w:r>
-            <w:rPr>
-              <w:noProof/>
-              <w:webHidden/>
-            </w:rPr>
-            <w:t>6</w:t>
-          </w:r>
-          <w:ins w:id="32" w:author="Halpern, Pablo G" w:date="2016-02-09T16:52:00Z">
-            <w:r>
-              <w:rPr>
-                <w:noProof/>
-                <w:webHidden/>
-              </w:rPr>
-              <w:fldChar w:fldCharType="end"/>
-            </w:r>
-            <w:r>
-              <w:rPr>
-                <w:rStyle w:val="Hyperlink"/>
-                <w:noProof/>
-              </w:rPr>
-              <w:fldChar w:fldCharType="end"/>
-            </w:r>
-          </w:ins>
-        </w:p>
-        <w:p>
-          <w:pPr>
-            <w:pStyle w:val="TOC1"/>
-            <w:tabs>
-              <w:tab w:val="left" w:pos="440"/>
-              <w:tab w:val="right" w:leader="dot" w:pos="9350"/>
-            </w:tabs>
-            <w:rPr>
-              <w:ins w:id="33" w:author="Halpern, Pablo G" w:date="2016-02-09T16:52:00Z"/>
-              <w:rFonts w:eastAsiaTheme="minorEastAsia"/>
-              <w:noProof/>
-            </w:rPr>
-          </w:pPr>
-          <w:ins w:id="34" w:author="Halpern, Pablo G" w:date="2016-02-09T16:52:00Z">
-            <w:r>
-              <w:rPr>
-                <w:rStyle w:val="Hyperlink"/>
-                <w:noProof/>
-              </w:rPr>
-              <w:fldChar w:fldCharType="begin"/>
-            </w:r>
-            <w:r>
-              <w:rPr>
-                <w:rStyle w:val="Hyperlink"/>
-                <w:noProof/>
-              </w:rPr>
-              <w:instrText xml:space="preserve"> </w:instrText>
-            </w:r>
-            <w:r>
-              <w:rPr>
-                <w:noProof/>
-              </w:rPr>
-              <w:instrText>HYPERLINK \l "_Toc442800114"</w:instrText>
-            </w:r>
-            <w:r>
-              <w:rPr>
-                <w:rStyle w:val="Hyperlink"/>
-                <w:noProof/>
-              </w:rPr>
-              <w:instrText xml:space="preserve"> </w:instrText>
-            </w:r>
-            <w:r>
-              <w:rPr>
-                <w:rStyle w:val="Hyperlink"/>
-                <w:noProof/>
-              </w:rPr>
-              <w:fldChar w:fldCharType="separate"/>
-            </w:r>
-            <w:r>
-              <w:rPr>
-                <w:rStyle w:val="Hyperlink"/>
-                <w:noProof/>
-              </w:rPr>
-              <w:t>5</w:t>
-            </w:r>
-            <w:r>
-              <w:rPr>
-                <w:rFonts w:eastAsiaTheme="minorEastAsia"/>
-                <w:noProof/>
-              </w:rPr>
-              <w:tab/>
-            </w:r>
-            <w:r>
-              <w:rPr>
-                <w:rStyle w:val="Hyperlink"/>
-                <w:noProof/>
-              </w:rPr>
-              <w:t>Future enhancements</w:t>
-            </w:r>
-            <w:r>
-              <w:rPr>
-                <w:noProof/>
-                <w:webHidden/>
-              </w:rPr>
-              <w:tab/>
-            </w:r>
-            <w:r>
-              <w:rPr>
-                <w:noProof/>
-                <w:webHidden/>
-              </w:rPr>
-              <w:fldChar w:fldCharType="begin"/>
-            </w:r>
-            <w:r>
-              <w:rPr>
-                <w:noProof/>
-                <w:webHidden/>
-              </w:rPr>
-              <w:instrText xml:space="preserve"> PAGEREF _Toc442800114 \h </w:instrText>
-            </w:r>
-          </w:ins>
-          <w:r>
-            <w:rPr>
-              <w:noProof/>
-              <w:webHidden/>
-            </w:rPr>
-          </w:r>
-          <w:r>
-            <w:rPr>
-              <w:noProof/>
-              <w:webHidden/>
-            </w:rPr>
-            <w:fldChar w:fldCharType="separate"/>
-          </w:r>
-          <w:r>
-            <w:rPr>
-              <w:noProof/>
-              <w:webHidden/>
-            </w:rPr>
-            <w:t>7</w:t>
-          </w:r>
-          <w:ins w:id="35" w:author="Halpern, Pablo G" w:date="2016-02-09T16:52:00Z">
-            <w:r>
-              <w:rPr>
-                <w:noProof/>
-                <w:webHidden/>
-              </w:rPr>
-              <w:fldChar w:fldCharType="end"/>
-            </w:r>
-            <w:r>
-              <w:rPr>
-                <w:rStyle w:val="Hyperlink"/>
-                <w:noProof/>
-              </w:rPr>
-              <w:fldChar w:fldCharType="end"/>
-            </w:r>
-          </w:ins>
-        </w:p>
-        <w:p>
-          <w:pPr>
-            <w:pStyle w:val="TOC2"/>
-            <w:tabs>
-              <w:tab w:val="left" w:pos="880"/>
-              <w:tab w:val="right" w:leader="dot" w:pos="9350"/>
-            </w:tabs>
-            <w:rPr>
-              <w:ins w:id="36" w:author="Halpern, Pablo G" w:date="2016-02-09T16:52:00Z"/>
-              <w:rFonts w:eastAsiaTheme="minorEastAsia"/>
-              <w:noProof/>
-            </w:rPr>
-          </w:pPr>
-          <w:ins w:id="37" w:author="Halpern, Pablo G" w:date="2016-02-09T16:52:00Z">
-            <w:r>
-              <w:rPr>
-                <w:rStyle w:val="Hyperlink"/>
-                <w:noProof/>
-              </w:rPr>
-              <w:fldChar w:fldCharType="begin"/>
-            </w:r>
-            <w:r>
-              <w:rPr>
-                <w:rStyle w:val="Hyperlink"/>
-                <w:noProof/>
-              </w:rPr>
-              <w:instrText xml:space="preserve"> </w:instrText>
-            </w:r>
-            <w:r>
-              <w:rPr>
-                <w:noProof/>
-              </w:rPr>
-              <w:instrText>HYPERLINK \l "_Toc442800115"</w:instrText>
-            </w:r>
-            <w:r>
-              <w:rPr>
-                <w:rStyle w:val="Hyperlink"/>
-                <w:noProof/>
-              </w:rPr>
-              <w:instrText xml:space="preserve"> </w:instrText>
-            </w:r>
-            <w:r>
-              <w:rPr>
-                <w:rStyle w:val="Hyperlink"/>
-                <w:noProof/>
-              </w:rPr>
-              <w:fldChar w:fldCharType="separate"/>
-            </w:r>
-            <w:r>
-              <w:rPr>
-                <w:rStyle w:val="Hyperlink"/>
-                <w:noProof/>
-              </w:rPr>
-              <w:t>5.1</w:t>
-            </w:r>
-            <w:r>
-              <w:rPr>
-                <w:rFonts w:eastAsiaTheme="minorEastAsia"/>
-                <w:noProof/>
-              </w:rPr>
-              <w:tab/>
-            </w:r>
-            <w:r>
-              <w:rPr>
-                <w:rStyle w:val="Hyperlink"/>
-                <w:noProof/>
-              </w:rPr>
-              <w:t>More general reductions</w:t>
-            </w:r>
-            <w:r>
-              <w:rPr>
-                <w:noProof/>
-                <w:webHidden/>
-              </w:rPr>
-              <w:tab/>
-            </w:r>
-            <w:r>
-              <w:rPr>
-                <w:noProof/>
-                <w:webHidden/>
-              </w:rPr>
-              <w:fldChar w:fldCharType="begin"/>
-            </w:r>
-            <w:r>
-              <w:rPr>
-                <w:noProof/>
-                <w:webHidden/>
-              </w:rPr>
-              <w:instrText xml:space="preserve"> PAGEREF _Toc442800115 \h </w:instrText>
-            </w:r>
-          </w:ins>
-          <w:r>
-            <w:rPr>
-              <w:noProof/>
-              <w:webHidden/>
-            </w:rPr>
-          </w:r>
-          <w:r>
-            <w:rPr>
-              <w:noProof/>
-              <w:webHidden/>
-            </w:rPr>
-            <w:fldChar w:fldCharType="separate"/>
-          </w:r>
-          <w:r>
-            <w:rPr>
-              <w:noProof/>
-              <w:webHidden/>
-            </w:rPr>
-            <w:t>7</w:t>
-          </w:r>
-          <w:ins w:id="38" w:author="Halpern, Pablo G" w:date="2016-02-09T16:52:00Z">
-            <w:r>
-              <w:rPr>
-                <w:noProof/>
-                <w:webHidden/>
-              </w:rPr>
-              <w:fldChar w:fldCharType="end"/>
-            </w:r>
-            <w:r>
-              <w:rPr>
-                <w:rStyle w:val="Hyperlink"/>
-                <w:noProof/>
-              </w:rPr>
-              <w:fldChar w:fldCharType="end"/>
-            </w:r>
-          </w:ins>
-        </w:p>
-        <w:p>
-          <w:pPr>
-            <w:pStyle w:val="TOC2"/>
-            <w:tabs>
-              <w:tab w:val="left" w:pos="880"/>
-              <w:tab w:val="right" w:leader="dot" w:pos="9350"/>
-            </w:tabs>
-            <w:rPr>
-              <w:ins w:id="39" w:author="Halpern, Pablo G" w:date="2016-02-09T16:52:00Z"/>
-              <w:rFonts w:eastAsiaTheme="minorEastAsia"/>
-              <w:noProof/>
-            </w:rPr>
-          </w:pPr>
-          <w:ins w:id="40" w:author="Halpern, Pablo G" w:date="2016-02-09T16:52:00Z">
-            <w:r>
-              <w:rPr>
-                <w:rStyle w:val="Hyperlink"/>
-                <w:noProof/>
-              </w:rPr>
-              <w:fldChar w:fldCharType="begin"/>
-            </w:r>
-            <w:r>
-              <w:rPr>
-                <w:rStyle w:val="Hyperlink"/>
-                <w:noProof/>
-              </w:rPr>
-              <w:instrText xml:space="preserve"> </w:instrText>
-            </w:r>
-            <w:r>
-              <w:rPr>
-                <w:noProof/>
-              </w:rPr>
-              <w:instrText>HYPERLINK \l "_Toc442800116"</w:instrText>
-            </w:r>
-            <w:r>
-              <w:rPr>
-                <w:rStyle w:val="Hyperlink"/>
-                <w:noProof/>
-              </w:rPr>
-              <w:instrText xml:space="preserve"> </w:instrText>
-            </w:r>
-            <w:r>
-              <w:rPr>
-                <w:rStyle w:val="Hyperlink"/>
-                <w:noProof/>
-              </w:rPr>
-              <w:fldChar w:fldCharType="separate"/>
-            </w:r>
-            <w:r>
-              <w:rPr>
-                <w:rStyle w:val="Hyperlink"/>
-                <w:noProof/>
-              </w:rPr>
-              <w:t>5.2</w:t>
-            </w:r>
-            <w:r>
-              <w:rPr>
-                <w:rFonts w:eastAsiaTheme="minorEastAsia"/>
-                <w:noProof/>
-              </w:rPr>
-              <w:tab/>
-            </w:r>
-            <w:r>
-              <w:rPr>
-                <w:rStyle w:val="Hyperlink"/>
-                <w:noProof/>
-              </w:rPr>
-              <w:t>Non-commutative reductions</w:t>
-            </w:r>
-            <w:r>
-              <w:rPr>
-                <w:noProof/>
-                <w:webHidden/>
-              </w:rPr>
-              <w:tab/>
-            </w:r>
-            <w:r>
-              <w:rPr>
-                <w:noProof/>
-                <w:webHidden/>
-              </w:rPr>
-              <w:fldChar w:fldCharType="begin"/>
-            </w:r>
-            <w:r>
-              <w:rPr>
-                <w:noProof/>
-                <w:webHidden/>
-              </w:rPr>
-              <w:instrText xml:space="preserve"> PAGEREF _Toc442800116 \h </w:instrText>
-            </w:r>
-          </w:ins>
-          <w:r>
-            <w:rPr>
-              <w:noProof/>
-              <w:webHidden/>
-            </w:rPr>
-          </w:r>
-          <w:r>
-            <w:rPr>
-              <w:noProof/>
-              <w:webHidden/>
-            </w:rPr>
-            <w:fldChar w:fldCharType="separate"/>
-          </w:r>
-          <w:r>
-            <w:rPr>
-              <w:noProof/>
-              <w:webHidden/>
-            </w:rPr>
-            <w:t>7</w:t>
-          </w:r>
-          <w:ins w:id="41" w:author="Halpern, Pablo G" w:date="2016-02-09T16:52:00Z">
-            <w:r>
-              <w:rPr>
-                <w:noProof/>
-                <w:webHidden/>
-              </w:rPr>
-              <w:fldChar w:fldCharType="end"/>
-            </w:r>
-            <w:r>
-              <w:rPr>
-                <w:rStyle w:val="Hyperlink"/>
-                <w:noProof/>
-              </w:rPr>
-              <w:fldChar w:fldCharType="end"/>
-            </w:r>
-          </w:ins>
-        </w:p>
-        <w:p>
-          <w:pPr>
-            <w:pStyle w:val="TOC1"/>
-            <w:tabs>
-              <w:tab w:val="left" w:pos="440"/>
-              <w:tab w:val="right" w:leader="dot" w:pos="9350"/>
-            </w:tabs>
-            <w:rPr>
-              <w:ins w:id="42" w:author="Halpern, Pablo G" w:date="2016-02-09T16:52:00Z"/>
-              <w:rFonts w:eastAsiaTheme="minorEastAsia"/>
-              <w:noProof/>
-            </w:rPr>
-          </w:pPr>
-          <w:ins w:id="43" w:author="Halpern, Pablo G" w:date="2016-02-09T16:52:00Z">
-            <w:r>
-              <w:rPr>
-                <w:rStyle w:val="Hyperlink"/>
-                <w:noProof/>
-              </w:rPr>
-              <w:fldChar w:fldCharType="begin"/>
-            </w:r>
-            <w:r>
-              <w:rPr>
-                <w:rStyle w:val="Hyperlink"/>
-                <w:noProof/>
-              </w:rPr>
-              <w:instrText xml:space="preserve"> </w:instrText>
-            </w:r>
-            <w:r>
-              <w:rPr>
-                <w:noProof/>
-              </w:rPr>
-              <w:instrText>HYPERLINK \l "_Toc442800117"</w:instrText>
-            </w:r>
-            <w:r>
-              <w:rPr>
-                <w:rStyle w:val="Hyperlink"/>
-                <w:noProof/>
-              </w:rPr>
-              <w:instrText xml:space="preserve"> </w:instrText>
-            </w:r>
-            <w:r>
-              <w:rPr>
-                <w:rStyle w:val="Hyperlink"/>
-                <w:noProof/>
-              </w:rPr>
-              <w:fldChar w:fldCharType="separate"/>
-            </w:r>
-            <w:r>
-              <w:rPr>
-                <w:rStyle w:val="Hyperlink"/>
-                <w:noProof/>
-              </w:rPr>
-              <w:t>6</w:t>
-            </w:r>
-            <w:r>
-              <w:rPr>
-                <w:rFonts w:eastAsiaTheme="minorEastAsia"/>
-                <w:noProof/>
-              </w:rPr>
-              <w:tab/>
-            </w:r>
-            <w:r>
-              <w:rPr>
-                <w:rStyle w:val="Hyperlink"/>
-                <w:noProof/>
-              </w:rPr>
-              <w:t>Formal Wording</w:t>
-            </w:r>
-            <w:r>
-              <w:rPr>
-                <w:noProof/>
-                <w:webHidden/>
-              </w:rPr>
-              <w:tab/>
-            </w:r>
-            <w:r>
-              <w:rPr>
-                <w:noProof/>
-                <w:webHidden/>
-              </w:rPr>
-              <w:fldChar w:fldCharType="begin"/>
-            </w:r>
-            <w:r>
-              <w:rPr>
-                <w:noProof/>
-                <w:webHidden/>
-              </w:rPr>
-              <w:instrText xml:space="preserve"> PAGEREF _Toc442800117 \h </w:instrText>
-            </w:r>
-          </w:ins>
-          <w:r>
-            <w:rPr>
-              <w:noProof/>
-              <w:webHidden/>
-            </w:rPr>
-          </w:r>
-          <w:r>
-            <w:rPr>
-              <w:noProof/>
-              <w:webHidden/>
-            </w:rPr>
-            <w:fldChar w:fldCharType="separate"/>
-          </w:r>
-          <w:r>
-            <w:rPr>
-              <w:noProof/>
-              <w:webHidden/>
-            </w:rPr>
-            <w:t>7</w:t>
-          </w:r>
-          <w:ins w:id="44" w:author="Halpern, Pablo G" w:date="2016-02-09T16:52:00Z">
-            <w:r>
-              <w:rPr>
-                <w:noProof/>
-                <w:webHidden/>
-              </w:rPr>
-              <w:fldChar w:fldCharType="end"/>
-            </w:r>
-            <w:r>
-              <w:rPr>
-                <w:rStyle w:val="Hyperlink"/>
-                <w:noProof/>
-              </w:rPr>
-              <w:fldChar w:fldCharType="end"/>
-            </w:r>
-          </w:ins>
-        </w:p>
-        <w:p>
-          <w:pPr>
-            <w:pStyle w:val="TOC2"/>
-            <w:tabs>
-              <w:tab w:val="left" w:pos="880"/>
-              <w:tab w:val="right" w:leader="dot" w:pos="9350"/>
-            </w:tabs>
-            <w:rPr>
-              <w:ins w:id="45" w:author="Halpern, Pablo G" w:date="2016-02-09T16:52:00Z"/>
-              <w:rFonts w:eastAsiaTheme="minorEastAsia"/>
-              <w:noProof/>
-            </w:rPr>
-          </w:pPr>
-          <w:ins w:id="46" w:author="Halpern, Pablo G" w:date="2016-02-09T16:52:00Z">
-            <w:r>
-              <w:rPr>
-                <w:rStyle w:val="Hyperlink"/>
-                <w:noProof/>
-              </w:rPr>
-              <w:fldChar w:fldCharType="begin"/>
-            </w:r>
-            <w:r>
-              <w:rPr>
-                <w:rStyle w:val="Hyperlink"/>
-                <w:noProof/>
-              </w:rPr>
-              <w:instrText xml:space="preserve"> </w:instrText>
-            </w:r>
-            <w:r>
-              <w:rPr>
-                <w:noProof/>
-              </w:rPr>
-              <w:instrText>HYPERLINK \l "_Toc442800118"</w:instrText>
-            </w:r>
-            <w:r>
-              <w:rPr>
-                <w:rStyle w:val="Hyperlink"/>
-                <w:noProof/>
-              </w:rPr>
-              <w:instrText xml:space="preserve"> </w:instrText>
-            </w:r>
-            <w:r>
-              <w:rPr>
-                <w:rStyle w:val="Hyperlink"/>
-                <w:noProof/>
-              </w:rPr>
-              <w:fldChar w:fldCharType="separate"/>
-            </w:r>
-            <w:r>
-              <w:rPr>
-                <w:rStyle w:val="Hyperlink"/>
-                <w:noProof/>
-              </w:rPr>
-              <w:t>6.1</w:t>
-            </w:r>
-            <w:r>
-              <w:rPr>
-                <w:rFonts w:eastAsiaTheme="minorEastAsia"/>
-                <w:noProof/>
-              </w:rPr>
-              <w:tab/>
-            </w:r>
-            <w:r>
-              <w:rPr>
-                <w:rStyle w:val="Hyperlink"/>
-                <w:noProof/>
-              </w:rPr>
-              <w:t>Feature-testing macro</w:t>
-            </w:r>
-            <w:r>
-              <w:rPr>
-                <w:noProof/>
-                <w:webHidden/>
-              </w:rPr>
-              <w:tab/>
-            </w:r>
-            <w:r>
-              <w:rPr>
-                <w:noProof/>
-                <w:webHidden/>
-              </w:rPr>
-              <w:fldChar w:fldCharType="begin"/>
-            </w:r>
-            <w:r>
-              <w:rPr>
-                <w:noProof/>
-                <w:webHidden/>
-              </w:rPr>
-              <w:instrText xml:space="preserve"> PAGEREF _Toc442800118 \h </w:instrText>
-            </w:r>
-          </w:ins>
-          <w:r>
-            <w:rPr>
-              <w:noProof/>
-              <w:webHidden/>
-            </w:rPr>
-          </w:r>
-          <w:r>
-            <w:rPr>
-              <w:noProof/>
-              <w:webHidden/>
-            </w:rPr>
-            <w:fldChar w:fldCharType="separate"/>
-          </w:r>
-          <w:r>
-            <w:rPr>
-              <w:noProof/>
-              <w:webHidden/>
-            </w:rPr>
-            <w:t>7</w:t>
-          </w:r>
-          <w:ins w:id="47" w:author="Halpern, Pablo G" w:date="2016-02-09T16:52:00Z">
-            <w:r>
-              <w:rPr>
-                <w:noProof/>
-                <w:webHidden/>
-              </w:rPr>
-              <w:fldChar w:fldCharType="end"/>
-            </w:r>
-            <w:r>
-              <w:rPr>
-                <w:rStyle w:val="Hyperlink"/>
-                <w:noProof/>
-              </w:rPr>
-              <w:fldChar w:fldCharType="end"/>
-            </w:r>
-          </w:ins>
-        </w:p>
-        <w:p>
-          <w:pPr>
-            <w:pStyle w:val="TOC2"/>
-            <w:tabs>
-              <w:tab w:val="left" w:pos="880"/>
-              <w:tab w:val="right" w:leader="dot" w:pos="9350"/>
-            </w:tabs>
-            <w:rPr>
-              <w:ins w:id="48" w:author="Halpern, Pablo G" w:date="2016-02-09T16:52:00Z"/>
-              <w:rFonts w:eastAsiaTheme="minorEastAsia"/>
-              <w:noProof/>
-            </w:rPr>
-          </w:pPr>
-          <w:ins w:id="49" w:author="Halpern, Pablo G" w:date="2016-02-09T16:52:00Z">
-            <w:r>
-              <w:rPr>
-                <w:rStyle w:val="Hyperlink"/>
-                <w:noProof/>
-              </w:rPr>
-              <w:fldChar w:fldCharType="begin"/>
-            </w:r>
-            <w:r>
-              <w:rPr>
-                <w:rStyle w:val="Hyperlink"/>
-                <w:noProof/>
-              </w:rPr>
-              <w:instrText xml:space="preserve"> </w:instrText>
-            </w:r>
-            <w:r>
-              <w:rPr>
-                <w:noProof/>
-              </w:rPr>
-              <w:instrText>HYPERLINK \l "_Toc442800120"</w:instrText>
-            </w:r>
-            <w:r>
-              <w:rPr>
-                <w:rStyle w:val="Hyperlink"/>
-                <w:noProof/>
-              </w:rPr>
-              <w:instrText xml:space="preserve"> </w:instrText>
-            </w:r>
-            <w:r>
-              <w:rPr>
-                <w:rStyle w:val="Hyperlink"/>
-                <w:noProof/>
-              </w:rPr>
-              <w:fldChar w:fldCharType="separate"/>
-            </w:r>
-            <w:r>
-              <w:rPr>
-                <w:rStyle w:val="Hyperlink"/>
-                <w:noProof/>
-              </w:rPr>
-              <w:t>6.2</w:t>
-            </w:r>
-            <w:r>
-              <w:rPr>
-                <w:rFonts w:eastAsiaTheme="minorEastAsia"/>
-                <w:noProof/>
-              </w:rPr>
-              <w:tab/>
-            </w:r>
-            <w:r>
-              <w:rPr>
-                <w:rStyle w:val="Hyperlink"/>
-                <w:noProof/>
-              </w:rPr>
-              <w:t xml:space="preserve">Additions to </w:t>
-            </w:r>
-            <w:r>
-              <w:rPr>
-                <w:rStyle w:val="Hyperlink"/>
-                <w:rFonts w:ascii="Courier New" w:hAnsi="Courier New"/>
-                <w:noProof/>
-              </w:rPr>
-              <w:t>&lt;experimental/algorithms&gt;</w:t>
-            </w:r>
-            <w:r>
-              <w:rPr>
-                <w:rStyle w:val="Hyperlink"/>
-                <w:noProof/>
-              </w:rPr>
-              <w:t xml:space="preserve"> synopsis</w:t>
-            </w:r>
-            <w:r>
-              <w:rPr>
-                <w:noProof/>
-                <w:webHidden/>
-              </w:rPr>
-              <w:tab/>
-            </w:r>
-            <w:r>
-              <w:rPr>
-                <w:noProof/>
-                <w:webHidden/>
-              </w:rPr>
-              <w:fldChar w:fldCharType="begin"/>
-            </w:r>
-            <w:r>
-              <w:rPr>
-                <w:noProof/>
-                <w:webHidden/>
-              </w:rPr>
-              <w:instrText xml:space="preserve"> PAGEREF _Toc442800120 \h </w:instrText>
-            </w:r>
-          </w:ins>
-          <w:r>
-            <w:rPr>
-              <w:noProof/>
-              <w:webHidden/>
-            </w:rPr>
-          </w:r>
-          <w:r>
-            <w:rPr>
-              <w:noProof/>
-              <w:webHidden/>
-            </w:rPr>
-            <w:fldChar w:fldCharType="separate"/>
-          </w:r>
-          <w:r>
-            <w:rPr>
-              <w:noProof/>
-              <w:webHidden/>
-            </w:rPr>
-            <w:t>7</w:t>
-          </w:r>
-          <w:ins w:id="50" w:author="Halpern, Pablo G" w:date="2016-02-09T16:52:00Z">
-            <w:r>
-              <w:rPr>
-                <w:noProof/>
-                <w:webHidden/>
-              </w:rPr>
-              <w:fldChar w:fldCharType="end"/>
-            </w:r>
-            <w:r>
-              <w:rPr>
-                <w:rStyle w:val="Hyperlink"/>
-                <w:noProof/>
-              </w:rPr>
-              <w:fldChar w:fldCharType="end"/>
-            </w:r>
-          </w:ins>
-        </w:p>
-        <w:p>
-          <w:pPr>
-            <w:pStyle w:val="TOC2"/>
-            <w:tabs>
-              <w:tab w:val="left" w:pos="880"/>
-              <w:tab w:val="right" w:leader="dot" w:pos="9350"/>
-            </w:tabs>
-            <w:rPr>
-              <w:ins w:id="51" w:author="Halpern, Pablo G" w:date="2016-02-09T16:52:00Z"/>
-              <w:rFonts w:eastAsiaTheme="minorEastAsia"/>
-              <w:noProof/>
-            </w:rPr>
-          </w:pPr>
-          <w:ins w:id="52" w:author="Halpern, Pablo G" w:date="2016-02-09T16:52:00Z">
-            <w:r>
-              <w:rPr>
-                <w:rStyle w:val="Hyperlink"/>
-                <w:noProof/>
-              </w:rPr>
-              <w:fldChar w:fldCharType="begin"/>
-            </w:r>
-            <w:r>
-              <w:rPr>
-                <w:rStyle w:val="Hyperlink"/>
-                <w:noProof/>
-              </w:rPr>
-              <w:instrText xml:space="preserve"> </w:instrText>
-            </w:r>
-            <w:r>
-              <w:rPr>
-                <w:noProof/>
-              </w:rPr>
-              <w:instrText>HYPERLINK \l "_Toc442800121"</w:instrText>
-            </w:r>
-            <w:r>
-              <w:rPr>
-                <w:rStyle w:val="Hyperlink"/>
-                <w:noProof/>
-              </w:rPr>
-              <w:instrText xml:space="preserve"> </w:instrText>
-            </w:r>
-            <w:r>
-              <w:rPr>
-                <w:rStyle w:val="Hyperlink"/>
-                <w:noProof/>
-              </w:rPr>
-              <w:fldChar w:fldCharType="separate"/>
-            </w:r>
-            <w:r>
-              <w:rPr>
-                <w:rStyle w:val="Hyperlink"/>
-                <w:noProof/>
-              </w:rPr>
-              <w:t>6.3</w:t>
-            </w:r>
-            <w:r>
-              <w:rPr>
-                <w:rFonts w:eastAsiaTheme="minorEastAsia"/>
-                <w:noProof/>
-              </w:rPr>
-              <w:tab/>
-            </w:r>
-            <w:r>
-              <w:rPr>
-                <w:rStyle w:val="Hyperlink"/>
-                <w:noProof/>
-              </w:rPr>
-              <w:t>New text for reductions</w:t>
-            </w:r>
-            <w:r>
-              <w:rPr>
-                <w:noProof/>
-                <w:webHidden/>
-              </w:rPr>
-              <w:tab/>
-            </w:r>
-            <w:r>
-              <w:rPr>
-                <w:noProof/>
-                <w:webHidden/>
-              </w:rPr>
-              <w:fldChar w:fldCharType="begin"/>
-            </w:r>
-            <w:r>
-              <w:rPr>
-                <w:noProof/>
-                <w:webHidden/>
-              </w:rPr>
-              <w:instrText xml:space="preserve"> PAGEREF _Toc442800121 \h </w:instrText>
-            </w:r>
-          </w:ins>
-          <w:r>
-            <w:rPr>
-              <w:noProof/>
-              <w:webHidden/>
-            </w:rPr>
-          </w:r>
-          <w:r>
-            <w:rPr>
-              <w:noProof/>
-              <w:webHidden/>
-            </w:rPr>
-            <w:fldChar w:fldCharType="separate"/>
-          </w:r>
-          <w:r>
-            <w:rPr>
-              <w:noProof/>
-              <w:webHidden/>
-            </w:rPr>
-            <w:t>9</w:t>
-          </w:r>
-          <w:ins w:id="53" w:author="Halpern, Pablo G" w:date="2016-02-09T16:52:00Z">
-            <w:r>
-              <w:rPr>
-                <w:noProof/>
-                <w:webHidden/>
-              </w:rPr>
-              <w:fldChar w:fldCharType="end"/>
-            </w:r>
-            <w:r>
-              <w:rPr>
-                <w:rStyle w:val="Hyperlink"/>
-                <w:noProof/>
-              </w:rPr>
-              <w:fldChar w:fldCharType="end"/>
-            </w:r>
-          </w:ins>
-        </w:p>
-        <w:p>
-          <w:pPr>
-            <w:pStyle w:val="TOC2"/>
-            <w:tabs>
-              <w:tab w:val="left" w:pos="880"/>
-              <w:tab w:val="right" w:leader="dot" w:pos="9350"/>
-            </w:tabs>
-            <w:rPr>
-              <w:ins w:id="54" w:author="Halpern, Pablo G" w:date="2016-02-09T16:52:00Z"/>
-              <w:rFonts w:eastAsiaTheme="minorEastAsia"/>
-              <w:noProof/>
-            </w:rPr>
-          </w:pPr>
-          <w:ins w:id="55" w:author="Halpern, Pablo G" w:date="2016-02-09T16:52:00Z">
-            <w:r>
-              <w:rPr>
-                <w:rStyle w:val="Hyperlink"/>
-                <w:noProof/>
-              </w:rPr>
-              <w:fldChar w:fldCharType="begin"/>
-            </w:r>
-            <w:r>
-              <w:rPr>
-                <w:rStyle w:val="Hyperlink"/>
-                <w:noProof/>
-              </w:rPr>
-              <w:instrText xml:space="preserve"> </w:instrText>
-            </w:r>
-            <w:r>
-              <w:rPr>
-                <w:noProof/>
-              </w:rPr>
-              <w:instrText>HYPERLINK \l "_Toc442800122"</w:instrText>
-            </w:r>
-            <w:r>
-              <w:rPr>
-                <w:rStyle w:val="Hyperlink"/>
-                <w:noProof/>
-              </w:rPr>
-              <w:instrText xml:space="preserve"> </w:instrText>
-            </w:r>
-            <w:r>
-              <w:rPr>
-                <w:rStyle w:val="Hyperlink"/>
-                <w:noProof/>
-              </w:rPr>
-              <w:fldChar w:fldCharType="separate"/>
-            </w:r>
-            <w:r>
-              <w:rPr>
-                <w:rStyle w:val="Hyperlink"/>
-                <w:noProof/>
-              </w:rPr>
-              <w:t>6.4</w:t>
-            </w:r>
-            <w:r>
-              <w:rPr>
-                <w:rFonts w:eastAsiaTheme="minorEastAsia"/>
-                <w:noProof/>
-              </w:rPr>
-              <w:tab/>
-            </w:r>
-            <w:r>
-              <w:rPr>
-                <w:rStyle w:val="Hyperlink"/>
-                <w:noProof/>
-              </w:rPr>
-              <w:t>New text for inductions</w:t>
-            </w:r>
-            <w:r>
-              <w:rPr>
-                <w:noProof/>
-                <w:webHidden/>
-              </w:rPr>
-              <w:tab/>
-            </w:r>
-            <w:r>
-              <w:rPr>
-                <w:noProof/>
-                <w:webHidden/>
-              </w:rPr>
-              <w:fldChar w:fldCharType="begin"/>
-            </w:r>
-            <w:r>
-              <w:rPr>
-                <w:noProof/>
-                <w:webHidden/>
-              </w:rPr>
-              <w:instrText xml:space="preserve"> PAGEREF _Toc442800122 \h </w:instrText>
-            </w:r>
-          </w:ins>
-          <w:r>
-            <w:rPr>
-              <w:noProof/>
-              <w:webHidden/>
-            </w:rPr>
-          </w:r>
-          <w:r>
-            <w:rPr>
-              <w:noProof/>
-              <w:webHidden/>
-            </w:rPr>
-            <w:fldChar w:fldCharType="separate"/>
-          </w:r>
-          <w:r>
-            <w:rPr>
-              <w:noProof/>
-              <w:webHidden/>
-            </w:rPr>
-            <w:t>10</w:t>
-          </w:r>
-          <w:ins w:id="56" w:author="Halpern, Pablo G" w:date="2016-02-09T16:52:00Z">
-            <w:r>
-              <w:rPr>
-                <w:noProof/>
-                <w:webHidden/>
-              </w:rPr>
-              <w:fldChar w:fldCharType="end"/>
-            </w:r>
-            <w:r>
-              <w:rPr>
-                <w:rStyle w:val="Hyperlink"/>
-                <w:noProof/>
-              </w:rPr>
-              <w:fldChar w:fldCharType="end"/>
-            </w:r>
-          </w:ins>
-        </w:p>
-        <w:p>
-          <w:pPr>
-            <w:pStyle w:val="TOC2"/>
-            <w:tabs>
-              <w:tab w:val="left" w:pos="880"/>
-              <w:tab w:val="right" w:leader="dot" w:pos="9350"/>
-            </w:tabs>
-            <w:rPr>
-              <w:ins w:id="57" w:author="Halpern, Pablo G" w:date="2016-02-09T16:52:00Z"/>
-              <w:rFonts w:eastAsiaTheme="minorEastAsia"/>
-              <w:noProof/>
-            </w:rPr>
-          </w:pPr>
-          <w:ins w:id="58" w:author="Halpern, Pablo G" w:date="2016-02-09T16:52:00Z">
-            <w:r>
-              <w:rPr>
-                <w:rStyle w:val="Hyperlink"/>
-                <w:noProof/>
-              </w:rPr>
-              <w:fldChar w:fldCharType="begin"/>
-            </w:r>
-            <w:r>
-              <w:rPr>
-                <w:rStyle w:val="Hyperlink"/>
-                <w:noProof/>
-              </w:rPr>
-              <w:instrText xml:space="preserve"> </w:instrText>
-            </w:r>
-            <w:r>
-              <w:rPr>
-                <w:noProof/>
-              </w:rPr>
-              <w:instrText>HYPERLINK \l "_Toc442800123"</w:instrText>
-            </w:r>
-            <w:r>
-              <w:rPr>
-                <w:rStyle w:val="Hyperlink"/>
-                <w:noProof/>
-              </w:rPr>
-              <w:instrText xml:space="preserve"> </w:instrText>
-            </w:r>
-            <w:r>
-              <w:rPr>
-                <w:rStyle w:val="Hyperlink"/>
-                <w:noProof/>
-              </w:rPr>
-              <w:fldChar w:fldCharType="separate"/>
-            </w:r>
-            <w:r>
-              <w:rPr>
-                <w:rStyle w:val="Hyperlink"/>
-                <w:noProof/>
-              </w:rPr>
-              <w:t>6.5</w:t>
-            </w:r>
-            <w:r>
-              <w:rPr>
-                <w:rFonts w:eastAsiaTheme="minorEastAsia"/>
-                <w:noProof/>
-              </w:rPr>
-              <w:tab/>
-            </w:r>
-            <w:r>
-              <w:rPr>
-                <w:rStyle w:val="Hyperlink"/>
-                <w:noProof/>
-              </w:rPr>
-              <w:t xml:space="preserve">New text for </w:t>
-            </w:r>
-            <w:r>
-              <w:rPr>
-                <w:rStyle w:val="Hyperlink"/>
-                <w:rFonts w:ascii="Courier New" w:hAnsi="Courier New"/>
-                <w:noProof/>
-              </w:rPr>
-              <w:t>parallel::for_loop</w:t>
-            </w:r>
-            <w:r>
-              <w:rPr>
-                <w:noProof/>
-                <w:webHidden/>
-              </w:rPr>
-              <w:tab/>
-            </w:r>
-            <w:r>
-              <w:rPr>
-                <w:noProof/>
-                <w:webHidden/>
-              </w:rPr>
-              <w:fldChar w:fldCharType="begin"/>
-            </w:r>
-            <w:r>
-              <w:rPr>
-                <w:noProof/>
-                <w:webHidden/>
-              </w:rPr>
-              <w:instrText xml:space="preserve"> PAGEREF _Toc442800123 \h </w:instrText>
-            </w:r>
-          </w:ins>
-          <w:r>
-            <w:rPr>
-              <w:noProof/>
-              <w:webHidden/>
-            </w:rPr>
-          </w:r>
-          <w:r>
-            <w:rPr>
-              <w:noProof/>
-              <w:webHidden/>
-            </w:rPr>
-            <w:fldChar w:fldCharType="separate"/>
-          </w:r>
-          <w:r>
-            <w:rPr>
-              <w:noProof/>
-              <w:webHidden/>
-            </w:rPr>
-            <w:t>11</w:t>
-          </w:r>
-          <w:ins w:id="59" w:author="Halpern, Pablo G" w:date="2016-02-09T16:52:00Z">
-            <w:r>
-              <w:rPr>
-                <w:noProof/>
-                <w:webHidden/>
-              </w:rPr>
-              <w:fldChar w:fldCharType="end"/>
-            </w:r>
-            <w:r>
-              <w:rPr>
-                <w:rStyle w:val="Hyperlink"/>
-                <w:noProof/>
-              </w:rPr>
-              <w:fldChar w:fldCharType="end"/>
-            </w:r>
-          </w:ins>
-        </w:p>
-        <w:p>
-          <w:r>
-            <w:rPr>
-              <w:b/>
-              <w:bCs/>
-              <w:noProof/>
-            </w:rPr>
-            <w:fldChar w:fldCharType="end"/>
-          </w:r>
-        </w:p>
-      </w:sdtContent>
-    </w:sdt>
+      </w:pPr>
+      <w:r>
+        <w:fldChar w:fldCharType="begin"/>
+      </w:r>
+      <w:r>
+        <w:instrText xml:space="preserve"> TOC \o "1-3" \h \z \u </w:instrText>
+      </w:r>
+      <w:r>
+        <w:fldChar w:fldCharType="separate"/>
+      </w:r>
+      <w:r>
+        <w:rPr>
+          <w:rStyle w:val="Hyperlink"/>
+          <w:noProof/>
+        </w:rPr>
+        <w:fldChar w:fldCharType="begin"/>
+      </w:r>
+      <w:r>
+        <w:rPr>
+          <w:rStyle w:val="Hyperlink"/>
+          <w:noProof/>
+        </w:rPr>
+        <w:instrText xml:space="preserve"> </w:instrText>
+      </w:r>
+      <w:r>
+        <w:rPr>
+          <w:noProof/>
+        </w:rPr>
+        <w:instrText>HYPERLINK \l "_Toc443048038"</w:instrText>
+      </w:r>
+      <w:r>
+        <w:rPr>
+          <w:rStyle w:val="Hyperlink"/>
+          <w:noProof/>
+        </w:rPr>
+        <w:instrText xml:space="preserve"> </w:instrText>
+      </w:r>
+      <w:r>
+        <w:rPr>
+          <w:rStyle w:val="Hyperlink"/>
+          <w:noProof/>
+        </w:rPr>
+      </w:r>
+      <w:r>
+        <w:rPr>
+          <w:rStyle w:val="Hyperlink"/>
+          <w:noProof/>
+        </w:rPr>
+        <w:fldChar w:fldCharType="separate"/>
+      </w:r>
+      <w:r>
+        <w:rPr>
+          <w:rStyle w:val="Hyperlink"/>
+          <w:noProof/>
+        </w:rPr>
+        <w:t>1</w:t>
+      </w:r>
+      <w:r>
+        <w:rPr>
+          <w:rFonts w:eastAsiaTheme="minorEastAsia"/>
+          <w:noProof/>
+        </w:rPr>
+        <w:tab/>
+      </w:r>
+      <w:r>
+        <w:rPr>
+          <w:rStyle w:val="Hyperlink"/>
+          <w:noProof/>
+        </w:rPr>
+        <w:t>Introduction</w:t>
+      </w:r>
+      <w:r>
+        <w:rPr>
+          <w:noProof/>
+          <w:webHidden/>
+        </w:rPr>
+        <w:tab/>
+      </w:r>
+      <w:r>
+        <w:rPr>
+          <w:noProof/>
+          <w:webHidden/>
+        </w:rPr>
+        <w:fldChar w:fldCharType="begin"/>
+      </w:r>
+      <w:r>
+        <w:rPr>
+          <w:noProof/>
+          <w:webHidden/>
+        </w:rPr>
+        <w:instrText xml:space="preserve"> PAGEREF _Toc443048038 \h </w:instrText>
+      </w:r>
+      <w:r>
+        <w:rPr>
+          <w:noProof/>
+          <w:webHidden/>
+        </w:rPr>
+      </w:r>
+      <w:r>
+        <w:rPr>
+          <w:noProof/>
+          <w:webHidden/>
+        </w:rPr>
+        <w:fldChar w:fldCharType="separate"/>
+      </w:r>
+      <w:r>
+        <w:rPr>
+          <w:noProof/>
+          <w:webHidden/>
+        </w:rPr>
+        <w:t>1</w:t>
+      </w:r>
+      <w:r>
+        <w:rPr>
+          <w:noProof/>
+          <w:webHidden/>
+        </w:rPr>
+        <w:fldChar w:fldCharType="end"/>
+      </w:r>
+      <w:r>
+        <w:rPr>
+          <w:rStyle w:val="Hyperlink"/>
+          <w:noProof/>
+        </w:rPr>
+        <w:fldChar w:fldCharType="end"/>
+      </w:r>
+    </w:p>
+    <w:p>
+      <w:pPr>
+        <w:pStyle w:val="TOC1"/>
+        <w:tabs>
+          <w:tab w:val="left" w:pos="446"/>
+          <w:tab w:val="right" w:leader="dot" w:pos="9350"/>
+        </w:tabs>
+        <w:rPr>
+          <w:rFonts w:eastAsiaTheme="minorEastAsia"/>
+          <w:noProof/>
+        </w:rPr>
+      </w:pPr>
+      <w:hyperlink w:anchor="_Toc443048039" w:history="1">
+        <w:r>
+          <w:rPr>
+            <w:rStyle w:val="Hyperlink"/>
+            <w:noProof/>
+          </w:rPr>
+          <w:t>2</w:t>
+        </w:r>
+        <w:r>
+          <w:rPr>
+            <w:rFonts w:eastAsiaTheme="minorEastAsia"/>
+            <w:noProof/>
+          </w:rPr>
+          <w:tab/>
+        </w:r>
+        <w:r>
+          <w:rPr>
+            <w:rStyle w:val="Hyperlink"/>
+            <w:noProof/>
+          </w:rPr>
+          <w:t>Changes since r0</w:t>
+        </w:r>
+        <w:r>
+          <w:rPr>
+            <w:noProof/>
+            <w:webHidden/>
+          </w:rPr>
+          <w:tab/>
+        </w:r>
+        <w:r>
+          <w:rPr>
+            <w:noProof/>
+            <w:webHidden/>
+          </w:rPr>
+          <w:fldChar w:fldCharType="begin"/>
+        </w:r>
+        <w:r>
+          <w:rPr>
+            <w:noProof/>
+            <w:webHidden/>
+          </w:rPr>
+          <w:instrText xml:space="preserve"> PAGEREF _Toc443048039 \h </w:instrText>
+        </w:r>
+        <w:r>
+          <w:rPr>
+            <w:noProof/>
+            <w:webHidden/>
+          </w:rPr>
+        </w:r>
+        <w:r>
+          <w:rPr>
+            <w:noProof/>
+            <w:webHidden/>
+          </w:rPr>
+          <w:fldChar w:fldCharType="separate"/>
+        </w:r>
+        <w:r>
+          <w:rPr>
+            <w:noProof/>
+            <w:webHidden/>
+          </w:rPr>
+          <w:t>2</w:t>
+        </w:r>
+        <w:r>
+          <w:rPr>
+            <w:noProof/>
+            <w:webHidden/>
+          </w:rPr>
+          <w:fldChar w:fldCharType="end"/>
+        </w:r>
+      </w:hyperlink>
+    </w:p>
+    <w:p>
+      <w:pPr>
+        <w:pStyle w:val="TOC1"/>
+        <w:tabs>
+          <w:tab w:val="left" w:pos="446"/>
+          <w:tab w:val="right" w:leader="dot" w:pos="9350"/>
+        </w:tabs>
+        <w:rPr>
+          <w:rFonts w:eastAsiaTheme="minorEastAsia"/>
+          <w:noProof/>
+        </w:rPr>
+      </w:pPr>
+      <w:hyperlink w:anchor="_Toc443048040" w:history="1">
+        <w:r>
+          <w:rPr>
+            <w:rStyle w:val="Hyperlink"/>
+            <w:noProof/>
+          </w:rPr>
+          <w:t>3</w:t>
+        </w:r>
+        <w:r>
+          <w:rPr>
+            <w:rFonts w:eastAsiaTheme="minorEastAsia"/>
+            <w:noProof/>
+          </w:rPr>
+          <w:tab/>
+        </w:r>
+        <w:r>
+          <w:rPr>
+            <w:rStyle w:val="Hyperlink"/>
+            <w:noProof/>
+          </w:rPr>
+          <w:t>Summary of proposal</w:t>
+        </w:r>
+        <w:r>
+          <w:rPr>
+            <w:noProof/>
+            <w:webHidden/>
+          </w:rPr>
+          <w:tab/>
+        </w:r>
+        <w:r>
+          <w:rPr>
+            <w:noProof/>
+            <w:webHidden/>
+          </w:rPr>
+          <w:fldChar w:fldCharType="begin"/>
+        </w:r>
+        <w:r>
+          <w:rPr>
+            <w:noProof/>
+            <w:webHidden/>
+          </w:rPr>
+          <w:instrText xml:space="preserve"> PAGEREF _Toc443048040 \h </w:instrText>
+        </w:r>
+        <w:r>
+          <w:rPr>
+            <w:noProof/>
+            <w:webHidden/>
+          </w:rPr>
+        </w:r>
+        <w:r>
+          <w:rPr>
+            <w:noProof/>
+            <w:webHidden/>
+          </w:rPr>
+          <w:fldChar w:fldCharType="separate"/>
+        </w:r>
+        <w:r>
+          <w:rPr>
+            <w:noProof/>
+            <w:webHidden/>
+          </w:rPr>
+          <w:t>2</w:t>
+        </w:r>
+        <w:r>
+          <w:rPr>
+            <w:noProof/>
+            <w:webHidden/>
+          </w:rPr>
+          <w:fldChar w:fldCharType="end"/>
+        </w:r>
+      </w:hyperlink>
+    </w:p>
+    <w:p>
+      <w:pPr>
+        <w:pStyle w:val="TOC2"/>
+        <w:tabs>
+          <w:tab w:val="left" w:pos="880"/>
+          <w:tab w:val="right" w:leader="dot" w:pos="9350"/>
+        </w:tabs>
+        <w:rPr>
+          <w:rFonts w:eastAsiaTheme="minorEastAsia"/>
+          <w:noProof/>
+        </w:rPr>
+      </w:pPr>
+      <w:hyperlink w:anchor="_Toc443048041" w:history="1">
+        <w:r>
+          <w:rPr>
+            <w:rStyle w:val="Hyperlink"/>
+            <w:noProof/>
+          </w:rPr>
+          <w:t>3.1</w:t>
+        </w:r>
+        <w:r>
+          <w:rPr>
+            <w:rFonts w:eastAsiaTheme="minorEastAsia"/>
+            <w:noProof/>
+          </w:rPr>
+          <w:tab/>
+        </w:r>
+        <w:r>
+          <w:rPr>
+            <w:rStyle w:val="Hyperlink"/>
+            <w:noProof/>
+          </w:rPr>
+          <w:t>Range and counted variants</w:t>
+        </w:r>
+        <w:r>
+          <w:rPr>
+            <w:noProof/>
+            <w:webHidden/>
+          </w:rPr>
+          <w:tab/>
+        </w:r>
+        <w:r>
+          <w:rPr>
+            <w:noProof/>
+            <w:webHidden/>
+          </w:rPr>
+          <w:fldChar w:fldCharType="begin"/>
+        </w:r>
+        <w:r>
+          <w:rPr>
+            <w:noProof/>
+            <w:webHidden/>
+          </w:rPr>
+          <w:instrText xml:space="preserve"> PAGEREF _Toc443048041 \h </w:instrText>
+        </w:r>
+        <w:r>
+          <w:rPr>
+            <w:noProof/>
+            <w:webHidden/>
+          </w:rPr>
+        </w:r>
+        <w:r>
+          <w:rPr>
+            <w:noProof/>
+            <w:webHidden/>
+          </w:rPr>
+          <w:fldChar w:fldCharType="separate"/>
+        </w:r>
+        <w:r>
+          <w:rPr>
+            <w:noProof/>
+            <w:webHidden/>
+          </w:rPr>
+          <w:t>3</w:t>
+        </w:r>
+        <w:r>
+          <w:rPr>
+            <w:noProof/>
+            <w:webHidden/>
+          </w:rPr>
+          <w:fldChar w:fldCharType="end"/>
+        </w:r>
+      </w:hyperlink>
+    </w:p>
+    <w:p>
+      <w:pPr>
+        <w:pStyle w:val="TOC2"/>
+        <w:tabs>
+          <w:tab w:val="left" w:pos="880"/>
+          <w:tab w:val="right" w:leader="dot" w:pos="9350"/>
+        </w:tabs>
+        <w:rPr>
+          <w:rFonts w:eastAsiaTheme="minorEastAsia"/>
+          <w:noProof/>
+        </w:rPr>
+      </w:pPr>
+      <w:hyperlink w:anchor="_Toc443048042" w:history="1">
+        <w:r>
+          <w:rPr>
+            <w:rStyle w:val="Hyperlink"/>
+            <w:noProof/>
+          </w:rPr>
+          <w:t>3.2</w:t>
+        </w:r>
+        <w:r>
+          <w:rPr>
+            <w:rFonts w:eastAsiaTheme="minorEastAsia"/>
+            <w:noProof/>
+          </w:rPr>
+          <w:tab/>
+        </w:r>
+        <w:r>
+          <w:rPr>
+            <w:rStyle w:val="Hyperlink"/>
+            <w:noProof/>
+          </w:rPr>
+          <w:t>Strided variants</w:t>
+        </w:r>
+        <w:r>
+          <w:rPr>
+            <w:noProof/>
+            <w:webHidden/>
+          </w:rPr>
+          <w:tab/>
+        </w:r>
+        <w:r>
+          <w:rPr>
+            <w:noProof/>
+            <w:webHidden/>
+          </w:rPr>
+          <w:fldChar w:fldCharType="begin"/>
+        </w:r>
+        <w:r>
+          <w:rPr>
+            <w:noProof/>
+            <w:webHidden/>
+          </w:rPr>
+          <w:instrText xml:space="preserve"> PAGEREF _Toc443048042 \h </w:instrText>
+        </w:r>
+        <w:r>
+          <w:rPr>
+            <w:noProof/>
+            <w:webHidden/>
+          </w:rPr>
+        </w:r>
+        <w:r>
+          <w:rPr>
+            <w:noProof/>
+            <w:webHidden/>
+          </w:rPr>
+          <w:fldChar w:fldCharType="separate"/>
+        </w:r>
+        <w:r>
+          <w:rPr>
+            <w:noProof/>
+            <w:webHidden/>
+          </w:rPr>
+          <w:t>3</w:t>
+        </w:r>
+        <w:r>
+          <w:rPr>
+            <w:noProof/>
+            <w:webHidden/>
+          </w:rPr>
+          <w:fldChar w:fldCharType="end"/>
+        </w:r>
+      </w:hyperlink>
+    </w:p>
+    <w:p>
+      <w:pPr>
+        <w:pStyle w:val="TOC2"/>
+        <w:tabs>
+          <w:tab w:val="left" w:pos="880"/>
+          <w:tab w:val="right" w:leader="dot" w:pos="9350"/>
+        </w:tabs>
+        <w:rPr>
+          <w:rFonts w:eastAsiaTheme="minorEastAsia"/>
+          <w:noProof/>
+        </w:rPr>
+      </w:pPr>
+      <w:hyperlink w:anchor="_Toc443048043" w:history="1">
+        <w:r>
+          <w:rPr>
+            <w:rStyle w:val="Hyperlink"/>
+            <w:noProof/>
+          </w:rPr>
+          <w:t>3.3</w:t>
+        </w:r>
+        <w:r>
+          <w:rPr>
+            <w:rFonts w:eastAsiaTheme="minorEastAsia"/>
+            <w:noProof/>
+          </w:rPr>
+          <w:tab/>
+        </w:r>
+        <w:r>
+          <w:rPr>
+            <w:rStyle w:val="Hyperlink"/>
+            <w:noProof/>
+          </w:rPr>
+          <w:t>Reductions</w:t>
+        </w:r>
+        <w:r>
+          <w:rPr>
+            <w:noProof/>
+            <w:webHidden/>
+          </w:rPr>
+          <w:tab/>
+        </w:r>
+        <w:r>
+          <w:rPr>
+            <w:noProof/>
+            <w:webHidden/>
+          </w:rPr>
+          <w:fldChar w:fldCharType="begin"/>
+        </w:r>
+        <w:r>
+          <w:rPr>
+            <w:noProof/>
+            <w:webHidden/>
+          </w:rPr>
+          <w:instrText xml:space="preserve"> PAGEREF _Toc443048043 \h </w:instrText>
+        </w:r>
+        <w:r>
+          <w:rPr>
+            <w:noProof/>
+            <w:webHidden/>
+          </w:rPr>
+        </w:r>
+        <w:r>
+          <w:rPr>
+            <w:noProof/>
+            <w:webHidden/>
+          </w:rPr>
+          <w:fldChar w:fldCharType="separate"/>
+        </w:r>
+        <w:r>
+          <w:rPr>
+            <w:noProof/>
+            <w:webHidden/>
+          </w:rPr>
+          <w:t>4</w:t>
+        </w:r>
+        <w:r>
+          <w:rPr>
+            <w:noProof/>
+            <w:webHidden/>
+          </w:rPr>
+          <w:fldChar w:fldCharType="end"/>
+        </w:r>
+      </w:hyperlink>
+    </w:p>
+    <w:p>
+      <w:pPr>
+        <w:pStyle w:val="TOC2"/>
+        <w:tabs>
+          <w:tab w:val="left" w:pos="880"/>
+          <w:tab w:val="right" w:leader="dot" w:pos="9350"/>
+        </w:tabs>
+        <w:rPr>
+          <w:rFonts w:eastAsiaTheme="minorEastAsia"/>
+          <w:noProof/>
+        </w:rPr>
+      </w:pPr>
+      <w:hyperlink w:anchor="_Toc443048044" w:history="1">
+        <w:r>
+          <w:rPr>
+            <w:rStyle w:val="Hyperlink"/>
+            <w:noProof/>
+          </w:rPr>
+          <w:t>3.4</w:t>
+        </w:r>
+        <w:r>
+          <w:rPr>
+            <w:rFonts w:eastAsiaTheme="minorEastAsia"/>
+            <w:noProof/>
+          </w:rPr>
+          <w:tab/>
+        </w:r>
+        <w:r>
+          <w:rPr>
+            <w:rStyle w:val="Hyperlink"/>
+            <w:noProof/>
+          </w:rPr>
+          <w:t>Inductions (Linear Variables)</w:t>
+        </w:r>
+        <w:r>
+          <w:rPr>
+            <w:noProof/>
+            <w:webHidden/>
+          </w:rPr>
+          <w:tab/>
+        </w:r>
+        <w:r>
+          <w:rPr>
+            <w:noProof/>
+            <w:webHidden/>
+          </w:rPr>
+          <w:fldChar w:fldCharType="begin"/>
+        </w:r>
+        <w:r>
+          <w:rPr>
+            <w:noProof/>
+            <w:webHidden/>
+          </w:rPr>
+          <w:instrText xml:space="preserve"> PAGEREF _Toc443048044 \h </w:instrText>
+        </w:r>
+        <w:r>
+          <w:rPr>
+            <w:noProof/>
+            <w:webHidden/>
+          </w:rPr>
+        </w:r>
+        <w:r>
+          <w:rPr>
+            <w:noProof/>
+            <w:webHidden/>
+          </w:rPr>
+          <w:fldChar w:fldCharType="separate"/>
+        </w:r>
+        <w:r>
+          <w:rPr>
+            <w:noProof/>
+            <w:webHidden/>
+          </w:rPr>
+          <w:t>5</w:t>
+        </w:r>
+        <w:r>
+          <w:rPr>
+            <w:noProof/>
+            <w:webHidden/>
+          </w:rPr>
+          <w:fldChar w:fldCharType="end"/>
+        </w:r>
+      </w:hyperlink>
+    </w:p>
+    <w:p>
+      <w:pPr>
+        <w:pStyle w:val="TOC1"/>
+        <w:tabs>
+          <w:tab w:val="left" w:pos="446"/>
+          <w:tab w:val="right" w:leader="dot" w:pos="9350"/>
+        </w:tabs>
+        <w:rPr>
+          <w:rFonts w:eastAsiaTheme="minorEastAsia"/>
+          <w:noProof/>
+        </w:rPr>
+      </w:pPr>
+      <w:hyperlink w:anchor="_Toc443048045" w:history="1">
+        <w:r>
+          <w:rPr>
+            <w:rStyle w:val="Hyperlink"/>
+            <w:noProof/>
+          </w:rPr>
+          <w:t>4</w:t>
+        </w:r>
+        <w:r>
+          <w:rPr>
+            <w:rFonts w:eastAsiaTheme="minorEastAsia"/>
+            <w:noProof/>
+          </w:rPr>
+          <w:tab/>
+        </w:r>
+        <w:r>
+          <w:rPr>
+            <w:rStyle w:val="Hyperlink"/>
+            <w:noProof/>
+          </w:rPr>
+          <w:t>Alternative Design Choices</w:t>
+        </w:r>
+        <w:r>
+          <w:rPr>
+            <w:noProof/>
+            <w:webHidden/>
+          </w:rPr>
+          <w:tab/>
+        </w:r>
+        <w:r>
+          <w:rPr>
+            <w:noProof/>
+            <w:webHidden/>
+          </w:rPr>
+          <w:fldChar w:fldCharType="begin"/>
+        </w:r>
+        <w:r>
+          <w:rPr>
+            <w:noProof/>
+            <w:webHidden/>
+          </w:rPr>
+          <w:instrText xml:space="preserve"> PAGEREF _Toc443048045 \h </w:instrText>
+        </w:r>
+        <w:r>
+          <w:rPr>
+            <w:noProof/>
+            <w:webHidden/>
+          </w:rPr>
+        </w:r>
+        <w:r>
+          <w:rPr>
+            <w:noProof/>
+            <w:webHidden/>
+          </w:rPr>
+          <w:fldChar w:fldCharType="separate"/>
+        </w:r>
+        <w:r>
+          <w:rPr>
+            <w:noProof/>
+            <w:webHidden/>
+          </w:rPr>
+          <w:t>6</w:t>
+        </w:r>
+        <w:r>
+          <w:rPr>
+            <w:noProof/>
+            <w:webHidden/>
+          </w:rPr>
+          <w:fldChar w:fldCharType="end"/>
+        </w:r>
+      </w:hyperlink>
+    </w:p>
+    <w:p>
+      <w:pPr>
+        <w:pStyle w:val="TOC2"/>
+        <w:tabs>
+          <w:tab w:val="left" w:pos="880"/>
+          <w:tab w:val="right" w:leader="dot" w:pos="9350"/>
+        </w:tabs>
+        <w:rPr>
+          <w:rFonts w:eastAsiaTheme="minorEastAsia"/>
+          <w:noProof/>
+        </w:rPr>
+      </w:pPr>
+      <w:hyperlink w:anchor="_Toc443048046" w:history="1">
+        <w:r>
+          <w:rPr>
+            <w:rStyle w:val="Hyperlink"/>
+            <w:noProof/>
+          </w:rPr>
+          <w:t>4.1</w:t>
+        </w:r>
+        <w:r>
+          <w:rPr>
+            <w:rFonts w:eastAsiaTheme="minorEastAsia"/>
+            <w:noProof/>
+          </w:rPr>
+          <w:tab/>
+        </w:r>
+        <w:r>
+          <w:rPr>
+            <w:rStyle w:val="Hyperlink"/>
+            <w:noProof/>
+          </w:rPr>
+          <w:t>Leaving out inductions</w:t>
+        </w:r>
+        <w:r>
+          <w:rPr>
+            <w:noProof/>
+            <w:webHidden/>
+          </w:rPr>
+          <w:tab/>
+        </w:r>
+        <w:r>
+          <w:rPr>
+            <w:noProof/>
+            <w:webHidden/>
+          </w:rPr>
+          <w:fldChar w:fldCharType="begin"/>
+        </w:r>
+        <w:r>
+          <w:rPr>
+            <w:noProof/>
+            <w:webHidden/>
+          </w:rPr>
+          <w:instrText xml:space="preserve"> PAGEREF _Toc443048046 \h </w:instrText>
+        </w:r>
+        <w:r>
+          <w:rPr>
+            <w:noProof/>
+            <w:webHidden/>
+          </w:rPr>
+        </w:r>
+        <w:r>
+          <w:rPr>
+            <w:noProof/>
+            <w:webHidden/>
+          </w:rPr>
+          <w:fldChar w:fldCharType="separate"/>
+        </w:r>
+        <w:r>
+          <w:rPr>
+            <w:noProof/>
+            <w:webHidden/>
+          </w:rPr>
+          <w:t>6</w:t>
+        </w:r>
+        <w:r>
+          <w:rPr>
+            <w:noProof/>
+            <w:webHidden/>
+          </w:rPr>
+          <w:fldChar w:fldCharType="end"/>
+        </w:r>
+      </w:hyperlink>
+    </w:p>
+    <w:p>
+      <w:pPr>
+        <w:pStyle w:val="TOC2"/>
+        <w:tabs>
+          <w:tab w:val="left" w:pos="880"/>
+          <w:tab w:val="right" w:leader="dot" w:pos="9350"/>
+        </w:tabs>
+        <w:rPr>
+          <w:rFonts w:eastAsiaTheme="minorEastAsia"/>
+          <w:noProof/>
+        </w:rPr>
+      </w:pPr>
+      <w:hyperlink w:anchor="_Toc443048047" w:history="1">
+        <w:r>
+          <w:rPr>
+            <w:rStyle w:val="Hyperlink"/>
+            <w:noProof/>
+          </w:rPr>
+          <w:t>4.2</w:t>
+        </w:r>
+        <w:r>
+          <w:rPr>
+            <w:rFonts w:eastAsiaTheme="minorEastAsia"/>
+            <w:noProof/>
+          </w:rPr>
+          <w:tab/>
+        </w:r>
+        <w:r>
+          <w:rPr>
+            <w:rStyle w:val="Hyperlink"/>
+            <w:noProof/>
+          </w:rPr>
+          <w:t>Leaving out reductions</w:t>
+        </w:r>
+        <w:r>
+          <w:rPr>
+            <w:noProof/>
+            <w:webHidden/>
+          </w:rPr>
+          <w:tab/>
+        </w:r>
+        <w:r>
+          <w:rPr>
+            <w:noProof/>
+            <w:webHidden/>
+          </w:rPr>
+          <w:fldChar w:fldCharType="begin"/>
+        </w:r>
+        <w:r>
+          <w:rPr>
+            <w:noProof/>
+            <w:webHidden/>
+          </w:rPr>
+          <w:instrText xml:space="preserve"> PAGEREF _Toc443048047 \h </w:instrText>
+        </w:r>
+        <w:r>
+          <w:rPr>
+            <w:noProof/>
+            <w:webHidden/>
+          </w:rPr>
+        </w:r>
+        <w:r>
+          <w:rPr>
+            <w:noProof/>
+            <w:webHidden/>
+          </w:rPr>
+          <w:fldChar w:fldCharType="separate"/>
+        </w:r>
+        <w:r>
+          <w:rPr>
+            <w:noProof/>
+            <w:webHidden/>
+          </w:rPr>
+          <w:t>6</w:t>
+        </w:r>
+        <w:r>
+          <w:rPr>
+            <w:noProof/>
+            <w:webHidden/>
+          </w:rPr>
+          <w:fldChar w:fldCharType="end"/>
+        </w:r>
+      </w:hyperlink>
+    </w:p>
+    <w:p>
+      <w:pPr>
+        <w:pStyle w:val="TOC2"/>
+        <w:tabs>
+          <w:tab w:val="left" w:pos="880"/>
+          <w:tab w:val="right" w:leader="dot" w:pos="9350"/>
+        </w:tabs>
+        <w:rPr>
+          <w:rFonts w:eastAsiaTheme="minorEastAsia"/>
+          <w:noProof/>
+        </w:rPr>
+      </w:pPr>
+      <w:hyperlink w:anchor="_Toc443048048" w:history="1">
+        <w:r>
+          <w:rPr>
+            <w:rStyle w:val="Hyperlink"/>
+            <w:noProof/>
+          </w:rPr>
+          <w:t>4.3</w:t>
+        </w:r>
+        <w:r>
+          <w:rPr>
+            <w:rFonts w:eastAsiaTheme="minorEastAsia"/>
+            <w:noProof/>
+          </w:rPr>
+          <w:tab/>
+        </w:r>
+        <w:r>
+          <w:rPr>
+            <w:rStyle w:val="Hyperlink"/>
+            <w:noProof/>
+          </w:rPr>
+          <w:t>Returning “Live out” values of inductions and reductions</w:t>
+        </w:r>
+        <w:r>
+          <w:rPr>
+            <w:noProof/>
+            <w:webHidden/>
+          </w:rPr>
+          <w:tab/>
+        </w:r>
+        <w:r>
+          <w:rPr>
+            <w:noProof/>
+            <w:webHidden/>
+          </w:rPr>
+          <w:fldChar w:fldCharType="begin"/>
+        </w:r>
+        <w:r>
+          <w:rPr>
+            <w:noProof/>
+            <w:webHidden/>
+          </w:rPr>
+          <w:instrText xml:space="preserve"> PAGEREF _Toc443048048 \h </w:instrText>
+        </w:r>
+        <w:r>
+          <w:rPr>
+            <w:noProof/>
+            <w:webHidden/>
+          </w:rPr>
+        </w:r>
+        <w:r>
+          <w:rPr>
+            <w:noProof/>
+            <w:webHidden/>
+          </w:rPr>
+          <w:fldChar w:fldCharType="separate"/>
+        </w:r>
+        <w:r>
+          <w:rPr>
+            <w:noProof/>
+            <w:webHidden/>
+          </w:rPr>
+          <w:t>6</w:t>
+        </w:r>
+        <w:r>
+          <w:rPr>
+            <w:noProof/>
+            <w:webHidden/>
+          </w:rPr>
+          <w:fldChar w:fldCharType="end"/>
+        </w:r>
+      </w:hyperlink>
+    </w:p>
+    <w:p>
+      <w:pPr>
+        <w:pStyle w:val="TOC1"/>
+        <w:tabs>
+          <w:tab w:val="left" w:pos="446"/>
+          <w:tab w:val="right" w:leader="dot" w:pos="9350"/>
+        </w:tabs>
+        <w:rPr>
+          <w:rFonts w:eastAsiaTheme="minorEastAsia"/>
+          <w:noProof/>
+        </w:rPr>
+      </w:pPr>
+      <w:hyperlink w:anchor="_Toc443048049" w:history="1">
+        <w:r>
+          <w:rPr>
+            <w:rStyle w:val="Hyperlink"/>
+            <w:noProof/>
+          </w:rPr>
+          <w:t>5</w:t>
+        </w:r>
+        <w:r>
+          <w:rPr>
+            <w:rFonts w:eastAsiaTheme="minorEastAsia"/>
+            <w:noProof/>
+          </w:rPr>
+          <w:tab/>
+        </w:r>
+        <w:r>
+          <w:rPr>
+            <w:rStyle w:val="Hyperlink"/>
+            <w:noProof/>
+          </w:rPr>
+          <w:t>Future enhancements</w:t>
+        </w:r>
+        <w:r>
+          <w:rPr>
+            <w:noProof/>
+            <w:webHidden/>
+          </w:rPr>
+          <w:tab/>
+        </w:r>
+        <w:r>
+          <w:rPr>
+            <w:noProof/>
+            <w:webHidden/>
+          </w:rPr>
+          <w:fldChar w:fldCharType="begin"/>
+        </w:r>
+        <w:r>
+          <w:rPr>
+            <w:noProof/>
+            <w:webHidden/>
+          </w:rPr>
+          <w:instrText xml:space="preserve"> PAGEREF _Toc443048049 \h </w:instrText>
+        </w:r>
+        <w:r>
+          <w:rPr>
+            <w:noProof/>
+            <w:webHidden/>
+          </w:rPr>
+        </w:r>
+        <w:r>
+          <w:rPr>
+            <w:noProof/>
+            <w:webHidden/>
+          </w:rPr>
+          <w:fldChar w:fldCharType="separate"/>
+        </w:r>
+        <w:r>
+          <w:rPr>
+            <w:noProof/>
+            <w:webHidden/>
+          </w:rPr>
+          <w:t>7</w:t>
+        </w:r>
+        <w:r>
+          <w:rPr>
+            <w:noProof/>
+            <w:webHidden/>
+          </w:rPr>
+          <w:fldChar w:fldCharType="end"/>
+        </w:r>
+      </w:hyperlink>
+    </w:p>
+    <w:p>
+      <w:pPr>
+        <w:pStyle w:val="TOC2"/>
+        <w:tabs>
+          <w:tab w:val="left" w:pos="880"/>
+          <w:tab w:val="right" w:leader="dot" w:pos="9350"/>
+        </w:tabs>
+        <w:rPr>
+          <w:rFonts w:eastAsiaTheme="minorEastAsia"/>
+          <w:noProof/>
+        </w:rPr>
+      </w:pPr>
+      <w:hyperlink w:anchor="_Toc443048050" w:history="1">
+        <w:r>
+          <w:rPr>
+            <w:rStyle w:val="Hyperlink"/>
+            <w:noProof/>
+          </w:rPr>
+          <w:t>5.1</w:t>
+        </w:r>
+        <w:r>
+          <w:rPr>
+            <w:rFonts w:eastAsiaTheme="minorEastAsia"/>
+            <w:noProof/>
+          </w:rPr>
+          <w:tab/>
+        </w:r>
+        <w:r>
+          <w:rPr>
+            <w:rStyle w:val="Hyperlink"/>
+            <w:noProof/>
+          </w:rPr>
+          <w:t>More general reductions</w:t>
+        </w:r>
+        <w:r>
+          <w:rPr>
+            <w:noProof/>
+            <w:webHidden/>
+          </w:rPr>
+          <w:tab/>
+        </w:r>
+        <w:r>
+          <w:rPr>
+            <w:noProof/>
+            <w:webHidden/>
+          </w:rPr>
+          <w:fldChar w:fldCharType="begin"/>
+        </w:r>
+        <w:r>
+          <w:rPr>
+            <w:noProof/>
+            <w:webHidden/>
+          </w:rPr>
+          <w:instrText xml:space="preserve"> PAGEREF _Toc443048050 \h </w:instrText>
+        </w:r>
+        <w:r>
+          <w:rPr>
+            <w:noProof/>
+            <w:webHidden/>
+          </w:rPr>
+        </w:r>
+        <w:r>
+          <w:rPr>
+            <w:noProof/>
+            <w:webHidden/>
+          </w:rPr>
+          <w:fldChar w:fldCharType="separate"/>
+        </w:r>
+        <w:r>
+          <w:rPr>
+            <w:noProof/>
+            <w:webHidden/>
+          </w:rPr>
+          <w:t>7</w:t>
+        </w:r>
+        <w:r>
+          <w:rPr>
+            <w:noProof/>
+            <w:webHidden/>
+          </w:rPr>
+          <w:fldChar w:fldCharType="end"/>
+        </w:r>
+      </w:hyperlink>
+    </w:p>
+    <w:p>
+      <w:pPr>
+        <w:pStyle w:val="TOC2"/>
+        <w:tabs>
+          <w:tab w:val="left" w:pos="880"/>
+          <w:tab w:val="right" w:leader="dot" w:pos="9350"/>
+        </w:tabs>
+        <w:rPr>
+          <w:rFonts w:eastAsiaTheme="minorEastAsia"/>
+          <w:noProof/>
+        </w:rPr>
+      </w:pPr>
+      <w:hyperlink w:anchor="_Toc443048051" w:history="1">
+        <w:r>
+          <w:rPr>
+            <w:rStyle w:val="Hyperlink"/>
+            <w:noProof/>
+          </w:rPr>
+          <w:t>5.2</w:t>
+        </w:r>
+        <w:r>
+          <w:rPr>
+            <w:rFonts w:eastAsiaTheme="minorEastAsia"/>
+            <w:noProof/>
+          </w:rPr>
+          <w:tab/>
+        </w:r>
+        <w:r>
+          <w:rPr>
+            <w:rStyle w:val="Hyperlink"/>
+            <w:noProof/>
+          </w:rPr>
+          <w:t>Non-commutative reductions</w:t>
+        </w:r>
+        <w:r>
+          <w:rPr>
+            <w:noProof/>
+            <w:webHidden/>
+          </w:rPr>
+          <w:tab/>
+        </w:r>
+        <w:r>
+          <w:rPr>
+            <w:noProof/>
+            <w:webHidden/>
+          </w:rPr>
+          <w:fldChar w:fldCharType="begin"/>
+        </w:r>
+        <w:r>
+          <w:rPr>
+            <w:noProof/>
+            <w:webHidden/>
+          </w:rPr>
+          <w:instrText xml:space="preserve"> PAGEREF _Toc443048051 \h </w:instrText>
+        </w:r>
+        <w:r>
+          <w:rPr>
+            <w:noProof/>
+            <w:webHidden/>
+          </w:rPr>
+        </w:r>
+        <w:r>
+          <w:rPr>
+            <w:noProof/>
+            <w:webHidden/>
+          </w:rPr>
+          <w:fldChar w:fldCharType="separate"/>
+        </w:r>
+        <w:r>
+          <w:rPr>
+            <w:noProof/>
+            <w:webHidden/>
+          </w:rPr>
+          <w:t>7</w:t>
+        </w:r>
+        <w:r>
+          <w:rPr>
+            <w:noProof/>
+            <w:webHidden/>
+          </w:rPr>
+          <w:fldChar w:fldCharType="end"/>
+        </w:r>
+      </w:hyperlink>
+    </w:p>
+    <w:p>
+      <w:pPr>
+        <w:pStyle w:val="TOC1"/>
+        <w:tabs>
+          <w:tab w:val="left" w:pos="446"/>
+          <w:tab w:val="right" w:leader="dot" w:pos="9350"/>
+        </w:tabs>
+        <w:rPr>
+          <w:rFonts w:eastAsiaTheme="minorEastAsia"/>
+          <w:noProof/>
+        </w:rPr>
+      </w:pPr>
+      <w:hyperlink w:anchor="_Toc443048052" w:history="1">
+        <w:r>
+          <w:rPr>
+            <w:rStyle w:val="Hyperlink"/>
+            <w:noProof/>
+          </w:rPr>
+          <w:t>6</w:t>
+        </w:r>
+        <w:r>
+          <w:rPr>
+            <w:rFonts w:eastAsiaTheme="minorEastAsia"/>
+            <w:noProof/>
+          </w:rPr>
+          <w:tab/>
+        </w:r>
+        <w:r>
+          <w:rPr>
+            <w:rStyle w:val="Hyperlink"/>
+            <w:noProof/>
+          </w:rPr>
+          <w:t>Formal Wording</w:t>
+        </w:r>
+        <w:r>
+          <w:rPr>
+            <w:noProof/>
+            <w:webHidden/>
+          </w:rPr>
+          <w:tab/>
+        </w:r>
+        <w:r>
+          <w:rPr>
+            <w:noProof/>
+            <w:webHidden/>
+          </w:rPr>
+          <w:fldChar w:fldCharType="begin"/>
+        </w:r>
+        <w:r>
+          <w:rPr>
+            <w:noProof/>
+            <w:webHidden/>
+          </w:rPr>
+          <w:instrText xml:space="preserve"> PAGEREF _Toc443048052 \h </w:instrText>
+        </w:r>
+        <w:r>
+          <w:rPr>
+            <w:noProof/>
+            <w:webHidden/>
+          </w:rPr>
+        </w:r>
+        <w:r>
+          <w:rPr>
+            <w:noProof/>
+            <w:webHidden/>
+          </w:rPr>
+          <w:fldChar w:fldCharType="separate"/>
+        </w:r>
+        <w:r>
+          <w:rPr>
+            <w:noProof/>
+            <w:webHidden/>
+          </w:rPr>
+          <w:t>7</w:t>
+        </w:r>
+        <w:r>
+          <w:rPr>
+            <w:noProof/>
+            <w:webHidden/>
+          </w:rPr>
+          <w:fldChar w:fldCharType="end"/>
+        </w:r>
+      </w:hyperlink>
+    </w:p>
+    <w:p>
+      <w:pPr>
+        <w:pStyle w:val="TOC2"/>
+        <w:tabs>
+          <w:tab w:val="left" w:pos="880"/>
+          <w:tab w:val="right" w:leader="dot" w:pos="9350"/>
+        </w:tabs>
+        <w:rPr>
+          <w:rFonts w:eastAsiaTheme="minorEastAsia"/>
+          <w:noProof/>
+        </w:rPr>
+      </w:pPr>
+      <w:hyperlink w:anchor="_Toc443048053" w:history="1">
+        <w:r>
+          <w:rPr>
+            <w:rStyle w:val="Hyperlink"/>
+            <w:noProof/>
+          </w:rPr>
+          <w:t>6.1</w:t>
+        </w:r>
+        <w:r>
+          <w:rPr>
+            <w:rFonts w:eastAsiaTheme="minorEastAsia"/>
+            <w:noProof/>
+          </w:rPr>
+          <w:tab/>
+        </w:r>
+        <w:r>
+          <w:rPr>
+            <w:rStyle w:val="Hyperlink"/>
+            <w:noProof/>
+          </w:rPr>
+          <w:t>Feature-testing macro</w:t>
+        </w:r>
+        <w:r>
+          <w:rPr>
+            <w:noProof/>
+            <w:webHidden/>
+          </w:rPr>
+          <w:tab/>
+        </w:r>
+        <w:r>
+          <w:rPr>
+            <w:noProof/>
+            <w:webHidden/>
+          </w:rPr>
+          <w:fldChar w:fldCharType="begin"/>
+        </w:r>
+        <w:r>
+          <w:rPr>
+            <w:noProof/>
+            <w:webHidden/>
+          </w:rPr>
+          <w:instrText xml:space="preserve"> PAGEREF _Toc443048053 \h </w:instrText>
+        </w:r>
+        <w:r>
+          <w:rPr>
+            <w:noProof/>
+            <w:webHidden/>
+          </w:rPr>
+        </w:r>
+        <w:r>
+          <w:rPr>
+            <w:noProof/>
+            <w:webHidden/>
+          </w:rPr>
+          <w:fldChar w:fldCharType="separate"/>
+        </w:r>
+        <w:r>
+          <w:rPr>
+            <w:noProof/>
+            <w:webHidden/>
+          </w:rPr>
+          <w:t>7</w:t>
+        </w:r>
+        <w:r>
+          <w:rPr>
+            <w:noProof/>
+            <w:webHidden/>
+          </w:rPr>
+          <w:fldChar w:fldCharType="end"/>
+        </w:r>
+      </w:hyperlink>
+    </w:p>
+    <w:p>
+      <w:pPr>
+        <w:pStyle w:val="TOC2"/>
+        <w:tabs>
+          <w:tab w:val="left" w:pos="880"/>
+          <w:tab w:val="right" w:leader="dot" w:pos="9350"/>
+        </w:tabs>
+        <w:rPr>
+          <w:rFonts w:eastAsiaTheme="minorEastAsia"/>
+          <w:noProof/>
+        </w:rPr>
+      </w:pPr>
+      <w:hyperlink w:anchor="_Toc443048054" w:history="1">
+        <w:r>
+          <w:rPr>
+            <w:rStyle w:val="Hyperlink"/>
+            <w:noProof/>
+          </w:rPr>
+          <w:t>6.2</w:t>
+        </w:r>
+        <w:r>
+          <w:rPr>
+            <w:rFonts w:eastAsiaTheme="minorEastAsia"/>
+            <w:noProof/>
+          </w:rPr>
+          <w:tab/>
+        </w:r>
+        <w:r>
+          <w:rPr>
+            <w:rStyle w:val="Hyperlink"/>
+            <w:noProof/>
+          </w:rPr>
+          <w:t xml:space="preserve">Additions to </w:t>
+        </w:r>
+        <w:r>
+          <w:rPr>
+            <w:rStyle w:val="Hyperlink"/>
+            <w:rFonts w:ascii="Courier New" w:hAnsi="Courier New"/>
+            <w:noProof/>
+          </w:rPr>
+          <w:t>&lt;experimental/algorithms&gt;</w:t>
+        </w:r>
+        <w:r>
+          <w:rPr>
+            <w:rStyle w:val="Hyperlink"/>
+            <w:noProof/>
+          </w:rPr>
+          <w:t xml:space="preserve"> synopsis</w:t>
+        </w:r>
+        <w:r>
+          <w:rPr>
+            <w:noProof/>
+            <w:webHidden/>
+          </w:rPr>
+          <w:tab/>
+        </w:r>
+        <w:r>
+          <w:rPr>
+            <w:noProof/>
+            <w:webHidden/>
+          </w:rPr>
+          <w:fldChar w:fldCharType="begin"/>
+        </w:r>
+        <w:r>
+          <w:rPr>
+            <w:noProof/>
+            <w:webHidden/>
+          </w:rPr>
+          <w:instrText xml:space="preserve"> PAGEREF _Toc443048054 \h </w:instrText>
+        </w:r>
+        <w:r>
+          <w:rPr>
+            <w:noProof/>
+            <w:webHidden/>
+          </w:rPr>
+        </w:r>
+        <w:r>
+          <w:rPr>
+            <w:noProof/>
+            <w:webHidden/>
+          </w:rPr>
+          <w:fldChar w:fldCharType="separate"/>
+        </w:r>
+        <w:r>
+          <w:rPr>
+            <w:noProof/>
+            <w:webHidden/>
+          </w:rPr>
+          <w:t>7</w:t>
+        </w:r>
+        <w:r>
+          <w:rPr>
+            <w:noProof/>
+            <w:webHidden/>
+          </w:rPr>
+          <w:fldChar w:fldCharType="end"/>
+        </w:r>
+      </w:hyperlink>
+    </w:p>
+    <w:p>
+      <w:pPr>
+        <w:pStyle w:val="TOC2"/>
+        <w:tabs>
+          <w:tab w:val="left" w:pos="880"/>
+          <w:tab w:val="right" w:leader="dot" w:pos="9350"/>
+        </w:tabs>
+        <w:rPr>
+          <w:rFonts w:eastAsiaTheme="minorEastAsia"/>
+          <w:noProof/>
+        </w:rPr>
+      </w:pPr>
+      <w:hyperlink w:anchor="_Toc443048055" w:history="1">
+        <w:r>
+          <w:rPr>
+            <w:rStyle w:val="Hyperlink"/>
+            <w:noProof/>
+          </w:rPr>
+          <w:t>6.3</w:t>
+        </w:r>
+        <w:r>
+          <w:rPr>
+            <w:rFonts w:eastAsiaTheme="minorEastAsia"/>
+            <w:noProof/>
+          </w:rPr>
+          <w:tab/>
+        </w:r>
+        <w:r>
+          <w:rPr>
+            <w:rStyle w:val="Hyperlink"/>
+            <w:noProof/>
+          </w:rPr>
+          <w:t>New text for reductions</w:t>
+        </w:r>
+        <w:r>
+          <w:rPr>
+            <w:noProof/>
+            <w:webHidden/>
+          </w:rPr>
+          <w:tab/>
+        </w:r>
+        <w:r>
+          <w:rPr>
+            <w:noProof/>
+            <w:webHidden/>
+          </w:rPr>
+          <w:fldChar w:fldCharType="begin"/>
+        </w:r>
+        <w:r>
+          <w:rPr>
+            <w:noProof/>
+            <w:webHidden/>
+          </w:rPr>
+          <w:instrText xml:space="preserve"> PAGEREF _Toc443048055 \h </w:instrText>
+        </w:r>
+        <w:r>
+          <w:rPr>
+            <w:noProof/>
+            <w:webHidden/>
+          </w:rPr>
+        </w:r>
+        <w:r>
+          <w:rPr>
+            <w:noProof/>
+            <w:webHidden/>
+          </w:rPr>
+          <w:fldChar w:fldCharType="separate"/>
+        </w:r>
+        <w:r>
+          <w:rPr>
+            <w:noProof/>
+            <w:webHidden/>
+          </w:rPr>
+          <w:t>8</w:t>
+        </w:r>
+        <w:r>
+          <w:rPr>
+            <w:noProof/>
+            <w:webHidden/>
+          </w:rPr>
+          <w:fldChar w:fldCharType="end"/>
+        </w:r>
+      </w:hyperlink>
+    </w:p>
+    <w:p>
+      <w:pPr>
+        <w:pStyle w:val="TOC2"/>
+        <w:tabs>
+          <w:tab w:val="left" w:pos="880"/>
+          <w:tab w:val="right" w:leader="dot" w:pos="9350"/>
+        </w:tabs>
+        <w:rPr>
+          <w:rFonts w:eastAsiaTheme="minorEastAsia"/>
+          <w:noProof/>
+        </w:rPr>
+      </w:pPr>
+      <w:hyperlink w:anchor="_Toc443048056" w:history="1">
+        <w:r>
+          <w:rPr>
+            <w:rStyle w:val="Hyperlink"/>
+            <w:noProof/>
+          </w:rPr>
+          <w:t>6.4</w:t>
+        </w:r>
+        <w:r>
+          <w:rPr>
+            <w:rFonts w:eastAsiaTheme="minorEastAsia"/>
+            <w:noProof/>
+          </w:rPr>
+          <w:tab/>
+        </w:r>
+        <w:r>
+          <w:rPr>
+            <w:rStyle w:val="Hyperlink"/>
+            <w:noProof/>
+          </w:rPr>
+          <w:t>New text for inductions</w:t>
+        </w:r>
+        <w:r>
+          <w:rPr>
+            <w:noProof/>
+            <w:webHidden/>
+          </w:rPr>
+          <w:tab/>
+        </w:r>
+        <w:r>
+          <w:rPr>
+            <w:noProof/>
+            <w:webHidden/>
+          </w:rPr>
+          <w:fldChar w:fldCharType="begin"/>
+        </w:r>
+        <w:r>
+          <w:rPr>
+            <w:noProof/>
+            <w:webHidden/>
+          </w:rPr>
+          <w:instrText xml:space="preserve"> PAGEREF _Toc443048056 \h </w:instrText>
+        </w:r>
+        <w:r>
+          <w:rPr>
+            <w:noProof/>
+            <w:webHidden/>
+          </w:rPr>
+        </w:r>
+        <w:r>
+          <w:rPr>
+            <w:noProof/>
+            <w:webHidden/>
+          </w:rPr>
+          <w:fldChar w:fldCharType="separate"/>
+        </w:r>
+        <w:r>
+          <w:rPr>
+            <w:noProof/>
+            <w:webHidden/>
+          </w:rPr>
+          <w:t>10</w:t>
+        </w:r>
+        <w:r>
+          <w:rPr>
+            <w:noProof/>
+            <w:webHidden/>
+          </w:rPr>
+          <w:fldChar w:fldCharType="end"/>
+        </w:r>
+      </w:hyperlink>
+    </w:p>
+    <w:p>
+      <w:pPr>
+        <w:pStyle w:val="TOC2"/>
+        <w:tabs>
+          <w:tab w:val="left" w:pos="880"/>
+          <w:tab w:val="right" w:leader="dot" w:pos="9350"/>
+        </w:tabs>
+        <w:rPr>
+          <w:rFonts w:eastAsiaTheme="minorEastAsia"/>
+          <w:noProof/>
+        </w:rPr>
+      </w:pPr>
+      <w:hyperlink w:anchor="_Toc443048057" w:history="1">
+        <w:r>
+          <w:rPr>
+            <w:rStyle w:val="Hyperlink"/>
+            <w:noProof/>
+          </w:rPr>
+          <w:t>6.5</w:t>
+        </w:r>
+        <w:r>
+          <w:rPr>
+            <w:rFonts w:eastAsiaTheme="minorEastAsia"/>
+            <w:noProof/>
+          </w:rPr>
+          <w:tab/>
+        </w:r>
+        <w:r>
+          <w:rPr>
+            <w:rStyle w:val="Hyperlink"/>
+            <w:noProof/>
+          </w:rPr>
+          <w:t xml:space="preserve">New text for </w:t>
+        </w:r>
+        <w:r>
+          <w:rPr>
+            <w:rStyle w:val="Hyperlink"/>
+            <w:rFonts w:ascii="Courier New" w:hAnsi="Courier New"/>
+            <w:noProof/>
+          </w:rPr>
+          <w:t>parallel::for_loop</w:t>
+        </w:r>
+        <w:r>
+          <w:rPr>
+            <w:noProof/>
+            <w:webHidden/>
+          </w:rPr>
+          <w:tab/>
+        </w:r>
+        <w:r>
+          <w:rPr>
+            <w:noProof/>
+            <w:webHidden/>
+          </w:rPr>
+          <w:fldChar w:fldCharType="begin"/>
+        </w:r>
+        <w:r>
+          <w:rPr>
+            <w:noProof/>
+            <w:webHidden/>
+          </w:rPr>
+          <w:instrText xml:space="preserve"> PAGEREF _Toc443048057 \h </w:instrText>
+        </w:r>
+        <w:r>
+          <w:rPr>
+            <w:noProof/>
+            <w:webHidden/>
+          </w:rPr>
+        </w:r>
+        <w:r>
+          <w:rPr>
+            <w:noProof/>
+            <w:webHidden/>
+          </w:rPr>
+          <w:fldChar w:fldCharType="separate"/>
+        </w:r>
+        <w:r>
+          <w:rPr>
+            <w:noProof/>
+            <w:webHidden/>
+          </w:rPr>
+          <w:t>11</w:t>
+        </w:r>
+        <w:r>
+          <w:rPr>
+            <w:noProof/>
+            <w:webHidden/>
+          </w:rPr>
+          <w:fldChar w:fldCharType="end"/>
+        </w:r>
+      </w:hyperlink>
+    </w:p>
     <w:p>
       <w:pPr>
         <w:pStyle w:val="Heading1"/>
       </w:pPr>
-      <w:bookmarkStart w:id="60" w:name="_Toc442800103"/>
-      <w:r>
-        <w:lastRenderedPageBreak/>
+      <w:r>
+        <w:fldChar w:fldCharType="end"/>
+      </w:r>
+      <w:bookmarkStart w:id="1" w:name="_Toc443048038"/>
+      <w:r>
         <w:t>Introduction</w:t>
       </w:r>
-      <w:bookmarkEnd w:id="60"/>
+      <w:bookmarkEnd w:id="1"/>
     </w:p>
     <w:p>
       <w:pPr>
@@ -3032,6 +2193,7 @@
         </w:numPr>
       </w:pPr>
       <w:r>
+        <w:lastRenderedPageBreak/>
         <w:t>Traversing multiple sequences in the same loop</w:t>
       </w:r>
       <w:r>
@@ -3166,11 +2328,11 @@
       <w:pPr>
         <w:pStyle w:val="Heading1"/>
       </w:pPr>
-      <w:bookmarkStart w:id="61" w:name="_Toc442800104"/>
+      <w:bookmarkStart w:id="2" w:name="_Toc443048039"/>
       <w:r>
         <w:t>Changes since r0</w:t>
       </w:r>
-      <w:bookmarkEnd w:id="61"/>
+      <w:bookmarkEnd w:id="2"/>
     </w:p>
     <w:p>
       <w:pPr>
@@ -3245,11 +2407,11 @@
       <w:pPr>
         <w:pStyle w:val="Heading1"/>
       </w:pPr>
-      <w:bookmarkStart w:id="62" w:name="_Toc442800105"/>
+      <w:bookmarkStart w:id="3" w:name="_Toc443048040"/>
       <w:r>
         <w:t>Summary of proposal</w:t>
       </w:r>
-      <w:bookmarkEnd w:id="62"/>
+      <w:bookmarkEnd w:id="3"/>
     </w:p>
     <w:p>
       <w:r>
@@ -3497,14 +2659,309 @@
           <w:rStyle w:val="Codefont"/>
           <w:b/>
         </w:rPr>
+        <w:t>induction</w:t>
+      </w:r>
+      <w:r>
+        <w:t xml:space="preserve"> </w:t>
+      </w:r>
+      <w:r>
+        <w:t>provides a flexible way to specify indices or iterators that vary linearly with the primary index of the loop.</w:t>
+      </w:r>
+    </w:p>
+    <w:p>
+      <w:pPr>
+        <w:pStyle w:val="Body"/>
+      </w:pPr>
+      <w:r>
+        <w:t xml:space="preserve">Here is a </w:t>
+      </w:r>
+      <w:r>
+        <w:t xml:space="preserve">short </w:t>
+      </w:r>
+      <w:r>
+        <w:t>example</w:t>
+      </w:r>
+      <w:r>
+        <w:t>:</w:t>
+      </w:r>
+    </w:p>
+    <w:p>
+      <w:pPr>
+        <w:pStyle w:val="Code"/>
+      </w:pPr>
+      <w:r>
+        <w:t>void saxpy_ref(int n, float a, float x[], float y[]) {</w:t>
+      </w:r>
+    </w:p>
+    <w:p>
+      <w:pPr>
+        <w:pStyle w:val="Code"/>
+      </w:pPr>
+      <w:r>
+        <w:t xml:space="preserve">    for_loop</w:t>
+      </w:r>
+      <w:r>
+        <w:t>(</w:t>
+      </w:r>
+      <w:r>
+        <w:t>seq</w:t>
+      </w:r>
+      <w:r>
+        <w:t>, 0, n, [</w:t>
+      </w:r>
+      <w:r>
+        <w:t>&amp;</w:t>
+      </w:r>
+      <w:r>
+        <w:t>](int i) {</w:t>
+      </w:r>
+    </w:p>
+    <w:p>
+      <w:pPr>
+        <w:pStyle w:val="Code"/>
+      </w:pPr>
+      <w:r>
+        <w:t xml:space="preserve">        y[i] += a*x[i];</w:t>
+      </w:r>
+    </w:p>
+    <w:p>
+      <w:pPr>
+        <w:pStyle w:val="Code"/>
+      </w:pPr>
+      <w:r>
+        <w:t xml:space="preserve">    });</w:t>
+      </w:r>
+    </w:p>
+    <w:p>
+      <w:pPr>
+        <w:pStyle w:val="Code"/>
+      </w:pPr>
+      <w:r>
+        <w:t>}</w:t>
+      </w:r>
+    </w:p>
+    <w:p>
+      <w:pPr>
+        <w:pStyle w:val="Body"/>
+      </w:pPr>
+      <w:r>
+        <w:t xml:space="preserve">The call to </w:t>
+      </w:r>
+      <w:r>
+        <w:rPr>
+          <w:rStyle w:val="Codefont"/>
+        </w:rPr>
+        <w:t>for_loop</w:t>
+      </w:r>
+      <w:r>
+        <w:t xml:space="preserve"> is equivalent</w:t>
+      </w:r>
+      <w:r>
+        <w:t xml:space="preserve"> </w:t>
+      </w:r>
+      <w:r>
+        <w:t>to:</w:t>
+      </w:r>
+    </w:p>
+    <w:p>
+      <w:pPr>
+        <w:pStyle w:val="Code"/>
+      </w:pPr>
+      <w:r>
         <w:lastRenderedPageBreak/>
-        <w:t>induction</w:t>
+        <w:t>void saxpy_ref(int n, float a, float x[], float y[]) {</w:t>
+      </w:r>
+    </w:p>
+    <w:p>
+      <w:pPr>
+        <w:pStyle w:val="Code"/>
+      </w:pPr>
+      <w:r>
+        <w:t xml:space="preserve">    </w:t>
+      </w:r>
+      <w:r>
+        <w:t>for (</w:t>
+      </w:r>
+      <w:r>
+        <w:t>int i=0; i&lt;n; ++i</w:t>
+      </w:r>
+      <w:r>
+        <w:t>)</w:t>
+      </w:r>
+    </w:p>
+    <w:p>
+      <w:pPr>
+        <w:pStyle w:val="Code"/>
+      </w:pPr>
+      <w:r>
+        <w:t xml:space="preserve">        y[i] += a*x[i];</w:t>
+      </w:r>
+    </w:p>
+    <w:p>
+      <w:pPr>
+        <w:pStyle w:val="Code"/>
+      </w:pPr>
+      <w:r>
+        <w:t>}</w:t>
+      </w:r>
+    </w:p>
+    <w:p>
+      <w:pPr>
+        <w:pStyle w:val="Body"/>
+      </w:pPr>
+      <w:r>
+        <w:t xml:space="preserve">The loop can be parallelized by replacing </w:t>
+      </w:r>
+      <w:r>
+        <w:rPr>
+          <w:rStyle w:val="Codefont"/>
+        </w:rPr>
+        <w:t>seq</w:t>
+      </w:r>
+      <w:r>
+        <w:t xml:space="preserve"> with </w:t>
+      </w:r>
+      <w:r>
+        <w:rPr>
+          <w:rStyle w:val="Codefont"/>
+        </w:rPr>
+        <w:t>par</w:t>
+      </w:r>
+      <w:r>
+        <w:t xml:space="preserve">.  </w:t>
+      </w:r>
+      <w:r>
+        <w:t xml:space="preserve">Our library interface permits the </w:t>
+      </w:r>
+      <w:r>
+        <w:t>“</w:t>
+      </w:r>
+      <w:r>
+        <w:t xml:space="preserve">loop index” to have integral type or be </w:t>
+      </w:r>
+      <w:r>
+        <w:t>a</w:t>
+      </w:r>
+      <w:r>
+        <w:t>n</w:t>
       </w:r>
       <w:r>
         <w:t xml:space="preserve"> </w:t>
       </w:r>
       <w:r>
-        <w:t>provides a flexible way to specify indices or iterators that vary linearly with the primary index of the loop.</w:t>
+        <w:t xml:space="preserve">iterator.  As with </w:t>
+      </w:r>
+      <w:r>
+        <w:t>the current Parallel</w:t>
+      </w:r>
+      <w:r>
+        <w:t>ism</w:t>
+      </w:r>
+      <w:r>
+        <w:t xml:space="preserve"> TS, </w:t>
+      </w:r>
+      <w:r>
+        <w:t xml:space="preserve">the iterator </w:t>
+      </w:r>
+      <w:r>
+        <w:t>case does</w:t>
+      </w:r>
+      <w:r>
+        <w:t xml:space="preserve"> not require a random-access iterator.</w:t>
+      </w:r>
+      <w:r>
+        <w:t xml:space="preserve">  For example, </w:t>
+      </w:r>
+      <w:r>
+        <w:rPr>
+          <w:rStyle w:val="Codefont"/>
+        </w:rPr>
+        <w:t>for_loop</w:t>
+      </w:r>
+      <w:r>
+        <w:t xml:space="preserve"> enables the following general implementation of </w:t>
+      </w:r>
+      <w:r>
+        <w:rPr>
+          <w:rStyle w:val="Codefont"/>
+        </w:rPr>
+        <w:t>for_each</w:t>
+      </w:r>
+      <w:r>
+        <w:t xml:space="preserve"> from the Parallelism TS</w:t>
+      </w:r>
+      <w:r>
+        <w:t>.</w:t>
+      </w:r>
+    </w:p>
+    <w:p>
+      <w:pPr>
+        <w:pStyle w:val="Code"/>
+      </w:pPr>
+      <w:r>
+        <w:t>template &lt;</w:t>
+      </w:r>
+      <w:r>
+        <w:t>class ExecutionPolicy,</w:t>
+      </w:r>
+      <w:r>
+        <w:t xml:space="preserve"> </w:t>
+      </w:r>
+      <w:r>
+        <w:t>class InputIterator, class Function&gt;</w:t>
+      </w:r>
+    </w:p>
+    <w:p>
+      <w:pPr>
+        <w:pStyle w:val="Code"/>
+      </w:pPr>
+      <w:r>
+        <w:t xml:space="preserve">void for_each(ExecutionPolicy&amp;&amp; exec, InputIterator first, </w:t>
+      </w:r>
+    </w:p>
+    <w:p>
+      <w:pPr>
+        <w:pStyle w:val="Code"/>
+      </w:pPr>
+      <w:r>
+        <w:t xml:space="preserve">              </w:t>
+      </w:r>
+      <w:r>
+        <w:t>InputIterator last,</w:t>
+      </w:r>
+      <w:r>
+        <w:t xml:space="preserve"> </w:t>
+      </w:r>
+      <w:r>
+        <w:t>Function f) {</w:t>
+      </w:r>
+    </w:p>
+    <w:p>
+      <w:pPr>
+        <w:pStyle w:val="Code"/>
+      </w:pPr>
+      <w:r>
+        <w:t xml:space="preserve">    for_loop</w:t>
+      </w:r>
+      <w:r>
+        <w:t>(</w:t>
+      </w:r>
+      <w:r>
+        <w:t>exec, first, last, [&amp;](InputIterator i){f(*i);}</w:t>
+      </w:r>
+      <w:r>
+        <w:t>)</w:t>
+      </w:r>
+      <w:r>
+        <w:t>;</w:t>
+      </w:r>
+    </w:p>
+    <w:p>
+      <w:pPr>
+        <w:pStyle w:val="Code"/>
+      </w:pPr>
+      <w:r>
+        <w:t>}</w:t>
       </w:r>
     </w:p>
     <w:p>
@@ -3512,16 +2969,265 @@
         <w:pStyle w:val="Body"/>
       </w:pPr>
       <w:r>
-        <w:t xml:space="preserve">Here is a </w:t>
-      </w:r>
-      <w:r>
-        <w:t xml:space="preserve">short </w:t>
-      </w:r>
-      <w:r>
-        <w:t>example</w:t>
-      </w:r>
-      <w:r>
-        <w:t>:</w:t>
+        <w:t>W</w:t>
+      </w:r>
+      <w:r>
+        <w:t xml:space="preserve">hen </w:t>
+      </w:r>
+      <w:r>
+        <w:rPr>
+          <w:rStyle w:val="Codefont"/>
+        </w:rPr>
+        <w:t>exec</w:t>
+      </w:r>
+      <w:r>
+        <w:t xml:space="preserve"> is not </w:t>
+      </w:r>
+      <w:r>
+        <w:rPr>
+          <w:rStyle w:val="Codefont"/>
+        </w:rPr>
+        <w:t>sequential</w:t>
+      </w:r>
+      <w:r>
+        <w:rPr>
+          <w:rStyle w:val="Codefont"/>
+        </w:rPr>
+        <w:t>_execution_policy</w:t>
+      </w:r>
+      <w:r>
+        <w:t xml:space="preserve">, </w:t>
+      </w:r>
+      <w:r>
+        <w:t xml:space="preserve">random-access iterators may yield better </w:t>
+      </w:r>
+      <w:r>
+        <w:t>performance</w:t>
+      </w:r>
+      <w:r>
+        <w:t xml:space="preserve"> because unaggressive implementations are likely to fall back to using a serial loop for other kinds of iterators.  </w:t>
+      </w:r>
+    </w:p>
+    <w:p>
+      <w:pPr>
+        <w:pStyle w:val="Heading2"/>
+      </w:pPr>
+      <w:bookmarkStart w:id="4" w:name="_Toc443048041"/>
+      <w:r>
+        <w:t>Range and counted variants</w:t>
+      </w:r>
+      <w:bookmarkEnd w:id="4"/>
+    </w:p>
+    <w:p>
+      <w:r>
+        <w:t xml:space="preserve">For each proposed function template, there are two variants: A range-based version and a counted version.  The normal (range based) version takes a starting index (or iterator) and an ending index (or iterator) and </w:t>
+      </w:r>
+      <w:r>
+        <w:t>iterates over the half-open range [start, end).  The counted variants take a starting index (or iterator) and a count of iterations.  Because the two variants are nearly impossible to distinguish using overloading alone, the latter have “</w:t>
+      </w:r>
+      <w:r>
+        <w:rPr>
+          <w:rStyle w:val="Codefont"/>
+        </w:rPr>
+        <w:t>_n</w:t>
+      </w:r>
+      <w:r>
+        <w:t xml:space="preserve">” in their names, in the same way as </w:t>
+      </w:r>
+      <w:r>
+        <w:rPr>
+          <w:rStyle w:val="Codefont"/>
+        </w:rPr>
+        <w:t>for</w:t>
+      </w:r>
+      <w:r>
+        <w:rPr>
+          <w:rStyle w:val="Codefont"/>
+        </w:rPr>
+        <w:t>_each</w:t>
+      </w:r>
+      <w:r>
+        <w:t xml:space="preserve"> and </w:t>
+      </w:r>
+      <w:r>
+        <w:rPr>
+          <w:rStyle w:val="Codefont"/>
+        </w:rPr>
+        <w:t>for_each_n</w:t>
+      </w:r>
+      <w:r>
+        <w:t xml:space="preserve"> are </w:t>
+      </w:r>
+      <w:r>
+        <w:t xml:space="preserve">distinguished by </w:t>
+      </w:r>
+      <w:r>
+        <w:t>name.</w:t>
+      </w:r>
+    </w:p>
+    <w:p>
+      <w:pPr>
+        <w:pStyle w:val="Heading2"/>
+      </w:pPr>
+      <w:bookmarkStart w:id="5" w:name="_Toc443048042"/>
+      <w:proofErr w:type="spellStart"/>
+      <w:r>
+        <w:t>Strided</w:t>
+      </w:r>
+      <w:proofErr w:type="spellEnd"/>
+      <w:r>
+        <w:t xml:space="preserve"> </w:t>
+      </w:r>
+      <w:r>
+        <w:t>variants</w:t>
+      </w:r>
+      <w:bookmarkEnd w:id="5"/>
+    </w:p>
+    <w:p>
+      <w:pPr>
+        <w:pStyle w:val="Body"/>
+      </w:pPr>
+      <w:r>
+        <w:t xml:space="preserve">Our proposal also adds </w:t>
+      </w:r>
+      <w:r>
+        <w:t xml:space="preserve">a function template for </w:t>
+      </w:r>
+      <w:proofErr w:type="spellStart"/>
+      <w:r>
+        <w:t>strided</w:t>
+      </w:r>
+      <w:proofErr w:type="spellEnd"/>
+      <w:r>
+        <w:t xml:space="preserve"> loops.  Though these can be expressed from unit-stride loops and mathematical machinations, we think code is clearer when loops can be expressed in natural </w:t>
+      </w:r>
+      <w:proofErr w:type="spellStart"/>
+      <w:r>
+        <w:t>strided</w:t>
+      </w:r>
+      <w:proofErr w:type="spellEnd"/>
+      <w:r>
+        <w:t xml:space="preserve"> form.  To alleviate template overload trickiness and potential hazards, the function template</w:t>
+      </w:r>
+      <w:r>
+        <w:t>s</w:t>
+      </w:r>
+      <w:r>
+        <w:t xml:space="preserve"> for </w:t>
+      </w:r>
+      <w:proofErr w:type="spellStart"/>
+      <w:r>
+        <w:t>strided</w:t>
+      </w:r>
+      <w:proofErr w:type="spellEnd"/>
+      <w:r>
+        <w:t xml:space="preserve"> loops </w:t>
+      </w:r>
+      <w:r>
+        <w:t>ha</w:t>
+      </w:r>
+      <w:r>
+        <w:t>ve</w:t>
+      </w:r>
+      <w:r>
+        <w:t xml:space="preserve"> different</w:t>
+      </w:r>
+      <w:r>
+        <w:t xml:space="preserve"> name</w:t>
+      </w:r>
+      <w:r>
+        <w:t xml:space="preserve">s from their </w:t>
+      </w:r>
+      <w:proofErr w:type="spellStart"/>
+      <w:r>
+        <w:t>unstrided</w:t>
+      </w:r>
+      <w:proofErr w:type="spellEnd"/>
+      <w:r>
+        <w:t xml:space="preserve"> variants</w:t>
+      </w:r>
+      <w:r>
+        <w:t xml:space="preserve">.  </w:t>
+      </w:r>
+      <w:r>
+        <w:t>Again, t</w:t>
+      </w:r>
+      <w:r>
+        <w:t xml:space="preserve">he situation is somewhat akin to the motivations for giving </w:t>
+      </w:r>
+      <w:r>
+        <w:rPr>
+          <w:rStyle w:val="Codefont"/>
+        </w:rPr>
+        <w:t>for_each</w:t>
+      </w:r>
+      <w:r>
+        <w:t xml:space="preserve"> and </w:t>
+      </w:r>
+      <w:r>
+        <w:rPr>
+          <w:rStyle w:val="Codefont"/>
+        </w:rPr>
+        <w:t>for_each_n</w:t>
+      </w:r>
+      <w:r>
+        <w:t xml:space="preserve"> </w:t>
+      </w:r>
+      <w:r>
+        <w:t>different names</w:t>
+      </w:r>
+      <w:r>
+        <w:t xml:space="preserve">. </w:t>
+      </w:r>
+    </w:p>
+    <w:p>
+      <w:pPr>
+        <w:pStyle w:val="Body"/>
+      </w:pPr>
+      <w:r>
+        <w:t xml:space="preserve">The stride parameter follows the </w:t>
+      </w:r>
+      <w:r>
+        <w:t>second</w:t>
+      </w:r>
+      <w:r>
+        <w:t xml:space="preserve"> bound</w:t>
+      </w:r>
+      <w:r>
+        <w:t xml:space="preserve"> on the index</w:t>
+      </w:r>
+      <w:r>
+        <w:t xml:space="preserve"> space</w:t>
+      </w:r>
+      <w:r>
+        <w:t xml:space="preserve">.  </w:t>
+      </w:r>
+      <w:r>
+        <w:t xml:space="preserve">The example below sets </w:t>
+      </w:r>
+      <w:r>
+        <w:rPr>
+          <w:rStyle w:val="Codefont"/>
+        </w:rPr>
+        <w:t>c[10], c[13], c[16],</w:t>
+      </w:r>
+      <w:r>
+        <w:rPr>
+          <w:rStyle w:val="Codefont"/>
+        </w:rPr>
+        <w:t xml:space="preserve"> </w:t>
+      </w:r>
+      <w:r>
+        <w:t xml:space="preserve">and </w:t>
+      </w:r>
+      <w:r>
+        <w:rPr>
+          <w:rStyle w:val="Codefont"/>
+        </w:rPr>
+        <w:t>c[19]</w:t>
+      </w:r>
+      <w:r>
+        <w:t xml:space="preserve"> to true.</w:t>
       </w:r>
     </w:p>
     <w:p>
@@ -3529,7 +3235,34 @@
         <w:pStyle w:val="Code"/>
       </w:pPr>
       <w:r>
-        <w:t>void saxpy_ref(int n, float a, float x[], float y[]) {</w:t>
+        <w:t>for_loop_strided</w:t>
+      </w:r>
+      <w:r>
+        <w:t>(</w:t>
+      </w:r>
+      <w:r>
+        <w:t xml:space="preserve">par, </w:t>
+      </w:r>
+      <w:r>
+        <w:t>10</w:t>
+      </w:r>
+      <w:r>
+        <w:t xml:space="preserve">, </w:t>
+      </w:r>
+      <w:r>
+        <w:t>20</w:t>
+      </w:r>
+      <w:r>
+        <w:t xml:space="preserve">, </w:t>
+      </w:r>
+      <w:r>
+        <w:rPr>
+          <w:b/>
+        </w:rPr>
+        <w:t>3</w:t>
+      </w:r>
+      <w:r>
+        <w:t>, [&amp;](int k) {</w:t>
       </w:r>
     </w:p>
     <w:p>
@@ -3537,22 +3270,52 @@
         <w:pStyle w:val="Code"/>
       </w:pPr>
       <w:r>
-        <w:t xml:space="preserve">    for_loop</w:t>
+        <w:t xml:space="preserve">    </w:t>
+      </w:r>
+      <w:r>
+        <w:t>c[k] = true;</w:t>
+      </w:r>
+    </w:p>
+    <w:p>
+      <w:pPr>
+        <w:pStyle w:val="Code"/>
+      </w:pPr>
+      <w:r>
+        <w:t>});</w:t>
+      </w:r>
+    </w:p>
+    <w:p>
+      <w:pPr>
+        <w:pStyle w:val="Body"/>
+      </w:pPr>
+      <w:r>
+        <w:t xml:space="preserve">Negative strides are allowed.  </w:t>
+      </w:r>
+      <w:r>
+        <w:t>The following sets the same elements of c to true as the previous example.</w:t>
+      </w:r>
+    </w:p>
+    <w:p>
+      <w:pPr>
+        <w:pStyle w:val="Code"/>
+      </w:pPr>
+      <w:r>
+        <w:t>for_</w:t>
+      </w:r>
+      <w:r>
+        <w:t>loop_strided</w:t>
       </w:r>
       <w:r>
         <w:t>(</w:t>
       </w:r>
       <w:r>
-        <w:t>seq</w:t>
-      </w:r>
-      <w:r>
-        <w:t>, 0, n, [</w:t>
-      </w:r>
-      <w:r>
-        <w:t>&amp;</w:t>
-      </w:r>
-      <w:r>
-        <w:t>](int i) {</w:t>
+        <w:t xml:space="preserve">par, 19, </w:t>
+      </w:r>
+      <w:r>
+        <w:t>9</w:t>
+      </w:r>
+      <w:r>
+        <w:t>, -3, [&amp;](int k) {</w:t>
       </w:r>
     </w:p>
     <w:p>
@@ -3560,7 +3323,7 @@
         <w:pStyle w:val="Code"/>
       </w:pPr>
       <w:r>
-        <w:t xml:space="preserve">        y[i] += a*x[i];</w:t>
+        <w:t xml:space="preserve">    c[k] = true;</w:t>
       </w:r>
     </w:p>
     <w:p>
@@ -3568,591 +3331,24 @@
         <w:pStyle w:val="Code"/>
       </w:pPr>
       <w:r>
-        <w:t xml:space="preserve">    });</w:t>
+        <w:t>});</w:t>
       </w:r>
     </w:p>
     <w:p>
       <w:pPr>
         <w:pStyle w:val="Code"/>
       </w:pPr>
-      <w:r>
-        <w:t>}</w:t>
-      </w:r>
-    </w:p>
-    <w:p>
-      <w:pPr>
-        <w:pStyle w:val="Body"/>
-      </w:pPr>
-      <w:r>
-        <w:t xml:space="preserve">The call to </w:t>
-      </w:r>
-      <w:r>
-        <w:rPr>
-          <w:rStyle w:val="Codefont"/>
-        </w:rPr>
-        <w:t>for_loop</w:t>
-      </w:r>
-      <w:r>
-        <w:t xml:space="preserve"> is equivalent</w:t>
-      </w:r>
-      <w:r>
-        <w:t xml:space="preserve"> </w:t>
-      </w:r>
-      <w:r>
-        <w:t>to:</w:t>
-      </w:r>
-    </w:p>
-    <w:p>
-      <w:pPr>
-        <w:pStyle w:val="Code"/>
-      </w:pPr>
-      <w:r>
-        <w:t>void saxpy_ref(int n, float a, float x[], float y[]) {</w:t>
-      </w:r>
-    </w:p>
-    <w:p>
-      <w:pPr>
-        <w:pStyle w:val="Code"/>
-      </w:pPr>
-      <w:r>
-        <w:t xml:space="preserve">    </w:t>
-      </w:r>
-      <w:r>
-        <w:t>for (</w:t>
-      </w:r>
-      <w:r>
-        <w:t>int i=0; i&lt;n; ++i</w:t>
-      </w:r>
-      <w:r>
-        <w:t>)</w:t>
-      </w:r>
-    </w:p>
-    <w:p>
-      <w:pPr>
-        <w:pStyle w:val="Code"/>
-      </w:pPr>
-      <w:r>
-        <w:t xml:space="preserve">        y[i] += a*x[i];</w:t>
-      </w:r>
-    </w:p>
-    <w:p>
-      <w:pPr>
-        <w:pStyle w:val="Code"/>
-      </w:pPr>
-      <w:r>
-        <w:t>}</w:t>
-      </w:r>
-    </w:p>
-    <w:p>
-      <w:pPr>
-        <w:pStyle w:val="Body"/>
-      </w:pPr>
-      <w:r>
-        <w:t xml:space="preserve">The loop can be parallelized by replacing </w:t>
-      </w:r>
-      <w:r>
-        <w:rPr>
-          <w:rStyle w:val="Codefont"/>
-        </w:rPr>
-        <w:t>seq</w:t>
-      </w:r>
-      <w:r>
-        <w:t xml:space="preserve"> with </w:t>
-      </w:r>
-      <w:r>
-        <w:rPr>
-          <w:rStyle w:val="Codefont"/>
-        </w:rPr>
-        <w:t>par</w:t>
-      </w:r>
-      <w:r>
-        <w:t xml:space="preserve">.  </w:t>
-      </w:r>
-      <w:r>
-        <w:t xml:space="preserve">Our library interface permits the </w:t>
-      </w:r>
-      <w:r>
-        <w:t>“</w:t>
-      </w:r>
-      <w:r>
-        <w:t xml:space="preserve">loop index” to have integral type or be </w:t>
-      </w:r>
-      <w:r>
-        <w:t>a</w:t>
-      </w:r>
-      <w:r>
-        <w:t>n</w:t>
-      </w:r>
-      <w:r>
-        <w:t xml:space="preserve"> </w:t>
-      </w:r>
-      <w:r>
-        <w:t xml:space="preserve">iterator.  As with </w:t>
-      </w:r>
-      <w:r>
-        <w:t>the current Parallel</w:t>
-      </w:r>
-      <w:r>
-        <w:t>ism</w:t>
-      </w:r>
-      <w:r>
-        <w:t xml:space="preserve"> TS, </w:t>
-      </w:r>
-      <w:r>
-        <w:t xml:space="preserve">the iterator </w:t>
-      </w:r>
-      <w:r>
-        <w:t>case does</w:t>
-      </w:r>
-      <w:r>
-        <w:t xml:space="preserve"> not require a random-access iterator.</w:t>
-      </w:r>
-      <w:r>
-        <w:t xml:space="preserve">  For example, </w:t>
-      </w:r>
-      <w:r>
-        <w:rPr>
-          <w:rStyle w:val="Codefont"/>
-        </w:rPr>
-        <w:t>for_loop</w:t>
-      </w:r>
-      <w:r>
-        <w:t xml:space="preserve"> enables the following general implementation of </w:t>
-      </w:r>
-      <w:r>
-        <w:rPr>
-          <w:rStyle w:val="Codefont"/>
-        </w:rPr>
-        <w:t>for_each</w:t>
-      </w:r>
-      <w:r>
-        <w:t xml:space="preserve"> from the Parallelism TS</w:t>
-      </w:r>
-      <w:r>
-        <w:t>.</w:t>
-      </w:r>
-    </w:p>
-    <w:p>
-      <w:pPr>
-        <w:pStyle w:val="Code"/>
-      </w:pPr>
-      <w:r>
-        <w:t>template &lt;</w:t>
-      </w:r>
-      <w:r>
-        <w:t>class ExecutionPolicy,</w:t>
-      </w:r>
-      <w:r>
-        <w:t xml:space="preserve"> </w:t>
-      </w:r>
-      <w:r>
-        <w:t>class InputIterator, class Function&gt;</w:t>
-      </w:r>
-    </w:p>
-    <w:p>
-      <w:pPr>
-        <w:pStyle w:val="Code"/>
-      </w:pPr>
-      <w:r>
-        <w:t xml:space="preserve">void for_each(ExecutionPolicy&amp;&amp; exec, InputIterator first, </w:t>
-      </w:r>
-    </w:p>
-    <w:p>
-      <w:pPr>
-        <w:pStyle w:val="Code"/>
-      </w:pPr>
-      <w:r>
-        <w:t xml:space="preserve">              </w:t>
-      </w:r>
-      <w:r>
-        <w:t>InputIterator last,</w:t>
-      </w:r>
-      <w:r>
-        <w:t xml:space="preserve"> </w:t>
-      </w:r>
-      <w:r>
-        <w:t>Function f) {</w:t>
-      </w:r>
-    </w:p>
-    <w:p>
-      <w:pPr>
-        <w:pStyle w:val="Code"/>
-      </w:pPr>
-      <w:r>
-        <w:t xml:space="preserve">    for_loop</w:t>
-      </w:r>
-      <w:r>
-        <w:t>(</w:t>
-      </w:r>
-      <w:r>
-        <w:t>exec, first, last, [&amp;](InputIterator i){f(*i);}</w:t>
-      </w:r>
-      <w:r>
-        <w:t>)</w:t>
-      </w:r>
-      <w:r>
-        <w:t>;</w:t>
-      </w:r>
-    </w:p>
-    <w:p>
-      <w:pPr>
-        <w:pStyle w:val="Code"/>
-      </w:pPr>
-      <w:r>
-        <w:t>}</w:t>
-      </w:r>
-    </w:p>
-    <w:p>
-      <w:pPr>
-        <w:pStyle w:val="Body"/>
-      </w:pPr>
-      <w:r>
-        <w:t>W</w:t>
-      </w:r>
-      <w:r>
-        <w:t xml:space="preserve">hen </w:t>
-      </w:r>
-      <w:r>
-        <w:rPr>
-          <w:rStyle w:val="Codefont"/>
-        </w:rPr>
-        <w:t>exec</w:t>
-      </w:r>
-      <w:r>
-        <w:t xml:space="preserve"> is not </w:t>
-      </w:r>
-      <w:r>
-        <w:rPr>
-          <w:rStyle w:val="Codefont"/>
-        </w:rPr>
-        <w:t>sequential</w:t>
-      </w:r>
-      <w:r>
-        <w:rPr>
-          <w:rStyle w:val="Codefont"/>
-        </w:rPr>
-        <w:t>_execution_policy</w:t>
-      </w:r>
-      <w:r>
-        <w:t xml:space="preserve">, </w:t>
-      </w:r>
-      <w:r>
-        <w:t xml:space="preserve">random-access iterators may yield better </w:t>
-      </w:r>
-      <w:r>
-        <w:t>performance</w:t>
-      </w:r>
-      <w:r>
-        <w:t xml:space="preserve"> because unaggressive implementations are likely to fall back to using a serial loop for other kinds of iterators.  </w:t>
-      </w:r>
     </w:p>
     <w:p>
       <w:pPr>
         <w:pStyle w:val="Heading2"/>
       </w:pPr>
-      <w:bookmarkStart w:id="63" w:name="_Toc442800106"/>
-      <w:r>
-        <w:t>Range and counted variants</w:t>
-      </w:r>
-      <w:bookmarkEnd w:id="63"/>
-    </w:p>
-    <w:p>
-      <w:r>
-        <w:t xml:space="preserve">For each proposed function template, there are two variants: A range-based version and a counted version.  The normal (range based) version takes a starting index (or iterator) and an ending index (or iterator) and </w:t>
-      </w:r>
-      <w:r>
-        <w:t>iterates over the half-open range [start, end).  The counted variants take a starting index (or iterator) and a count of iterations.  Because the two variants are nearly impossible to distinguish using overloading alone, the latter have “</w:t>
-      </w:r>
-      <w:r>
-        <w:rPr>
-          <w:rStyle w:val="Codefont"/>
-        </w:rPr>
-        <w:t>_n</w:t>
-      </w:r>
-      <w:r>
-        <w:t xml:space="preserve">” in their names, in the same way as </w:t>
-      </w:r>
-      <w:r>
-        <w:rPr>
-          <w:rStyle w:val="Codefont"/>
-        </w:rPr>
-        <w:t>for</w:t>
-      </w:r>
-      <w:r>
-        <w:rPr>
-          <w:rStyle w:val="Codefont"/>
-        </w:rPr>
-        <w:t>_each</w:t>
-      </w:r>
-      <w:r>
-        <w:t xml:space="preserve"> and </w:t>
-      </w:r>
-      <w:r>
-        <w:rPr>
-          <w:rStyle w:val="Codefont"/>
-        </w:rPr>
-        <w:t>for_each_n</w:t>
-      </w:r>
-      <w:r>
-        <w:t xml:space="preserve"> are </w:t>
-      </w:r>
-      <w:r>
-        <w:t xml:space="preserve">distinguished by </w:t>
-      </w:r>
-      <w:r>
-        <w:t>name.</w:t>
-      </w:r>
-    </w:p>
-    <w:p>
-      <w:pPr>
-        <w:pStyle w:val="Heading2"/>
-      </w:pPr>
-      <w:bookmarkStart w:id="64" w:name="_Toc442800107"/>
-      <w:r>
-        <w:t xml:space="preserve">Strided </w:t>
-      </w:r>
-      <w:r>
-        <w:t>variants</w:t>
-      </w:r>
-      <w:bookmarkEnd w:id="64"/>
-    </w:p>
-    <w:p>
-      <w:pPr>
-        <w:pStyle w:val="Body"/>
-      </w:pPr>
-      <w:r>
-        <w:t xml:space="preserve">Our proposal also adds </w:t>
-      </w:r>
-      <w:r>
-        <w:t xml:space="preserve">a function template for </w:t>
-      </w:r>
-      <w:r>
-        <w:t>strided loops.  Though these can be expressed from unit-stride loops and mathematical machinations, we think code is clearer when loops can be expressed in natural strided form.  To alleviate template overload trickiness and potential hazards, the function template</w:t>
-      </w:r>
-      <w:r>
-        <w:t>s</w:t>
-      </w:r>
-      <w:r>
-        <w:t xml:space="preserve"> for strided loops </w:t>
-      </w:r>
-      <w:r>
-        <w:t>ha</w:t>
-      </w:r>
-      <w:r>
-        <w:t>ve</w:t>
-      </w:r>
-      <w:r>
-        <w:t xml:space="preserve"> different</w:t>
-      </w:r>
-      <w:r>
-        <w:t xml:space="preserve"> name</w:t>
-      </w:r>
-      <w:r>
-        <w:t>s from their unstrided variants</w:t>
-      </w:r>
-      <w:r>
-        <w:t xml:space="preserve">.  </w:t>
-      </w:r>
-      <w:r>
-        <w:t>Again, t</w:t>
-      </w:r>
-      <w:r>
-        <w:t xml:space="preserve">he situation is somewhat akin to the motivations for giving </w:t>
-      </w:r>
-      <w:r>
-        <w:rPr>
-          <w:rStyle w:val="Codefont"/>
-        </w:rPr>
-        <w:t>for_each</w:t>
-      </w:r>
-      <w:r>
-        <w:t xml:space="preserve"> and </w:t>
-      </w:r>
-      <w:r>
-        <w:rPr>
-          <w:rStyle w:val="Codefont"/>
-        </w:rPr>
-        <w:t>for_each_n</w:t>
-      </w:r>
-      <w:r>
-        <w:t xml:space="preserve"> </w:t>
-      </w:r>
-      <w:r>
-        <w:t>different names</w:t>
-      </w:r>
-      <w:r>
-        <w:t xml:space="preserve">. </w:t>
-      </w:r>
-    </w:p>
-    <w:p>
-      <w:pPr>
-        <w:pStyle w:val="Body"/>
-      </w:pPr>
+      <w:bookmarkStart w:id="6" w:name="_Toc443048043"/>
       <w:r>
         <w:lastRenderedPageBreak/>
-        <w:t xml:space="preserve">The stride parameter follows the </w:t>
-      </w:r>
-      <w:r>
-        <w:t>second</w:t>
-      </w:r>
-      <w:r>
-        <w:t xml:space="preserve"> bound</w:t>
-      </w:r>
-      <w:r>
-        <w:t xml:space="preserve"> on the index</w:t>
-      </w:r>
-      <w:r>
-        <w:t xml:space="preserve"> space</w:t>
-      </w:r>
-      <w:r>
-        <w:t xml:space="preserve">.  </w:t>
-      </w:r>
-      <w:r>
-        <w:t xml:space="preserve">The example below sets </w:t>
-      </w:r>
-      <w:r>
-        <w:rPr>
-          <w:rStyle w:val="Codefont"/>
-        </w:rPr>
-        <w:t>c[10], c[13], c[16],</w:t>
-      </w:r>
-      <w:r>
-        <w:rPr>
-          <w:rStyle w:val="Codefont"/>
-        </w:rPr>
-        <w:t xml:space="preserve"> </w:t>
-      </w:r>
-      <w:r>
-        <w:t xml:space="preserve">and </w:t>
-      </w:r>
-      <w:r>
-        <w:rPr>
-          <w:rStyle w:val="Codefont"/>
-        </w:rPr>
-        <w:t>c[19]</w:t>
-      </w:r>
-      <w:r>
-        <w:t xml:space="preserve"> to true.</w:t>
-      </w:r>
-    </w:p>
-    <w:p>
-      <w:pPr>
-        <w:pStyle w:val="Code"/>
-      </w:pPr>
-      <w:r>
-        <w:t>for_loop_strided</w:t>
-      </w:r>
-      <w:r>
-        <w:t>(</w:t>
-      </w:r>
-      <w:r>
-        <w:t xml:space="preserve">par, </w:t>
-      </w:r>
-      <w:r>
-        <w:t>10</w:t>
-      </w:r>
-      <w:r>
-        <w:t xml:space="preserve">, </w:t>
-      </w:r>
-      <w:r>
-        <w:t>20</w:t>
-      </w:r>
-      <w:r>
-        <w:t xml:space="preserve">, </w:t>
-      </w:r>
-      <w:r>
-        <w:rPr>
-          <w:b/>
-        </w:rPr>
-        <w:t>3</w:t>
-      </w:r>
-      <w:r>
-        <w:t>, [&amp;](int k) {</w:t>
-      </w:r>
-    </w:p>
-    <w:p>
-      <w:pPr>
-        <w:pStyle w:val="Code"/>
-      </w:pPr>
-      <w:r>
-        <w:t xml:space="preserve">    </w:t>
-      </w:r>
-      <w:r>
-        <w:t>c[k] = true;</w:t>
-      </w:r>
-    </w:p>
-    <w:p>
-      <w:pPr>
-        <w:pStyle w:val="Code"/>
-      </w:pPr>
-      <w:r>
-        <w:t>});</w:t>
-      </w:r>
-    </w:p>
-    <w:p>
-      <w:pPr>
-        <w:pStyle w:val="Body"/>
-      </w:pPr>
-      <w:r>
-        <w:t xml:space="preserve">Negative strides are allowed.  </w:t>
-      </w:r>
-      <w:r>
-        <w:t>The following sets the same elements of c to true as the previous example.</w:t>
-      </w:r>
-    </w:p>
-    <w:p>
-      <w:pPr>
-        <w:pStyle w:val="Code"/>
-      </w:pPr>
-      <w:r>
-        <w:t>for_</w:t>
-      </w:r>
-      <w:r>
-        <w:t>loop_strided</w:t>
-      </w:r>
-      <w:r>
-        <w:t>(</w:t>
-      </w:r>
-      <w:r>
-        <w:t xml:space="preserve">par, 19, </w:t>
-      </w:r>
-      <w:r>
-        <w:t>9</w:t>
-      </w:r>
-      <w:r>
-        <w:t>, -3, [&amp;](int k) {</w:t>
-      </w:r>
-    </w:p>
-    <w:p>
-      <w:pPr>
-        <w:pStyle w:val="Code"/>
-      </w:pPr>
-      <w:r>
-        <w:t xml:space="preserve">    c[k] = true;</w:t>
-      </w:r>
-    </w:p>
-    <w:p>
-      <w:pPr>
-        <w:pStyle w:val="Code"/>
-      </w:pPr>
-      <w:r>
-        <w:t>});</w:t>
-      </w:r>
-    </w:p>
-    <w:p>
-      <w:pPr>
-        <w:pStyle w:val="Code"/>
-      </w:pPr>
-    </w:p>
-    <w:p>
-      <w:pPr>
-        <w:pStyle w:val="Heading2"/>
-      </w:pPr>
-      <w:bookmarkStart w:id="65" w:name="_Toc442800108"/>
-      <w:r>
         <w:t>Reductions</w:t>
       </w:r>
-      <w:bookmarkEnd w:id="65"/>
+      <w:bookmarkEnd w:id="6"/>
     </w:p>
     <w:p>
       <w:pPr>
@@ -4457,11 +3653,9 @@
       <w:r>
         <w:t xml:space="preserve"> is a reference to a private</w:t>
       </w:r>
-      <w:ins w:id="66" w:author="Halpern, Pablo G" w:date="2016-02-09T18:10:00Z">
-        <w:r>
-          <w:t xml:space="preserve"> view containing a</w:t>
-        </w:r>
-      </w:ins>
+      <w:r>
+        <w:t xml:space="preserve"> view containing a</w:t>
+      </w:r>
       <w:r>
         <w:t xml:space="preserve"> partial sum.  There is one such reference for each reduction argument to </w:t>
       </w:r>
@@ -4515,14 +3709,8 @@
       <w:pPr>
         <w:pStyle w:val="Code"/>
         <w:keepNext/>
-        <w:pPrChange w:id="67" w:author="Halpern, Pablo G" w:date="2016-02-09T16:56:00Z">
-          <w:pPr>
-            <w:pStyle w:val="Code"/>
-          </w:pPr>
-        </w:pPrChange>
-      </w:pPr>
-      <w:r>
-        <w:lastRenderedPageBreak/>
+      </w:pPr>
+      <w:r>
         <w:t>float serial_dot_saxpy</w:t>
       </w:r>
       <w:r>
@@ -4536,11 +3724,6 @@
       <w:pPr>
         <w:pStyle w:val="Code"/>
         <w:keepNext/>
-        <w:pPrChange w:id="68" w:author="Halpern, Pablo G" w:date="2016-02-09T16:56:00Z">
-          <w:pPr>
-            <w:pStyle w:val="Code"/>
-          </w:pPr>
-        </w:pPrChange>
       </w:pPr>
       <w:r>
         <w:t xml:space="preserve">    float s = 0;</w:t>
@@ -4550,11 +3733,6 @@
       <w:pPr>
         <w:pStyle w:val="Code"/>
         <w:keepNext/>
-        <w:pPrChange w:id="69" w:author="Halpern, Pablo G" w:date="2016-02-09T16:56:00Z">
-          <w:pPr>
-            <w:pStyle w:val="Code"/>
-          </w:pPr>
-        </w:pPrChange>
       </w:pPr>
       <w:r>
         <w:t xml:space="preserve">    </w:t>
@@ -4576,11 +3754,6 @@
       <w:pPr>
         <w:pStyle w:val="Code"/>
         <w:keepNext/>
-        <w:pPrChange w:id="70" w:author="Halpern, Pablo G" w:date="2016-02-09T16:56:00Z">
-          <w:pPr>
-            <w:pStyle w:val="Code"/>
-          </w:pPr>
-        </w:pPrChange>
       </w:pPr>
       <w:r>
         <w:t xml:space="preserve">        y[i] += a*x[i];</w:t>
@@ -4590,11 +3763,6 @@
       <w:pPr>
         <w:pStyle w:val="Code"/>
         <w:keepNext/>
-        <w:pPrChange w:id="71" w:author="Halpern, Pablo G" w:date="2016-02-09T16:56:00Z">
-          <w:pPr>
-            <w:pStyle w:val="Code"/>
-          </w:pPr>
-        </w:pPrChange>
       </w:pPr>
       <w:r>
         <w:t xml:space="preserve">        s += y[i]*y[i];</w:t>
@@ -4604,11 +3772,6 @@
       <w:pPr>
         <w:pStyle w:val="Code"/>
         <w:keepNext/>
-        <w:pPrChange w:id="72" w:author="Halpern, Pablo G" w:date="2016-02-09T16:56:00Z">
-          <w:pPr>
-            <w:pStyle w:val="Code"/>
-          </w:pPr>
-        </w:pPrChange>
       </w:pPr>
       <w:r>
         <w:t xml:space="preserve">    }</w:t>
@@ -4618,11 +3781,6 @@
       <w:pPr>
         <w:pStyle w:val="Code"/>
         <w:keepNext/>
-        <w:pPrChange w:id="73" w:author="Halpern, Pablo G" w:date="2016-02-09T16:56:00Z">
-          <w:pPr>
-            <w:pStyle w:val="Code"/>
-          </w:pPr>
-        </w:pPrChange>
       </w:pPr>
       <w:r>
         <w:t xml:space="preserve">    return s;</w:t>
@@ -4659,8 +3817,13 @@
       </w:r>
     </w:p>
     <w:p>
-      <w:r>
-        <w:t>is equivalent to:</w:t>
+      <w:proofErr w:type="gramStart"/>
+      <w:r>
+        <w:t>is</w:t>
+      </w:r>
+      <w:proofErr w:type="gramEnd"/>
+      <w:r>
+        <w:t xml:space="preserve"> equivalent to:</w:t>
       </w:r>
     </w:p>
     <w:p>
@@ -4676,6 +3839,7 @@
     </w:p>
     <w:p>
       <w:r>
+        <w:lastRenderedPageBreak/>
         <w:t>Note that floating-point operations may be re-ordered and re-associated, thus exposing round-off errors that differ from the serial execution and, for certain execution policies, may vary from run to run.  This difficulty with floating-point arithmetic is well known and consistent with other parallelism systems such as OpenMP.</w:t>
       </w:r>
     </w:p>
@@ -4683,7 +3847,7 @@
       <w:pPr>
         <w:pStyle w:val="Heading2"/>
       </w:pPr>
-      <w:bookmarkStart w:id="74" w:name="_Toc442800109"/>
+      <w:bookmarkStart w:id="7" w:name="_Toc443048044"/>
       <w:r>
         <w:t>Inductions (Linear</w:t>
       </w:r>
@@ -4693,7 +3857,7 @@
       <w:r>
         <w:t>)</w:t>
       </w:r>
-      <w:bookmarkEnd w:id="74"/>
+      <w:bookmarkEnd w:id="7"/>
     </w:p>
     <w:p>
       <w:pPr>
@@ -4905,7 +4069,15 @@
         <w:t xml:space="preserve">An initial </w:t>
       </w:r>
       <w:r>
-        <w:t xml:space="preserve">value (lvalue or rvalue) for the </w:t>
+        <w:t xml:space="preserve">value (lvalue or </w:t>
+      </w:r>
+      <w:proofErr w:type="spellStart"/>
+      <w:r>
+        <w:t>rvalue</w:t>
+      </w:r>
+      <w:proofErr w:type="spellEnd"/>
+      <w:r>
+        <w:t xml:space="preserve">) for the </w:t>
       </w:r>
       <w:r>
         <w:t>induction</w:t>
@@ -5015,138 +4187,143 @@
         <w:t xml:space="preserve"> function can have both reduction and induction arguments. </w:t>
       </w:r>
       <w:r>
-        <w:t xml:space="preserve">Note that </w:t>
-      </w:r>
+        <w:t xml:space="preserve">Note that induction values are passed to the lambda-function by value, whereas for reduction variables they are passed by modifiable reference. </w:t>
+      </w:r>
+      <w:r>
+        <w:t xml:space="preserve">When the </w:t>
+      </w:r>
+      <w:r>
+        <w:rPr>
+          <w:rStyle w:val="Codefont"/>
+        </w:rPr>
+        <w:t>for_loop</w:t>
+      </w:r>
+      <w:r>
+        <w:t xml:space="preserve"> finishes, </w:t>
+      </w:r>
+      <w:r>
+        <w:t xml:space="preserve">any </w:t>
+      </w:r>
+      <w:proofErr w:type="spellStart"/>
+      <w:r>
+        <w:t>lvalues</w:t>
+      </w:r>
+      <w:proofErr w:type="spellEnd"/>
+      <w:r>
+        <w:t xml:space="preserve"> used to initialize the inductions</w:t>
+      </w:r>
+      <w:r>
+        <w:t xml:space="preserve"> are set to the same live-out values as if the loop had been written </w:t>
+      </w:r>
+      <w:r>
+        <w:t>sequentially</w:t>
+      </w:r>
+      <w:r>
+        <w:t>.  For example, the following serial code returns the same value as the previous example</w:t>
+      </w:r>
+      <w:r>
+        <w:t>:</w:t>
+      </w:r>
+      <w:r>
+        <w:t xml:space="preserve">  </w:t>
+      </w:r>
+    </w:p>
+    <w:p>
+      <w:pPr>
+        <w:pStyle w:val="Code"/>
+      </w:pPr>
+      <w:r>
+        <w:t>float* zipper(int n, float* x, float *y, float *z) {</w:t>
+      </w:r>
+    </w:p>
+    <w:p>
+      <w:pPr>
+        <w:pStyle w:val="Code"/>
+      </w:pPr>
+      <w:r>
+        <w:t xml:space="preserve">    </w:t>
+      </w:r>
+      <w:r>
+        <w:t>for (</w:t>
+      </w:r>
+      <w:r>
+        <w:t>int i=0; i&lt;n; ++i</w:t>
+      </w:r>
+      <w:r>
+        <w:t>)</w:t>
+      </w:r>
+      <w:r>
+        <w:t xml:space="preserve"> {</w:t>
+      </w:r>
+    </w:p>
+    <w:p>
+      <w:pPr>
+        <w:pStyle w:val="Code"/>
+      </w:pPr>
+      <w:r>
+        <w:t xml:space="preserve">    </w:t>
+      </w:r>
+      <w:r>
+        <w:t xml:space="preserve">    </w:t>
+      </w:r>
+      <w:r>
+        <w:t>*z++ = *x</w:t>
+      </w:r>
+      <w:r>
+        <w:t>++;</w:t>
+      </w:r>
+    </w:p>
+    <w:p>
+      <w:pPr>
+        <w:pStyle w:val="Code"/>
+      </w:pPr>
+      <w:r>
+        <w:t xml:space="preserve">        *z++ = *y</w:t>
+      </w:r>
+      <w:r>
+        <w:t>++;</w:t>
+      </w:r>
+    </w:p>
+    <w:p>
+      <w:pPr>
+        <w:pStyle w:val="Code"/>
+      </w:pPr>
+      <w:r>
+        <w:t xml:space="preserve">    </w:t>
+      </w:r>
+      <w:r>
+        <w:t>}</w:t>
+      </w:r>
+    </w:p>
+    <w:p>
+      <w:pPr>
+        <w:pStyle w:val="Code"/>
+      </w:pPr>
+      <w:r>
+        <w:t xml:space="preserve">    return z;</w:t>
+      </w:r>
+    </w:p>
+    <w:p>
+      <w:pPr>
+        <w:pStyle w:val="Code"/>
+      </w:pPr>
+      <w:r>
+        <w:t>}</w:t>
+      </w:r>
+    </w:p>
+    <w:p>
+      <w:pPr>
+        <w:pStyle w:val="Heading1"/>
+      </w:pPr>
+      <w:bookmarkStart w:id="8" w:name="_Toc443048045"/>
       <w:r>
         <w:lastRenderedPageBreak/>
-        <w:t xml:space="preserve">induction values are passed to the lambda-function by value, whereas for reduction variables they are passed by modifiable reference. </w:t>
-      </w:r>
-      <w:r>
-        <w:t xml:space="preserve">When the </w:t>
-      </w:r>
-      <w:r>
-        <w:rPr>
-          <w:rStyle w:val="Codefont"/>
-        </w:rPr>
-        <w:t>for_loop</w:t>
-      </w:r>
-      <w:r>
-        <w:t xml:space="preserve"> finishes, </w:t>
-      </w:r>
-      <w:r>
-        <w:t>any lvalues used to initialize the inductions</w:t>
-      </w:r>
-      <w:r>
-        <w:t xml:space="preserve"> are set to the same live-out values as if the loop had been written </w:t>
-      </w:r>
-      <w:r>
-        <w:t>sequentially</w:t>
-      </w:r>
-      <w:r>
-        <w:t>.  For example, the following serial code returns the same value as the previous example</w:t>
-      </w:r>
-      <w:r>
-        <w:t>:</w:t>
-      </w:r>
-      <w:r>
-        <w:t xml:space="preserve">  </w:t>
-      </w:r>
-    </w:p>
-    <w:p>
-      <w:pPr>
-        <w:pStyle w:val="Code"/>
-      </w:pPr>
-      <w:r>
-        <w:t>float* zipper(int n, float* x, float *y, float *z) {</w:t>
-      </w:r>
-    </w:p>
-    <w:p>
-      <w:pPr>
-        <w:pStyle w:val="Code"/>
-      </w:pPr>
-      <w:r>
-        <w:t xml:space="preserve">    </w:t>
-      </w:r>
-      <w:r>
-        <w:t>for (</w:t>
-      </w:r>
-      <w:r>
-        <w:t>int i=0; i&lt;n; ++i</w:t>
-      </w:r>
-      <w:r>
-        <w:t>)</w:t>
-      </w:r>
-      <w:r>
-        <w:t xml:space="preserve"> {</w:t>
-      </w:r>
-    </w:p>
-    <w:p>
-      <w:pPr>
-        <w:pStyle w:val="Code"/>
-      </w:pPr>
-      <w:r>
-        <w:t xml:space="preserve">    </w:t>
-      </w:r>
-      <w:r>
-        <w:t xml:space="preserve">    </w:t>
-      </w:r>
-      <w:r>
-        <w:t>*z++ = *x</w:t>
-      </w:r>
-      <w:r>
-        <w:t>++;</w:t>
-      </w:r>
-    </w:p>
-    <w:p>
-      <w:pPr>
-        <w:pStyle w:val="Code"/>
-      </w:pPr>
-      <w:r>
-        <w:t xml:space="preserve">        *z++ = *y</w:t>
-      </w:r>
-      <w:r>
-        <w:t>++;</w:t>
-      </w:r>
-    </w:p>
-    <w:p>
-      <w:pPr>
-        <w:pStyle w:val="Code"/>
-      </w:pPr>
-      <w:r>
-        <w:t xml:space="preserve">    </w:t>
-      </w:r>
-      <w:r>
-        <w:t>}</w:t>
-      </w:r>
-    </w:p>
-    <w:p>
-      <w:pPr>
-        <w:pStyle w:val="Code"/>
-      </w:pPr>
-      <w:r>
-        <w:t xml:space="preserve">    return z;</w:t>
-      </w:r>
-    </w:p>
-    <w:p>
-      <w:pPr>
-        <w:pStyle w:val="Code"/>
-      </w:pPr>
-      <w:r>
-        <w:t>}</w:t>
-      </w:r>
-    </w:p>
-    <w:p>
-      <w:pPr>
-        <w:pStyle w:val="Heading1"/>
-      </w:pPr>
-      <w:bookmarkStart w:id="75" w:name="_Toc442800110"/>
-      <w:r>
         <w:t>Alternative Design</w:t>
       </w:r>
       <w:r>
         <w:t xml:space="preserve"> Choices</w:t>
       </w:r>
-      <w:bookmarkEnd w:id="75"/>
+      <w:bookmarkEnd w:id="8"/>
     </w:p>
     <w:p>
       <w:r>
@@ -5157,11 +4334,11 @@
       <w:pPr>
         <w:pStyle w:val="Heading2"/>
       </w:pPr>
-      <w:bookmarkStart w:id="76" w:name="_Toc442800111"/>
+      <w:bookmarkStart w:id="9" w:name="_Toc443048046"/>
       <w:r>
         <w:t>Leaving out inductions</w:t>
       </w:r>
-      <w:bookmarkEnd w:id="76"/>
+      <w:bookmarkEnd w:id="9"/>
     </w:p>
     <w:p>
       <w:r>
@@ -5187,18 +4364,26 @@
       <w:pPr>
         <w:pStyle w:val="Heading2"/>
       </w:pPr>
-      <w:bookmarkStart w:id="77" w:name="_Toc442800112"/>
+      <w:bookmarkStart w:id="10" w:name="_Toc443048047"/>
       <w:r>
         <w:t>Leaving out reductions</w:t>
       </w:r>
-      <w:bookmarkEnd w:id="77"/>
+      <w:bookmarkEnd w:id="10"/>
     </w:p>
     <w:p>
       <w:r>
         <w:t>The current Parallel STL has support for reductions.  However, these are tight</w:t>
       </w:r>
       <w:r>
-        <w:t xml:space="preserve">ly tied to specific algorithms and require “tuple-fying” values (and defining reduction operations on the tuples) for code that needs to perform more than one reduction.  Our approach brings the flexibility that OpenMP users have </w:t>
+        <w:t>ly tied to specific algorithms and require “tuple-</w:t>
+      </w:r>
+      <w:proofErr w:type="spellStart"/>
+      <w:r>
+        <w:t>fying</w:t>
+      </w:r>
+      <w:proofErr w:type="spellEnd"/>
+      <w:r>
+        <w:t xml:space="preserve">” values (and defining reduction operations on the tuples) for code that needs to perform more than one reduction.  Our approach brings the flexibility that OpenMP users have </w:t>
       </w:r>
       <w:r>
         <w:t xml:space="preserve">enjoyed </w:t>
@@ -5211,12 +4396,10 @@
       <w:pPr>
         <w:pStyle w:val="Heading2"/>
       </w:pPr>
-      <w:bookmarkStart w:id="78" w:name="_Toc442800113"/>
-      <w:ins w:id="79" w:author="Halpern, Pablo G" w:date="2016-02-09T16:52:00Z">
-        <w:r>
-          <w:t xml:space="preserve">Returning </w:t>
-        </w:r>
-      </w:ins>
+      <w:bookmarkStart w:id="11" w:name="_Toc443048048"/>
+      <w:r>
+        <w:t xml:space="preserve">Returning </w:t>
+      </w:r>
       <w:r>
         <w:t>“</w:t>
       </w:r>
@@ -5232,18 +4415,7 @@
       <w:r>
         <w:t xml:space="preserve"> of inductions and reductions</w:t>
       </w:r>
-      <w:bookmarkEnd w:id="78"/>
-      <w:del w:id="80" w:author="Halpern, Pablo G" w:date="2016-02-09T16:51:00Z">
-        <w:r>
-          <w:delText xml:space="preserve"> </w:delText>
-        </w:r>
-        <w:r>
-          <w:delText xml:space="preserve">other than </w:delText>
-        </w:r>
-        <w:r>
-          <w:delText>through side effects</w:delText>
-        </w:r>
-      </w:del>
+      <w:bookmarkEnd w:id="11"/>
     </w:p>
     <w:p>
       <w:r>
@@ -5336,14 +4508,8 @@
       <w:pPr>
         <w:pStyle w:val="Code"/>
         <w:keepNext/>
-        <w:pPrChange w:id="81" w:author="Halpern, Pablo G" w:date="2016-02-09T16:56:00Z">
-          <w:pPr>
-            <w:pStyle w:val="Code"/>
-          </w:pPr>
-        </w:pPrChange>
-      </w:pPr>
-      <w:r>
-        <w:lastRenderedPageBreak/>
+      </w:pPr>
+      <w:r>
         <w:t>int a = 100;</w:t>
       </w:r>
     </w:p>
@@ -5351,11 +4517,6 @@
       <w:pPr>
         <w:pStyle w:val="Code"/>
         <w:keepNext/>
-        <w:pPrChange w:id="82" w:author="Halpern, Pablo G" w:date="2016-02-09T16:56:00Z">
-          <w:pPr>
-            <w:pStyle w:val="Code"/>
-          </w:pPr>
-        </w:pPrChange>
       </w:pPr>
       <w:r>
         <w:t>float b = 1.0;</w:t>
@@ -5365,11 +4526,6 @@
       <w:pPr>
         <w:pStyle w:val="Code"/>
         <w:keepNext/>
-        <w:pPrChange w:id="83" w:author="Halpern, Pablo G" w:date="2016-02-09T16:56:00Z">
-          <w:pPr>
-            <w:pStyle w:val="Code"/>
-          </w:pPr>
-        </w:pPrChange>
       </w:pPr>
       <w:r>
         <w:rPr>
@@ -5385,11 +4541,6 @@
       <w:pPr>
         <w:pStyle w:val="Code"/>
         <w:keepNext/>
-        <w:pPrChange w:id="84" w:author="Halpern, Pablo G" w:date="2016-02-09T16:56:00Z">
-          <w:pPr>
-            <w:pStyle w:val="Code"/>
-          </w:pPr>
-        </w:pPrChange>
       </w:pPr>
       <w:r>
         <w:t xml:space="preserve">                               [&amp;](int i, float&amp; b, int a){</w:t>
@@ -5399,11 +4550,6 @@
       <w:pPr>
         <w:pStyle w:val="Code"/>
         <w:keepNext/>
-        <w:pPrChange w:id="85" w:author="Halpern, Pablo G" w:date="2016-02-09T16:56:00Z">
-          <w:pPr>
-            <w:pStyle w:val="Code"/>
-          </w:pPr>
-        </w:pPrChange>
       </w:pPr>
       <w:r>
         <w:t xml:space="preserve">    // Code that uses i and a and updates b.</w:t>
@@ -5510,21 +4656,22 @@
       <w:pPr>
         <w:pStyle w:val="Heading1"/>
       </w:pPr>
-      <w:bookmarkStart w:id="86" w:name="_Toc442800114"/>
-      <w:r>
+      <w:bookmarkStart w:id="12" w:name="_Toc443048049"/>
+      <w:r>
+        <w:lastRenderedPageBreak/>
         <w:t>Future enhancements</w:t>
       </w:r>
-      <w:bookmarkEnd w:id="86"/>
+      <w:bookmarkEnd w:id="12"/>
     </w:p>
     <w:p>
       <w:pPr>
         <w:pStyle w:val="Heading2"/>
       </w:pPr>
-      <w:bookmarkStart w:id="87" w:name="_Toc442800115"/>
+      <w:bookmarkStart w:id="13" w:name="_Toc443048050"/>
       <w:r>
         <w:t>More general reductions</w:t>
       </w:r>
-      <w:bookmarkEnd w:id="87"/>
+      <w:bookmarkEnd w:id="13"/>
     </w:p>
     <w:p>
       <w:r>
@@ -5565,11 +4712,11 @@
       <w:pPr>
         <w:pStyle w:val="Heading2"/>
       </w:pPr>
-      <w:bookmarkStart w:id="88" w:name="_Toc442800116"/>
+      <w:bookmarkStart w:id="14" w:name="_Toc443048051"/>
       <w:r>
         <w:t>Non-commutative reductions</w:t>
       </w:r>
-      <w:bookmarkEnd w:id="88"/>
+      <w:bookmarkEnd w:id="14"/>
     </w:p>
     <w:p>
       <w:r>
@@ -5583,21 +4730,16 @@
       <w:pPr>
         <w:pStyle w:val="Heading1"/>
       </w:pPr>
-      <w:bookmarkStart w:id="89" w:name="_Toc442800117"/>
+      <w:bookmarkStart w:id="15" w:name="_Toc443048052"/>
       <w:r>
         <w:t>Formal</w:t>
       </w:r>
       <w:r>
         <w:t xml:space="preserve"> Wording</w:t>
       </w:r>
-      <w:bookmarkEnd w:id="89"/>
-    </w:p>
-    <w:p>
-      <w:pPr>
-        <w:rPr>
-          <w:ins w:id="90" w:author="Halpern, Pablo G" w:date="2016-02-09T16:37:00Z"/>
-        </w:rPr>
-      </w:pPr>
+      <w:bookmarkEnd w:id="15"/>
+    </w:p>
+    <w:p>
       <w:r>
         <w:t xml:space="preserve">The </w:t>
       </w:r>
@@ -5637,57 +4779,31 @@
     <w:p>
       <w:pPr>
         <w:pStyle w:val="Heading2"/>
-        <w:rPr>
-          <w:ins w:id="91" w:author="Halpern, Pablo G" w:date="2016-02-09T16:37:00Z"/>
-        </w:rPr>
-      </w:pPr>
-      <w:bookmarkStart w:id="92" w:name="_Toc442800118"/>
-      <w:ins w:id="93" w:author="Halpern, Pablo G" w:date="2016-02-09T16:37:00Z">
-        <w:r>
-          <w:t>Feature-test</w:t>
-        </w:r>
-      </w:ins>
-      <w:ins w:id="94" w:author="Halpern, Pablo G" w:date="2016-02-09T16:39:00Z">
-        <w:r>
-          <w:t>ing</w:t>
-        </w:r>
-      </w:ins>
-      <w:ins w:id="95" w:author="Halpern, Pablo G" w:date="2016-02-09T16:37:00Z">
-        <w:r>
-          <w:t xml:space="preserve"> macro</w:t>
-        </w:r>
-        <w:bookmarkEnd w:id="92"/>
-      </w:ins>
-    </w:p>
-    <w:p>
-      <w:pPr>
-        <w:rPr>
-          <w:ins w:id="96" w:author="Halpern, Pablo G" w:date="2016-02-09T16:39:00Z"/>
-        </w:rPr>
-      </w:pPr>
-      <w:ins w:id="97" w:author="Halpern, Pablo G" w:date="2016-02-09T16:37:00Z">
-        <w:r>
-          <w:t xml:space="preserve">Add to </w:t>
-        </w:r>
-      </w:ins>
-      <w:ins w:id="98" w:author="Halpern, Pablo G" w:date="2016-02-09T16:39:00Z">
-        <w:r>
-          <w:t>section [parallel.general.features], Table 1, the following row:</w:t>
-        </w:r>
-      </w:ins>
+      </w:pPr>
+      <w:bookmarkStart w:id="16" w:name="_Toc443048053"/>
+      <w:r>
+        <w:t>Feature-testing macro</w:t>
+      </w:r>
+      <w:bookmarkEnd w:id="16"/>
+    </w:p>
+    <w:p>
+      <w:r>
+        <w:t>Add to section [</w:t>
+      </w:r>
+      <w:proofErr w:type="spellStart"/>
+      <w:r>
+        <w:t>parallel.general.features</w:t>
+      </w:r>
+      <w:proofErr w:type="spellEnd"/>
+      <w:r>
+        <w:t>], Table 1, the following row:</w:t>
+      </w:r>
     </w:p>
     <w:tbl>
       <w:tblPr>
         <w:tblStyle w:val="TableGrid"/>
         <w:tblW w:w="0" w:type="auto"/>
         <w:tblLook w:val="04A0" w:firstRow="1" w:lastRow="0" w:firstColumn="1" w:lastColumn="0" w:noHBand="0" w:noVBand="1"/>
-        <w:tblPrChange w:id="99" w:author="Halpern, Pablo G" w:date="2016-02-09T16:48:00Z">
-          <w:tblPr>
-            <w:tblStyle w:val="TableGrid"/>
-            <w:tblW w:w="0" w:type="auto"/>
-            <w:tblLook w:val="04A0" w:firstRow="1" w:lastRow="0" w:firstColumn="1" w:lastColumn="0" w:noHBand="0" w:noVBand="1"/>
-          </w:tblPr>
-        </w:tblPrChange>
       </w:tblPr>
       <w:tblGrid>
         <w:gridCol w:w="998"/>
@@ -5696,56 +4812,31 @@
         <w:gridCol w:w="2070"/>
         <w:gridCol w:w="900"/>
         <w:gridCol w:w="2515"/>
-        <w:tblGridChange w:id="100">
-          <w:tblGrid>
-            <w:gridCol w:w="998"/>
-            <w:gridCol w:w="1323"/>
-            <w:gridCol w:w="1101"/>
-            <w:gridCol w:w="2249"/>
-            <w:gridCol w:w="957"/>
-            <w:gridCol w:w="2722"/>
-          </w:tblGrid>
-        </w:tblGridChange>
       </w:tblGrid>
       <w:tr>
-        <w:trPr>
-          <w:ins w:id="101" w:author="Halpern, Pablo G" w:date="2016-02-09T16:44:00Z"/>
-        </w:trPr>
         <w:tc>
           <w:tcPr>
             <w:tcW w:w="998" w:type="dxa"/>
             <w:tcBorders>
               <w:bottom w:val="double" w:sz="4" w:space="0" w:color="auto"/>
             </w:tcBorders>
-            <w:tcPrChange w:id="102" w:author="Halpern, Pablo G" w:date="2016-02-09T16:48:00Z">
-              <w:tcPr>
-                <w:tcW w:w="938" w:type="dxa"/>
-                <w:tcBorders>
-                  <w:bottom w:val="double" w:sz="4" w:space="0" w:color="auto"/>
-                </w:tcBorders>
-              </w:tcPr>
-            </w:tcPrChange>
           </w:tcPr>
           <w:p>
             <w:pPr>
               <w:spacing w:before="0"/>
               <w:jc w:val="center"/>
               <w:rPr>
-                <w:ins w:id="103" w:author="Halpern, Pablo G" w:date="2016-02-09T16:44:00Z"/>
                 <w:b/>
                 <w:sz w:val="18"/>
               </w:rPr>
             </w:pPr>
-            <w:bookmarkStart w:id="104" w:name="_GoBack" w:colFirst="0" w:colLast="6"/>
-            <w:ins w:id="105" w:author="Halpern, Pablo G" w:date="2016-02-09T16:44:00Z">
-              <w:r>
-                <w:rPr>
-                  <w:b/>
-                  <w:sz w:val="18"/>
-                </w:rPr>
-                <w:t>Doc no.</w:t>
-              </w:r>
-            </w:ins>
+            <w:r>
+              <w:rPr>
+                <w:b/>
+                <w:sz w:val="18"/>
+              </w:rPr>
+              <w:t>Doc no.</w:t>
+            </w:r>
           </w:p>
         </w:tc>
         <w:tc>
@@ -5754,34 +4845,23 @@
             <w:tcBorders>
               <w:bottom w:val="double" w:sz="4" w:space="0" w:color="auto"/>
             </w:tcBorders>
-            <w:tcPrChange w:id="106" w:author="Halpern, Pablo G" w:date="2016-02-09T16:48:00Z">
-              <w:tcPr>
-                <w:tcW w:w="1343" w:type="dxa"/>
-                <w:tcBorders>
-                  <w:bottom w:val="double" w:sz="4" w:space="0" w:color="auto"/>
-                </w:tcBorders>
-              </w:tcPr>
-            </w:tcPrChange>
           </w:tcPr>
           <w:p>
             <w:pPr>
               <w:spacing w:before="0"/>
               <w:jc w:val="center"/>
               <w:rPr>
-                <w:ins w:id="107" w:author="Halpern, Pablo G" w:date="2016-02-09T16:44:00Z"/>
                 <w:b/>
                 <w:sz w:val="18"/>
               </w:rPr>
             </w:pPr>
-            <w:ins w:id="108" w:author="Halpern, Pablo G" w:date="2016-02-09T16:44:00Z">
-              <w:r>
-                <w:rPr>
-                  <w:b/>
-                  <w:sz w:val="18"/>
-                </w:rPr>
-                <w:t>Title</w:t>
-              </w:r>
-            </w:ins>
+            <w:r>
+              <w:rPr>
+                <w:b/>
+                <w:sz w:val="18"/>
+              </w:rPr>
+              <w:t>Title</w:t>
+            </w:r>
           </w:p>
         </w:tc>
         <w:tc>
@@ -5790,34 +4870,23 @@
             <w:tcBorders>
               <w:bottom w:val="double" w:sz="4" w:space="0" w:color="auto"/>
             </w:tcBorders>
-            <w:tcPrChange w:id="109" w:author="Halpern, Pablo G" w:date="2016-02-09T16:48:00Z">
-              <w:tcPr>
-                <w:tcW w:w="1110" w:type="dxa"/>
-                <w:tcBorders>
-                  <w:bottom w:val="double" w:sz="4" w:space="0" w:color="auto"/>
-                </w:tcBorders>
-              </w:tcPr>
-            </w:tcPrChange>
           </w:tcPr>
           <w:p>
             <w:pPr>
               <w:spacing w:before="0"/>
               <w:jc w:val="center"/>
               <w:rPr>
-                <w:ins w:id="110" w:author="Halpern, Pablo G" w:date="2016-02-09T16:44:00Z"/>
                 <w:b/>
                 <w:sz w:val="18"/>
               </w:rPr>
             </w:pPr>
-            <w:ins w:id="111" w:author="Halpern, Pablo G" w:date="2016-02-09T16:44:00Z">
-              <w:r>
-                <w:rPr>
-                  <w:b/>
-                  <w:sz w:val="18"/>
-                </w:rPr>
-                <w:t>Primary Section</w:t>
-              </w:r>
-            </w:ins>
+            <w:r>
+              <w:rPr>
+                <w:b/>
+                <w:sz w:val="18"/>
+              </w:rPr>
+              <w:t>Primary Section</w:t>
+            </w:r>
           </w:p>
         </w:tc>
         <w:tc>
@@ -5826,34 +4895,23 @@
             <w:tcBorders>
               <w:bottom w:val="double" w:sz="4" w:space="0" w:color="auto"/>
             </w:tcBorders>
-            <w:tcPrChange w:id="112" w:author="Halpern, Pablo G" w:date="2016-02-09T16:48:00Z">
-              <w:tcPr>
-                <w:tcW w:w="2261" w:type="dxa"/>
-                <w:tcBorders>
-                  <w:bottom w:val="double" w:sz="4" w:space="0" w:color="auto"/>
-                </w:tcBorders>
-              </w:tcPr>
-            </w:tcPrChange>
           </w:tcPr>
           <w:p>
             <w:pPr>
               <w:spacing w:before="0"/>
               <w:jc w:val="center"/>
               <w:rPr>
-                <w:ins w:id="113" w:author="Halpern, Pablo G" w:date="2016-02-09T16:44:00Z"/>
                 <w:b/>
                 <w:sz w:val="18"/>
               </w:rPr>
             </w:pPr>
-            <w:ins w:id="114" w:author="Halpern, Pablo G" w:date="2016-02-09T16:44:00Z">
-              <w:r>
-                <w:rPr>
-                  <w:b/>
-                  <w:sz w:val="18"/>
-                </w:rPr>
-                <w:t>Macro Name Suffix</w:t>
-              </w:r>
-            </w:ins>
+            <w:r>
+              <w:rPr>
+                <w:b/>
+                <w:sz w:val="18"/>
+              </w:rPr>
+              <w:t>Macro Name Suffix</w:t>
+            </w:r>
           </w:p>
         </w:tc>
         <w:tc>
@@ -5862,34 +4920,23 @@
             <w:tcBorders>
               <w:bottom w:val="double" w:sz="4" w:space="0" w:color="auto"/>
             </w:tcBorders>
-            <w:tcPrChange w:id="115" w:author="Halpern, Pablo G" w:date="2016-02-09T16:48:00Z">
-              <w:tcPr>
-                <w:tcW w:w="961" w:type="dxa"/>
-                <w:tcBorders>
-                  <w:bottom w:val="double" w:sz="4" w:space="0" w:color="auto"/>
-                </w:tcBorders>
-              </w:tcPr>
-            </w:tcPrChange>
           </w:tcPr>
           <w:p>
             <w:pPr>
               <w:spacing w:before="0"/>
               <w:jc w:val="center"/>
               <w:rPr>
-                <w:ins w:id="116" w:author="Halpern, Pablo G" w:date="2016-02-09T16:44:00Z"/>
                 <w:b/>
                 <w:sz w:val="18"/>
               </w:rPr>
             </w:pPr>
-            <w:ins w:id="117" w:author="Halpern, Pablo G" w:date="2016-02-09T16:44:00Z">
-              <w:r>
-                <w:rPr>
-                  <w:b/>
-                  <w:sz w:val="18"/>
-                </w:rPr>
-                <w:t>Value</w:t>
-              </w:r>
-            </w:ins>
+            <w:r>
+              <w:rPr>
+                <w:b/>
+                <w:sz w:val="18"/>
+              </w:rPr>
+              <w:t>Value</w:t>
+            </w:r>
           </w:p>
         </w:tc>
         <w:tc>
@@ -5898,81 +4945,56 @@
             <w:tcBorders>
               <w:bottom w:val="double" w:sz="4" w:space="0" w:color="auto"/>
             </w:tcBorders>
-            <w:tcPrChange w:id="118" w:author="Halpern, Pablo G" w:date="2016-02-09T16:48:00Z">
-              <w:tcPr>
-                <w:tcW w:w="2737" w:type="dxa"/>
-                <w:tcBorders>
-                  <w:bottom w:val="double" w:sz="4" w:space="0" w:color="auto"/>
-                </w:tcBorders>
-              </w:tcPr>
-            </w:tcPrChange>
           </w:tcPr>
           <w:p>
             <w:pPr>
               <w:spacing w:before="0"/>
               <w:jc w:val="center"/>
               <w:rPr>
-                <w:ins w:id="119" w:author="Halpern, Pablo G" w:date="2016-02-09T16:44:00Z"/>
                 <w:b/>
                 <w:sz w:val="18"/>
               </w:rPr>
             </w:pPr>
-            <w:ins w:id="120" w:author="Halpern, Pablo G" w:date="2016-02-09T16:44:00Z">
-              <w:r>
-                <w:rPr>
-                  <w:b/>
-                  <w:sz w:val="18"/>
-                </w:rPr>
-                <w:t>Header</w:t>
-              </w:r>
-            </w:ins>
+            <w:r>
+              <w:rPr>
+                <w:b/>
+                <w:sz w:val="18"/>
+              </w:rPr>
+              <w:t>Header</w:t>
+            </w:r>
           </w:p>
         </w:tc>
       </w:tr>
       <w:tr>
-        <w:trPr>
-          <w:ins w:id="121" w:author="Halpern, Pablo G" w:date="2016-02-09T16:44:00Z"/>
-        </w:trPr>
         <w:tc>
           <w:tcPr>
             <w:tcW w:w="998" w:type="dxa"/>
             <w:tcBorders>
               <w:top w:val="double" w:sz="4" w:space="0" w:color="auto"/>
             </w:tcBorders>
-            <w:tcPrChange w:id="122" w:author="Halpern, Pablo G" w:date="2016-02-09T16:48:00Z">
-              <w:tcPr>
-                <w:tcW w:w="938" w:type="dxa"/>
-                <w:tcBorders>
-                  <w:top w:val="double" w:sz="4" w:space="0" w:color="auto"/>
-                </w:tcBorders>
-              </w:tcPr>
-            </w:tcPrChange>
           </w:tcPr>
           <w:p>
             <w:pPr>
               <w:spacing w:before="0"/>
               <w:rPr>
-                <w:ins w:id="123" w:author="Halpern, Pablo G" w:date="2016-02-09T16:44:00Z"/>
                 <w:sz w:val="18"/>
                 <w:szCs w:val="20"/>
               </w:rPr>
             </w:pPr>
-            <w:ins w:id="124" w:author="Halpern, Pablo G" w:date="2016-02-09T16:45:00Z">
-              <w:r>
-                <w:rPr>
-                  <w:sz w:val="18"/>
-                  <w:szCs w:val="20"/>
-                </w:rPr>
-                <w:fldChar w:fldCharType="begin"/>
-              </w:r>
-              <w:r>
-                <w:rPr>
-                  <w:sz w:val="18"/>
-                  <w:szCs w:val="20"/>
-                </w:rPr>
-                <w:instrText xml:space="preserve"> DOCPROPERTY  "Document number"  \* MERGEFORMAT </w:instrText>
-              </w:r>
-            </w:ins>
+            <w:r>
+              <w:rPr>
+                <w:sz w:val="18"/>
+                <w:szCs w:val="20"/>
+              </w:rPr>
+              <w:fldChar w:fldCharType="begin"/>
+            </w:r>
+            <w:r>
+              <w:rPr>
+                <w:sz w:val="18"/>
+                <w:szCs w:val="20"/>
+              </w:rPr>
+              <w:instrText xml:space="preserve"> DOCPROPERTY  "Document number"  \* MERGEFORMAT </w:instrText>
+            </w:r>
             <w:r>
               <w:rPr>
                 <w:sz w:val="18"/>
@@ -5980,22 +5002,20 @@
               </w:rPr>
               <w:fldChar w:fldCharType="separate"/>
             </w:r>
-            <w:ins w:id="125" w:author="Halpern, Pablo G" w:date="2016-02-09T16:45:00Z">
-              <w:r>
-                <w:rPr>
-                  <w:sz w:val="18"/>
-                  <w:szCs w:val="20"/>
-                </w:rPr>
-                <w:t>D0075r1</w:t>
-              </w:r>
-              <w:r>
-                <w:rPr>
-                  <w:sz w:val="18"/>
-                  <w:szCs w:val="20"/>
-                </w:rPr>
-                <w:fldChar w:fldCharType="end"/>
-              </w:r>
-            </w:ins>
+            <w:r>
+              <w:rPr>
+                <w:sz w:val="18"/>
+                <w:szCs w:val="20"/>
+              </w:rPr>
+              <w:t>P0075r1</w:t>
+            </w:r>
+            <w:r>
+              <w:rPr>
+                <w:sz w:val="18"/>
+                <w:szCs w:val="20"/>
+              </w:rPr>
+              <w:fldChar w:fldCharType="end"/>
+            </w:r>
           </w:p>
         </w:tc>
         <w:tc>
@@ -6004,16 +5024,7 @@
             <w:tcBorders>
               <w:top w:val="double" w:sz="4" w:space="0" w:color="auto"/>
             </w:tcBorders>
-            <w:tcPrChange w:id="126" w:author="Halpern, Pablo G" w:date="2016-02-09T16:48:00Z">
-              <w:tcPr>
-                <w:tcW w:w="1343" w:type="dxa"/>
-                <w:tcBorders>
-                  <w:top w:val="double" w:sz="4" w:space="0" w:color="auto"/>
-                </w:tcBorders>
-              </w:tcPr>
-            </w:tcPrChange>
           </w:tcPr>
-          <w:customXmlInsRangeStart w:id="127" w:author="Halpern, Pablo G" w:date="2016-02-09T16:45:00Z"/>
           <w:sdt>
             <w:sdtPr>
               <w:rPr>
@@ -6031,30 +5042,24 @@
             </w:sdtPr>
             <w:sdtEndPr/>
             <w:sdtContent>
-              <w:customXmlInsRangeEnd w:id="127"/>
               <w:p>
                 <w:pPr>
                   <w:spacing w:before="0"/>
                   <w:rPr>
-                    <w:ins w:id="128" w:author="Halpern, Pablo G" w:date="2016-02-09T16:44:00Z"/>
                     <w:sz w:val="18"/>
                     <w:szCs w:val="20"/>
                   </w:rPr>
                 </w:pPr>
-                <w:ins w:id="129" w:author="Halpern, Pablo G" w:date="2016-02-09T16:45:00Z">
-                  <w:r>
-                    <w:rPr>
-                      <w:sz w:val="18"/>
-                      <w:szCs w:val="20"/>
-                    </w:rPr>
-                    <w:t>Template Library for Parallel For Loops</w:t>
-                  </w:r>
-                </w:ins>
+                <w:r>
+                  <w:rPr>
+                    <w:sz w:val="18"/>
+                    <w:szCs w:val="20"/>
+                  </w:rPr>
+                  <w:t>Template Library for Parallel For Loops</w:t>
+                </w:r>
               </w:p>
-              <w:customXmlInsRangeStart w:id="130" w:author="Halpern, Pablo G" w:date="2016-02-09T16:45:00Z"/>
             </w:sdtContent>
           </w:sdt>
-          <w:customXmlInsRangeEnd w:id="130"/>
         </w:tc>
         <w:tc>
           <w:tcPr>
@@ -6062,33 +5067,22 @@
             <w:tcBorders>
               <w:top w:val="double" w:sz="4" w:space="0" w:color="auto"/>
             </w:tcBorders>
-            <w:tcPrChange w:id="131" w:author="Halpern, Pablo G" w:date="2016-02-09T16:48:00Z">
-              <w:tcPr>
-                <w:tcW w:w="1110" w:type="dxa"/>
-                <w:tcBorders>
-                  <w:top w:val="double" w:sz="4" w:space="0" w:color="auto"/>
-                </w:tcBorders>
-              </w:tcPr>
-            </w:tcPrChange>
           </w:tcPr>
           <w:p>
             <w:pPr>
               <w:spacing w:before="0"/>
               <w:rPr>
-                <w:ins w:id="132" w:author="Halpern, Pablo G" w:date="2016-02-09T16:44:00Z"/>
                 <w:sz w:val="18"/>
                 <w:szCs w:val="20"/>
               </w:rPr>
             </w:pPr>
-            <w:ins w:id="133" w:author="Halpern, Pablo G" w:date="2016-02-09T16:48:00Z">
-              <w:r>
-                <w:rPr>
-                  <w:sz w:val="18"/>
-                  <w:szCs w:val="20"/>
-                </w:rPr>
-                <w:t>4.3</w:t>
-              </w:r>
-            </w:ins>
+            <w:r>
+              <w:rPr>
+                <w:sz w:val="18"/>
+                <w:szCs w:val="20"/>
+              </w:rPr>
+              <w:t>4.3</w:t>
+            </w:r>
           </w:p>
         </w:tc>
         <w:tc>
@@ -6097,35 +5091,24 @@
             <w:tcBorders>
               <w:top w:val="double" w:sz="4" w:space="0" w:color="auto"/>
             </w:tcBorders>
-            <w:tcPrChange w:id="134" w:author="Halpern, Pablo G" w:date="2016-02-09T16:48:00Z">
-              <w:tcPr>
-                <w:tcW w:w="2261" w:type="dxa"/>
-                <w:tcBorders>
-                  <w:top w:val="double" w:sz="4" w:space="0" w:color="auto"/>
-                </w:tcBorders>
-              </w:tcPr>
-            </w:tcPrChange>
           </w:tcPr>
           <w:p>
             <w:pPr>
               <w:spacing w:before="0"/>
               <w:rPr>
-                <w:ins w:id="135" w:author="Halpern, Pablo G" w:date="2016-02-09T16:44:00Z"/>
                 <w:rStyle w:val="CodeFont0"/>
                 <w:sz w:val="18"/>
                 <w:szCs w:val="20"/>
               </w:rPr>
             </w:pPr>
-            <w:ins w:id="136" w:author="Halpern, Pablo G" w:date="2016-02-09T16:46:00Z">
-              <w:r>
-                <w:rPr>
-                  <w:rStyle w:val="CodeFont0"/>
-                  <w:sz w:val="18"/>
-                  <w:szCs w:val="20"/>
-                </w:rPr>
-                <w:t>parallel_for_loop</w:t>
-              </w:r>
-            </w:ins>
+            <w:r>
+              <w:rPr>
+                <w:rStyle w:val="CodeFont0"/>
+                <w:sz w:val="18"/>
+                <w:szCs w:val="20"/>
+              </w:rPr>
+              <w:t>parallel_for_loop</w:t>
+            </w:r>
           </w:p>
         </w:tc>
         <w:tc>
@@ -6134,33 +5117,22 @@
             <w:tcBorders>
               <w:top w:val="double" w:sz="4" w:space="0" w:color="auto"/>
             </w:tcBorders>
-            <w:tcPrChange w:id="137" w:author="Halpern, Pablo G" w:date="2016-02-09T16:48:00Z">
-              <w:tcPr>
-                <w:tcW w:w="961" w:type="dxa"/>
-                <w:tcBorders>
-                  <w:top w:val="double" w:sz="4" w:space="0" w:color="auto"/>
-                </w:tcBorders>
-              </w:tcPr>
-            </w:tcPrChange>
           </w:tcPr>
           <w:p>
             <w:pPr>
               <w:spacing w:before="0"/>
               <w:rPr>
-                <w:ins w:id="138" w:author="Halpern, Pablo G" w:date="2016-02-09T16:44:00Z"/>
                 <w:sz w:val="18"/>
                 <w:szCs w:val="20"/>
               </w:rPr>
             </w:pPr>
-            <w:ins w:id="139" w:author="Halpern, Pablo G" w:date="2016-02-09T16:44:00Z">
-              <w:r>
-                <w:rPr>
-                  <w:sz w:val="18"/>
-                  <w:szCs w:val="20"/>
-                </w:rPr>
-                <w:t>201602</w:t>
-              </w:r>
-            </w:ins>
+            <w:r>
+              <w:rPr>
+                <w:sz w:val="18"/>
+                <w:szCs w:val="20"/>
+              </w:rPr>
+              <w:t>201602</w:t>
+            </w:r>
           </w:p>
         </w:tc>
         <w:tc>
@@ -6169,35 +5141,24 @@
             <w:tcBorders>
               <w:top w:val="double" w:sz="4" w:space="0" w:color="auto"/>
             </w:tcBorders>
-            <w:tcPrChange w:id="140" w:author="Halpern, Pablo G" w:date="2016-02-09T16:48:00Z">
-              <w:tcPr>
-                <w:tcW w:w="2737" w:type="dxa"/>
-                <w:tcBorders>
-                  <w:top w:val="double" w:sz="4" w:space="0" w:color="auto"/>
-                </w:tcBorders>
-              </w:tcPr>
-            </w:tcPrChange>
           </w:tcPr>
           <w:p>
             <w:pPr>
               <w:spacing w:before="0"/>
               <w:rPr>
-                <w:ins w:id="141" w:author="Halpern, Pablo G" w:date="2016-02-09T16:44:00Z"/>
                 <w:rStyle w:val="CodeFont0"/>
                 <w:sz w:val="18"/>
                 <w:szCs w:val="20"/>
               </w:rPr>
             </w:pPr>
-            <w:ins w:id="142" w:author="Halpern, Pablo G" w:date="2016-02-09T16:44:00Z">
-              <w:r>
-                <w:rPr>
-                  <w:rStyle w:val="CodeFont0"/>
-                  <w:sz w:val="18"/>
-                  <w:szCs w:val="20"/>
-                </w:rPr>
-                <w:t>&lt;experimental/memory&gt;</w:t>
-              </w:r>
-            </w:ins>
+            <w:r>
+              <w:rPr>
+                <w:rStyle w:val="CodeFont0"/>
+                <w:sz w:val="18"/>
+                <w:szCs w:val="20"/>
+              </w:rPr>
+              <w:t>&lt;experimental/memory&gt;</w:t>
+            </w:r>
           </w:p>
         </w:tc>
       </w:tr>
@@ -6205,29 +5166,23 @@
     <w:p>
       <w:pPr>
         <w:pStyle w:val="Heading2"/>
-        <w:rPr>
-          <w:ins w:id="143" w:author="Halpern, Pablo G" w:date="2016-02-09T16:28:00Z"/>
-        </w:rPr>
-      </w:pPr>
-      <w:bookmarkStart w:id="144" w:name="_Toc442800119"/>
-      <w:bookmarkStart w:id="145" w:name="_Toc442800120"/>
-      <w:bookmarkEnd w:id="144"/>
-      <w:bookmarkEnd w:id="104"/>
-      <w:ins w:id="146" w:author="Halpern, Pablo G" w:date="2016-02-09T16:28:00Z">
-        <w:r>
-          <w:t xml:space="preserve">Additions to </w:t>
-        </w:r>
-        <w:r>
-          <w:rPr>
-            <w:rStyle w:val="Codefont"/>
-          </w:rPr>
-          <w:t>&lt;experimental/algorithms&gt;</w:t>
-        </w:r>
-        <w:r>
-          <w:t xml:space="preserve"> synopsis</w:t>
-        </w:r>
-        <w:bookmarkEnd w:id="145"/>
-      </w:ins>
+      </w:pPr>
+      <w:bookmarkStart w:id="17" w:name="_Toc442800119"/>
+      <w:bookmarkStart w:id="18" w:name="_Toc443048054"/>
+      <w:bookmarkEnd w:id="17"/>
+      <w:r>
+        <w:t xml:space="preserve">Additions to </w:t>
+      </w:r>
+      <w:r>
+        <w:rPr>
+          <w:rStyle w:val="Codefont"/>
+        </w:rPr>
+        <w:t>&lt;experimental/algorithms&gt;</w:t>
+      </w:r>
+      <w:r>
+        <w:t xml:space="preserve"> synopsis</w:t>
+      </w:r>
+      <w:bookmarkEnd w:id="18"/>
     </w:p>
     <w:p>
       <w:pPr>
@@ -6241,13 +5196,16 @@
       <w:r>
         <w:t xml:space="preserve">Add </w:t>
       </w:r>
-      <w:ins w:id="147" w:author="Halpern, Pablo G" w:date="2016-02-09T16:28:00Z">
-        <w:r>
-          <w:t xml:space="preserve">the following text to </w:t>
-        </w:r>
-      </w:ins>
-      <w:r>
-        <w:t xml:space="preserve">to Header </w:t>
+      <w:r>
+        <w:t xml:space="preserve">the following text to </w:t>
+      </w:r>
+      <w:proofErr w:type="spellStart"/>
+      <w:r>
+        <w:t>to</w:t>
+      </w:r>
+      <w:proofErr w:type="spellEnd"/>
+      <w:r>
+        <w:t xml:space="preserve"> Header </w:t>
       </w:r>
       <w:r>
         <w:rPr>
@@ -6257,7 +5215,15 @@
         <w:t>&lt;experimental/algorithm&gt;</w:t>
       </w:r>
       <w:r>
-        <w:t xml:space="preserve"> synopsis [parallel.alg.ops.synopsis]:</w:t>
+        <w:t xml:space="preserve"> synopsis [</w:t>
+      </w:r>
+      <w:proofErr w:type="spellStart"/>
+      <w:r>
+        <w:t>parallel.alg.ops.synopsis</w:t>
+      </w:r>
+      <w:proofErr w:type="spellEnd"/>
+      <w:r>
+        <w:t>]:</w:t>
       </w:r>
     </w:p>
     <w:p>
@@ -6265,7 +5231,6 @@
         <w:pStyle w:val="Code"/>
       </w:pPr>
       <w:r>
-        <w:lastRenderedPageBreak/>
         <w:t>namespace std {</w:t>
       </w:r>
     </w:p>
@@ -6591,6 +5556,7 @@
         <w:pStyle w:val="Code"/>
       </w:pPr>
       <w:r>
+        <w:lastRenderedPageBreak/>
         <w:t>template &lt;</w:t>
       </w:r>
       <w:r>
@@ -7384,42 +6350,47 @@
     <w:p>
       <w:pPr>
         <w:pStyle w:val="Heading2"/>
-        <w:rPr>
-          <w:ins w:id="148" w:author="Halpern, Pablo G" w:date="2016-02-09T16:29:00Z"/>
-        </w:rPr>
-      </w:pPr>
-      <w:bookmarkStart w:id="149" w:name="_Toc442800121"/>
-      <w:ins w:id="150" w:author="Halpern, Pablo G" w:date="2016-02-09T16:30:00Z">
-        <w:r>
-          <w:t>New text for reductions</w:t>
-        </w:r>
-      </w:ins>
-      <w:bookmarkEnd w:id="149"/>
-    </w:p>
-    <w:p>
-      <w:pPr>
-        <w:pPrChange w:id="151" w:author="Halpern, Pablo G" w:date="2016-02-09T16:29:00Z">
-          <w:pPr>
-            <w:pStyle w:val="Heading2"/>
-          </w:pPr>
-        </w:pPrChange>
-      </w:pPr>
+      </w:pPr>
+      <w:bookmarkStart w:id="19" w:name="_Toc443048055"/>
+      <w:r>
+        <w:t>New text for reductions</w:t>
+      </w:r>
+      <w:bookmarkEnd w:id="19"/>
+    </w:p>
+    <w:p>
       <w:r>
         <w:t xml:space="preserve">Add </w:t>
       </w:r>
-      <w:ins w:id="152" w:author="Halpern, Pablo G" w:date="2016-02-09T16:29:00Z">
-        <w:r>
-          <w:t xml:space="preserve">the following text to </w:t>
-        </w:r>
-      </w:ins>
-      <w:r>
-        <w:t>to Non-Numeric Parallel Algorithms [parallel.alg.ops] before [parallel.alg.foreach]</w:t>
-      </w:r>
-      <w:ins w:id="153" w:author="Halpern, Pablo G" w:date="2016-02-09T16:30:00Z">
-        <w:r>
-          <w:t>:</w:t>
-        </w:r>
-      </w:ins>
+      <w:r>
+        <w:t xml:space="preserve">the following text to </w:t>
+      </w:r>
+      <w:proofErr w:type="spellStart"/>
+      <w:r>
+        <w:t>to</w:t>
+      </w:r>
+      <w:proofErr w:type="spellEnd"/>
+      <w:r>
+        <w:t xml:space="preserve"> Non-Numeric Parallel Algorithms [</w:t>
+      </w:r>
+      <w:proofErr w:type="spellStart"/>
+      <w:r>
+        <w:t>parallel.alg.ops</w:t>
+      </w:r>
+      <w:proofErr w:type="spellEnd"/>
+      <w:r>
+        <w:t>] before [</w:t>
+      </w:r>
+      <w:proofErr w:type="spellStart"/>
+      <w:r>
+        <w:t>parallel.alg.foreach</w:t>
+      </w:r>
+      <w:proofErr w:type="spellEnd"/>
+      <w:r>
+        <w:t>]</w:t>
+      </w:r>
+      <w:r>
+        <w:t>:</w:t>
+      </w:r>
     </w:p>
     <w:p>
       <w:pPr>
@@ -7438,7 +6409,21 @@
         <w:rPr>
           <w:b/>
         </w:rPr>
-        <w:t>s [parallel.alg.reductions]</w:t>
+        <w:t>s [</w:t>
+      </w:r>
+      <w:proofErr w:type="spellStart"/>
+      <w:r>
+        <w:rPr>
+          <w:b/>
+        </w:rPr>
+        <w:t>parallel.alg.reductions</w:t>
+      </w:r>
+      <w:proofErr w:type="spellEnd"/>
+      <w:r>
+        <w:rPr>
+          <w:b/>
+        </w:rPr>
+        <w:t>]</w:t>
       </w:r>
     </w:p>
     <w:p>
@@ -7520,6 +6505,7 @@
         <w:pStyle w:val="Body"/>
       </w:pPr>
       <w:r>
+        <w:lastRenderedPageBreak/>
         <w:t>A</w:t>
       </w:r>
       <w:r>
@@ -7983,7 +6969,6 @@
         <w:ind w:left="0"/>
       </w:pPr>
       <w:r>
-        <w:lastRenderedPageBreak/>
         <w:t>template &lt;</w:t>
       </w:r>
       <w:r>
@@ -8299,6 +7284,7 @@
         <w:t xml:space="preserve"> </w:t>
       </w:r>
       <w:r>
+        <w:lastRenderedPageBreak/>
         <w:t>the</w:t>
       </w:r>
       <w:r>
@@ -8379,7 +7365,7 @@
           <w:sz w:val="20"/>
         </w:rPr>
       </w:pPr>
-      <w:bookmarkStart w:id="154" w:name="_Ref442114814"/>
+      <w:bookmarkStart w:id="20" w:name="_Ref442114814"/>
       <w:r>
         <w:rPr>
           <w:sz w:val="20"/>
@@ -8417,7 +7403,7 @@
         </w:rPr>
         <w:fldChar w:fldCharType="end"/>
       </w:r>
-      <w:bookmarkEnd w:id="154"/>
+      <w:bookmarkEnd w:id="20"/>
       <w:r>
         <w:rPr>
           <w:sz w:val="20"/>
@@ -9379,22 +8365,12 @@
     <w:p>
       <w:pPr>
         <w:pStyle w:val="Heading2"/>
-        <w:rPr>
-          <w:ins w:id="155" w:author="Halpern, Pablo G" w:date="2016-02-09T16:30:00Z"/>
-        </w:rPr>
-        <w:pPrChange w:id="156" w:author="Halpern, Pablo G" w:date="2016-02-09T16:30:00Z">
-          <w:pPr>
-            <w:keepNext/>
-          </w:pPr>
-        </w:pPrChange>
-      </w:pPr>
-      <w:bookmarkStart w:id="157" w:name="_Toc442800122"/>
-      <w:ins w:id="158" w:author="Halpern, Pablo G" w:date="2016-02-09T16:30:00Z">
-        <w:r>
-          <w:t>New text for inductions</w:t>
-        </w:r>
-        <w:bookmarkEnd w:id="157"/>
-      </w:ins>
+      </w:pPr>
+      <w:bookmarkStart w:id="21" w:name="_Toc443048056"/>
+      <w:r>
+        <w:t>New text for inductions</w:t>
+      </w:r>
+      <w:bookmarkEnd w:id="21"/>
     </w:p>
     <w:p>
       <w:pPr>
@@ -9414,7 +8390,21 @@
         <w:rPr>
           <w:b/>
         </w:rPr>
-        <w:t>[parallel.alg.inductions]</w:t>
+        <w:t>[</w:t>
+      </w:r>
+      <w:proofErr w:type="spellStart"/>
+      <w:r>
+        <w:rPr>
+          <w:b/>
+        </w:rPr>
+        <w:t>parallel.alg.inductions</w:t>
+      </w:r>
+      <w:proofErr w:type="spellEnd"/>
+      <w:r>
+        <w:rPr>
+          <w:b/>
+        </w:rPr>
+        <w:t>]</w:t>
       </w:r>
     </w:p>
     <w:p>
@@ -9466,7 +8456,6 @@
         <w:pStyle w:val="Body"/>
       </w:pPr>
       <w:r>
-        <w:lastRenderedPageBreak/>
         <w:t>For each element in the</w:t>
       </w:r>
       <w:r>
@@ -9642,8 +8631,13 @@
         <w:t xml:space="preserve"> is a</w:t>
       </w:r>
       <w:r>
-        <w:t xml:space="preserve"> non-const</w:t>
-      </w:r>
+        <w:t xml:space="preserve"> non-</w:t>
+      </w:r>
+      <w:proofErr w:type="spellStart"/>
+      <w:r>
+        <w:t>const</w:t>
+      </w:r>
+      <w:proofErr w:type="spellEnd"/>
       <w:r>
         <w:t xml:space="preserve"> lvalue, then </w:t>
       </w:r>
@@ -9824,6 +8818,7 @@
         <w:rPr>
           <w:i/>
         </w:rPr>
+        <w:lastRenderedPageBreak/>
         <w:t>Returns</w:t>
       </w:r>
       <w:r>
@@ -9871,12 +8866,14 @@
       <w:r>
         <w:t>f T is an lvalue of non-</w:t>
       </w:r>
+      <w:proofErr w:type="spellStart"/>
       <w:r>
         <w:rPr>
           <w:rStyle w:val="Codefont"/>
         </w:rPr>
         <w:t>const</w:t>
       </w:r>
+      <w:proofErr w:type="spellEnd"/>
       <w:r>
         <w:t xml:space="preserve"> type, </w:t>
       </w:r>
@@ -9902,33 +8899,18 @@
     <w:p>
       <w:pPr>
         <w:pStyle w:val="Heading2"/>
-        <w:rPr>
-          <w:ins w:id="159" w:author="Halpern, Pablo G" w:date="2016-02-09T16:31:00Z"/>
-        </w:rPr>
-        <w:pPrChange w:id="160" w:author="Halpern, Pablo G" w:date="2016-02-09T16:31:00Z">
-          <w:pPr>
-            <w:keepNext/>
-          </w:pPr>
-        </w:pPrChange>
-      </w:pPr>
-      <w:bookmarkStart w:id="161" w:name="_Toc442800123"/>
-      <w:ins w:id="162" w:author="Halpern, Pablo G" w:date="2016-02-09T16:31:00Z">
-        <w:r>
-          <w:t xml:space="preserve">New text for </w:t>
-        </w:r>
-      </w:ins>
-      <w:ins w:id="163" w:author="Halpern, Pablo G" w:date="2016-02-09T16:32:00Z">
-        <w:r>
-          <w:rPr>
-            <w:rStyle w:val="Codefont"/>
-            <w:rPrChange w:id="164" w:author="Halpern, Pablo G" w:date="2016-02-09T16:32:00Z">
-              <w:rPr/>
-            </w:rPrChange>
-          </w:rPr>
-          <w:t>parallel::for_loop</w:t>
-        </w:r>
-      </w:ins>
-      <w:bookmarkEnd w:id="161"/>
+      </w:pPr>
+      <w:bookmarkStart w:id="22" w:name="_Toc443048057"/>
+      <w:r>
+        <w:t xml:space="preserve">New text for </w:t>
+      </w:r>
+      <w:r>
+        <w:rPr>
+          <w:rStyle w:val="Codefont"/>
+        </w:rPr>
+        <w:t>parallel::for_loop</w:t>
+      </w:r>
+      <w:bookmarkEnd w:id="22"/>
     </w:p>
     <w:p>
       <w:pPr>
@@ -9941,7 +8923,21 @@
         <w:rPr>
           <w:b/>
         </w:rPr>
-        <w:t>For loop [parallel.alg.forloop]</w:t>
+        <w:t>For loop [</w:t>
+      </w:r>
+      <w:proofErr w:type="spellStart"/>
+      <w:r>
+        <w:rPr>
+          <w:b/>
+        </w:rPr>
+        <w:t>parallel.alg.forloop</w:t>
+      </w:r>
+      <w:proofErr w:type="spellEnd"/>
+      <w:r>
+        <w:rPr>
+          <w:b/>
+        </w:rPr>
+        <w:t>]</w:t>
       </w:r>
     </w:p>
     <w:p>
@@ -10445,11 +9441,7 @@
         <w:t>shall</w:t>
       </w:r>
       <w:r>
-        <w:t xml:space="preserve"> be </w:t>
-      </w:r>
-      <w:r>
-        <w:lastRenderedPageBreak/>
-        <w:t xml:space="preserve">negative only if </w:t>
+        <w:t xml:space="preserve"> be negative only if </w:t>
       </w:r>
       <w:r>
         <w:rPr>
@@ -10476,7 +9468,15 @@
         <w:t>reduction</w:t>
       </w:r>
       <w:r>
-        <w:t xml:space="preserve"> ([parallel.alg.reduction]) and/or</w:t>
+        <w:t xml:space="preserve"> ([</w:t>
+      </w:r>
+      <w:proofErr w:type="spellStart"/>
+      <w:r>
+        <w:t>parallel.alg.reduction</w:t>
+      </w:r>
+      <w:proofErr w:type="spellEnd"/>
+      <w:r>
+        <w:t>]) and/or</w:t>
       </w:r>
       <w:r>
         <w:t xml:space="preserve"> </w:t>
@@ -10488,7 +9488,15 @@
         <w:t xml:space="preserve"> </w:t>
       </w:r>
       <w:r>
-        <w:t xml:space="preserve">([parallel.alg.induction]) </w:t>
+        <w:t>([</w:t>
+      </w:r>
+      <w:proofErr w:type="spellStart"/>
+      <w:r>
+        <w:t>parallel.alg.induction</w:t>
+      </w:r>
+      <w:proofErr w:type="spellEnd"/>
+      <w:r>
+        <w:t xml:space="preserve">]) </w:t>
       </w:r>
       <w:r>
         <w:t>function</w:t>
@@ -10632,6 +9640,7 @@
         <w:rPr>
           <w:rStyle w:val="Codefont"/>
         </w:rPr>
+        <w:lastRenderedPageBreak/>
         <w:t xml:space="preserve">last </w:t>
       </w:r>
       <w:r>
@@ -10851,7 +9860,15 @@
         <w:t>Note:</w:t>
       </w:r>
       <w:r>
-        <w:t xml:space="preserve"> As described in the C++ standard, section [algorithms.general], arithmetic on non-random-access iterators is performed using </w:t>
+        <w:t xml:space="preserve"> As described in the C++ standard, section [</w:t>
+      </w:r>
+      <w:proofErr w:type="spellStart"/>
+      <w:r>
+        <w:t>algorithms.general</w:t>
+      </w:r>
+      <w:proofErr w:type="spellEnd"/>
+      <w:r>
+        <w:t xml:space="preserve">], arithmetic on non-random-access iterators is performed using </w:t>
       </w:r>
       <w:r>
         <w:rPr>
@@ -10931,7 +9948,11 @@
         <w:t>f</w:t>
       </w:r>
       <w:r>
-        <w:t xml:space="preserve">, an additional argument is passed to each application of </w:t>
+        <w:t xml:space="preserve">, an additional argument is passed to each application </w:t>
+      </w:r>
+      <w:proofErr w:type="spellStart"/>
+      <w:r>
+        <w:t xml:space="preserve">of </w:t>
       </w:r>
       <w:r>
         <w:rPr>
@@ -10939,6 +9960,7 @@
         </w:rPr>
         <w:t>f</w:t>
       </w:r>
+      <w:proofErr w:type="spellEnd"/>
       <w:r>
         <w:t xml:space="preserve"> as follows:</w:t>
       </w:r>
@@ -10953,7 +9975,15 @@
         <w:ind w:left="1440"/>
       </w:pPr>
       <w:r>
-        <w:t>If the pack member is an object returned by a call to a reduction function listed in section [parallel.alg.reductions], then the additional argument is a reference to a view of that reduction object.</w:t>
+        <w:t>If the pack member is an object returned by a call to a reduction function listed in section [</w:t>
+      </w:r>
+      <w:proofErr w:type="spellStart"/>
+      <w:r>
+        <w:t>parallel.alg.reductions</w:t>
+      </w:r>
+      <w:proofErr w:type="spellEnd"/>
+      <w:r>
+        <w:t>], then the additional argument is a reference to a view of that reduction object.</w:t>
       </w:r>
     </w:p>
     <w:p>
@@ -10984,7 +10014,11 @@
         <w:t>induction</w:t>
       </w:r>
       <w:r>
-        <w:t xml:space="preserve">, then the additional argument is the induction value for that induction object corresponding to the position of the application of </w:t>
+        <w:t xml:space="preserve">, then the additional argument is the induction value for that induction object corresponding to the position of the application </w:t>
+      </w:r>
+      <w:proofErr w:type="spellStart"/>
+      <w:r>
+        <w:t xml:space="preserve">of </w:t>
       </w:r>
       <w:r>
         <w:rPr>
@@ -10992,6 +10026,7 @@
         </w:rPr>
         <w:t>f</w:t>
       </w:r>
+      <w:proofErr w:type="spellEnd"/>
       <w:r>
         <w:t xml:space="preserve"> in the input sequence.</w:t>
       </w:r>
@@ -11104,21 +10139,11 @@
     <w:pPr>
       <w:pStyle w:val="Footer"/>
     </w:pPr>
-    <w:r>
-      <w:fldChar w:fldCharType="begin"/>
-    </w:r>
-    <w:r>
-      <w:instrText xml:space="preserve"> DOCPROPERTY  "Document number"  \* MERGEFORMAT </w:instrText>
-    </w:r>
-    <w:r>
-      <w:fldChar w:fldCharType="separate"/>
-    </w:r>
-    <w:r>
-      <w:t>D0075r1</w:t>
-    </w:r>
-    <w:r>
-      <w:fldChar w:fldCharType="end"/>
-    </w:r>
+    <w:fldSimple w:instr=" DOCPROPERTY  &quot;Document number&quot;  \* MERGEFORMAT ">
+      <w:r>
+        <w:t>P0075r1</w:t>
+      </w:r>
+    </w:fldSimple>
     <w:r>
       <w:t xml:space="preserve"> </w:t>
     </w:r>
@@ -11203,7 +10228,7 @@
           <w:rPr>
             <w:noProof/>
           </w:rPr>
-          <w:t>7</w:t>
+          <w:t>12</w:t>
         </w:r>
         <w:r>
           <w:rPr>
@@ -14934,14 +13959,6 @@
     <w:abstractNumId w:val="14"/>
   </w:num>
 </w:numbering>
-</file>
-
-<file path=word/people.xml><?xml version="1.0" encoding="utf-8"?>
-<w15:people xmlns:wpc="http://schemas.microsoft.com/office/word/2010/wordprocessingCanvas" xmlns:mc="http://schemas.openxmlformats.org/markup-compatibility/2006" xmlns:o="urn:schemas-microsoft-com:office:office" xmlns:r="http://schemas.openxmlformats.org/officeDocument/2006/relationships" xmlns:m="http://schemas.openxmlformats.org/officeDocument/2006/math" xmlns:v="urn:schemas-microsoft-com:vml" xmlns:wp14="http://schemas.microsoft.com/office/word/2010/wordprocessingDrawing" xmlns:wp="http://schemas.openxmlformats.org/drawingml/2006/wordprocessingDrawing" xmlns:w10="urn:schemas-microsoft-com:office:word" xmlns:w="http://schemas.openxmlformats.org/wordprocessingml/2006/main" xmlns:w14="http://schemas.microsoft.com/office/word/2010/wordml" xmlns:w15="http://schemas.microsoft.com/office/word/2012/wordml" xmlns:wpg="http://schemas.microsoft.com/office/word/2010/wordprocessingGroup" xmlns:wpi="http://schemas.microsoft.com/office/word/2010/wordprocessingInk" xmlns:wne="http://schemas.microsoft.com/office/word/2006/wordml" xmlns:wps="http://schemas.microsoft.com/office/word/2010/wordprocessingShape" mc:Ignorable="w14 w15 wp14">
-  <w15:person w15:author="Halpern, Pablo G">
-    <w15:presenceInfo w15:providerId="AD" w15:userId="S-1-5-21-725345543-602162358-527237240-1646725"/>
-  </w15:person>
-</w15:people>
 </file>
 
 <file path=word/styles.xml><?xml version="1.0" encoding="utf-8"?>
@@ -16084,9 +15101,9 @@
     <w:autoRedefine/>
     <w:uiPriority w:val="39"/>
     <w:unhideWhenUsed/>
-    <w:rsid w:val="00876191"/>
+    <w:rsid w:val="003F6F86"/>
     <w:pPr>
-      <w:spacing w:after="100"/>
+      <w:spacing w:after="40"/>
     </w:pPr>
   </w:style>
   <w:style w:type="paragraph" w:styleId="TOC2">
@@ -16096,10 +15113,10 @@
     <w:autoRedefine/>
     <w:uiPriority w:val="39"/>
     <w:unhideWhenUsed/>
-    <w:rsid w:val="00876191"/>
+    <w:rsid w:val="003F6F86"/>
     <w:pPr>
-      <w:spacing w:after="100"/>
-      <w:ind w:left="220"/>
+      <w:spacing w:before="0" w:after="0"/>
+      <w:ind w:left="216"/>
     </w:pPr>
   </w:style>
   <w:style w:type="character" w:customStyle="1" w:styleId="CodeFont0">
@@ -16112,6 +15129,20 @@
       <w:noProof/>
       <w:lang w:val="en-US"/>
     </w:rPr>
+  </w:style>
+  <w:style w:type="paragraph" w:styleId="TOC3">
+    <w:name w:val="toc 3"/>
+    <w:basedOn w:val="Normal"/>
+    <w:next w:val="Normal"/>
+    <w:autoRedefine/>
+    <w:uiPriority w:val="39"/>
+    <w:semiHidden/>
+    <w:unhideWhenUsed/>
+    <w:rsid w:val="003F6F86"/>
+    <w:pPr>
+      <w:spacing w:before="0" w:after="0"/>
+      <w:ind w:left="446"/>
+    </w:pPr>
   </w:style>
 </w:styles>
 </file>
@@ -16290,6 +15321,7 @@
     <w:rsid w:val="00331982"/>
     <w:rsid w:val="009C72F8"/>
     <w:rsid w:val="00AA4DB8"/>
+    <w:rsid w:val="00AA6828"/>
     <w:rsid w:val="00CE753F"/>
     <w:rsid w:val="00D0675D"/>
     <w:rsid w:val="00D47A45"/>
@@ -16964,7 +15996,7 @@
 </file>
 
 <file path=customXml/itemProps1.xml><?xml version="1.0" encoding="utf-8"?>
-<ds:datastoreItem xmlns:ds="http://schemas.openxmlformats.org/officeDocument/2006/customXml" ds:itemID="{76D3A10B-75B6-43C6-996C-9AC305A6E23A}">
+<ds:datastoreItem xmlns:ds="http://schemas.openxmlformats.org/officeDocument/2006/customXml" ds:itemID="{7E105DE2-D453-49B0-8EB7-65F8D61E4B7F}">
   <ds:schemaRefs>
     <ds:schemaRef ds:uri="http://schemas.openxmlformats.org/officeDocument/2006/bibliography"/>
   </ds:schemaRefs>

--- a/P0075-par_for_loop.docx
+++ b/P0075-par_for_loop.docx
@@ -67,12 +67,22 @@
               </w:rPr>
               <w:fldChar w:fldCharType="separate"/>
             </w:r>
-            <w:r>
-              <w:rPr>
-                <w:rFonts w:eastAsia="Times New Roman"/>
-              </w:rPr>
-              <w:t>D0075r2</w:t>
-            </w:r>
+            <w:ins w:id="0" w:author="Halpern, Pablo G" w:date="2017-11-09T12:07:00Z">
+              <w:r>
+                <w:rPr>
+                  <w:rFonts w:eastAsia="Times New Roman"/>
+                </w:rPr>
+                <w:t>P0075r2</w:t>
+              </w:r>
+            </w:ins>
+            <w:del w:id="1" w:author="Halpern, Pablo G" w:date="2017-11-09T12:07:00Z">
+              <w:r>
+                <w:rPr>
+                  <w:rFonts w:eastAsia="Times New Roman"/>
+                </w:rPr>
+                <w:delText>D0075r2</w:delText>
+              </w:r>
+            </w:del>
             <w:r>
               <w:rPr>
                 <w:rFonts w:eastAsia="Times New Roman"/>
@@ -129,24 +139,13 @@
               </w:rPr>
               <w:fldChar w:fldCharType="separate"/>
             </w:r>
-            <w:ins w:id="0" w:author="Halpern, Pablo G" w:date="2017-11-09T09:14:00Z">
-              <w:r>
-                <w:rPr>
-                  <w:rFonts w:eastAsia="Times New Roman"/>
-                  <w:noProof/>
-                </w:rPr>
-                <w:t>2017-11-09</w:t>
-              </w:r>
-            </w:ins>
-            <w:del w:id="1" w:author="Halpern, Pablo G" w:date="2017-11-09T09:10:00Z">
-              <w:r>
-                <w:rPr>
-                  <w:rFonts w:eastAsia="Times New Roman"/>
-                  <w:noProof/>
-                </w:rPr>
-                <w:delText>2017-11-08</w:delText>
-              </w:r>
-            </w:del>
+            <w:r>
+              <w:rPr>
+                <w:rFonts w:eastAsia="Times New Roman"/>
+                <w:noProof/>
+              </w:rPr>
+              <w:t>2017-11-09</w:t>
+            </w:r>
             <w:r>
               <w:rPr>
                 <w:rFonts w:eastAsia="Times New Roman"/>
@@ -218,14 +217,76 @@
               </w:rPr>
               <w:t>Reply to:</w:t>
             </w:r>
-            <w:del w:id="2" w:author="Halpern, Pablo G" w:date="2017-11-08T01:13:00Z">
+          </w:p>
+        </w:tc>
+        <w:tc>
+          <w:tcPr>
+            <w:tcW w:w="7020" w:type="dxa"/>
+          </w:tcPr>
+          <w:p>
+            <w:r>
+              <w:rPr>
+                <w:rFonts w:eastAsia="Times New Roman"/>
+              </w:rPr>
+              <w:t xml:space="preserve">Pablo Halpern </w:t>
+            </w:r>
+            <w:r>
+              <w:rPr>
+                <w:rFonts w:eastAsia="Times New Roman"/>
+              </w:rPr>
+              <w:t>&lt;</w:t>
+            </w:r>
+            <w:hyperlink r:id="rId9" w:history="1">
               <w:r>
                 <w:rPr>
-                  <w:rFonts w:eastAsia="Times New Roman"/>
+                  <w:rStyle w:val="Hyperlink"/>
                 </w:rPr>
-                <w:delText xml:space="preserve"> </w:delText>
+                <w:t>pablo.g.halpern@intel.com</w:t>
               </w:r>
-            </w:del>
+            </w:hyperlink>
+            <w:r>
+              <w:t>&gt;</w:t>
+            </w:r>
+            <w:r>
+              <w:br/>
+            </w:r>
+            <w:r>
+              <w:t xml:space="preserve">Clark Nelson </w:t>
+            </w:r>
+            <w:r>
+              <w:t>&lt;</w:t>
+            </w:r>
+            <w:hyperlink r:id="rId10" w:history="1">
+              <w:r>
+                <w:rPr>
+                  <w:rStyle w:val="Hyperlink"/>
+                </w:rPr>
+                <w:t>clark.nelson@intel.com</w:t>
+              </w:r>
+            </w:hyperlink>
+            <w:r>
+              <w:t>&gt;</w:t>
+            </w:r>
+          </w:p>
+        </w:tc>
+      </w:tr>
+      <w:tr>
+        <w:tc>
+          <w:tcPr>
+            <w:tcW w:w="2340" w:type="dxa"/>
+          </w:tcPr>
+          <w:p>
+            <w:pPr>
+              <w:rPr>
+                <w:rFonts w:eastAsia="Times New Roman"/>
+              </w:rPr>
+            </w:pPr>
+            <w:r>
+              <w:rPr>
+                <w:rFonts w:eastAsia="Times New Roman"/>
+              </w:rPr>
+              <w:t>Other authors:</w:t>
+            </w:r>
           </w:p>
         </w:tc>
         <w:tc>
@@ -235,245 +296,18 @@
           <w:p>
             <w:pPr>
               <w:rPr>
-                <w:del w:id="3" w:author="Halpern, Pablo G" w:date="2017-11-08T00:47:00Z"/>
                 <w:rFonts w:eastAsia="Times New Roman"/>
               </w:rPr>
-              <w:pPrChange w:id="4" w:author="Halpern, Pablo G" w:date="2017-11-08T00:46:00Z">
-                <w:pPr>
-                  <w:spacing w:before="0"/>
-                </w:pPr>
-              </w:pPrChange>
-            </w:pPr>
-            <w:del w:id="5" w:author="Halpern, Pablo G" w:date="2017-11-08T00:47:00Z">
-              <w:r>
-                <w:rPr>
-                  <w:rFonts w:eastAsia="Times New Roman"/>
-                </w:rPr>
-                <w:delText>Arch D. Robison &lt;</w:delText>
-              </w:r>
-              <w:r>
-                <w:rPr>
-                  <w:rFonts w:eastAsia="Times New Roman"/>
-                </w:rPr>
-                <w:delText>arch.robison@intel.com</w:delText>
-              </w:r>
-              <w:r>
-                <w:rPr>
-                  <w:rFonts w:eastAsia="Times New Roman"/>
-                </w:rPr>
-                <w:delText>&gt;</w:delText>
-              </w:r>
-            </w:del>
-          </w:p>
-          <w:p>
-            <w:pPr>
-              <w:rPr>
-                <w:del w:id="6" w:author="Halpern, Pablo G" w:date="2017-11-08T01:12:00Z"/>
-              </w:rPr>
-              <w:pPrChange w:id="7" w:author="Halpern, Pablo G" w:date="2017-11-08T01:12:00Z">
-                <w:pPr>
-                  <w:spacing w:before="0"/>
-                </w:pPr>
-              </w:pPrChange>
             </w:pPr>
             <w:r>
               <w:rPr>
                 <w:rFonts w:eastAsia="Times New Roman"/>
               </w:rPr>
-              <w:t xml:space="preserve">Pablo Halpern </w:t>
+              <w:t xml:space="preserve">Arch D. Robison, </w:t>
             </w:r>
-            <w:ins w:id="8" w:author="Halpern, Pablo G" w:date="2017-11-08T01:12:00Z">
-              <w:r>
-                <w:rPr>
-                  <w:rFonts w:eastAsia="Times New Roman"/>
-                </w:rPr>
-                <w:t>&lt;</w:t>
-              </w:r>
-              <w:r>
-                <w:fldChar w:fldCharType="begin"/>
-              </w:r>
-              <w:r>
-                <w:instrText xml:space="preserve"> HYPERLINK "mailto:</w:instrText>
-              </w:r>
-            </w:ins>
             <w:r>
-              <w:instrText>pablo.g.halpern@intel.com</w:instrText>
+              <w:t>Robert Geva</w:t>
             </w:r>
-            <w:ins w:id="9" w:author="Halpern, Pablo G" w:date="2017-11-08T01:12:00Z">
-              <w:r>
-                <w:instrText xml:space="preserve">" </w:instrText>
-              </w:r>
-            </w:ins>
-            <w:ins w:id="10" w:author="Halpern, Pablo G" w:date="2017-11-09T09:10:00Z"/>
-            <w:ins w:id="11" w:author="Halpern, Pablo G" w:date="2017-11-08T01:12:00Z">
-              <w:r>
-                <w:fldChar w:fldCharType="separate"/>
-              </w:r>
-            </w:ins>
-            <w:r>
-              <w:rPr>
-                <w:rStyle w:val="Hyperlink"/>
-              </w:rPr>
-              <w:t>pablo.g.halpern@intel.com</w:t>
-            </w:r>
-            <w:del w:id="12" w:author="Halpern, Pablo G" w:date="2017-11-08T01:12:00Z">
-              <w:r>
-                <w:rPr>
-                  <w:rStyle w:val="Hyperlink"/>
-                </w:rPr>
-                <w:delText xml:space="preserve"> </w:delText>
-              </w:r>
-            </w:del>
-            <w:ins w:id="13" w:author="Halpern, Pablo G" w:date="2017-11-08T01:12:00Z">
-              <w:r>
-                <w:fldChar w:fldCharType="end"/>
-              </w:r>
-              <w:r>
-                <w:t>&gt;</w:t>
-              </w:r>
-              <w:r>
-                <w:br/>
-              </w:r>
-            </w:ins>
-          </w:p>
-          <w:p>
-            <w:pPr>
-              <w:spacing w:before="0"/>
-              <w:rPr>
-                <w:del w:id="14" w:author="Halpern, Pablo G" w:date="2017-11-08T00:47:00Z"/>
-              </w:rPr>
-            </w:pPr>
-            <w:del w:id="15" w:author="Halpern, Pablo G" w:date="2017-11-08T00:47:00Z">
-              <w:r>
-                <w:delText>Robert Geva</w:delText>
-              </w:r>
-              <w:r>
-                <w:delText xml:space="preserve"> </w:delText>
-              </w:r>
-              <w:r>
-                <w:delText>&lt;</w:delText>
-              </w:r>
-              <w:r>
-                <w:delText>robert.geva@intel.com</w:delText>
-              </w:r>
-              <w:r>
-                <w:delText>&gt;</w:delText>
-              </w:r>
-            </w:del>
-          </w:p>
-          <w:p>
-            <w:pPr>
-              <w:rPr>
-                <w:rPrChange w:id="16" w:author="Halpern, Pablo G" w:date="2017-11-08T01:11:00Z">
-                  <w:rPr>
-                    <w:rFonts w:eastAsia="Times New Roman"/>
-                  </w:rPr>
-                </w:rPrChange>
-              </w:rPr>
-              <w:pPrChange w:id="17" w:author="Halpern, Pablo G" w:date="2017-11-08T01:12:00Z">
-                <w:pPr>
-                  <w:spacing w:before="0"/>
-                </w:pPr>
-              </w:pPrChange>
-            </w:pPr>
-            <w:r>
-              <w:t xml:space="preserve">Clark Nelson </w:t>
-            </w:r>
-            <w:ins w:id="18" w:author="Halpern, Pablo G" w:date="2017-11-08T01:13:00Z">
-              <w:r>
-                <w:t>&lt;</w:t>
-              </w:r>
-            </w:ins>
-            <w:ins w:id="19" w:author="Halpern, Pablo G" w:date="2017-11-08T01:12:00Z">
-              <w:r>
-                <w:fldChar w:fldCharType="begin"/>
-              </w:r>
-              <w:r>
-                <w:instrText xml:space="preserve"> HYPERLINK "mailto:</w:instrText>
-              </w:r>
-            </w:ins>
-            <w:r>
-              <w:instrText>clark.nelson@intel.com</w:instrText>
-            </w:r>
-            <w:ins w:id="20" w:author="Halpern, Pablo G" w:date="2017-11-08T01:12:00Z">
-              <w:r>
-                <w:instrText xml:space="preserve">" </w:instrText>
-              </w:r>
-            </w:ins>
-            <w:ins w:id="21" w:author="Halpern, Pablo G" w:date="2017-11-09T09:10:00Z"/>
-            <w:ins w:id="22" w:author="Halpern, Pablo G" w:date="2017-11-08T01:12:00Z">
-              <w:r>
-                <w:fldChar w:fldCharType="separate"/>
-              </w:r>
-            </w:ins>
-            <w:r>
-              <w:rPr>
-                <w:rStyle w:val="Hyperlink"/>
-              </w:rPr>
-              <w:t>clark.nelson@intel.com</w:t>
-            </w:r>
-            <w:ins w:id="23" w:author="Halpern, Pablo G" w:date="2017-11-08T01:12:00Z">
-              <w:r>
-                <w:fldChar w:fldCharType="end"/>
-              </w:r>
-            </w:ins>
-            <w:ins w:id="24" w:author="Halpern, Pablo G" w:date="2017-11-08T01:13:00Z">
-              <w:r>
-                <w:t>&gt;</w:t>
-              </w:r>
-            </w:ins>
-          </w:p>
-        </w:tc>
-      </w:tr>
-      <w:tr>
-        <w:trPr>
-          <w:ins w:id="25" w:author="Halpern, Pablo G" w:date="2017-11-08T00:46:00Z"/>
-        </w:trPr>
-        <w:tc>
-          <w:tcPr>
-            <w:tcW w:w="2340" w:type="dxa"/>
-          </w:tcPr>
-          <w:p>
-            <w:pPr>
-              <w:rPr>
-                <w:ins w:id="26" w:author="Halpern, Pablo G" w:date="2017-11-08T00:46:00Z"/>
-                <w:rFonts w:eastAsia="Times New Roman"/>
-              </w:rPr>
-            </w:pPr>
-            <w:ins w:id="27" w:author="Halpern, Pablo G" w:date="2017-11-08T00:46:00Z">
-              <w:r>
-                <w:rPr>
-                  <w:rFonts w:eastAsia="Times New Roman"/>
-                </w:rPr>
-                <w:t>Other authors:</w:t>
-              </w:r>
-            </w:ins>
-          </w:p>
-        </w:tc>
-        <w:tc>
-          <w:tcPr>
-            <w:tcW w:w="7020" w:type="dxa"/>
-          </w:tcPr>
-          <w:p>
-            <w:pPr>
-              <w:rPr>
-                <w:ins w:id="28" w:author="Halpern, Pablo G" w:date="2017-11-08T00:46:00Z"/>
-                <w:rFonts w:eastAsia="Times New Roman"/>
-              </w:rPr>
-            </w:pPr>
-            <w:ins w:id="29" w:author="Halpern, Pablo G" w:date="2017-11-08T00:46:00Z">
-              <w:r>
-                <w:rPr>
-                  <w:rFonts w:eastAsia="Times New Roman"/>
-                </w:rPr>
-                <w:t xml:space="preserve">Arch D. Robison, </w:t>
-              </w:r>
-            </w:ins>
-            <w:ins w:id="30" w:author="Halpern, Pablo G" w:date="2017-11-08T00:47:00Z">
-              <w:r>
-                <w:t>Robert Geva</w:t>
-              </w:r>
-            </w:ins>
           </w:p>
         </w:tc>
       </w:tr>
@@ -554,8 +388,6 @@
         <w:t>Contents</w:t>
       </w:r>
     </w:p>
-    <w:bookmarkStart w:id="31" w:name="_GoBack"/>
-    <w:bookmarkEnd w:id="31"/>
     <w:p>
       <w:pPr>
         <w:pStyle w:val="TOC1"/>
@@ -2443,11 +2275,11 @@
       <w:r>
         <w:fldChar w:fldCharType="end"/>
       </w:r>
-      <w:bookmarkStart w:id="32" w:name="_Toc497982264"/>
+      <w:bookmarkStart w:id="2" w:name="_Toc497982264"/>
       <w:r>
         <w:t>Introduction</w:t>
       </w:r>
-      <w:bookmarkEnd w:id="32"/>
+      <w:bookmarkEnd w:id="2"/>
     </w:p>
     <w:p>
       <w:pPr>
@@ -2630,42 +2462,25 @@
     <w:p>
       <w:pPr>
         <w:pStyle w:val="Heading1"/>
-        <w:rPr>
-          <w:ins w:id="33" w:author="Halpern, Pablo G" w:date="2017-11-07T14:31:00Z"/>
-        </w:rPr>
-      </w:pPr>
-      <w:bookmarkStart w:id="34" w:name="_Toc497982265"/>
-      <w:ins w:id="35" w:author="Halpern, Pablo G" w:date="2017-11-07T14:31:00Z">
-        <w:r>
-          <w:t>History</w:t>
-        </w:r>
-        <w:bookmarkEnd w:id="34"/>
-      </w:ins>
+      </w:pPr>
+      <w:bookmarkStart w:id="3" w:name="_Toc497982265"/>
+      <w:r>
+        <w:t>History</w:t>
+      </w:r>
+      <w:bookmarkEnd w:id="3"/>
     </w:p>
     <w:p>
       <w:pPr>
         <w:pStyle w:val="Heading2"/>
-        <w:rPr>
-          <w:ins w:id="36" w:author="Halpern, Pablo G" w:date="2017-11-08T00:13:00Z"/>
-        </w:rPr>
-        <w:pPrChange w:id="37" w:author="Halpern, Pablo G" w:date="2017-11-07T14:31:00Z">
-          <w:pPr>
-            <w:pStyle w:val="Heading1"/>
-          </w:pPr>
-        </w:pPrChange>
-      </w:pPr>
-      <w:bookmarkStart w:id="38" w:name="_Toc497982266"/>
-      <w:ins w:id="39" w:author="Halpern, Pablo G" w:date="2017-11-07T14:31:00Z">
-        <w:r>
-          <w:t>Changes since r1</w:t>
-        </w:r>
-      </w:ins>
-      <w:ins w:id="40" w:author="Halpern, Pablo G" w:date="2017-11-08T00:13:00Z">
-        <w:r>
-          <w:t xml:space="preserve"> (as a result of LWG review)</w:t>
-        </w:r>
-        <w:bookmarkEnd w:id="38"/>
-      </w:ins>
+      </w:pPr>
+      <w:bookmarkStart w:id="4" w:name="_Toc497982266"/>
+      <w:r>
+        <w:t>Changes since r1</w:t>
+      </w:r>
+      <w:r>
+        <w:t xml:space="preserve"> (as a result of LWG review)</w:t>
+      </w:r>
+      <w:bookmarkEnd w:id="4"/>
     </w:p>
     <w:p>
       <w:pPr>
@@ -2674,38 +2489,28 @@
           <w:ilvl w:val="0"/>
           <w:numId w:val="27"/>
         </w:numPr>
-        <w:rPr>
-          <w:ins w:id="41" w:author="Halpern, Pablo G" w:date="2017-11-08T00:15:00Z"/>
-        </w:rPr>
-      </w:pPr>
-      <w:ins w:id="42" w:author="Halpern, Pablo G" w:date="2017-11-08T00:14:00Z">
-        <w:r>
-          <w:t>Change</w:t>
-        </w:r>
-      </w:ins>
-      <w:ins w:id="43" w:author="Halpern, Pablo G" w:date="2017-11-08T00:15:00Z">
-        <w:r>
-          <w:t xml:space="preserve">d </w:t>
-        </w:r>
-        <w:r>
-          <w:rPr>
-            <w:rStyle w:val="Codefont"/>
-          </w:rPr>
-          <w:t>InputIterator</w:t>
-        </w:r>
-        <w:r>
-          <w:t xml:space="preserve"> to </w:t>
-        </w:r>
-        <w:r>
-          <w:rPr>
-            <w:rStyle w:val="Codefont"/>
-          </w:rPr>
-          <w:t>ForwardIterator</w:t>
-        </w:r>
-        <w:r>
-          <w:t xml:space="preserve"> on parallel algorithms to harmonize with C++17 IS.</w:t>
-        </w:r>
-      </w:ins>
+      </w:pPr>
+      <w:r>
+        <w:t xml:space="preserve">Changed </w:t>
+      </w:r>
+      <w:r>
+        <w:rPr>
+          <w:rStyle w:val="Codefont"/>
+        </w:rPr>
+        <w:t>InputIterator</w:t>
+      </w:r>
+      <w:r>
+        <w:t xml:space="preserve"> to </w:t>
+      </w:r>
+      <w:r>
+        <w:rPr>
+          <w:rStyle w:val="Codefont"/>
+        </w:rPr>
+        <w:t>ForwardIterator</w:t>
+      </w:r>
+      <w:r>
+        <w:t xml:space="preserve"> on parallel algorithms to harmonize with C++17 IS.</w:t>
+      </w:r>
     </w:p>
     <w:p>
       <w:pPr>
@@ -2714,15 +2519,10 @@
           <w:ilvl w:val="0"/>
           <w:numId w:val="27"/>
         </w:numPr>
-        <w:rPr>
-          <w:ins w:id="44" w:author="Halpern, Pablo G" w:date="2017-11-08T00:16:00Z"/>
-        </w:rPr>
-      </w:pPr>
-      <w:ins w:id="45" w:author="Halpern, Pablo G" w:date="2017-11-08T00:18:00Z">
-        <w:r>
-          <w:t>Chose clearer terms for the parts of a reduction and induction object.</w:t>
-        </w:r>
-      </w:ins>
+      </w:pPr>
+      <w:r>
+        <w:t>Chose clearer terms for the parts of a reduction and induction object.</w:t>
+      </w:r>
     </w:p>
     <w:p>
       <w:pPr>
@@ -2731,21 +2531,16 @@
           <w:ilvl w:val="0"/>
           <w:numId w:val="27"/>
         </w:numPr>
-        <w:rPr>
-          <w:ins w:id="46" w:author="Halpern, Pablo G" w:date="2017-11-08T00:18:00Z"/>
-        </w:rPr>
-      </w:pPr>
-      <w:ins w:id="47" w:author="Halpern, Pablo G" w:date="2017-11-08T00:18:00Z">
-        <w:r>
-          <w:t xml:space="preserve">Fixed namespace to </w:t>
-        </w:r>
-        <w:r>
-          <w:rPr>
-            <w:rStyle w:val="Codefont"/>
-          </w:rPr>
-          <w:t>std::experimental::parallelism_v2</w:t>
-        </w:r>
-      </w:ins>
+      </w:pPr>
+      <w:r>
+        <w:t xml:space="preserve">Fixed namespace to </w:t>
+      </w:r>
+      <w:r>
+        <w:rPr>
+          <w:rStyle w:val="Codefont"/>
+        </w:rPr>
+        <w:t>std::experimental::parallelism_v2</w:t>
+      </w:r>
     </w:p>
     <w:p>
       <w:pPr>
@@ -2754,15 +2549,10 @@
           <w:ilvl w:val="0"/>
           <w:numId w:val="27"/>
         </w:numPr>
-        <w:rPr>
-          <w:ins w:id="48" w:author="Halpern, Pablo G" w:date="2017-11-08T00:20:00Z"/>
-        </w:rPr>
-      </w:pPr>
-      <w:ins w:id="49" w:author="Halpern, Pablo G" w:date="2017-11-08T00:19:00Z">
-        <w:r>
-          <w:t>Use “start” and “finish” instead of “first” and “last” to refer to the bounds of the input sequence. This change is to avoid confusion with the use of “first” and “last” in the iterator-based algorithms.</w:t>
-        </w:r>
-      </w:ins>
+      </w:pPr>
+      <w:r>
+        <w:t>Use “start” and “finish” instead of “first” and “last” to refer to the bounds of the input sequence. This change is to avoid confusion with the use of “first” and “last” in the iterator-based algorithms.</w:t>
+      </w:r>
     </w:p>
     <w:p>
       <w:pPr>
@@ -2771,33 +2561,28 @@
           <w:ilvl w:val="0"/>
           <w:numId w:val="27"/>
         </w:numPr>
-        <w:rPr>
-          <w:ins w:id="50" w:author="Halpern, Pablo G" w:date="2017-11-08T00:21:00Z"/>
-        </w:rPr>
-      </w:pPr>
-      <w:ins w:id="51" w:author="Halpern, Pablo G" w:date="2017-11-08T00:20:00Z">
-        <w:r>
-          <w:t xml:space="preserve">Changed use of </w:t>
-        </w:r>
-        <w:r>
-          <w:rPr>
-            <w:rStyle w:val="Codefont"/>
-          </w:rPr>
-          <w:t>decay_t</w:t>
-        </w:r>
-        <w:r>
-          <w:t xml:space="preserve"> to </w:t>
-        </w:r>
-        <w:r>
-          <w:rPr>
-            <w:rStyle w:val="Codefont"/>
-          </w:rPr>
-          <w:t>no_deduce_t</w:t>
-        </w:r>
-        <w:r>
-          <w:t>.</w:t>
-        </w:r>
-      </w:ins>
+      </w:pPr>
+      <w:r>
+        <w:t xml:space="preserve">Changed use of </w:t>
+      </w:r>
+      <w:r>
+        <w:rPr>
+          <w:rStyle w:val="Codefont"/>
+        </w:rPr>
+        <w:t>decay_t</w:t>
+      </w:r>
+      <w:r>
+        <w:t xml:space="preserve"> to </w:t>
+      </w:r>
+      <w:r>
+        <w:rPr>
+          <w:rStyle w:val="Codefont"/>
+        </w:rPr>
+        <w:t>no_deduce_t</w:t>
+      </w:r>
+      <w:r>
+        <w:t>.</w:t>
+      </w:r>
     </w:p>
     <w:p>
       <w:pPr>
@@ -2806,15 +2591,10 @@
           <w:ilvl w:val="0"/>
           <w:numId w:val="27"/>
         </w:numPr>
-        <w:rPr>
-          <w:ins w:id="52" w:author="Halpern, Pablo G" w:date="2017-11-08T00:20:00Z"/>
-        </w:rPr>
-      </w:pPr>
-      <w:ins w:id="53" w:author="Halpern, Pablo G" w:date="2017-11-08T00:21:00Z">
-        <w:r>
-          <w:t>Corrected stride calculation</w:t>
-        </w:r>
-      </w:ins>
+      </w:pPr>
+      <w:r>
+        <w:t>Corrected stride calculation</w:t>
+      </w:r>
     </w:p>
     <w:p>
       <w:pPr>
@@ -2823,35 +2603,20 @@
           <w:ilvl w:val="0"/>
           <w:numId w:val="27"/>
         </w:numPr>
-        <w:rPr>
-          <w:ins w:id="54" w:author="Halpern, Pablo G" w:date="2017-11-08T00:13:00Z"/>
-        </w:rPr>
-      </w:pPr>
-      <w:ins w:id="55" w:author="Halpern, Pablo G" w:date="2017-11-08T00:20:00Z">
-        <w:r>
-          <w:t>Clarified some wording and remov</w:t>
-        </w:r>
-      </w:ins>
-      <w:ins w:id="56" w:author="Halpern, Pablo G" w:date="2017-11-08T00:21:00Z">
-        <w:r>
-          <w:t>ed redundant notes.</w:t>
-        </w:r>
-      </w:ins>
+      </w:pPr>
+      <w:r>
+        <w:t>Clarified some wording and removed redundant notes.</w:t>
+      </w:r>
     </w:p>
     <w:p>
       <w:pPr>
         <w:pStyle w:val="Heading2"/>
-        <w:pPrChange w:id="57" w:author="Halpern, Pablo G" w:date="2017-11-07T14:31:00Z">
-          <w:pPr>
-            <w:pStyle w:val="Heading1"/>
-          </w:pPr>
-        </w:pPrChange>
-      </w:pPr>
-      <w:bookmarkStart w:id="58" w:name="_Toc497982267"/>
+      </w:pPr>
+      <w:bookmarkStart w:id="5" w:name="_Toc497982267"/>
       <w:r>
         <w:t>Changes since r0</w:t>
       </w:r>
-      <w:bookmarkEnd w:id="58"/>
+      <w:bookmarkEnd w:id="5"/>
     </w:p>
     <w:p>
       <w:pPr>
@@ -2926,11 +2691,11 @@
       <w:pPr>
         <w:pStyle w:val="Heading1"/>
       </w:pPr>
-      <w:bookmarkStart w:id="59" w:name="_Toc497982268"/>
+      <w:bookmarkStart w:id="6" w:name="_Toc497982268"/>
       <w:r>
         <w:t>Summary of proposal</w:t>
       </w:r>
-      <w:bookmarkEnd w:id="59"/>
+      <w:bookmarkEnd w:id="6"/>
     </w:p>
     <w:p>
       <w:r>
@@ -3429,19 +3194,12 @@
       <w:r>
         <w:t xml:space="preserve">class </w:t>
       </w:r>
-      <w:del w:id="60" w:author="Halpern, Pablo G" w:date="2017-11-07T17:30:00Z">
-        <w:r>
-          <w:delText>InputIterator</w:delText>
-        </w:r>
-      </w:del>
-      <w:ins w:id="61" w:author="Halpern, Pablo G" w:date="2017-11-07T17:30:00Z">
-        <w:r>
-          <w:t>Forward</w:t>
-        </w:r>
-        <w:r>
-          <w:t>Iterator</w:t>
-        </w:r>
-      </w:ins>
+      <w:r>
+        <w:t>Forward</w:t>
+      </w:r>
+      <w:r>
+        <w:t>Iterator</w:t>
+      </w:r>
       <w:r>
         <w:t>, class Function&gt;</w:t>
       </w:r>
@@ -3453,19 +3211,12 @@
       <w:r>
         <w:t xml:space="preserve">void for_each(ExecutionPolicy&amp;&amp; exec, </w:t>
       </w:r>
-      <w:del w:id="62" w:author="Halpern, Pablo G" w:date="2017-11-07T17:31:00Z">
-        <w:r>
-          <w:delText xml:space="preserve">InputIterator </w:delText>
-        </w:r>
-      </w:del>
-      <w:ins w:id="63" w:author="Halpern, Pablo G" w:date="2017-11-07T17:31:00Z">
-        <w:r>
-          <w:t>Forward</w:t>
-        </w:r>
-        <w:r>
-          <w:t xml:space="preserve">Iterator </w:t>
-        </w:r>
-      </w:ins>
+      <w:r>
+        <w:t>Forward</w:t>
+      </w:r>
+      <w:r>
+        <w:t xml:space="preserve">Iterator </w:t>
+      </w:r>
       <w:r>
         <w:t xml:space="preserve">first, </w:t>
       </w:r>
@@ -3477,19 +3228,12 @@
       <w:r>
         <w:t xml:space="preserve">              </w:t>
       </w:r>
-      <w:del w:id="64" w:author="Halpern, Pablo G" w:date="2017-11-07T17:31:00Z">
-        <w:r>
-          <w:delText xml:space="preserve">InputIterator </w:delText>
-        </w:r>
-      </w:del>
-      <w:ins w:id="65" w:author="Halpern, Pablo G" w:date="2017-11-07T17:31:00Z">
-        <w:r>
-          <w:t>Forward</w:t>
-        </w:r>
-        <w:r>
-          <w:t xml:space="preserve">Iterator </w:t>
-        </w:r>
-      </w:ins>
+      <w:r>
+        <w:t>Forward</w:t>
+      </w:r>
+      <w:r>
+        <w:t xml:space="preserve">Iterator </w:t>
+      </w:r>
       <w:r>
         <w:t>last,</w:t>
       </w:r>
@@ -3513,19 +3257,12 @@
       <w:r>
         <w:t>exec, first, last, [&amp;](</w:t>
       </w:r>
-      <w:del w:id="66" w:author="Halpern, Pablo G" w:date="2017-11-07T17:36:00Z">
-        <w:r>
-          <w:delText xml:space="preserve">InputIterator </w:delText>
-        </w:r>
-      </w:del>
-      <w:ins w:id="67" w:author="Halpern, Pablo G" w:date="2017-11-07T17:36:00Z">
-        <w:r>
-          <w:t>Forward</w:t>
-        </w:r>
-        <w:r>
-          <w:t xml:space="preserve">Iterator </w:t>
-        </w:r>
-      </w:ins>
+      <w:r>
+        <w:t>Forward</w:t>
+      </w:r>
+      <w:r>
+        <w:t xml:space="preserve">Iterator </w:t>
+      </w:r>
       <w:r>
         <w:t>i){f(*i);}</w:t>
       </w:r>
@@ -3592,11 +3329,11 @@
       <w:pPr>
         <w:pStyle w:val="Heading2"/>
       </w:pPr>
-      <w:bookmarkStart w:id="68" w:name="_Toc497982269"/>
+      <w:bookmarkStart w:id="7" w:name="_Toc497982269"/>
       <w:r>
         <w:t>Range and counted variants</w:t>
       </w:r>
-      <w:bookmarkEnd w:id="68"/>
+      <w:bookmarkEnd w:id="7"/>
     </w:p>
     <w:p>
       <w:r>
@@ -3649,7 +3386,7 @@
       <w:pPr>
         <w:pStyle w:val="Heading2"/>
       </w:pPr>
-      <w:bookmarkStart w:id="69" w:name="_Toc497982270"/>
+      <w:bookmarkStart w:id="8" w:name="_Toc497982270"/>
       <w:proofErr w:type="spellStart"/>
       <w:r>
         <w:lastRenderedPageBreak/>
@@ -3662,7 +3399,7 @@
       <w:r>
         <w:t>variants</w:t>
       </w:r>
-      <w:bookmarkEnd w:id="69"/>
+      <w:bookmarkEnd w:id="8"/>
     </w:p>
     <w:p>
       <w:pPr>
@@ -3924,11 +3661,11 @@
       <w:pPr>
         <w:pStyle w:val="Heading2"/>
       </w:pPr>
-      <w:bookmarkStart w:id="70" w:name="_Toc497982271"/>
+      <w:bookmarkStart w:id="9" w:name="_Toc497982271"/>
       <w:r>
         <w:t>Reductions</w:t>
       </w:r>
-      <w:bookmarkEnd w:id="70"/>
+      <w:bookmarkEnd w:id="9"/>
     </w:p>
     <w:p>
       <w:pPr>
@@ -3937,48 +3674,24 @@
       <w:r>
         <w:t xml:space="preserve">A reduction is the parallel application of a mutating operation on a variable in such a way that races are avoided (without locks) and the final value of the variable is the same as it would be if the computation were performed serially.  This is accomplished by giving each concurrent task a different </w:t>
       </w:r>
-      <w:del w:id="71" w:author="Halpern, Pablo G" w:date="2017-11-07T22:26:00Z">
-        <w:r>
-          <w:rPr>
-            <w:i/>
-          </w:rPr>
-          <w:delText>view</w:delText>
-        </w:r>
-      </w:del>
-      <w:ins w:id="72" w:author="Halpern, Pablo G" w:date="2017-11-07T22:26:00Z">
-        <w:r>
-          <w:rPr>
-            <w:i/>
-          </w:rPr>
-          <w:t>accumulator</w:t>
-        </w:r>
-      </w:ins>
+      <w:r>
+        <w:rPr>
+          <w:i/>
+        </w:rPr>
+        <w:t>accumulator</w:t>
+      </w:r>
       <w:r>
         <w:t xml:space="preserve"> </w:t>
       </w:r>
-      <w:del w:id="73" w:author="Halpern, Pablo G" w:date="2017-11-07T22:29:00Z">
-        <w:r>
-          <w:delText xml:space="preserve">of </w:delText>
-        </w:r>
-      </w:del>
-      <w:ins w:id="74" w:author="Halpern, Pablo G" w:date="2017-11-07T22:29:00Z">
-        <w:r>
-          <w:t xml:space="preserve">representing </w:t>
-        </w:r>
-      </w:ins>
+      <w:r>
+        <w:t xml:space="preserve">representing </w:t>
+      </w:r>
       <w:r>
         <w:t xml:space="preserve">the variable and combining the separate </w:t>
       </w:r>
-      <w:del w:id="75" w:author="Halpern, Pablo G" w:date="2017-11-07T22:26:00Z">
-        <w:r>
-          <w:delText>view</w:delText>
-        </w:r>
-      </w:del>
-      <w:ins w:id="76" w:author="Halpern, Pablo G" w:date="2017-11-07T22:26:00Z">
-        <w:r>
-          <w:t>accumulator</w:t>
-        </w:r>
-      </w:ins>
+      <w:r>
+        <w:t>accumulator</w:t>
+      </w:r>
       <w:r>
         <w:t>s at the end of the computation.</w:t>
       </w:r>
@@ -4080,21 +3793,8 @@
       <w:r>
         <w:t>0.0f,</w:t>
       </w:r>
-      <w:del w:id="77" w:author="Halpern, Pablo G" w:date="2017-11-07T21:53:00Z">
-        <w:r>
-          <w:delText>std::</w:delText>
-        </w:r>
-      </w:del>
-      <w:r>
-        <w:t>plus&lt;</w:t>
-      </w:r>
-      <w:del w:id="78" w:author="Halpern, Pablo G" w:date="2017-11-07T21:53:00Z">
-        <w:r>
-          <w:delText>float</w:delText>
-        </w:r>
-      </w:del>
-      <w:r>
-        <w:t>&gt;()),</w:t>
+      <w:r>
+        <w:t>plus&lt;&gt;()),</w:t>
       </w:r>
     </w:p>
     <w:p>
@@ -4243,11 +3943,9 @@
       <w:r>
         <w:t xml:space="preserve">the </w:t>
       </w:r>
-      <w:ins w:id="79" w:author="Halpern, Pablo G" w:date="2017-11-07T21:52:00Z">
-        <w:r>
-          <w:t xml:space="preserve">reduction </w:t>
-        </w:r>
-      </w:ins>
+      <w:r>
+        <w:t xml:space="preserve">reduction </w:t>
+      </w:r>
       <w:r>
         <w:t>identity value for the reduction operation</w:t>
       </w:r>
@@ -4294,16 +3992,9 @@
       <w:r>
         <w:t xml:space="preserve"> </w:t>
       </w:r>
-      <w:del w:id="80" w:author="Halpern, Pablo G" w:date="2017-11-07T22:26:00Z">
-        <w:r>
-          <w:delText>view</w:delText>
-        </w:r>
-      </w:del>
-      <w:ins w:id="81" w:author="Halpern, Pablo G" w:date="2017-11-07T22:26:00Z">
-        <w:r>
-          <w:t>accumulator</w:t>
-        </w:r>
-      </w:ins>
+      <w:r>
+        <w:t>accumulator</w:t>
+      </w:r>
       <w:r>
         <w:t xml:space="preserve"> containing a</w:t>
       </w:r>
@@ -4497,7 +4188,7 @@
       <w:pPr>
         <w:pStyle w:val="Heading2"/>
       </w:pPr>
-      <w:bookmarkStart w:id="82" w:name="_Toc497982272"/>
+      <w:bookmarkStart w:id="10" w:name="_Toc497982272"/>
       <w:r>
         <w:t>Inductions (Linear</w:t>
       </w:r>
@@ -4507,7 +4198,7 @@
       <w:r>
         <w:t>)</w:t>
       </w:r>
-      <w:bookmarkEnd w:id="82"/>
+      <w:bookmarkEnd w:id="10"/>
     </w:p>
     <w:p>
       <w:pPr>
@@ -4966,14 +4657,14 @@
       <w:pPr>
         <w:pStyle w:val="Heading1"/>
       </w:pPr>
-      <w:bookmarkStart w:id="83" w:name="_Toc497982273"/>
+      <w:bookmarkStart w:id="11" w:name="_Toc497982273"/>
       <w:r>
         <w:t>Alternative Design</w:t>
       </w:r>
       <w:r>
         <w:t xml:space="preserve"> Choices</w:t>
       </w:r>
-      <w:bookmarkEnd w:id="83"/>
+      <w:bookmarkEnd w:id="11"/>
     </w:p>
     <w:p>
       <w:r>
@@ -4984,11 +4675,11 @@
       <w:pPr>
         <w:pStyle w:val="Heading2"/>
       </w:pPr>
-      <w:bookmarkStart w:id="84" w:name="_Toc497982274"/>
+      <w:bookmarkStart w:id="12" w:name="_Toc497982274"/>
       <w:r>
         <w:t>Leaving out inductions</w:t>
       </w:r>
-      <w:bookmarkEnd w:id="84"/>
+      <w:bookmarkEnd w:id="12"/>
     </w:p>
     <w:p>
       <w:r>
@@ -5014,11 +4705,11 @@
       <w:pPr>
         <w:pStyle w:val="Heading2"/>
       </w:pPr>
-      <w:bookmarkStart w:id="85" w:name="_Toc497982275"/>
+      <w:bookmarkStart w:id="13" w:name="_Toc497982275"/>
       <w:r>
         <w:t>Leaving out reductions</w:t>
       </w:r>
-      <w:bookmarkEnd w:id="85"/>
+      <w:bookmarkEnd w:id="13"/>
     </w:p>
     <w:p>
       <w:r>
@@ -5046,7 +4737,7 @@
       <w:pPr>
         <w:pStyle w:val="Heading2"/>
       </w:pPr>
-      <w:bookmarkStart w:id="86" w:name="_Toc497982276"/>
+      <w:bookmarkStart w:id="14" w:name="_Toc497982276"/>
       <w:r>
         <w:t xml:space="preserve">Returning </w:t>
       </w:r>
@@ -5065,7 +4756,7 @@
       <w:r>
         <w:t xml:space="preserve"> of inductions and reductions</w:t>
       </w:r>
-      <w:bookmarkEnd w:id="86"/>
+      <w:bookmarkEnd w:id="14"/>
     </w:p>
     <w:p>
       <w:r>
@@ -5310,21 +5001,21 @@
       <w:pPr>
         <w:pStyle w:val="Heading1"/>
       </w:pPr>
-      <w:bookmarkStart w:id="87" w:name="_Toc497982277"/>
+      <w:bookmarkStart w:id="15" w:name="_Toc497982277"/>
       <w:r>
         <w:t>Future enhancements</w:t>
       </w:r>
-      <w:bookmarkEnd w:id="87"/>
+      <w:bookmarkEnd w:id="15"/>
     </w:p>
     <w:p>
       <w:pPr>
         <w:pStyle w:val="Heading2"/>
       </w:pPr>
-      <w:bookmarkStart w:id="88" w:name="_Toc497982278"/>
+      <w:bookmarkStart w:id="16" w:name="_Toc497982278"/>
       <w:r>
         <w:t>More general reductions</w:t>
       </w:r>
-      <w:bookmarkEnd w:id="88"/>
+      <w:bookmarkEnd w:id="16"/>
     </w:p>
     <w:p>
       <w:r>
@@ -5365,11 +5056,11 @@
       <w:pPr>
         <w:pStyle w:val="Heading2"/>
       </w:pPr>
-      <w:bookmarkStart w:id="89" w:name="_Toc497982279"/>
+      <w:bookmarkStart w:id="17" w:name="_Toc497982279"/>
       <w:r>
         <w:t>Non-commutative reductions</w:t>
       </w:r>
-      <w:bookmarkEnd w:id="89"/>
+      <w:bookmarkEnd w:id="17"/>
     </w:p>
     <w:p>
       <w:r>
@@ -5383,14 +5074,14 @@
       <w:pPr>
         <w:pStyle w:val="Heading1"/>
       </w:pPr>
-      <w:bookmarkStart w:id="90" w:name="_Toc497982280"/>
+      <w:bookmarkStart w:id="18" w:name="_Toc497982280"/>
       <w:r>
         <w:t>Formal</w:t>
       </w:r>
       <w:r>
         <w:t xml:space="preserve"> Wording</w:t>
       </w:r>
-      <w:bookmarkEnd w:id="90"/>
+      <w:bookmarkEnd w:id="18"/>
     </w:p>
     <w:p>
       <w:r>
@@ -5417,28 +5108,14 @@
       <w:r>
         <w:t xml:space="preserve">, </w:t>
       </w:r>
-      <w:r>
-        <w:fldChar w:fldCharType="begin"/>
-      </w:r>
-      <w:r>
-        <w:instrText xml:space="preserve"> HYPERLINK "http://www.open-std.org/jtc1/sc22/wg21/docs/papers/2015/n4507.pdf" </w:instrText>
-      </w:r>
-      <w:ins w:id="91" w:author="Halpern, Pablo G" w:date="2017-11-09T09:10:00Z"/>
-      <w:r>
-        <w:fldChar w:fldCharType="separate"/>
-      </w:r>
-      <w:r>
-        <w:rPr>
-          <w:rStyle w:val="Hyperlink"/>
-        </w:rPr>
-        <w:t>N4507</w:t>
-      </w:r>
-      <w:r>
-        <w:rPr>
-          <w:rStyle w:val="Hyperlink"/>
-        </w:rPr>
-        <w:fldChar w:fldCharType="end"/>
-      </w:r>
+      <w:hyperlink r:id="rId11" w:history="1">
+        <w:r>
+          <w:rPr>
+            <w:rStyle w:val="Hyperlink"/>
+          </w:rPr>
+          <w:t>N4507</w:t>
+        </w:r>
+      </w:hyperlink>
       <w:r>
         <w:t>.</w:t>
       </w:r>
@@ -5447,11 +5124,11 @@
       <w:pPr>
         <w:pStyle w:val="Heading2"/>
       </w:pPr>
-      <w:bookmarkStart w:id="92" w:name="_Toc497982281"/>
+      <w:bookmarkStart w:id="19" w:name="_Toc497982281"/>
       <w:r>
         <w:t>Feature-testing macro</w:t>
       </w:r>
-      <w:bookmarkEnd w:id="92"/>
+      <w:bookmarkEnd w:id="19"/>
     </w:p>
     <w:p>
       <w:r>
@@ -5470,57 +5147,115 @@
       <w:tblPr>
         <w:tblStyle w:val="TableGrid"/>
         <w:tblW w:w="0" w:type="auto"/>
+        <w:tblLayout w:type="fixed"/>
         <w:tblLook w:val="04A0" w:firstRow="1" w:lastRow="0" w:firstColumn="1" w:lastColumn="0" w:noHBand="0" w:noVBand="1"/>
+        <w:tblPrChange w:id="20" w:author="Halpern, Pablo G" w:date="2017-11-09T11:34:00Z">
+          <w:tblPr>
+            <w:tblStyle w:val="TableGrid"/>
+            <w:tblW w:w="0" w:type="auto"/>
+            <w:tblLayout w:type="fixed"/>
+            <w:tblLook w:val="04A0" w:firstRow="1" w:lastRow="0" w:firstColumn="1" w:lastColumn="0" w:noHBand="0" w:noVBand="1"/>
+          </w:tblPr>
+        </w:tblPrChange>
       </w:tblPr>
       <w:tblGrid>
-        <w:gridCol w:w="998"/>
-        <w:gridCol w:w="1274"/>
-        <w:gridCol w:w="970"/>
-        <w:gridCol w:w="2058"/>
-        <w:gridCol w:w="1556"/>
-        <w:gridCol w:w="2494"/>
+        <w:gridCol w:w="1075"/>
+        <w:gridCol w:w="1260"/>
+        <w:gridCol w:w="990"/>
+        <w:gridCol w:w="2070"/>
+        <w:gridCol w:w="900"/>
+        <w:gridCol w:w="3055"/>
+        <w:tblGridChange w:id="21">
+          <w:tblGrid>
+            <w:gridCol w:w="996"/>
+            <w:gridCol w:w="79"/>
+            <w:gridCol w:w="941"/>
+            <w:gridCol w:w="319"/>
+            <w:gridCol w:w="640"/>
+            <w:gridCol w:w="350"/>
+            <w:gridCol w:w="1696"/>
+            <w:gridCol w:w="374"/>
+            <w:gridCol w:w="720"/>
+            <w:gridCol w:w="180"/>
+            <w:gridCol w:w="3055"/>
+          </w:tblGrid>
+        </w:tblGridChange>
       </w:tblGrid>
       <w:tr>
         <w:tc>
           <w:tcPr>
-            <w:tcW w:w="998" w:type="dxa"/>
+            <w:tcW w:w="1075" w:type="dxa"/>
             <w:tcBorders>
               <w:bottom w:val="double" w:sz="4" w:space="0" w:color="auto"/>
             </w:tcBorders>
+            <w:tcPrChange w:id="22" w:author="Halpern, Pablo G" w:date="2017-11-09T11:34:00Z">
+              <w:tcPr>
+                <w:tcW w:w="996" w:type="dxa"/>
+                <w:tcBorders>
+                  <w:bottom w:val="double" w:sz="4" w:space="0" w:color="auto"/>
+                </w:tcBorders>
+              </w:tcPr>
+            </w:tcPrChange>
           </w:tcPr>
           <w:p>
             <w:pPr>
+              <w:keepNext/>
+              <w:keepLines/>
               <w:spacing w:before="0"/>
               <w:jc w:val="center"/>
               <w:rPr>
                 <w:b/>
                 <w:sz w:val="18"/>
               </w:rPr>
+              <w:pPrChange w:id="23" w:author="Halpern, Pablo G" w:date="2017-11-09T11:32:00Z">
+                <w:pPr>
+                  <w:spacing w:before="0"/>
+                  <w:jc w:val="center"/>
+                </w:pPr>
+              </w:pPrChange>
             </w:pPr>
             <w:r>
               <w:rPr>
                 <w:b/>
                 <w:sz w:val="18"/>
               </w:rPr>
+              <w:lastRenderedPageBreak/>
               <w:t>Doc no.</w:t>
             </w:r>
           </w:p>
         </w:tc>
         <w:tc>
           <w:tcPr>
-            <w:tcW w:w="1877" w:type="dxa"/>
+            <w:tcW w:w="1260" w:type="dxa"/>
             <w:tcBorders>
               <w:bottom w:val="double" w:sz="4" w:space="0" w:color="auto"/>
             </w:tcBorders>
+            <w:tcPrChange w:id="24" w:author="Halpern, Pablo G" w:date="2017-11-09T11:34:00Z">
+              <w:tcPr>
+                <w:tcW w:w="1020" w:type="dxa"/>
+                <w:gridSpan w:val="2"/>
+                <w:tcBorders>
+                  <w:bottom w:val="double" w:sz="4" w:space="0" w:color="auto"/>
+                </w:tcBorders>
+              </w:tcPr>
+            </w:tcPrChange>
           </w:tcPr>
           <w:p>
             <w:pPr>
+              <w:keepNext/>
+              <w:keepLines/>
               <w:spacing w:before="0"/>
               <w:jc w:val="center"/>
               <w:rPr>
                 <w:b/>
                 <w:sz w:val="18"/>
               </w:rPr>
+              <w:pPrChange w:id="25" w:author="Halpern, Pablo G" w:date="2017-11-09T11:32:00Z">
+                <w:pPr>
+                  <w:spacing w:before="0"/>
+                  <w:jc w:val="center"/>
+                </w:pPr>
+              </w:pPrChange>
             </w:pPr>
             <w:r>
               <w:rPr>
@@ -5537,15 +5272,32 @@
             <w:tcBorders>
               <w:bottom w:val="double" w:sz="4" w:space="0" w:color="auto"/>
             </w:tcBorders>
+            <w:tcPrChange w:id="26" w:author="Halpern, Pablo G" w:date="2017-11-09T11:34:00Z">
+              <w:tcPr>
+                <w:tcW w:w="959" w:type="dxa"/>
+                <w:gridSpan w:val="2"/>
+                <w:tcBorders>
+                  <w:bottom w:val="double" w:sz="4" w:space="0" w:color="auto"/>
+                </w:tcBorders>
+              </w:tcPr>
+            </w:tcPrChange>
           </w:tcPr>
           <w:p>
             <w:pPr>
+              <w:keepNext/>
+              <w:keepLines/>
               <w:spacing w:before="0"/>
               <w:jc w:val="center"/>
               <w:rPr>
                 <w:b/>
                 <w:sz w:val="18"/>
               </w:rPr>
+              <w:pPrChange w:id="27" w:author="Halpern, Pablo G" w:date="2017-11-09T11:32:00Z">
+                <w:pPr>
+                  <w:spacing w:before="0"/>
+                  <w:jc w:val="center"/>
+                </w:pPr>
+              </w:pPrChange>
             </w:pPr>
             <w:r>
               <w:rPr>
@@ -5562,15 +5314,32 @@
             <w:tcBorders>
               <w:bottom w:val="double" w:sz="4" w:space="0" w:color="auto"/>
             </w:tcBorders>
+            <w:tcPrChange w:id="28" w:author="Halpern, Pablo G" w:date="2017-11-09T11:34:00Z">
+              <w:tcPr>
+                <w:tcW w:w="2046" w:type="dxa"/>
+                <w:gridSpan w:val="2"/>
+                <w:tcBorders>
+                  <w:bottom w:val="double" w:sz="4" w:space="0" w:color="auto"/>
+                </w:tcBorders>
+              </w:tcPr>
+            </w:tcPrChange>
           </w:tcPr>
           <w:p>
             <w:pPr>
+              <w:keepNext/>
+              <w:keepLines/>
               <w:spacing w:before="0"/>
               <w:jc w:val="center"/>
               <w:rPr>
                 <w:b/>
                 <w:sz w:val="18"/>
               </w:rPr>
+              <w:pPrChange w:id="29" w:author="Halpern, Pablo G" w:date="2017-11-09T11:32:00Z">
+                <w:pPr>
+                  <w:spacing w:before="0"/>
+                  <w:jc w:val="center"/>
+                </w:pPr>
+              </w:pPrChange>
             </w:pPr>
             <w:r>
               <w:rPr>
@@ -5587,15 +5356,32 @@
             <w:tcBorders>
               <w:bottom w:val="double" w:sz="4" w:space="0" w:color="auto"/>
             </w:tcBorders>
+            <w:tcPrChange w:id="30" w:author="Halpern, Pablo G" w:date="2017-11-09T11:34:00Z">
+              <w:tcPr>
+                <w:tcW w:w="1094" w:type="dxa"/>
+                <w:gridSpan w:val="2"/>
+                <w:tcBorders>
+                  <w:bottom w:val="double" w:sz="4" w:space="0" w:color="auto"/>
+                </w:tcBorders>
+              </w:tcPr>
+            </w:tcPrChange>
           </w:tcPr>
           <w:p>
             <w:pPr>
+              <w:keepNext/>
+              <w:keepLines/>
               <w:spacing w:before="0"/>
               <w:jc w:val="center"/>
               <w:rPr>
                 <w:b/>
                 <w:sz w:val="18"/>
               </w:rPr>
+              <w:pPrChange w:id="31" w:author="Halpern, Pablo G" w:date="2017-11-09T11:32:00Z">
+                <w:pPr>
+                  <w:spacing w:before="0"/>
+                  <w:jc w:val="center"/>
+                </w:pPr>
+              </w:pPrChange>
             </w:pPr>
             <w:r>
               <w:rPr>
@@ -5608,19 +5394,36 @@
         </w:tc>
         <w:tc>
           <w:tcPr>
-            <w:tcW w:w="2515" w:type="dxa"/>
+            <w:tcW w:w="3055" w:type="dxa"/>
             <w:tcBorders>
               <w:bottom w:val="double" w:sz="4" w:space="0" w:color="auto"/>
             </w:tcBorders>
+            <w:tcPrChange w:id="32" w:author="Halpern, Pablo G" w:date="2017-11-09T11:34:00Z">
+              <w:tcPr>
+                <w:tcW w:w="3235" w:type="dxa"/>
+                <w:gridSpan w:val="2"/>
+                <w:tcBorders>
+                  <w:bottom w:val="double" w:sz="4" w:space="0" w:color="auto"/>
+                </w:tcBorders>
+              </w:tcPr>
+            </w:tcPrChange>
           </w:tcPr>
           <w:p>
             <w:pPr>
+              <w:keepNext/>
+              <w:keepLines/>
               <w:spacing w:before="0"/>
               <w:jc w:val="center"/>
               <w:rPr>
                 <w:b/>
                 <w:sz w:val="18"/>
               </w:rPr>
+              <w:pPrChange w:id="33" w:author="Halpern, Pablo G" w:date="2017-11-09T11:32:00Z">
+                <w:pPr>
+                  <w:spacing w:before="0"/>
+                  <w:jc w:val="center"/>
+                </w:pPr>
+              </w:pPrChange>
             </w:pPr>
             <w:r>
               <w:rPr>
@@ -5635,7 +5438,7 @@
       <w:tr>
         <w:tc>
           <w:tcPr>
-            <w:tcW w:w="998" w:type="dxa"/>
+            <w:tcW w:w="1075" w:type="dxa"/>
             <w:tcBorders>
               <w:top w:val="double" w:sz="4" w:space="0" w:color="auto"/>
             </w:tcBorders>
@@ -5653,7 +5456,6 @@
                 <w:sz w:val="18"/>
                 <w:szCs w:val="20"/>
               </w:rPr>
-              <w:lastRenderedPageBreak/>
               <w:fldChar w:fldCharType="begin"/>
             </w:r>
             <w:r>
@@ -5670,13 +5472,24 @@
               </w:rPr>
               <w:fldChar w:fldCharType="separate"/>
             </w:r>
-            <w:r>
-              <w:rPr>
-                <w:sz w:val="18"/>
-                <w:szCs w:val="20"/>
-              </w:rPr>
-              <w:t>D0075r2</w:t>
-            </w:r>
+            <w:ins w:id="34" w:author="Halpern, Pablo G" w:date="2017-11-09T12:07:00Z">
+              <w:r>
+                <w:rPr>
+                  <w:sz w:val="18"/>
+                  <w:szCs w:val="20"/>
+                </w:rPr>
+                <w:t>P0075r2</w:t>
+              </w:r>
+            </w:ins>
+            <w:del w:id="35" w:author="Halpern, Pablo G" w:date="2017-11-09T12:07:00Z">
+              <w:r>
+                <w:rPr>
+                  <w:sz w:val="18"/>
+                  <w:szCs w:val="20"/>
+                </w:rPr>
+                <w:delText>D0075r2</w:delText>
+              </w:r>
+            </w:del>
             <w:r>
               <w:rPr>
                 <w:sz w:val="18"/>
@@ -5688,7 +5501,7 @@
         </w:tc>
         <w:tc>
           <w:tcPr>
-            <w:tcW w:w="1877" w:type="dxa"/>
+            <w:tcW w:w="1260" w:type="dxa"/>
             <w:tcBorders>
               <w:top w:val="double" w:sz="4" w:space="0" w:color="auto"/>
             </w:tcBorders>
@@ -5793,38 +5606,25 @@
                 <w:szCs w:val="20"/>
               </w:rPr>
             </w:pPr>
-            <w:del w:id="93" w:author="Halpern, Pablo G" w:date="2017-07-14T16:41:00Z">
-              <w:r>
-                <w:rPr>
-                  <w:sz w:val="18"/>
-                  <w:szCs w:val="20"/>
-                </w:rPr>
-                <w:delText>201602</w:delText>
-              </w:r>
-            </w:del>
-            <w:ins w:id="94" w:author="Halpern, Pablo G" w:date="2017-07-14T16:41:00Z">
-              <w:r>
-                <w:rPr>
-                  <w:sz w:val="18"/>
-                  <w:szCs w:val="20"/>
-                </w:rPr>
-                <w:t>2017</w:t>
-              </w:r>
-            </w:ins>
-            <w:ins w:id="95" w:author="Halpern, Pablo G" w:date="2017-11-07T16:14:00Z">
-              <w:r>
-                <w:rPr>
-                  <w:sz w:val="18"/>
-                  <w:szCs w:val="20"/>
-                </w:rPr>
-                <w:t>11</w:t>
-              </w:r>
-            </w:ins>
+            <w:r>
+              <w:rPr>
+                <w:sz w:val="18"/>
+                <w:szCs w:val="20"/>
+              </w:rPr>
+              <w:t>2017</w:t>
+            </w:r>
+            <w:r>
+              <w:rPr>
+                <w:sz w:val="18"/>
+                <w:szCs w:val="20"/>
+              </w:rPr>
+              <w:t>11</w:t>
+            </w:r>
           </w:p>
         </w:tc>
         <w:tc>
           <w:tcPr>
-            <w:tcW w:w="2515" w:type="dxa"/>
+            <w:tcW w:w="3055" w:type="dxa"/>
             <w:tcBorders>
               <w:top w:val="double" w:sz="4" w:space="0" w:color="auto"/>
             </w:tcBorders>
@@ -5844,7 +5644,35 @@
                 <w:sz w:val="18"/>
                 <w:szCs w:val="20"/>
               </w:rPr>
-              <w:t>&lt;experimental/memory&gt;</w:t>
+              <w:t>&lt;experimental/</w:t>
+            </w:r>
+            <w:del w:id="36" w:author="Halpern, Pablo G" w:date="2017-11-09T11:33:00Z">
+              <w:r>
+                <w:rPr>
+                  <w:rStyle w:val="CodeFont0"/>
+                  <w:sz w:val="18"/>
+                  <w:szCs w:val="20"/>
+                </w:rPr>
+                <w:delText>memory</w:delText>
+              </w:r>
+            </w:del>
+            <w:ins w:id="37" w:author="Halpern, Pablo G" w:date="2017-11-09T11:33:00Z">
+              <w:r>
+                <w:rPr>
+                  <w:rStyle w:val="CodeFont0"/>
+                  <w:sz w:val="18"/>
+                  <w:szCs w:val="20"/>
+                </w:rPr>
+                <w:t>algorithm</w:t>
+              </w:r>
+            </w:ins>
+            <w:r>
+              <w:rPr>
+                <w:rStyle w:val="CodeFont0"/>
+                <w:sz w:val="18"/>
+                <w:szCs w:val="20"/>
+              </w:rPr>
+              <w:t>&gt;</w:t>
             </w:r>
           </w:p>
         </w:tc>
@@ -5854,9 +5682,9 @@
       <w:pPr>
         <w:pStyle w:val="Heading2"/>
       </w:pPr>
-      <w:bookmarkStart w:id="96" w:name="_Toc442800119"/>
-      <w:bookmarkStart w:id="97" w:name="_Toc497982282"/>
-      <w:bookmarkEnd w:id="96"/>
+      <w:bookmarkStart w:id="38" w:name="_Toc442800119"/>
+      <w:bookmarkStart w:id="39" w:name="_Toc497982282"/>
+      <w:bookmarkEnd w:id="38"/>
       <w:r>
         <w:t xml:space="preserve">Additions to </w:t>
       </w:r>
@@ -5869,7 +5697,7 @@
       <w:r>
         <w:t xml:space="preserve"> synopsis</w:t>
       </w:r>
-      <w:bookmarkEnd w:id="97"/>
+      <w:bookmarkEnd w:id="39"/>
     </w:p>
     <w:p>
       <w:pPr>
@@ -5884,32 +5712,35 @@
         <w:t xml:space="preserve">Add </w:t>
       </w:r>
       <w:r>
-        <w:t xml:space="preserve">the following text to </w:t>
+        <w:t>the following text to</w:t>
+      </w:r>
+      <w:del w:id="40" w:author="Halpern, Pablo G" w:date="2017-11-09T11:49:00Z">
+        <w:r>
+          <w:delText xml:space="preserve"> </w:delText>
+        </w:r>
+        <w:r>
+          <w:delText>to</w:delText>
+        </w:r>
+      </w:del>
+      <w:r>
+        <w:t xml:space="preserve"> Header </w:t>
+      </w:r>
+      <w:r>
+        <w:rPr>
+          <w:rStyle w:val="Codefont"/>
+          <w:b/>
+        </w:rPr>
+        <w:t>&lt;experimental/algorithm&gt;</w:t>
+      </w:r>
+      <w:r>
+        <w:t xml:space="preserve"> synopsis [</w:t>
       </w:r>
       <w:proofErr w:type="spellStart"/>
       <w:r>
-        <w:t>to</w:t>
+        <w:t>parallel.alg.ops.synopsis</w:t>
       </w:r>
       <w:proofErr w:type="spellEnd"/>
       <w:r>
-        <w:t xml:space="preserve"> Header </w:t>
-      </w:r>
-      <w:r>
-        <w:rPr>
-          <w:rStyle w:val="Codefont"/>
-          <w:b/>
-        </w:rPr>
-        <w:t>&lt;experimental/algorithm&gt;</w:t>
-      </w:r>
-      <w:r>
-        <w:t xml:space="preserve"> synopsis [</w:t>
-      </w:r>
-      <w:proofErr w:type="spellStart"/>
-      <w:r>
-        <w:t>parallel.alg.ops.synopsis</w:t>
-      </w:r>
-      <w:proofErr w:type="spellEnd"/>
-      <w:r>
         <w:t>]:</w:t>
       </w:r>
     </w:p>
@@ -5933,19 +5764,20 @@
       <w:pPr>
         <w:pStyle w:val="Code"/>
       </w:pPr>
-      <w:ins w:id="98" w:author="Halpern, Pablo G" w:date="2017-11-07T16:15:00Z">
-        <w:r>
-          <w:t xml:space="preserve">inline </w:t>
+      <w:r>
+        <w:t xml:space="preserve">inline </w:t>
+      </w:r>
+      <w:r>
+        <w:t>namespace parallel</w:t>
+      </w:r>
+      <w:ins w:id="41" w:author="Halpern, Pablo G" w:date="2017-11-09T11:34:00Z">
+        <w:r>
+          <w:t>ism</w:t>
         </w:r>
       </w:ins>
       <w:r>
-        <w:t>namespace parallel</w:t>
-      </w:r>
-      <w:ins w:id="99" w:author="Halpern, Pablo G" w:date="2017-11-07T16:15:00Z">
-        <w:r>
-          <w:t>_v2</w:t>
-        </w:r>
-      </w:ins>
+        <w:t>_v2</w:t>
+      </w:r>
       <w:r>
         <w:t xml:space="preserve"> {</w:t>
       </w:r>
@@ -5953,892 +5785,595 @@
     <w:p>
       <w:pPr>
         <w:pStyle w:val="Code"/>
-        <w:rPr>
-          <w:del w:id="100" w:author="Halpern, Pablo G" w:date="2017-11-07T16:15:00Z"/>
-        </w:rPr>
-      </w:pPr>
-      <w:del w:id="101" w:author="Halpern, Pablo G" w:date="2017-11-07T16:15:00Z">
-        <w:r>
-          <w:delText>inline namespace v2 {</w:delText>
-        </w:r>
-      </w:del>
+      </w:pPr>
     </w:p>
     <w:p>
       <w:pPr>
         <w:pStyle w:val="Code"/>
-        <w:rPr>
-          <w:ins w:id="102" w:author="Halpern, Pablo G" w:date="2017-11-07T20:54:00Z"/>
-        </w:rPr>
-      </w:pPr>
-    </w:p>
-    <w:p>
-      <w:pPr>
-        <w:pStyle w:val="Code"/>
-      </w:pPr>
-      <w:ins w:id="103" w:author="Halpern, Pablo G" w:date="2017-11-07T20:54:00Z">
-        <w:r>
-          <w:t>//</w:t>
-        </w:r>
-        <w:r>
-          <w:rPr>
-            <w:rFonts w:asciiTheme="minorHAnsi" w:hAnsiTheme="minorHAnsi"/>
-            <w:rPrChange w:id="104" w:author="Halpern, Pablo G" w:date="2017-11-07T20:55:00Z">
-              <w:rPr/>
-            </w:rPrChange>
-          </w:rPr>
-          <w:t xml:space="preserve"> </w:t>
-        </w:r>
-        <w:r>
-          <w:rPr>
-            <w:rFonts w:asciiTheme="minorHAnsi" w:hAnsiTheme="minorHAnsi"/>
-            <w:i/>
-            <w:rPrChange w:id="105" w:author="Halpern, Pablo G" w:date="2017-11-07T20:55:00Z">
-              <w:rPr/>
-            </w:rPrChange>
-          </w:rPr>
-          <w:t>Expo</w:t>
-        </w:r>
-      </w:ins>
-      <w:ins w:id="106" w:author="Halpern, Pablo G" w:date="2017-11-07T20:55:00Z">
-        <w:r>
-          <w:rPr>
-            <w:rFonts w:asciiTheme="minorHAnsi" w:hAnsiTheme="minorHAnsi"/>
-            <w:i/>
-            <w:rPrChange w:id="107" w:author="Halpern, Pablo G" w:date="2017-11-07T20:55:00Z">
-              <w:rPr/>
-            </w:rPrChange>
-          </w:rPr>
-          <w:t>sition only</w:t>
-        </w:r>
-        <w:r>
-          <w:rPr>
-            <w:rFonts w:asciiTheme="minorHAnsi" w:hAnsiTheme="minorHAnsi"/>
-          </w:rPr>
-          <w:t>:</w:t>
-        </w:r>
-      </w:ins>
-      <w:ins w:id="108" w:author="Halpern, Pablo G" w:date="2017-11-07T21:12:00Z">
-        <w:r>
-          <w:rPr>
-            <w:rFonts w:asciiTheme="minorHAnsi" w:hAnsiTheme="minorHAnsi"/>
-          </w:rPr>
-          <w:t xml:space="preserve"> </w:t>
-        </w:r>
-      </w:ins>
-      <w:ins w:id="109" w:author="Halpern, Pablo G" w:date="2017-11-07T20:55:00Z">
-        <w:r>
-          <w:rPr>
-            <w:rFonts w:asciiTheme="minorHAnsi" w:hAnsiTheme="minorHAnsi"/>
-            <w:i/>
-            <w:rPrChange w:id="110" w:author="Halpern, Pablo G" w:date="2017-11-07T21:12:00Z">
-              <w:rPr>
-                <w:rFonts w:asciiTheme="minorHAnsi" w:hAnsiTheme="minorHAnsi"/>
-              </w:rPr>
-            </w:rPrChange>
-          </w:rPr>
-          <w:t>Suppress template argument deduction.</w:t>
-        </w:r>
-      </w:ins>
-    </w:p>
-    <w:p>
-      <w:pPr>
-        <w:pStyle w:val="Code"/>
-        <w:rPr>
-          <w:ins w:id="111" w:author="Halpern, Pablo G" w:date="2017-11-07T20:54:00Z"/>
-        </w:rPr>
-      </w:pPr>
-      <w:ins w:id="112" w:author="Halpern, Pablo G" w:date="2017-11-07T20:54:00Z">
-        <w:r>
-          <w:t>template &lt;class T&gt; struct no_deduce { using type = T; };</w:t>
-        </w:r>
-      </w:ins>
-    </w:p>
-    <w:p>
-      <w:pPr>
-        <w:pStyle w:val="Code"/>
-        <w:rPr>
-          <w:ins w:id="113" w:author="Halpern, Pablo G" w:date="2017-11-07T21:39:00Z"/>
-        </w:rPr>
-      </w:pPr>
-      <w:ins w:id="114" w:author="Halpern, Pablo G" w:date="2017-11-07T20:54:00Z">
-        <w:r>
-          <w:t>template &lt;class T&gt; using no_deduce_t = typename no_deduce&lt;T&gt;::type;</w:t>
-        </w:r>
-      </w:ins>
-    </w:p>
-    <w:p>
-      <w:pPr>
-        <w:pStyle w:val="Code"/>
-        <w:rPr>
-          <w:ins w:id="115" w:author="Halpern, Pablo G" w:date="2017-11-07T21:11:00Z"/>
-        </w:rPr>
-      </w:pPr>
-    </w:p>
-    <w:p>
-      <w:pPr>
-        <w:pStyle w:val="Code"/>
+      </w:pPr>
+      <w:r>
+        <w:t>//</w:t>
+      </w:r>
+      <w:r>
         <w:rPr>
           <w:rFonts w:asciiTheme="minorHAnsi" w:hAnsiTheme="minorHAnsi"/>
-          <w:rPrChange w:id="116" w:author="Halpern, Pablo G" w:date="2017-11-07T21:13:00Z">
-            <w:rPr/>
-          </w:rPrChange>
-        </w:rPr>
-      </w:pPr>
-      <w:r>
-        <w:t xml:space="preserve">// </w:t>
-      </w:r>
-      <w:ins w:id="117" w:author="Halpern, Pablo G" w:date="2017-11-07T21:13:00Z">
-        <w:r>
-          <w:rPr>
-            <w:rFonts w:asciiTheme="minorHAnsi" w:hAnsiTheme="minorHAnsi"/>
-            <w:rPrChange w:id="118" w:author="Halpern, Pablo G" w:date="2017-11-07T21:13:00Z">
-              <w:rPr/>
-            </w:rPrChange>
-          </w:rPr>
-          <w:t xml:space="preserve">[parallel.alg.reductions] </w:t>
-        </w:r>
-      </w:ins>
+        </w:rPr>
+        <w:t xml:space="preserve"> </w:t>
+      </w:r>
       <w:r>
         <w:rPr>
           <w:rFonts w:asciiTheme="minorHAnsi" w:hAnsiTheme="minorHAnsi"/>
           <w:i/>
-          <w:rPrChange w:id="119" w:author="Halpern, Pablo G" w:date="2017-11-07T21:13:00Z">
-            <w:rPr/>
-          </w:rPrChange>
-        </w:rPr>
-        <w:t>Support for reductions</w:t>
+        </w:rPr>
+        <w:t>Exposition only</w:t>
       </w:r>
       <w:r>
         <w:rPr>
           <w:rFonts w:asciiTheme="minorHAnsi" w:hAnsiTheme="minorHAnsi"/>
-          <w:rPrChange w:id="120" w:author="Halpern, Pablo G" w:date="2017-11-07T21:13:00Z">
-            <w:rPr/>
-          </w:rPrChange>
+        </w:rPr>
+        <w:t>:</w:t>
+      </w:r>
+      <w:r>
+        <w:rPr>
+          <w:rFonts w:asciiTheme="minorHAnsi" w:hAnsiTheme="minorHAnsi"/>
         </w:rPr>
         <w:t xml:space="preserve"> </w:t>
       </w:r>
-      <w:del w:id="121" w:author="Halpern, Pablo G" w:date="2017-11-07T21:12:00Z">
-        <w:r>
-          <w:rPr>
-            <w:rFonts w:asciiTheme="minorHAnsi" w:hAnsiTheme="minorHAnsi"/>
-            <w:rPrChange w:id="122" w:author="Halpern, Pablo G" w:date="2017-11-07T21:13:00Z">
-              <w:rPr/>
-            </w:rPrChange>
-          </w:rPr>
-          <w:delText xml:space="preserve">(see </w:delText>
-        </w:r>
-      </w:del>
-      <w:del w:id="123" w:author="Halpern, Pablo G" w:date="2017-11-07T21:13:00Z">
-        <w:r>
-          <w:rPr>
-            <w:rFonts w:asciiTheme="minorHAnsi" w:hAnsiTheme="minorHAnsi"/>
-            <w:rPrChange w:id="124" w:author="Halpern, Pablo G" w:date="2017-11-07T21:13:00Z">
-              <w:rPr/>
-            </w:rPrChange>
-          </w:rPr>
-          <w:delText>[parallel</w:delText>
-        </w:r>
-        <w:r>
-          <w:rPr>
-            <w:rFonts w:asciiTheme="minorHAnsi" w:hAnsiTheme="minorHAnsi"/>
-            <w:rPrChange w:id="125" w:author="Halpern, Pablo G" w:date="2017-11-07T21:13:00Z">
-              <w:rPr/>
-            </w:rPrChange>
-          </w:rPr>
-          <w:delText>.alg.</w:delText>
-        </w:r>
-        <w:r>
-          <w:rPr>
-            <w:rFonts w:asciiTheme="minorHAnsi" w:hAnsiTheme="minorHAnsi"/>
-            <w:rPrChange w:id="126" w:author="Halpern, Pablo G" w:date="2017-11-07T21:13:00Z">
-              <w:rPr/>
-            </w:rPrChange>
-          </w:rPr>
-          <w:delText>reductions]</w:delText>
-        </w:r>
-      </w:del>
-      <w:del w:id="127" w:author="Halpern, Pablo G" w:date="2017-11-07T21:12:00Z">
-        <w:r>
-          <w:rPr>
-            <w:rFonts w:asciiTheme="minorHAnsi" w:hAnsiTheme="minorHAnsi"/>
-            <w:rPrChange w:id="128" w:author="Halpern, Pablo G" w:date="2017-11-07T21:13:00Z">
-              <w:rPr/>
-            </w:rPrChange>
-          </w:rPr>
-          <w:delText>)</w:delText>
-        </w:r>
-      </w:del>
-    </w:p>
-    <w:p>
-      <w:pPr>
-        <w:pStyle w:val="Code"/>
-      </w:pPr>
-      <w:r>
-        <w:t>template &lt;</w:t>
-      </w:r>
-      <w:r>
-        <w:t xml:space="preserve">typename </w:t>
-      </w:r>
-      <w:r>
-        <w:t>T</w:t>
-      </w:r>
-      <w:r>
-        <w:t xml:space="preserve">, typename </w:t>
-      </w:r>
-      <w:r>
-        <w:t>Binary</w:t>
-      </w:r>
-      <w:r>
-        <w:t>Op</w:t>
-      </w:r>
-      <w:ins w:id="129" w:author="Halpern, Pablo G" w:date="2017-11-07T20:33:00Z">
-        <w:r>
-          <w:t>eration</w:t>
-        </w:r>
-      </w:ins>
-      <w:r>
-        <w:t>&gt;</w:t>
-      </w:r>
-    </w:p>
-    <w:p>
-      <w:pPr>
-        <w:pStyle w:val="Code"/>
-      </w:pPr>
-      <w:r>
-        <w:rPr>
-          <w:rStyle w:val="Codefont"/>
-        </w:rPr>
-        <w:t xml:space="preserve">  </w:t>
-      </w:r>
-      <w:del w:id="130" w:author="Halpern, Pablo G" w:date="2017-11-07T22:34:00Z">
-        <w:r>
-          <w:rPr>
-            <w:rFonts w:ascii="Bookman Old Style" w:hAnsi="Bookman Old Style"/>
-            <w:i/>
-          </w:rPr>
-          <w:delText>see-below</w:delText>
-        </w:r>
-      </w:del>
-      <w:ins w:id="131" w:author="Halpern, Pablo G" w:date="2017-11-07T22:34:00Z">
-        <w:r>
-          <w:rPr>
-            <w:rFonts w:ascii="Bookman Old Style" w:hAnsi="Bookman Old Style"/>
-            <w:i/>
-          </w:rPr>
-          <w:t>unspecified</w:t>
-        </w:r>
-      </w:ins>
-      <w:r>
-        <w:t xml:space="preserve"> reduction(</w:t>
-      </w:r>
-      <w:r>
-        <w:t>T</w:t>
-      </w:r>
-      <w:r>
-        <w:t xml:space="preserve">&amp; var, </w:t>
-      </w:r>
-      <w:r>
-        <w:t xml:space="preserve">const </w:t>
-      </w:r>
-      <w:r>
-        <w:t>T</w:t>
-      </w:r>
-      <w:r>
-        <w:t xml:space="preserve">&amp; identity, </w:t>
-      </w:r>
-      <w:r>
-        <w:t>Binary</w:t>
-      </w:r>
-      <w:r>
-        <w:t>Op</w:t>
-      </w:r>
-      <w:ins w:id="132" w:author="Halpern, Pablo G" w:date="2017-11-07T20:33:00Z">
-        <w:r>
-          <w:t>eration</w:t>
-        </w:r>
-      </w:ins>
-      <w:del w:id="133" w:author="Halpern, Pablo G" w:date="2017-07-14T16:55:00Z">
-        <w:r>
-          <w:delText>&amp;&amp;</w:delText>
-        </w:r>
-      </w:del>
-      <w:r>
-        <w:t xml:space="preserve"> </w:t>
-      </w:r>
-      <w:r>
-        <w:t>combiner</w:t>
-      </w:r>
-      <w:r>
-        <w:t>);</w:t>
-      </w:r>
-    </w:p>
-    <w:p>
-      <w:pPr>
-        <w:pStyle w:val="Code"/>
-      </w:pPr>
-      <w:r>
-        <w:t>template &lt;</w:t>
-      </w:r>
-      <w:r>
-        <w:t xml:space="preserve">typename </w:t>
-      </w:r>
-      <w:r>
-        <w:t>T</w:t>
-      </w:r>
-      <w:r>
-        <w:t>&gt;</w:t>
-      </w:r>
-    </w:p>
-    <w:p>
-      <w:pPr>
-        <w:pStyle w:val="Code"/>
-      </w:pPr>
-      <w:r>
-        <w:rPr>
-          <w:rStyle w:val="Codefont"/>
-        </w:rPr>
-        <w:t xml:space="preserve">  </w:t>
-      </w:r>
-      <w:del w:id="134" w:author="Halpern, Pablo G" w:date="2017-11-07T22:34:00Z">
-        <w:r>
-          <w:rPr>
-            <w:rFonts w:ascii="Bookman Old Style" w:hAnsi="Bookman Old Style"/>
-            <w:i/>
-          </w:rPr>
-          <w:delText>see-below</w:delText>
-        </w:r>
-      </w:del>
-      <w:ins w:id="135" w:author="Halpern, Pablo G" w:date="2017-11-07T22:34:00Z">
-        <w:r>
-          <w:rPr>
-            <w:rFonts w:ascii="Bookman Old Style" w:hAnsi="Bookman Old Style"/>
-            <w:i/>
-          </w:rPr>
-          <w:t>unspecified</w:t>
-        </w:r>
-      </w:ins>
-      <w:r>
-        <w:t xml:space="preserve"> </w:t>
-      </w:r>
-      <w:r>
-        <w:t>reduction_plus</w:t>
-      </w:r>
-      <w:r>
-        <w:t>(</w:t>
-      </w:r>
-      <w:r>
-        <w:t>T</w:t>
-      </w:r>
-      <w:r>
-        <w:t>&amp; var</w:t>
-      </w:r>
-      <w:r>
-        <w:t>)</w:t>
-      </w:r>
-      <w:r>
-        <w:t>;</w:t>
-      </w:r>
-    </w:p>
-    <w:p>
-      <w:pPr>
-        <w:pStyle w:val="Code"/>
-      </w:pPr>
-      <w:r>
-        <w:t>template &lt;</w:t>
-      </w:r>
-      <w:r>
-        <w:t>typename T&gt;</w:t>
-      </w:r>
-    </w:p>
-    <w:p>
-      <w:pPr>
-        <w:pStyle w:val="Code"/>
-      </w:pPr>
-      <w:r>
-        <w:rPr>
-          <w:rStyle w:val="Codefont"/>
-        </w:rPr>
-        <w:t xml:space="preserve">  </w:t>
-      </w:r>
-      <w:del w:id="136" w:author="Halpern, Pablo G" w:date="2017-11-07T22:35:00Z">
-        <w:r>
-          <w:rPr>
-            <w:rFonts w:ascii="Bookman Old Style" w:hAnsi="Bookman Old Style"/>
-            <w:i/>
-          </w:rPr>
-          <w:delText>see-below</w:delText>
-        </w:r>
-      </w:del>
-      <w:ins w:id="137" w:author="Halpern, Pablo G" w:date="2017-11-07T22:35:00Z">
-        <w:r>
-          <w:rPr>
-            <w:rFonts w:ascii="Bookman Old Style" w:hAnsi="Bookman Old Style"/>
-            <w:i/>
-          </w:rPr>
-          <w:t>unspecified</w:t>
-        </w:r>
-      </w:ins>
-      <w:r>
-        <w:t xml:space="preserve"> </w:t>
-      </w:r>
-      <w:r>
-        <w:t>reduction_</w:t>
-      </w:r>
-      <w:r>
-        <w:t>multiplies</w:t>
-      </w:r>
-      <w:r>
-        <w:t>(</w:t>
-      </w:r>
-      <w:r>
-        <w:t>T&amp; var</w:t>
-      </w:r>
-      <w:r>
-        <w:t>)</w:t>
-      </w:r>
-      <w:r>
-        <w:t>;</w:t>
-      </w:r>
-    </w:p>
-    <w:p>
-      <w:pPr>
-        <w:pStyle w:val="Code"/>
-      </w:pPr>
-      <w:r>
-        <w:t>template &lt;</w:t>
-      </w:r>
-      <w:r>
-        <w:t xml:space="preserve">typename </w:t>
-      </w:r>
-      <w:del w:id="138" w:author="Halpern, Pablo G" w:date="2017-07-14T16:58:00Z">
-        <w:r>
-          <w:delText>J</w:delText>
-        </w:r>
-      </w:del>
-      <w:ins w:id="139" w:author="Halpern, Pablo G" w:date="2017-07-14T16:58:00Z">
-        <w:r>
-          <w:t>T</w:t>
-        </w:r>
-      </w:ins>
-      <w:r>
-        <w:t>&gt;</w:t>
-      </w:r>
-    </w:p>
-    <w:p>
-      <w:pPr>
-        <w:pStyle w:val="Code"/>
-      </w:pPr>
-      <w:r>
-        <w:rPr>
-          <w:rStyle w:val="Codefont"/>
-        </w:rPr>
-        <w:t xml:space="preserve">  </w:t>
-      </w:r>
-      <w:del w:id="140" w:author="Halpern, Pablo G" w:date="2017-11-07T22:35:00Z">
-        <w:r>
-          <w:rPr>
-            <w:rFonts w:ascii="Bookman Old Style" w:hAnsi="Bookman Old Style"/>
-            <w:i/>
-          </w:rPr>
-          <w:delText>see-below</w:delText>
-        </w:r>
-      </w:del>
-      <w:ins w:id="141" w:author="Halpern, Pablo G" w:date="2017-11-07T22:35:00Z">
-        <w:r>
-          <w:rPr>
-            <w:rFonts w:ascii="Bookman Old Style" w:hAnsi="Bookman Old Style"/>
-            <w:i/>
-          </w:rPr>
-          <w:t>unspecified</w:t>
-        </w:r>
-      </w:ins>
-      <w:r>
-        <w:t xml:space="preserve"> </w:t>
-      </w:r>
-      <w:r>
-        <w:t>reduction_bit_and</w:t>
-      </w:r>
-      <w:r>
-        <w:t>(</w:t>
-      </w:r>
-      <w:del w:id="142" w:author="Halpern, Pablo G" w:date="2017-11-07T16:16:00Z">
-        <w:r>
-          <w:delText>J</w:delText>
-        </w:r>
-      </w:del>
-      <w:ins w:id="143" w:author="Halpern, Pablo G" w:date="2017-11-07T16:16:00Z">
-        <w:r>
-          <w:t>T</w:t>
-        </w:r>
-      </w:ins>
-      <w:r>
-        <w:t>&amp; var</w:t>
-      </w:r>
-      <w:r>
-        <w:t>)</w:t>
-      </w:r>
-      <w:r>
-        <w:t>;</w:t>
-      </w:r>
-    </w:p>
-    <w:p>
-      <w:pPr>
-        <w:pStyle w:val="Code"/>
-      </w:pPr>
-      <w:r>
-        <w:t>template &lt;</w:t>
-      </w:r>
-      <w:r>
-        <w:t xml:space="preserve">typename </w:t>
-      </w:r>
-      <w:del w:id="144" w:author="Halpern, Pablo G" w:date="2017-07-14T16:58:00Z">
-        <w:r>
-          <w:delText>J</w:delText>
-        </w:r>
-      </w:del>
-      <w:ins w:id="145" w:author="Halpern, Pablo G" w:date="2017-07-14T16:58:00Z">
-        <w:r>
-          <w:t>T</w:t>
-        </w:r>
-      </w:ins>
-      <w:r>
-        <w:t>&gt;</w:t>
-      </w:r>
-    </w:p>
-    <w:p>
-      <w:pPr>
-        <w:pStyle w:val="Code"/>
-      </w:pPr>
-      <w:r>
-        <w:rPr>
-          <w:rStyle w:val="Codefont"/>
-        </w:rPr>
-        <w:t xml:space="preserve">  </w:t>
-      </w:r>
-      <w:del w:id="146" w:author="Halpern, Pablo G" w:date="2017-11-07T22:35:00Z">
-        <w:r>
-          <w:rPr>
-            <w:rFonts w:ascii="Bookman Old Style" w:hAnsi="Bookman Old Style"/>
-            <w:i/>
-          </w:rPr>
-          <w:delText>see-below</w:delText>
-        </w:r>
-      </w:del>
-      <w:ins w:id="147" w:author="Halpern, Pablo G" w:date="2017-11-07T22:35:00Z">
-        <w:r>
-          <w:rPr>
-            <w:rFonts w:ascii="Bookman Old Style" w:hAnsi="Bookman Old Style"/>
-            <w:i/>
-          </w:rPr>
-          <w:t>unspecified</w:t>
-        </w:r>
-      </w:ins>
-      <w:r>
-        <w:t xml:space="preserve"> </w:t>
-      </w:r>
-      <w:r>
-        <w:t>reduction_bit_or</w:t>
-      </w:r>
-      <w:r>
-        <w:t>(</w:t>
-      </w:r>
-      <w:del w:id="148" w:author="Halpern, Pablo G" w:date="2017-11-07T16:16:00Z">
-        <w:r>
-          <w:delText>J</w:delText>
-        </w:r>
-      </w:del>
-      <w:ins w:id="149" w:author="Halpern, Pablo G" w:date="2017-11-07T16:16:00Z">
-        <w:r>
-          <w:t>T</w:t>
-        </w:r>
-      </w:ins>
-      <w:r>
-        <w:t>&amp; var</w:t>
-      </w:r>
-      <w:r>
-        <w:t>)</w:t>
-      </w:r>
-      <w:r>
-        <w:t>;</w:t>
-      </w:r>
-    </w:p>
-    <w:p>
-      <w:pPr>
-        <w:pStyle w:val="Code"/>
-      </w:pPr>
-      <w:r>
-        <w:t>template &lt;</w:t>
-      </w:r>
-      <w:r>
-        <w:t xml:space="preserve">typename </w:t>
-      </w:r>
-      <w:del w:id="150" w:author="Halpern, Pablo G" w:date="2017-07-14T16:58:00Z">
-        <w:r>
-          <w:delText>J</w:delText>
-        </w:r>
-      </w:del>
-      <w:ins w:id="151" w:author="Halpern, Pablo G" w:date="2017-07-14T16:58:00Z">
-        <w:r>
-          <w:t>T</w:t>
-        </w:r>
-      </w:ins>
-      <w:r>
-        <w:t>&gt;</w:t>
-      </w:r>
-    </w:p>
-    <w:p>
-      <w:pPr>
-        <w:pStyle w:val="Code"/>
-      </w:pPr>
-      <w:r>
-        <w:rPr>
-          <w:rStyle w:val="Codefont"/>
-        </w:rPr>
-        <w:t xml:space="preserve">  </w:t>
-      </w:r>
-      <w:del w:id="152" w:author="Halpern, Pablo G" w:date="2017-11-07T22:35:00Z">
-        <w:r>
-          <w:rPr>
-            <w:rFonts w:ascii="Bookman Old Style" w:hAnsi="Bookman Old Style"/>
-            <w:i/>
-          </w:rPr>
-          <w:delText>see-below</w:delText>
-        </w:r>
-      </w:del>
-      <w:ins w:id="153" w:author="Halpern, Pablo G" w:date="2017-11-07T22:35:00Z">
-        <w:r>
-          <w:rPr>
-            <w:rFonts w:ascii="Bookman Old Style" w:hAnsi="Bookman Old Style"/>
-            <w:i/>
-          </w:rPr>
-          <w:t>unspecified</w:t>
-        </w:r>
-      </w:ins>
-      <w:r>
-        <w:t xml:space="preserve"> </w:t>
-      </w:r>
-      <w:r>
-        <w:t>reduction_bit_xor</w:t>
-      </w:r>
-      <w:r>
-        <w:t>(</w:t>
-      </w:r>
-      <w:del w:id="154" w:author="Halpern, Pablo G" w:date="2017-11-07T16:17:00Z">
-        <w:r>
-          <w:delText>J</w:delText>
-        </w:r>
-      </w:del>
-      <w:ins w:id="155" w:author="Halpern, Pablo G" w:date="2017-11-07T16:17:00Z">
-        <w:r>
-          <w:t>T</w:t>
-        </w:r>
-      </w:ins>
-      <w:r>
-        <w:t>&amp; var</w:t>
-      </w:r>
-      <w:r>
-        <w:t>)</w:t>
-      </w:r>
-      <w:r>
-        <w:t>;</w:t>
-      </w:r>
-    </w:p>
-    <w:p>
-      <w:pPr>
-        <w:pStyle w:val="Code"/>
-      </w:pPr>
-      <w:r>
-        <w:t>template &lt;</w:t>
-      </w:r>
-      <w:r>
-        <w:t xml:space="preserve">typename </w:t>
-      </w:r>
-      <w:r>
-        <w:t>T</w:t>
-      </w:r>
-      <w:r>
-        <w:t>&gt;</w:t>
-      </w:r>
-    </w:p>
-    <w:p>
-      <w:pPr>
-        <w:pStyle w:val="Code"/>
-      </w:pPr>
-      <w:r>
-        <w:rPr>
-          <w:rStyle w:val="Codefont"/>
-        </w:rPr>
-        <w:t xml:space="preserve">  </w:t>
-      </w:r>
-      <w:del w:id="156" w:author="Halpern, Pablo G" w:date="2017-11-07T22:35:00Z">
-        <w:r>
-          <w:rPr>
-            <w:rFonts w:ascii="Bookman Old Style" w:hAnsi="Bookman Old Style"/>
-            <w:i/>
-          </w:rPr>
-          <w:delText>see-below</w:delText>
-        </w:r>
-      </w:del>
-      <w:ins w:id="157" w:author="Halpern, Pablo G" w:date="2017-11-07T22:35:00Z">
-        <w:r>
-          <w:rPr>
-            <w:rFonts w:ascii="Bookman Old Style" w:hAnsi="Bookman Old Style"/>
-            <w:i/>
-          </w:rPr>
-          <w:t>unspecified</w:t>
-        </w:r>
-      </w:ins>
-      <w:r>
-        <w:t xml:space="preserve"> </w:t>
-      </w:r>
-      <w:r>
-        <w:t>reduction_min</w:t>
-      </w:r>
-      <w:r>
-        <w:t>(</w:t>
-      </w:r>
-      <w:r>
-        <w:t>T</w:t>
-      </w:r>
-      <w:r>
-        <w:t>&amp; var</w:t>
-      </w:r>
-      <w:r>
-        <w:t>)</w:t>
-      </w:r>
-      <w:r>
-        <w:t>;</w:t>
-      </w:r>
-    </w:p>
-    <w:p>
-      <w:pPr>
-        <w:pStyle w:val="Code"/>
-      </w:pPr>
-      <w:r>
-        <w:t>template &lt;</w:t>
-      </w:r>
-      <w:r>
-        <w:t xml:space="preserve">typename </w:t>
-      </w:r>
-      <w:r>
-        <w:t>T</w:t>
-      </w:r>
-      <w:r>
-        <w:t>&gt;</w:t>
-      </w:r>
-    </w:p>
-    <w:p>
-      <w:pPr>
-        <w:pStyle w:val="Code"/>
-      </w:pPr>
-      <w:r>
-        <w:rPr>
-          <w:rStyle w:val="Codefont"/>
-        </w:rPr>
-        <w:t xml:space="preserve">  </w:t>
-      </w:r>
-      <w:del w:id="158" w:author="Halpern, Pablo G" w:date="2017-11-07T22:35:00Z">
-        <w:r>
-          <w:rPr>
-            <w:rFonts w:ascii="Bookman Old Style" w:hAnsi="Bookman Old Style"/>
-            <w:i/>
-          </w:rPr>
-          <w:delText>see-below</w:delText>
-        </w:r>
-      </w:del>
-      <w:ins w:id="159" w:author="Halpern, Pablo G" w:date="2017-11-07T22:35:00Z">
-        <w:r>
-          <w:rPr>
-            <w:rFonts w:ascii="Bookman Old Style" w:hAnsi="Bookman Old Style"/>
-            <w:i/>
-          </w:rPr>
-          <w:t>unspecified</w:t>
-        </w:r>
-      </w:ins>
-      <w:r>
-        <w:t xml:space="preserve"> </w:t>
-      </w:r>
-      <w:r>
-        <w:t>reduction_max</w:t>
-      </w:r>
-      <w:r>
-        <w:t>(</w:t>
-      </w:r>
-      <w:r>
-        <w:t>T</w:t>
-      </w:r>
-      <w:r>
-        <w:t>&amp; var</w:t>
-      </w:r>
-      <w:r>
-        <w:t>)</w:t>
-      </w:r>
-      <w:r>
-        <w:t>;</w:t>
-      </w:r>
-    </w:p>
-    <w:p>
-      <w:pPr>
-        <w:pStyle w:val="Code"/>
-      </w:pPr>
-    </w:p>
-    <w:p>
-      <w:pPr>
-        <w:pStyle w:val="Code"/>
-      </w:pPr>
-      <w:r>
-        <w:t xml:space="preserve">// </w:t>
-      </w:r>
-      <w:ins w:id="160" w:author="Halpern, Pablo G" w:date="2017-11-07T21:13:00Z">
-        <w:r>
-          <w:rPr>
-            <w:rFonts w:asciiTheme="minorHAnsi" w:hAnsiTheme="minorHAnsi"/>
-            <w:rPrChange w:id="161" w:author="Halpern, Pablo G" w:date="2017-11-07T21:14:00Z">
-              <w:rPr/>
-            </w:rPrChange>
-          </w:rPr>
-          <w:t xml:space="preserve">[parallel.alg.inductions] </w:t>
-        </w:r>
-      </w:ins>
       <w:r>
         <w:rPr>
           <w:rFonts w:asciiTheme="minorHAnsi" w:hAnsiTheme="minorHAnsi"/>
           <w:i/>
-          <w:rPrChange w:id="162" w:author="Halpern, Pablo G" w:date="2017-11-07T21:14:00Z">
-            <w:rPr/>
-          </w:rPrChange>
+        </w:rPr>
+        <w:t>Suppress template argument deduction.</w:t>
+      </w:r>
+    </w:p>
+    <w:p>
+      <w:pPr>
+        <w:pStyle w:val="Code"/>
+      </w:pPr>
+      <w:r>
+        <w:t>template &lt;class T&gt; struct no_deduce { using type = T; };</w:t>
+      </w:r>
+    </w:p>
+    <w:p>
+      <w:pPr>
+        <w:pStyle w:val="Code"/>
+      </w:pPr>
+      <w:bookmarkStart w:id="42" w:name="_GoBack"/>
+      <w:bookmarkEnd w:id="42"/>
+      <w:r>
+        <w:t>template &lt;class T&gt; using no_deduce_t = typename no_deduce&lt;T&gt;::type;</w:t>
+      </w:r>
+    </w:p>
+    <w:p>
+      <w:pPr>
+        <w:pStyle w:val="Code"/>
+      </w:pPr>
+    </w:p>
+    <w:p>
+      <w:pPr>
+        <w:pStyle w:val="Code"/>
+        <w:rPr>
+          <w:rFonts w:asciiTheme="minorHAnsi" w:hAnsiTheme="minorHAnsi"/>
+        </w:rPr>
+      </w:pPr>
+      <w:r>
+        <w:t xml:space="preserve">// </w:t>
+      </w:r>
+      <w:r>
+        <w:rPr>
+          <w:rFonts w:asciiTheme="minorHAnsi" w:hAnsiTheme="minorHAnsi"/>
+        </w:rPr>
+        <w:t xml:space="preserve">[parallel.alg.reductions] </w:t>
+      </w:r>
+      <w:r>
+        <w:rPr>
+          <w:rFonts w:asciiTheme="minorHAnsi" w:hAnsiTheme="minorHAnsi"/>
+          <w:i/>
+        </w:rPr>
+        <w:t>Support for reductions</w:t>
+      </w:r>
+      <w:r>
+        <w:rPr>
+          <w:rFonts w:asciiTheme="minorHAnsi" w:hAnsiTheme="minorHAnsi"/>
+        </w:rPr>
+        <w:t xml:space="preserve"> </w:t>
+      </w:r>
+    </w:p>
+    <w:p>
+      <w:pPr>
+        <w:pStyle w:val="Code"/>
+      </w:pPr>
+      <w:r>
+        <w:t>template &lt;</w:t>
+      </w:r>
+      <w:r>
+        <w:t xml:space="preserve">typename </w:t>
+      </w:r>
+      <w:r>
+        <w:t>T</w:t>
+      </w:r>
+      <w:r>
+        <w:t xml:space="preserve">, typename </w:t>
+      </w:r>
+      <w:r>
+        <w:t>Binary</w:t>
+      </w:r>
+      <w:r>
+        <w:t>Op</w:t>
+      </w:r>
+      <w:r>
+        <w:t>eration</w:t>
+      </w:r>
+      <w:r>
+        <w:t>&gt;</w:t>
+      </w:r>
+    </w:p>
+    <w:p>
+      <w:pPr>
+        <w:pStyle w:val="Code"/>
+      </w:pPr>
+      <w:r>
+        <w:rPr>
+          <w:rStyle w:val="Codefont"/>
+        </w:rPr>
+        <w:t xml:space="preserve">  </w:t>
+      </w:r>
+      <w:r>
+        <w:rPr>
+          <w:rFonts w:ascii="Bookman Old Style" w:hAnsi="Bookman Old Style"/>
+          <w:i/>
+        </w:rPr>
+        <w:t>unspecified</w:t>
+      </w:r>
+      <w:r>
+        <w:t xml:space="preserve"> reduction(</w:t>
+      </w:r>
+      <w:r>
+        <w:t>T</w:t>
+      </w:r>
+      <w:r>
+        <w:t xml:space="preserve">&amp; var, </w:t>
+      </w:r>
+      <w:r>
+        <w:t xml:space="preserve">const </w:t>
+      </w:r>
+      <w:r>
+        <w:t>T</w:t>
+      </w:r>
+      <w:r>
+        <w:t xml:space="preserve">&amp; identity, </w:t>
+      </w:r>
+      <w:r>
+        <w:t>Binary</w:t>
+      </w:r>
+      <w:r>
+        <w:t>Op</w:t>
+      </w:r>
+      <w:r>
+        <w:t>eration</w:t>
+      </w:r>
+      <w:r>
+        <w:t xml:space="preserve"> </w:t>
+      </w:r>
+      <w:r>
+        <w:t>combiner</w:t>
+      </w:r>
+      <w:r>
+        <w:t>);</w:t>
+      </w:r>
+    </w:p>
+    <w:p>
+      <w:pPr>
+        <w:pStyle w:val="Code"/>
+      </w:pPr>
+      <w:r>
+        <w:t>template &lt;</w:t>
+      </w:r>
+      <w:r>
+        <w:t xml:space="preserve">typename </w:t>
+      </w:r>
+      <w:r>
+        <w:t>T</w:t>
+      </w:r>
+      <w:r>
+        <w:t>&gt;</w:t>
+      </w:r>
+    </w:p>
+    <w:p>
+      <w:pPr>
+        <w:pStyle w:val="Code"/>
+      </w:pPr>
+      <w:r>
+        <w:rPr>
+          <w:rStyle w:val="Codefont"/>
+        </w:rPr>
+        <w:t xml:space="preserve">  </w:t>
+      </w:r>
+      <w:r>
+        <w:rPr>
+          <w:rFonts w:ascii="Bookman Old Style" w:hAnsi="Bookman Old Style"/>
+          <w:i/>
+        </w:rPr>
+        <w:t>unspecified</w:t>
+      </w:r>
+      <w:r>
+        <w:t xml:space="preserve"> </w:t>
+      </w:r>
+      <w:r>
+        <w:t>reduction_plus</w:t>
+      </w:r>
+      <w:r>
+        <w:t>(</w:t>
+      </w:r>
+      <w:r>
+        <w:t>T</w:t>
+      </w:r>
+      <w:r>
+        <w:t>&amp; var</w:t>
+      </w:r>
+      <w:r>
+        <w:t>)</w:t>
+      </w:r>
+      <w:r>
+        <w:t>;</w:t>
+      </w:r>
+    </w:p>
+    <w:p>
+      <w:pPr>
+        <w:pStyle w:val="Code"/>
+      </w:pPr>
+      <w:r>
+        <w:t>template &lt;</w:t>
+      </w:r>
+      <w:r>
+        <w:t>typename T&gt;</w:t>
+      </w:r>
+    </w:p>
+    <w:p>
+      <w:pPr>
+        <w:pStyle w:val="Code"/>
+      </w:pPr>
+      <w:r>
+        <w:rPr>
+          <w:rStyle w:val="Codefont"/>
+        </w:rPr>
+        <w:t xml:space="preserve">  </w:t>
+      </w:r>
+      <w:r>
+        <w:rPr>
+          <w:rFonts w:ascii="Bookman Old Style" w:hAnsi="Bookman Old Style"/>
+          <w:i/>
+        </w:rPr>
+        <w:t>unspecified</w:t>
+      </w:r>
+      <w:r>
+        <w:t xml:space="preserve"> </w:t>
+      </w:r>
+      <w:r>
+        <w:t>reduction_</w:t>
+      </w:r>
+      <w:r>
+        <w:t>multiplies</w:t>
+      </w:r>
+      <w:r>
+        <w:t>(</w:t>
+      </w:r>
+      <w:r>
+        <w:t>T&amp; var</w:t>
+      </w:r>
+      <w:r>
+        <w:t>)</w:t>
+      </w:r>
+      <w:r>
+        <w:t>;</w:t>
+      </w:r>
+    </w:p>
+    <w:p>
+      <w:pPr>
+        <w:pStyle w:val="Code"/>
+      </w:pPr>
+      <w:r>
+        <w:t>template &lt;</w:t>
+      </w:r>
+      <w:r>
+        <w:t xml:space="preserve">typename </w:t>
+      </w:r>
+      <w:r>
+        <w:t>T</w:t>
+      </w:r>
+      <w:r>
+        <w:t>&gt;</w:t>
+      </w:r>
+    </w:p>
+    <w:p>
+      <w:pPr>
+        <w:pStyle w:val="Code"/>
+      </w:pPr>
+      <w:r>
+        <w:rPr>
+          <w:rStyle w:val="Codefont"/>
+        </w:rPr>
+        <w:t xml:space="preserve">  </w:t>
+      </w:r>
+      <w:r>
+        <w:rPr>
+          <w:rFonts w:ascii="Bookman Old Style" w:hAnsi="Bookman Old Style"/>
+          <w:i/>
+        </w:rPr>
+        <w:t>unspecified</w:t>
+      </w:r>
+      <w:r>
+        <w:t xml:space="preserve"> </w:t>
+      </w:r>
+      <w:r>
+        <w:t>reduction_bit_and</w:t>
+      </w:r>
+      <w:r>
+        <w:t>(</w:t>
+      </w:r>
+      <w:r>
+        <w:t>T</w:t>
+      </w:r>
+      <w:r>
+        <w:t>&amp; var</w:t>
+      </w:r>
+      <w:r>
+        <w:t>)</w:t>
+      </w:r>
+      <w:r>
+        <w:t>;</w:t>
+      </w:r>
+    </w:p>
+    <w:p>
+      <w:pPr>
+        <w:pStyle w:val="Code"/>
+      </w:pPr>
+      <w:r>
+        <w:t>template &lt;</w:t>
+      </w:r>
+      <w:r>
+        <w:t xml:space="preserve">typename </w:t>
+      </w:r>
+      <w:r>
+        <w:t>T</w:t>
+      </w:r>
+      <w:r>
+        <w:t>&gt;</w:t>
+      </w:r>
+    </w:p>
+    <w:p>
+      <w:pPr>
+        <w:pStyle w:val="Code"/>
+      </w:pPr>
+      <w:r>
+        <w:rPr>
+          <w:rStyle w:val="Codefont"/>
+        </w:rPr>
+        <w:t xml:space="preserve">  </w:t>
+      </w:r>
+      <w:r>
+        <w:rPr>
+          <w:rFonts w:ascii="Bookman Old Style" w:hAnsi="Bookman Old Style"/>
+          <w:i/>
+        </w:rPr>
+        <w:t>unspecified</w:t>
+      </w:r>
+      <w:r>
+        <w:t xml:space="preserve"> </w:t>
+      </w:r>
+      <w:r>
+        <w:t>reduction_bit_or</w:t>
+      </w:r>
+      <w:r>
+        <w:t>(</w:t>
+      </w:r>
+      <w:r>
+        <w:t>T</w:t>
+      </w:r>
+      <w:r>
+        <w:t>&amp; var</w:t>
+      </w:r>
+      <w:r>
+        <w:t>)</w:t>
+      </w:r>
+      <w:r>
+        <w:t>;</w:t>
+      </w:r>
+    </w:p>
+    <w:p>
+      <w:pPr>
+        <w:pStyle w:val="Code"/>
+      </w:pPr>
+      <w:r>
+        <w:t>template &lt;</w:t>
+      </w:r>
+      <w:r>
+        <w:t xml:space="preserve">typename </w:t>
+      </w:r>
+      <w:r>
+        <w:t>T</w:t>
+      </w:r>
+      <w:r>
+        <w:t>&gt;</w:t>
+      </w:r>
+    </w:p>
+    <w:p>
+      <w:pPr>
+        <w:pStyle w:val="Code"/>
+      </w:pPr>
+      <w:r>
+        <w:rPr>
+          <w:rStyle w:val="Codefont"/>
+        </w:rPr>
+        <w:t xml:space="preserve">  </w:t>
+      </w:r>
+      <w:r>
+        <w:rPr>
+          <w:rFonts w:ascii="Bookman Old Style" w:hAnsi="Bookman Old Style"/>
+          <w:i/>
+        </w:rPr>
+        <w:t>unspecified</w:t>
+      </w:r>
+      <w:r>
+        <w:t xml:space="preserve"> </w:t>
+      </w:r>
+      <w:r>
+        <w:t>reduction_bit_xor</w:t>
+      </w:r>
+      <w:r>
+        <w:t>(</w:t>
+      </w:r>
+      <w:r>
+        <w:t>T</w:t>
+      </w:r>
+      <w:r>
+        <w:t>&amp; var</w:t>
+      </w:r>
+      <w:r>
+        <w:t>)</w:t>
+      </w:r>
+      <w:r>
+        <w:t>;</w:t>
+      </w:r>
+    </w:p>
+    <w:p>
+      <w:pPr>
+        <w:pStyle w:val="Code"/>
+      </w:pPr>
+      <w:r>
+        <w:t>template &lt;</w:t>
+      </w:r>
+      <w:r>
+        <w:t xml:space="preserve">typename </w:t>
+      </w:r>
+      <w:r>
+        <w:t>T</w:t>
+      </w:r>
+      <w:r>
+        <w:t>&gt;</w:t>
+      </w:r>
+    </w:p>
+    <w:p>
+      <w:pPr>
+        <w:pStyle w:val="Code"/>
+      </w:pPr>
+      <w:r>
+        <w:rPr>
+          <w:rStyle w:val="Codefont"/>
+        </w:rPr>
+        <w:t xml:space="preserve">  </w:t>
+      </w:r>
+      <w:r>
+        <w:rPr>
+          <w:rFonts w:ascii="Bookman Old Style" w:hAnsi="Bookman Old Style"/>
+          <w:i/>
+        </w:rPr>
+        <w:t>unspecified</w:t>
+      </w:r>
+      <w:r>
+        <w:t xml:space="preserve"> </w:t>
+      </w:r>
+      <w:r>
+        <w:t>reduction_min</w:t>
+      </w:r>
+      <w:r>
+        <w:t>(</w:t>
+      </w:r>
+      <w:r>
+        <w:t>T</w:t>
+      </w:r>
+      <w:r>
+        <w:t>&amp; var</w:t>
+      </w:r>
+      <w:r>
+        <w:t>)</w:t>
+      </w:r>
+      <w:r>
+        <w:t>;</w:t>
+      </w:r>
+    </w:p>
+    <w:p>
+      <w:pPr>
+        <w:pStyle w:val="Code"/>
+      </w:pPr>
+      <w:r>
+        <w:t>template &lt;</w:t>
+      </w:r>
+      <w:r>
+        <w:t xml:space="preserve">typename </w:t>
+      </w:r>
+      <w:r>
+        <w:t>T</w:t>
+      </w:r>
+      <w:r>
+        <w:t>&gt;</w:t>
+      </w:r>
+    </w:p>
+    <w:p>
+      <w:pPr>
+        <w:pStyle w:val="Code"/>
+      </w:pPr>
+      <w:r>
+        <w:rPr>
+          <w:rStyle w:val="Codefont"/>
+        </w:rPr>
+        <w:t xml:space="preserve">  </w:t>
+      </w:r>
+      <w:r>
+        <w:rPr>
+          <w:rFonts w:ascii="Bookman Old Style" w:hAnsi="Bookman Old Style"/>
+          <w:i/>
+        </w:rPr>
+        <w:t>unspecified</w:t>
+      </w:r>
+      <w:r>
+        <w:t xml:space="preserve"> </w:t>
+      </w:r>
+      <w:r>
+        <w:t>reduction_max</w:t>
+      </w:r>
+      <w:r>
+        <w:t>(</w:t>
+      </w:r>
+      <w:r>
+        <w:t>T</w:t>
+      </w:r>
+      <w:r>
+        <w:t>&amp; var</w:t>
+      </w:r>
+      <w:r>
+        <w:t>)</w:t>
+      </w:r>
+      <w:r>
+        <w:t>;</w:t>
+      </w:r>
+    </w:p>
+    <w:p>
+      <w:pPr>
+        <w:pStyle w:val="Code"/>
+      </w:pPr>
+    </w:p>
+    <w:p>
+      <w:pPr>
+        <w:pStyle w:val="Code"/>
+      </w:pPr>
+      <w:r>
+        <w:t xml:space="preserve">// </w:t>
+      </w:r>
+      <w:r>
+        <w:rPr>
+          <w:rFonts w:asciiTheme="minorHAnsi" w:hAnsiTheme="minorHAnsi"/>
+        </w:rPr>
+        <w:t xml:space="preserve">[parallel.alg.inductions] </w:t>
+      </w:r>
+      <w:r>
+        <w:rPr>
+          <w:rFonts w:asciiTheme="minorHAnsi" w:hAnsiTheme="minorHAnsi"/>
+          <w:i/>
         </w:rPr>
         <w:t>Support for inductions</w:t>
       </w:r>
-      <w:del w:id="163" w:author="Halpern, Pablo G" w:date="2017-11-07T21:14:00Z">
-        <w:r>
-          <w:rPr>
-            <w:rFonts w:asciiTheme="minorHAnsi" w:hAnsiTheme="minorHAnsi"/>
-            <w:rPrChange w:id="164" w:author="Halpern, Pablo G" w:date="2017-11-07T21:14:00Z">
-              <w:rPr/>
-            </w:rPrChange>
-          </w:rPr>
-          <w:delText xml:space="preserve"> (see [parallel</w:delText>
-        </w:r>
-        <w:r>
-          <w:rPr>
-            <w:rFonts w:asciiTheme="minorHAnsi" w:hAnsiTheme="minorHAnsi"/>
-            <w:rPrChange w:id="165" w:author="Halpern, Pablo G" w:date="2017-11-07T21:14:00Z">
-              <w:rPr/>
-            </w:rPrChange>
-          </w:rPr>
-          <w:delText>.alg.</w:delText>
-        </w:r>
-        <w:r>
-          <w:rPr>
-            <w:rFonts w:asciiTheme="minorHAnsi" w:hAnsiTheme="minorHAnsi"/>
-            <w:rPrChange w:id="166" w:author="Halpern, Pablo G" w:date="2017-11-07T21:14:00Z">
-              <w:rPr/>
-            </w:rPrChange>
-          </w:rPr>
-          <w:delText>inductions])</w:delText>
-        </w:r>
-      </w:del>
     </w:p>
     <w:p>
       <w:pPr>
@@ -6861,24 +6396,13 @@
         </w:rPr>
         <w:t xml:space="preserve">  </w:t>
       </w:r>
-      <w:del w:id="167" w:author="Halpern, Pablo G" w:date="2017-11-07T22:35:00Z">
-        <w:r>
-          <w:rPr>
-            <w:rFonts w:ascii="Bookman Old Style" w:hAnsi="Bookman Old Style"/>
-            <w:i/>
-          </w:rPr>
-          <w:delText>see-below</w:delText>
-        </w:r>
-      </w:del>
-      <w:ins w:id="168" w:author="Halpern, Pablo G" w:date="2017-11-07T22:35:00Z">
-        <w:r>
-          <w:rPr>
-            <w:rFonts w:ascii="Bookman Old Style" w:hAnsi="Bookman Old Style"/>
-            <w:i/>
-          </w:rPr>
-          <w:t>unspecified</w:t>
-        </w:r>
-      </w:ins>
+      <w:r>
+        <w:rPr>
+          <w:rFonts w:ascii="Bookman Old Style" w:hAnsi="Bookman Old Style"/>
+          <w:i/>
+        </w:rPr>
+        <w:t>unspecified</w:t>
+      </w:r>
       <w:r>
         <w:t xml:space="preserve"> </w:t>
       </w:r>
@@ -6919,24 +6443,13 @@
         </w:rPr>
         <w:t xml:space="preserve">  </w:t>
       </w:r>
-      <w:del w:id="169" w:author="Halpern, Pablo G" w:date="2017-11-07T22:35:00Z">
-        <w:r>
-          <w:rPr>
-            <w:rFonts w:ascii="Bookman Old Style" w:hAnsi="Bookman Old Style"/>
-            <w:i/>
-          </w:rPr>
-          <w:delText>see-below</w:delText>
-        </w:r>
-      </w:del>
-      <w:ins w:id="170" w:author="Halpern, Pablo G" w:date="2017-11-07T22:35:00Z">
-        <w:r>
-          <w:rPr>
-            <w:rFonts w:ascii="Bookman Old Style" w:hAnsi="Bookman Old Style"/>
-            <w:i/>
-          </w:rPr>
-          <w:t>unspecified</w:t>
-        </w:r>
-      </w:ins>
+      <w:r>
+        <w:rPr>
+          <w:rFonts w:ascii="Bookman Old Style" w:hAnsi="Bookman Old Style"/>
+          <w:i/>
+        </w:rPr>
+        <w:t>unspecified</w:t>
+      </w:r>
       <w:r>
         <w:t xml:space="preserve"> </w:t>
       </w:r>
@@ -6968,39 +6481,24 @@
       <w:r>
         <w:t xml:space="preserve">// </w:t>
       </w:r>
-      <w:ins w:id="171" w:author="Halpern, Pablo G" w:date="2017-11-07T21:15:00Z">
-        <w:r>
-          <w:rPr>
-            <w:rFonts w:asciiTheme="minorHAnsi" w:hAnsiTheme="minorHAnsi"/>
-            <w:rPrChange w:id="172" w:author="Halpern, Pablo G" w:date="2017-11-07T21:15:00Z">
-              <w:rPr/>
-            </w:rPrChange>
-          </w:rPr>
-          <w:t>[parallel.alg.forloop]</w:t>
-        </w:r>
-      </w:ins>
-      <w:ins w:id="173" w:author="Halpern, Pablo G" w:date="2017-11-07T21:16:00Z">
-        <w:r>
-          <w:rPr>
-            <w:rFonts w:asciiTheme="minorHAnsi" w:hAnsiTheme="minorHAnsi"/>
-          </w:rPr>
-          <w:t xml:space="preserve"> </w:t>
-        </w:r>
-      </w:ins>
+      <w:r>
+        <w:rPr>
+          <w:rFonts w:asciiTheme="minorHAnsi" w:hAnsiTheme="minorHAnsi"/>
+        </w:rPr>
+        <w:t>[parallel.alg.forloop]</w:t>
+      </w:r>
+      <w:r>
+        <w:rPr>
+          <w:rFonts w:asciiTheme="minorHAnsi" w:hAnsiTheme="minorHAnsi"/>
+        </w:rPr>
+        <w:t xml:space="preserve"> </w:t>
+      </w:r>
       <w:r>
         <w:rPr>
           <w:i/>
-          <w:rPrChange w:id="174" w:author="Halpern, Pablo G" w:date="2017-11-07T21:16:00Z">
-            <w:rPr/>
-          </w:rPrChange>
         </w:rPr>
         <w:t>for_loop</w:t>
       </w:r>
-      <w:del w:id="175" w:author="Halpern, Pablo G" w:date="2017-11-07T21:15:00Z">
-        <w:r>
-          <w:delText xml:space="preserve"> [parallel.alg.forloop]</w:delText>
-        </w:r>
-      </w:del>
     </w:p>
     <w:p>
       <w:pPr>
@@ -7020,42 +6518,21 @@
       <w:r>
         <w:t xml:space="preserve">  void for_loop(</w:t>
       </w:r>
-      <w:del w:id="176" w:author="Halpern, Pablo G" w:date="2017-11-07T16:20:00Z">
-        <w:r>
-          <w:delText>decay_t</w:delText>
-        </w:r>
-      </w:del>
-      <w:ins w:id="177" w:author="Halpern, Pablo G" w:date="2017-11-07T20:56:00Z">
-        <w:r>
-          <w:t>no_deduce_t</w:t>
-        </w:r>
-      </w:ins>
+      <w:r>
+        <w:t>no_deduce_t</w:t>
+      </w:r>
       <w:r>
         <w:t xml:space="preserve">&lt;I&gt; </w:t>
       </w:r>
-      <w:del w:id="178" w:author="Halpern, Pablo G" w:date="2017-11-08T00:10:00Z">
-        <w:r>
-          <w:delText>first</w:delText>
-        </w:r>
-      </w:del>
-      <w:ins w:id="179" w:author="Halpern, Pablo G" w:date="2017-11-08T00:10:00Z">
-        <w:r>
-          <w:t>start</w:t>
-        </w:r>
-      </w:ins>
+      <w:r>
+        <w:t>start</w:t>
+      </w:r>
       <w:r>
         <w:t xml:space="preserve">, I </w:t>
       </w:r>
-      <w:del w:id="180" w:author="Halpern, Pablo G" w:date="2017-11-08T00:12:00Z">
-        <w:r>
-          <w:delText>last</w:delText>
-        </w:r>
-      </w:del>
-      <w:ins w:id="181" w:author="Halpern, Pablo G" w:date="2017-11-08T00:12:00Z">
-        <w:r>
-          <w:t>finish</w:t>
-        </w:r>
-      </w:ins>
+      <w:r>
+        <w:t>finish</w:t>
+      </w:r>
       <w:r>
         <w:t>,</w:t>
       </w:r>
@@ -7113,42 +6590,21 @@
       <w:r>
         <w:t xml:space="preserve">                </w:t>
       </w:r>
-      <w:del w:id="182" w:author="Halpern, Pablo G" w:date="2017-11-07T20:57:00Z">
-        <w:r>
-          <w:delText>decay_t</w:delText>
-        </w:r>
-      </w:del>
-      <w:ins w:id="183" w:author="Halpern, Pablo G" w:date="2017-11-07T20:57:00Z">
-        <w:r>
-          <w:t>no_deduce_t</w:t>
-        </w:r>
-      </w:ins>
+      <w:r>
+        <w:t>no_deduce_t</w:t>
+      </w:r>
       <w:r>
         <w:t xml:space="preserve">&lt;I&gt; </w:t>
       </w:r>
-      <w:del w:id="184" w:author="Halpern, Pablo G" w:date="2017-11-08T00:10:00Z">
-        <w:r>
-          <w:delText>first</w:delText>
-        </w:r>
-      </w:del>
-      <w:ins w:id="185" w:author="Halpern, Pablo G" w:date="2017-11-08T00:10:00Z">
-        <w:r>
-          <w:t>start</w:t>
-        </w:r>
-      </w:ins>
+      <w:r>
+        <w:t>start</w:t>
+      </w:r>
       <w:r>
         <w:t xml:space="preserve">, I </w:t>
       </w:r>
-      <w:del w:id="186" w:author="Halpern, Pablo G" w:date="2017-11-08T00:12:00Z">
-        <w:r>
-          <w:delText>last</w:delText>
-        </w:r>
-      </w:del>
-      <w:ins w:id="187" w:author="Halpern, Pablo G" w:date="2017-11-08T00:12:00Z">
-        <w:r>
-          <w:t>finish</w:t>
-        </w:r>
-      </w:ins>
+      <w:r>
+        <w:t>finish</w:t>
+      </w:r>
       <w:r>
         <w:t>,</w:t>
       </w:r>
@@ -7189,42 +6645,21 @@
       <w:r>
         <w:t xml:space="preserve">  void for_loop_strided(</w:t>
       </w:r>
-      <w:del w:id="188" w:author="Halpern, Pablo G" w:date="2017-11-07T20:57:00Z">
-        <w:r>
-          <w:delText>decay_t</w:delText>
-        </w:r>
-      </w:del>
-      <w:ins w:id="189" w:author="Halpern, Pablo G" w:date="2017-11-07T20:57:00Z">
-        <w:r>
-          <w:t>no_deduce_t</w:t>
-        </w:r>
-      </w:ins>
+      <w:r>
+        <w:t>no_deduce_t</w:t>
+      </w:r>
       <w:r>
         <w:t xml:space="preserve">&lt;I&gt; </w:t>
       </w:r>
-      <w:del w:id="190" w:author="Halpern, Pablo G" w:date="2017-11-08T00:10:00Z">
-        <w:r>
-          <w:delText>first</w:delText>
-        </w:r>
-      </w:del>
-      <w:ins w:id="191" w:author="Halpern, Pablo G" w:date="2017-11-08T00:10:00Z">
-        <w:r>
-          <w:t>start</w:t>
-        </w:r>
-      </w:ins>
+      <w:r>
+        <w:t>start</w:t>
+      </w:r>
       <w:r>
         <w:t xml:space="preserve">, I </w:t>
       </w:r>
-      <w:del w:id="192" w:author="Halpern, Pablo G" w:date="2017-11-08T00:12:00Z">
-        <w:r>
-          <w:delText>last</w:delText>
-        </w:r>
-      </w:del>
-      <w:ins w:id="193" w:author="Halpern, Pablo G" w:date="2017-11-08T00:12:00Z">
-        <w:r>
-          <w:t>finish</w:t>
-        </w:r>
-      </w:ins>
+      <w:r>
+        <w:t>finish</w:t>
+      </w:r>
       <w:r>
         <w:t>,</w:t>
       </w:r>
@@ -7302,47 +6737,27 @@
         <w:pStyle w:val="Code"/>
       </w:pPr>
       <w:r>
+        <w:lastRenderedPageBreak/>
         <w:t xml:space="preserve">                       </w:t>
       </w:r>
       <w:r>
         <w:t xml:space="preserve"> </w:t>
       </w:r>
-      <w:del w:id="194" w:author="Halpern, Pablo G" w:date="2017-11-07T20:57:00Z">
-        <w:r>
-          <w:delText>decay_t</w:delText>
-        </w:r>
-      </w:del>
-      <w:ins w:id="195" w:author="Halpern, Pablo G" w:date="2017-11-07T20:57:00Z">
-        <w:r>
-          <w:t>no_deduce_t</w:t>
-        </w:r>
-      </w:ins>
+      <w:r>
+        <w:t>no_deduce_t</w:t>
+      </w:r>
       <w:r>
         <w:t xml:space="preserve">&lt;I&gt; </w:t>
       </w:r>
-      <w:del w:id="196" w:author="Halpern, Pablo G" w:date="2017-11-08T00:10:00Z">
-        <w:r>
-          <w:delText>first</w:delText>
-        </w:r>
-      </w:del>
-      <w:ins w:id="197" w:author="Halpern, Pablo G" w:date="2017-11-08T00:10:00Z">
-        <w:r>
-          <w:t>start</w:t>
-        </w:r>
-      </w:ins>
+      <w:r>
+        <w:t>start</w:t>
+      </w:r>
       <w:r>
         <w:t xml:space="preserve">, I </w:t>
       </w:r>
-      <w:del w:id="198" w:author="Halpern, Pablo G" w:date="2017-11-08T00:12:00Z">
-        <w:r>
-          <w:delText>last</w:delText>
-        </w:r>
-      </w:del>
-      <w:ins w:id="199" w:author="Halpern, Pablo G" w:date="2017-11-08T00:12:00Z">
-        <w:r>
-          <w:t>finish</w:t>
-        </w:r>
-      </w:ins>
+      <w:r>
+        <w:t>finish</w:t>
+      </w:r>
       <w:r>
         <w:t>,</w:t>
       </w:r>
@@ -7352,7 +6767,6 @@
         <w:pStyle w:val="Code"/>
       </w:pPr>
       <w:r>
-        <w:lastRenderedPageBreak/>
         <w:t xml:space="preserve">                        S stride, Rest&amp;&amp;... rest</w:t>
       </w:r>
       <w:r>
@@ -7386,16 +6800,9 @@
       <w:r>
         <w:t xml:space="preserve">  void for_loop_n(I </w:t>
       </w:r>
-      <w:del w:id="200" w:author="Halpern, Pablo G" w:date="2017-11-08T00:10:00Z">
-        <w:r>
-          <w:delText>first</w:delText>
-        </w:r>
-      </w:del>
-      <w:ins w:id="201" w:author="Halpern, Pablo G" w:date="2017-11-08T00:10:00Z">
-        <w:r>
-          <w:t>start</w:t>
-        </w:r>
-      </w:ins>
+      <w:r>
+        <w:t>start</w:t>
+      </w:r>
       <w:r>
         <w:t>, Size n,</w:t>
       </w:r>
@@ -7479,16 +6886,9 @@
       <w:r>
         <w:t xml:space="preserve"> I </w:t>
       </w:r>
-      <w:del w:id="202" w:author="Halpern, Pablo G" w:date="2017-11-08T00:10:00Z">
-        <w:r>
-          <w:delText>first</w:delText>
-        </w:r>
-      </w:del>
-      <w:ins w:id="203" w:author="Halpern, Pablo G" w:date="2017-11-08T00:10:00Z">
-        <w:r>
-          <w:t>start</w:t>
-        </w:r>
-      </w:ins>
+      <w:r>
+        <w:t>start</w:t>
+      </w:r>
       <w:r>
         <w:t>, Size n,</w:t>
       </w:r>
@@ -7535,16 +6935,9 @@
       <w:r>
         <w:t xml:space="preserve">  void for_loop_n_strided(I </w:t>
       </w:r>
-      <w:del w:id="204" w:author="Halpern, Pablo G" w:date="2017-11-08T00:10:00Z">
-        <w:r>
-          <w:delText>first</w:delText>
-        </w:r>
-      </w:del>
-      <w:ins w:id="205" w:author="Halpern, Pablo G" w:date="2017-11-08T00:10:00Z">
-        <w:r>
-          <w:t>start</w:t>
-        </w:r>
-      </w:ins>
+      <w:r>
+        <w:t>start</w:t>
+      </w:r>
       <w:r>
         <w:t>, Size n,</w:t>
       </w:r>
@@ -7643,16 +7036,9 @@
       <w:r>
         <w:t xml:space="preserve"> I </w:t>
       </w:r>
-      <w:del w:id="206" w:author="Halpern, Pablo G" w:date="2017-11-08T00:10:00Z">
-        <w:r>
-          <w:delText>first</w:delText>
-        </w:r>
-      </w:del>
-      <w:ins w:id="207" w:author="Halpern, Pablo G" w:date="2017-11-08T00:10:00Z">
-        <w:r>
-          <w:t>start</w:t>
-        </w:r>
-      </w:ins>
+      <w:r>
+        <w:t>start</w:t>
+      </w:r>
       <w:r>
         <w:t>, Size n,</w:t>
       </w:r>
@@ -7687,11 +7073,6 @@
       <w:r>
         <w:t>}}}</w:t>
       </w:r>
-      <w:del w:id="208" w:author="Halpern, Pablo G" w:date="2017-11-07T16:24:00Z">
-        <w:r>
-          <w:delText>}</w:delText>
-        </w:r>
-      </w:del>
     </w:p>
     <w:p>
       <w:pPr>
@@ -7706,11 +7087,11 @@
       <w:pPr>
         <w:pStyle w:val="Heading2"/>
       </w:pPr>
-      <w:bookmarkStart w:id="209" w:name="_Toc497982283"/>
+      <w:bookmarkStart w:id="43" w:name="_Toc497982283"/>
       <w:r>
         <w:t>New text for reductions</w:t>
       </w:r>
-      <w:bookmarkEnd w:id="209"/>
+      <w:bookmarkEnd w:id="43"/>
     </w:p>
     <w:p>
       <w:r>
@@ -7719,11 +7100,6 @@
       <w:r>
         <w:t xml:space="preserve">the following text to </w:t>
       </w:r>
-      <w:del w:id="210" w:author="Halpern, Pablo G" w:date="2017-11-07T16:25:00Z">
-        <w:r>
-          <w:delText xml:space="preserve">to </w:delText>
-        </w:r>
-      </w:del>
       <w:r>
         <w:t>Non-Numeric Parallel Algorithms [</w:t>
       </w:r>
@@ -7791,47 +7167,28 @@
       <w:r>
         <w:t xml:space="preserve">of the function templates in this </w:t>
       </w:r>
-      <w:del w:id="211" w:author="Halpern, Pablo G" w:date="2017-11-07T16:27:00Z">
-        <w:r>
-          <w:delText xml:space="preserve">section </w:delText>
-        </w:r>
-      </w:del>
       <w:proofErr w:type="spellStart"/>
-      <w:ins w:id="212" w:author="Halpern, Pablo G" w:date="2017-11-07T16:27:00Z">
-        <w:r>
-          <w:t>s</w:t>
-        </w:r>
-      </w:ins>
-      <w:ins w:id="213" w:author="Halpern, Pablo G" w:date="2017-11-07T16:28:00Z">
-        <w:r>
-          <w:t>ubclause</w:t>
-        </w:r>
-        <w:proofErr w:type="spellEnd"/>
-        <w:r>
-          <w:t xml:space="preserve"> (</w:t>
-        </w:r>
-      </w:ins>
-      <w:ins w:id="214" w:author="Halpern, Pablo G" w:date="2017-11-07T16:29:00Z">
-        <w:r>
-          <w:t>[</w:t>
-        </w:r>
-        <w:proofErr w:type="spellStart"/>
-        <w:r>
-          <w:t>parallel.alg.reductions</w:t>
-        </w:r>
-        <w:proofErr w:type="spellEnd"/>
-        <w:r>
-          <w:t>]</w:t>
-        </w:r>
-        <w:r>
-          <w:t>)</w:t>
-        </w:r>
-      </w:ins>
-      <w:ins w:id="215" w:author="Halpern, Pablo G" w:date="2017-11-07T16:27:00Z">
-        <w:r>
-          <w:t xml:space="preserve"> </w:t>
-        </w:r>
-      </w:ins>
+      <w:r>
+        <w:t>subclause</w:t>
+      </w:r>
+      <w:proofErr w:type="spellEnd"/>
+      <w:r>
+        <w:t xml:space="preserve"> (</w:t>
+      </w:r>
+      <w:r>
+        <w:t>[</w:t>
+      </w:r>
+      <w:proofErr w:type="spellStart"/>
+      <w:r>
+        <w:t>parallel.alg.reductions</w:t>
+      </w:r>
+      <w:proofErr w:type="spellEnd"/>
+      <w:r>
+        <w:t>]</w:t>
+      </w:r>
+      <w:r>
+        <w:t xml:space="preserve">) </w:t>
+      </w:r>
       <w:r>
         <w:t xml:space="preserve">returns a </w:t>
       </w:r>
@@ -7856,469 +7213,321 @@
       <w:r>
         <w:t xml:space="preserve">having a </w:t>
       </w:r>
-      <w:ins w:id="216" w:author="Halpern, Pablo G" w:date="2017-11-07T16:31:00Z">
-        <w:r>
-          <w:rPr>
-            <w:i/>
-          </w:rPr>
-          <w:t xml:space="preserve">reduction </w:t>
-        </w:r>
-      </w:ins>
       <w:r>
         <w:rPr>
           <w:i/>
         </w:rPr>
+        <w:t xml:space="preserve">reduction </w:t>
+      </w:r>
+      <w:r>
+        <w:rPr>
+          <w:i/>
+        </w:rPr>
         <w:t>value type</w:t>
       </w:r>
       <w:r>
-        <w:t xml:space="preserve"> and encapsulating a</w:t>
-      </w:r>
-      <w:del w:id="217" w:author="Halpern, Pablo G" w:date="2017-11-07T21:49:00Z">
-        <w:r>
-          <w:delText>n</w:delText>
-        </w:r>
-      </w:del>
+        <w:t xml:space="preserve"> and encapsulating a </w:t>
+      </w:r>
+      <w:r>
+        <w:rPr>
+          <w:i/>
+        </w:rPr>
+        <w:t xml:space="preserve">reduction </w:t>
+      </w:r>
+      <w:r>
+        <w:rPr>
+          <w:i/>
+        </w:rPr>
+        <w:t xml:space="preserve">identity </w:t>
+      </w:r>
+      <w:r>
+        <w:t xml:space="preserve">value for the reduction, a </w:t>
+      </w:r>
+      <w:r>
+        <w:rPr>
+          <w:i/>
+        </w:rPr>
+        <w:t>combiner</w:t>
+      </w:r>
+      <w:r>
+        <w:t xml:space="preserve"> function object, and a </w:t>
+      </w:r>
+      <w:r>
+        <w:rPr>
+          <w:i/>
+        </w:rPr>
+        <w:t>live-out object</w:t>
+      </w:r>
+      <w:r>
+        <w:t xml:space="preserve"> from which the initial value is obtained and into which the final value is stored</w:t>
+      </w:r>
+      <w:r>
+        <w:t>.</w:t>
+      </w:r>
+    </w:p>
+    <w:p>
+      <w:pPr>
+        <w:pStyle w:val="Body"/>
+      </w:pPr>
+      <w:r>
+        <w:t>A</w:t>
+      </w:r>
+      <w:r>
+        <w:t>n</w:t>
+      </w:r>
       <w:r>
         <w:t xml:space="preserve"> </w:t>
       </w:r>
-      <w:ins w:id="218" w:author="Halpern, Pablo G" w:date="2017-11-07T16:31:00Z">
-        <w:r>
-          <w:rPr>
-            <w:i/>
-          </w:rPr>
-          <w:t xml:space="preserve">reduction </w:t>
-        </w:r>
-      </w:ins>
+      <w:r>
+        <w:t xml:space="preserve">algorithm uses reduction objects by allocating </w:t>
+      </w:r>
+      <w:r>
+        <w:t xml:space="preserve">an unspecified </w:t>
+      </w:r>
+      <w:r>
+        <w:t xml:space="preserve">number of </w:t>
+      </w:r>
+      <w:r>
+        <w:t xml:space="preserve">instances, </w:t>
+      </w:r>
+      <w:r>
+        <w:t xml:space="preserve">known as </w:t>
+      </w:r>
       <w:r>
         <w:rPr>
           <w:i/>
         </w:rPr>
-        <w:t xml:space="preserve">identity </w:t>
-      </w:r>
-      <w:r>
-        <w:t xml:space="preserve">value for the reduction, a </w:t>
+        <w:t>accumulator</w:t>
       </w:r>
       <w:r>
         <w:rPr>
           <w:i/>
         </w:rPr>
-        <w:t>combiner</w:t>
-      </w:r>
-      <w:r>
-        <w:t xml:space="preserve"> function object, and a </w:t>
+        <w:t>s</w:t>
+      </w:r>
+      <w:r>
+        <w:t>, of the reduction value type. [</w:t>
       </w:r>
       <w:r>
         <w:rPr>
           <w:i/>
         </w:rPr>
-        <w:t>live-out object</w:t>
-      </w:r>
-      <w:r>
-        <w:t xml:space="preserve"> from which the initial value is obtained and into which the final value is stored</w:t>
+        <w:t>Note:</w:t>
+      </w:r>
+      <w:r>
+        <w:t xml:space="preserve"> an implementation might, for example, allocate a</w:t>
+      </w:r>
+      <w:r>
+        <w:t>n</w:t>
+      </w:r>
+      <w:r>
+        <w:t xml:space="preserve"> </w:t>
+      </w:r>
+      <w:r>
+        <w:t>accumulator</w:t>
+      </w:r>
+      <w:r>
+        <w:t xml:space="preserve"> for each thread in its private thread pool – </w:t>
+      </w:r>
+      <w:r>
+        <w:rPr>
+          <w:i/>
+        </w:rPr>
+        <w:t>end note</w:t>
+      </w:r>
+      <w:r>
+        <w:t xml:space="preserve">] Each </w:t>
+      </w:r>
+      <w:r>
+        <w:t>accumulator</w:t>
+      </w:r>
+      <w:r>
+        <w:t xml:space="preserve"> is initialized with the </w:t>
+      </w:r>
+      <w:r>
+        <w:t xml:space="preserve">object’s </w:t>
+      </w:r>
+      <w:proofErr w:type="gramStart"/>
+      <w:r>
+        <w:t>reduction  identity</w:t>
+      </w:r>
+      <w:proofErr w:type="gramEnd"/>
+      <w:r>
+        <w:t xml:space="preserve">, except that </w:t>
+      </w:r>
+      <w:r>
+        <w:t xml:space="preserve">the live-out object (which was initialized by the caller) comprises one of the </w:t>
+      </w:r>
+      <w:r>
+        <w:t>accumulator</w:t>
+      </w:r>
+      <w:r>
+        <w:t>s</w:t>
+      </w:r>
+      <w:r>
+        <w:t>.  The algorithm passes a reference to a</w:t>
+      </w:r>
+      <w:r>
+        <w:t>n</w:t>
+      </w:r>
+      <w:r>
+        <w:t xml:space="preserve"> </w:t>
+      </w:r>
+      <w:r>
+        <w:t>accumulator</w:t>
+      </w:r>
+      <w:r>
+        <w:t xml:space="preserve"> to each application of an element-access function, ensuring that no two concurrently-executing invocations share the same </w:t>
+      </w:r>
+      <w:r>
+        <w:t>accumulator</w:t>
       </w:r>
       <w:r>
         <w:t>.</w:t>
       </w:r>
+      <w:r>
+        <w:t xml:space="preserve"> A</w:t>
+      </w:r>
+      <w:r>
+        <w:t>n</w:t>
+      </w:r>
+      <w:r>
+        <w:t xml:space="preserve"> </w:t>
+      </w:r>
+      <w:r>
+        <w:t>accumulator</w:t>
+      </w:r>
+      <w:r>
+        <w:t xml:space="preserve"> can be shared between two applications that do not execute concurrently, but initialization is performed only once per </w:t>
+      </w:r>
+      <w:r>
+        <w:t>accumulator</w:t>
+      </w:r>
+      <w:r>
+        <w:t>.</w:t>
+      </w:r>
     </w:p>
     <w:p>
       <w:pPr>
         <w:pStyle w:val="Body"/>
       </w:pPr>
       <w:r>
-        <w:t>A</w:t>
-      </w:r>
-      <w:ins w:id="219" w:author="Halpern, Pablo G" w:date="2017-11-07T21:40:00Z">
-        <w:r>
-          <w:t>n</w:t>
-        </w:r>
-      </w:ins>
+        <w:t xml:space="preserve">Modifications to the </w:t>
+      </w:r>
+      <w:r>
+        <w:t>accumulator</w:t>
+      </w:r>
+      <w:r>
+        <w:t xml:space="preserve"> by the application of element access functions </w:t>
+      </w:r>
+      <w:r>
+        <w:t xml:space="preserve">accrue </w:t>
+      </w:r>
+      <w:r>
+        <w:t xml:space="preserve">as partial results. </w:t>
+      </w:r>
+      <w:r>
+        <w:t>At some point before the algorithm returns, the partial results</w:t>
+      </w:r>
+      <w:r>
+        <w:t xml:space="preserve"> are combined</w:t>
+      </w:r>
+      <w:r>
+        <w:t>, two at a time, using the reduction object’s combiner operation</w:t>
+      </w:r>
+      <w:r>
+        <w:t xml:space="preserve"> until a single value remains, which is then assigned back to the live-out object.</w:t>
+      </w:r>
+      <w:r>
+        <w:t xml:space="preserve"> [</w:t>
+      </w:r>
+      <w:r>
+        <w:rPr>
+          <w:i/>
+        </w:rPr>
+        <w:t>Note:</w:t>
+      </w:r>
+      <w:r>
+        <w:t xml:space="preserve"> in order to produce useful results, modifications to the </w:t>
+      </w:r>
+      <w:r>
+        <w:t>accumulator</w:t>
+      </w:r>
+      <w:r>
+        <w:t xml:space="preserve"> should be limited to commutative operations closely related to the combiner operation. For example</w:t>
+      </w:r>
+      <w:r>
+        <w:t xml:space="preserve"> if the combiner is </w:t>
+      </w:r>
+      <w:r>
+        <w:rPr>
+          <w:rStyle w:val="Codefont"/>
+        </w:rPr>
+        <w:t>plus&lt;T&gt;</w:t>
+      </w:r>
+      <w:r>
+        <w:t xml:space="preserve">, incrementing the </w:t>
+      </w:r>
+      <w:r>
+        <w:t>accumulator</w:t>
+      </w:r>
       <w:r>
         <w:t xml:space="preserve"> </w:t>
       </w:r>
-      <w:del w:id="220" w:author="Halpern, Pablo G" w:date="2017-11-07T21:40:00Z">
-        <w:r>
-          <w:delText>parallel</w:delText>
-        </w:r>
-        <w:r>
-          <w:delText xml:space="preserve"> </w:delText>
-        </w:r>
-      </w:del>
-      <w:r>
-        <w:t xml:space="preserve">algorithm uses reduction objects by allocating </w:t>
-      </w:r>
-      <w:r>
-        <w:t xml:space="preserve">an unspecified </w:t>
-      </w:r>
-      <w:r>
-        <w:t xml:space="preserve">number of </w:t>
-      </w:r>
-      <w:r>
-        <w:t xml:space="preserve">instances, </w:t>
-      </w:r>
-      <w:del w:id="221" w:author="Halpern, Pablo G" w:date="2017-11-07T16:32:00Z">
-        <w:r>
-          <w:delText xml:space="preserve">called </w:delText>
-        </w:r>
-      </w:del>
-      <w:ins w:id="222" w:author="Halpern, Pablo G" w:date="2017-11-07T16:32:00Z">
-        <w:r>
-          <w:t xml:space="preserve">known as </w:t>
-        </w:r>
-      </w:ins>
-      <w:del w:id="223" w:author="Halpern, Pablo G" w:date="2017-11-07T22:24:00Z">
-        <w:r>
-          <w:rPr>
-            <w:i/>
-          </w:rPr>
-          <w:delText>view</w:delText>
-        </w:r>
-      </w:del>
-      <w:ins w:id="224" w:author="Halpern, Pablo G" w:date="2017-11-07T22:24:00Z">
-        <w:r>
-          <w:rPr>
-            <w:i/>
-            <w:rPrChange w:id="225" w:author="Halpern, Pablo G" w:date="2017-11-07T23:13:00Z">
-              <w:rPr>
-                <w:i/>
-                <w:highlight w:val="yellow"/>
-              </w:rPr>
-            </w:rPrChange>
-          </w:rPr>
-          <w:t>accumulator</w:t>
-        </w:r>
-      </w:ins>
+      <w:r>
+        <w:t>would be</w:t>
+      </w:r>
+      <w:r>
+        <w:t xml:space="preserve"> consistent with the </w:t>
+      </w:r>
+      <w:r>
+        <w:t xml:space="preserve">combiner </w:t>
+      </w:r>
+      <w:r>
+        <w:t>but</w:t>
+      </w:r>
+      <w:r>
+        <w:rPr>
+          <w:rStyle w:val="Codefont"/>
+        </w:rPr>
+        <w:t xml:space="preserve"> </w:t>
+      </w:r>
+      <w:r>
+        <w:t>doubling it or assigning to it would not</w:t>
+      </w:r>
+      <w:r>
+        <w:t>.</w:t>
+      </w:r>
+      <w:r>
+        <w:t xml:space="preserve"> – </w:t>
+      </w:r>
       <w:r>
         <w:rPr>
           <w:i/>
         </w:rPr>
-        <w:t>s</w:t>
-      </w:r>
-      <w:r>
-        <w:t>, of the reduction</w:t>
-      </w:r>
-      <w:del w:id="226" w:author="Halpern, Pablo G" w:date="2017-11-07T16:32:00Z">
-        <w:r>
-          <w:delText>’s</w:delText>
-        </w:r>
-      </w:del>
-      <w:r>
-        <w:t xml:space="preserve"> value type. [</w:t>
-      </w:r>
-      <w:r>
-        <w:rPr>
-          <w:i/>
-        </w:rPr>
-        <w:t>Note:</w:t>
-      </w:r>
-      <w:r>
-        <w:t xml:space="preserve"> an implementation might, for example, allocate a</w:t>
-      </w:r>
-      <w:ins w:id="227" w:author="Halpern, Pablo G" w:date="2017-11-07T22:27:00Z">
-        <w:r>
-          <w:t>n</w:t>
-        </w:r>
-      </w:ins>
-      <w:r>
-        <w:t xml:space="preserve"> </w:t>
-      </w:r>
-      <w:del w:id="228" w:author="Halpern, Pablo G" w:date="2017-11-07T22:25:00Z">
-        <w:r>
-          <w:delText>view</w:delText>
-        </w:r>
-      </w:del>
-      <w:ins w:id="229" w:author="Halpern, Pablo G" w:date="2017-11-07T22:25:00Z">
-        <w:r>
-          <w:t>accumulator</w:t>
-        </w:r>
-      </w:ins>
-      <w:r>
-        <w:t xml:space="preserve"> for each thread in its private thread pool – </w:t>
-      </w:r>
-      <w:r>
-        <w:rPr>
-          <w:i/>
-        </w:rPr>
         <w:t>end note</w:t>
       </w:r>
       <w:r>
-        <w:t xml:space="preserve">] Each </w:t>
-      </w:r>
-      <w:del w:id="230" w:author="Halpern, Pablo G" w:date="2017-11-07T22:25:00Z">
-        <w:r>
-          <w:delText>view</w:delText>
-        </w:r>
-      </w:del>
-      <w:ins w:id="231" w:author="Halpern, Pablo G" w:date="2017-11-07T22:25:00Z">
-        <w:r>
-          <w:t>accumulator</w:t>
-        </w:r>
-      </w:ins>
-      <w:r>
-        <w:t xml:space="preserve"> is initialized with the </w:t>
-      </w:r>
-      <w:ins w:id="232" w:author="Halpern, Pablo G" w:date="2017-11-07T22:32:00Z">
-        <w:r>
-          <w:t xml:space="preserve">object’s </w:t>
-        </w:r>
-      </w:ins>
-      <w:r>
-        <w:t xml:space="preserve">reduction </w:t>
-      </w:r>
-      <w:del w:id="233" w:author="Halpern, Pablo G" w:date="2017-11-07T22:32:00Z">
-        <w:r>
-          <w:delText>object’s</w:delText>
-        </w:r>
-      </w:del>
-      <w:r>
-        <w:t xml:space="preserve"> identity</w:t>
-      </w:r>
-      <w:del w:id="234" w:author="Halpern, Pablo G" w:date="2017-11-07T22:32:00Z">
-        <w:r>
-          <w:delText xml:space="preserve"> value</w:delText>
-        </w:r>
-      </w:del>
-      <w:r>
-        <w:t xml:space="preserve">, except that </w:t>
-      </w:r>
-      <w:r>
-        <w:t xml:space="preserve">the live-out object (which was initialized by the caller) comprises one of the </w:t>
-      </w:r>
-      <w:del w:id="235" w:author="Halpern, Pablo G" w:date="2017-11-07T22:25:00Z">
-        <w:r>
-          <w:delText>view</w:delText>
-        </w:r>
-      </w:del>
-      <w:ins w:id="236" w:author="Halpern, Pablo G" w:date="2017-11-07T22:25:00Z">
-        <w:r>
-          <w:t>accumulator</w:t>
-        </w:r>
-      </w:ins>
-      <w:r>
-        <w:t>s</w:t>
-      </w:r>
-      <w:r>
-        <w:t>.  The algorithm passes a reference to a</w:t>
-      </w:r>
-      <w:ins w:id="237" w:author="Halpern, Pablo G" w:date="2017-11-07T22:27:00Z">
-        <w:r>
-          <w:t>n</w:t>
-        </w:r>
-      </w:ins>
-      <w:r>
-        <w:t xml:space="preserve"> </w:t>
-      </w:r>
-      <w:del w:id="238" w:author="Halpern, Pablo G" w:date="2017-11-07T22:25:00Z">
-        <w:r>
-          <w:delText>view</w:delText>
-        </w:r>
-      </w:del>
-      <w:ins w:id="239" w:author="Halpern, Pablo G" w:date="2017-11-07T22:25:00Z">
-        <w:r>
-          <w:t>accumulator</w:t>
-        </w:r>
-      </w:ins>
-      <w:r>
-        <w:t xml:space="preserve"> to each application of an element-access function, ensuring that no two concurrently-executing invocations share the same </w:t>
-      </w:r>
-      <w:del w:id="240" w:author="Halpern, Pablo G" w:date="2017-11-07T22:25:00Z">
-        <w:r>
-          <w:delText>view</w:delText>
-        </w:r>
-      </w:del>
-      <w:ins w:id="241" w:author="Halpern, Pablo G" w:date="2017-11-07T22:25:00Z">
-        <w:r>
-          <w:t>accumulator</w:t>
-        </w:r>
-      </w:ins>
-      <w:r>
-        <w:t>.</w:t>
-      </w:r>
-      <w:r>
-        <w:t xml:space="preserve"> A</w:t>
-      </w:r>
-      <w:ins w:id="242" w:author="Halpern, Pablo G" w:date="2017-11-07T22:32:00Z">
-        <w:r>
-          <w:t>n</w:t>
-        </w:r>
-      </w:ins>
-      <w:r>
-        <w:t xml:space="preserve"> </w:t>
-      </w:r>
-      <w:del w:id="243" w:author="Halpern, Pablo G" w:date="2017-11-07T22:25:00Z">
-        <w:r>
-          <w:delText>view</w:delText>
-        </w:r>
-      </w:del>
-      <w:ins w:id="244" w:author="Halpern, Pablo G" w:date="2017-11-07T22:25:00Z">
-        <w:r>
-          <w:t>accumulator</w:t>
-        </w:r>
-      </w:ins>
-      <w:r>
-        <w:t xml:space="preserve"> can be shared between two applications that do not execute concurrently, but initialization is performed only once per </w:t>
-      </w:r>
-      <w:del w:id="245" w:author="Halpern, Pablo G" w:date="2017-11-07T22:25:00Z">
-        <w:r>
-          <w:delText>view</w:delText>
-        </w:r>
-      </w:del>
-      <w:ins w:id="246" w:author="Halpern, Pablo G" w:date="2017-11-07T22:25:00Z">
-        <w:r>
-          <w:t>accumulator</w:t>
-        </w:r>
-      </w:ins>
-      <w:r>
-        <w:t>.</w:t>
+        <w:t>]</w:t>
       </w:r>
     </w:p>
     <w:p>
       <w:pPr>
         <w:pStyle w:val="Code"/>
         <w:ind w:left="0"/>
-        <w:rPr>
-          <w:del w:id="247" w:author="Halpern, Pablo G" w:date="2017-11-07T16:56:00Z"/>
-        </w:rPr>
-      </w:pPr>
-      <w:r>
-        <w:t xml:space="preserve">Modifications to the </w:t>
-      </w:r>
-      <w:del w:id="248" w:author="Halpern, Pablo G" w:date="2017-11-07T22:25:00Z">
-        <w:r>
-          <w:delText>view</w:delText>
-        </w:r>
-      </w:del>
-      <w:ins w:id="249" w:author="Halpern, Pablo G" w:date="2017-11-07T22:25:00Z">
-        <w:r>
-          <w:t>accumulator</w:t>
-        </w:r>
-      </w:ins>
-      <w:r>
-        <w:t xml:space="preserve"> by the application of element access functions </w:t>
-      </w:r>
-      <w:del w:id="250" w:author="Halpern, Pablo G" w:date="2017-11-07T22:32:00Z">
-        <w:r>
-          <w:delText xml:space="preserve">accumulate </w:delText>
-        </w:r>
-      </w:del>
-      <w:ins w:id="251" w:author="Halpern, Pablo G" w:date="2017-11-07T22:33:00Z">
-        <w:r>
-          <w:t>accrue</w:t>
-        </w:r>
-      </w:ins>
-      <w:ins w:id="252" w:author="Halpern, Pablo G" w:date="2017-11-07T22:32:00Z">
-        <w:r>
-          <w:t xml:space="preserve"> </w:t>
-        </w:r>
-      </w:ins>
-      <w:r>
-        <w:t xml:space="preserve">as partial results. </w:t>
-      </w:r>
-      <w:r>
-        <w:t>At some point before the algorithm returns, the partial results</w:t>
-      </w:r>
-      <w:r>
-        <w:t xml:space="preserve"> are combined</w:t>
-      </w:r>
-      <w:r>
-        <w:t>, two at a time, using the reduction object’s combiner operation</w:t>
-      </w:r>
-      <w:r>
-        <w:t xml:space="preserve"> until a single value remains, which is then assigned back to the live-out object.</w:t>
-      </w:r>
-      <w:r>
-        <w:t xml:space="preserve"> [</w:t>
-      </w:r>
-      <w:r>
-        <w:rPr>
-          <w:i/>
-        </w:rPr>
-        <w:t>Note:</w:t>
-      </w:r>
-      <w:r>
-        <w:t xml:space="preserve"> in order to produce useful results, modifications to the </w:t>
-      </w:r>
-      <w:del w:id="253" w:author="Halpern, Pablo G" w:date="2017-11-07T22:25:00Z">
-        <w:r>
-          <w:delText>view</w:delText>
-        </w:r>
-      </w:del>
-      <w:ins w:id="254" w:author="Halpern, Pablo G" w:date="2017-11-07T22:25:00Z">
-        <w:r>
-          <w:t>accumulator</w:t>
-        </w:r>
-      </w:ins>
-      <w:r>
-        <w:t xml:space="preserve"> should be limited to commutative operations closely related to the combiner operation. For example</w:t>
-      </w:r>
-      <w:r>
-        <w:t xml:space="preserve"> if the combiner is </w:t>
-      </w:r>
-      <w:r>
-        <w:rPr>
-          <w:rStyle w:val="Codefont"/>
-        </w:rPr>
-        <w:t>plus&lt;T&gt;</w:t>
-      </w:r>
-      <w:r>
-        <w:t xml:space="preserve">, incrementing the </w:t>
-      </w:r>
-      <w:del w:id="255" w:author="Halpern, Pablo G" w:date="2017-11-07T22:25:00Z">
-        <w:r>
-          <w:delText>view</w:delText>
-        </w:r>
-      </w:del>
-      <w:ins w:id="256" w:author="Halpern, Pablo G" w:date="2017-11-07T22:25:00Z">
-        <w:r>
-          <w:t>accumulator</w:t>
-        </w:r>
-      </w:ins>
-      <w:r>
-        <w:t xml:space="preserve"> </w:t>
-      </w:r>
-      <w:r>
-        <w:t>would be</w:t>
-      </w:r>
-      <w:r>
-        <w:t xml:space="preserve"> consistent with the </w:t>
-      </w:r>
-      <w:r>
-        <w:t xml:space="preserve">combiner </w:t>
-      </w:r>
-      <w:r>
-        <w:t>but</w:t>
-      </w:r>
-      <w:r>
-        <w:rPr>
-          <w:rStyle w:val="Codefont"/>
-        </w:rPr>
-        <w:t xml:space="preserve"> </w:t>
-      </w:r>
-      <w:r>
-        <w:t>doubling it or assigning to it would not</w:t>
-      </w:r>
-      <w:r>
-        <w:t>.</w:t>
-      </w:r>
-      <w:r>
-        <w:t xml:space="preserve"> – </w:t>
-      </w:r>
-      <w:r>
-        <w:rPr>
-          <w:i/>
-        </w:rPr>
-        <w:t>end note</w:t>
-      </w:r>
-      <w:r>
-        <w:t>]</w:t>
-      </w:r>
-    </w:p>
-    <w:p>
-      <w:pPr>
-        <w:pStyle w:val="Body"/>
-        <w:rPr>
-          <w:ins w:id="257" w:author="Halpern, Pablo G" w:date="2017-11-08T01:06:00Z"/>
-        </w:rPr>
-      </w:pPr>
+      </w:pPr>
+      <w:r>
+        <w:t>template &lt;</w:t>
+      </w:r>
+      <w:r>
+        <w:t>typename T, typename BinaryOp</w:t>
+      </w:r>
+      <w:r>
+        <w:t>eration</w:t>
+      </w:r>
+      <w:r>
+        <w:t>&gt;</w:t>
+      </w:r>
     </w:p>
     <w:p>
       <w:pPr>
@@ -8326,58 +7535,18 @@
         <w:ind w:left="0"/>
       </w:pPr>
       <w:r>
-        <w:t>template &lt;</w:t>
-      </w:r>
-      <w:r>
-        <w:t>typename T, typename BinaryOp</w:t>
-      </w:r>
-      <w:ins w:id="258" w:author="Halpern, Pablo G" w:date="2017-11-07T20:33:00Z">
-        <w:r>
-          <w:t>eration</w:t>
-        </w:r>
-      </w:ins>
-      <w:r>
-        <w:t>&gt;</w:t>
-      </w:r>
-    </w:p>
-    <w:p>
-      <w:pPr>
-        <w:pStyle w:val="Code"/>
-        <w:ind w:left="0"/>
-      </w:pPr>
-      <w:r>
         <w:rPr>
           <w:rStyle w:val="Codefont"/>
         </w:rPr>
         <w:t xml:space="preserve">  </w:t>
       </w:r>
-      <w:del w:id="259" w:author="Halpern, Pablo G" w:date="2017-11-07T16:57:00Z">
-        <w:r>
-          <w:rPr>
-            <w:rFonts w:ascii="Bookman Old Style" w:hAnsi="Bookman Old Style"/>
-            <w:i/>
-          </w:rPr>
-          <w:delText>see-below</w:delText>
-        </w:r>
-      </w:del>
-      <w:ins w:id="260" w:author="Halpern, Pablo G" w:date="2017-11-07T16:57:00Z">
-        <w:r>
-          <w:rPr>
-            <w:rFonts w:ascii="Bookman Old Style" w:hAnsi="Bookman Old Style"/>
-            <w:i/>
-          </w:rPr>
-          <w:t>unspeci</w:t>
-        </w:r>
-      </w:ins>
-      <w:ins w:id="261" w:author="Halpern, Pablo G" w:date="2017-11-07T16:58:00Z">
-        <w:r>
-          <w:rPr>
-            <w:rFonts w:ascii="Bookman Old Style" w:hAnsi="Bookman Old Style"/>
-            <w:i/>
-          </w:rPr>
-          <w:t>fied</w:t>
-        </w:r>
-      </w:ins>
+      <w:r>
+        <w:rPr>
+          <w:rFonts w:ascii="Bookman Old Style" w:hAnsi="Bookman Old Style"/>
+          <w:i/>
+        </w:rPr>
+        <w:t>unspecified</w:t>
+      </w:r>
       <w:r>
         <w:t xml:space="preserve"> reduction(T&amp; var, </w:t>
       </w:r>
@@ -8387,16 +7556,9 @@
       <w:r>
         <w:t>T&amp; identity, BinaryOp</w:t>
       </w:r>
-      <w:ins w:id="262" w:author="Halpern, Pablo G" w:date="2017-11-07T20:33:00Z">
-        <w:r>
-          <w:t>eration</w:t>
-        </w:r>
-      </w:ins>
-      <w:del w:id="263" w:author="Halpern, Pablo G" w:date="2017-07-14T16:55:00Z">
-        <w:r>
-          <w:delText>&amp;&amp;</w:delText>
-        </w:r>
-      </w:del>
+      <w:r>
+        <w:t>eration</w:t>
+      </w:r>
       <w:r>
         <w:t xml:space="preserve"> </w:t>
       </w:r>
@@ -8423,18 +7585,20 @@
       </w:r>
       <w:r>
         <w:rPr>
-          <w:highlight w:val="yellow"/>
-          <w:rPrChange w:id="264" w:author="Halpern, Pablo G" w:date="2017-11-07T23:11:00Z">
-            <w:rPr/>
+          <w:rPrChange w:id="44" w:author="Halpern, Pablo G" w:date="2017-11-09T11:31:00Z">
+            <w:rPr>
+              <w:highlight w:val="yellow"/>
+            </w:rPr>
           </w:rPrChange>
         </w:rPr>
         <w:t xml:space="preserve">T </w:t>
       </w:r>
       <w:r>
         <w:rPr>
-          <w:highlight w:val="yellow"/>
-          <w:rPrChange w:id="265" w:author="Halpern, Pablo G" w:date="2017-11-07T23:11:00Z">
-            <w:rPr/>
+          <w:rPrChange w:id="45" w:author="Halpern, Pablo G" w:date="2017-11-09T11:31:00Z">
+            <w:rPr>
+              <w:highlight w:val="yellow"/>
+            </w:rPr>
           </w:rPrChange>
         </w:rPr>
         <w:t xml:space="preserve">shall meet the requirements of </w:t>
@@ -8442,10 +7606,10 @@
       <w:r>
         <w:rPr>
           <w:rStyle w:val="Codefont"/>
-          <w:highlight w:val="yellow"/>
-          <w:rPrChange w:id="266" w:author="Halpern, Pablo G" w:date="2017-11-07T23:11:00Z">
+          <w:rPrChange w:id="46" w:author="Halpern, Pablo G" w:date="2017-11-09T11:31:00Z">
             <w:rPr>
               <w:rStyle w:val="Codefont"/>
+              <w:highlight w:val="yellow"/>
             </w:rPr>
           </w:rPrChange>
         </w:rPr>
@@ -8509,9 +7673,6 @@
     <w:p>
       <w:pPr>
         <w:ind w:left="720"/>
-        <w:rPr>
-          <w:ins w:id="267" w:author="Halpern, Pablo G" w:date="2017-07-14T16:59:00Z"/>
-        </w:rPr>
       </w:pPr>
       <w:r>
         <w:rPr>
@@ -8522,11 +7683,6 @@
       <w:r>
         <w:t xml:space="preserve"> </w:t>
       </w:r>
-      <w:del w:id="268" w:author="Halpern, Pablo G" w:date="2017-11-07T16:34:00Z">
-        <w:r>
-          <w:delText xml:space="preserve">Returns </w:delText>
-        </w:r>
-      </w:del>
       <w:r>
         <w:t xml:space="preserve">a reduction object </w:t>
       </w:r>
@@ -8534,199 +7690,56 @@
         <w:t xml:space="preserve">of unspecified type </w:t>
       </w:r>
       <w:r>
-        <w:t>having</w:t>
-      </w:r>
-      <w:del w:id="269" w:author="Halpern, Pablo G" w:date="2017-11-07T22:50:00Z">
-        <w:r>
-          <w:delText xml:space="preserve"> a</w:delText>
-        </w:r>
-      </w:del>
+        <w:t xml:space="preserve">having </w:t>
+      </w:r>
+      <w:r>
+        <w:t xml:space="preserve">reduction </w:t>
+      </w:r>
+      <w:r>
+        <w:t>value type</w:t>
+      </w:r>
       <w:r>
         <w:t xml:space="preserve"> </w:t>
       </w:r>
-      <w:ins w:id="270" w:author="Halpern, Pablo G" w:date="2017-11-07T21:46:00Z">
-        <w:r>
-          <w:t xml:space="preserve">reduction </w:t>
-        </w:r>
-      </w:ins>
-      <w:r>
-        <w:t>value type</w:t>
-      </w:r>
-      <w:del w:id="271" w:author="Halpern, Pablo G" w:date="2017-11-07T22:50:00Z">
-        <w:r>
-          <w:delText xml:space="preserve"> of</w:delText>
-        </w:r>
-      </w:del>
-      <w:r>
-        <w:t xml:space="preserve"> </w:t>
-      </w:r>
-      <w:r>
-        <w:rPr>
-          <w:rStyle w:val="Codefont"/>
-          <w:rPrChange w:id="272" w:author="Halpern, Pablo G" w:date="2017-11-07T22:50:00Z">
-            <w:rPr/>
-          </w:rPrChange>
+      <w:r>
+        <w:rPr>
+          <w:rStyle w:val="Codefont"/>
         </w:rPr>
         <w:t>T</w:t>
       </w:r>
-      <w:ins w:id="273" w:author="Halpern, Pablo G" w:date="2017-11-07T22:51:00Z">
-        <w:r>
-          <w:t xml:space="preserve">, reduction identity </w:t>
-        </w:r>
-        <w:r>
-          <w:rPr>
-            <w:rStyle w:val="Codefont"/>
-          </w:rPr>
-          <w:t>identity</w:t>
-        </w:r>
-        <w:r>
-          <w:t xml:space="preserve">, </w:t>
-        </w:r>
-      </w:ins>
-      <w:ins w:id="274" w:author="Halpern, Pablo G" w:date="2017-11-07T22:52:00Z">
-        <w:r>
-          <w:t xml:space="preserve">combiner function object </w:t>
-        </w:r>
-        <w:r>
-          <w:rPr>
-            <w:rStyle w:val="Codefont"/>
-          </w:rPr>
-          <w:t>combiner</w:t>
-        </w:r>
-        <w:r>
-          <w:t xml:space="preserve">, and using the object </w:t>
-        </w:r>
-      </w:ins>
-      <w:ins w:id="275" w:author="Halpern, Pablo G" w:date="2017-11-07T22:53:00Z">
-        <w:r>
-          <w:t xml:space="preserve">referenced by </w:t>
-        </w:r>
-        <w:r>
-          <w:rPr>
-            <w:rStyle w:val="Codefont"/>
-          </w:rPr>
-          <w:t>var</w:t>
-        </w:r>
-        <w:r>
-          <w:t xml:space="preserve"> as its</w:t>
-        </w:r>
-      </w:ins>
-      <w:ins w:id="276" w:author="Halpern, Pablo G" w:date="2017-11-07T22:52:00Z">
-        <w:r>
-          <w:t xml:space="preserve"> live-out </w:t>
-        </w:r>
-      </w:ins>
-      <w:ins w:id="277" w:author="Halpern, Pablo G" w:date="2017-11-07T22:53:00Z">
-        <w:r>
-          <w:t>object</w:t>
-        </w:r>
-      </w:ins>
+      <w:r>
+        <w:t xml:space="preserve">, reduction identity </w:t>
+      </w:r>
+      <w:r>
+        <w:rPr>
+          <w:rStyle w:val="Codefont"/>
+        </w:rPr>
+        <w:t>identity</w:t>
+      </w:r>
+      <w:r>
+        <w:t xml:space="preserve">, combiner function object </w:t>
+      </w:r>
+      <w:r>
+        <w:rPr>
+          <w:rStyle w:val="Codefont"/>
+        </w:rPr>
+        <w:t>combiner</w:t>
+      </w:r>
+      <w:r>
+        <w:t xml:space="preserve">, and using the object referenced by </w:t>
+      </w:r>
+      <w:r>
+        <w:rPr>
+          <w:rStyle w:val="Codefont"/>
+        </w:rPr>
+        <w:t>var</w:t>
+      </w:r>
+      <w:r>
+        <w:t xml:space="preserve"> as its live-out object</w:t>
+      </w:r>
       <w:r>
         <w:t>.</w:t>
       </w:r>
-    </w:p>
-    <w:p>
-      <w:pPr>
-        <w:ind w:left="720"/>
-        <w:rPr>
-          <w:del w:id="278" w:author="Halpern, Pablo G" w:date="2017-11-07T22:54:00Z"/>
-        </w:rPr>
-      </w:pPr>
-      <w:del w:id="279" w:author="Halpern, Pablo G" w:date="2017-11-07T22:54:00Z">
-        <w:r>
-          <w:delText xml:space="preserve"> </w:delText>
-        </w:r>
-        <w:r>
-          <w:delText xml:space="preserve">When the return value </w:delText>
-        </w:r>
-        <w:r>
-          <w:delText xml:space="preserve">is used </w:delText>
-        </w:r>
-        <w:r>
-          <w:delText xml:space="preserve">by an algorithm, the reference to </w:delText>
-        </w:r>
-        <w:r>
-          <w:rPr>
-            <w:rStyle w:val="Codefont"/>
-          </w:rPr>
-          <w:delText>var</w:delText>
-        </w:r>
-        <w:r>
-          <w:delText xml:space="preserve"> is used</w:delText>
-        </w:r>
-        <w:r>
-          <w:delText xml:space="preserve"> </w:delText>
-        </w:r>
-        <w:r>
-          <w:delText>as</w:delText>
-        </w:r>
-        <w:r>
-          <w:delText xml:space="preserve"> </w:delText>
-        </w:r>
-        <w:r>
-          <w:delText>the</w:delText>
-        </w:r>
-        <w:r>
-          <w:delText xml:space="preserve"> live-out object, </w:delText>
-        </w:r>
-        <w:r>
-          <w:delText xml:space="preserve">new </w:delText>
-        </w:r>
-      </w:del>
-      <w:del w:id="280" w:author="Halpern, Pablo G" w:date="2017-11-07T22:25:00Z">
-        <w:r>
-          <w:delText>view</w:delText>
-        </w:r>
-      </w:del>
-      <w:del w:id="281" w:author="Halpern, Pablo G" w:date="2017-11-07T22:54:00Z">
-        <w:r>
-          <w:delText xml:space="preserve">s are initialized to a copy of </w:delText>
-        </w:r>
-        <w:r>
-          <w:rPr>
-            <w:rStyle w:val="Codefont"/>
-          </w:rPr>
-          <w:delText>identity</w:delText>
-        </w:r>
-        <w:r>
-          <w:delText xml:space="preserve">, and </w:delText>
-        </w:r>
-      </w:del>
-      <w:del w:id="282" w:author="Halpern, Pablo G" w:date="2017-11-07T22:25:00Z">
-        <w:r>
-          <w:delText>view</w:delText>
-        </w:r>
-      </w:del>
-      <w:del w:id="283" w:author="Halpern, Pablo G" w:date="2017-11-07T22:54:00Z">
-        <w:r>
-          <w:delText xml:space="preserve">s are combined </w:delText>
-        </w:r>
-        <w:r>
-          <w:delText xml:space="preserve">by invoking the copy of </w:delText>
-        </w:r>
-        <w:r>
-          <w:rPr>
-            <w:rStyle w:val="Codefont"/>
-          </w:rPr>
-          <w:delText>combiner</w:delText>
-        </w:r>
-        <w:r>
-          <w:delText xml:space="preserve">, passing it the two </w:delText>
-        </w:r>
-      </w:del>
-      <w:del w:id="284" w:author="Halpern, Pablo G" w:date="2017-11-07T22:26:00Z">
-        <w:r>
-          <w:delText>view</w:delText>
-        </w:r>
-      </w:del>
-      <w:del w:id="285" w:author="Halpern, Pablo G" w:date="2017-11-07T22:54:00Z">
-        <w:r>
-          <w:delText>s to be combined</w:delText>
-        </w:r>
-        <w:r>
-          <w:delText>.</w:delText>
-        </w:r>
-      </w:del>
     </w:p>
     <w:p>
       <w:pPr>
@@ -8753,24 +7766,13 @@
         </w:rPr>
         <w:t xml:space="preserve">  </w:t>
       </w:r>
-      <w:del w:id="286" w:author="Halpern, Pablo G" w:date="2017-11-07T22:34:00Z">
-        <w:r>
-          <w:rPr>
-            <w:rFonts w:ascii="Bookman Old Style" w:hAnsi="Bookman Old Style"/>
-            <w:i/>
-          </w:rPr>
-          <w:delText>see-below</w:delText>
-        </w:r>
-      </w:del>
-      <w:ins w:id="287" w:author="Halpern, Pablo G" w:date="2017-11-07T22:34:00Z">
-        <w:r>
-          <w:rPr>
-            <w:rFonts w:ascii="Bookman Old Style" w:hAnsi="Bookman Old Style"/>
-            <w:i/>
-          </w:rPr>
-          <w:t>unspecified</w:t>
-        </w:r>
-      </w:ins>
+      <w:r>
+        <w:rPr>
+          <w:rFonts w:ascii="Bookman Old Style" w:hAnsi="Bookman Old Style"/>
+          <w:i/>
+        </w:rPr>
+        <w:t>unspecified</w:t>
+      </w:r>
       <w:r>
         <w:t xml:space="preserve"> </w:t>
       </w:r>
@@ -8814,24 +7816,13 @@
         </w:rPr>
         <w:t xml:space="preserve">  </w:t>
       </w:r>
-      <w:del w:id="288" w:author="Halpern, Pablo G" w:date="2017-11-07T22:34:00Z">
-        <w:r>
-          <w:rPr>
-            <w:rFonts w:ascii="Bookman Old Style" w:hAnsi="Bookman Old Style"/>
-            <w:i/>
-          </w:rPr>
-          <w:delText>see-below</w:delText>
-        </w:r>
-      </w:del>
-      <w:ins w:id="289" w:author="Halpern, Pablo G" w:date="2017-11-07T22:34:00Z">
-        <w:r>
-          <w:rPr>
-            <w:rFonts w:ascii="Bookman Old Style" w:hAnsi="Bookman Old Style"/>
-            <w:i/>
-          </w:rPr>
-          <w:t>unspecified</w:t>
-        </w:r>
-      </w:ins>
+      <w:r>
+        <w:rPr>
+          <w:rFonts w:ascii="Bookman Old Style" w:hAnsi="Bookman Old Style"/>
+          <w:i/>
+        </w:rPr>
+        <w:t>unspecified</w:t>
+      </w:r>
       <w:r>
         <w:t xml:space="preserve"> </w:t>
       </w:r>
@@ -8863,16 +7854,9 @@
       <w:r>
         <w:t xml:space="preserve">typename </w:t>
       </w:r>
-      <w:del w:id="290" w:author="Halpern, Pablo G" w:date="2017-07-14T16:57:00Z">
-        <w:r>
-          <w:delText>J</w:delText>
-        </w:r>
-      </w:del>
-      <w:ins w:id="291" w:author="Halpern, Pablo G" w:date="2017-07-14T16:57:00Z">
-        <w:r>
-          <w:t>T</w:t>
-        </w:r>
-      </w:ins>
+      <w:r>
+        <w:t>T</w:t>
+      </w:r>
       <w:r>
         <w:t>&gt;</w:t>
       </w:r>
@@ -8889,24 +7873,13 @@
         </w:rPr>
         <w:t xml:space="preserve">  </w:t>
       </w:r>
-      <w:del w:id="292" w:author="Halpern, Pablo G" w:date="2017-11-07T22:34:00Z">
-        <w:r>
-          <w:rPr>
-            <w:rFonts w:ascii="Bookman Old Style" w:hAnsi="Bookman Old Style"/>
-            <w:i/>
-          </w:rPr>
-          <w:delText>see-below</w:delText>
-        </w:r>
-      </w:del>
-      <w:ins w:id="293" w:author="Halpern, Pablo G" w:date="2017-11-07T22:34:00Z">
-        <w:r>
-          <w:rPr>
-            <w:rFonts w:ascii="Bookman Old Style" w:hAnsi="Bookman Old Style"/>
-            <w:i/>
-          </w:rPr>
-          <w:t>unspecified</w:t>
-        </w:r>
-      </w:ins>
+      <w:r>
+        <w:rPr>
+          <w:rFonts w:ascii="Bookman Old Style" w:hAnsi="Bookman Old Style"/>
+          <w:i/>
+        </w:rPr>
+        <w:t>unspecified</w:t>
+      </w:r>
       <w:r>
         <w:t xml:space="preserve"> </w:t>
       </w:r>
@@ -8916,16 +7889,9 @@
       <w:r>
         <w:t>(</w:t>
       </w:r>
-      <w:del w:id="294" w:author="Halpern, Pablo G" w:date="2017-11-07T16:38:00Z">
-        <w:r>
-          <w:delText>J</w:delText>
-        </w:r>
-      </w:del>
-      <w:ins w:id="295" w:author="Halpern, Pablo G" w:date="2017-11-07T16:38:00Z">
-        <w:r>
-          <w:t>T</w:t>
-        </w:r>
-      </w:ins>
+      <w:r>
+        <w:t>T</w:t>
+      </w:r>
       <w:r>
         <w:t>&amp; var</w:t>
       </w:r>
@@ -8948,16 +7914,9 @@
       <w:r>
         <w:t xml:space="preserve">typename </w:t>
       </w:r>
-      <w:del w:id="296" w:author="Halpern, Pablo G" w:date="2017-07-14T16:57:00Z">
-        <w:r>
-          <w:delText>J</w:delText>
-        </w:r>
-      </w:del>
-      <w:ins w:id="297" w:author="Halpern, Pablo G" w:date="2017-07-14T16:57:00Z">
-        <w:r>
-          <w:t>T</w:t>
-        </w:r>
-      </w:ins>
+      <w:r>
+        <w:t>T</w:t>
+      </w:r>
       <w:r>
         <w:t>&gt;</w:t>
       </w:r>
@@ -8974,24 +7933,13 @@
         </w:rPr>
         <w:t xml:space="preserve">  </w:t>
       </w:r>
-      <w:del w:id="298" w:author="Halpern, Pablo G" w:date="2017-11-07T22:34:00Z">
-        <w:r>
-          <w:rPr>
-            <w:rFonts w:ascii="Bookman Old Style" w:hAnsi="Bookman Old Style"/>
-            <w:i/>
-          </w:rPr>
-          <w:delText>see-below</w:delText>
-        </w:r>
-      </w:del>
-      <w:ins w:id="299" w:author="Halpern, Pablo G" w:date="2017-11-07T22:34:00Z">
-        <w:r>
-          <w:rPr>
-            <w:rFonts w:ascii="Bookman Old Style" w:hAnsi="Bookman Old Style"/>
-            <w:i/>
-          </w:rPr>
-          <w:t>unspecified</w:t>
-        </w:r>
-      </w:ins>
+      <w:r>
+        <w:rPr>
+          <w:rFonts w:ascii="Bookman Old Style" w:hAnsi="Bookman Old Style"/>
+          <w:i/>
+        </w:rPr>
+        <w:t>unspecified</w:t>
+      </w:r>
       <w:r>
         <w:t xml:space="preserve"> </w:t>
       </w:r>
@@ -9001,16 +7949,9 @@
       <w:r>
         <w:t>(</w:t>
       </w:r>
-      <w:del w:id="300" w:author="Halpern, Pablo G" w:date="2017-11-07T16:38:00Z">
-        <w:r>
-          <w:delText>J</w:delText>
-        </w:r>
-      </w:del>
-      <w:ins w:id="301" w:author="Halpern, Pablo G" w:date="2017-11-07T16:38:00Z">
-        <w:r>
-          <w:t>T</w:t>
-        </w:r>
-      </w:ins>
+      <w:r>
+        <w:t>T</w:t>
+      </w:r>
       <w:r>
         <w:t>&amp; var</w:t>
       </w:r>
@@ -9033,16 +7974,9 @@
       <w:r>
         <w:t xml:space="preserve">typename </w:t>
       </w:r>
-      <w:del w:id="302" w:author="Halpern, Pablo G" w:date="2017-07-14T16:57:00Z">
-        <w:r>
-          <w:delText>J</w:delText>
-        </w:r>
-      </w:del>
-      <w:ins w:id="303" w:author="Halpern, Pablo G" w:date="2017-07-14T16:57:00Z">
-        <w:r>
-          <w:t>T</w:t>
-        </w:r>
-      </w:ins>
+      <w:r>
+        <w:t>T</w:t>
+      </w:r>
       <w:r>
         <w:t>&gt;</w:t>
       </w:r>
@@ -9059,24 +7993,13 @@
         </w:rPr>
         <w:t xml:space="preserve">  </w:t>
       </w:r>
-      <w:del w:id="304" w:author="Halpern, Pablo G" w:date="2017-11-07T22:34:00Z">
-        <w:r>
-          <w:rPr>
-            <w:rFonts w:ascii="Bookman Old Style" w:hAnsi="Bookman Old Style"/>
-            <w:i/>
-          </w:rPr>
-          <w:delText>see-below</w:delText>
-        </w:r>
-      </w:del>
-      <w:ins w:id="305" w:author="Halpern, Pablo G" w:date="2017-11-07T22:34:00Z">
-        <w:r>
-          <w:rPr>
-            <w:rFonts w:ascii="Bookman Old Style" w:hAnsi="Bookman Old Style"/>
-            <w:i/>
-          </w:rPr>
-          <w:t>unspecified</w:t>
-        </w:r>
-      </w:ins>
+      <w:r>
+        <w:rPr>
+          <w:rFonts w:ascii="Bookman Old Style" w:hAnsi="Bookman Old Style"/>
+          <w:i/>
+        </w:rPr>
+        <w:t>unspecified</w:t>
+      </w:r>
       <w:r>
         <w:t xml:space="preserve"> </w:t>
       </w:r>
@@ -9086,16 +8009,9 @@
       <w:r>
         <w:t>(</w:t>
       </w:r>
-      <w:del w:id="306" w:author="Halpern, Pablo G" w:date="2017-11-07T16:38:00Z">
-        <w:r>
-          <w:delText>J</w:delText>
-        </w:r>
-      </w:del>
-      <w:ins w:id="307" w:author="Halpern, Pablo G" w:date="2017-11-07T16:38:00Z">
-        <w:r>
-          <w:t>T</w:t>
-        </w:r>
-      </w:ins>
+      <w:r>
+        <w:t>T</w:t>
+      </w:r>
       <w:r>
         <w:t>&amp; var</w:t>
       </w:r>
@@ -9131,24 +8047,13 @@
         </w:rPr>
         <w:t xml:space="preserve">  </w:t>
       </w:r>
-      <w:del w:id="308" w:author="Halpern, Pablo G" w:date="2017-11-07T22:34:00Z">
-        <w:r>
-          <w:rPr>
-            <w:rFonts w:ascii="Bookman Old Style" w:hAnsi="Bookman Old Style"/>
-            <w:i/>
-          </w:rPr>
-          <w:delText>see-below</w:delText>
-        </w:r>
-      </w:del>
-      <w:ins w:id="309" w:author="Halpern, Pablo G" w:date="2017-11-07T22:34:00Z">
-        <w:r>
-          <w:rPr>
-            <w:rFonts w:ascii="Bookman Old Style" w:hAnsi="Bookman Old Style"/>
-            <w:i/>
-          </w:rPr>
-          <w:t>unspecified</w:t>
-        </w:r>
-      </w:ins>
+      <w:r>
+        <w:rPr>
+          <w:rFonts w:ascii="Bookman Old Style" w:hAnsi="Bookman Old Style"/>
+          <w:i/>
+        </w:rPr>
+        <w:t>unspecified</w:t>
+      </w:r>
       <w:r>
         <w:t xml:space="preserve"> </w:t>
       </w:r>
@@ -9193,24 +8098,13 @@
         </w:rPr>
         <w:t xml:space="preserve">  </w:t>
       </w:r>
-      <w:del w:id="310" w:author="Halpern, Pablo G" w:date="2017-11-07T22:34:00Z">
-        <w:r>
-          <w:rPr>
-            <w:rFonts w:ascii="Bookman Old Style" w:hAnsi="Bookman Old Style"/>
-            <w:i/>
-          </w:rPr>
-          <w:delText>see-below</w:delText>
-        </w:r>
-      </w:del>
-      <w:ins w:id="311" w:author="Halpern, Pablo G" w:date="2017-11-07T22:34:00Z">
-        <w:r>
-          <w:rPr>
-            <w:rFonts w:ascii="Bookman Old Style" w:hAnsi="Bookman Old Style"/>
-            <w:i/>
-          </w:rPr>
-          <w:t>unspecified</w:t>
-        </w:r>
-      </w:ins>
+      <w:r>
+        <w:rPr>
+          <w:rFonts w:ascii="Bookman Old Style" w:hAnsi="Bookman Old Style"/>
+          <w:i/>
+        </w:rPr>
+        <w:t>unspecified</w:t>
+      </w:r>
       <w:r>
         <w:t xml:space="preserve"> </w:t>
       </w:r>
@@ -9243,20 +8137,15 @@
       <w:r>
         <w:t xml:space="preserve"> </w:t>
       </w:r>
-      <w:ins w:id="312" w:author="Halpern, Pablo G" w:date="2017-07-14T16:57:00Z">
-        <w:r>
-          <w:rPr>
-            <w:rStyle w:val="Codefont"/>
-            <w:rPrChange w:id="313" w:author="Halpern, Pablo G" w:date="2017-11-07T22:43:00Z">
-              <w:rPr/>
-            </w:rPrChange>
-          </w:rPr>
-          <w:t>T</w:t>
-        </w:r>
-        <w:r>
-          <w:t xml:space="preserve"> </w:t>
-        </w:r>
-      </w:ins>
+      <w:r>
+        <w:rPr>
+          <w:rStyle w:val="Codefont"/>
+        </w:rPr>
+        <w:t>T</w:t>
+      </w:r>
+      <w:r>
+        <w:t xml:space="preserve"> </w:t>
+      </w:r>
       <w:r>
         <w:t xml:space="preserve">shall meet the requirements of </w:t>
       </w:r>
@@ -9285,9 +8174,6 @@
     <w:p>
       <w:pPr>
         <w:ind w:left="720"/>
-        <w:rPr>
-          <w:ins w:id="314" w:author="Halpern, Pablo G" w:date="2017-11-07T16:42:00Z"/>
-        </w:rPr>
       </w:pPr>
       <w:r>
         <w:rPr>
@@ -9296,109 +8182,57 @@
         <w:t>Returns:</w:t>
       </w:r>
       <w:r>
+        <w:t xml:space="preserve"> a reduction object of unspecified type having </w:t>
+      </w:r>
+      <w:r>
+        <w:t xml:space="preserve">reduction </w:t>
+      </w:r>
+      <w:r>
+        <w:t xml:space="preserve">value type </w:t>
+      </w:r>
+      <w:r>
+        <w:rPr>
+          <w:rStyle w:val="Codefont"/>
+        </w:rPr>
+        <w:t>T</w:t>
+      </w:r>
+      <w:r>
+        <w:t>,</w:t>
+      </w:r>
+      <w:r>
         <w:t xml:space="preserve"> </w:t>
       </w:r>
-      <w:del w:id="315" w:author="Halpern, Pablo G" w:date="2017-11-07T16:41:00Z">
-        <w:r>
-          <w:delText xml:space="preserve">Returns </w:delText>
-        </w:r>
-      </w:del>
-      <w:r>
-        <w:t>a reduction object of unspecified type having</w:t>
-      </w:r>
-      <w:del w:id="316" w:author="Halpern, Pablo G" w:date="2017-11-07T22:55:00Z">
-        <w:r>
-          <w:delText xml:space="preserve"> a</w:delText>
-        </w:r>
-      </w:del>
+      <w:r>
+        <w:t>reduction identity</w:t>
+      </w:r>
       <w:r>
         <w:t xml:space="preserve"> </w:t>
       </w:r>
-      <w:ins w:id="317" w:author="Halpern, Pablo G" w:date="2017-11-07T21:46:00Z">
-        <w:r>
-          <w:t xml:space="preserve">reduction </w:t>
-        </w:r>
-      </w:ins>
-      <w:r>
-        <w:t>value type</w:t>
-      </w:r>
-      <w:del w:id="318" w:author="Halpern, Pablo G" w:date="2017-11-07T22:55:00Z">
-        <w:r>
-          <w:delText xml:space="preserve"> of</w:delText>
-        </w:r>
-      </w:del>
+      <w:r>
+        <w:t>and</w:t>
+      </w:r>
       <w:r>
         <w:t xml:space="preserve"> </w:t>
       </w:r>
       <w:r>
-        <w:rPr>
-          <w:rStyle w:val="Codefont"/>
-          <w:rPrChange w:id="319" w:author="Halpern, Pablo G" w:date="2017-11-07T22:43:00Z">
-            <w:rPr/>
-          </w:rPrChange>
-        </w:rPr>
-        <w:t>T</w:t>
-      </w:r>
-      <w:ins w:id="320" w:author="Halpern, Pablo G" w:date="2017-11-07T22:55:00Z">
-        <w:r>
-          <w:t>,</w:t>
-        </w:r>
-        <w:r>
-          <w:t xml:space="preserve"> </w:t>
-        </w:r>
-        <w:r>
-          <w:t>reduction identity</w:t>
-        </w:r>
-        <w:r>
-          <w:t xml:space="preserve"> </w:t>
-        </w:r>
-      </w:ins>
-      <w:ins w:id="321" w:author="Halpern, Pablo G" w:date="2017-11-07T22:56:00Z">
-        <w:r>
-          <w:rPr>
-            <w:rPrChange w:id="322" w:author="Halpern, Pablo G" w:date="2017-11-07T22:56:00Z">
-              <w:rPr>
-                <w:rStyle w:val="Codefont"/>
-              </w:rPr>
-            </w:rPrChange>
-          </w:rPr>
-          <w:t>and</w:t>
-        </w:r>
-      </w:ins>
-      <w:ins w:id="323" w:author="Halpern, Pablo G" w:date="2017-11-07T22:55:00Z">
-        <w:r>
-          <w:t xml:space="preserve"> </w:t>
-        </w:r>
-        <w:r>
-          <w:t xml:space="preserve">combiner </w:t>
-        </w:r>
-      </w:ins>
-      <w:ins w:id="324" w:author="Halpern, Pablo G" w:date="2017-11-07T22:56:00Z">
-        <w:r>
-          <w:t>operation as specified in table 1</w:t>
-        </w:r>
-      </w:ins>
-      <w:ins w:id="325" w:author="Halpern, Pablo G" w:date="2017-11-07T22:55:00Z">
-        <w:r>
-          <w:t xml:space="preserve">, and using the object referenced by </w:t>
-        </w:r>
-        <w:r>
-          <w:rPr>
-            <w:rStyle w:val="Codefont"/>
-          </w:rPr>
-          <w:t>var</w:t>
-        </w:r>
-        <w:r>
-          <w:t xml:space="preserve"> as its live-out object</w:t>
-        </w:r>
-        <w:proofErr w:type="gramStart"/>
-        <w:r>
-          <w:t>.</w:t>
-        </w:r>
-      </w:ins>
+        <w:t xml:space="preserve">combiner operation as specified in table 1, and using the object referenced by </w:t>
+      </w:r>
+      <w:r>
+        <w:rPr>
+          <w:rStyle w:val="Codefont"/>
+        </w:rPr>
+        <w:t>var</w:t>
+      </w:r>
+      <w:r>
+        <w:t xml:space="preserve"> as its live-out object</w:t>
+      </w:r>
+      <w:proofErr w:type="gramStart"/>
       <w:r>
         <w:t>.</w:t>
       </w:r>
+      <w:r>
+        <w:t>.</w:t>
+      </w:r>
       <w:proofErr w:type="gramEnd"/>
       <w:r>
         <w:t xml:space="preserve"> </w:t>
@@ -9408,120 +8242,6 @@
       <w:pPr>
         <w:ind w:left="720"/>
       </w:pPr>
-      <w:del w:id="326" w:author="Halpern, Pablo G" w:date="2017-11-07T22:57:00Z">
-        <w:r>
-          <w:delText xml:space="preserve">When the return value is used by an algorithm, the reference to </w:delText>
-        </w:r>
-        <w:r>
-          <w:rPr>
-            <w:rStyle w:val="Codefont"/>
-          </w:rPr>
-          <w:delText>var</w:delText>
-        </w:r>
-        <w:r>
-          <w:delText xml:space="preserve"> is used</w:delText>
-        </w:r>
-        <w:r>
-          <w:delText xml:space="preserve"> </w:delText>
-        </w:r>
-        <w:r>
-          <w:delText>as</w:delText>
-        </w:r>
-        <w:r>
-          <w:delText xml:space="preserve"> </w:delText>
-        </w:r>
-        <w:r>
-          <w:delText>the</w:delText>
-        </w:r>
-        <w:r>
-          <w:delText xml:space="preserve"> live-out object, new </w:delText>
-        </w:r>
-      </w:del>
-      <w:del w:id="327" w:author="Halpern, Pablo G" w:date="2017-11-07T22:26:00Z">
-        <w:r>
-          <w:delText>view</w:delText>
-        </w:r>
-      </w:del>
-      <w:del w:id="328" w:author="Halpern, Pablo G" w:date="2017-11-07T22:57:00Z">
-        <w:r>
-          <w:delText xml:space="preserve">s are initialized to a copy of the identity shown in </w:delText>
-        </w:r>
-        <w:r>
-          <w:fldChar w:fldCharType="begin"/>
-        </w:r>
-        <w:r>
-          <w:delInstrText xml:space="preserve"> REF _Ref442114814 \h </w:delInstrText>
-        </w:r>
-        <w:r>
-          <w:fldChar w:fldCharType="separate"/>
-        </w:r>
-        <w:r>
-          <w:rPr>
-            <w:sz w:val="20"/>
-          </w:rPr>
-          <w:delText xml:space="preserve">Table </w:delText>
-        </w:r>
-        <w:r>
-          <w:rPr>
-            <w:noProof/>
-            <w:sz w:val="20"/>
-          </w:rPr>
-          <w:delText>1</w:delText>
-        </w:r>
-        <w:r>
-          <w:fldChar w:fldCharType="end"/>
-        </w:r>
-        <w:r>
-          <w:delText xml:space="preserve">, and </w:delText>
-        </w:r>
-      </w:del>
-      <w:del w:id="329" w:author="Halpern, Pablo G" w:date="2017-11-07T22:26:00Z">
-        <w:r>
-          <w:delText>view</w:delText>
-        </w:r>
-      </w:del>
-      <w:del w:id="330" w:author="Halpern, Pablo G" w:date="2017-11-07T22:57:00Z">
-        <w:r>
-          <w:delText>s are combined by applying</w:delText>
-        </w:r>
-        <w:r>
-          <w:delText xml:space="preserve"> the combiner </w:delText>
-        </w:r>
-        <w:r>
-          <w:delText xml:space="preserve">operation </w:delText>
-        </w:r>
-        <w:r>
-          <w:delText xml:space="preserve">from </w:delText>
-        </w:r>
-        <w:r>
-          <w:fldChar w:fldCharType="begin"/>
-        </w:r>
-        <w:r>
-          <w:delInstrText xml:space="preserve"> REF _Ref442114814 \h </w:delInstrText>
-        </w:r>
-        <w:r>
-          <w:fldChar w:fldCharType="separate"/>
-        </w:r>
-        <w:r>
-          <w:rPr>
-            <w:sz w:val="20"/>
-          </w:rPr>
-          <w:delText xml:space="preserve">Table </w:delText>
-        </w:r>
-        <w:r>
-          <w:rPr>
-            <w:noProof/>
-            <w:sz w:val="20"/>
-          </w:rPr>
-          <w:delText>1</w:delText>
-        </w:r>
-        <w:r>
-          <w:fldChar w:fldCharType="end"/>
-        </w:r>
-        <w:r>
-          <w:delText>.</w:delText>
-        </w:r>
-      </w:del>
     </w:p>
     <w:p>
       <w:pPr>
@@ -9532,7 +8252,7 @@
           <w:sz w:val="20"/>
         </w:rPr>
       </w:pPr>
-      <w:bookmarkStart w:id="331" w:name="_Ref442114814"/>
+      <w:bookmarkStart w:id="47" w:name="_Ref442114814"/>
       <w:r>
         <w:rPr>
           <w:sz w:val="20"/>
@@ -9570,29 +8290,19 @@
         </w:rPr>
         <w:fldChar w:fldCharType="end"/>
       </w:r>
-      <w:bookmarkEnd w:id="331"/>
+      <w:bookmarkEnd w:id="47"/>
       <w:r>
         <w:rPr>
           <w:sz w:val="20"/>
         </w:rPr>
         <w:t xml:space="preserve"> -- Reduction identities and </w:t>
       </w:r>
-      <w:del w:id="332" w:author="Halpern, Pablo G" w:date="2017-11-07T16:44:00Z">
-        <w:r>
-          <w:rPr>
-            <w:sz w:val="20"/>
-          </w:rPr>
-          <w:delText>reduction-ops</w:delText>
-        </w:r>
-      </w:del>
-      <w:ins w:id="333" w:author="Halpern, Pablo G" w:date="2017-11-07T16:44:00Z">
-        <w:r>
-          <w:rPr>
-            <w:sz w:val="20"/>
-          </w:rPr>
-          <w:t>combiner operations</w:t>
-        </w:r>
-      </w:ins>
+      <w:r>
+        <w:rPr>
+          <w:sz w:val="20"/>
+        </w:rPr>
+        <w:t>combiner operations</w:t>
+      </w:r>
     </w:p>
     <w:tbl>
       <w:tblPr>
@@ -9619,13 +8329,6 @@
                 <w:rFonts w:asciiTheme="minorHAnsi" w:hAnsiTheme="minorHAnsi"/>
                 <w:b/>
                 <w:sz w:val="22"/>
-                <w:rPrChange w:id="334" w:author="Halpern, Pablo G" w:date="2017-11-07T16:44:00Z">
-                  <w:rPr>
-                    <w:rFonts w:asciiTheme="minorHAnsi" w:hAnsiTheme="minorHAnsi"/>
-                    <w:i/>
-                    <w:sz w:val="22"/>
-                  </w:rPr>
-                </w:rPrChange>
               </w:rPr>
             </w:pPr>
             <w:r>
@@ -9641,13 +8344,6 @@
                 <w:rFonts w:asciiTheme="minorHAnsi" w:hAnsiTheme="minorHAnsi"/>
                 <w:b/>
                 <w:sz w:val="22"/>
-                <w:rPrChange w:id="335" w:author="Halpern, Pablo G" w:date="2017-11-07T16:44:00Z">
-                  <w:rPr>
-                    <w:rFonts w:asciiTheme="minorHAnsi" w:hAnsiTheme="minorHAnsi"/>
-                    <w:i/>
-                    <w:sz w:val="22"/>
-                  </w:rPr>
-                </w:rPrChange>
               </w:rPr>
               <w:t>unction</w:t>
             </w:r>
@@ -9665,25 +8361,16 @@
                 <w:rFonts w:asciiTheme="minorHAnsi" w:hAnsiTheme="minorHAnsi"/>
                 <w:b/>
                 <w:sz w:val="22"/>
-                <w:rPrChange w:id="336" w:author="Halpern, Pablo G" w:date="2017-11-07T16:44:00Z">
-                  <w:rPr>
-                    <w:rFonts w:asciiTheme="minorHAnsi" w:hAnsiTheme="minorHAnsi"/>
-                    <w:i/>
-                    <w:sz w:val="22"/>
-                  </w:rPr>
-                </w:rPrChange>
               </w:rPr>
             </w:pPr>
-            <w:ins w:id="337" w:author="Halpern, Pablo G" w:date="2017-11-07T21:52:00Z">
-              <w:r>
-                <w:rPr>
-                  <w:rFonts w:asciiTheme="minorHAnsi" w:hAnsiTheme="minorHAnsi"/>
-                  <w:b/>
-                  <w:sz w:val="22"/>
-                </w:rPr>
-                <w:t xml:space="preserve">Reduction </w:t>
-              </w:r>
-            </w:ins>
+            <w:r>
+              <w:rPr>
+                <w:rFonts w:asciiTheme="minorHAnsi" w:hAnsiTheme="minorHAnsi"/>
+                <w:b/>
+                <w:sz w:val="22"/>
+              </w:rPr>
+              <w:t xml:space="preserve">Reduction </w:t>
+            </w:r>
             <w:r>
               <w:rPr>
                 <w:rFonts w:asciiTheme="minorHAnsi" w:hAnsiTheme="minorHAnsi"/>
@@ -9697,13 +8384,6 @@
                 <w:rFonts w:asciiTheme="minorHAnsi" w:hAnsiTheme="minorHAnsi"/>
                 <w:b/>
                 <w:sz w:val="22"/>
-                <w:rPrChange w:id="338" w:author="Halpern, Pablo G" w:date="2017-11-07T16:44:00Z">
-                  <w:rPr>
-                    <w:rFonts w:asciiTheme="minorHAnsi" w:hAnsiTheme="minorHAnsi"/>
-                    <w:i/>
-                    <w:sz w:val="22"/>
-                  </w:rPr>
-                </w:rPrChange>
               </w:rPr>
               <w:t>dentity</w:t>
             </w:r>
@@ -9721,13 +8401,6 @@
                 <w:rFonts w:asciiTheme="minorHAnsi" w:hAnsiTheme="minorHAnsi"/>
                 <w:b/>
                 <w:sz w:val="22"/>
-                <w:rPrChange w:id="339" w:author="Halpern, Pablo G" w:date="2017-11-07T16:44:00Z">
-                  <w:rPr>
-                    <w:rFonts w:asciiTheme="minorHAnsi" w:hAnsiTheme="minorHAnsi"/>
-                    <w:i/>
-                    <w:sz w:val="22"/>
-                  </w:rPr>
-                </w:rPrChange>
               </w:rPr>
             </w:pPr>
             <w:r>
@@ -9743,13 +8416,6 @@
                 <w:rFonts w:asciiTheme="minorHAnsi" w:hAnsiTheme="minorHAnsi"/>
                 <w:b/>
                 <w:sz w:val="22"/>
-                <w:rPrChange w:id="340" w:author="Halpern, Pablo G" w:date="2017-11-07T16:44:00Z">
-                  <w:rPr>
-                    <w:rFonts w:asciiTheme="minorHAnsi" w:hAnsiTheme="minorHAnsi"/>
-                    <w:i/>
-                    <w:sz w:val="22"/>
-                  </w:rPr>
-                </w:rPrChange>
               </w:rPr>
               <w:t xml:space="preserve">ombiner </w:t>
             </w:r>
@@ -9758,13 +8424,6 @@
                 <w:rFonts w:asciiTheme="minorHAnsi" w:hAnsiTheme="minorHAnsi"/>
                 <w:b/>
                 <w:sz w:val="22"/>
-                <w:rPrChange w:id="341" w:author="Halpern, Pablo G" w:date="2017-11-07T16:44:00Z">
-                  <w:rPr>
-                    <w:rFonts w:asciiTheme="minorHAnsi" w:hAnsiTheme="minorHAnsi"/>
-                    <w:i/>
-                    <w:sz w:val="22"/>
-                  </w:rPr>
-                </w:rPrChange>
               </w:rPr>
               <w:t>operation</w:t>
             </w:r>
@@ -10336,14 +8995,6 @@
                 <w:rStyle w:val="Codefont"/>
               </w:rPr>
             </w:pPr>
-            <w:del w:id="342" w:author="Halpern, Pablo G" w:date="2017-11-07T16:45:00Z">
-              <w:r>
-                <w:rPr>
-                  <w:rStyle w:val="Codefont"/>
-                </w:rPr>
-                <w:delText>std::</w:delText>
-              </w:r>
-            </w:del>
             <w:r>
               <w:rPr>
                 <w:rStyle w:val="Codefont"/>
@@ -10422,14 +9073,6 @@
                 <w:rStyle w:val="Codefont"/>
               </w:rPr>
             </w:pPr>
-            <w:del w:id="343" w:author="Halpern, Pablo G" w:date="2017-11-07T16:45:00Z">
-              <w:r>
-                <w:rPr>
-                  <w:rStyle w:val="Codefont"/>
-                </w:rPr>
-                <w:delText>std::</w:delText>
-              </w:r>
-            </w:del>
             <w:r>
               <w:rPr>
                 <w:rStyle w:val="Codefont"/>
@@ -10517,34 +9160,19 @@
       <w:pPr>
         <w:pStyle w:val="Code"/>
         <w:ind w:left="1440"/>
-        <w:rPr>
-          <w:ins w:id="344" w:author="Halpern, Pablo G" w:date="2017-07-14T17:11:00Z"/>
-        </w:rPr>
-      </w:pPr>
-      <w:ins w:id="345" w:author="Halpern, Pablo G" w:date="2017-07-14T17:10:00Z">
-        <w:r>
-          <w:t xml:space="preserve">extern </w:t>
-        </w:r>
-      </w:ins>
-      <w:ins w:id="346" w:author="Halpern, Pablo G" w:date="2017-07-14T17:11:00Z">
-        <w:r>
-          <w:t>int n;</w:t>
-        </w:r>
-      </w:ins>
+      </w:pPr>
+      <w:r>
+        <w:t>extern int n;</w:t>
+      </w:r>
     </w:p>
     <w:p>
       <w:pPr>
         <w:pStyle w:val="Code"/>
         <w:ind w:left="1440"/>
-        <w:rPr>
-          <w:ins w:id="347" w:author="Halpern, Pablo G" w:date="2017-07-14T17:10:00Z"/>
-        </w:rPr>
-      </w:pPr>
-      <w:ins w:id="348" w:author="Halpern, Pablo G" w:date="2017-07-14T17:11:00Z">
-        <w:r>
-          <w:t>extern float x[], y[], a;</w:t>
-        </w:r>
-      </w:ins>
+      </w:pPr>
+      <w:r>
+        <w:t>extern float x[], y[], a;</w:t>
+      </w:r>
     </w:p>
     <w:p>
       <w:pPr>
@@ -10581,21 +9209,8 @@
       <w:r>
         <w:t xml:space="preserve"> 0.0f, </w:t>
       </w:r>
-      <w:del w:id="349" w:author="Halpern, Pablo G" w:date="2017-11-07T16:47:00Z">
-        <w:r>
-          <w:delText>std::</w:delText>
-        </w:r>
-      </w:del>
-      <w:r>
-        <w:t>plus&lt;</w:t>
-      </w:r>
-      <w:del w:id="350" w:author="Halpern, Pablo G" w:date="2017-07-14T17:08:00Z">
-        <w:r>
-          <w:delText>float</w:delText>
-        </w:r>
-      </w:del>
-      <w:r>
-        <w:t>&gt;()),</w:t>
+      <w:r>
+        <w:t>plus&lt;&gt;()),</w:t>
       </w:r>
     </w:p>
     <w:p>
@@ -10607,16 +9222,9 @@
         <w:lastRenderedPageBreak/>
         <w:t xml:space="preserve">    [&amp;](int i, float&amp; </w:t>
       </w:r>
-      <w:del w:id="351" w:author="Halpern, Pablo G" w:date="2017-11-07T22:58:00Z">
-        <w:r>
-          <w:delText>t</w:delText>
-        </w:r>
-      </w:del>
-      <w:ins w:id="352" w:author="Halpern, Pablo G" w:date="2017-11-07T22:58:00Z">
-        <w:r>
-          <w:t>accum</w:t>
-        </w:r>
-      </w:ins>
+      <w:r>
+        <w:t>accum</w:t>
+      </w:r>
       <w:r>
         <w:t>) {</w:t>
       </w:r>
@@ -10638,22 +9246,12 @@
       <w:r>
         <w:t xml:space="preserve">        </w:t>
       </w:r>
-      <w:del w:id="353" w:author="Halpern, Pablo G" w:date="2017-11-07T22:58:00Z">
-        <w:r>
-          <w:delText>t</w:delText>
-        </w:r>
-        <w:r>
-          <w:delText xml:space="preserve"> </w:delText>
-        </w:r>
-      </w:del>
-      <w:ins w:id="354" w:author="Halpern, Pablo G" w:date="2017-11-07T22:58:00Z">
-        <w:r>
-          <w:t>accum</w:t>
-        </w:r>
-        <w:r>
-          <w:t xml:space="preserve"> </w:t>
-        </w:r>
-      </w:ins>
+      <w:r>
+        <w:t>accum</w:t>
+      </w:r>
+      <w:r>
+        <w:t xml:space="preserve"> </w:t>
+      </w:r>
       <w:r>
         <w:t>+= y[i]*y[i];</w:t>
       </w:r>
@@ -10672,11 +9270,6 @@
         <w:pStyle w:val="Code"/>
         <w:ind w:left="1440"/>
       </w:pPr>
-      <w:del w:id="355" w:author="Halpern, Pablo G" w:date="2017-11-07T16:45:00Z">
-        <w:r>
-          <w:delText>}</w:delText>
-        </w:r>
-      </w:del>
       <w:r>
         <w:t>);</w:t>
       </w:r>
@@ -10708,11 +9301,11 @@
       <w:pPr>
         <w:pStyle w:val="Heading2"/>
       </w:pPr>
-      <w:bookmarkStart w:id="356" w:name="_Toc497982284"/>
+      <w:bookmarkStart w:id="48" w:name="_Toc497982284"/>
       <w:r>
         <w:t>New text for inductions</w:t>
       </w:r>
-      <w:bookmarkEnd w:id="356"/>
+      <w:bookmarkEnd w:id="48"/>
     </w:p>
     <w:p>
       <w:pPr>
@@ -10765,17 +9358,15 @@
       <w:r>
         <w:t xml:space="preserve"> of unspecified type having a</w:t>
       </w:r>
-      <w:ins w:id="357" w:author="Halpern, Pablo G" w:date="2017-11-07T21:46:00Z">
-        <w:r>
-          <w:t xml:space="preserve">n </w:t>
-        </w:r>
-        <w:r>
-          <w:rPr>
-            <w:i/>
-          </w:rPr>
-          <w:t>induction</w:t>
-        </w:r>
-      </w:ins>
+      <w:r>
+        <w:t xml:space="preserve">n </w:t>
+      </w:r>
+      <w:r>
+        <w:rPr>
+          <w:i/>
+        </w:rPr>
+        <w:t>induction</w:t>
+      </w:r>
       <w:r>
         <w:t xml:space="preserve"> </w:t>
       </w:r>
@@ -10817,21 +9408,11 @@
       <w:r>
         <w:t xml:space="preserve"> input range, a</w:t>
       </w:r>
-      <w:ins w:id="358" w:author="Halpern, Pablo G" w:date="2017-11-07T23:19:00Z">
-        <w:r>
-          <w:t>n</w:t>
-        </w:r>
-      </w:ins>
-      <w:r>
-        <w:t xml:space="preserve"> </w:t>
-      </w:r>
-      <w:del w:id="359" w:author="Halpern, Pablo G" w:date="2017-11-07T23:19:00Z">
-        <w:r>
-          <w:delText xml:space="preserve">looping </w:delText>
-        </w:r>
-      </w:del>
-      <w:r>
-        <w:t>algorithm</w:t>
+      <w:r>
+        <w:t>n</w:t>
+      </w:r>
+      <w:r>
+        <w:t xml:space="preserve"> algorithm</w:t>
       </w:r>
       <w:r>
         <w:t xml:space="preserve"> over input </w:t>
@@ -10966,160 +9547,167 @@
           <w:sz w:val="20"/>
         </w:rPr>
       </w:pPr>
-      <w:del w:id="360" w:author="Halpern, Pablo G" w:date="2017-11-07T23:17:00Z">
-        <w:r>
-          <w:delText xml:space="preserve">If </w:delText>
+      <w:r>
+        <w:t xml:space="preserve">An induction object may </w:t>
+      </w:r>
+      <w:del w:id="49" w:author="Halpern, Pablo G" w:date="2017-11-09T11:56:00Z">
+        <w:r>
+          <w:delText xml:space="preserve">have </w:delText>
         </w:r>
       </w:del>
-      <w:del w:id="361" w:author="Halpern, Pablo G" w:date="2017-11-07T16:50:00Z">
-        <w:r>
-          <w:delText>the</w:delText>
-        </w:r>
-        <w:r>
-          <w:delText xml:space="preserve"> </w:delText>
-        </w:r>
-        <w:r>
-          <w:rPr>
-            <w:rStyle w:val="Codefont"/>
-          </w:rPr>
-          <w:delText>var</w:delText>
-        </w:r>
-        <w:r>
-          <w:delText xml:space="preserve"> argument to</w:delText>
-        </w:r>
-        <w:r>
-          <w:delText xml:space="preserve"> </w:delText>
-        </w:r>
-        <w:r>
-          <w:rPr>
-            <w:rStyle w:val="Codefont"/>
-          </w:rPr>
-          <w:delText>i</w:delText>
-        </w:r>
-        <w:r>
-          <w:rPr>
-            <w:rStyle w:val="Codefont"/>
-          </w:rPr>
-          <w:delText>nduction</w:delText>
-        </w:r>
-        <w:r>
-          <w:delText xml:space="preserve"> is a</w:delText>
-        </w:r>
-        <w:r>
-          <w:delText xml:space="preserve"> non-const</w:delText>
-        </w:r>
-        <w:r>
-          <w:delText xml:space="preserve"> lvalue</w:delText>
+      <w:ins w:id="50" w:author="Halpern, Pablo G" w:date="2017-11-09T11:56:00Z">
+        <w:r>
+          <w:t>refer to</w:t>
+        </w:r>
+        <w:r>
+          <w:t xml:space="preserve"> </w:t>
+        </w:r>
+      </w:ins>
+      <w:r>
+        <w:t xml:space="preserve">a </w:t>
+      </w:r>
+      <w:r>
+        <w:rPr>
+          <w:i/>
+        </w:rPr>
+        <w:t>live-out</w:t>
+      </w:r>
+      <w:r>
+        <w:t xml:space="preserve"> object to hold the final value of the induction sequence. </w:t>
+      </w:r>
+      <w:ins w:id="51" w:author="Halpern, Pablo G" w:date="2017-11-09T11:35:00Z">
+        <w:r>
+          <w:t>When the algorithm using the induction objec</w:t>
+        </w:r>
+        <w:r>
+          <w:t>t</w:t>
+        </w:r>
+      </w:ins>
+      <w:ins w:id="52" w:author="Halpern, Pablo G" w:date="2017-11-09T11:52:00Z">
+        <w:r>
+          <w:t xml:space="preserve"> completes</w:t>
+        </w:r>
+      </w:ins>
+      <w:ins w:id="53" w:author="Halpern, Pablo G" w:date="2017-11-09T11:35:00Z">
+        <w:r>
+          <w:t>, the li</w:t>
+        </w:r>
+      </w:ins>
+      <w:ins w:id="54" w:author="Halpern, Pablo G" w:date="2017-11-09T11:36:00Z">
+        <w:r>
+          <w:t xml:space="preserve">ve-out object is </w:t>
+        </w:r>
+      </w:ins>
+      <w:ins w:id="55" w:author="Halpern, Pablo G" w:date="2017-11-09T11:54:00Z">
+        <w:r>
+          <w:t>assigned the value</w:t>
+        </w:r>
+      </w:ins>
+      <w:ins w:id="56" w:author="Halpern, Pablo G" w:date="2017-11-09T11:36:00Z">
+        <w:r>
+          <w:t xml:space="preserve"> </w:t>
+        </w:r>
+        <w:r>
+          <w:rPr>
+            <w:i/>
+          </w:rPr>
+          <w:t>i + n * stride</w:t>
+        </w:r>
+      </w:ins>
+      <w:del w:id="57" w:author="Halpern, Pablo G" w:date="2017-11-09T11:37:00Z">
+        <w:r>
+          <w:rPr>
+            <w:rPrChange w:id="58" w:author="Halpern, Pablo G" w:date="2017-11-09T11:34:00Z">
+              <w:rPr/>
+            </w:rPrChange>
+          </w:rPr>
+          <w:delText xml:space="preserve">For each induction object that has a live-out </w:delText>
+        </w:r>
+        <w:r>
+          <w:rPr>
+            <w:rPrChange w:id="59" w:author="Halpern, Pablo G" w:date="2017-11-09T11:34:00Z">
+              <w:rPr/>
+            </w:rPrChange>
+          </w:rPr>
+          <w:delText>object</w:delText>
+        </w:r>
+        <w:r>
+          <w:rPr>
+            <w:rPrChange w:id="60" w:author="Halpern, Pablo G" w:date="2017-11-09T11:34:00Z">
+              <w:rPr/>
+            </w:rPrChange>
+          </w:rPr>
+          <w:delText xml:space="preserve">, the </w:delText>
+        </w:r>
+        <w:r>
+          <w:rPr>
+            <w:rPrChange w:id="61" w:author="Halpern, Pablo G" w:date="2017-11-09T11:34:00Z">
+              <w:rPr/>
+            </w:rPrChange>
+          </w:rPr>
+          <w:delText>algorithm</w:delText>
+        </w:r>
+        <w:r>
+          <w:rPr>
+            <w:rPrChange w:id="62" w:author="Halpern, Pablo G" w:date="2017-11-09T11:34:00Z">
+              <w:rPr/>
+            </w:rPrChange>
+          </w:rPr>
+          <w:delText xml:space="preserve"> using the induction object</w:delText>
+        </w:r>
+        <w:r>
+          <w:rPr>
+            <w:rPrChange w:id="63" w:author="Halpern, Pablo G" w:date="2017-11-09T11:34:00Z">
+              <w:rPr/>
+            </w:rPrChange>
+          </w:rPr>
+          <w:delText xml:space="preserve"> assigns the value of </w:delText>
+        </w:r>
+        <w:r>
+          <w:rPr>
+            <w:i/>
+            <w:rPrChange w:id="64" w:author="Halpern, Pablo G" w:date="2017-11-09T11:34:00Z">
+              <w:rPr>
+                <w:i/>
+              </w:rPr>
+            </w:rPrChange>
+          </w:rPr>
+          <w:delText>i + n * stride</w:delText>
+        </w:r>
+        <w:r>
+          <w:rPr>
+            <w:rPrChange w:id="65" w:author="Halpern, Pablo G" w:date="2017-11-09T11:34:00Z">
+              <w:rPr/>
+            </w:rPrChange>
+          </w:rPr>
+          <w:delText xml:space="preserve"> to the live-out object upon return</w:delText>
         </w:r>
       </w:del>
-      <w:del w:id="362" w:author="Halpern, Pablo G" w:date="2017-11-07T23:17:00Z">
-        <w:r>
-          <w:delText xml:space="preserve">, then </w:delText>
-        </w:r>
-      </w:del>
-      <w:del w:id="363" w:author="Halpern, Pablo G" w:date="2017-11-07T16:51:00Z">
-        <w:r>
-          <w:delText>that lvalue</w:delText>
-        </w:r>
-      </w:del>
-      <w:del w:id="364" w:author="Halpern, Pablo G" w:date="2017-11-07T23:17:00Z">
-        <w:r>
-          <w:delText xml:space="preserve"> becomes the </w:delText>
-        </w:r>
-        <w:r>
-          <w:rPr>
-            <w:i/>
-          </w:rPr>
-          <w:delText>live-out</w:delText>
-        </w:r>
-        <w:r>
-          <w:delText xml:space="preserve"> </w:delText>
-        </w:r>
-        <w:r>
-          <w:delText xml:space="preserve">object </w:delText>
-        </w:r>
-        <w:r>
-          <w:delText xml:space="preserve">for the </w:delText>
-        </w:r>
-        <w:r>
-          <w:delText xml:space="preserve">returned </w:delText>
-        </w:r>
-        <w:r>
-          <w:delText xml:space="preserve">induction </w:delText>
-        </w:r>
-        <w:r>
-          <w:delText>object</w:delText>
-        </w:r>
-        <w:r>
-          <w:delText xml:space="preserve">. </w:delText>
-        </w:r>
-      </w:del>
-      <w:ins w:id="365" w:author="Halpern, Pablo G" w:date="2017-11-07T23:26:00Z">
-        <w:r>
-          <w:t xml:space="preserve">An induction object may have a </w:t>
-        </w:r>
-        <w:r>
-          <w:rPr>
-            <w:i/>
-          </w:rPr>
-          <w:t>live-out</w:t>
-        </w:r>
-        <w:r>
-          <w:t xml:space="preserve"> </w:t>
-        </w:r>
-      </w:ins>
-      <w:ins w:id="366" w:author="Halpern, Pablo G" w:date="2017-11-07T23:27:00Z">
-        <w:r>
-          <w:t xml:space="preserve">object to hold the final value of the induction sequence. </w:t>
-        </w:r>
-      </w:ins>
-      <w:r>
-        <w:t>For</w:t>
-      </w:r>
-      <w:r>
-        <w:t xml:space="preserve"> each induction object that has a live-out </w:t>
-      </w:r>
-      <w:r>
-        <w:t>object</w:t>
-      </w:r>
-      <w:r>
-        <w:t xml:space="preserve">, the </w:t>
-      </w:r>
-      <w:del w:id="367" w:author="Halpern, Pablo G" w:date="2017-11-07T23:20:00Z">
-        <w:r>
-          <w:delText xml:space="preserve">looping </w:delText>
-        </w:r>
-      </w:del>
-      <w:r>
-        <w:t>algorithm</w:t>
-      </w:r>
-      <w:ins w:id="368" w:author="Halpern, Pablo G" w:date="2017-11-07T23:28:00Z">
-        <w:r>
-          <w:t xml:space="preserve"> using the induction object</w:t>
-        </w:r>
-      </w:ins>
-      <w:r>
-        <w:t xml:space="preserve"> assigns the value of </w:t>
+      <w:r>
+        <w:rPr>
+          <w:rPrChange w:id="66" w:author="Halpern, Pablo G" w:date="2017-11-09T11:34:00Z">
+            <w:rPr/>
+          </w:rPrChange>
+        </w:rPr>
+        <w:t xml:space="preserve">, where </w:t>
       </w:r>
       <w:r>
         <w:rPr>
           <w:i/>
-        </w:rPr>
-        <w:t>i + n * stride</w:t>
-      </w:r>
-      <w:r>
-        <w:t xml:space="preserve"> to the live-out object upon return</w:t>
-      </w:r>
-      <w:r>
-        <w:t xml:space="preserve">, where </w:t>
-      </w:r>
-      <w:r>
-        <w:rPr>
-          <w:i/>
+          <w:rPrChange w:id="67" w:author="Halpern, Pablo G" w:date="2017-11-09T11:34:00Z">
+            <w:rPr>
+              <w:i/>
+            </w:rPr>
+          </w:rPrChange>
         </w:rPr>
         <w:t>n</w:t>
       </w:r>
       <w:r>
+        <w:rPr>
+          <w:rPrChange w:id="68" w:author="Halpern, Pablo G" w:date="2017-11-09T11:34:00Z">
+            <w:rPr/>
+          </w:rPrChange>
+        </w:rPr>
         <w:t xml:space="preserve"> is the number of elements in the input range.</w:t>
       </w:r>
     </w:p>
@@ -11146,24 +9734,13 @@
         </w:rPr>
         <w:t xml:space="preserve">  </w:t>
       </w:r>
-      <w:del w:id="369" w:author="Halpern, Pablo G" w:date="2017-11-07T22:34:00Z">
-        <w:r>
-          <w:rPr>
-            <w:rFonts w:ascii="Bookman Old Style" w:hAnsi="Bookman Old Style"/>
-            <w:i/>
-          </w:rPr>
-          <w:delText>see-below</w:delText>
-        </w:r>
-      </w:del>
-      <w:ins w:id="370" w:author="Halpern, Pablo G" w:date="2017-11-07T22:34:00Z">
-        <w:r>
-          <w:rPr>
-            <w:rFonts w:ascii="Bookman Old Style" w:hAnsi="Bookman Old Style"/>
-            <w:i/>
-          </w:rPr>
-          <w:t>unspecified</w:t>
-        </w:r>
-      </w:ins>
+      <w:r>
+        <w:rPr>
+          <w:rFonts w:ascii="Bookman Old Style" w:hAnsi="Bookman Old Style"/>
+          <w:i/>
+        </w:rPr>
+        <w:t>unspecified</w:t>
+      </w:r>
       <w:r>
         <w:t xml:space="preserve"> </w:t>
       </w:r>
@@ -11206,24 +9783,13 @@
         </w:rPr>
         <w:t xml:space="preserve">  </w:t>
       </w:r>
-      <w:del w:id="371" w:author="Halpern, Pablo G" w:date="2017-11-07T22:34:00Z">
-        <w:r>
-          <w:rPr>
-            <w:rFonts w:ascii="Bookman Old Style" w:hAnsi="Bookman Old Style"/>
-            <w:i/>
-          </w:rPr>
-          <w:delText>see-below</w:delText>
-        </w:r>
-      </w:del>
-      <w:ins w:id="372" w:author="Halpern, Pablo G" w:date="2017-11-07T22:34:00Z">
-        <w:r>
-          <w:rPr>
-            <w:rFonts w:ascii="Bookman Old Style" w:hAnsi="Bookman Old Style"/>
-            <w:i/>
-          </w:rPr>
-          <w:t>unspecified</w:t>
-        </w:r>
-      </w:ins>
+      <w:r>
+        <w:rPr>
+          <w:rFonts w:ascii="Bookman Old Style" w:hAnsi="Bookman Old Style"/>
+          <w:i/>
+        </w:rPr>
+        <w:t>unspecified</w:t>
+      </w:r>
       <w:r>
         <w:t xml:space="preserve"> </w:t>
       </w:r>
@@ -11257,978 +9823,1053 @@
       <w:r>
         <w:t xml:space="preserve">: </w:t>
       </w:r>
-      <w:del w:id="373" w:author="Halpern, Pablo G" w:date="2017-11-07T16:52:00Z">
-        <w:r>
-          <w:delText>Each</w:delText>
-        </w:r>
-        <w:r>
-          <w:delText xml:space="preserve"> function returns </w:delText>
+      <w:r>
+        <w:t xml:space="preserve">an </w:t>
+      </w:r>
+      <w:r>
+        <w:t>induction</w:t>
+      </w:r>
+      <w:r>
+        <w:t xml:space="preserve"> object</w:t>
+      </w:r>
+      <w:r>
+        <w:t xml:space="preserve"> with </w:t>
+      </w:r>
+      <w:r>
+        <w:t xml:space="preserve">induction </w:t>
+      </w:r>
+      <w:r>
+        <w:t xml:space="preserve">value type </w:t>
+      </w:r>
+      <w:r>
+        <w:rPr>
+          <w:rStyle w:val="Codefont"/>
+        </w:rPr>
+        <w:t>remove_cv_t&lt;remove_ref</w:t>
+      </w:r>
+      <w:r>
+        <w:rPr>
+          <w:rStyle w:val="Codefont"/>
+        </w:rPr>
+        <w:t>erence</w:t>
+      </w:r>
+      <w:r>
+        <w:rPr>
+          <w:rStyle w:val="Codefont"/>
+        </w:rPr>
+        <w:t>_t&lt;</w:t>
+      </w:r>
+      <w:r>
+        <w:rPr>
+          <w:rStyle w:val="Codefont"/>
+        </w:rPr>
+        <w:t>T</w:t>
+      </w:r>
+      <w:r>
+        <w:rPr>
+          <w:rStyle w:val="Codefont"/>
+        </w:rPr>
+        <w:t>&gt;&gt;</w:t>
+      </w:r>
+      <w:r>
+        <w:t xml:space="preserve">, initial value </w:t>
+      </w:r>
+      <w:r>
+        <w:rPr>
+          <w:rStyle w:val="Codefont"/>
+        </w:rPr>
+        <w:t>var</w:t>
+      </w:r>
+      <w:r>
+        <w:t xml:space="preserve">, and (if specified) stride </w:t>
+      </w:r>
+      <w:r>
+        <w:rPr>
+          <w:rStyle w:val="Codefont"/>
+        </w:rPr>
+        <w:t>stride</w:t>
+      </w:r>
+      <w:r>
+        <w:t>.</w:t>
+      </w:r>
+      <w:r>
+        <w:t xml:space="preserve"> </w:t>
+      </w:r>
+      <w:r>
+        <w:t>I</w:t>
+      </w:r>
+      <w:r>
+        <w:t xml:space="preserve">f </w:t>
+      </w:r>
+      <w:r>
+        <w:rPr>
+          <w:rStyle w:val="Codefont"/>
+        </w:rPr>
+        <w:t>T</w:t>
+      </w:r>
+      <w:r>
+        <w:t xml:space="preserve"> is an lvalue </w:t>
+      </w:r>
+      <w:r>
+        <w:t xml:space="preserve">reference to </w:t>
+      </w:r>
+      <w:r>
+        <w:t>non-</w:t>
+      </w:r>
+      <w:proofErr w:type="spellStart"/>
+      <w:r>
+        <w:rPr>
+          <w:rStyle w:val="Codefont"/>
+        </w:rPr>
+        <w:t>const</w:t>
+      </w:r>
+      <w:proofErr w:type="spellEnd"/>
+      <w:r>
+        <w:t xml:space="preserve"> type,</w:t>
+      </w:r>
+      <w:r>
+        <w:t xml:space="preserve"> then</w:t>
+      </w:r>
+      <w:r>
+        <w:t xml:space="preserve"> the object referenced by</w:t>
+      </w:r>
+      <w:r>
+        <w:t xml:space="preserve"> </w:t>
+      </w:r>
+      <w:r>
+        <w:rPr>
+          <w:rStyle w:val="Codefont"/>
+        </w:rPr>
+        <w:t>var</w:t>
+      </w:r>
+      <w:r>
+        <w:t xml:space="preserve"> </w:t>
+      </w:r>
+      <w:r>
+        <w:t>becomes</w:t>
+      </w:r>
+      <w:r>
+        <w:t xml:space="preserve"> the live-out object for the induc</w:t>
+      </w:r>
+      <w:r>
+        <w:t>tion object; otherwise there is no live-out object.</w:t>
+      </w:r>
+    </w:p>
+    <w:p>
+      <w:pPr>
+        <w:pStyle w:val="Heading2"/>
+      </w:pPr>
+      <w:bookmarkStart w:id="69" w:name="_Toc497982285"/>
+      <w:r>
+        <w:t xml:space="preserve">New text for </w:t>
+      </w:r>
+      <w:r>
+        <w:rPr>
+          <w:rStyle w:val="Codefont"/>
+        </w:rPr>
+        <w:t>parallel::for_loop</w:t>
+      </w:r>
+      <w:bookmarkEnd w:id="69"/>
+    </w:p>
+    <w:p>
+      <w:pPr>
+        <w:keepNext/>
+        <w:rPr>
+          <w:b/>
+        </w:rPr>
+      </w:pPr>
+      <w:r>
+        <w:rPr>
+          <w:b/>
+        </w:rPr>
+        <w:t>For loop [</w:t>
+      </w:r>
+      <w:proofErr w:type="spellStart"/>
+      <w:r>
+        <w:rPr>
+          <w:b/>
+        </w:rPr>
+        <w:t>parallel.alg.forloop</w:t>
+      </w:r>
+      <w:proofErr w:type="spellEnd"/>
+      <w:r>
+        <w:rPr>
+          <w:b/>
+        </w:rPr>
+        <w:t>]</w:t>
+      </w:r>
+    </w:p>
+    <w:p>
+      <w:pPr>
+        <w:keepNext/>
+        <w:spacing w:before="0" w:after="0"/>
+        <w:rPr>
+          <w:rStyle w:val="Codefont"/>
+        </w:rPr>
+      </w:pPr>
+      <w:r>
+        <w:rPr>
+          <w:rStyle w:val="Codefont"/>
+        </w:rPr>
+        <w:t>template &lt;typename I, typename... Rest&gt;</w:t>
+      </w:r>
+    </w:p>
+    <w:p>
+      <w:pPr>
+        <w:keepNext/>
+        <w:spacing w:before="0" w:after="0"/>
+        <w:rPr>
+          <w:rStyle w:val="Codefont"/>
+        </w:rPr>
+      </w:pPr>
+      <w:r>
+        <w:rPr>
+          <w:rStyle w:val="Codefont"/>
+        </w:rPr>
+        <w:t xml:space="preserve">  void for_loop(</w:t>
+      </w:r>
+      <w:r>
+        <w:rPr>
+          <w:rStyle w:val="Codefont"/>
+        </w:rPr>
+        <w:t>no_deduce_t</w:t>
+      </w:r>
+      <w:r>
+        <w:rPr>
+          <w:rStyle w:val="Codefont"/>
+        </w:rPr>
+        <w:t xml:space="preserve">&lt;I&gt; </w:t>
+      </w:r>
+      <w:r>
+        <w:rPr>
+          <w:rStyle w:val="Codefont"/>
+        </w:rPr>
+        <w:t>start</w:t>
+      </w:r>
+      <w:r>
+        <w:rPr>
+          <w:rStyle w:val="Codefont"/>
+        </w:rPr>
+        <w:t xml:space="preserve">, I </w:t>
+      </w:r>
+      <w:r>
+        <w:rPr>
+          <w:rStyle w:val="Codefont"/>
+        </w:rPr>
+        <w:t>finish</w:t>
+      </w:r>
+      <w:r>
+        <w:rPr>
+          <w:rStyle w:val="Codefont"/>
+        </w:rPr>
+        <w:t>, Rest&amp;&amp;... rest);</w:t>
+      </w:r>
+    </w:p>
+    <w:p>
+      <w:pPr>
+        <w:keepNext/>
+        <w:spacing w:before="0" w:after="0"/>
+        <w:rPr>
+          <w:rStyle w:val="Codefont"/>
+        </w:rPr>
+      </w:pPr>
+      <w:r>
+        <w:rPr>
+          <w:rStyle w:val="Codefont"/>
+        </w:rPr>
+        <w:t>template &lt;typename ExecutionPolicy, typename I, typename... Rest&gt;</w:t>
+      </w:r>
+    </w:p>
+    <w:p>
+      <w:pPr>
+        <w:keepNext/>
+        <w:spacing w:before="0" w:after="0"/>
+        <w:rPr>
+          <w:rStyle w:val="Codefont"/>
+        </w:rPr>
+      </w:pPr>
+      <w:r>
+        <w:rPr>
+          <w:rStyle w:val="Codefont"/>
+        </w:rPr>
+        <w:t xml:space="preserve">  void for_loop(ExecutionPolicy&amp;&amp; exec,</w:t>
+      </w:r>
+    </w:p>
+    <w:p>
+      <w:pPr>
+        <w:spacing w:before="0" w:after="0"/>
+        <w:rPr>
+          <w:rStyle w:val="Codefont"/>
+        </w:rPr>
+      </w:pPr>
+      <w:r>
+        <w:rPr>
+          <w:rStyle w:val="Codefont"/>
+        </w:rPr>
+        <w:t xml:space="preserve">                </w:t>
+      </w:r>
+      <w:r>
+        <w:rPr>
+          <w:rStyle w:val="Codefont"/>
+        </w:rPr>
+        <w:t>no_deduce_t</w:t>
+      </w:r>
+      <w:r>
+        <w:rPr>
+          <w:rStyle w:val="Codefont"/>
+        </w:rPr>
+        <w:t xml:space="preserve">&lt;I&gt; </w:t>
+      </w:r>
+      <w:r>
+        <w:rPr>
+          <w:rStyle w:val="Codefont"/>
+        </w:rPr>
+        <w:t>start</w:t>
+      </w:r>
+      <w:r>
+        <w:rPr>
+          <w:rStyle w:val="Codefont"/>
+        </w:rPr>
+        <w:t xml:space="preserve">, I </w:t>
+      </w:r>
+      <w:r>
+        <w:rPr>
+          <w:rStyle w:val="Codefont"/>
+        </w:rPr>
+        <w:t>finish</w:t>
+      </w:r>
+      <w:r>
+        <w:rPr>
+          <w:rStyle w:val="Codefont"/>
+        </w:rPr>
+        <w:t>, Rest&amp;&amp;... rest);</w:t>
+      </w:r>
+    </w:p>
+    <w:p>
+      <w:pPr>
+        <w:keepNext/>
+        <w:spacing w:before="0" w:after="0"/>
+        <w:rPr>
+          <w:rStyle w:val="Codefont"/>
+        </w:rPr>
+      </w:pPr>
+      <w:r>
+        <w:rPr>
+          <w:rStyle w:val="Codefont"/>
+        </w:rPr>
+        <w:t>template &lt;typename I, typename S, typename... Rest&gt;</w:t>
+      </w:r>
+    </w:p>
+    <w:p>
+      <w:pPr>
+        <w:keepNext/>
+        <w:spacing w:before="0" w:after="0"/>
+        <w:rPr>
+          <w:rStyle w:val="Codefont"/>
+        </w:rPr>
+      </w:pPr>
+      <w:r>
+        <w:rPr>
+          <w:rStyle w:val="Codefont"/>
+        </w:rPr>
+        <w:t xml:space="preserve">  void for_loop_strided(</w:t>
+      </w:r>
+      <w:r>
+        <w:rPr>
+          <w:rStyle w:val="Codefont"/>
+        </w:rPr>
+        <w:t>no_deduce_t</w:t>
+      </w:r>
+      <w:r>
+        <w:rPr>
+          <w:rStyle w:val="Codefont"/>
+        </w:rPr>
+        <w:t xml:space="preserve">&lt;I&gt; </w:t>
+      </w:r>
+      <w:r>
+        <w:rPr>
+          <w:rStyle w:val="Codefont"/>
+        </w:rPr>
+        <w:t>start</w:t>
+      </w:r>
+      <w:r>
+        <w:rPr>
+          <w:rStyle w:val="Codefont"/>
+        </w:rPr>
+        <w:t xml:space="preserve">, I </w:t>
+      </w:r>
+      <w:r>
+        <w:rPr>
+          <w:rStyle w:val="Codefont"/>
+        </w:rPr>
+        <w:t>finish</w:t>
+      </w:r>
+      <w:r>
+        <w:rPr>
+          <w:rStyle w:val="Codefont"/>
+        </w:rPr>
+        <w:t>,</w:t>
+      </w:r>
+    </w:p>
+    <w:p>
+      <w:pPr>
+        <w:keepNext/>
+        <w:spacing w:before="0" w:after="0"/>
+        <w:rPr>
+          <w:rStyle w:val="Codefont"/>
+        </w:rPr>
+      </w:pPr>
+      <w:r>
+        <w:rPr>
+          <w:rStyle w:val="Codefont"/>
+        </w:rPr>
+        <w:t xml:space="preserve">                        S stride, Rest&amp;&amp;... rest);</w:t>
+      </w:r>
+    </w:p>
+    <w:p>
+      <w:pPr>
+        <w:keepNext/>
+        <w:spacing w:before="0" w:after="0"/>
+        <w:rPr>
+          <w:rStyle w:val="Codefont"/>
+        </w:rPr>
+      </w:pPr>
+      <w:r>
+        <w:rPr>
+          <w:rStyle w:val="Codefont"/>
+        </w:rPr>
+        <w:t>template &lt;typename ExecutionPolicy,</w:t>
+      </w:r>
+    </w:p>
+    <w:p>
+      <w:pPr>
+        <w:keepNext/>
+        <w:spacing w:before="0" w:after="0"/>
+        <w:rPr>
+          <w:rStyle w:val="Codefont"/>
+        </w:rPr>
+      </w:pPr>
+      <w:r>
+        <w:rPr>
+          <w:rStyle w:val="Codefont"/>
+        </w:rPr>
+        <w:t xml:space="preserve">         typename I, typename S, typename... Rest&gt;</w:t>
+      </w:r>
+    </w:p>
+    <w:p>
+      <w:pPr>
+        <w:keepNext/>
+        <w:spacing w:before="0" w:after="0"/>
+        <w:rPr>
+          <w:rStyle w:val="Codefont"/>
+        </w:rPr>
+      </w:pPr>
+      <w:r>
+        <w:rPr>
+          <w:rStyle w:val="Codefont"/>
+        </w:rPr>
+        <w:t xml:space="preserve">  void for_loop_strided(ExecutionPolicy&amp;&amp; exec,</w:t>
+      </w:r>
+    </w:p>
+    <w:p>
+      <w:pPr>
+        <w:keepNext/>
+        <w:spacing w:before="0" w:after="0"/>
+        <w:rPr>
+          <w:rStyle w:val="Codefont"/>
+        </w:rPr>
+      </w:pPr>
+      <w:r>
+        <w:rPr>
+          <w:rStyle w:val="Codefont"/>
+        </w:rPr>
+        <w:t xml:space="preserve">                        </w:t>
+      </w:r>
+      <w:r>
+        <w:rPr>
+          <w:rStyle w:val="Codefont"/>
+        </w:rPr>
+        <w:t>no_deduce_t</w:t>
+      </w:r>
+      <w:r>
+        <w:rPr>
+          <w:rStyle w:val="Codefont"/>
+        </w:rPr>
+        <w:t xml:space="preserve">&lt;I&gt; </w:t>
+      </w:r>
+      <w:r>
+        <w:rPr>
+          <w:rStyle w:val="Codefont"/>
+        </w:rPr>
+        <w:t>start</w:t>
+      </w:r>
+      <w:r>
+        <w:rPr>
+          <w:rStyle w:val="Codefont"/>
+        </w:rPr>
+        <w:t xml:space="preserve">, I </w:t>
+      </w:r>
+      <w:r>
+        <w:rPr>
+          <w:rStyle w:val="Codefont"/>
+        </w:rPr>
+        <w:t>finish</w:t>
+      </w:r>
+      <w:r>
+        <w:rPr>
+          <w:rStyle w:val="Codefont"/>
+        </w:rPr>
+        <w:t>,</w:t>
+      </w:r>
+    </w:p>
+    <w:p>
+      <w:pPr>
+        <w:spacing w:before="0" w:after="0"/>
+        <w:rPr>
+          <w:rStyle w:val="Codefont"/>
+        </w:rPr>
+      </w:pPr>
+      <w:r>
+        <w:rPr>
+          <w:rStyle w:val="Codefont"/>
+        </w:rPr>
+        <w:t xml:space="preserve">                        S stride, Rest&amp;&amp;... rest);</w:t>
+      </w:r>
+    </w:p>
+    <w:p>
+      <w:pPr>
+        <w:keepNext/>
+        <w:spacing w:before="0" w:after="0"/>
+        <w:rPr>
+          <w:rStyle w:val="Codefont"/>
+        </w:rPr>
+      </w:pPr>
+      <w:r>
+        <w:rPr>
+          <w:rStyle w:val="Codefont"/>
+        </w:rPr>
+        <w:lastRenderedPageBreak/>
+        <w:t>template &lt;typename I, typename Size, typename... Rest&gt;</w:t>
+      </w:r>
+    </w:p>
+    <w:p>
+      <w:pPr>
+        <w:keepNext/>
+        <w:spacing w:before="0" w:after="0"/>
+        <w:rPr>
+          <w:rStyle w:val="Codefont"/>
+        </w:rPr>
+      </w:pPr>
+      <w:r>
+        <w:rPr>
+          <w:rStyle w:val="Codefont"/>
+        </w:rPr>
+        <w:t xml:space="preserve">  void for_loop_n(I </w:t>
+      </w:r>
+      <w:r>
+        <w:rPr>
+          <w:rStyle w:val="Codefont"/>
+        </w:rPr>
+        <w:t>start</w:t>
+      </w:r>
+      <w:r>
+        <w:rPr>
+          <w:rStyle w:val="Codefont"/>
+        </w:rPr>
+        <w:t>, Size n, Rest&amp;&amp;... rest);</w:t>
+      </w:r>
+    </w:p>
+    <w:p>
+      <w:pPr>
+        <w:keepNext/>
+        <w:spacing w:before="0" w:after="0"/>
+        <w:rPr>
+          <w:rStyle w:val="Codefont"/>
+        </w:rPr>
+      </w:pPr>
+      <w:r>
+        <w:rPr>
+          <w:rStyle w:val="Codefont"/>
+        </w:rPr>
+        <w:t>template &lt;typename ExecutionPolicy,</w:t>
+      </w:r>
+    </w:p>
+    <w:p>
+      <w:pPr>
+        <w:keepNext/>
+        <w:spacing w:before="0" w:after="0"/>
+        <w:rPr>
+          <w:rStyle w:val="Codefont"/>
+        </w:rPr>
+      </w:pPr>
+      <w:r>
+        <w:rPr>
+          <w:rStyle w:val="Codefont"/>
+        </w:rPr>
+        <w:t xml:space="preserve">          typename I, typename Size, typename... Rest&gt;</w:t>
+      </w:r>
+    </w:p>
+    <w:p>
+      <w:pPr>
+        <w:keepNext/>
+        <w:spacing w:before="0" w:after="0"/>
+        <w:rPr>
+          <w:rStyle w:val="Codefont"/>
+        </w:rPr>
+      </w:pPr>
+      <w:r>
+        <w:rPr>
+          <w:rStyle w:val="Codefont"/>
+        </w:rPr>
+        <w:t xml:space="preserve">  void for_loop_n(ExecutionPolicy&amp;&amp; exec,</w:t>
+      </w:r>
+    </w:p>
+    <w:p>
+      <w:pPr>
+        <w:spacing w:before="0" w:after="0"/>
+        <w:rPr>
+          <w:rStyle w:val="Codefont"/>
+        </w:rPr>
+      </w:pPr>
+      <w:r>
+        <w:rPr>
+          <w:rStyle w:val="Codefont"/>
+        </w:rPr>
+        <w:t xml:space="preserve">                  I </w:t>
+      </w:r>
+      <w:r>
+        <w:rPr>
+          <w:rStyle w:val="Codefont"/>
+        </w:rPr>
+        <w:t>start</w:t>
+      </w:r>
+      <w:r>
+        <w:rPr>
+          <w:rStyle w:val="Codefont"/>
+        </w:rPr>
+        <w:t>, Size n, Rest&amp;&amp;... rest);</w:t>
+      </w:r>
+    </w:p>
+    <w:p>
+      <w:pPr>
+        <w:keepNext/>
+        <w:spacing w:before="0" w:after="0"/>
+        <w:rPr>
+          <w:rStyle w:val="Codefont"/>
+        </w:rPr>
+      </w:pPr>
+      <w:r>
+        <w:rPr>
+          <w:rStyle w:val="Codefont"/>
+        </w:rPr>
+        <w:t>template &lt;typename I, typename Size, typename S, typename... Rest&gt;</w:t>
+      </w:r>
+    </w:p>
+    <w:p>
+      <w:pPr>
+        <w:keepNext/>
+        <w:spacing w:before="0" w:after="0"/>
+        <w:rPr>
+          <w:rStyle w:val="Codefont"/>
+        </w:rPr>
+      </w:pPr>
+      <w:r>
+        <w:rPr>
+          <w:rStyle w:val="Codefont"/>
+        </w:rPr>
+        <w:t xml:space="preserve">  void for_loop_n_strided(I </w:t>
+      </w:r>
+      <w:r>
+        <w:rPr>
+          <w:rStyle w:val="Codefont"/>
+        </w:rPr>
+        <w:t>start</w:t>
+      </w:r>
+      <w:r>
+        <w:rPr>
+          <w:rStyle w:val="Codefont"/>
+        </w:rPr>
+        <w:t>, Size n, S stride, Rest&amp;&amp;... rest);</w:t>
+      </w:r>
+    </w:p>
+    <w:p>
+      <w:pPr>
+        <w:keepNext/>
+        <w:spacing w:before="0" w:after="0"/>
+        <w:rPr>
+          <w:rStyle w:val="Codefont"/>
+        </w:rPr>
+      </w:pPr>
+      <w:r>
+        <w:rPr>
+          <w:rStyle w:val="Codefont"/>
+        </w:rPr>
+        <w:t>template &lt;typename ExecutionPolicy,</w:t>
+      </w:r>
+    </w:p>
+    <w:p>
+      <w:pPr>
+        <w:keepNext/>
+        <w:spacing w:before="0" w:after="0"/>
+        <w:rPr>
+          <w:rStyle w:val="Codefont"/>
+        </w:rPr>
+      </w:pPr>
+      <w:r>
+        <w:rPr>
+          <w:rStyle w:val="Codefont"/>
+        </w:rPr>
+        <w:t xml:space="preserve">          typename I, typename Size, typename S, typename... Rest&gt;</w:t>
+      </w:r>
+    </w:p>
+    <w:p>
+      <w:pPr>
+        <w:keepNext/>
+        <w:spacing w:before="0" w:after="0"/>
+        <w:rPr>
+          <w:rStyle w:val="Codefont"/>
+        </w:rPr>
+      </w:pPr>
+      <w:r>
+        <w:rPr>
+          <w:rStyle w:val="Codefont"/>
+        </w:rPr>
+        <w:t xml:space="preserve">  void for_loop_n_strided(ExecutionPolicy&amp;&amp; exec,</w:t>
+      </w:r>
+    </w:p>
+    <w:p>
+      <w:pPr>
+        <w:keepNext/>
+        <w:spacing w:before="0" w:after="0"/>
+        <w:rPr>
+          <w:rStyle w:val="Codefont"/>
+        </w:rPr>
+      </w:pPr>
+      <w:r>
+        <w:rPr>
+          <w:rStyle w:val="Codefont"/>
+        </w:rPr>
+        <w:t xml:space="preserve">                          I </w:t>
+      </w:r>
+      <w:r>
+        <w:rPr>
+          <w:rStyle w:val="Codefont"/>
+        </w:rPr>
+        <w:t>start</w:t>
+      </w:r>
+      <w:r>
+        <w:rPr>
+          <w:rStyle w:val="Codefont"/>
+        </w:rPr>
+        <w:t>, Size n, S stride, Rest&amp;&amp;... rest);</w:t>
+      </w:r>
+    </w:p>
+    <w:p>
+      <w:pPr>
+        <w:pStyle w:val="Body"/>
+        <w:ind w:left="720"/>
+      </w:pPr>
+      <w:r>
+        <w:rPr>
+          <w:i/>
+        </w:rPr>
+        <w:t>Requires:</w:t>
+      </w:r>
+      <w:r>
+        <w:t xml:space="preserve"> </w:t>
+      </w:r>
+      <w:del w:id="70" w:author="Halpern, Pablo G" w:date="2017-11-09T11:14:00Z">
+        <w:r>
+          <w:delText xml:space="preserve">If </w:delText>
+        </w:r>
+        <w:r>
+          <w:rPr>
+            <w:rStyle w:val="Codefont"/>
+          </w:rPr>
+          <w:delText>exec</w:delText>
+        </w:r>
+        <w:r>
+          <w:delText xml:space="preserve"> is specified</w:delText>
         </w:r>
       </w:del>
-      <w:r>
-        <w:t xml:space="preserve">an </w:t>
-      </w:r>
-      <w:r>
-        <w:t>induction</w:t>
-      </w:r>
-      <w:r>
-        <w:t xml:space="preserve"> object</w:t>
-      </w:r>
-      <w:r>
-        <w:t xml:space="preserve"> with </w:t>
-      </w:r>
-      <w:ins w:id="374" w:author="Halpern, Pablo G" w:date="2017-11-07T21:46:00Z">
-        <w:r>
-          <w:t>in</w:t>
+      <w:ins w:id="71" w:author="Halpern, Pablo G" w:date="2017-11-09T11:14:00Z">
+        <w:r>
+          <w:t xml:space="preserve">For </w:t>
         </w:r>
       </w:ins>
-      <w:ins w:id="375" w:author="Halpern, Pablo G" w:date="2017-11-07T21:47:00Z">
-        <w:r>
-          <w:t xml:space="preserve">duction </w:t>
+      <w:ins w:id="72" w:author="Halpern, Pablo G" w:date="2017-11-09T11:15:00Z">
+        <w:r>
+          <w:t xml:space="preserve">the </w:t>
         </w:r>
       </w:ins>
-      <w:r>
-        <w:t xml:space="preserve">value type </w:t>
-      </w:r>
-      <w:ins w:id="376" w:author="Halpern, Pablo G" w:date="2017-11-07T16:53:00Z">
+      <w:ins w:id="73" w:author="Halpern, Pablo G" w:date="2017-11-09T11:14:00Z">
+        <w:r>
+          <w:t xml:space="preserve">overloads </w:t>
+        </w:r>
+      </w:ins>
+      <w:ins w:id="74" w:author="Halpern, Pablo G" w:date="2017-11-09T11:15:00Z">
+        <w:r>
+          <w:t>with</w:t>
+        </w:r>
+      </w:ins>
+      <w:ins w:id="75" w:author="Halpern, Pablo G" w:date="2017-11-09T11:14:00Z">
+        <w:r>
+          <w:t xml:space="preserve"> an </w:t>
+        </w:r>
         <w:r>
           <w:rPr>
             <w:rStyle w:val="Codefont"/>
-            <w:rPrChange w:id="377" w:author="Halpern, Pablo G" w:date="2017-11-07T21:47:00Z">
+            <w:rPrChange w:id="76" w:author="Halpern, Pablo G" w:date="2017-11-09T11:14:00Z">
               <w:rPr/>
             </w:rPrChange>
           </w:rPr>
-          <w:t>remove_cv_t&lt;remove_ref</w:t>
+          <w:t>ExecutionPolicy</w:t>
         </w:r>
       </w:ins>
-      <w:ins w:id="378" w:author="Halpern, Pablo G" w:date="2017-11-07T23:37:00Z">
+      <w:r>
+        <w:t>,</w:t>
+      </w:r>
+      <w:r>
+        <w:t xml:space="preserve"> </w:t>
+      </w:r>
+      <w:r>
+        <w:rPr>
+          <w:rStyle w:val="Codefont"/>
+        </w:rPr>
+        <w:t>I</w:t>
+      </w:r>
+      <w:r>
+        <w:t xml:space="preserve"> shall be an integral type or meet the requirements of a </w:t>
+      </w:r>
+      <w:r>
+        <w:t xml:space="preserve">forward </w:t>
+      </w:r>
+      <w:r>
+        <w:t>iterator type</w:t>
+      </w:r>
+      <w:r>
+        <w:t>; otherwise</w:t>
+      </w:r>
+      <w:r>
+        <w:t>,</w:t>
+      </w:r>
+      <w:r>
+        <w:t xml:space="preserve"> </w:t>
+      </w:r>
+      <w:r>
+        <w:rPr>
+          <w:rStyle w:val="Codefont"/>
+        </w:rPr>
+        <w:t>I</w:t>
+      </w:r>
+      <w:r>
+        <w:t xml:space="preserve"> shall be an integral type or meet the requirements of a</w:t>
+      </w:r>
+      <w:r>
+        <w:t>n input</w:t>
+      </w:r>
+      <w:r>
+        <w:t xml:space="preserve"> iterator type. </w:t>
+      </w:r>
+      <w:r>
+        <w:rPr>
+          <w:rStyle w:val="Codefont"/>
+        </w:rPr>
+        <w:t>Size</w:t>
+      </w:r>
+      <w:r>
+        <w:t xml:space="preserve"> </w:t>
+      </w:r>
+      <w:r>
+        <w:t xml:space="preserve">shall be an integral type and </w:t>
+      </w:r>
+      <w:r>
+        <w:rPr>
+          <w:rStyle w:val="Codefont"/>
+        </w:rPr>
+        <w:t>n</w:t>
+      </w:r>
+      <w:r>
+        <w:t xml:space="preserve"> shall be non-negative. </w:t>
+      </w:r>
+      <w:r>
+        <w:rPr>
+          <w:rStyle w:val="Codefont"/>
+        </w:rPr>
+        <w:t>S</w:t>
+      </w:r>
+      <w:r>
+        <w:t xml:space="preserve"> </w:t>
+      </w:r>
+      <w:r>
+        <w:t xml:space="preserve">shall have integral type and </w:t>
+      </w:r>
+      <w:r>
+        <w:rPr>
+          <w:rStyle w:val="Codefont"/>
+        </w:rPr>
+        <w:t>stride</w:t>
+      </w:r>
+      <w:r>
+        <w:t xml:space="preserve"> shall have non-zero value.</w:t>
+      </w:r>
+      <w:r>
+        <w:t xml:space="preserve"> </w:t>
+      </w:r>
+      <w:r>
+        <w:rPr>
+          <w:rStyle w:val="Codefont"/>
+        </w:rPr>
+        <w:t>stride</w:t>
+      </w:r>
+      <w:r>
+        <w:t xml:space="preserve"> </w:t>
+      </w:r>
+      <w:r>
+        <w:t>shall</w:t>
+      </w:r>
+      <w:r>
+        <w:t xml:space="preserve"> be negative only if </w:t>
+      </w:r>
+      <w:r>
+        <w:rPr>
+          <w:rStyle w:val="Codefont"/>
+        </w:rPr>
+        <w:t>I</w:t>
+      </w:r>
+      <w:r>
+        <w:t xml:space="preserve"> has integral type or meets the requirements of a bidirectional iterator. The </w:t>
+      </w:r>
+      <w:r>
+        <w:rPr>
+          <w:rStyle w:val="Codefont"/>
+        </w:rPr>
+        <w:t>rest</w:t>
+      </w:r>
+      <w:r>
+        <w:t xml:space="preserve"> parameter pack shall have at least one element</w:t>
+      </w:r>
+      <w:r>
+        <w:t xml:space="preserve">, comprising objects returned by invocations of </w:t>
+      </w:r>
+      <w:r>
+        <w:rPr>
+          <w:rStyle w:val="Codefont"/>
+        </w:rPr>
+        <w:t>reduction</w:t>
+      </w:r>
+      <w:r>
+        <w:t xml:space="preserve"> ([</w:t>
+      </w:r>
+      <w:proofErr w:type="spellStart"/>
+      <w:r>
+        <w:t>parallel.alg.reduction</w:t>
+      </w:r>
+      <w:proofErr w:type="spellEnd"/>
+      <w:r>
+        <w:t>]) and/or</w:t>
+      </w:r>
+      <w:r>
+        <w:t xml:space="preserve"> </w:t>
+      </w:r>
+      <w:r>
+        <w:rPr>
+          <w:rStyle w:val="Codefont"/>
+        </w:rPr>
+        <w:t>induction</w:t>
+      </w:r>
+      <w:r>
+        <w:t xml:space="preserve"> </w:t>
+      </w:r>
+      <w:r>
+        <w:t>([</w:t>
+      </w:r>
+      <w:proofErr w:type="spellStart"/>
+      <w:r>
+        <w:t>parallel.alg.induction</w:t>
+      </w:r>
+      <w:proofErr w:type="spellEnd"/>
+      <w:r>
+        <w:t xml:space="preserve">]) </w:t>
+      </w:r>
+      <w:r>
+        <w:t>function</w:t>
+      </w:r>
+      <w:r>
+        <w:t xml:space="preserve"> templates followed by exactly one invocable element-access function, </w:t>
+      </w:r>
+      <w:r>
+        <w:rPr>
+          <w:i/>
+        </w:rPr>
+        <w:t>f</w:t>
+      </w:r>
+      <w:r>
+        <w:t xml:space="preserve">. </w:t>
+      </w:r>
+      <w:ins w:id="77" w:author="Halpern, Pablo G" w:date="2017-11-09T11:16:00Z">
+        <w:r>
+          <w:t xml:space="preserve">For the overloads with an </w:t>
+        </w:r>
         <w:r>
           <w:rPr>
             <w:rStyle w:val="Codefont"/>
           </w:rPr>
-          <w:t>erence</w:t>
+          <w:t>ExecutionPolicy</w:t>
         </w:r>
       </w:ins>
-      <w:ins w:id="379" w:author="Halpern, Pablo G" w:date="2017-11-07T16:54:00Z">
+      <w:del w:id="78" w:author="Halpern, Pablo G" w:date="2017-11-09T11:16:00Z">
+        <w:r>
+          <w:delText xml:space="preserve">If </w:delText>
+        </w:r>
         <w:r>
           <w:rPr>
             <w:rStyle w:val="Codefont"/>
-            <w:rPrChange w:id="380" w:author="Halpern, Pablo G" w:date="2017-11-07T21:47:00Z">
-              <w:rPr/>
-            </w:rPrChange>
-          </w:rPr>
-          <w:t>_t</w:t>
-        </w:r>
-      </w:ins>
-      <w:ins w:id="381" w:author="Halpern, Pablo G" w:date="2017-11-07T16:53:00Z">
-        <w:r>
-          <w:rPr>
-            <w:rStyle w:val="Codefont"/>
-            <w:rPrChange w:id="382" w:author="Halpern, Pablo G" w:date="2017-11-07T21:47:00Z">
-              <w:rPr/>
-            </w:rPrChange>
-          </w:rPr>
-          <w:t>&lt;</w:t>
-        </w:r>
-      </w:ins>
-      <w:r>
-        <w:rPr>
-          <w:rStyle w:val="Codefont"/>
-          <w:rPrChange w:id="383" w:author="Halpern, Pablo G" w:date="2017-11-07T21:47:00Z">
-            <w:rPr/>
-          </w:rPrChange>
-        </w:rPr>
-        <w:t>T</w:t>
-      </w:r>
-      <w:ins w:id="384" w:author="Halpern, Pablo G" w:date="2017-11-07T16:53:00Z">
-        <w:r>
-          <w:rPr>
-            <w:rStyle w:val="Codefont"/>
-            <w:rPrChange w:id="385" w:author="Halpern, Pablo G" w:date="2017-11-07T21:47:00Z">
-              <w:rPr/>
-            </w:rPrChange>
-          </w:rPr>
-          <w:t>&gt;&gt;</w:t>
-        </w:r>
-      </w:ins>
-      <w:r>
-        <w:t xml:space="preserve">, initial value </w:t>
-      </w:r>
-      <w:r>
-        <w:rPr>
-          <w:rStyle w:val="Codefont"/>
-        </w:rPr>
-        <w:t>var</w:t>
-      </w:r>
-      <w:r>
-        <w:t xml:space="preserve">, and (if specified) stride </w:t>
-      </w:r>
-      <w:r>
-        <w:rPr>
-          <w:rStyle w:val="Codefont"/>
-        </w:rPr>
-        <w:t>stride</w:t>
+          </w:rPr>
+          <w:delText>exec</w:delText>
+        </w:r>
+        <w:r>
+          <w:delText xml:space="preserve"> is specified</w:delText>
+        </w:r>
+      </w:del>
+      <w:r>
+        <w:t xml:space="preserve">, </w:t>
+      </w:r>
+      <w:r>
+        <w:rPr>
+          <w:i/>
+        </w:rPr>
+        <w:t>f</w:t>
+      </w:r>
+      <w:r>
+        <w:t xml:space="preserve"> shall meet the requirements of </w:t>
+      </w:r>
+      <w:r>
+        <w:rPr>
+          <w:rStyle w:val="Codefont"/>
+        </w:rPr>
+        <w:t>CopyConstructible</w:t>
+      </w:r>
+      <w:r>
+        <w:t xml:space="preserve">; otherwise, </w:t>
+      </w:r>
+      <w:r>
+        <w:rPr>
+          <w:i/>
+        </w:rPr>
+        <w:t>f</w:t>
+      </w:r>
+      <w:r>
+        <w:t xml:space="preserve"> shall meet the requirements of </w:t>
+      </w:r>
+      <w:r>
+        <w:rPr>
+          <w:rStyle w:val="Codefont"/>
+        </w:rPr>
+        <w:t>MoveConstructible</w:t>
       </w:r>
       <w:r>
         <w:t>.</w:t>
-      </w:r>
-      <w:r>
-        <w:t xml:space="preserve"> </w:t>
-      </w:r>
-      <w:r>
-        <w:t>I</w:t>
-      </w:r>
-      <w:r>
-        <w:t xml:space="preserve">f </w:t>
-      </w:r>
-      <w:r>
-        <w:rPr>
-          <w:rStyle w:val="Codefont"/>
-          <w:rPrChange w:id="386" w:author="Halpern, Pablo G" w:date="2017-11-07T22:43:00Z">
-            <w:rPr/>
-          </w:rPrChange>
-        </w:rPr>
-        <w:t>T</w:t>
-      </w:r>
-      <w:r>
-        <w:t xml:space="preserve"> is an lvalue </w:t>
-      </w:r>
-      <w:del w:id="387" w:author="Halpern, Pablo G" w:date="2017-11-07T16:51:00Z">
-        <w:r>
-          <w:delText xml:space="preserve">of </w:delText>
-        </w:r>
-      </w:del>
-      <w:ins w:id="388" w:author="Halpern, Pablo G" w:date="2017-11-07T16:51:00Z">
-        <w:r>
-          <w:t xml:space="preserve">reference to </w:t>
-        </w:r>
-      </w:ins>
-      <w:r>
-        <w:t>non-</w:t>
-      </w:r>
-      <w:proofErr w:type="spellStart"/>
-      <w:r>
-        <w:rPr>
-          <w:rStyle w:val="Codefont"/>
-        </w:rPr>
-        <w:t>const</w:t>
-      </w:r>
-      <w:proofErr w:type="spellEnd"/>
-      <w:r>
-        <w:t xml:space="preserve"> type,</w:t>
-      </w:r>
-      <w:ins w:id="389" w:author="Halpern, Pablo G" w:date="2017-11-07T21:48:00Z">
-        <w:r>
-          <w:t xml:space="preserve"> then</w:t>
-        </w:r>
-      </w:ins>
-      <w:ins w:id="390" w:author="Halpern, Pablo G" w:date="2017-11-07T23:29:00Z">
-        <w:r>
-          <w:t xml:space="preserve"> the object referenced by</w:t>
-        </w:r>
-      </w:ins>
-      <w:r>
-        <w:t xml:space="preserve"> </w:t>
-      </w:r>
-      <w:r>
-        <w:rPr>
-          <w:rStyle w:val="Codefont"/>
-        </w:rPr>
-        <w:t>var</w:t>
-      </w:r>
-      <w:r>
-        <w:t xml:space="preserve"> </w:t>
-      </w:r>
-      <w:del w:id="391" w:author="Halpern, Pablo G" w:date="2017-11-07T23:30:00Z">
-        <w:r>
-          <w:delText xml:space="preserve">is </w:delText>
-        </w:r>
-        <w:r>
-          <w:delText xml:space="preserve">used </w:delText>
-        </w:r>
-        <w:r>
-          <w:delText>as</w:delText>
-        </w:r>
-      </w:del>
-      <w:ins w:id="392" w:author="Halpern, Pablo G" w:date="2017-11-07T23:30:00Z">
-        <w:r>
-          <w:t>becomes</w:t>
-        </w:r>
-      </w:ins>
-      <w:r>
-        <w:t xml:space="preserve"> the live-out object for the induc</w:t>
-      </w:r>
-      <w:r>
-        <w:t>tion object; otherwise there is no live-out object.</w:t>
-      </w:r>
-    </w:p>
-    <w:p>
-      <w:pPr>
-        <w:pStyle w:val="Heading2"/>
-      </w:pPr>
-      <w:bookmarkStart w:id="393" w:name="_Toc497982285"/>
-      <w:r>
-        <w:t xml:space="preserve">New text for </w:t>
-      </w:r>
-      <w:r>
-        <w:rPr>
-          <w:rStyle w:val="Codefont"/>
-        </w:rPr>
-        <w:t>parallel::for_loop</w:t>
-      </w:r>
-      <w:bookmarkEnd w:id="393"/>
-    </w:p>
-    <w:p>
-      <w:pPr>
-        <w:keepNext/>
-        <w:rPr>
-          <w:b/>
-        </w:rPr>
-      </w:pPr>
-      <w:r>
-        <w:rPr>
-          <w:b/>
-        </w:rPr>
-        <w:t>For loop [</w:t>
-      </w:r>
-      <w:proofErr w:type="spellStart"/>
-      <w:r>
-        <w:rPr>
-          <w:b/>
-        </w:rPr>
-        <w:t>parallel.alg.forloop</w:t>
-      </w:r>
-      <w:proofErr w:type="spellEnd"/>
-      <w:r>
-        <w:rPr>
-          <w:b/>
-        </w:rPr>
-        <w:t>]</w:t>
-      </w:r>
-    </w:p>
-    <w:p>
-      <w:pPr>
-        <w:keepNext/>
-        <w:spacing w:before="0" w:after="0"/>
-        <w:rPr>
-          <w:rStyle w:val="Codefont"/>
-        </w:rPr>
-      </w:pPr>
-      <w:r>
-        <w:rPr>
-          <w:rStyle w:val="Codefont"/>
-        </w:rPr>
-        <w:t>template &lt;typename I, typename... Rest&gt;</w:t>
-      </w:r>
-    </w:p>
-    <w:p>
-      <w:pPr>
-        <w:keepNext/>
-        <w:spacing w:before="0" w:after="0"/>
-        <w:rPr>
-          <w:rStyle w:val="Codefont"/>
-        </w:rPr>
-      </w:pPr>
-      <w:r>
-        <w:rPr>
-          <w:rStyle w:val="Codefont"/>
-        </w:rPr>
-        <w:t xml:space="preserve">  void for_loop(</w:t>
-      </w:r>
-      <w:del w:id="394" w:author="Halpern, Pablo G" w:date="2017-11-07T20:57:00Z">
-        <w:r>
-          <w:rPr>
-            <w:rStyle w:val="Codefont"/>
-          </w:rPr>
-          <w:delText>decay_t</w:delText>
-        </w:r>
-      </w:del>
-      <w:ins w:id="395" w:author="Halpern, Pablo G" w:date="2017-11-07T20:57:00Z">
-        <w:r>
-          <w:rPr>
-            <w:rStyle w:val="Codefont"/>
-          </w:rPr>
-          <w:t>no_deduce_t</w:t>
-        </w:r>
-      </w:ins>
-      <w:r>
-        <w:rPr>
-          <w:rStyle w:val="Codefont"/>
-        </w:rPr>
-        <w:t xml:space="preserve">&lt;I&gt; </w:t>
-      </w:r>
-      <w:del w:id="396" w:author="Halpern, Pablo G" w:date="2017-11-08T00:10:00Z">
-        <w:r>
-          <w:rPr>
-            <w:rStyle w:val="Codefont"/>
-          </w:rPr>
-          <w:delText>first</w:delText>
-        </w:r>
-      </w:del>
-      <w:ins w:id="397" w:author="Halpern, Pablo G" w:date="2017-11-08T00:10:00Z">
-        <w:r>
-          <w:rPr>
-            <w:rStyle w:val="Codefont"/>
-          </w:rPr>
-          <w:t>start</w:t>
-        </w:r>
-      </w:ins>
-      <w:r>
-        <w:rPr>
-          <w:rStyle w:val="Codefont"/>
-        </w:rPr>
-        <w:t xml:space="preserve">, I </w:t>
-      </w:r>
-      <w:del w:id="398" w:author="Halpern, Pablo G" w:date="2017-11-08T00:12:00Z">
-        <w:r>
-          <w:rPr>
-            <w:rStyle w:val="Codefont"/>
-          </w:rPr>
-          <w:delText>last</w:delText>
-        </w:r>
-      </w:del>
-      <w:ins w:id="399" w:author="Halpern, Pablo G" w:date="2017-11-08T00:12:00Z">
-        <w:r>
-          <w:rPr>
-            <w:rStyle w:val="Codefont"/>
-          </w:rPr>
-          <w:t>finish</w:t>
-        </w:r>
-      </w:ins>
-      <w:r>
-        <w:rPr>
-          <w:rStyle w:val="Codefont"/>
-        </w:rPr>
-        <w:t>, Rest&amp;&amp;... rest);</w:t>
-      </w:r>
-    </w:p>
-    <w:p>
-      <w:pPr>
-        <w:keepNext/>
-        <w:spacing w:before="0" w:after="0"/>
-        <w:rPr>
-          <w:rStyle w:val="Codefont"/>
-        </w:rPr>
-      </w:pPr>
-      <w:r>
-        <w:rPr>
-          <w:rStyle w:val="Codefont"/>
-        </w:rPr>
-        <w:t>template &lt;typename ExecutionPolicy, typename I, typename... Rest&gt;</w:t>
-      </w:r>
-    </w:p>
-    <w:p>
-      <w:pPr>
-        <w:keepNext/>
-        <w:spacing w:before="0" w:after="0"/>
-        <w:rPr>
-          <w:rStyle w:val="Codefont"/>
-        </w:rPr>
-      </w:pPr>
-      <w:r>
-        <w:rPr>
-          <w:rStyle w:val="Codefont"/>
-        </w:rPr>
-        <w:t xml:space="preserve">  void for_loop(ExecutionPolicy&amp;&amp; exec,</w:t>
-      </w:r>
-    </w:p>
-    <w:p>
-      <w:pPr>
-        <w:spacing w:before="0" w:after="0"/>
-        <w:rPr>
-          <w:rStyle w:val="Codefont"/>
-        </w:rPr>
-      </w:pPr>
-      <w:r>
-        <w:rPr>
-          <w:rStyle w:val="Codefont"/>
-        </w:rPr>
-        <w:t xml:space="preserve">                </w:t>
-      </w:r>
-      <w:del w:id="400" w:author="Halpern, Pablo G" w:date="2017-11-07T20:57:00Z">
-        <w:r>
-          <w:rPr>
-            <w:rStyle w:val="Codefont"/>
-          </w:rPr>
-          <w:delText>decay_t</w:delText>
-        </w:r>
-      </w:del>
-      <w:ins w:id="401" w:author="Halpern, Pablo G" w:date="2017-11-07T20:57:00Z">
-        <w:r>
-          <w:rPr>
-            <w:rStyle w:val="Codefont"/>
-          </w:rPr>
-          <w:t>no_deduce_t</w:t>
-        </w:r>
-      </w:ins>
-      <w:r>
-        <w:rPr>
-          <w:rStyle w:val="Codefont"/>
-        </w:rPr>
-        <w:t xml:space="preserve">&lt;I&gt; </w:t>
-      </w:r>
-      <w:del w:id="402" w:author="Halpern, Pablo G" w:date="2017-11-08T00:10:00Z">
-        <w:r>
-          <w:rPr>
-            <w:rStyle w:val="Codefont"/>
-          </w:rPr>
-          <w:delText>first</w:delText>
-        </w:r>
-      </w:del>
-      <w:ins w:id="403" w:author="Halpern, Pablo G" w:date="2017-11-08T00:10:00Z">
-        <w:r>
-          <w:rPr>
-            <w:rStyle w:val="Codefont"/>
-          </w:rPr>
-          <w:t>start</w:t>
-        </w:r>
-      </w:ins>
-      <w:r>
-        <w:rPr>
-          <w:rStyle w:val="Codefont"/>
-        </w:rPr>
-        <w:t xml:space="preserve">, I </w:t>
-      </w:r>
-      <w:del w:id="404" w:author="Halpern, Pablo G" w:date="2017-11-08T00:12:00Z">
-        <w:r>
-          <w:rPr>
-            <w:rStyle w:val="Codefont"/>
-          </w:rPr>
-          <w:delText>last</w:delText>
-        </w:r>
-      </w:del>
-      <w:ins w:id="405" w:author="Halpern, Pablo G" w:date="2017-11-08T00:12:00Z">
-        <w:r>
-          <w:rPr>
-            <w:rStyle w:val="Codefont"/>
-          </w:rPr>
-          <w:t>finish</w:t>
-        </w:r>
-      </w:ins>
-      <w:r>
-        <w:rPr>
-          <w:rStyle w:val="Codefont"/>
-        </w:rPr>
-        <w:t>, Rest&amp;&amp;... rest);</w:t>
-      </w:r>
-    </w:p>
-    <w:p>
-      <w:pPr>
-        <w:keepNext/>
-        <w:spacing w:before="0" w:after="0"/>
-        <w:rPr>
-          <w:rStyle w:val="Codefont"/>
-        </w:rPr>
-      </w:pPr>
-      <w:r>
-        <w:rPr>
-          <w:rStyle w:val="Codefont"/>
-        </w:rPr>
-        <w:t>template &lt;typename I, typename S, typename... Rest&gt;</w:t>
-      </w:r>
-    </w:p>
-    <w:p>
-      <w:pPr>
-        <w:keepNext/>
-        <w:spacing w:before="0" w:after="0"/>
-        <w:rPr>
-          <w:rStyle w:val="Codefont"/>
-        </w:rPr>
-      </w:pPr>
-      <w:r>
-        <w:rPr>
-          <w:rStyle w:val="Codefont"/>
-        </w:rPr>
-        <w:t xml:space="preserve">  void for_loop_strided(</w:t>
-      </w:r>
-      <w:del w:id="406" w:author="Halpern, Pablo G" w:date="2017-11-07T20:57:00Z">
-        <w:r>
-          <w:rPr>
-            <w:rStyle w:val="Codefont"/>
-          </w:rPr>
-          <w:delText>decay_t</w:delText>
-        </w:r>
-      </w:del>
-      <w:ins w:id="407" w:author="Halpern, Pablo G" w:date="2017-11-07T20:57:00Z">
-        <w:r>
-          <w:rPr>
-            <w:rStyle w:val="Codefont"/>
-          </w:rPr>
-          <w:t>no_deduce_t</w:t>
-        </w:r>
-      </w:ins>
-      <w:r>
-        <w:rPr>
-          <w:rStyle w:val="Codefont"/>
-        </w:rPr>
-        <w:t xml:space="preserve">&lt;I&gt; </w:t>
-      </w:r>
-      <w:del w:id="408" w:author="Halpern, Pablo G" w:date="2017-11-08T00:11:00Z">
-        <w:r>
-          <w:rPr>
-            <w:rStyle w:val="Codefont"/>
-          </w:rPr>
-          <w:delText>first</w:delText>
-        </w:r>
-      </w:del>
-      <w:ins w:id="409" w:author="Halpern, Pablo G" w:date="2017-11-08T00:11:00Z">
-        <w:r>
-          <w:rPr>
-            <w:rStyle w:val="Codefont"/>
-          </w:rPr>
-          <w:t>start</w:t>
-        </w:r>
-      </w:ins>
-      <w:r>
-        <w:rPr>
-          <w:rStyle w:val="Codefont"/>
-        </w:rPr>
-        <w:t xml:space="preserve">, I </w:t>
-      </w:r>
-      <w:del w:id="410" w:author="Halpern, Pablo G" w:date="2017-11-08T00:12:00Z">
-        <w:r>
-          <w:rPr>
-            <w:rStyle w:val="Codefont"/>
-          </w:rPr>
-          <w:delText>last</w:delText>
-        </w:r>
-      </w:del>
-      <w:ins w:id="411" w:author="Halpern, Pablo G" w:date="2017-11-08T00:12:00Z">
-        <w:r>
-          <w:rPr>
-            <w:rStyle w:val="Codefont"/>
-          </w:rPr>
-          <w:t>finish</w:t>
-        </w:r>
-      </w:ins>
-      <w:r>
-        <w:rPr>
-          <w:rStyle w:val="Codefont"/>
-        </w:rPr>
-        <w:t>,</w:t>
-      </w:r>
-    </w:p>
-    <w:p>
-      <w:pPr>
-        <w:keepNext/>
-        <w:spacing w:before="0" w:after="0"/>
-        <w:rPr>
-          <w:rStyle w:val="Codefont"/>
-        </w:rPr>
-      </w:pPr>
-      <w:r>
-        <w:rPr>
-          <w:rStyle w:val="Codefont"/>
-        </w:rPr>
-        <w:t xml:space="preserve">                        S stride, Rest&amp;&amp;... rest);</w:t>
-      </w:r>
-    </w:p>
-    <w:p>
-      <w:pPr>
-        <w:keepNext/>
-        <w:spacing w:before="0" w:after="0"/>
-        <w:rPr>
-          <w:rStyle w:val="Codefont"/>
-        </w:rPr>
-      </w:pPr>
-      <w:r>
-        <w:rPr>
-          <w:rStyle w:val="Codefont"/>
-        </w:rPr>
-        <w:t>template &lt;typename ExecutionPolicy,</w:t>
-      </w:r>
-    </w:p>
-    <w:p>
-      <w:pPr>
-        <w:keepNext/>
-        <w:spacing w:before="0" w:after="0"/>
-        <w:rPr>
-          <w:rStyle w:val="Codefont"/>
-        </w:rPr>
-      </w:pPr>
-      <w:r>
-        <w:rPr>
-          <w:rStyle w:val="Codefont"/>
-        </w:rPr>
-        <w:t xml:space="preserve">         typename I, typename S, typename... Rest&gt;</w:t>
-      </w:r>
-    </w:p>
-    <w:p>
-      <w:pPr>
-        <w:keepNext/>
-        <w:spacing w:before="0" w:after="0"/>
-        <w:rPr>
-          <w:rStyle w:val="Codefont"/>
-        </w:rPr>
-      </w:pPr>
-      <w:r>
-        <w:rPr>
-          <w:rStyle w:val="Codefont"/>
-        </w:rPr>
-        <w:t xml:space="preserve">  void for_loop_strided(ExecutionPolicy&amp;&amp; exec,</w:t>
-      </w:r>
-    </w:p>
-    <w:p>
-      <w:pPr>
-        <w:keepNext/>
-        <w:spacing w:before="0" w:after="0"/>
-        <w:rPr>
-          <w:rStyle w:val="Codefont"/>
-        </w:rPr>
-      </w:pPr>
-      <w:r>
-        <w:rPr>
-          <w:rStyle w:val="Codefont"/>
-        </w:rPr>
-        <w:t xml:space="preserve">                        </w:t>
-      </w:r>
-      <w:del w:id="412" w:author="Halpern, Pablo G" w:date="2017-11-07T20:57:00Z">
-        <w:r>
-          <w:rPr>
-            <w:rStyle w:val="Codefont"/>
-          </w:rPr>
-          <w:delText>decay_t</w:delText>
-        </w:r>
-      </w:del>
-      <w:ins w:id="413" w:author="Halpern, Pablo G" w:date="2017-11-07T20:57:00Z">
-        <w:r>
-          <w:rPr>
-            <w:rStyle w:val="Codefont"/>
-          </w:rPr>
-          <w:t>no_deduce_t</w:t>
-        </w:r>
-      </w:ins>
-      <w:r>
-        <w:rPr>
-          <w:rStyle w:val="Codefont"/>
-        </w:rPr>
-        <w:t xml:space="preserve">&lt;I&gt; </w:t>
-      </w:r>
-      <w:del w:id="414" w:author="Halpern, Pablo G" w:date="2017-11-08T00:11:00Z">
-        <w:r>
-          <w:rPr>
-            <w:rStyle w:val="Codefont"/>
-          </w:rPr>
-          <w:delText>first</w:delText>
-        </w:r>
-      </w:del>
-      <w:ins w:id="415" w:author="Halpern, Pablo G" w:date="2017-11-08T00:11:00Z">
-        <w:r>
-          <w:rPr>
-            <w:rStyle w:val="Codefont"/>
-          </w:rPr>
-          <w:t>start</w:t>
-        </w:r>
-      </w:ins>
-      <w:r>
-        <w:rPr>
-          <w:rStyle w:val="Codefont"/>
-        </w:rPr>
-        <w:t xml:space="preserve">, I </w:t>
-      </w:r>
-      <w:del w:id="416" w:author="Halpern, Pablo G" w:date="2017-11-08T00:12:00Z">
-        <w:r>
-          <w:rPr>
-            <w:rStyle w:val="Codefont"/>
-          </w:rPr>
-          <w:delText>last</w:delText>
-        </w:r>
-      </w:del>
-      <w:ins w:id="417" w:author="Halpern, Pablo G" w:date="2017-11-08T00:12:00Z">
-        <w:r>
-          <w:rPr>
-            <w:rStyle w:val="Codefont"/>
-          </w:rPr>
-          <w:t>finish</w:t>
-        </w:r>
-      </w:ins>
-      <w:r>
-        <w:rPr>
-          <w:rStyle w:val="Codefont"/>
-        </w:rPr>
-        <w:t>,</w:t>
-      </w:r>
-    </w:p>
-    <w:p>
-      <w:pPr>
-        <w:spacing w:before="0" w:after="0"/>
-        <w:rPr>
-          <w:rStyle w:val="Codefont"/>
-        </w:rPr>
-      </w:pPr>
-      <w:r>
-        <w:rPr>
-          <w:rStyle w:val="Codefont"/>
-        </w:rPr>
-        <w:t xml:space="preserve">                        S stride, Rest&amp;&amp;... rest);</w:t>
-      </w:r>
-    </w:p>
-    <w:p>
-      <w:pPr>
-        <w:keepNext/>
-        <w:spacing w:before="0" w:after="0"/>
-        <w:rPr>
-          <w:rStyle w:val="Codefont"/>
-        </w:rPr>
-      </w:pPr>
-      <w:r>
-        <w:rPr>
-          <w:rStyle w:val="Codefont"/>
-        </w:rPr>
-        <w:lastRenderedPageBreak/>
-        <w:t>template &lt;typename I, typename Size, typename... Rest&gt;</w:t>
-      </w:r>
-    </w:p>
-    <w:p>
-      <w:pPr>
-        <w:keepNext/>
-        <w:spacing w:before="0" w:after="0"/>
-        <w:rPr>
-          <w:rStyle w:val="Codefont"/>
-        </w:rPr>
-      </w:pPr>
-      <w:r>
-        <w:rPr>
-          <w:rStyle w:val="Codefont"/>
-        </w:rPr>
-        <w:t xml:space="preserve">  void for_loop_n(I </w:t>
-      </w:r>
-      <w:del w:id="418" w:author="Halpern, Pablo G" w:date="2017-11-08T00:11:00Z">
-        <w:r>
-          <w:rPr>
-            <w:rStyle w:val="Codefont"/>
-          </w:rPr>
-          <w:delText>first</w:delText>
-        </w:r>
-      </w:del>
-      <w:ins w:id="419" w:author="Halpern, Pablo G" w:date="2017-11-08T00:11:00Z">
-        <w:r>
-          <w:rPr>
-            <w:rStyle w:val="Codefont"/>
-          </w:rPr>
-          <w:t>start</w:t>
-        </w:r>
-      </w:ins>
-      <w:r>
-        <w:rPr>
-          <w:rStyle w:val="Codefont"/>
-        </w:rPr>
-        <w:t>, Size n, Rest&amp;&amp;... rest);</w:t>
-      </w:r>
-    </w:p>
-    <w:p>
-      <w:pPr>
-        <w:keepNext/>
-        <w:spacing w:before="0" w:after="0"/>
-        <w:rPr>
-          <w:rStyle w:val="Codefont"/>
-        </w:rPr>
-      </w:pPr>
-      <w:r>
-        <w:rPr>
-          <w:rStyle w:val="Codefont"/>
-        </w:rPr>
-        <w:t>template &lt;typename ExecutionPolicy,</w:t>
-      </w:r>
-    </w:p>
-    <w:p>
-      <w:pPr>
-        <w:keepNext/>
-        <w:spacing w:before="0" w:after="0"/>
-        <w:rPr>
-          <w:rStyle w:val="Codefont"/>
-        </w:rPr>
-      </w:pPr>
-      <w:r>
-        <w:rPr>
-          <w:rStyle w:val="Codefont"/>
-        </w:rPr>
-        <w:t xml:space="preserve">          typename I, typename Size, typename... Rest&gt;</w:t>
-      </w:r>
-    </w:p>
-    <w:p>
-      <w:pPr>
-        <w:keepNext/>
-        <w:spacing w:before="0" w:after="0"/>
-        <w:rPr>
-          <w:rStyle w:val="Codefont"/>
-        </w:rPr>
-      </w:pPr>
-      <w:r>
-        <w:rPr>
-          <w:rStyle w:val="Codefont"/>
-        </w:rPr>
-        <w:t xml:space="preserve">  void for_loop_n(ExecutionPolicy&amp;&amp; exec,</w:t>
-      </w:r>
-    </w:p>
-    <w:p>
-      <w:pPr>
-        <w:spacing w:before="0" w:after="0"/>
-        <w:rPr>
-          <w:rStyle w:val="Codefont"/>
-        </w:rPr>
-      </w:pPr>
-      <w:r>
-        <w:rPr>
-          <w:rStyle w:val="Codefont"/>
-        </w:rPr>
-        <w:t xml:space="preserve">                  I </w:t>
-      </w:r>
-      <w:del w:id="420" w:author="Halpern, Pablo G" w:date="2017-11-08T00:11:00Z">
-        <w:r>
-          <w:rPr>
-            <w:rStyle w:val="Codefont"/>
-          </w:rPr>
-          <w:delText>first</w:delText>
-        </w:r>
-      </w:del>
-      <w:ins w:id="421" w:author="Halpern, Pablo G" w:date="2017-11-08T00:11:00Z">
-        <w:r>
-          <w:rPr>
-            <w:rStyle w:val="Codefont"/>
-          </w:rPr>
-          <w:t>start</w:t>
-        </w:r>
-      </w:ins>
-      <w:r>
-        <w:rPr>
-          <w:rStyle w:val="Codefont"/>
-        </w:rPr>
-        <w:t>, Size n, Rest&amp;&amp;... rest);</w:t>
-      </w:r>
-    </w:p>
-    <w:p>
-      <w:pPr>
-        <w:keepNext/>
-        <w:spacing w:before="0" w:after="0"/>
-        <w:rPr>
-          <w:rStyle w:val="Codefont"/>
-        </w:rPr>
-      </w:pPr>
-      <w:r>
-        <w:rPr>
-          <w:rStyle w:val="Codefont"/>
-        </w:rPr>
-        <w:t>template &lt;typename I, typename Size, typename S, typename... Rest&gt;</w:t>
-      </w:r>
-    </w:p>
-    <w:p>
-      <w:pPr>
-        <w:keepNext/>
-        <w:spacing w:before="0" w:after="0"/>
-        <w:rPr>
-          <w:rStyle w:val="Codefont"/>
-        </w:rPr>
-      </w:pPr>
-      <w:r>
-        <w:rPr>
-          <w:rStyle w:val="Codefont"/>
-        </w:rPr>
-        <w:t xml:space="preserve">  void for_loop_n_strided(I </w:t>
-      </w:r>
-      <w:del w:id="422" w:author="Halpern, Pablo G" w:date="2017-11-08T00:11:00Z">
-        <w:r>
-          <w:rPr>
-            <w:rStyle w:val="Codefont"/>
-          </w:rPr>
-          <w:delText>first</w:delText>
-        </w:r>
-      </w:del>
-      <w:ins w:id="423" w:author="Halpern, Pablo G" w:date="2017-11-08T00:11:00Z">
-        <w:r>
-          <w:rPr>
-            <w:rStyle w:val="Codefont"/>
-          </w:rPr>
-          <w:t>start</w:t>
-        </w:r>
-      </w:ins>
-      <w:r>
-        <w:rPr>
-          <w:rStyle w:val="Codefont"/>
-        </w:rPr>
-        <w:t>, Size n, S stride, Rest&amp;&amp;... rest);</w:t>
-      </w:r>
-    </w:p>
-    <w:p>
-      <w:pPr>
-        <w:keepNext/>
-        <w:spacing w:before="0" w:after="0"/>
-        <w:rPr>
-          <w:rStyle w:val="Codefont"/>
-        </w:rPr>
-      </w:pPr>
-      <w:r>
-        <w:rPr>
-          <w:rStyle w:val="Codefont"/>
-        </w:rPr>
-        <w:t>template &lt;typename ExecutionPolicy,</w:t>
-      </w:r>
-    </w:p>
-    <w:p>
-      <w:pPr>
-        <w:keepNext/>
-        <w:spacing w:before="0" w:after="0"/>
-        <w:rPr>
-          <w:rStyle w:val="Codefont"/>
-        </w:rPr>
-      </w:pPr>
-      <w:r>
-        <w:rPr>
-          <w:rStyle w:val="Codefont"/>
-        </w:rPr>
-        <w:t xml:space="preserve">          typename I, typename Size, typename S, typename... Rest&gt;</w:t>
-      </w:r>
-    </w:p>
-    <w:p>
-      <w:pPr>
-        <w:keepNext/>
-        <w:spacing w:before="0" w:after="0"/>
-        <w:rPr>
-          <w:rStyle w:val="Codefont"/>
-        </w:rPr>
-      </w:pPr>
-      <w:r>
-        <w:rPr>
-          <w:rStyle w:val="Codefont"/>
-        </w:rPr>
-        <w:t xml:space="preserve">  void for_loop_n_strided(ExecutionPolicy&amp;&amp; exec,</w:t>
-      </w:r>
-    </w:p>
-    <w:p>
-      <w:pPr>
-        <w:keepNext/>
-        <w:spacing w:before="0" w:after="0"/>
-        <w:rPr>
-          <w:rStyle w:val="Codefont"/>
-        </w:rPr>
-      </w:pPr>
-      <w:r>
-        <w:rPr>
-          <w:rStyle w:val="Codefont"/>
-        </w:rPr>
-        <w:t xml:space="preserve">                          I </w:t>
-      </w:r>
-      <w:del w:id="424" w:author="Halpern, Pablo G" w:date="2017-11-08T00:11:00Z">
-        <w:r>
-          <w:rPr>
-            <w:rStyle w:val="Codefont"/>
-          </w:rPr>
-          <w:delText>first</w:delText>
-        </w:r>
-      </w:del>
-      <w:ins w:id="425" w:author="Halpern, Pablo G" w:date="2017-11-08T00:11:00Z">
-        <w:r>
-          <w:rPr>
-            <w:rStyle w:val="Codefont"/>
-          </w:rPr>
-          <w:t>start</w:t>
-        </w:r>
-      </w:ins>
-      <w:r>
-        <w:rPr>
-          <w:rStyle w:val="Codefont"/>
-        </w:rPr>
-        <w:t>, Size n, S stride, Rest&amp;&amp;... rest);</w:t>
       </w:r>
     </w:p>
     <w:p>
@@ -12240,332 +10881,39 @@
         <w:rPr>
           <w:i/>
         </w:rPr>
-        <w:t>Requires:</w:t>
-      </w:r>
+        <w:t>Effects:</w:t>
+      </w:r>
+      <w:r>
+        <w:t xml:space="preserve"> Applies </w:t>
+      </w:r>
+      <w:r>
+        <w:rPr>
+          <w:i/>
+        </w:rPr>
+        <w:t>f</w:t>
+      </w:r>
+      <w:r>
+        <w:t xml:space="preserve"> to each element in the </w:t>
+      </w:r>
+      <w:r>
+        <w:rPr>
+          <w:i/>
+        </w:rPr>
+        <w:t>input sequence</w:t>
+      </w:r>
+      <w:r>
+        <w:t xml:space="preserve">, as described </w:t>
+      </w:r>
+      <w:r>
+        <w:t xml:space="preserve">below, with additional arguments corresponding to the reductions and inductions in </w:t>
+      </w:r>
+      <w:proofErr w:type="gramStart"/>
+      <w:r>
+        <w:t>the</w:t>
+      </w:r>
+      <w:proofErr w:type="gramEnd"/>
       <w:r>
         <w:t xml:space="preserve"> </w:t>
-      </w:r>
-      <w:ins w:id="426" w:author="Halpern, Pablo G" w:date="2017-11-07T23:53:00Z">
-        <w:r>
-          <w:t xml:space="preserve">If </w:t>
-        </w:r>
-        <w:r>
-          <w:rPr>
-            <w:rStyle w:val="Codefont"/>
-          </w:rPr>
-          <w:t>exec</w:t>
-        </w:r>
-        <w:r>
-          <w:t xml:space="preserve"> is specified</w:t>
-        </w:r>
-      </w:ins>
-      <w:ins w:id="427" w:author="Halpern, Pablo G" w:date="2017-11-07T20:36:00Z">
-        <w:r>
-          <w:t>,</w:t>
-        </w:r>
-        <w:r>
-          <w:rPr>
-            <w:rPrChange w:id="428" w:author="Halpern, Pablo G" w:date="2017-11-07T20:36:00Z">
-              <w:rPr>
-                <w:rStyle w:val="Codefont"/>
-              </w:rPr>
-            </w:rPrChange>
-          </w:rPr>
-          <w:t xml:space="preserve"> </w:t>
-        </w:r>
-      </w:ins>
-      <w:r>
-        <w:rPr>
-          <w:rStyle w:val="Codefont"/>
-        </w:rPr>
-        <w:t>I</w:t>
-      </w:r>
-      <w:r>
-        <w:t xml:space="preserve"> shall be an integral type or meet the requirements of a</w:t>
-      </w:r>
-      <w:del w:id="429" w:author="Halpern, Pablo G" w:date="2017-11-08T11:53:00Z">
-        <w:r>
-          <w:delText>n</w:delText>
-        </w:r>
-      </w:del>
-      <w:r>
-        <w:t xml:space="preserve"> </w:t>
-      </w:r>
-      <w:del w:id="430" w:author="Halpern, Pablo G" w:date="2017-11-08T11:53:00Z">
-        <w:r>
-          <w:delText xml:space="preserve">input </w:delText>
-        </w:r>
-      </w:del>
-      <w:ins w:id="431" w:author="Halpern, Pablo G" w:date="2017-11-08T11:53:00Z">
-        <w:r>
-          <w:t xml:space="preserve">forward </w:t>
-        </w:r>
-      </w:ins>
-      <w:r>
-        <w:t>iterator type</w:t>
-      </w:r>
-      <w:ins w:id="432" w:author="Halpern, Pablo G" w:date="2017-11-07T23:54:00Z">
-        <w:r>
-          <w:t>; otherwise</w:t>
-        </w:r>
-      </w:ins>
-      <w:ins w:id="433" w:author="Halpern, Pablo G" w:date="2017-11-07T20:37:00Z">
-        <w:r>
-          <w:t>,</w:t>
-        </w:r>
-        <w:r>
-          <w:t xml:space="preserve"> </w:t>
-        </w:r>
-        <w:r>
-          <w:rPr>
-            <w:rStyle w:val="Codefont"/>
-          </w:rPr>
-          <w:t>I</w:t>
-        </w:r>
-        <w:r>
-          <w:t xml:space="preserve"> shall be an integral type or meet the requirements of a</w:t>
-        </w:r>
-      </w:ins>
-      <w:ins w:id="434" w:author="Halpern, Pablo G" w:date="2017-11-08T11:53:00Z">
-        <w:r>
-          <w:t>n input</w:t>
-        </w:r>
-      </w:ins>
-      <w:ins w:id="435" w:author="Halpern, Pablo G" w:date="2017-11-07T20:37:00Z">
-        <w:r>
-          <w:t xml:space="preserve"> iterator type. </w:t>
-        </w:r>
-      </w:ins>
-      <w:r>
-        <w:rPr>
-          <w:rStyle w:val="Codefont"/>
-        </w:rPr>
-        <w:t>Size</w:t>
-      </w:r>
-      <w:r>
-        <w:t xml:space="preserve"> </w:t>
-      </w:r>
-      <w:r>
-        <w:t xml:space="preserve">shall be an integral type and </w:t>
-      </w:r>
-      <w:r>
-        <w:rPr>
-          <w:rStyle w:val="Codefont"/>
-        </w:rPr>
-        <w:t>n</w:t>
-      </w:r>
-      <w:r>
-        <w:t xml:space="preserve"> shall be non-negative. </w:t>
-      </w:r>
-      <w:r>
-        <w:rPr>
-          <w:rStyle w:val="Codefont"/>
-        </w:rPr>
-        <w:t>S</w:t>
-      </w:r>
-      <w:r>
-        <w:t xml:space="preserve"> </w:t>
-      </w:r>
-      <w:r>
-        <w:t xml:space="preserve">shall have integral type and </w:t>
-      </w:r>
-      <w:r>
-        <w:rPr>
-          <w:rStyle w:val="Codefont"/>
-        </w:rPr>
-        <w:t>stride</w:t>
-      </w:r>
-      <w:r>
-        <w:t xml:space="preserve"> shall have non-zero value.</w:t>
-      </w:r>
-      <w:r>
-        <w:t xml:space="preserve"> </w:t>
-      </w:r>
-      <w:r>
-        <w:rPr>
-          <w:rStyle w:val="Codefont"/>
-        </w:rPr>
-        <w:t>stride</w:t>
-      </w:r>
-      <w:r>
-        <w:t xml:space="preserve"> </w:t>
-      </w:r>
-      <w:r>
-        <w:t>shall</w:t>
-      </w:r>
-      <w:r>
-        <w:t xml:space="preserve"> be negative only if </w:t>
-      </w:r>
-      <w:r>
-        <w:rPr>
-          <w:rStyle w:val="Codefont"/>
-        </w:rPr>
-        <w:t>I</w:t>
-      </w:r>
-      <w:r>
-        <w:t xml:space="preserve"> has integral type or meets the requirements of a bidirectional iterator. The </w:t>
-      </w:r>
-      <w:r>
-        <w:rPr>
-          <w:rStyle w:val="Codefont"/>
-        </w:rPr>
-        <w:t>rest</w:t>
-      </w:r>
-      <w:r>
-        <w:t xml:space="preserve"> parameter pack shall have at least one element</w:t>
-      </w:r>
-      <w:r>
-        <w:t xml:space="preserve">, comprising objects returned by invocations of </w:t>
-      </w:r>
-      <w:r>
-        <w:rPr>
-          <w:rStyle w:val="Codefont"/>
-          <w:rPrChange w:id="436" w:author="Halpern, Pablo G" w:date="2017-11-07T23:51:00Z">
-            <w:rPr/>
-          </w:rPrChange>
-        </w:rPr>
-        <w:t>reduction</w:t>
-      </w:r>
-      <w:r>
-        <w:t xml:space="preserve"> ([</w:t>
-      </w:r>
-      <w:proofErr w:type="spellStart"/>
-      <w:r>
-        <w:t>parallel.alg.reduction</w:t>
-      </w:r>
-      <w:proofErr w:type="spellEnd"/>
-      <w:r>
-        <w:t>]) and/or</w:t>
-      </w:r>
-      <w:r>
-        <w:t xml:space="preserve"> </w:t>
-      </w:r>
-      <w:r>
-        <w:rPr>
-          <w:rStyle w:val="Codefont"/>
-          <w:rPrChange w:id="437" w:author="Halpern, Pablo G" w:date="2017-11-07T23:52:00Z">
-            <w:rPr/>
-          </w:rPrChange>
-        </w:rPr>
-        <w:t>induction</w:t>
-      </w:r>
-      <w:r>
-        <w:t xml:space="preserve"> </w:t>
-      </w:r>
-      <w:r>
-        <w:t>([</w:t>
-      </w:r>
-      <w:proofErr w:type="spellStart"/>
-      <w:r>
-        <w:t>parallel.alg.induction</w:t>
-      </w:r>
-      <w:proofErr w:type="spellEnd"/>
-      <w:r>
-        <w:t xml:space="preserve">]) </w:t>
-      </w:r>
-      <w:r>
-        <w:t>function</w:t>
-      </w:r>
-      <w:r>
-        <w:t xml:space="preserve"> templates followed by exactly one </w:t>
-      </w:r>
-      <w:del w:id="438" w:author="Halpern, Pablo G" w:date="2017-11-07T23:52:00Z">
-        <w:r>
-          <w:delText xml:space="preserve">element </w:delText>
-        </w:r>
-      </w:del>
-      <w:r>
-        <w:t xml:space="preserve">invocable element-access function, </w:t>
-      </w:r>
-      <w:r>
-        <w:rPr>
-          <w:i/>
-        </w:rPr>
-        <w:t>f</w:t>
-      </w:r>
-      <w:r>
-        <w:t xml:space="preserve">. If </w:t>
-      </w:r>
-      <w:r>
-        <w:rPr>
-          <w:rStyle w:val="Codefont"/>
-        </w:rPr>
-        <w:t>exec</w:t>
-      </w:r>
-      <w:r>
-        <w:t xml:space="preserve"> is specified, </w:t>
-      </w:r>
-      <w:r>
-        <w:rPr>
-          <w:i/>
-        </w:rPr>
-        <w:t>f</w:t>
-      </w:r>
-      <w:r>
-        <w:t xml:space="preserve"> shall meet the requirements of </w:t>
-      </w:r>
-      <w:r>
-        <w:rPr>
-          <w:rStyle w:val="Codefont"/>
-        </w:rPr>
-        <w:t>CopyConstructible</w:t>
-      </w:r>
-      <w:r>
-        <w:t xml:space="preserve">; otherwise, </w:t>
-      </w:r>
-      <w:r>
-        <w:rPr>
-          <w:i/>
-        </w:rPr>
-        <w:t>f</w:t>
-      </w:r>
-      <w:r>
-        <w:t xml:space="preserve"> shall meet the requirements of </w:t>
-      </w:r>
-      <w:r>
-        <w:rPr>
-          <w:rStyle w:val="Codefont"/>
-        </w:rPr>
-        <w:t>MoveConstructible</w:t>
-      </w:r>
-      <w:r>
-        <w:t>.</w:t>
-      </w:r>
-    </w:p>
-    <w:p>
-      <w:pPr>
-        <w:pStyle w:val="Body"/>
-        <w:ind w:left="720"/>
-      </w:pPr>
-      <w:r>
-        <w:rPr>
-          <w:i/>
-        </w:rPr>
-        <w:t>Effects:</w:t>
-      </w:r>
-      <w:r>
-        <w:t xml:space="preserve"> Applies </w:t>
-      </w:r>
-      <w:r>
-        <w:rPr>
-          <w:i/>
-        </w:rPr>
-        <w:t>f</w:t>
-      </w:r>
-      <w:r>
-        <w:t xml:space="preserve"> to each element in the </w:t>
-      </w:r>
-      <w:r>
-        <w:rPr>
-          <w:i/>
-        </w:rPr>
-        <w:t>input sequence</w:t>
-      </w:r>
-      <w:r>
-        <w:t xml:space="preserve">, as described </w:t>
-      </w:r>
-      <w:r>
-        <w:t xml:space="preserve">below, with additional arguments corresponding to the reductions and inductions in the </w:t>
       </w:r>
       <w:r>
         <w:rPr>
@@ -12600,11 +10948,6 @@
       <w:r>
         <w:t xml:space="preserve"> if specified,</w:t>
       </w:r>
-      <w:del w:id="439" w:author="Halpern, Pablo G" w:date="2017-11-07T17:02:00Z">
-        <w:r>
-          <w:delText xml:space="preserve"> otherwise</w:delText>
-        </w:r>
-      </w:del>
     </w:p>
     <w:p>
       <w:pPr>
@@ -12614,34 +10957,15 @@
           <w:numId w:val="43"/>
         </w:numPr>
       </w:pPr>
-      <w:ins w:id="440" w:author="Halpern, Pablo G" w:date="2017-11-07T17:02:00Z">
-        <w:r>
-          <w:rPr>
-            <w:rPrChange w:id="441" w:author="Halpern, Pablo G" w:date="2017-11-07T17:02:00Z">
-              <w:rPr>
-                <w:rStyle w:val="Codefont"/>
-              </w:rPr>
-            </w:rPrChange>
-          </w:rPr>
-          <w:t xml:space="preserve">otherwise </w:t>
-        </w:r>
-      </w:ins>
-      <w:del w:id="442" w:author="Halpern, Pablo G" w:date="2017-11-08T00:12:00Z">
-        <w:r>
-          <w:rPr>
-            <w:rStyle w:val="Codefont"/>
-          </w:rPr>
-          <w:delText>last</w:delText>
-        </w:r>
-      </w:del>
-      <w:ins w:id="443" w:author="Halpern, Pablo G" w:date="2017-11-08T00:12:00Z">
-        <w:r>
-          <w:rPr>
-            <w:rStyle w:val="Codefont"/>
-          </w:rPr>
-          <w:t>finish</w:t>
-        </w:r>
-      </w:ins>
+      <w:r>
+        <w:t xml:space="preserve">otherwise </w:t>
+      </w:r>
+      <w:r>
+        <w:rPr>
+          <w:rStyle w:val="Codefont"/>
+        </w:rPr>
+        <w:t>finish</w:t>
+      </w:r>
       <w:r>
         <w:rPr>
           <w:rStyle w:val="Codefont"/>
@@ -12654,40 +10978,12 @@
         </w:rPr>
         <w:t xml:space="preserve">– </w:t>
       </w:r>
-      <w:del w:id="444" w:author="Halpern, Pablo G" w:date="2017-11-08T00:11:00Z">
-        <w:r>
-          <w:rPr>
-            <w:rStyle w:val="Codefont"/>
-          </w:rPr>
-          <w:delText>fi</w:delText>
-        </w:r>
-        <w:r>
-          <w:rPr>
-            <w:rStyle w:val="Codefont"/>
-          </w:rPr>
-          <w:delText>r</w:delText>
-        </w:r>
-        <w:r>
-          <w:rPr>
-            <w:rStyle w:val="Codefont"/>
-          </w:rPr>
-          <w:delText>s</w:delText>
-        </w:r>
-        <w:r>
-          <w:rPr>
-            <w:rStyle w:val="Codefont"/>
-          </w:rPr>
-          <w:delText>t</w:delText>
-        </w:r>
-      </w:del>
-      <w:ins w:id="445" w:author="Halpern, Pablo G" w:date="2017-11-08T00:11:00Z">
-        <w:r>
-          <w:rPr>
-            <w:rStyle w:val="Codefont"/>
-          </w:rPr>
-          <w:t>start</w:t>
-        </w:r>
-      </w:ins>
+      <w:r>
+        <w:rPr>
+          <w:rStyle w:val="Codefont"/>
+        </w:rPr>
+        <w:t>start</w:t>
+      </w:r>
       <w:r>
         <w:t xml:space="preserve"> i</w:t>
       </w:r>
@@ -12718,14 +11014,6 @@
       <w:r>
         <w:t xml:space="preserve"> is specified,</w:t>
       </w:r>
-      <w:del w:id="446" w:author="Halpern, Pablo G" w:date="2017-11-07T17:03:00Z">
-        <w:r>
-          <w:delText xml:space="preserve"> </w:delText>
-        </w:r>
-        <w:r>
-          <w:delText>otherwise</w:delText>
-        </w:r>
-      </w:del>
     </w:p>
     <w:p>
       <w:pPr>
@@ -12734,70 +11022,40 @@
           <w:ilvl w:val="0"/>
           <w:numId w:val="43"/>
         </w:numPr>
-        <w:rPr>
-          <w:ins w:id="447" w:author="Halpern, Pablo G" w:date="2017-11-07T17:03:00Z"/>
-        </w:rPr>
-      </w:pPr>
-      <w:ins w:id="448" w:author="Halpern, Pablo G" w:date="2017-11-07T17:03:00Z">
-        <w:r>
-          <w:t xml:space="preserve">otherwise </w:t>
-        </w:r>
-      </w:ins>
-      <w:ins w:id="449" w:author="Halpern, Pablo G" w:date="2017-11-07T17:08:00Z">
-        <w:r>
-          <w:rPr>
-            <w:rStyle w:val="Codefont"/>
-            <w:rPrChange w:id="450" w:author="Halpern, Pablo G" w:date="2017-11-07T17:08:00Z">
-              <w:rPr/>
-            </w:rPrChange>
-          </w:rPr>
-          <w:t xml:space="preserve">1 + </w:t>
-        </w:r>
-      </w:ins>
+      </w:pPr>
+      <w:r>
+        <w:t xml:space="preserve">otherwise </w:t>
+      </w:r>
+      <w:r>
+        <w:rPr>
+          <w:rStyle w:val="Codefont"/>
+        </w:rPr>
+        <w:t xml:space="preserve">1 + </w:t>
+      </w:r>
       <w:r>
         <w:rPr>
           <w:rStyle w:val="Codefont"/>
         </w:rPr>
         <w:t>(</w:t>
       </w:r>
-      <w:del w:id="451" w:author="Halpern, Pablo G" w:date="2017-11-08T00:12:00Z">
-        <w:r>
-          <w:rPr>
-            <w:rStyle w:val="Codefont"/>
-          </w:rPr>
-          <w:delText>last</w:delText>
-        </w:r>
-      </w:del>
-      <w:ins w:id="452" w:author="Halpern, Pablo G" w:date="2017-11-08T00:12:00Z">
-        <w:r>
-          <w:rPr>
-            <w:rStyle w:val="Codefont"/>
-          </w:rPr>
-          <w:t>finish</w:t>
-        </w:r>
-      </w:ins>
+      <w:r>
+        <w:rPr>
+          <w:rStyle w:val="Codefont"/>
+        </w:rPr>
+        <w:t>finish</w:t>
+      </w:r>
       <w:r>
         <w:rPr>
           <w:rStyle w:val="Codefont"/>
         </w:rPr>
         <w:t>-</w:t>
       </w:r>
-      <w:del w:id="453" w:author="Halpern, Pablo G" w:date="2017-11-08T00:11:00Z">
-        <w:r>
-          <w:rPr>
-            <w:rStyle w:val="Codefont"/>
-          </w:rPr>
-          <w:delText>first</w:delText>
-        </w:r>
-      </w:del>
-      <w:ins w:id="454" w:author="Halpern, Pablo G" w:date="2017-11-08T00:11:00Z">
-        <w:r>
-          <w:rPr>
-            <w:rStyle w:val="Codefont"/>
-          </w:rPr>
-          <w:t>start</w:t>
-        </w:r>
-      </w:ins>
+      <w:r>
+        <w:rPr>
+          <w:rStyle w:val="Codefont"/>
+        </w:rPr>
+        <w:t>start</w:t>
+      </w:r>
       <w:r>
         <w:rPr>
           <w:rStyle w:val="Codefont"/>
@@ -12810,14 +11068,6 @@
         </w:rPr>
         <w:t>stride</w:t>
       </w:r>
-      <w:del w:id="455" w:author="Halpern, Pablo G" w:date="2017-11-07T17:08:00Z">
-        <w:r>
-          <w:rPr>
-            <w:rStyle w:val="Codefont"/>
-          </w:rPr>
-          <w:delText>+1</w:delText>
-        </w:r>
-      </w:del>
       <w:r>
         <w:t xml:space="preserve"> if </w:t>
       </w:r>
@@ -12840,105 +11090,61 @@
         </w:numPr>
       </w:pPr>
       <w:proofErr w:type="gramStart"/>
-      <w:ins w:id="456" w:author="Halpern, Pablo G" w:date="2017-11-07T17:03:00Z">
-        <w:r>
-          <w:t>otherwise</w:t>
-        </w:r>
-      </w:ins>
+      <w:r>
+        <w:t>otherwise</w:t>
+      </w:r>
       <w:proofErr w:type="gramEnd"/>
       <w:r>
         <w:t xml:space="preserve"> </w:t>
       </w:r>
-      <w:del w:id="457" w:author="Halpern, Pablo G" w:date="2017-11-07T17:03:00Z">
-        <w:r>
-          <w:delText xml:space="preserve">and </w:delText>
-        </w:r>
-      </w:del>
-      <w:ins w:id="458" w:author="Halpern, Pablo G" w:date="2017-11-07T17:08:00Z">
-        <w:r>
-          <w:rPr>
-            <w:rStyle w:val="Codefont"/>
-          </w:rPr>
-          <w:t xml:space="preserve">1 + </w:t>
-        </w:r>
-      </w:ins>
+      <w:r>
+        <w:rPr>
+          <w:rStyle w:val="Codefont"/>
+        </w:rPr>
+        <w:t xml:space="preserve">1 + </w:t>
+      </w:r>
       <w:r>
         <w:rPr>
           <w:rStyle w:val="Codefont"/>
         </w:rPr>
         <w:t>(</w:t>
       </w:r>
-      <w:del w:id="459" w:author="Halpern, Pablo G" w:date="2017-11-08T00:11:00Z">
-        <w:r>
-          <w:rPr>
-            <w:rStyle w:val="Codefont"/>
-          </w:rPr>
-          <w:delText>first</w:delText>
-        </w:r>
-      </w:del>
-      <w:ins w:id="460" w:author="Halpern, Pablo G" w:date="2017-11-08T00:11:00Z">
-        <w:r>
-          <w:rPr>
-            <w:rStyle w:val="Codefont"/>
-          </w:rPr>
-          <w:t>start</w:t>
-        </w:r>
-      </w:ins>
+      <w:r>
+        <w:rPr>
+          <w:rStyle w:val="Codefont"/>
+        </w:rPr>
+        <w:t>start</w:t>
+      </w:r>
       <w:r>
         <w:rPr>
           <w:rStyle w:val="Codefont"/>
         </w:rPr>
         <w:t>-</w:t>
       </w:r>
-      <w:del w:id="461" w:author="Halpern, Pablo G" w:date="2017-11-08T00:12:00Z">
-        <w:r>
-          <w:rPr>
-            <w:rStyle w:val="Codefont"/>
-          </w:rPr>
-          <w:delText>last</w:delText>
-        </w:r>
-      </w:del>
-      <w:ins w:id="462" w:author="Halpern, Pablo G" w:date="2017-11-08T00:12:00Z">
-        <w:r>
-          <w:rPr>
-            <w:rStyle w:val="Codefont"/>
-          </w:rPr>
-          <w:t>finish</w:t>
-        </w:r>
-      </w:ins>
+      <w:r>
+        <w:rPr>
+          <w:rStyle w:val="Codefont"/>
+        </w:rPr>
+        <w:t>finish</w:t>
+      </w:r>
       <w:r>
         <w:rPr>
           <w:rStyle w:val="Codefont"/>
         </w:rPr>
         <w:t>-1)/</w:t>
       </w:r>
-      <w:ins w:id="463" w:author="Halpern, Pablo G" w:date="2017-11-07T23:47:00Z">
-        <w:r>
-          <w:rPr>
-            <w:rStyle w:val="Codefont"/>
-          </w:rPr>
-          <w:t>-</w:t>
-        </w:r>
-      </w:ins>
+      <w:r>
+        <w:rPr>
+          <w:rStyle w:val="Codefont"/>
+        </w:rPr>
+        <w:t>-</w:t>
+      </w:r>
       <w:r>
         <w:rPr>
           <w:rStyle w:val="Codefont"/>
         </w:rPr>
         <w:t>stride</w:t>
       </w:r>
-      <w:del w:id="464" w:author="Halpern, Pablo G" w:date="2017-11-07T17:08:00Z">
-        <w:r>
-          <w:rPr>
-            <w:rStyle w:val="Codefont"/>
-          </w:rPr>
-          <w:delText>+1</w:delText>
-        </w:r>
-      </w:del>
-      <w:del w:id="465" w:author="Halpern, Pablo G" w:date="2017-11-07T17:04:00Z">
-        <w:r>
-          <w:delText xml:space="preserve"> times if stride is negative</w:delText>
-        </w:r>
-      </w:del>
       <w:r>
         <w:t>.</w:t>
       </w:r>
@@ -12954,27 +11160,12 @@
       <w:r>
         <w:t xml:space="preserve"> first element in the input sequence is </w:t>
       </w:r>
-      <w:del w:id="466" w:author="Halpern, Pablo G" w:date="2017-11-07T17:15:00Z">
-        <w:r>
-          <w:delText xml:space="preserve">specified by </w:delText>
-        </w:r>
-      </w:del>
-      <w:del w:id="467" w:author="Halpern, Pablo G" w:date="2017-11-08T00:11:00Z">
-        <w:r>
-          <w:rPr>
-            <w:rStyle w:val="Codefont"/>
-          </w:rPr>
-          <w:delText>first</w:delText>
-        </w:r>
-      </w:del>
-      <w:ins w:id="468" w:author="Halpern, Pablo G" w:date="2017-11-08T00:11:00Z">
-        <w:r>
-          <w:rPr>
-            <w:rStyle w:val="Codefont"/>
-          </w:rPr>
-          <w:t>start</w:t>
-        </w:r>
-      </w:ins>
+      <w:r>
+        <w:rPr>
+          <w:rStyle w:val="Codefont"/>
+        </w:rPr>
+        <w:t>start</w:t>
+      </w:r>
       <w:r>
         <w:t xml:space="preserve">. Each subsequent element is generated by adding </w:t>
       </w:r>
@@ -13072,146 +11263,66 @@
       <w:pPr>
         <w:ind w:left="720"/>
       </w:pPr>
-      <w:del w:id="469" w:author="Halpern, Pablo G" w:date="2017-11-08T00:05:00Z">
-        <w:r>
-          <w:delText xml:space="preserve">Along with </w:delText>
-        </w:r>
-      </w:del>
-      <w:ins w:id="470" w:author="Halpern, Pablo G" w:date="2017-11-08T00:05:00Z">
-        <w:r>
-          <w:t xml:space="preserve">The first argument to </w:t>
-        </w:r>
-        <w:r>
-          <w:rPr>
-            <w:i/>
-            <w:rPrChange w:id="471" w:author="Halpern, Pablo G" w:date="2017-11-08T00:05:00Z">
-              <w:rPr/>
-            </w:rPrChange>
-          </w:rPr>
-          <w:t>f</w:t>
-        </w:r>
-        <w:r>
-          <w:t xml:space="preserve"> is </w:t>
-        </w:r>
-      </w:ins>
+      <w:r>
+        <w:t xml:space="preserve">The first argument to </w:t>
+      </w:r>
+      <w:r>
+        <w:rPr>
+          <w:i/>
+        </w:rPr>
+        <w:t>f</w:t>
+      </w:r>
+      <w:r>
+        <w:t xml:space="preserve"> is </w:t>
+      </w:r>
       <w:r>
         <w:t>an element from the input sequence</w:t>
       </w:r>
-      <w:ins w:id="472" w:author="Halpern, Pablo G" w:date="2017-11-08T00:05:00Z">
-        <w:r>
-          <w:t>.</w:t>
-        </w:r>
-      </w:ins>
-      <w:del w:id="473" w:author="Halpern, Pablo G" w:date="2017-11-08T00:05:00Z">
-        <w:r>
-          <w:delText>,</w:delText>
-        </w:r>
-      </w:del>
-      <w:ins w:id="474" w:author="Halpern, Pablo G" w:date="2017-11-08T00:05:00Z">
-        <w:r>
-          <w:t xml:space="preserve"> [</w:t>
-        </w:r>
-        <w:r>
-          <w:rPr>
-            <w:i/>
-            <w:rPrChange w:id="475" w:author="Halpern, Pablo G" w:date="2017-11-08T00:06:00Z">
-              <w:rPr/>
-            </w:rPrChange>
-          </w:rPr>
-          <w:t>Note:</w:t>
-        </w:r>
-        <w:r>
-          <w:t xml:space="preserve"> if </w:t>
-        </w:r>
-      </w:ins>
-      <w:ins w:id="476" w:author="Halpern, Pablo G" w:date="2017-11-08T00:07:00Z">
-        <w:r>
-          <w:rPr>
-            <w:rStyle w:val="Codefont"/>
-            <w:rPrChange w:id="477" w:author="Halpern, Pablo G" w:date="2017-11-08T00:07:00Z">
-              <w:rPr/>
-            </w:rPrChange>
-          </w:rPr>
-          <w:t>I</w:t>
-        </w:r>
-        <w:r>
-          <w:t xml:space="preserve"> is an iterator type</w:t>
-        </w:r>
-      </w:ins>
-      <w:ins w:id="478" w:author="Halpern, Pablo G" w:date="2017-11-08T00:05:00Z">
-        <w:r>
-          <w:t>, the iterators</w:t>
-        </w:r>
-      </w:ins>
-      <w:ins w:id="479" w:author="Halpern, Pablo G" w:date="2017-11-08T00:07:00Z">
-        <w:r>
-          <w:t xml:space="preserve"> in the input sequence</w:t>
-        </w:r>
-      </w:ins>
-      <w:ins w:id="480" w:author="Halpern, Pablo G" w:date="2017-11-08T00:05:00Z">
-        <w:r>
-          <w:t xml:space="preserve"> are not </w:t>
-        </w:r>
-      </w:ins>
-      <w:ins w:id="481" w:author="Halpern, Pablo G" w:date="2017-11-08T00:06:00Z">
-        <w:r>
-          <w:t xml:space="preserve">dereferenced before </w:t>
-        </w:r>
-      </w:ins>
-      <w:ins w:id="482" w:author="Halpern, Pablo G" w:date="2017-11-08T00:07:00Z">
-        <w:r>
-          <w:t xml:space="preserve">being </w:t>
-        </w:r>
-      </w:ins>
-      <w:ins w:id="483" w:author="Halpern, Pablo G" w:date="2017-11-08T00:06:00Z">
-        <w:r>
-          <w:t>pass</w:t>
-        </w:r>
-      </w:ins>
-      <w:ins w:id="484" w:author="Halpern, Pablo G" w:date="2017-11-08T00:07:00Z">
-        <w:r>
-          <w:t>ed</w:t>
-        </w:r>
-      </w:ins>
-      <w:ins w:id="485" w:author="Halpern, Pablo G" w:date="2017-11-08T00:06:00Z">
-        <w:r>
-          <w:t xml:space="preserve"> to </w:t>
-        </w:r>
-        <w:r>
-          <w:rPr>
-            <w:i/>
-          </w:rPr>
-          <w:t>f</w:t>
-        </w:r>
-        <w:r>
-          <w:t xml:space="preserve">. – </w:t>
-        </w:r>
-        <w:r>
-          <w:rPr>
-            <w:i/>
-            <w:rPrChange w:id="486" w:author="Halpern, Pablo G" w:date="2017-11-08T00:06:00Z">
-              <w:rPr/>
-            </w:rPrChange>
-          </w:rPr>
-          <w:t>end note</w:t>
-        </w:r>
-        <w:r>
-          <w:t>]</w:t>
-        </w:r>
-      </w:ins>
+      <w:r>
+        <w:t>. [</w:t>
+      </w:r>
+      <w:r>
+        <w:rPr>
+          <w:i/>
+        </w:rPr>
+        <w:t>Note:</w:t>
+      </w:r>
+      <w:r>
+        <w:t xml:space="preserve"> if </w:t>
+      </w:r>
+      <w:r>
+        <w:rPr>
+          <w:rStyle w:val="Codefont"/>
+        </w:rPr>
+        <w:t>I</w:t>
+      </w:r>
+      <w:r>
+        <w:t xml:space="preserve"> is an iterator type, the iterators in the input sequence are not dereferenced before being passed to </w:t>
+      </w:r>
+      <w:r>
+        <w:rPr>
+          <w:i/>
+        </w:rPr>
+        <w:t>f</w:t>
+      </w:r>
+      <w:r>
+        <w:t xml:space="preserve">. – </w:t>
+      </w:r>
+      <w:r>
+        <w:rPr>
+          <w:i/>
+        </w:rPr>
+        <w:t>end note</w:t>
+      </w:r>
+      <w:r>
+        <w:t>]</w:t>
+      </w:r>
       <w:r>
         <w:t xml:space="preserve"> </w:t>
       </w:r>
-      <w:del w:id="487" w:author="Halpern, Pablo G" w:date="2017-11-08T00:05:00Z">
-        <w:r>
-          <w:delText xml:space="preserve">for </w:delText>
-        </w:r>
-      </w:del>
-      <w:ins w:id="488" w:author="Halpern, Pablo G" w:date="2017-11-08T00:05:00Z">
-        <w:r>
-          <w:t xml:space="preserve">For </w:t>
-        </w:r>
-      </w:ins>
+      <w:r>
+        <w:t xml:space="preserve">For </w:t>
+      </w:r>
       <w:r>
         <w:t xml:space="preserve">each member of the </w:t>
       </w:r>
@@ -13269,24 +11380,15 @@
       <w:r>
         <w:t>], then the additional argument is a reference to a</w:t>
       </w:r>
-      <w:ins w:id="489" w:author="Halpern, Pablo G" w:date="2017-11-07T22:28:00Z">
-        <w:r>
-          <w:t>n</w:t>
-        </w:r>
-      </w:ins>
+      <w:r>
+        <w:t>n</w:t>
+      </w:r>
       <w:r>
         <w:t xml:space="preserve"> </w:t>
       </w:r>
-      <w:del w:id="490" w:author="Halpern, Pablo G" w:date="2017-11-07T22:26:00Z">
-        <w:r>
-          <w:delText>view</w:delText>
-        </w:r>
-      </w:del>
-      <w:ins w:id="491" w:author="Halpern, Pablo G" w:date="2017-11-07T22:26:00Z">
-        <w:r>
-          <w:t>accumulator</w:t>
-        </w:r>
-      </w:ins>
+      <w:r>
+        <w:t>accumulator</w:t>
+      </w:r>
       <w:r>
         <w:t xml:space="preserve"> of that reduction object.</w:t>
       </w:r>
@@ -13394,8 +11496,8 @@
     </w:p>
     <w:p/>
     <w:sectPr>
-      <w:headerReference w:type="default" r:id="rId9"/>
-      <w:footerReference w:type="default" r:id="rId10"/>
+      <w:headerReference w:type="default" r:id="rId12"/>
+      <w:footerReference w:type="default" r:id="rId13"/>
       <w:pgSz w:w="12240" w:h="15840"/>
       <w:pgMar w:top="1080" w:right="1440" w:bottom="1224" w:left="1440" w:header="720" w:footer="720" w:gutter="0"/>
       <w:cols w:space="720"/>
@@ -13445,9 +11547,16 @@
       <w:pStyle w:val="Footer"/>
     </w:pPr>
     <w:fldSimple w:instr=" DOCPROPERTY  &quot;Document number&quot;  \* MERGEFORMAT ">
-      <w:r>
-        <w:t>D0075r2</w:t>
-      </w:r>
+      <w:ins w:id="79" w:author="Halpern, Pablo G" w:date="2017-11-09T12:07:00Z">
+        <w:r>
+          <w:t>P0075r2</w:t>
+        </w:r>
+      </w:ins>
+      <w:del w:id="80" w:author="Halpern, Pablo G" w:date="2017-11-09T12:07:00Z">
+        <w:r>
+          <w:delText>D0075r2</w:delText>
+        </w:r>
+      </w:del>
     </w:fldSimple>
     <w:r>
       <w:t xml:space="preserve"> </w:t>
@@ -13532,7 +11641,7 @@
           <w:rPr>
             <w:noProof/>
           </w:rPr>
-          <w:t>1</w:t>
+          <w:t>13</w:t>
         </w:r>
         <w:r>
           <w:rPr>
@@ -19312,7 +17421,7 @@
 </file>
 
 <file path=customXml/itemProps1.xml><?xml version="1.0" encoding="utf-8"?>
-<ds:datastoreItem xmlns:ds="http://schemas.openxmlformats.org/officeDocument/2006/customXml" ds:itemID="{54E0FD05-5B8D-49FD-B546-6766952030E6}">
+<ds:datastoreItem xmlns:ds="http://schemas.openxmlformats.org/officeDocument/2006/customXml" ds:itemID="{FFCFB25D-0AC1-4052-9686-BAB9805548AD}">
   <ds:schemaRefs>
     <ds:schemaRef ds:uri="http://schemas.openxmlformats.org/officeDocument/2006/bibliography"/>
   </ds:schemaRefs>
